--- a/Notes Cours HTML-CSS.docx
+++ b/Notes Cours HTML-CSS.docx
@@ -34,6 +34,7 @@
     <w:p>
       <w:pPr>
         <w:spacing w:line="360" w:lineRule="auto"/>
+        <w:jc w:val="left"/>
         <w:rPr>
           <w:color w:val="FF0000"/>
         </w:rPr>
@@ -55,6 +56,7 @@
           <w:color w:val="auto"/>
           <w:sz w:val="22"/>
           <w:szCs w:val="22"/>
+          <w:u w:val="none"/>
           <w:lang w:eastAsia="en-US"/>
         </w:rPr>
       </w:sdtEndPr>
@@ -74,7 +76,9 @@
               <w:tab w:val="right" w:leader="dot" w:pos="9062"/>
             </w:tabs>
             <w:rPr>
+              <w:rFonts w:eastAsiaTheme="minorEastAsia"/>
               <w:noProof/>
+              <w:lang w:eastAsia="fr-FR"/>
             </w:rPr>
           </w:pPr>
           <w:r>
@@ -86,13 +90,13 @@
           <w:r>
             <w:fldChar w:fldCharType="separate"/>
           </w:r>
-          <w:hyperlink w:anchor="_Toc93393467" w:history="1">
+          <w:hyperlink w:anchor="_Toc93396900" w:history="1">
             <w:r>
               <w:rPr>
                 <w:rStyle w:val="Lienhypertexte"/>
                 <w:noProof/>
               </w:rPr>
-              <w:t>Section 1</w:t>
+              <w:t>Section 1 : Introduction</w:t>
             </w:r>
             <w:r>
               <w:rPr>
@@ -113,7 +117,7 @@
                 <w:noProof/>
                 <w:webHidden/>
               </w:rPr>
-              <w:instrText xml:space="preserve"> PAGEREF _Toc93393467 \h </w:instrText>
+              <w:instrText xml:space="preserve"> PAGEREF _Toc93396900 \h </w:instrText>
             </w:r>
             <w:r>
               <w:rPr>
@@ -133,7 +137,147 @@
                 <w:noProof/>
                 <w:webHidden/>
               </w:rPr>
-              <w:t>2</w:t>
+              <w:t>3</w:t>
+            </w:r>
+            <w:r>
+              <w:rPr>
+                <w:noProof/>
+                <w:webHidden/>
+              </w:rPr>
+              <w:fldChar w:fldCharType="end"/>
+            </w:r>
+          </w:hyperlink>
+        </w:p>
+        <w:p>
+          <w:pPr>
+            <w:pStyle w:val="TM2"/>
+            <w:tabs>
+              <w:tab w:val="right" w:leader="dot" w:pos="9062"/>
+            </w:tabs>
+            <w:rPr>
+              <w:rFonts w:eastAsiaTheme="minorEastAsia"/>
+              <w:noProof/>
+              <w:lang w:eastAsia="fr-FR"/>
+            </w:rPr>
+          </w:pPr>
+          <w:hyperlink w:anchor="_Toc93396901" w:history="1">
+            <w:r>
+              <w:rPr>
+                <w:rStyle w:val="Lienhypertexte"/>
+                <w:noProof/>
+              </w:rPr>
+              <w:t>A/ Définition</w:t>
+            </w:r>
+            <w:r>
+              <w:rPr>
+                <w:noProof/>
+                <w:webHidden/>
+              </w:rPr>
+              <w:tab/>
+            </w:r>
+            <w:r>
+              <w:rPr>
+                <w:noProof/>
+                <w:webHidden/>
+              </w:rPr>
+              <w:fldChar w:fldCharType="begin"/>
+            </w:r>
+            <w:r>
+              <w:rPr>
+                <w:noProof/>
+                <w:webHidden/>
+              </w:rPr>
+              <w:instrText xml:space="preserve"> PAGEREF _Toc93396901 \h </w:instrText>
+            </w:r>
+            <w:r>
+              <w:rPr>
+                <w:noProof/>
+                <w:webHidden/>
+              </w:rPr>
+            </w:r>
+            <w:r>
+              <w:rPr>
+                <w:noProof/>
+                <w:webHidden/>
+              </w:rPr>
+              <w:fldChar w:fldCharType="separate"/>
+            </w:r>
+            <w:r>
+              <w:rPr>
+                <w:noProof/>
+                <w:webHidden/>
+              </w:rPr>
+              <w:t>3</w:t>
+            </w:r>
+            <w:r>
+              <w:rPr>
+                <w:noProof/>
+                <w:webHidden/>
+              </w:rPr>
+              <w:fldChar w:fldCharType="end"/>
+            </w:r>
+          </w:hyperlink>
+        </w:p>
+        <w:p>
+          <w:pPr>
+            <w:pStyle w:val="TM2"/>
+            <w:tabs>
+              <w:tab w:val="right" w:leader="dot" w:pos="9062"/>
+            </w:tabs>
+            <w:rPr>
+              <w:rFonts w:eastAsiaTheme="minorEastAsia"/>
+              <w:noProof/>
+              <w:lang w:eastAsia="fr-FR"/>
+            </w:rPr>
+          </w:pPr>
+          <w:hyperlink w:anchor="_Toc93396902" w:history="1">
+            <w:r>
+              <w:rPr>
+                <w:rStyle w:val="Lienhypertexte"/>
+                <w:noProof/>
+              </w:rPr>
+              <w:t>B/ Notes</w:t>
+            </w:r>
+            <w:r>
+              <w:rPr>
+                <w:noProof/>
+                <w:webHidden/>
+              </w:rPr>
+              <w:tab/>
+            </w:r>
+            <w:r>
+              <w:rPr>
+                <w:noProof/>
+                <w:webHidden/>
+              </w:rPr>
+              <w:fldChar w:fldCharType="begin"/>
+            </w:r>
+            <w:r>
+              <w:rPr>
+                <w:noProof/>
+                <w:webHidden/>
+              </w:rPr>
+              <w:instrText xml:space="preserve"> PAGEREF _Toc93396902 \h </w:instrText>
+            </w:r>
+            <w:r>
+              <w:rPr>
+                <w:noProof/>
+                <w:webHidden/>
+              </w:rPr>
+            </w:r>
+            <w:r>
+              <w:rPr>
+                <w:noProof/>
+                <w:webHidden/>
+              </w:rPr>
+              <w:fldChar w:fldCharType="separate"/>
+            </w:r>
+            <w:r>
+              <w:rPr>
+                <w:noProof/>
+                <w:webHidden/>
+              </w:rPr>
+              <w:t>4</w:t>
             </w:r>
             <w:r>
               <w:rPr>
@@ -151,16 +295,19 @@
               <w:tab w:val="right" w:leader="dot" w:pos="9062"/>
             </w:tabs>
             <w:rPr>
+              <w:rFonts w:eastAsiaTheme="minorEastAsia"/>
               <w:noProof/>
+              <w:lang w:eastAsia="fr-FR"/>
             </w:rPr>
           </w:pPr>
-          <w:hyperlink w:anchor="_Toc93393468" w:history="1">
+          <w:hyperlink w:anchor="_Toc93396903" w:history="1">
             <w:r>
               <w:rPr>
                 <w:rStyle w:val="Lienhypertexte"/>
                 <w:noProof/>
-              </w:rPr>
-              <w:t>Section 2</w:t>
+                <w:lang w:val="en-GB"/>
+              </w:rPr>
+              <w:t>Section 2 : HTML Basics</w:t>
             </w:r>
             <w:r>
               <w:rPr>
@@ -181,7 +328,7 @@
                 <w:noProof/>
                 <w:webHidden/>
               </w:rPr>
-              <w:instrText xml:space="preserve"> PAGEREF _Toc93393468 \h </w:instrText>
+              <w:instrText xml:space="preserve"> PAGEREF _Toc93396903 \h </w:instrText>
             </w:r>
             <w:r>
               <w:rPr>
@@ -201,7 +348,147 @@
                 <w:noProof/>
                 <w:webHidden/>
               </w:rPr>
-              <w:t>3</w:t>
+              <w:t>5</w:t>
+            </w:r>
+            <w:r>
+              <w:rPr>
+                <w:noProof/>
+                <w:webHidden/>
+              </w:rPr>
+              <w:fldChar w:fldCharType="end"/>
+            </w:r>
+          </w:hyperlink>
+        </w:p>
+        <w:p>
+          <w:pPr>
+            <w:pStyle w:val="TM2"/>
+            <w:tabs>
+              <w:tab w:val="right" w:leader="dot" w:pos="9062"/>
+            </w:tabs>
+            <w:rPr>
+              <w:rFonts w:eastAsiaTheme="minorEastAsia"/>
+              <w:noProof/>
+              <w:lang w:eastAsia="fr-FR"/>
+            </w:rPr>
+          </w:pPr>
+          <w:hyperlink w:anchor="_Toc93396904" w:history="1">
+            <w:r>
+              <w:rPr>
+                <w:rStyle w:val="Lienhypertexte"/>
+                <w:noProof/>
+              </w:rPr>
+              <w:t>A/ Définition</w:t>
+            </w:r>
+            <w:r>
+              <w:rPr>
+                <w:noProof/>
+                <w:webHidden/>
+              </w:rPr>
+              <w:tab/>
+            </w:r>
+            <w:r>
+              <w:rPr>
+                <w:noProof/>
+                <w:webHidden/>
+              </w:rPr>
+              <w:fldChar w:fldCharType="begin"/>
+            </w:r>
+            <w:r>
+              <w:rPr>
+                <w:noProof/>
+                <w:webHidden/>
+              </w:rPr>
+              <w:instrText xml:space="preserve"> PAGEREF _Toc93396904 \h </w:instrText>
+            </w:r>
+            <w:r>
+              <w:rPr>
+                <w:noProof/>
+                <w:webHidden/>
+              </w:rPr>
+            </w:r>
+            <w:r>
+              <w:rPr>
+                <w:noProof/>
+                <w:webHidden/>
+              </w:rPr>
+              <w:fldChar w:fldCharType="separate"/>
+            </w:r>
+            <w:r>
+              <w:rPr>
+                <w:noProof/>
+                <w:webHidden/>
+              </w:rPr>
+              <w:t>5</w:t>
+            </w:r>
+            <w:r>
+              <w:rPr>
+                <w:noProof/>
+                <w:webHidden/>
+              </w:rPr>
+              <w:fldChar w:fldCharType="end"/>
+            </w:r>
+          </w:hyperlink>
+        </w:p>
+        <w:p>
+          <w:pPr>
+            <w:pStyle w:val="TM2"/>
+            <w:tabs>
+              <w:tab w:val="right" w:leader="dot" w:pos="9062"/>
+            </w:tabs>
+            <w:rPr>
+              <w:rFonts w:eastAsiaTheme="minorEastAsia"/>
+              <w:noProof/>
+              <w:lang w:eastAsia="fr-FR"/>
+            </w:rPr>
+          </w:pPr>
+          <w:hyperlink w:anchor="_Toc93396905" w:history="1">
+            <w:r>
+              <w:rPr>
+                <w:rStyle w:val="Lienhypertexte"/>
+                <w:noProof/>
+              </w:rPr>
+              <w:t>B/ Notes</w:t>
+            </w:r>
+            <w:r>
+              <w:rPr>
+                <w:noProof/>
+                <w:webHidden/>
+              </w:rPr>
+              <w:tab/>
+            </w:r>
+            <w:r>
+              <w:rPr>
+                <w:noProof/>
+                <w:webHidden/>
+              </w:rPr>
+              <w:fldChar w:fldCharType="begin"/>
+            </w:r>
+            <w:r>
+              <w:rPr>
+                <w:noProof/>
+                <w:webHidden/>
+              </w:rPr>
+              <w:instrText xml:space="preserve"> PAGEREF _Toc93396905 \h </w:instrText>
+            </w:r>
+            <w:r>
+              <w:rPr>
+                <w:noProof/>
+                <w:webHidden/>
+              </w:rPr>
+            </w:r>
+            <w:r>
+              <w:rPr>
+                <w:noProof/>
+                <w:webHidden/>
+              </w:rPr>
+              <w:fldChar w:fldCharType="separate"/>
+            </w:r>
+            <w:r>
+              <w:rPr>
+                <w:noProof/>
+                <w:webHidden/>
+              </w:rPr>
+              <w:t>6</w:t>
             </w:r>
             <w:r>
               <w:rPr>
@@ -219,16 +506,19 @@
               <w:tab w:val="right" w:leader="dot" w:pos="9062"/>
             </w:tabs>
             <w:rPr>
+              <w:rFonts w:eastAsiaTheme="minorEastAsia"/>
               <w:noProof/>
+              <w:lang w:eastAsia="fr-FR"/>
             </w:rPr>
           </w:pPr>
-          <w:hyperlink w:anchor="_Toc93393469" w:history="1">
+          <w:hyperlink w:anchor="_Toc93396906" w:history="1">
             <w:r>
               <w:rPr>
                 <w:rStyle w:val="Lienhypertexte"/>
                 <w:noProof/>
-              </w:rPr>
-              <w:t>Section 3</w:t>
+                <w:lang w:val="en-GB"/>
+              </w:rPr>
+              <w:t>Section 3 : CSS Basics</w:t>
             </w:r>
             <w:r>
               <w:rPr>
@@ -249,7 +539,7 @@
                 <w:noProof/>
                 <w:webHidden/>
               </w:rPr>
-              <w:instrText xml:space="preserve"> PAGEREF _Toc93393469 \h </w:instrText>
+              <w:instrText xml:space="preserve"> PAGEREF _Toc93396906 \h </w:instrText>
             </w:r>
             <w:r>
               <w:rPr>
@@ -269,7 +559,147 @@
                 <w:noProof/>
                 <w:webHidden/>
               </w:rPr>
-              <w:t>4</w:t>
+              <w:t>7</w:t>
+            </w:r>
+            <w:r>
+              <w:rPr>
+                <w:noProof/>
+                <w:webHidden/>
+              </w:rPr>
+              <w:fldChar w:fldCharType="end"/>
+            </w:r>
+          </w:hyperlink>
+        </w:p>
+        <w:p>
+          <w:pPr>
+            <w:pStyle w:val="TM2"/>
+            <w:tabs>
+              <w:tab w:val="right" w:leader="dot" w:pos="9062"/>
+            </w:tabs>
+            <w:rPr>
+              <w:rFonts w:eastAsiaTheme="minorEastAsia"/>
+              <w:noProof/>
+              <w:lang w:eastAsia="fr-FR"/>
+            </w:rPr>
+          </w:pPr>
+          <w:hyperlink w:anchor="_Toc93396907" w:history="1">
+            <w:r>
+              <w:rPr>
+                <w:rStyle w:val="Lienhypertexte"/>
+                <w:noProof/>
+              </w:rPr>
+              <w:t>A/ Définition</w:t>
+            </w:r>
+            <w:r>
+              <w:rPr>
+                <w:noProof/>
+                <w:webHidden/>
+              </w:rPr>
+              <w:tab/>
+            </w:r>
+            <w:r>
+              <w:rPr>
+                <w:noProof/>
+                <w:webHidden/>
+              </w:rPr>
+              <w:fldChar w:fldCharType="begin"/>
+            </w:r>
+            <w:r>
+              <w:rPr>
+                <w:noProof/>
+                <w:webHidden/>
+              </w:rPr>
+              <w:instrText xml:space="preserve"> PAGEREF _Toc93396907 \h </w:instrText>
+            </w:r>
+            <w:r>
+              <w:rPr>
+                <w:noProof/>
+                <w:webHidden/>
+              </w:rPr>
+            </w:r>
+            <w:r>
+              <w:rPr>
+                <w:noProof/>
+                <w:webHidden/>
+              </w:rPr>
+              <w:fldChar w:fldCharType="separate"/>
+            </w:r>
+            <w:r>
+              <w:rPr>
+                <w:noProof/>
+                <w:webHidden/>
+              </w:rPr>
+              <w:t>7</w:t>
+            </w:r>
+            <w:r>
+              <w:rPr>
+                <w:noProof/>
+                <w:webHidden/>
+              </w:rPr>
+              <w:fldChar w:fldCharType="end"/>
+            </w:r>
+          </w:hyperlink>
+        </w:p>
+        <w:p>
+          <w:pPr>
+            <w:pStyle w:val="TM2"/>
+            <w:tabs>
+              <w:tab w:val="right" w:leader="dot" w:pos="9062"/>
+            </w:tabs>
+            <w:rPr>
+              <w:rFonts w:eastAsiaTheme="minorEastAsia"/>
+              <w:noProof/>
+              <w:lang w:eastAsia="fr-FR"/>
+            </w:rPr>
+          </w:pPr>
+          <w:hyperlink w:anchor="_Toc93396908" w:history="1">
+            <w:r>
+              <w:rPr>
+                <w:rStyle w:val="Lienhypertexte"/>
+                <w:noProof/>
+              </w:rPr>
+              <w:t>B/ Notes</w:t>
+            </w:r>
+            <w:r>
+              <w:rPr>
+                <w:noProof/>
+                <w:webHidden/>
+              </w:rPr>
+              <w:tab/>
+            </w:r>
+            <w:r>
+              <w:rPr>
+                <w:noProof/>
+                <w:webHidden/>
+              </w:rPr>
+              <w:fldChar w:fldCharType="begin"/>
+            </w:r>
+            <w:r>
+              <w:rPr>
+                <w:noProof/>
+                <w:webHidden/>
+              </w:rPr>
+              <w:instrText xml:space="preserve"> PAGEREF _Toc93396908 \h </w:instrText>
+            </w:r>
+            <w:r>
+              <w:rPr>
+                <w:noProof/>
+                <w:webHidden/>
+              </w:rPr>
+            </w:r>
+            <w:r>
+              <w:rPr>
+                <w:noProof/>
+                <w:webHidden/>
+              </w:rPr>
+              <w:fldChar w:fldCharType="separate"/>
+            </w:r>
+            <w:r>
+              <w:rPr>
+                <w:noProof/>
+                <w:webHidden/>
+              </w:rPr>
+              <w:t>8</w:t>
             </w:r>
             <w:r>
               <w:rPr>
@@ -287,16 +717,19 @@
               <w:tab w:val="right" w:leader="dot" w:pos="9062"/>
             </w:tabs>
             <w:rPr>
+              <w:rFonts w:eastAsiaTheme="minorEastAsia"/>
               <w:noProof/>
+              <w:lang w:eastAsia="fr-FR"/>
             </w:rPr>
           </w:pPr>
-          <w:hyperlink w:anchor="_Toc93393470" w:history="1">
+          <w:hyperlink w:anchor="_Toc93396909" w:history="1">
             <w:r>
               <w:rPr>
                 <w:rStyle w:val="Lienhypertexte"/>
                 <w:noProof/>
-              </w:rPr>
-              <w:t>Section 4</w:t>
+                <w:lang w:val="en-GB"/>
+              </w:rPr>
+              <w:t>Section 4 : Hotel Website</w:t>
             </w:r>
             <w:r>
               <w:rPr>
@@ -317,7 +750,7 @@
                 <w:noProof/>
                 <w:webHidden/>
               </w:rPr>
-              <w:instrText xml:space="preserve"> PAGEREF _Toc93393470 \h </w:instrText>
+              <w:instrText xml:space="preserve"> PAGEREF _Toc93396909 \h </w:instrText>
             </w:r>
             <w:r>
               <w:rPr>
@@ -337,7 +770,147 @@
                 <w:noProof/>
                 <w:webHidden/>
               </w:rPr>
-              <w:t>5</w:t>
+              <w:t>9</w:t>
+            </w:r>
+            <w:r>
+              <w:rPr>
+                <w:noProof/>
+                <w:webHidden/>
+              </w:rPr>
+              <w:fldChar w:fldCharType="end"/>
+            </w:r>
+          </w:hyperlink>
+        </w:p>
+        <w:p>
+          <w:pPr>
+            <w:pStyle w:val="TM2"/>
+            <w:tabs>
+              <w:tab w:val="right" w:leader="dot" w:pos="9062"/>
+            </w:tabs>
+            <w:rPr>
+              <w:rFonts w:eastAsiaTheme="minorEastAsia"/>
+              <w:noProof/>
+              <w:lang w:eastAsia="fr-FR"/>
+            </w:rPr>
+          </w:pPr>
+          <w:hyperlink w:anchor="_Toc93396910" w:history="1">
+            <w:r>
+              <w:rPr>
+                <w:rStyle w:val="Lienhypertexte"/>
+                <w:noProof/>
+              </w:rPr>
+              <w:t>A/ Définition</w:t>
+            </w:r>
+            <w:r>
+              <w:rPr>
+                <w:noProof/>
+                <w:webHidden/>
+              </w:rPr>
+              <w:tab/>
+            </w:r>
+            <w:r>
+              <w:rPr>
+                <w:noProof/>
+                <w:webHidden/>
+              </w:rPr>
+              <w:fldChar w:fldCharType="begin"/>
+            </w:r>
+            <w:r>
+              <w:rPr>
+                <w:noProof/>
+                <w:webHidden/>
+              </w:rPr>
+              <w:instrText xml:space="preserve"> PAGEREF _Toc93396910 \h </w:instrText>
+            </w:r>
+            <w:r>
+              <w:rPr>
+                <w:noProof/>
+                <w:webHidden/>
+              </w:rPr>
+            </w:r>
+            <w:r>
+              <w:rPr>
+                <w:noProof/>
+                <w:webHidden/>
+              </w:rPr>
+              <w:fldChar w:fldCharType="separate"/>
+            </w:r>
+            <w:r>
+              <w:rPr>
+                <w:noProof/>
+                <w:webHidden/>
+              </w:rPr>
+              <w:t>9</w:t>
+            </w:r>
+            <w:r>
+              <w:rPr>
+                <w:noProof/>
+                <w:webHidden/>
+              </w:rPr>
+              <w:fldChar w:fldCharType="end"/>
+            </w:r>
+          </w:hyperlink>
+        </w:p>
+        <w:p>
+          <w:pPr>
+            <w:pStyle w:val="TM2"/>
+            <w:tabs>
+              <w:tab w:val="right" w:leader="dot" w:pos="9062"/>
+            </w:tabs>
+            <w:rPr>
+              <w:rFonts w:eastAsiaTheme="minorEastAsia"/>
+              <w:noProof/>
+              <w:lang w:eastAsia="fr-FR"/>
+            </w:rPr>
+          </w:pPr>
+          <w:hyperlink w:anchor="_Toc93396911" w:history="1">
+            <w:r>
+              <w:rPr>
+                <w:rStyle w:val="Lienhypertexte"/>
+                <w:noProof/>
+              </w:rPr>
+              <w:t>B/ Notes</w:t>
+            </w:r>
+            <w:r>
+              <w:rPr>
+                <w:noProof/>
+                <w:webHidden/>
+              </w:rPr>
+              <w:tab/>
+            </w:r>
+            <w:r>
+              <w:rPr>
+                <w:noProof/>
+                <w:webHidden/>
+              </w:rPr>
+              <w:fldChar w:fldCharType="begin"/>
+            </w:r>
+            <w:r>
+              <w:rPr>
+                <w:noProof/>
+                <w:webHidden/>
+              </w:rPr>
+              <w:instrText xml:space="preserve"> PAGEREF _Toc93396911 \h </w:instrText>
+            </w:r>
+            <w:r>
+              <w:rPr>
+                <w:noProof/>
+                <w:webHidden/>
+              </w:rPr>
+            </w:r>
+            <w:r>
+              <w:rPr>
+                <w:noProof/>
+                <w:webHidden/>
+              </w:rPr>
+              <w:fldChar w:fldCharType="separate"/>
+            </w:r>
+            <w:r>
+              <w:rPr>
+                <w:noProof/>
+                <w:webHidden/>
+              </w:rPr>
+              <w:t>10</w:t>
             </w:r>
             <w:r>
               <w:rPr>
@@ -355,16 +928,19 @@
               <w:tab w:val="right" w:leader="dot" w:pos="9062"/>
             </w:tabs>
             <w:rPr>
+              <w:rFonts w:eastAsiaTheme="minorEastAsia"/>
               <w:noProof/>
+              <w:lang w:eastAsia="fr-FR"/>
             </w:rPr>
           </w:pPr>
-          <w:hyperlink w:anchor="_Toc93393471" w:history="1">
+          <w:hyperlink w:anchor="_Toc93396912" w:history="1">
             <w:r>
               <w:rPr>
                 <w:rStyle w:val="Lienhypertexte"/>
                 <w:noProof/>
-              </w:rPr>
-              <w:t>Section 5</w:t>
+                <w:lang w:val="en-GB"/>
+              </w:rPr>
+              <w:t>Section 5 : Intro to Responsive Layouts</w:t>
             </w:r>
             <w:r>
               <w:rPr>
@@ -385,7 +961,7 @@
                 <w:noProof/>
                 <w:webHidden/>
               </w:rPr>
-              <w:instrText xml:space="preserve"> PAGEREF _Toc93393471 \h </w:instrText>
+              <w:instrText xml:space="preserve"> PAGEREF _Toc93396912 \h </w:instrText>
             </w:r>
             <w:r>
               <w:rPr>
@@ -405,7 +981,147 @@
                 <w:noProof/>
                 <w:webHidden/>
               </w:rPr>
-              <w:t>6</w:t>
+              <w:t>11</w:t>
+            </w:r>
+            <w:r>
+              <w:rPr>
+                <w:noProof/>
+                <w:webHidden/>
+              </w:rPr>
+              <w:fldChar w:fldCharType="end"/>
+            </w:r>
+          </w:hyperlink>
+        </w:p>
+        <w:p>
+          <w:pPr>
+            <w:pStyle w:val="TM2"/>
+            <w:tabs>
+              <w:tab w:val="right" w:leader="dot" w:pos="9062"/>
+            </w:tabs>
+            <w:rPr>
+              <w:rFonts w:eastAsiaTheme="minorEastAsia"/>
+              <w:noProof/>
+              <w:lang w:eastAsia="fr-FR"/>
+            </w:rPr>
+          </w:pPr>
+          <w:hyperlink w:anchor="_Toc93396913" w:history="1">
+            <w:r>
+              <w:rPr>
+                <w:rStyle w:val="Lienhypertexte"/>
+                <w:noProof/>
+              </w:rPr>
+              <w:t>A/ Définition</w:t>
+            </w:r>
+            <w:r>
+              <w:rPr>
+                <w:noProof/>
+                <w:webHidden/>
+              </w:rPr>
+              <w:tab/>
+            </w:r>
+            <w:r>
+              <w:rPr>
+                <w:noProof/>
+                <w:webHidden/>
+              </w:rPr>
+              <w:fldChar w:fldCharType="begin"/>
+            </w:r>
+            <w:r>
+              <w:rPr>
+                <w:noProof/>
+                <w:webHidden/>
+              </w:rPr>
+              <w:instrText xml:space="preserve"> PAGEREF _Toc93396913 \h </w:instrText>
+            </w:r>
+            <w:r>
+              <w:rPr>
+                <w:noProof/>
+                <w:webHidden/>
+              </w:rPr>
+            </w:r>
+            <w:r>
+              <w:rPr>
+                <w:noProof/>
+                <w:webHidden/>
+              </w:rPr>
+              <w:fldChar w:fldCharType="separate"/>
+            </w:r>
+            <w:r>
+              <w:rPr>
+                <w:noProof/>
+                <w:webHidden/>
+              </w:rPr>
+              <w:t>11</w:t>
+            </w:r>
+            <w:r>
+              <w:rPr>
+                <w:noProof/>
+                <w:webHidden/>
+              </w:rPr>
+              <w:fldChar w:fldCharType="end"/>
+            </w:r>
+          </w:hyperlink>
+        </w:p>
+        <w:p>
+          <w:pPr>
+            <w:pStyle w:val="TM2"/>
+            <w:tabs>
+              <w:tab w:val="right" w:leader="dot" w:pos="9062"/>
+            </w:tabs>
+            <w:rPr>
+              <w:rFonts w:eastAsiaTheme="minorEastAsia"/>
+              <w:noProof/>
+              <w:lang w:eastAsia="fr-FR"/>
+            </w:rPr>
+          </w:pPr>
+          <w:hyperlink w:anchor="_Toc93396914" w:history="1">
+            <w:r>
+              <w:rPr>
+                <w:rStyle w:val="Lienhypertexte"/>
+                <w:noProof/>
+              </w:rPr>
+              <w:t>B/ Notes</w:t>
+            </w:r>
+            <w:r>
+              <w:rPr>
+                <w:noProof/>
+                <w:webHidden/>
+              </w:rPr>
+              <w:tab/>
+            </w:r>
+            <w:r>
+              <w:rPr>
+                <w:noProof/>
+                <w:webHidden/>
+              </w:rPr>
+              <w:fldChar w:fldCharType="begin"/>
+            </w:r>
+            <w:r>
+              <w:rPr>
+                <w:noProof/>
+                <w:webHidden/>
+              </w:rPr>
+              <w:instrText xml:space="preserve"> PAGEREF _Toc93396914 \h </w:instrText>
+            </w:r>
+            <w:r>
+              <w:rPr>
+                <w:noProof/>
+                <w:webHidden/>
+              </w:rPr>
+            </w:r>
+            <w:r>
+              <w:rPr>
+                <w:noProof/>
+                <w:webHidden/>
+              </w:rPr>
+              <w:fldChar w:fldCharType="separate"/>
+            </w:r>
+            <w:r>
+              <w:rPr>
+                <w:noProof/>
+                <w:webHidden/>
+              </w:rPr>
+              <w:t>12</w:t>
             </w:r>
             <w:r>
               <w:rPr>
@@ -423,16 +1139,19 @@
               <w:tab w:val="right" w:leader="dot" w:pos="9062"/>
             </w:tabs>
             <w:rPr>
+              <w:rFonts w:eastAsiaTheme="minorEastAsia"/>
               <w:noProof/>
+              <w:lang w:eastAsia="fr-FR"/>
             </w:rPr>
           </w:pPr>
-          <w:hyperlink w:anchor="_Toc93393472" w:history="1">
+          <w:hyperlink w:anchor="_Toc93396915" w:history="1">
             <w:r>
               <w:rPr>
                 <w:rStyle w:val="Lienhypertexte"/>
                 <w:noProof/>
-              </w:rPr>
-              <w:t>Section 6</w:t>
+                <w:lang w:val="en-GB"/>
+              </w:rPr>
+              <w:t>Section 6 : Intro to Flexbox</w:t>
             </w:r>
             <w:r>
               <w:rPr>
@@ -453,7 +1172,7 @@
                 <w:noProof/>
                 <w:webHidden/>
               </w:rPr>
-              <w:instrText xml:space="preserve"> PAGEREF _Toc93393472 \h </w:instrText>
+              <w:instrText xml:space="preserve"> PAGEREF _Toc93396915 \h </w:instrText>
             </w:r>
             <w:r>
               <w:rPr>
@@ -473,7 +1192,147 @@
                 <w:noProof/>
                 <w:webHidden/>
               </w:rPr>
-              <w:t>7</w:t>
+              <w:t>13</w:t>
+            </w:r>
+            <w:r>
+              <w:rPr>
+                <w:noProof/>
+                <w:webHidden/>
+              </w:rPr>
+              <w:fldChar w:fldCharType="end"/>
+            </w:r>
+          </w:hyperlink>
+        </w:p>
+        <w:p>
+          <w:pPr>
+            <w:pStyle w:val="TM2"/>
+            <w:tabs>
+              <w:tab w:val="right" w:leader="dot" w:pos="9062"/>
+            </w:tabs>
+            <w:rPr>
+              <w:rFonts w:eastAsiaTheme="minorEastAsia"/>
+              <w:noProof/>
+              <w:lang w:eastAsia="fr-FR"/>
+            </w:rPr>
+          </w:pPr>
+          <w:hyperlink w:anchor="_Toc93396916" w:history="1">
+            <w:r>
+              <w:rPr>
+                <w:rStyle w:val="Lienhypertexte"/>
+                <w:noProof/>
+              </w:rPr>
+              <w:t>A/ Définition</w:t>
+            </w:r>
+            <w:r>
+              <w:rPr>
+                <w:noProof/>
+                <w:webHidden/>
+              </w:rPr>
+              <w:tab/>
+            </w:r>
+            <w:r>
+              <w:rPr>
+                <w:noProof/>
+                <w:webHidden/>
+              </w:rPr>
+              <w:fldChar w:fldCharType="begin"/>
+            </w:r>
+            <w:r>
+              <w:rPr>
+                <w:noProof/>
+                <w:webHidden/>
+              </w:rPr>
+              <w:instrText xml:space="preserve"> PAGEREF _Toc93396916 \h </w:instrText>
+            </w:r>
+            <w:r>
+              <w:rPr>
+                <w:noProof/>
+                <w:webHidden/>
+              </w:rPr>
+            </w:r>
+            <w:r>
+              <w:rPr>
+                <w:noProof/>
+                <w:webHidden/>
+              </w:rPr>
+              <w:fldChar w:fldCharType="separate"/>
+            </w:r>
+            <w:r>
+              <w:rPr>
+                <w:noProof/>
+                <w:webHidden/>
+              </w:rPr>
+              <w:t>13</w:t>
+            </w:r>
+            <w:r>
+              <w:rPr>
+                <w:noProof/>
+                <w:webHidden/>
+              </w:rPr>
+              <w:fldChar w:fldCharType="end"/>
+            </w:r>
+          </w:hyperlink>
+        </w:p>
+        <w:p>
+          <w:pPr>
+            <w:pStyle w:val="TM2"/>
+            <w:tabs>
+              <w:tab w:val="right" w:leader="dot" w:pos="9062"/>
+            </w:tabs>
+            <w:rPr>
+              <w:rFonts w:eastAsiaTheme="minorEastAsia"/>
+              <w:noProof/>
+              <w:lang w:eastAsia="fr-FR"/>
+            </w:rPr>
+          </w:pPr>
+          <w:hyperlink w:anchor="_Toc93396917" w:history="1">
+            <w:r>
+              <w:rPr>
+                <w:rStyle w:val="Lienhypertexte"/>
+                <w:noProof/>
+              </w:rPr>
+              <w:t>B/ Notes</w:t>
+            </w:r>
+            <w:r>
+              <w:rPr>
+                <w:noProof/>
+                <w:webHidden/>
+              </w:rPr>
+              <w:tab/>
+            </w:r>
+            <w:r>
+              <w:rPr>
+                <w:noProof/>
+                <w:webHidden/>
+              </w:rPr>
+              <w:fldChar w:fldCharType="begin"/>
+            </w:r>
+            <w:r>
+              <w:rPr>
+                <w:noProof/>
+                <w:webHidden/>
+              </w:rPr>
+              <w:instrText xml:space="preserve"> PAGEREF _Toc93396917 \h </w:instrText>
+            </w:r>
+            <w:r>
+              <w:rPr>
+                <w:noProof/>
+                <w:webHidden/>
+              </w:rPr>
+            </w:r>
+            <w:r>
+              <w:rPr>
+                <w:noProof/>
+                <w:webHidden/>
+              </w:rPr>
+              <w:fldChar w:fldCharType="separate"/>
+            </w:r>
+            <w:r>
+              <w:rPr>
+                <w:noProof/>
+                <w:webHidden/>
+              </w:rPr>
+              <w:t>14</w:t>
             </w:r>
             <w:r>
               <w:rPr>
@@ -491,16 +1350,19 @@
               <w:tab w:val="right" w:leader="dot" w:pos="9062"/>
             </w:tabs>
             <w:rPr>
+              <w:rFonts w:eastAsiaTheme="minorEastAsia"/>
               <w:noProof/>
+              <w:lang w:eastAsia="fr-FR"/>
             </w:rPr>
           </w:pPr>
-          <w:hyperlink w:anchor="_Toc93393473" w:history="1">
+          <w:hyperlink w:anchor="_Toc93396918" w:history="1">
             <w:r>
               <w:rPr>
                 <w:rStyle w:val="Lienhypertexte"/>
                 <w:noProof/>
-              </w:rPr>
-              <w:t>Section 7</w:t>
+                <w:lang w:val="en-GB"/>
+              </w:rPr>
+              <w:t>Section 7 : EdegeLedger Website (Flexbox)</w:t>
             </w:r>
             <w:r>
               <w:rPr>
@@ -521,7 +1383,7 @@
                 <w:noProof/>
                 <w:webHidden/>
               </w:rPr>
-              <w:instrText xml:space="preserve"> PAGEREF _Toc93393473 \h </w:instrText>
+              <w:instrText xml:space="preserve"> PAGEREF _Toc93396918 \h </w:instrText>
             </w:r>
             <w:r>
               <w:rPr>
@@ -541,7 +1403,147 @@
                 <w:noProof/>
                 <w:webHidden/>
               </w:rPr>
-              <w:t>8</w:t>
+              <w:t>15</w:t>
+            </w:r>
+            <w:r>
+              <w:rPr>
+                <w:noProof/>
+                <w:webHidden/>
+              </w:rPr>
+              <w:fldChar w:fldCharType="end"/>
+            </w:r>
+          </w:hyperlink>
+        </w:p>
+        <w:p>
+          <w:pPr>
+            <w:pStyle w:val="TM2"/>
+            <w:tabs>
+              <w:tab w:val="right" w:leader="dot" w:pos="9062"/>
+            </w:tabs>
+            <w:rPr>
+              <w:rFonts w:eastAsiaTheme="minorEastAsia"/>
+              <w:noProof/>
+              <w:lang w:eastAsia="fr-FR"/>
+            </w:rPr>
+          </w:pPr>
+          <w:hyperlink w:anchor="_Toc93396919" w:history="1">
+            <w:r>
+              <w:rPr>
+                <w:rStyle w:val="Lienhypertexte"/>
+                <w:noProof/>
+              </w:rPr>
+              <w:t>A/ Définition</w:t>
+            </w:r>
+            <w:r>
+              <w:rPr>
+                <w:noProof/>
+                <w:webHidden/>
+              </w:rPr>
+              <w:tab/>
+            </w:r>
+            <w:r>
+              <w:rPr>
+                <w:noProof/>
+                <w:webHidden/>
+              </w:rPr>
+              <w:fldChar w:fldCharType="begin"/>
+            </w:r>
+            <w:r>
+              <w:rPr>
+                <w:noProof/>
+                <w:webHidden/>
+              </w:rPr>
+              <w:instrText xml:space="preserve"> PAGEREF _Toc93396919 \h </w:instrText>
+            </w:r>
+            <w:r>
+              <w:rPr>
+                <w:noProof/>
+                <w:webHidden/>
+              </w:rPr>
+            </w:r>
+            <w:r>
+              <w:rPr>
+                <w:noProof/>
+                <w:webHidden/>
+              </w:rPr>
+              <w:fldChar w:fldCharType="separate"/>
+            </w:r>
+            <w:r>
+              <w:rPr>
+                <w:noProof/>
+                <w:webHidden/>
+              </w:rPr>
+              <w:t>15</w:t>
+            </w:r>
+            <w:r>
+              <w:rPr>
+                <w:noProof/>
+                <w:webHidden/>
+              </w:rPr>
+              <w:fldChar w:fldCharType="end"/>
+            </w:r>
+          </w:hyperlink>
+        </w:p>
+        <w:p>
+          <w:pPr>
+            <w:pStyle w:val="TM2"/>
+            <w:tabs>
+              <w:tab w:val="right" w:leader="dot" w:pos="9062"/>
+            </w:tabs>
+            <w:rPr>
+              <w:rFonts w:eastAsiaTheme="minorEastAsia"/>
+              <w:noProof/>
+              <w:lang w:eastAsia="fr-FR"/>
+            </w:rPr>
+          </w:pPr>
+          <w:hyperlink w:anchor="_Toc93396920" w:history="1">
+            <w:r>
+              <w:rPr>
+                <w:rStyle w:val="Lienhypertexte"/>
+                <w:noProof/>
+              </w:rPr>
+              <w:t>B/ Notes</w:t>
+            </w:r>
+            <w:r>
+              <w:rPr>
+                <w:noProof/>
+                <w:webHidden/>
+              </w:rPr>
+              <w:tab/>
+            </w:r>
+            <w:r>
+              <w:rPr>
+                <w:noProof/>
+                <w:webHidden/>
+              </w:rPr>
+              <w:fldChar w:fldCharType="begin"/>
+            </w:r>
+            <w:r>
+              <w:rPr>
+                <w:noProof/>
+                <w:webHidden/>
+              </w:rPr>
+              <w:instrText xml:space="preserve"> PAGEREF _Toc93396920 \h </w:instrText>
+            </w:r>
+            <w:r>
+              <w:rPr>
+                <w:noProof/>
+                <w:webHidden/>
+              </w:rPr>
+            </w:r>
+            <w:r>
+              <w:rPr>
+                <w:noProof/>
+                <w:webHidden/>
+              </w:rPr>
+              <w:fldChar w:fldCharType="separate"/>
+            </w:r>
+            <w:r>
+              <w:rPr>
+                <w:noProof/>
+                <w:webHidden/>
+              </w:rPr>
+              <w:t>16</w:t>
             </w:r>
             <w:r>
               <w:rPr>
@@ -559,16 +1561,19 @@
               <w:tab w:val="right" w:leader="dot" w:pos="9062"/>
             </w:tabs>
             <w:rPr>
+              <w:rFonts w:eastAsiaTheme="minorEastAsia"/>
               <w:noProof/>
+              <w:lang w:eastAsia="fr-FR"/>
             </w:rPr>
           </w:pPr>
-          <w:hyperlink w:anchor="_Toc93393474" w:history="1">
+          <w:hyperlink w:anchor="_Toc93396921" w:history="1">
             <w:r>
               <w:rPr>
                 <w:rStyle w:val="Lienhypertexte"/>
                 <w:noProof/>
-              </w:rPr>
-              <w:t>Section 8</w:t>
+                <w:lang w:val="en-GB"/>
+              </w:rPr>
+              <w:t>Section 8 : Website Deployment – Shared Host</w:t>
             </w:r>
             <w:r>
               <w:rPr>
@@ -589,7 +1594,7 @@
                 <w:noProof/>
                 <w:webHidden/>
               </w:rPr>
-              <w:instrText xml:space="preserve"> PAGEREF _Toc93393474 \h </w:instrText>
+              <w:instrText xml:space="preserve"> PAGEREF _Toc93396921 \h </w:instrText>
             </w:r>
             <w:r>
               <w:rPr>
@@ -609,7 +1614,147 @@
                 <w:noProof/>
                 <w:webHidden/>
               </w:rPr>
-              <w:t>9</w:t>
+              <w:t>17</w:t>
+            </w:r>
+            <w:r>
+              <w:rPr>
+                <w:noProof/>
+                <w:webHidden/>
+              </w:rPr>
+              <w:fldChar w:fldCharType="end"/>
+            </w:r>
+          </w:hyperlink>
+        </w:p>
+        <w:p>
+          <w:pPr>
+            <w:pStyle w:val="TM2"/>
+            <w:tabs>
+              <w:tab w:val="right" w:leader="dot" w:pos="9062"/>
+            </w:tabs>
+            <w:rPr>
+              <w:rFonts w:eastAsiaTheme="minorEastAsia"/>
+              <w:noProof/>
+              <w:lang w:eastAsia="fr-FR"/>
+            </w:rPr>
+          </w:pPr>
+          <w:hyperlink w:anchor="_Toc93396922" w:history="1">
+            <w:r>
+              <w:rPr>
+                <w:rStyle w:val="Lienhypertexte"/>
+                <w:noProof/>
+              </w:rPr>
+              <w:t>A/ Définition</w:t>
+            </w:r>
+            <w:r>
+              <w:rPr>
+                <w:noProof/>
+                <w:webHidden/>
+              </w:rPr>
+              <w:tab/>
+            </w:r>
+            <w:r>
+              <w:rPr>
+                <w:noProof/>
+                <w:webHidden/>
+              </w:rPr>
+              <w:fldChar w:fldCharType="begin"/>
+            </w:r>
+            <w:r>
+              <w:rPr>
+                <w:noProof/>
+                <w:webHidden/>
+              </w:rPr>
+              <w:instrText xml:space="preserve"> PAGEREF _Toc93396922 \h </w:instrText>
+            </w:r>
+            <w:r>
+              <w:rPr>
+                <w:noProof/>
+                <w:webHidden/>
+              </w:rPr>
+            </w:r>
+            <w:r>
+              <w:rPr>
+                <w:noProof/>
+                <w:webHidden/>
+              </w:rPr>
+              <w:fldChar w:fldCharType="separate"/>
+            </w:r>
+            <w:r>
+              <w:rPr>
+                <w:noProof/>
+                <w:webHidden/>
+              </w:rPr>
+              <w:t>17</w:t>
+            </w:r>
+            <w:r>
+              <w:rPr>
+                <w:noProof/>
+                <w:webHidden/>
+              </w:rPr>
+              <w:fldChar w:fldCharType="end"/>
+            </w:r>
+          </w:hyperlink>
+        </w:p>
+        <w:p>
+          <w:pPr>
+            <w:pStyle w:val="TM2"/>
+            <w:tabs>
+              <w:tab w:val="right" w:leader="dot" w:pos="9062"/>
+            </w:tabs>
+            <w:rPr>
+              <w:rFonts w:eastAsiaTheme="minorEastAsia"/>
+              <w:noProof/>
+              <w:lang w:eastAsia="fr-FR"/>
+            </w:rPr>
+          </w:pPr>
+          <w:hyperlink w:anchor="_Toc93396923" w:history="1">
+            <w:r>
+              <w:rPr>
+                <w:rStyle w:val="Lienhypertexte"/>
+                <w:noProof/>
+              </w:rPr>
+              <w:t>B/ Notes</w:t>
+            </w:r>
+            <w:r>
+              <w:rPr>
+                <w:noProof/>
+                <w:webHidden/>
+              </w:rPr>
+              <w:tab/>
+            </w:r>
+            <w:r>
+              <w:rPr>
+                <w:noProof/>
+                <w:webHidden/>
+              </w:rPr>
+              <w:fldChar w:fldCharType="begin"/>
+            </w:r>
+            <w:r>
+              <w:rPr>
+                <w:noProof/>
+                <w:webHidden/>
+              </w:rPr>
+              <w:instrText xml:space="preserve"> PAGEREF _Toc93396923 \h </w:instrText>
+            </w:r>
+            <w:r>
+              <w:rPr>
+                <w:noProof/>
+                <w:webHidden/>
+              </w:rPr>
+            </w:r>
+            <w:r>
+              <w:rPr>
+                <w:noProof/>
+                <w:webHidden/>
+              </w:rPr>
+              <w:fldChar w:fldCharType="separate"/>
+            </w:r>
+            <w:r>
+              <w:rPr>
+                <w:noProof/>
+                <w:webHidden/>
+              </w:rPr>
+              <w:t>18</w:t>
             </w:r>
             <w:r>
               <w:rPr>
@@ -627,16 +1772,18 @@
               <w:tab w:val="right" w:leader="dot" w:pos="9062"/>
             </w:tabs>
             <w:rPr>
+              <w:rFonts w:eastAsiaTheme="minorEastAsia"/>
               <w:noProof/>
+              <w:lang w:eastAsia="fr-FR"/>
             </w:rPr>
           </w:pPr>
-          <w:hyperlink w:anchor="_Toc93393475" w:history="1">
+          <w:hyperlink w:anchor="_Toc93396924" w:history="1">
             <w:r>
               <w:rPr>
                 <w:rStyle w:val="Lienhypertexte"/>
                 <w:noProof/>
               </w:rPr>
-              <w:t>Section 9</w:t>
+              <w:t>Section 9 : More CSS Concepts – Advanced Selectors, Animation &amp; More</w:t>
             </w:r>
             <w:r>
               <w:rPr>
@@ -657,7 +1804,7 @@
                 <w:noProof/>
                 <w:webHidden/>
               </w:rPr>
-              <w:instrText xml:space="preserve"> PAGEREF _Toc93393475 \h </w:instrText>
+              <w:instrText xml:space="preserve"> PAGEREF _Toc93396924 \h </w:instrText>
             </w:r>
             <w:r>
               <w:rPr>
@@ -677,7 +1824,147 @@
                 <w:noProof/>
                 <w:webHidden/>
               </w:rPr>
-              <w:t>10</w:t>
+              <w:t>19</w:t>
+            </w:r>
+            <w:r>
+              <w:rPr>
+                <w:noProof/>
+                <w:webHidden/>
+              </w:rPr>
+              <w:fldChar w:fldCharType="end"/>
+            </w:r>
+          </w:hyperlink>
+        </w:p>
+        <w:p>
+          <w:pPr>
+            <w:pStyle w:val="TM2"/>
+            <w:tabs>
+              <w:tab w:val="right" w:leader="dot" w:pos="9062"/>
+            </w:tabs>
+            <w:rPr>
+              <w:rFonts w:eastAsiaTheme="minorEastAsia"/>
+              <w:noProof/>
+              <w:lang w:eastAsia="fr-FR"/>
+            </w:rPr>
+          </w:pPr>
+          <w:hyperlink w:anchor="_Toc93396925" w:history="1">
+            <w:r>
+              <w:rPr>
+                <w:rStyle w:val="Lienhypertexte"/>
+                <w:noProof/>
+              </w:rPr>
+              <w:t>A/ Définition</w:t>
+            </w:r>
+            <w:r>
+              <w:rPr>
+                <w:noProof/>
+                <w:webHidden/>
+              </w:rPr>
+              <w:tab/>
+            </w:r>
+            <w:r>
+              <w:rPr>
+                <w:noProof/>
+                <w:webHidden/>
+              </w:rPr>
+              <w:fldChar w:fldCharType="begin"/>
+            </w:r>
+            <w:r>
+              <w:rPr>
+                <w:noProof/>
+                <w:webHidden/>
+              </w:rPr>
+              <w:instrText xml:space="preserve"> PAGEREF _Toc93396925 \h </w:instrText>
+            </w:r>
+            <w:r>
+              <w:rPr>
+                <w:noProof/>
+                <w:webHidden/>
+              </w:rPr>
+            </w:r>
+            <w:r>
+              <w:rPr>
+                <w:noProof/>
+                <w:webHidden/>
+              </w:rPr>
+              <w:fldChar w:fldCharType="separate"/>
+            </w:r>
+            <w:r>
+              <w:rPr>
+                <w:noProof/>
+                <w:webHidden/>
+              </w:rPr>
+              <w:t>19</w:t>
+            </w:r>
+            <w:r>
+              <w:rPr>
+                <w:noProof/>
+                <w:webHidden/>
+              </w:rPr>
+              <w:fldChar w:fldCharType="end"/>
+            </w:r>
+          </w:hyperlink>
+        </w:p>
+        <w:p>
+          <w:pPr>
+            <w:pStyle w:val="TM2"/>
+            <w:tabs>
+              <w:tab w:val="right" w:leader="dot" w:pos="9062"/>
+            </w:tabs>
+            <w:rPr>
+              <w:rFonts w:eastAsiaTheme="minorEastAsia"/>
+              <w:noProof/>
+              <w:lang w:eastAsia="fr-FR"/>
+            </w:rPr>
+          </w:pPr>
+          <w:hyperlink w:anchor="_Toc93396926" w:history="1">
+            <w:r>
+              <w:rPr>
+                <w:rStyle w:val="Lienhypertexte"/>
+                <w:noProof/>
+              </w:rPr>
+              <w:t>B/ Notes</w:t>
+            </w:r>
+            <w:r>
+              <w:rPr>
+                <w:noProof/>
+                <w:webHidden/>
+              </w:rPr>
+              <w:tab/>
+            </w:r>
+            <w:r>
+              <w:rPr>
+                <w:noProof/>
+                <w:webHidden/>
+              </w:rPr>
+              <w:fldChar w:fldCharType="begin"/>
+            </w:r>
+            <w:r>
+              <w:rPr>
+                <w:noProof/>
+                <w:webHidden/>
+              </w:rPr>
+              <w:instrText xml:space="preserve"> PAGEREF _Toc93396926 \h </w:instrText>
+            </w:r>
+            <w:r>
+              <w:rPr>
+                <w:noProof/>
+                <w:webHidden/>
+              </w:rPr>
+            </w:r>
+            <w:r>
+              <w:rPr>
+                <w:noProof/>
+                <w:webHidden/>
+              </w:rPr>
+              <w:fldChar w:fldCharType="separate"/>
+            </w:r>
+            <w:r>
+              <w:rPr>
+                <w:noProof/>
+                <w:webHidden/>
+              </w:rPr>
+              <w:t>20</w:t>
             </w:r>
             <w:r>
               <w:rPr>
@@ -695,16 +1982,19 @@
               <w:tab w:val="right" w:leader="dot" w:pos="9062"/>
             </w:tabs>
             <w:rPr>
+              <w:rFonts w:eastAsiaTheme="minorEastAsia"/>
               <w:noProof/>
+              <w:lang w:eastAsia="fr-FR"/>
             </w:rPr>
           </w:pPr>
-          <w:hyperlink w:anchor="_Toc93393476" w:history="1">
+          <w:hyperlink w:anchor="_Toc93396927" w:history="1">
             <w:r>
               <w:rPr>
                 <w:rStyle w:val="Lienhypertexte"/>
                 <w:noProof/>
-              </w:rPr>
-              <w:t>Section 10</w:t>
+                <w:lang w:val="en-GB"/>
+              </w:rPr>
+              <w:t>Section 10 : Mini Projects With KeyFrames, Transitions, etc …</w:t>
             </w:r>
             <w:r>
               <w:rPr>
@@ -725,7 +2015,7 @@
                 <w:noProof/>
                 <w:webHidden/>
               </w:rPr>
-              <w:instrText xml:space="preserve"> PAGEREF _Toc93393476 \h </w:instrText>
+              <w:instrText xml:space="preserve"> PAGEREF _Toc93396927 \h </w:instrText>
             </w:r>
             <w:r>
               <w:rPr>
@@ -745,7 +2035,147 @@
                 <w:noProof/>
                 <w:webHidden/>
               </w:rPr>
-              <w:t>11</w:t>
+              <w:t>21</w:t>
+            </w:r>
+            <w:r>
+              <w:rPr>
+                <w:noProof/>
+                <w:webHidden/>
+              </w:rPr>
+              <w:fldChar w:fldCharType="end"/>
+            </w:r>
+          </w:hyperlink>
+        </w:p>
+        <w:p>
+          <w:pPr>
+            <w:pStyle w:val="TM2"/>
+            <w:tabs>
+              <w:tab w:val="right" w:leader="dot" w:pos="9062"/>
+            </w:tabs>
+            <w:rPr>
+              <w:rFonts w:eastAsiaTheme="minorEastAsia"/>
+              <w:noProof/>
+              <w:lang w:eastAsia="fr-FR"/>
+            </w:rPr>
+          </w:pPr>
+          <w:hyperlink w:anchor="_Toc93396928" w:history="1">
+            <w:r>
+              <w:rPr>
+                <w:rStyle w:val="Lienhypertexte"/>
+                <w:noProof/>
+              </w:rPr>
+              <w:t>A/ Définition</w:t>
+            </w:r>
+            <w:r>
+              <w:rPr>
+                <w:noProof/>
+                <w:webHidden/>
+              </w:rPr>
+              <w:tab/>
+            </w:r>
+            <w:r>
+              <w:rPr>
+                <w:noProof/>
+                <w:webHidden/>
+              </w:rPr>
+              <w:fldChar w:fldCharType="begin"/>
+            </w:r>
+            <w:r>
+              <w:rPr>
+                <w:noProof/>
+                <w:webHidden/>
+              </w:rPr>
+              <w:instrText xml:space="preserve"> PAGEREF _Toc93396928 \h </w:instrText>
+            </w:r>
+            <w:r>
+              <w:rPr>
+                <w:noProof/>
+                <w:webHidden/>
+              </w:rPr>
+            </w:r>
+            <w:r>
+              <w:rPr>
+                <w:noProof/>
+                <w:webHidden/>
+              </w:rPr>
+              <w:fldChar w:fldCharType="separate"/>
+            </w:r>
+            <w:r>
+              <w:rPr>
+                <w:noProof/>
+                <w:webHidden/>
+              </w:rPr>
+              <w:t>21</w:t>
+            </w:r>
+            <w:r>
+              <w:rPr>
+                <w:noProof/>
+                <w:webHidden/>
+              </w:rPr>
+              <w:fldChar w:fldCharType="end"/>
+            </w:r>
+          </w:hyperlink>
+        </w:p>
+        <w:p>
+          <w:pPr>
+            <w:pStyle w:val="TM2"/>
+            <w:tabs>
+              <w:tab w:val="right" w:leader="dot" w:pos="9062"/>
+            </w:tabs>
+            <w:rPr>
+              <w:rFonts w:eastAsiaTheme="minorEastAsia"/>
+              <w:noProof/>
+              <w:lang w:eastAsia="fr-FR"/>
+            </w:rPr>
+          </w:pPr>
+          <w:hyperlink w:anchor="_Toc93396929" w:history="1">
+            <w:r>
+              <w:rPr>
+                <w:rStyle w:val="Lienhypertexte"/>
+                <w:noProof/>
+              </w:rPr>
+              <w:t>B/ Notes</w:t>
+            </w:r>
+            <w:r>
+              <w:rPr>
+                <w:noProof/>
+                <w:webHidden/>
+              </w:rPr>
+              <w:tab/>
+            </w:r>
+            <w:r>
+              <w:rPr>
+                <w:noProof/>
+                <w:webHidden/>
+              </w:rPr>
+              <w:fldChar w:fldCharType="begin"/>
+            </w:r>
+            <w:r>
+              <w:rPr>
+                <w:noProof/>
+                <w:webHidden/>
+              </w:rPr>
+              <w:instrText xml:space="preserve"> PAGEREF _Toc93396929 \h </w:instrText>
+            </w:r>
+            <w:r>
+              <w:rPr>
+                <w:noProof/>
+                <w:webHidden/>
+              </w:rPr>
+            </w:r>
+            <w:r>
+              <w:rPr>
+                <w:noProof/>
+                <w:webHidden/>
+              </w:rPr>
+              <w:fldChar w:fldCharType="separate"/>
+            </w:r>
+            <w:r>
+              <w:rPr>
+                <w:noProof/>
+                <w:webHidden/>
+              </w:rPr>
+              <w:t>22</w:t>
             </w:r>
             <w:r>
               <w:rPr>
@@ -763,16 +2193,19 @@
               <w:tab w:val="right" w:leader="dot" w:pos="9062"/>
             </w:tabs>
             <w:rPr>
+              <w:rFonts w:eastAsiaTheme="minorEastAsia"/>
               <w:noProof/>
+              <w:lang w:eastAsia="fr-FR"/>
             </w:rPr>
           </w:pPr>
-          <w:hyperlink w:anchor="_Toc93393477" w:history="1">
+          <w:hyperlink w:anchor="_Toc93396930" w:history="1">
             <w:r>
               <w:rPr>
                 <w:rStyle w:val="Lienhypertexte"/>
                 <w:noProof/>
-              </w:rPr>
-              <w:t>Section 11</w:t>
+                <w:lang w:val="en-GB"/>
+              </w:rPr>
+              <w:t>Section 11 : CSS Grid</w:t>
             </w:r>
             <w:r>
               <w:rPr>
@@ -793,7 +2226,7 @@
                 <w:noProof/>
                 <w:webHidden/>
               </w:rPr>
-              <w:instrText xml:space="preserve"> PAGEREF _Toc93393477 \h </w:instrText>
+              <w:instrText xml:space="preserve"> PAGEREF _Toc93396930 \h </w:instrText>
             </w:r>
             <w:r>
               <w:rPr>
@@ -813,7 +2246,147 @@
                 <w:noProof/>
                 <w:webHidden/>
               </w:rPr>
-              <w:t>12</w:t>
+              <w:t>23</w:t>
+            </w:r>
+            <w:r>
+              <w:rPr>
+                <w:noProof/>
+                <w:webHidden/>
+              </w:rPr>
+              <w:fldChar w:fldCharType="end"/>
+            </w:r>
+          </w:hyperlink>
+        </w:p>
+        <w:p>
+          <w:pPr>
+            <w:pStyle w:val="TM2"/>
+            <w:tabs>
+              <w:tab w:val="right" w:leader="dot" w:pos="9062"/>
+            </w:tabs>
+            <w:rPr>
+              <w:rFonts w:eastAsiaTheme="minorEastAsia"/>
+              <w:noProof/>
+              <w:lang w:eastAsia="fr-FR"/>
+            </w:rPr>
+          </w:pPr>
+          <w:hyperlink w:anchor="_Toc93396931" w:history="1">
+            <w:r>
+              <w:rPr>
+                <w:rStyle w:val="Lienhypertexte"/>
+                <w:noProof/>
+              </w:rPr>
+              <w:t>A/ Définition</w:t>
+            </w:r>
+            <w:r>
+              <w:rPr>
+                <w:noProof/>
+                <w:webHidden/>
+              </w:rPr>
+              <w:tab/>
+            </w:r>
+            <w:r>
+              <w:rPr>
+                <w:noProof/>
+                <w:webHidden/>
+              </w:rPr>
+              <w:fldChar w:fldCharType="begin"/>
+            </w:r>
+            <w:r>
+              <w:rPr>
+                <w:noProof/>
+                <w:webHidden/>
+              </w:rPr>
+              <w:instrText xml:space="preserve"> PAGEREF _Toc93396931 \h </w:instrText>
+            </w:r>
+            <w:r>
+              <w:rPr>
+                <w:noProof/>
+                <w:webHidden/>
+              </w:rPr>
+            </w:r>
+            <w:r>
+              <w:rPr>
+                <w:noProof/>
+                <w:webHidden/>
+              </w:rPr>
+              <w:fldChar w:fldCharType="separate"/>
+            </w:r>
+            <w:r>
+              <w:rPr>
+                <w:noProof/>
+                <w:webHidden/>
+              </w:rPr>
+              <w:t>23</w:t>
+            </w:r>
+            <w:r>
+              <w:rPr>
+                <w:noProof/>
+                <w:webHidden/>
+              </w:rPr>
+              <w:fldChar w:fldCharType="end"/>
+            </w:r>
+          </w:hyperlink>
+        </w:p>
+        <w:p>
+          <w:pPr>
+            <w:pStyle w:val="TM2"/>
+            <w:tabs>
+              <w:tab w:val="right" w:leader="dot" w:pos="9062"/>
+            </w:tabs>
+            <w:rPr>
+              <w:rFonts w:eastAsiaTheme="minorEastAsia"/>
+              <w:noProof/>
+              <w:lang w:eastAsia="fr-FR"/>
+            </w:rPr>
+          </w:pPr>
+          <w:hyperlink w:anchor="_Toc93396932" w:history="1">
+            <w:r>
+              <w:rPr>
+                <w:rStyle w:val="Lienhypertexte"/>
+                <w:noProof/>
+              </w:rPr>
+              <w:t>B/ Notes</w:t>
+            </w:r>
+            <w:r>
+              <w:rPr>
+                <w:noProof/>
+                <w:webHidden/>
+              </w:rPr>
+              <w:tab/>
+            </w:r>
+            <w:r>
+              <w:rPr>
+                <w:noProof/>
+                <w:webHidden/>
+              </w:rPr>
+              <w:fldChar w:fldCharType="begin"/>
+            </w:r>
+            <w:r>
+              <w:rPr>
+                <w:noProof/>
+                <w:webHidden/>
+              </w:rPr>
+              <w:instrText xml:space="preserve"> PAGEREF _Toc93396932 \h </w:instrText>
+            </w:r>
+            <w:r>
+              <w:rPr>
+                <w:noProof/>
+                <w:webHidden/>
+              </w:rPr>
+            </w:r>
+            <w:r>
+              <w:rPr>
+                <w:noProof/>
+                <w:webHidden/>
+              </w:rPr>
+              <w:fldChar w:fldCharType="separate"/>
+            </w:r>
+            <w:r>
+              <w:rPr>
+                <w:noProof/>
+                <w:webHidden/>
+              </w:rPr>
+              <w:t>24</w:t>
             </w:r>
             <w:r>
               <w:rPr>
@@ -831,16 +2404,19 @@
               <w:tab w:val="right" w:leader="dot" w:pos="9062"/>
             </w:tabs>
             <w:rPr>
+              <w:rFonts w:eastAsiaTheme="minorEastAsia"/>
               <w:noProof/>
+              <w:lang w:eastAsia="fr-FR"/>
             </w:rPr>
           </w:pPr>
-          <w:hyperlink w:anchor="_Toc93393478" w:history="1">
+          <w:hyperlink w:anchor="_Toc93396933" w:history="1">
             <w:r>
               <w:rPr>
                 <w:rStyle w:val="Lienhypertexte"/>
                 <w:noProof/>
-              </w:rPr>
-              <w:t>Section 12</w:t>
+                <w:lang w:val="en-GB"/>
+              </w:rPr>
+              <w:t>Section 12 : NewsGrid Website</w:t>
             </w:r>
             <w:r>
               <w:rPr>
@@ -861,7 +2437,7 @@
                 <w:noProof/>
                 <w:webHidden/>
               </w:rPr>
-              <w:instrText xml:space="preserve"> PAGEREF _Toc93393478 \h </w:instrText>
+              <w:instrText xml:space="preserve"> PAGEREF _Toc93396933 \h </w:instrText>
             </w:r>
             <w:r>
               <w:rPr>
@@ -881,7 +2457,147 @@
                 <w:noProof/>
                 <w:webHidden/>
               </w:rPr>
-              <w:t>13</w:t>
+              <w:t>25</w:t>
+            </w:r>
+            <w:r>
+              <w:rPr>
+                <w:noProof/>
+                <w:webHidden/>
+              </w:rPr>
+              <w:fldChar w:fldCharType="end"/>
+            </w:r>
+          </w:hyperlink>
+        </w:p>
+        <w:p>
+          <w:pPr>
+            <w:pStyle w:val="TM2"/>
+            <w:tabs>
+              <w:tab w:val="right" w:leader="dot" w:pos="9062"/>
+            </w:tabs>
+            <w:rPr>
+              <w:rFonts w:eastAsiaTheme="minorEastAsia"/>
+              <w:noProof/>
+              <w:lang w:eastAsia="fr-FR"/>
+            </w:rPr>
+          </w:pPr>
+          <w:hyperlink w:anchor="_Toc93396934" w:history="1">
+            <w:r>
+              <w:rPr>
+                <w:rStyle w:val="Lienhypertexte"/>
+                <w:noProof/>
+              </w:rPr>
+              <w:t>A/ Définition</w:t>
+            </w:r>
+            <w:r>
+              <w:rPr>
+                <w:noProof/>
+                <w:webHidden/>
+              </w:rPr>
+              <w:tab/>
+            </w:r>
+            <w:r>
+              <w:rPr>
+                <w:noProof/>
+                <w:webHidden/>
+              </w:rPr>
+              <w:fldChar w:fldCharType="begin"/>
+            </w:r>
+            <w:r>
+              <w:rPr>
+                <w:noProof/>
+                <w:webHidden/>
+              </w:rPr>
+              <w:instrText xml:space="preserve"> PAGEREF _Toc93396934 \h </w:instrText>
+            </w:r>
+            <w:r>
+              <w:rPr>
+                <w:noProof/>
+                <w:webHidden/>
+              </w:rPr>
+            </w:r>
+            <w:r>
+              <w:rPr>
+                <w:noProof/>
+                <w:webHidden/>
+              </w:rPr>
+              <w:fldChar w:fldCharType="separate"/>
+            </w:r>
+            <w:r>
+              <w:rPr>
+                <w:noProof/>
+                <w:webHidden/>
+              </w:rPr>
+              <w:t>25</w:t>
+            </w:r>
+            <w:r>
+              <w:rPr>
+                <w:noProof/>
+                <w:webHidden/>
+              </w:rPr>
+              <w:fldChar w:fldCharType="end"/>
+            </w:r>
+          </w:hyperlink>
+        </w:p>
+        <w:p>
+          <w:pPr>
+            <w:pStyle w:val="TM2"/>
+            <w:tabs>
+              <w:tab w:val="right" w:leader="dot" w:pos="9062"/>
+            </w:tabs>
+            <w:rPr>
+              <w:rFonts w:eastAsiaTheme="minorEastAsia"/>
+              <w:noProof/>
+              <w:lang w:eastAsia="fr-FR"/>
+            </w:rPr>
+          </w:pPr>
+          <w:hyperlink w:anchor="_Toc93396935" w:history="1">
+            <w:r>
+              <w:rPr>
+                <w:rStyle w:val="Lienhypertexte"/>
+                <w:noProof/>
+              </w:rPr>
+              <w:t>B/ Notes</w:t>
+            </w:r>
+            <w:r>
+              <w:rPr>
+                <w:noProof/>
+                <w:webHidden/>
+              </w:rPr>
+              <w:tab/>
+            </w:r>
+            <w:r>
+              <w:rPr>
+                <w:noProof/>
+                <w:webHidden/>
+              </w:rPr>
+              <w:fldChar w:fldCharType="begin"/>
+            </w:r>
+            <w:r>
+              <w:rPr>
+                <w:noProof/>
+                <w:webHidden/>
+              </w:rPr>
+              <w:instrText xml:space="preserve"> PAGEREF _Toc93396935 \h </w:instrText>
+            </w:r>
+            <w:r>
+              <w:rPr>
+                <w:noProof/>
+                <w:webHidden/>
+              </w:rPr>
+            </w:r>
+            <w:r>
+              <w:rPr>
+                <w:noProof/>
+                <w:webHidden/>
+              </w:rPr>
+              <w:fldChar w:fldCharType="separate"/>
+            </w:r>
+            <w:r>
+              <w:rPr>
+                <w:noProof/>
+                <w:webHidden/>
+              </w:rPr>
+              <w:t>26</w:t>
             </w:r>
             <w:r>
               <w:rPr>
@@ -899,16 +2615,19 @@
               <w:tab w:val="right" w:leader="dot" w:pos="9062"/>
             </w:tabs>
             <w:rPr>
+              <w:rFonts w:eastAsiaTheme="minorEastAsia"/>
               <w:noProof/>
+              <w:lang w:eastAsia="fr-FR"/>
             </w:rPr>
           </w:pPr>
-          <w:hyperlink w:anchor="_Toc93393479" w:history="1">
+          <w:hyperlink w:anchor="_Toc93396936" w:history="1">
             <w:r>
               <w:rPr>
                 <w:rStyle w:val="Lienhypertexte"/>
                 <w:noProof/>
-              </w:rPr>
-              <w:t>Section 13</w:t>
+                <w:lang w:val="en-GB"/>
+              </w:rPr>
+              <w:t>Section 13 : Website Deployment With Netlify</w:t>
             </w:r>
             <w:r>
               <w:rPr>
@@ -929,7 +2648,7 @@
                 <w:noProof/>
                 <w:webHidden/>
               </w:rPr>
-              <w:instrText xml:space="preserve"> PAGEREF _Toc93393479 \h </w:instrText>
+              <w:instrText xml:space="preserve"> PAGEREF _Toc93396936 \h </w:instrText>
             </w:r>
             <w:r>
               <w:rPr>
@@ -949,7 +2668,147 @@
                 <w:noProof/>
                 <w:webHidden/>
               </w:rPr>
-              <w:t>14</w:t>
+              <w:t>27</w:t>
+            </w:r>
+            <w:r>
+              <w:rPr>
+                <w:noProof/>
+                <w:webHidden/>
+              </w:rPr>
+              <w:fldChar w:fldCharType="end"/>
+            </w:r>
+          </w:hyperlink>
+        </w:p>
+        <w:p>
+          <w:pPr>
+            <w:pStyle w:val="TM2"/>
+            <w:tabs>
+              <w:tab w:val="right" w:leader="dot" w:pos="9062"/>
+            </w:tabs>
+            <w:rPr>
+              <w:rFonts w:eastAsiaTheme="minorEastAsia"/>
+              <w:noProof/>
+              <w:lang w:eastAsia="fr-FR"/>
+            </w:rPr>
+          </w:pPr>
+          <w:hyperlink w:anchor="_Toc93396937" w:history="1">
+            <w:r>
+              <w:rPr>
+                <w:rStyle w:val="Lienhypertexte"/>
+                <w:noProof/>
+              </w:rPr>
+              <w:t>A/ Définition</w:t>
+            </w:r>
+            <w:r>
+              <w:rPr>
+                <w:noProof/>
+                <w:webHidden/>
+              </w:rPr>
+              <w:tab/>
+            </w:r>
+            <w:r>
+              <w:rPr>
+                <w:noProof/>
+                <w:webHidden/>
+              </w:rPr>
+              <w:fldChar w:fldCharType="begin"/>
+            </w:r>
+            <w:r>
+              <w:rPr>
+                <w:noProof/>
+                <w:webHidden/>
+              </w:rPr>
+              <w:instrText xml:space="preserve"> PAGEREF _Toc93396937 \h </w:instrText>
+            </w:r>
+            <w:r>
+              <w:rPr>
+                <w:noProof/>
+                <w:webHidden/>
+              </w:rPr>
+            </w:r>
+            <w:r>
+              <w:rPr>
+                <w:noProof/>
+                <w:webHidden/>
+              </w:rPr>
+              <w:fldChar w:fldCharType="separate"/>
+            </w:r>
+            <w:r>
+              <w:rPr>
+                <w:noProof/>
+                <w:webHidden/>
+              </w:rPr>
+              <w:t>27</w:t>
+            </w:r>
+            <w:r>
+              <w:rPr>
+                <w:noProof/>
+                <w:webHidden/>
+              </w:rPr>
+              <w:fldChar w:fldCharType="end"/>
+            </w:r>
+          </w:hyperlink>
+        </w:p>
+        <w:p>
+          <w:pPr>
+            <w:pStyle w:val="TM2"/>
+            <w:tabs>
+              <w:tab w:val="right" w:leader="dot" w:pos="9062"/>
+            </w:tabs>
+            <w:rPr>
+              <w:rFonts w:eastAsiaTheme="minorEastAsia"/>
+              <w:noProof/>
+              <w:lang w:eastAsia="fr-FR"/>
+            </w:rPr>
+          </w:pPr>
+          <w:hyperlink w:anchor="_Toc93396938" w:history="1">
+            <w:r>
+              <w:rPr>
+                <w:rStyle w:val="Lienhypertexte"/>
+                <w:noProof/>
+              </w:rPr>
+              <w:t>B/ Notes</w:t>
+            </w:r>
+            <w:r>
+              <w:rPr>
+                <w:noProof/>
+                <w:webHidden/>
+              </w:rPr>
+              <w:tab/>
+            </w:r>
+            <w:r>
+              <w:rPr>
+                <w:noProof/>
+                <w:webHidden/>
+              </w:rPr>
+              <w:fldChar w:fldCharType="begin"/>
+            </w:r>
+            <w:r>
+              <w:rPr>
+                <w:noProof/>
+                <w:webHidden/>
+              </w:rPr>
+              <w:instrText xml:space="preserve"> PAGEREF _Toc93396938 \h </w:instrText>
+            </w:r>
+            <w:r>
+              <w:rPr>
+                <w:noProof/>
+                <w:webHidden/>
+              </w:rPr>
+            </w:r>
+            <w:r>
+              <w:rPr>
+                <w:noProof/>
+                <w:webHidden/>
+              </w:rPr>
+              <w:fldChar w:fldCharType="separate"/>
+            </w:r>
+            <w:r>
+              <w:rPr>
+                <w:noProof/>
+                <w:webHidden/>
+              </w:rPr>
+              <w:t>28</w:t>
             </w:r>
             <w:r>
               <w:rPr>
@@ -967,16 +2826,19 @@
               <w:tab w:val="right" w:leader="dot" w:pos="9062"/>
             </w:tabs>
             <w:rPr>
+              <w:rFonts w:eastAsiaTheme="minorEastAsia"/>
               <w:noProof/>
+              <w:lang w:eastAsia="fr-FR"/>
             </w:rPr>
           </w:pPr>
-          <w:hyperlink w:anchor="_Toc93393480" w:history="1">
+          <w:hyperlink w:anchor="_Toc93396939" w:history="1">
             <w:r>
               <w:rPr>
                 <w:rStyle w:val="Lienhypertexte"/>
                 <w:noProof/>
-              </w:rPr>
-              <w:t>Section 14</w:t>
+                <w:lang w:val="en-GB"/>
+              </w:rPr>
+              <w:t>Section 14 : Learning Sass</w:t>
             </w:r>
             <w:r>
               <w:rPr>
@@ -997,7 +2859,7 @@
                 <w:noProof/>
                 <w:webHidden/>
               </w:rPr>
-              <w:instrText xml:space="preserve"> PAGEREF _Toc93393480 \h </w:instrText>
+              <w:instrText xml:space="preserve"> PAGEREF _Toc93396939 \h </w:instrText>
             </w:r>
             <w:r>
               <w:rPr>
@@ -1017,7 +2879,147 @@
                 <w:noProof/>
                 <w:webHidden/>
               </w:rPr>
-              <w:t>15</w:t>
+              <w:t>29</w:t>
+            </w:r>
+            <w:r>
+              <w:rPr>
+                <w:noProof/>
+                <w:webHidden/>
+              </w:rPr>
+              <w:fldChar w:fldCharType="end"/>
+            </w:r>
+          </w:hyperlink>
+        </w:p>
+        <w:p>
+          <w:pPr>
+            <w:pStyle w:val="TM2"/>
+            <w:tabs>
+              <w:tab w:val="right" w:leader="dot" w:pos="9062"/>
+            </w:tabs>
+            <w:rPr>
+              <w:rFonts w:eastAsiaTheme="minorEastAsia"/>
+              <w:noProof/>
+              <w:lang w:eastAsia="fr-FR"/>
+            </w:rPr>
+          </w:pPr>
+          <w:hyperlink w:anchor="_Toc93396940" w:history="1">
+            <w:r>
+              <w:rPr>
+                <w:rStyle w:val="Lienhypertexte"/>
+                <w:noProof/>
+              </w:rPr>
+              <w:t>A/ Définition</w:t>
+            </w:r>
+            <w:r>
+              <w:rPr>
+                <w:noProof/>
+                <w:webHidden/>
+              </w:rPr>
+              <w:tab/>
+            </w:r>
+            <w:r>
+              <w:rPr>
+                <w:noProof/>
+                <w:webHidden/>
+              </w:rPr>
+              <w:fldChar w:fldCharType="begin"/>
+            </w:r>
+            <w:r>
+              <w:rPr>
+                <w:noProof/>
+                <w:webHidden/>
+              </w:rPr>
+              <w:instrText xml:space="preserve"> PAGEREF _Toc93396940 \h </w:instrText>
+            </w:r>
+            <w:r>
+              <w:rPr>
+                <w:noProof/>
+                <w:webHidden/>
+              </w:rPr>
+            </w:r>
+            <w:r>
+              <w:rPr>
+                <w:noProof/>
+                <w:webHidden/>
+              </w:rPr>
+              <w:fldChar w:fldCharType="separate"/>
+            </w:r>
+            <w:r>
+              <w:rPr>
+                <w:noProof/>
+                <w:webHidden/>
+              </w:rPr>
+              <w:t>29</w:t>
+            </w:r>
+            <w:r>
+              <w:rPr>
+                <w:noProof/>
+                <w:webHidden/>
+              </w:rPr>
+              <w:fldChar w:fldCharType="end"/>
+            </w:r>
+          </w:hyperlink>
+        </w:p>
+        <w:p>
+          <w:pPr>
+            <w:pStyle w:val="TM2"/>
+            <w:tabs>
+              <w:tab w:val="right" w:leader="dot" w:pos="9062"/>
+            </w:tabs>
+            <w:rPr>
+              <w:rFonts w:eastAsiaTheme="minorEastAsia"/>
+              <w:noProof/>
+              <w:lang w:eastAsia="fr-FR"/>
+            </w:rPr>
+          </w:pPr>
+          <w:hyperlink w:anchor="_Toc93396941" w:history="1">
+            <w:r>
+              <w:rPr>
+                <w:rStyle w:val="Lienhypertexte"/>
+                <w:noProof/>
+              </w:rPr>
+              <w:t>B/ Notes</w:t>
+            </w:r>
+            <w:r>
+              <w:rPr>
+                <w:noProof/>
+                <w:webHidden/>
+              </w:rPr>
+              <w:tab/>
+            </w:r>
+            <w:r>
+              <w:rPr>
+                <w:noProof/>
+                <w:webHidden/>
+              </w:rPr>
+              <w:fldChar w:fldCharType="begin"/>
+            </w:r>
+            <w:r>
+              <w:rPr>
+                <w:noProof/>
+                <w:webHidden/>
+              </w:rPr>
+              <w:instrText xml:space="preserve"> PAGEREF _Toc93396941 \h </w:instrText>
+            </w:r>
+            <w:r>
+              <w:rPr>
+                <w:noProof/>
+                <w:webHidden/>
+              </w:rPr>
+            </w:r>
+            <w:r>
+              <w:rPr>
+                <w:noProof/>
+                <w:webHidden/>
+              </w:rPr>
+              <w:fldChar w:fldCharType="separate"/>
+            </w:r>
+            <w:r>
+              <w:rPr>
+                <w:noProof/>
+                <w:webHidden/>
+              </w:rPr>
+              <w:t>30</w:t>
             </w:r>
             <w:r>
               <w:rPr>
@@ -1035,16 +3037,19 @@
               <w:tab w:val="right" w:leader="dot" w:pos="9062"/>
             </w:tabs>
             <w:rPr>
+              <w:rFonts w:eastAsiaTheme="minorEastAsia"/>
               <w:noProof/>
+              <w:lang w:eastAsia="fr-FR"/>
             </w:rPr>
           </w:pPr>
-          <w:hyperlink w:anchor="_Toc93393481" w:history="1">
+          <w:hyperlink w:anchor="_Toc93396942" w:history="1">
             <w:r>
               <w:rPr>
                 <w:rStyle w:val="Lienhypertexte"/>
                 <w:noProof/>
-              </w:rPr>
-              <w:t>Section 15</w:t>
+                <w:lang w:val="en-GB"/>
+              </w:rPr>
+              <w:t>Section 15 : Portfolio Website With Sass</w:t>
             </w:r>
             <w:r>
               <w:rPr>
@@ -1065,7 +3070,7 @@
                 <w:noProof/>
                 <w:webHidden/>
               </w:rPr>
-              <w:instrText xml:space="preserve"> PAGEREF _Toc93393481 \h </w:instrText>
+              <w:instrText xml:space="preserve"> PAGEREF _Toc93396942 \h </w:instrText>
             </w:r>
             <w:r>
               <w:rPr>
@@ -1085,7 +3090,147 @@
                 <w:noProof/>
                 <w:webHidden/>
               </w:rPr>
-              <w:t>16</w:t>
+              <w:t>31</w:t>
+            </w:r>
+            <w:r>
+              <w:rPr>
+                <w:noProof/>
+                <w:webHidden/>
+              </w:rPr>
+              <w:fldChar w:fldCharType="end"/>
+            </w:r>
+          </w:hyperlink>
+        </w:p>
+        <w:p>
+          <w:pPr>
+            <w:pStyle w:val="TM2"/>
+            <w:tabs>
+              <w:tab w:val="right" w:leader="dot" w:pos="9062"/>
+            </w:tabs>
+            <w:rPr>
+              <w:rFonts w:eastAsiaTheme="minorEastAsia"/>
+              <w:noProof/>
+              <w:lang w:eastAsia="fr-FR"/>
+            </w:rPr>
+          </w:pPr>
+          <w:hyperlink w:anchor="_Toc93396943" w:history="1">
+            <w:r>
+              <w:rPr>
+                <w:rStyle w:val="Lienhypertexte"/>
+                <w:noProof/>
+              </w:rPr>
+              <w:t>A/ Définition</w:t>
+            </w:r>
+            <w:r>
+              <w:rPr>
+                <w:noProof/>
+                <w:webHidden/>
+              </w:rPr>
+              <w:tab/>
+            </w:r>
+            <w:r>
+              <w:rPr>
+                <w:noProof/>
+                <w:webHidden/>
+              </w:rPr>
+              <w:fldChar w:fldCharType="begin"/>
+            </w:r>
+            <w:r>
+              <w:rPr>
+                <w:noProof/>
+                <w:webHidden/>
+              </w:rPr>
+              <w:instrText xml:space="preserve"> PAGEREF _Toc93396943 \h </w:instrText>
+            </w:r>
+            <w:r>
+              <w:rPr>
+                <w:noProof/>
+                <w:webHidden/>
+              </w:rPr>
+            </w:r>
+            <w:r>
+              <w:rPr>
+                <w:noProof/>
+                <w:webHidden/>
+              </w:rPr>
+              <w:fldChar w:fldCharType="separate"/>
+            </w:r>
+            <w:r>
+              <w:rPr>
+                <w:noProof/>
+                <w:webHidden/>
+              </w:rPr>
+              <w:t>31</w:t>
+            </w:r>
+            <w:r>
+              <w:rPr>
+                <w:noProof/>
+                <w:webHidden/>
+              </w:rPr>
+              <w:fldChar w:fldCharType="end"/>
+            </w:r>
+          </w:hyperlink>
+        </w:p>
+        <w:p>
+          <w:pPr>
+            <w:pStyle w:val="TM2"/>
+            <w:tabs>
+              <w:tab w:val="right" w:leader="dot" w:pos="9062"/>
+            </w:tabs>
+            <w:rPr>
+              <w:rFonts w:eastAsiaTheme="minorEastAsia"/>
+              <w:noProof/>
+              <w:lang w:eastAsia="fr-FR"/>
+            </w:rPr>
+          </w:pPr>
+          <w:hyperlink w:anchor="_Toc93396944" w:history="1">
+            <w:r>
+              <w:rPr>
+                <w:rStyle w:val="Lienhypertexte"/>
+                <w:noProof/>
+              </w:rPr>
+              <w:t>B/ Notes</w:t>
+            </w:r>
+            <w:r>
+              <w:rPr>
+                <w:noProof/>
+                <w:webHidden/>
+              </w:rPr>
+              <w:tab/>
+            </w:r>
+            <w:r>
+              <w:rPr>
+                <w:noProof/>
+                <w:webHidden/>
+              </w:rPr>
+              <w:fldChar w:fldCharType="begin"/>
+            </w:r>
+            <w:r>
+              <w:rPr>
+                <w:noProof/>
+                <w:webHidden/>
+              </w:rPr>
+              <w:instrText xml:space="preserve"> PAGEREF _Toc93396944 \h </w:instrText>
+            </w:r>
+            <w:r>
+              <w:rPr>
+                <w:noProof/>
+                <w:webHidden/>
+              </w:rPr>
+            </w:r>
+            <w:r>
+              <w:rPr>
+                <w:noProof/>
+                <w:webHidden/>
+              </w:rPr>
+              <w:fldChar w:fldCharType="separate"/>
+            </w:r>
+            <w:r>
+              <w:rPr>
+                <w:noProof/>
+                <w:webHidden/>
+              </w:rPr>
+              <w:t>32</w:t>
             </w:r>
             <w:r>
               <w:rPr>
@@ -1131,12 +3276,183 @@
         <w:pStyle w:val="Titre1"/>
         <w:spacing w:line="360" w:lineRule="auto"/>
       </w:pPr>
-      <w:bookmarkStart w:id="0" w:name="_Toc93393467"/>
+      <w:bookmarkStart w:id="0" w:name="_Toc93396900"/>
       <w:r>
         <w:lastRenderedPageBreak/>
         <w:t>Section 1</w:t>
       </w:r>
+      <w:r>
+        <w:t> : Introduction</w:t>
+      </w:r>
       <w:bookmarkEnd w:id="0"/>
+    </w:p>
+    <w:p>
+      <w:pPr>
+        <w:pStyle w:val="Titre2"/>
+      </w:pPr>
+      <w:bookmarkStart w:id="1" w:name="_Toc93396901"/>
+      <w:r>
+        <w:t>A/ Définition</w:t>
+      </w:r>
+      <w:bookmarkEnd w:id="1"/>
+    </w:p>
+    <w:p>
+      <w:pPr>
+        <w:pStyle w:val="Sansinterligne"/>
+      </w:pPr>
+      <w:r>
+        <w:rPr>
+          <w:rStyle w:val="Accentuationlgre"/>
+          <w:i/>
+          <w:iCs w:val="0"/>
+          <w:color w:val="auto"/>
+          <w:u w:val="single"/>
+        </w:rPr>
+        <w:t>HTML</w:t>
+      </w:r>
+      <w:r>
+        <w:t> :</w:t>
+      </w:r>
+    </w:p>
+    <w:p>
+      <w:r>
+        <w:t>HyperText Markup La</w:t>
+      </w:r>
+      <w:r>
+        <w:t>ngu</w:t>
+      </w:r>
+      <w:r>
+        <w:t>age</w:t>
+      </w:r>
+      <w:r>
+        <w:t xml:space="preserve"> (</w:t>
+      </w:r>
+      <w:r>
+        <w:t>d’écrire de l’hypertexte</w:t>
+      </w:r>
+      <w:r>
+        <w:t>)</w:t>
+      </w:r>
+    </w:p>
+    <w:p/>
+    <w:p>
+      <w:pPr>
+        <w:pStyle w:val="Sansinterligne"/>
+      </w:pPr>
+      <w:r>
+        <w:t xml:space="preserve">CSS : </w:t>
+      </w:r>
+    </w:p>
+    <w:p>
+      <w:r>
+        <w:t>Cascading Style Sheets</w:t>
+      </w:r>
+      <w:r>
+        <w:t xml:space="preserve"> (</w:t>
+      </w:r>
+      <w:r>
+        <w:t>Feuilles de style en cascade</w:t>
+      </w:r>
+      <w:r>
+        <w:t>)</w:t>
+      </w:r>
+    </w:p>
+    <w:p>
+      <w:pPr>
+        <w:rPr>
+          <w:rFonts w:ascii="Arial" w:eastAsiaTheme="majorEastAsia" w:hAnsi="Arial" w:cstheme="majorBidi"/>
+          <w:i/>
+          <w:color w:val="2F5496" w:themeColor="accent1" w:themeShade="BF"/>
+          <w:sz w:val="26"/>
+          <w:szCs w:val="26"/>
+        </w:rPr>
+      </w:pPr>
+      <w:r>
+        <w:br w:type="page"/>
+      </w:r>
+    </w:p>
+    <w:p>
+      <w:pPr>
+        <w:pStyle w:val="Titre2"/>
+      </w:pPr>
+      <w:bookmarkStart w:id="2" w:name="_Toc93396902"/>
+      <w:r>
+        <w:lastRenderedPageBreak/>
+        <w:t>B/ Notes</w:t>
+      </w:r>
+      <w:bookmarkEnd w:id="2"/>
+    </w:p>
+    <w:p>
+      <w:pPr>
+        <w:spacing w:line="360" w:lineRule="auto"/>
+      </w:pPr>
+      <w:r>
+        <w:t xml:space="preserve">Les ordinateurs </w:t>
+      </w:r>
+      <w:r>
+        <w:t>communiquent</w:t>
+      </w:r>
+      <w:r>
+        <w:t xml:space="preserve"> entre grâce au protocole CTP/IP</w:t>
+      </w:r>
+    </w:p>
+    <w:p>
+      <w:r>
+        <w:t>DNS est utilisé pour mapper l'adresse IP aux noms de domaine</w:t>
+      </w:r>
+    </w:p>
+    <w:p>
+      <w:pPr>
+        <w:spacing w:line="360" w:lineRule="auto"/>
+      </w:pPr>
+      <w:r>
+        <w:t>Les noms de domaine peuvent être achetés auprès des bureaux d'enregistrement et liés à un compte d'hébergement/serveur Web</w:t>
+      </w:r>
+    </w:p>
+    <w:p>
+      <w:pPr>
+        <w:spacing w:line="360" w:lineRule="auto"/>
+      </w:pPr>
+      <w:r>
+        <w:rPr>
+          <w:noProof/>
+        </w:rPr>
+        <w:drawing>
+          <wp:inline distT="0" distB="0" distL="0" distR="0" wp14:anchorId="002D7FF8" wp14:editId="1B9D8E24">
+            <wp:extent cx="5760720" cy="3735705"/>
+            <wp:effectExtent l="0" t="0" r="0" b="0"/>
+            <wp:docPr id="1" name="Image 1"/>
+            <wp:cNvGraphicFramePr>
+              <a:graphicFrameLocks xmlns:a="http://schemas.openxmlformats.org/drawingml/2006/main" noChangeAspect="1"/>
+            </wp:cNvGraphicFramePr>
+            <a:graphic xmlns:a="http://schemas.openxmlformats.org/drawingml/2006/main">
+              <a:graphicData uri="http://schemas.openxmlformats.org/drawingml/2006/picture">
+                <pic:pic xmlns:pic="http://schemas.openxmlformats.org/drawingml/2006/picture">
+                  <pic:nvPicPr>
+                    <pic:cNvPr id="1" name=""/>
+                    <pic:cNvPicPr/>
+                  </pic:nvPicPr>
+                  <pic:blipFill>
+                    <a:blip r:embed="rId5"/>
+                    <a:stretch>
+                      <a:fillRect/>
+                    </a:stretch>
+                  </pic:blipFill>
+                  <pic:spPr>
+                    <a:xfrm>
+                      <a:off x="0" y="0"/>
+                      <a:ext cx="5760720" cy="3735705"/>
+                    </a:xfrm>
+                    <a:prstGeom prst="rect">
+                      <a:avLst/>
+                    </a:prstGeom>
+                  </pic:spPr>
+                </pic:pic>
+              </a:graphicData>
+            </a:graphic>
+          </wp:inline>
+        </w:drawing>
+      </w:r>
     </w:p>
     <w:p>
       <w:pPr>
@@ -1161,16 +3477,1091 @@
       <w:pPr>
         <w:pStyle w:val="Titre1"/>
         <w:spacing w:line="360" w:lineRule="auto"/>
-      </w:pPr>
-      <w:bookmarkStart w:id="1" w:name="_Toc93393468"/>
-      <w:r>
+        <w:rPr>
+          <w:lang w:val="en-GB"/>
+        </w:rPr>
+      </w:pPr>
+      <w:bookmarkStart w:id="3" w:name="_Toc93396903"/>
+      <w:r>
+        <w:rPr>
+          <w:lang w:val="en-GB"/>
+        </w:rPr>
         <w:lastRenderedPageBreak/>
         <w:t xml:space="preserve">Section </w:t>
       </w:r>
       <w:r>
+        <w:rPr>
+          <w:lang w:val="en-GB"/>
+        </w:rPr>
         <w:t>2</w:t>
       </w:r>
-      <w:bookmarkEnd w:id="1"/>
+      <w:r>
+        <w:rPr>
+          <w:lang w:val="en-GB"/>
+        </w:rPr>
+        <w:t> : HTML Basics</w:t>
+      </w:r>
+      <w:bookmarkEnd w:id="3"/>
+    </w:p>
+    <w:p>
+      <w:pPr>
+        <w:pStyle w:val="Titre2"/>
+      </w:pPr>
+      <w:bookmarkStart w:id="4" w:name="_Toc93396904"/>
+      <w:r>
+        <w:t>A/ Définition</w:t>
+      </w:r>
+      <w:bookmarkEnd w:id="4"/>
+    </w:p>
+    <w:p>
+      <w:pPr>
+        <w:pStyle w:val="Sansinterligne"/>
+      </w:pPr>
+      <w:proofErr w:type="spellStart"/>
+      <w:r>
+        <w:t>Charset</w:t>
+      </w:r>
+      <w:proofErr w:type="spellEnd"/>
+      <w:r>
+        <w:t xml:space="preserve"> : </w:t>
+      </w:r>
+    </w:p>
+    <w:p>
+      <w:proofErr w:type="spellStart"/>
+      <w:r>
+        <w:t>Character</w:t>
+      </w:r>
+      <w:proofErr w:type="spellEnd"/>
+      <w:r>
+        <w:t xml:space="preserve"> </w:t>
+      </w:r>
+      <w:proofErr w:type="spellStart"/>
+      <w:r>
+        <w:t>encoding</w:t>
+      </w:r>
+      <w:proofErr w:type="spellEnd"/>
+      <w:r>
+        <w:t xml:space="preserve"> (</w:t>
+      </w:r>
+      <w:r>
+        <w:t>Encodage de caractère</w:t>
+      </w:r>
+      <w:r>
+        <w:t>)</w:t>
+      </w:r>
+    </w:p>
+    <w:p>
+      <w:pPr>
+        <w:rPr>
+          <w:rFonts w:ascii="Arial" w:eastAsiaTheme="majorEastAsia" w:hAnsi="Arial" w:cstheme="majorBidi"/>
+          <w:i/>
+          <w:color w:val="2F5496" w:themeColor="accent1" w:themeShade="BF"/>
+          <w:sz w:val="26"/>
+          <w:szCs w:val="26"/>
+        </w:rPr>
+      </w:pPr>
+      <w:r>
+        <w:br w:type="page"/>
+      </w:r>
+    </w:p>
+    <w:p>
+      <w:pPr>
+        <w:pStyle w:val="Titre2"/>
+      </w:pPr>
+      <w:bookmarkStart w:id="5" w:name="_Toc93396905"/>
+      <w:r>
+        <w:lastRenderedPageBreak/>
+        <w:t>B/ Notes</w:t>
+      </w:r>
+      <w:bookmarkEnd w:id="5"/>
+    </w:p>
+    <w:p>
+      <w:r>
+        <w:t xml:space="preserve">La balise </w:t>
+      </w:r>
+      <w:r>
+        <w:t xml:space="preserve">( </w:t>
+      </w:r>
+      <w:r>
+        <w:rPr>
+          <w:color w:val="808080"/>
+          <w:lang w:eastAsia="fr-FR"/>
+        </w:rPr>
+        <w:t>&lt;</w:t>
+      </w:r>
+      <w:proofErr w:type="spellStart"/>
+      <w:r>
+        <w:rPr>
+          <w:color w:val="569CD6"/>
+          <w:lang w:eastAsia="fr-FR"/>
+        </w:rPr>
+        <w:t>meta</w:t>
+      </w:r>
+      <w:proofErr w:type="spellEnd"/>
+      <w:r>
+        <w:rPr>
+          <w:color w:val="D4D4D4"/>
+          <w:lang w:eastAsia="fr-FR"/>
+        </w:rPr>
+        <w:t xml:space="preserve"> </w:t>
+      </w:r>
+      <w:proofErr w:type="spellStart"/>
+      <w:r>
+        <w:rPr>
+          <w:color w:val="9CDCFE"/>
+          <w:lang w:eastAsia="fr-FR"/>
+        </w:rPr>
+        <w:t>name</w:t>
+      </w:r>
+      <w:proofErr w:type="spellEnd"/>
+      <w:r>
+        <w:t>=</w:t>
+      </w:r>
+      <w:r>
+        <w:rPr>
+          <w:color w:val="CE9178"/>
+          <w:lang w:eastAsia="fr-FR"/>
+        </w:rPr>
+        <w:t>"</w:t>
+      </w:r>
+      <w:proofErr w:type="spellStart"/>
+      <w:r>
+        <w:rPr>
+          <w:color w:val="CE9178"/>
+          <w:lang w:eastAsia="fr-FR"/>
+        </w:rPr>
+        <w:t>viewport</w:t>
+      </w:r>
+      <w:proofErr w:type="spellEnd"/>
+      <w:r>
+        <w:rPr>
+          <w:color w:val="CE9178"/>
+          <w:lang w:eastAsia="fr-FR"/>
+        </w:rPr>
+        <w:t>"</w:t>
+      </w:r>
+      <w:r>
+        <w:rPr>
+          <w:color w:val="D4D4D4"/>
+          <w:lang w:eastAsia="fr-FR"/>
+        </w:rPr>
+        <w:t xml:space="preserve"> </w:t>
+      </w:r>
+      <w:r>
+        <w:rPr>
+          <w:color w:val="9CDCFE"/>
+          <w:lang w:eastAsia="fr-FR"/>
+        </w:rPr>
+        <w:t>content</w:t>
+      </w:r>
+      <w:r>
+        <w:rPr>
+          <w:color w:val="D4D4D4"/>
+          <w:lang w:eastAsia="fr-FR"/>
+        </w:rPr>
+        <w:t>=</w:t>
+      </w:r>
+      <w:r>
+        <w:rPr>
+          <w:color w:val="CE9178"/>
+          <w:lang w:eastAsia="fr-FR"/>
+        </w:rPr>
+        <w:t>"</w:t>
+      </w:r>
+      <w:proofErr w:type="spellStart"/>
+      <w:r>
+        <w:rPr>
+          <w:color w:val="CE9178"/>
+          <w:lang w:eastAsia="fr-FR"/>
+        </w:rPr>
+        <w:t>width</w:t>
+      </w:r>
+      <w:proofErr w:type="spellEnd"/>
+      <w:r>
+        <w:rPr>
+          <w:color w:val="CE9178"/>
+          <w:lang w:eastAsia="fr-FR"/>
+        </w:rPr>
+        <w:t>=</w:t>
+      </w:r>
+      <w:proofErr w:type="spellStart"/>
+      <w:r>
+        <w:rPr>
+          <w:color w:val="CE9178"/>
+          <w:lang w:eastAsia="fr-FR"/>
+        </w:rPr>
+        <w:t>device-width</w:t>
+      </w:r>
+      <w:proofErr w:type="spellEnd"/>
+      <w:r>
+        <w:rPr>
+          <w:color w:val="CE9178"/>
+          <w:lang w:eastAsia="fr-FR"/>
+        </w:rPr>
+        <w:t>, initial-</w:t>
+      </w:r>
+      <w:proofErr w:type="spellStart"/>
+      <w:r>
+        <w:rPr>
+          <w:color w:val="CE9178"/>
+          <w:lang w:eastAsia="fr-FR"/>
+        </w:rPr>
+        <w:t>scale</w:t>
+      </w:r>
+      <w:proofErr w:type="spellEnd"/>
+      <w:r>
+        <w:rPr>
+          <w:color w:val="CE9178"/>
+          <w:lang w:eastAsia="fr-FR"/>
+        </w:rPr>
+        <w:t>=1.0"</w:t>
+      </w:r>
+      <w:r>
+        <w:rPr>
+          <w:color w:val="808080"/>
+          <w:lang w:eastAsia="fr-FR"/>
+        </w:rPr>
+        <w:t>&gt;</w:t>
+      </w:r>
+      <w:r>
+        <w:rPr>
+          <w:color w:val="808080"/>
+          <w:lang w:eastAsia="fr-FR"/>
+        </w:rPr>
+        <w:t xml:space="preserve"> )</w:t>
+      </w:r>
+      <w:r>
+        <w:rPr>
+          <w:color w:val="D4D4D4"/>
+          <w:lang w:eastAsia="fr-FR"/>
+        </w:rPr>
+        <w:t xml:space="preserve"> </w:t>
+      </w:r>
+      <w:r>
+        <w:t xml:space="preserve">est </w:t>
+      </w:r>
+      <w:r>
+        <w:t>là</w:t>
+      </w:r>
+      <w:r>
+        <w:t xml:space="preserve"> pour le responsive</w:t>
+      </w:r>
+    </w:p>
+    <w:p>
+      <w:pPr>
+        <w:rPr>
+          <w:lang w:eastAsia="fr-FR"/>
+        </w:rPr>
+      </w:pPr>
+      <w:r>
+        <w:t xml:space="preserve">La balise ( </w:t>
+      </w:r>
+      <w:r>
+        <w:rPr>
+          <w:color w:val="808080"/>
+          <w:lang w:eastAsia="fr-FR"/>
+        </w:rPr>
+        <w:t>&lt;</w:t>
+      </w:r>
+      <w:proofErr w:type="spellStart"/>
+      <w:r>
+        <w:rPr>
+          <w:color w:val="569CD6"/>
+          <w:lang w:eastAsia="fr-FR"/>
+        </w:rPr>
+        <w:t>meta</w:t>
+      </w:r>
+      <w:proofErr w:type="spellEnd"/>
+      <w:r>
+        <w:rPr>
+          <w:lang w:eastAsia="fr-FR"/>
+        </w:rPr>
+        <w:t xml:space="preserve"> </w:t>
+      </w:r>
+      <w:proofErr w:type="spellStart"/>
+      <w:r>
+        <w:rPr>
+          <w:color w:val="9CDCFE"/>
+          <w:lang w:eastAsia="fr-FR"/>
+        </w:rPr>
+        <w:t>name</w:t>
+      </w:r>
+      <w:proofErr w:type="spellEnd"/>
+      <w:r>
+        <w:rPr>
+          <w:lang w:eastAsia="fr-FR"/>
+        </w:rPr>
+        <w:t>=</w:t>
+      </w:r>
+      <w:r>
+        <w:rPr>
+          <w:color w:val="CE9178"/>
+          <w:lang w:eastAsia="fr-FR"/>
+        </w:rPr>
+        <w:t>"description"</w:t>
+      </w:r>
+      <w:r>
+        <w:rPr>
+          <w:lang w:eastAsia="fr-FR"/>
+        </w:rPr>
+        <w:t xml:space="preserve"> </w:t>
+      </w:r>
+      <w:r>
+        <w:rPr>
+          <w:color w:val="9CDCFE"/>
+          <w:lang w:eastAsia="fr-FR"/>
+        </w:rPr>
+        <w:t>content</w:t>
+      </w:r>
+      <w:r>
+        <w:rPr>
+          <w:lang w:eastAsia="fr-FR"/>
+        </w:rPr>
+        <w:t>=</w:t>
+      </w:r>
+      <w:r>
+        <w:rPr>
+          <w:color w:val="CE9178"/>
+          <w:lang w:eastAsia="fr-FR"/>
+        </w:rPr>
+        <w:t xml:space="preserve">"This </w:t>
+      </w:r>
+      <w:proofErr w:type="spellStart"/>
+      <w:r>
+        <w:rPr>
+          <w:color w:val="CE9178"/>
+          <w:lang w:eastAsia="fr-FR"/>
+        </w:rPr>
+        <w:t>is</w:t>
+      </w:r>
+      <w:proofErr w:type="spellEnd"/>
+      <w:r>
+        <w:rPr>
+          <w:color w:val="CE9178"/>
+          <w:lang w:eastAsia="fr-FR"/>
+        </w:rPr>
+        <w:t xml:space="preserve"> </w:t>
+      </w:r>
+      <w:proofErr w:type="spellStart"/>
+      <w:r>
+        <w:rPr>
+          <w:color w:val="CE9178"/>
+          <w:lang w:eastAsia="fr-FR"/>
+        </w:rPr>
+        <w:t>my</w:t>
+      </w:r>
+      <w:proofErr w:type="spellEnd"/>
+      <w:r>
+        <w:rPr>
+          <w:color w:val="CE9178"/>
+          <w:lang w:eastAsia="fr-FR"/>
+        </w:rPr>
+        <w:t xml:space="preserve"> </w:t>
+      </w:r>
+      <w:proofErr w:type="spellStart"/>
+      <w:r>
+        <w:rPr>
+          <w:color w:val="CE9178"/>
+          <w:lang w:eastAsia="fr-FR"/>
+        </w:rPr>
+        <w:t>website</w:t>
+      </w:r>
+      <w:proofErr w:type="spellEnd"/>
+      <w:r>
+        <w:rPr>
+          <w:color w:val="CE9178"/>
+          <w:lang w:eastAsia="fr-FR"/>
+        </w:rPr>
+        <w:t xml:space="preserve"> description"</w:t>
+      </w:r>
+      <w:r>
+        <w:rPr>
+          <w:color w:val="808080"/>
+          <w:lang w:eastAsia="fr-FR"/>
+        </w:rPr>
+        <w:t>&gt;</w:t>
+      </w:r>
+      <w:r>
+        <w:rPr>
+          <w:lang w:eastAsia="fr-FR"/>
+        </w:rPr>
+        <w:t xml:space="preserve"> ) est là pour décrire le contenu du site</w:t>
+      </w:r>
+    </w:p>
+    <w:p>
+      <w:pPr>
+        <w:rPr>
+          <w:color w:val="D4D4D4"/>
+          <w:lang w:eastAsia="fr-FR"/>
+        </w:rPr>
+      </w:pPr>
+      <w:r>
+        <w:rPr>
+          <w:lang w:eastAsia="fr-FR"/>
+        </w:rPr>
+        <w:t xml:space="preserve">La balise ( </w:t>
+      </w:r>
+      <w:r>
+        <w:rPr>
+          <w:lang w:eastAsia="fr-FR"/>
+        </w:rPr>
+        <w:t>&lt;</w:t>
+      </w:r>
+      <w:proofErr w:type="spellStart"/>
+      <w:r>
+        <w:rPr>
+          <w:color w:val="569CD6"/>
+          <w:lang w:eastAsia="fr-FR"/>
+        </w:rPr>
+        <w:t>meta</w:t>
+      </w:r>
+      <w:proofErr w:type="spellEnd"/>
+      <w:r>
+        <w:rPr>
+          <w:color w:val="D4D4D4"/>
+          <w:lang w:eastAsia="fr-FR"/>
+        </w:rPr>
+        <w:t xml:space="preserve"> </w:t>
+      </w:r>
+      <w:proofErr w:type="spellStart"/>
+      <w:r>
+        <w:rPr>
+          <w:color w:val="9CDCFE"/>
+          <w:lang w:eastAsia="fr-FR"/>
+        </w:rPr>
+        <w:t>name</w:t>
+      </w:r>
+      <w:proofErr w:type="spellEnd"/>
+      <w:r>
+        <w:rPr>
+          <w:color w:val="D4D4D4"/>
+          <w:lang w:eastAsia="fr-FR"/>
+        </w:rPr>
+        <w:t>=</w:t>
+      </w:r>
+      <w:r>
+        <w:rPr>
+          <w:color w:val="CE9178"/>
+          <w:lang w:eastAsia="fr-FR"/>
+        </w:rPr>
+        <w:t>"keywords"</w:t>
+      </w:r>
+      <w:r>
+        <w:rPr>
+          <w:color w:val="D4D4D4"/>
+          <w:lang w:eastAsia="fr-FR"/>
+        </w:rPr>
+        <w:t xml:space="preserve"> </w:t>
+      </w:r>
+      <w:r>
+        <w:rPr>
+          <w:color w:val="9CDCFE"/>
+          <w:lang w:eastAsia="fr-FR"/>
+        </w:rPr>
+        <w:t>content</w:t>
+      </w:r>
+      <w:r>
+        <w:rPr>
+          <w:color w:val="D4D4D4"/>
+          <w:lang w:eastAsia="fr-FR"/>
+        </w:rPr>
+        <w:t>=</w:t>
+      </w:r>
+      <w:r>
+        <w:rPr>
+          <w:color w:val="CE9178"/>
+          <w:lang w:eastAsia="fr-FR"/>
+        </w:rPr>
+        <w:t xml:space="preserve">"web </w:t>
+      </w:r>
+      <w:proofErr w:type="spellStart"/>
+      <w:r>
+        <w:rPr>
+          <w:color w:val="CE9178"/>
+          <w:lang w:eastAsia="fr-FR"/>
+        </w:rPr>
+        <w:t>development</w:t>
+      </w:r>
+      <w:proofErr w:type="spellEnd"/>
+      <w:r>
+        <w:rPr>
+          <w:color w:val="CE9178"/>
+          <w:lang w:eastAsia="fr-FR"/>
+        </w:rPr>
+        <w:t>, web design"</w:t>
+      </w:r>
+      <w:r>
+        <w:rPr>
+          <w:lang w:eastAsia="fr-FR"/>
+        </w:rPr>
+        <w:t>&gt;</w:t>
+      </w:r>
+      <w:r>
+        <w:rPr>
+          <w:lang w:eastAsia="fr-FR"/>
+        </w:rPr>
+        <w:t xml:space="preserve"> ) est là pour aide le</w:t>
+      </w:r>
+      <w:r>
+        <w:rPr>
+          <w:lang w:eastAsia="fr-FR"/>
+        </w:rPr>
+        <w:t xml:space="preserve"> référencement du site grâce à des mots clés</w:t>
+      </w:r>
+    </w:p>
+    <w:p>
+      <w:pPr>
+        <w:rPr>
+          <w:lang w:eastAsia="fr-FR"/>
+        </w:rPr>
+      </w:pPr>
+    </w:p>
+    <w:p>
+      <w:pPr>
+        <w:rPr>
+          <w:lang w:val="en-GB" w:eastAsia="fr-FR"/>
+        </w:rPr>
+      </w:pPr>
+      <w:r>
+        <w:rPr>
+          <w:lang w:val="en-GB" w:eastAsia="fr-FR"/>
+        </w:rPr>
+        <w:t xml:space="preserve">&lt;strong&gt; &amp; &lt;b&gt; =&gt; </w:t>
+      </w:r>
+      <w:r>
+        <w:rPr>
+          <w:b/>
+          <w:bCs/>
+          <w:lang w:val="en-GB" w:eastAsia="fr-FR"/>
+        </w:rPr>
+        <w:t>Gras</w:t>
+      </w:r>
+    </w:p>
+    <w:p>
+      <w:pPr>
+        <w:rPr>
+          <w:i/>
+          <w:iCs/>
+          <w:lang w:val="en-GB" w:eastAsia="fr-FR"/>
+        </w:rPr>
+      </w:pPr>
+      <w:r>
+        <w:rPr>
+          <w:lang w:val="en-GB" w:eastAsia="fr-FR"/>
+        </w:rPr>
+        <w:t>&lt;</w:t>
+      </w:r>
+      <w:proofErr w:type="spellStart"/>
+      <w:r>
+        <w:rPr>
+          <w:lang w:val="en-GB" w:eastAsia="fr-FR"/>
+        </w:rPr>
+        <w:t>em</w:t>
+      </w:r>
+      <w:proofErr w:type="spellEnd"/>
+      <w:r>
+        <w:rPr>
+          <w:lang w:val="en-GB" w:eastAsia="fr-FR"/>
+        </w:rPr>
+        <w:t>&gt; &amp; &lt;</w:t>
+      </w:r>
+      <w:proofErr w:type="spellStart"/>
+      <w:r>
+        <w:rPr>
+          <w:lang w:val="en-GB" w:eastAsia="fr-FR"/>
+        </w:rPr>
+        <w:t>i</w:t>
+      </w:r>
+      <w:proofErr w:type="spellEnd"/>
+      <w:r>
+        <w:rPr>
+          <w:lang w:val="en-GB" w:eastAsia="fr-FR"/>
+        </w:rPr>
+        <w:t xml:space="preserve">&gt; =&gt; </w:t>
+      </w:r>
+      <w:proofErr w:type="spellStart"/>
+      <w:r>
+        <w:rPr>
+          <w:i/>
+          <w:iCs/>
+          <w:lang w:val="en-GB" w:eastAsia="fr-FR"/>
+        </w:rPr>
+        <w:t>Italique</w:t>
+      </w:r>
+      <w:proofErr w:type="spellEnd"/>
+    </w:p>
+    <w:p>
+      <w:pPr>
+        <w:rPr>
+          <w:lang w:eastAsia="fr-FR"/>
+        </w:rPr>
+      </w:pPr>
+      <w:r>
+        <w:rPr>
+          <w:lang w:eastAsia="fr-FR"/>
+        </w:rPr>
+        <w:t>&lt;</w:t>
+      </w:r>
+      <w:proofErr w:type="spellStart"/>
+      <w:r>
+        <w:rPr>
+          <w:lang w:eastAsia="fr-FR"/>
+        </w:rPr>
+        <w:t>br</w:t>
+      </w:r>
+      <w:proofErr w:type="spellEnd"/>
+      <w:r>
+        <w:rPr>
+          <w:lang w:eastAsia="fr-FR"/>
+        </w:rPr>
+        <w:t>&gt; =&gt; Retour à la ligne</w:t>
+      </w:r>
+    </w:p>
+    <w:p>
+      <w:pPr>
+        <w:rPr>
+          <w:lang w:eastAsia="fr-FR"/>
+        </w:rPr>
+      </w:pPr>
+      <w:r>
+        <w:rPr>
+          <w:lang w:eastAsia="fr-FR"/>
+        </w:rPr>
+        <w:t>&lt;</w:t>
+      </w:r>
+      <w:proofErr w:type="spellStart"/>
+      <w:r>
+        <w:rPr>
+          <w:lang w:eastAsia="fr-FR"/>
+        </w:rPr>
+        <w:t>hr</w:t>
+      </w:r>
+      <w:proofErr w:type="spellEnd"/>
+      <w:r>
+        <w:rPr>
+          <w:lang w:eastAsia="fr-FR"/>
+        </w:rPr>
+        <w:t xml:space="preserve">&gt; =&gt; Ligne horizontal ( </w:t>
+      </w:r>
+      <w:r>
+        <w:rPr>
+          <w:lang w:eastAsia="fr-FR"/>
+        </w:rPr>
+        <w:t>--------------------------------------------------------------------------------------------------</w:t>
+      </w:r>
+      <w:r>
+        <w:rPr>
+          <w:lang w:eastAsia="fr-FR"/>
+        </w:rPr>
+        <w:t xml:space="preserve"> )</w:t>
+      </w:r>
+    </w:p>
+    <w:p>
+      <w:pPr>
+        <w:rPr>
+          <w:strike/>
+          <w:lang w:eastAsia="fr-FR"/>
+        </w:rPr>
+      </w:pPr>
+      <w:r>
+        <w:rPr>
+          <w:lang w:eastAsia="fr-FR"/>
+        </w:rPr>
+        <w:t>&lt;</w:t>
+      </w:r>
+      <w:proofErr w:type="spellStart"/>
+      <w:r>
+        <w:rPr>
+          <w:lang w:eastAsia="fr-FR"/>
+        </w:rPr>
+        <w:t>del</w:t>
+      </w:r>
+      <w:proofErr w:type="spellEnd"/>
+      <w:r>
+        <w:rPr>
+          <w:lang w:eastAsia="fr-FR"/>
+        </w:rPr>
+        <w:t xml:space="preserve">&gt; =&gt; </w:t>
+      </w:r>
+      <w:r>
+        <w:rPr>
+          <w:strike/>
+          <w:lang w:eastAsia="fr-FR"/>
+        </w:rPr>
+        <w:t>Texte barré</w:t>
+      </w:r>
+    </w:p>
+    <w:p>
+      <w:pPr>
+        <w:rPr>
+          <w:lang w:eastAsia="fr-FR"/>
+        </w:rPr>
+      </w:pPr>
+    </w:p>
+    <w:p>
+      <w:pPr>
+        <w:rPr>
+          <w:color w:val="538135" w:themeColor="accent6" w:themeShade="BF"/>
+          <w:lang w:eastAsia="fr-FR"/>
+        </w:rPr>
+      </w:pPr>
+      <w:r>
+        <w:rPr>
+          <w:color w:val="538135" w:themeColor="accent6" w:themeShade="BF"/>
+          <w:lang w:eastAsia="fr-FR"/>
+        </w:rPr>
+        <w:t>&lt;!-- Date --&gt;</w:t>
+      </w:r>
+    </w:p>
+    <w:p>
+      <w:pPr>
+        <w:spacing w:line="360" w:lineRule="auto"/>
+      </w:pPr>
+      <w:r>
+        <w:rPr>
+          <w:noProof/>
+        </w:rPr>
+        <w:drawing>
+          <wp:inline distT="0" distB="0" distL="0" distR="0" wp14:anchorId="0F5D388E" wp14:editId="03A8003A">
+            <wp:extent cx="5760720" cy="842645"/>
+            <wp:effectExtent l="0" t="0" r="0" b="0"/>
+            <wp:docPr id="3" name="Image 3" descr="Une image contenant texte&#10;&#10;Description générée automatiquement"/>
+            <wp:cNvGraphicFramePr>
+              <a:graphicFrameLocks xmlns:a="http://schemas.openxmlformats.org/drawingml/2006/main" noChangeAspect="1"/>
+            </wp:cNvGraphicFramePr>
+            <a:graphic xmlns:a="http://schemas.openxmlformats.org/drawingml/2006/main">
+              <a:graphicData uri="http://schemas.openxmlformats.org/drawingml/2006/picture">
+                <pic:pic xmlns:pic="http://schemas.openxmlformats.org/drawingml/2006/picture">
+                  <pic:nvPicPr>
+                    <pic:cNvPr id="3" name="Image 3" descr="Une image contenant texte&#10;&#10;Description générée automatiquement"/>
+                    <pic:cNvPicPr/>
+                  </pic:nvPicPr>
+                  <pic:blipFill>
+                    <a:blip r:embed="rId6"/>
+                    <a:stretch>
+                      <a:fillRect/>
+                    </a:stretch>
+                  </pic:blipFill>
+                  <pic:spPr>
+                    <a:xfrm>
+                      <a:off x="0" y="0"/>
+                      <a:ext cx="5760720" cy="842645"/>
+                    </a:xfrm>
+                    <a:prstGeom prst="rect">
+                      <a:avLst/>
+                    </a:prstGeom>
+                  </pic:spPr>
+                </pic:pic>
+              </a:graphicData>
+            </a:graphic>
+          </wp:inline>
+        </w:drawing>
+      </w:r>
+      <w:r>
+        <w:rPr>
+          <w:noProof/>
+        </w:rPr>
+        <w:drawing>
+          <wp:inline distT="0" distB="0" distL="0" distR="0" wp14:anchorId="6AA76FE0" wp14:editId="01401345">
+            <wp:extent cx="5760720" cy="1565275"/>
+            <wp:effectExtent l="0" t="0" r="0" b="0"/>
+            <wp:docPr id="4" name="Image 4" descr="Une image contenant texte&#10;&#10;Description générée automatiquement"/>
+            <wp:cNvGraphicFramePr>
+              <a:graphicFrameLocks xmlns:a="http://schemas.openxmlformats.org/drawingml/2006/main" noChangeAspect="1"/>
+            </wp:cNvGraphicFramePr>
+            <a:graphic xmlns:a="http://schemas.openxmlformats.org/drawingml/2006/main">
+              <a:graphicData uri="http://schemas.openxmlformats.org/drawingml/2006/picture">
+                <pic:pic xmlns:pic="http://schemas.openxmlformats.org/drawingml/2006/picture">
+                  <pic:nvPicPr>
+                    <pic:cNvPr id="4" name="Image 4" descr="Une image contenant texte&#10;&#10;Description générée automatiquement"/>
+                    <pic:cNvPicPr/>
+                  </pic:nvPicPr>
+                  <pic:blipFill>
+                    <a:blip r:embed="rId7"/>
+                    <a:stretch>
+                      <a:fillRect/>
+                    </a:stretch>
+                  </pic:blipFill>
+                  <pic:spPr>
+                    <a:xfrm>
+                      <a:off x="0" y="0"/>
+                      <a:ext cx="5760720" cy="1565275"/>
+                    </a:xfrm>
+                    <a:prstGeom prst="rect">
+                      <a:avLst/>
+                    </a:prstGeom>
+                  </pic:spPr>
+                </pic:pic>
+              </a:graphicData>
+            </a:graphic>
+          </wp:inline>
+        </w:drawing>
+      </w:r>
+      <w:r>
+        <w:rPr>
+          <w:noProof/>
+        </w:rPr>
+        <w:drawing>
+          <wp:inline distT="0" distB="0" distL="0" distR="0" wp14:anchorId="56A741BB" wp14:editId="7C6D37DA">
+            <wp:extent cx="5760720" cy="1735455"/>
+            <wp:effectExtent l="0" t="0" r="0" b="0"/>
+            <wp:docPr id="5" name="Image 5" descr="Une image contenant texte&#10;&#10;Description générée automatiquement"/>
+            <wp:cNvGraphicFramePr>
+              <a:graphicFrameLocks xmlns:a="http://schemas.openxmlformats.org/drawingml/2006/main" noChangeAspect="1"/>
+            </wp:cNvGraphicFramePr>
+            <a:graphic xmlns:a="http://schemas.openxmlformats.org/drawingml/2006/main">
+              <a:graphicData uri="http://schemas.openxmlformats.org/drawingml/2006/picture">
+                <pic:pic xmlns:pic="http://schemas.openxmlformats.org/drawingml/2006/picture">
+                  <pic:nvPicPr>
+                    <pic:cNvPr id="5" name="Image 5" descr="Une image contenant texte&#10;&#10;Description générée automatiquement"/>
+                    <pic:cNvPicPr/>
+                  </pic:nvPicPr>
+                  <pic:blipFill>
+                    <a:blip r:embed="rId8"/>
+                    <a:stretch>
+                      <a:fillRect/>
+                    </a:stretch>
+                  </pic:blipFill>
+                  <pic:spPr>
+                    <a:xfrm>
+                      <a:off x="0" y="0"/>
+                      <a:ext cx="5760720" cy="1735455"/>
+                    </a:xfrm>
+                    <a:prstGeom prst="rect">
+                      <a:avLst/>
+                    </a:prstGeom>
+                  </pic:spPr>
+                </pic:pic>
+              </a:graphicData>
+            </a:graphic>
+          </wp:inline>
+        </w:drawing>
+      </w:r>
+    </w:p>
+    <w:p>
+      <w:pPr>
+        <w:spacing w:line="360" w:lineRule="auto"/>
+      </w:pPr>
+      <w:r>
+        <w:rPr>
+          <w:noProof/>
+        </w:rPr>
+        <w:lastRenderedPageBreak/>
+        <w:drawing>
+          <wp:inline distT="0" distB="0" distL="0" distR="0" wp14:anchorId="6A1BD6CE" wp14:editId="7A34BC5F">
+            <wp:extent cx="5760720" cy="923290"/>
+            <wp:effectExtent l="0" t="0" r="0" b="0"/>
+            <wp:docPr id="7" name="Image 7" descr="Une image contenant texte&#10;&#10;Description générée automatiquement"/>
+            <wp:cNvGraphicFramePr>
+              <a:graphicFrameLocks xmlns:a="http://schemas.openxmlformats.org/drawingml/2006/main" noChangeAspect="1"/>
+            </wp:cNvGraphicFramePr>
+            <a:graphic xmlns:a="http://schemas.openxmlformats.org/drawingml/2006/main">
+              <a:graphicData uri="http://schemas.openxmlformats.org/drawingml/2006/picture">
+                <pic:pic xmlns:pic="http://schemas.openxmlformats.org/drawingml/2006/picture">
+                  <pic:nvPicPr>
+                    <pic:cNvPr id="7" name="Image 7" descr="Une image contenant texte&#10;&#10;Description générée automatiquement"/>
+                    <pic:cNvPicPr/>
+                  </pic:nvPicPr>
+                  <pic:blipFill>
+                    <a:blip r:embed="rId9"/>
+                    <a:stretch>
+                      <a:fillRect/>
+                    </a:stretch>
+                  </pic:blipFill>
+                  <pic:spPr>
+                    <a:xfrm>
+                      <a:off x="0" y="0"/>
+                      <a:ext cx="5760720" cy="923290"/>
+                    </a:xfrm>
+                    <a:prstGeom prst="rect">
+                      <a:avLst/>
+                    </a:prstGeom>
+                  </pic:spPr>
+                </pic:pic>
+              </a:graphicData>
+            </a:graphic>
+          </wp:inline>
+        </w:drawing>
+      </w:r>
+    </w:p>
+    <w:p>
+      <w:pPr>
+        <w:spacing w:line="360" w:lineRule="auto"/>
+      </w:pPr>
+      <w:r>
+        <w:rPr>
+          <w:i/>
+          <w:iCs/>
+        </w:rPr>
+        <w:t>s</w:t>
+      </w:r>
+      <w:r>
+        <w:rPr>
+          <w:i/>
+          <w:iCs/>
+        </w:rPr>
+        <w:t>ubmit</w:t>
+      </w:r>
+      <w:r>
+        <w:rPr>
+          <w:i/>
+          <w:iCs/>
+        </w:rPr>
+        <w:t xml:space="preserve">   ==&gt; </w:t>
+      </w:r>
+      <w:r>
+        <w:t xml:space="preserve"> envoie le formulaire </w:t>
+      </w:r>
+    </w:p>
+    <w:p>
+      <w:pPr>
+        <w:spacing w:line="360" w:lineRule="auto"/>
+      </w:pPr>
+      <w:r>
+        <w:rPr>
+          <w:i/>
+          <w:iCs/>
+        </w:rPr>
+        <w:t>r</w:t>
+      </w:r>
+      <w:r>
+        <w:rPr>
+          <w:i/>
+          <w:iCs/>
+        </w:rPr>
+        <w:t>eset</w:t>
+      </w:r>
+      <w:r>
+        <w:t xml:space="preserve">  ==&gt;  réinitialise tous les champs du formulaire</w:t>
+      </w:r>
+    </w:p>
+    <w:p>
+      <w:pPr>
+        <w:spacing w:line="360" w:lineRule="auto"/>
+      </w:pPr>
+    </w:p>
+    <w:p>
+      <w:pPr>
+        <w:spacing w:line="360" w:lineRule="auto"/>
+      </w:pPr>
+      <w:r>
+        <w:drawing>
+          <wp:inline distT="0" distB="0" distL="0" distR="0" wp14:anchorId="7CFA6FD8" wp14:editId="3A3AE541">
+            <wp:extent cx="5760720" cy="966470"/>
+            <wp:effectExtent l="0" t="0" r="0" b="5080"/>
+            <wp:docPr id="8" name="Image 8" descr="Une image contenant texte&#10;&#10;Description générée automatiquement"/>
+            <wp:cNvGraphicFramePr>
+              <a:graphicFrameLocks xmlns:a="http://schemas.openxmlformats.org/drawingml/2006/main" noChangeAspect="1"/>
+            </wp:cNvGraphicFramePr>
+            <a:graphic xmlns:a="http://schemas.openxmlformats.org/drawingml/2006/main">
+              <a:graphicData uri="http://schemas.openxmlformats.org/drawingml/2006/picture">
+                <pic:pic xmlns:pic="http://schemas.openxmlformats.org/drawingml/2006/picture">
+                  <pic:nvPicPr>
+                    <pic:cNvPr id="8" name="Image 8" descr="Une image contenant texte&#10;&#10;Description générée automatiquement"/>
+                    <pic:cNvPicPr/>
+                  </pic:nvPicPr>
+                  <pic:blipFill>
+                    <a:blip r:embed="rId10"/>
+                    <a:stretch>
+                      <a:fillRect/>
+                    </a:stretch>
+                  </pic:blipFill>
+                  <pic:spPr>
+                    <a:xfrm>
+                      <a:off x="0" y="0"/>
+                      <a:ext cx="5760720" cy="966470"/>
+                    </a:xfrm>
+                    <a:prstGeom prst="rect">
+                      <a:avLst/>
+                    </a:prstGeom>
+                  </pic:spPr>
+                </pic:pic>
+              </a:graphicData>
+            </a:graphic>
+          </wp:inline>
+        </w:drawing>
+      </w:r>
+      <w:r>
+        <w:drawing>
+          <wp:inline distT="0" distB="0" distL="0" distR="0" wp14:anchorId="3915E903" wp14:editId="7D109775">
+            <wp:extent cx="5760720" cy="1087120"/>
+            <wp:effectExtent l="0" t="0" r="0" b="0"/>
+            <wp:docPr id="9" name="Image 9"/>
+            <wp:cNvGraphicFramePr>
+              <a:graphicFrameLocks xmlns:a="http://schemas.openxmlformats.org/drawingml/2006/main" noChangeAspect="1"/>
+            </wp:cNvGraphicFramePr>
+            <a:graphic xmlns:a="http://schemas.openxmlformats.org/drawingml/2006/main">
+              <a:graphicData uri="http://schemas.openxmlformats.org/drawingml/2006/picture">
+                <pic:pic xmlns:pic="http://schemas.openxmlformats.org/drawingml/2006/picture">
+                  <pic:nvPicPr>
+                    <pic:cNvPr id="1" name=""/>
+                    <pic:cNvPicPr/>
+                  </pic:nvPicPr>
+                  <pic:blipFill>
+                    <a:blip r:embed="rId11"/>
+                    <a:stretch>
+                      <a:fillRect/>
+                    </a:stretch>
+                  </pic:blipFill>
+                  <pic:spPr>
+                    <a:xfrm>
+                      <a:off x="0" y="0"/>
+                      <a:ext cx="5760720" cy="1087120"/>
+                    </a:xfrm>
+                    <a:prstGeom prst="rect">
+                      <a:avLst/>
+                    </a:prstGeom>
+                  </pic:spPr>
+                </pic:pic>
+              </a:graphicData>
+            </a:graphic>
+          </wp:inline>
+        </w:drawing>
+      </w:r>
+    </w:p>
+    <w:p>
+      <w:pPr>
+        <w:spacing w:line="360" w:lineRule="auto"/>
+      </w:pPr>
+      <w:r>
+        <w:t xml:space="preserve">Utiliser </w:t>
+      </w:r>
+      <w:r>
+        <w:rPr>
+          <w:i/>
+          <w:iCs/>
+        </w:rPr>
+        <w:t xml:space="preserve">div </w:t>
+      </w:r>
+      <w:r>
+        <w:t>pour des blocks</w:t>
+      </w:r>
+    </w:p>
+    <w:p>
+      <w:pPr>
+        <w:spacing w:line="360" w:lineRule="auto"/>
+      </w:pPr>
+      <w:r>
+        <w:t xml:space="preserve">Utiliser </w:t>
+      </w:r>
+      <w:r>
+        <w:rPr>
+          <w:i/>
+          <w:iCs/>
+        </w:rPr>
+        <w:t xml:space="preserve">span </w:t>
+      </w:r>
+      <w:r>
+        <w:t xml:space="preserve">pour des lignes (ex : sélectionner une partie du texte pour la mettre en couleur, gras, </w:t>
+      </w:r>
+      <w:proofErr w:type="gramStart"/>
+      <w:r>
+        <w:t>etc..</w:t>
+      </w:r>
+      <w:proofErr w:type="gramEnd"/>
+      <w:r>
+        <w:t>)</w:t>
+      </w:r>
     </w:p>
     <w:p>
       <w:pPr>
@@ -1188,6 +4579,70 @@
         </w:rPr>
       </w:pPr>
       <w:r>
+        <w:rPr>
+          <w:i/>
+          <w:iCs/>
+        </w:rPr>
+        <w:t>&amp;</w:t>
+      </w:r>
+      <w:proofErr w:type="spellStart"/>
+      <w:r>
+        <w:rPr>
+          <w:i/>
+          <w:iCs/>
+        </w:rPr>
+        <w:t>nbsp</w:t>
+      </w:r>
+      <w:proofErr w:type="spellEnd"/>
+      <w:r>
+        <w:t xml:space="preserve">  ==&gt;  crée un </w:t>
+      </w:r>
+      <w:proofErr w:type="spellStart"/>
+      <w:r>
+        <w:t>espac</w:t>
+      </w:r>
+      <w:proofErr w:type="spellEnd"/>
+      <w:r>
+        <w:t xml:space="preserve"> dans le texte  (ex : </w:t>
+      </w:r>
+      <w:proofErr w:type="spellStart"/>
+      <w:r>
+        <w:t>hfgfh</w:t>
+      </w:r>
+      <w:r>
+        <w:rPr>
+          <w:i/>
+          <w:iCs/>
+        </w:rPr>
+        <w:t>&amp;nbsp</w:t>
+      </w:r>
+      <w:r>
+        <w:t>;jklh</w:t>
+      </w:r>
+      <w:proofErr w:type="spellEnd"/>
+      <w:r>
+        <w:t xml:space="preserve">  ==&gt; </w:t>
+      </w:r>
+      <w:r>
+        <w:t xml:space="preserve"> </w:t>
+      </w:r>
+      <w:proofErr w:type="spellStart"/>
+      <w:r>
+        <w:t>hfgfh</w:t>
+      </w:r>
+      <w:proofErr w:type="spellEnd"/>
+      <w:r>
+        <w:t xml:space="preserve">  </w:t>
+      </w:r>
+      <w:proofErr w:type="spellStart"/>
+      <w:r>
+        <w:t>jklh</w:t>
+      </w:r>
+      <w:proofErr w:type="spellEnd"/>
+      <w:r>
+        <w:t>)</w:t>
+      </w:r>
+      <w:r>
         <w:br w:type="page"/>
       </w:r>
     </w:p>
@@ -1195,20 +4650,79 @@
       <w:pPr>
         <w:pStyle w:val="Titre1"/>
         <w:spacing w:line="360" w:lineRule="auto"/>
-      </w:pPr>
-      <w:bookmarkStart w:id="2" w:name="_Toc93393469"/>
-      <w:r>
+        <w:rPr>
+          <w:lang w:val="en-GB"/>
+        </w:rPr>
+      </w:pPr>
+      <w:bookmarkStart w:id="6" w:name="_Toc93396906"/>
+      <w:r>
+        <w:rPr>
+          <w:lang w:val="en-GB"/>
+        </w:rPr>
         <w:lastRenderedPageBreak/>
         <w:t xml:space="preserve">Section </w:t>
       </w:r>
       <w:r>
+        <w:rPr>
+          <w:lang w:val="en-GB"/>
+        </w:rPr>
         <w:t>3</w:t>
       </w:r>
-      <w:bookmarkEnd w:id="2"/>
+      <w:r>
+        <w:rPr>
+          <w:lang w:val="en-GB"/>
+        </w:rPr>
+        <w:t> : C</w:t>
+      </w:r>
+      <w:r>
+        <w:rPr>
+          <w:lang w:val="en-GB"/>
+        </w:rPr>
+        <w:t>SS Basics</w:t>
+      </w:r>
+      <w:bookmarkEnd w:id="6"/>
+    </w:p>
+    <w:p>
+      <w:pPr>
+        <w:pStyle w:val="Titre2"/>
+      </w:pPr>
+      <w:bookmarkStart w:id="7" w:name="_Toc93396907"/>
+      <w:r>
+        <w:t>A/ Définition</w:t>
+      </w:r>
+      <w:bookmarkEnd w:id="7"/>
+    </w:p>
+    <w:p>
+      <w:pPr>
+        <w:rPr>
+          <w:rFonts w:ascii="Arial" w:eastAsiaTheme="majorEastAsia" w:hAnsi="Arial" w:cstheme="majorBidi"/>
+          <w:i/>
+          <w:color w:val="2F5496" w:themeColor="accent1" w:themeShade="BF"/>
+          <w:sz w:val="26"/>
+          <w:szCs w:val="26"/>
+        </w:rPr>
+      </w:pPr>
+      <w:r>
+        <w:br w:type="page"/>
+      </w:r>
+    </w:p>
+    <w:p>
+      <w:pPr>
+        <w:pStyle w:val="Titre2"/>
+      </w:pPr>
+      <w:bookmarkStart w:id="8" w:name="_Toc93396908"/>
+      <w:r>
+        <w:lastRenderedPageBreak/>
+        <w:t>B/ Notes</w:t>
+      </w:r>
+      <w:bookmarkEnd w:id="8"/>
     </w:p>
     <w:p>
       <w:pPr>
         <w:spacing w:line="360" w:lineRule="auto"/>
+        <w:rPr>
+          <w:lang w:val="en-GB"/>
+        </w:rPr>
       </w:pPr>
     </w:p>
     <w:p>
@@ -1219,9 +4733,13 @@
           <w:color w:val="2F5496" w:themeColor="accent1" w:themeShade="BF"/>
           <w:sz w:val="40"/>
           <w:szCs w:val="32"/>
-        </w:rPr>
-      </w:pPr>
-      <w:r>
+          <w:lang w:val="en-GB"/>
+        </w:rPr>
+      </w:pPr>
+      <w:r>
+        <w:rPr>
+          <w:lang w:val="en-GB"/>
+        </w:rPr>
         <w:br w:type="page"/>
       </w:r>
     </w:p>
@@ -1229,20 +4747,79 @@
       <w:pPr>
         <w:pStyle w:val="Titre1"/>
         <w:spacing w:line="360" w:lineRule="auto"/>
-      </w:pPr>
-      <w:bookmarkStart w:id="3" w:name="_Toc93393470"/>
-      <w:r>
+        <w:rPr>
+          <w:lang w:val="en-GB"/>
+        </w:rPr>
+      </w:pPr>
+      <w:bookmarkStart w:id="9" w:name="_Toc93396909"/>
+      <w:r>
+        <w:rPr>
+          <w:lang w:val="en-GB"/>
+        </w:rPr>
         <w:lastRenderedPageBreak/>
         <w:t xml:space="preserve">Section </w:t>
       </w:r>
       <w:r>
+        <w:rPr>
+          <w:lang w:val="en-GB"/>
+        </w:rPr>
         <w:t>4</w:t>
       </w:r>
-      <w:bookmarkEnd w:id="3"/>
+      <w:r>
+        <w:rPr>
+          <w:lang w:val="en-GB"/>
+        </w:rPr>
+        <w:t> : Hot</w:t>
+      </w:r>
+      <w:r>
+        <w:rPr>
+          <w:lang w:val="en-GB"/>
+        </w:rPr>
+        <w:t>el Website</w:t>
+      </w:r>
+      <w:bookmarkEnd w:id="9"/>
+    </w:p>
+    <w:p>
+      <w:pPr>
+        <w:pStyle w:val="Titre2"/>
+      </w:pPr>
+      <w:bookmarkStart w:id="10" w:name="_Toc93396910"/>
+      <w:r>
+        <w:t>A/ Définition</w:t>
+      </w:r>
+      <w:bookmarkEnd w:id="10"/>
+    </w:p>
+    <w:p>
+      <w:pPr>
+        <w:rPr>
+          <w:rFonts w:ascii="Arial" w:eastAsiaTheme="majorEastAsia" w:hAnsi="Arial" w:cstheme="majorBidi"/>
+          <w:i/>
+          <w:color w:val="2F5496" w:themeColor="accent1" w:themeShade="BF"/>
+          <w:sz w:val="26"/>
+          <w:szCs w:val="26"/>
+        </w:rPr>
+      </w:pPr>
+      <w:r>
+        <w:br w:type="page"/>
+      </w:r>
+    </w:p>
+    <w:p>
+      <w:pPr>
+        <w:pStyle w:val="Titre2"/>
+      </w:pPr>
+      <w:bookmarkStart w:id="11" w:name="_Toc93396911"/>
+      <w:r>
+        <w:lastRenderedPageBreak/>
+        <w:t>B/ Notes</w:t>
+      </w:r>
+      <w:bookmarkEnd w:id="11"/>
     </w:p>
     <w:p>
       <w:pPr>
         <w:spacing w:line="360" w:lineRule="auto"/>
+        <w:rPr>
+          <w:lang w:val="en-GB"/>
+        </w:rPr>
       </w:pPr>
     </w:p>
     <w:p>
@@ -1253,9 +4830,13 @@
           <w:color w:val="2F5496" w:themeColor="accent1" w:themeShade="BF"/>
           <w:sz w:val="40"/>
           <w:szCs w:val="32"/>
-        </w:rPr>
-      </w:pPr>
-      <w:r>
+          <w:lang w:val="en-GB"/>
+        </w:rPr>
+      </w:pPr>
+      <w:r>
+        <w:rPr>
+          <w:lang w:val="en-GB"/>
+        </w:rPr>
         <w:br w:type="page"/>
       </w:r>
     </w:p>
@@ -1263,20 +4844,79 @@
       <w:pPr>
         <w:pStyle w:val="Titre1"/>
         <w:spacing w:line="360" w:lineRule="auto"/>
-      </w:pPr>
-      <w:bookmarkStart w:id="4" w:name="_Toc93393471"/>
-      <w:r>
+        <w:rPr>
+          <w:lang w:val="en-GB"/>
+        </w:rPr>
+      </w:pPr>
+      <w:bookmarkStart w:id="12" w:name="_Toc93396912"/>
+      <w:r>
+        <w:rPr>
+          <w:lang w:val="en-GB"/>
+        </w:rPr>
         <w:lastRenderedPageBreak/>
         <w:t xml:space="preserve">Section </w:t>
       </w:r>
       <w:r>
+        <w:rPr>
+          <w:lang w:val="en-GB"/>
+        </w:rPr>
         <w:t>5</w:t>
       </w:r>
-      <w:bookmarkEnd w:id="4"/>
+      <w:r>
+        <w:rPr>
+          <w:lang w:val="en-GB"/>
+        </w:rPr>
+        <w:t> :</w:t>
+      </w:r>
+      <w:r>
+        <w:rPr>
+          <w:lang w:val="en-GB"/>
+        </w:rPr>
+        <w:t xml:space="preserve"> Intro to Responsive Layouts</w:t>
+      </w:r>
+      <w:bookmarkEnd w:id="12"/>
+    </w:p>
+    <w:p>
+      <w:pPr>
+        <w:pStyle w:val="Titre2"/>
+      </w:pPr>
+      <w:bookmarkStart w:id="13" w:name="_Toc93396913"/>
+      <w:r>
+        <w:t>A/ Définition</w:t>
+      </w:r>
+      <w:bookmarkEnd w:id="13"/>
+    </w:p>
+    <w:p>
+      <w:pPr>
+        <w:rPr>
+          <w:rFonts w:ascii="Arial" w:eastAsiaTheme="majorEastAsia" w:hAnsi="Arial" w:cstheme="majorBidi"/>
+          <w:i/>
+          <w:color w:val="2F5496" w:themeColor="accent1" w:themeShade="BF"/>
+          <w:sz w:val="26"/>
+          <w:szCs w:val="26"/>
+        </w:rPr>
+      </w:pPr>
+      <w:r>
+        <w:br w:type="page"/>
+      </w:r>
+    </w:p>
+    <w:p>
+      <w:pPr>
+        <w:pStyle w:val="Titre2"/>
+      </w:pPr>
+      <w:bookmarkStart w:id="14" w:name="_Toc93396914"/>
+      <w:r>
+        <w:lastRenderedPageBreak/>
+        <w:t>B/ Notes</w:t>
+      </w:r>
+      <w:bookmarkEnd w:id="14"/>
     </w:p>
     <w:p>
       <w:pPr>
         <w:spacing w:line="360" w:lineRule="auto"/>
+        <w:rPr>
+          <w:lang w:val="en-GB"/>
+        </w:rPr>
       </w:pPr>
     </w:p>
     <w:p>
@@ -1287,9 +4927,13 @@
           <w:color w:val="2F5496" w:themeColor="accent1" w:themeShade="BF"/>
           <w:sz w:val="40"/>
           <w:szCs w:val="32"/>
-        </w:rPr>
-      </w:pPr>
-      <w:r>
+          <w:lang w:val="en-GB"/>
+        </w:rPr>
+      </w:pPr>
+      <w:r>
+        <w:rPr>
+          <w:lang w:val="en-GB"/>
+        </w:rPr>
         <w:br w:type="page"/>
       </w:r>
     </w:p>
@@ -1297,20 +4941,73 @@
       <w:pPr>
         <w:pStyle w:val="Titre1"/>
         <w:spacing w:line="360" w:lineRule="auto"/>
-      </w:pPr>
-      <w:bookmarkStart w:id="5" w:name="_Toc93393472"/>
-      <w:r>
+        <w:rPr>
+          <w:lang w:val="en-GB"/>
+        </w:rPr>
+      </w:pPr>
+      <w:bookmarkStart w:id="15" w:name="_Toc93396915"/>
+      <w:r>
+        <w:rPr>
+          <w:lang w:val="en-GB"/>
+        </w:rPr>
         <w:lastRenderedPageBreak/>
         <w:t xml:space="preserve">Section </w:t>
       </w:r>
       <w:r>
+        <w:rPr>
+          <w:lang w:val="en-GB"/>
+        </w:rPr>
         <w:t>6</w:t>
       </w:r>
-      <w:bookmarkEnd w:id="5"/>
+      <w:r>
+        <w:rPr>
+          <w:lang w:val="en-GB"/>
+        </w:rPr>
+        <w:t xml:space="preserve"> : Intro to Flexbox</w:t>
+      </w:r>
+      <w:bookmarkEnd w:id="15"/>
+    </w:p>
+    <w:p>
+      <w:pPr>
+        <w:pStyle w:val="Titre2"/>
+      </w:pPr>
+      <w:bookmarkStart w:id="16" w:name="_Toc93396916"/>
+      <w:r>
+        <w:t>A/ Définition</w:t>
+      </w:r>
+      <w:bookmarkEnd w:id="16"/>
+    </w:p>
+    <w:p>
+      <w:pPr>
+        <w:rPr>
+          <w:rFonts w:ascii="Arial" w:eastAsiaTheme="majorEastAsia" w:hAnsi="Arial" w:cstheme="majorBidi"/>
+          <w:i/>
+          <w:color w:val="2F5496" w:themeColor="accent1" w:themeShade="BF"/>
+          <w:sz w:val="26"/>
+          <w:szCs w:val="26"/>
+        </w:rPr>
+      </w:pPr>
+      <w:r>
+        <w:br w:type="page"/>
+      </w:r>
+    </w:p>
+    <w:p>
+      <w:pPr>
+        <w:pStyle w:val="Titre2"/>
+      </w:pPr>
+      <w:bookmarkStart w:id="17" w:name="_Toc93396917"/>
+      <w:r>
+        <w:lastRenderedPageBreak/>
+        <w:t>B/ Notes</w:t>
+      </w:r>
+      <w:bookmarkEnd w:id="17"/>
     </w:p>
     <w:p>
       <w:pPr>
         <w:spacing w:line="360" w:lineRule="auto"/>
+        <w:rPr>
+          <w:lang w:val="en-GB"/>
+        </w:rPr>
       </w:pPr>
     </w:p>
     <w:p>
@@ -1321,9 +5018,13 @@
           <w:color w:val="2F5496" w:themeColor="accent1" w:themeShade="BF"/>
           <w:sz w:val="40"/>
           <w:szCs w:val="32"/>
-        </w:rPr>
-      </w:pPr>
-      <w:r>
+          <w:lang w:val="en-GB"/>
+        </w:rPr>
+      </w:pPr>
+      <w:r>
+        <w:rPr>
+          <w:lang w:val="en-GB"/>
+        </w:rPr>
         <w:br w:type="page"/>
       </w:r>
     </w:p>
@@ -1331,20 +5032,79 @@
       <w:pPr>
         <w:pStyle w:val="Titre1"/>
         <w:spacing w:line="360" w:lineRule="auto"/>
-      </w:pPr>
-      <w:bookmarkStart w:id="6" w:name="_Toc93393473"/>
-      <w:r>
+        <w:rPr>
+          <w:lang w:val="en-GB"/>
+        </w:rPr>
+      </w:pPr>
+      <w:bookmarkStart w:id="18" w:name="_Toc93396918"/>
+      <w:r>
+        <w:rPr>
+          <w:lang w:val="en-GB"/>
+        </w:rPr>
         <w:lastRenderedPageBreak/>
         <w:t xml:space="preserve">Section </w:t>
       </w:r>
       <w:r>
+        <w:rPr>
+          <w:lang w:val="en-GB"/>
+        </w:rPr>
         <w:t>7</w:t>
       </w:r>
-      <w:bookmarkEnd w:id="6"/>
+      <w:r>
+        <w:rPr>
+          <w:lang w:val="en-GB"/>
+        </w:rPr>
+        <w:t xml:space="preserve"> </w:t>
+      </w:r>
+      <w:r>
+        <w:rPr>
+          <w:lang w:val="en-GB"/>
+        </w:rPr>
+        <w:t>: EdegeLedger Website (Flexbox)</w:t>
+      </w:r>
+      <w:bookmarkEnd w:id="18"/>
+    </w:p>
+    <w:p>
+      <w:pPr>
+        <w:pStyle w:val="Titre2"/>
+      </w:pPr>
+      <w:bookmarkStart w:id="19" w:name="_Toc93396919"/>
+      <w:r>
+        <w:t>A/ Définition</w:t>
+      </w:r>
+      <w:bookmarkEnd w:id="19"/>
+    </w:p>
+    <w:p>
+      <w:pPr>
+        <w:rPr>
+          <w:rFonts w:ascii="Arial" w:eastAsiaTheme="majorEastAsia" w:hAnsi="Arial" w:cstheme="majorBidi"/>
+          <w:i/>
+          <w:color w:val="2F5496" w:themeColor="accent1" w:themeShade="BF"/>
+          <w:sz w:val="26"/>
+          <w:szCs w:val="26"/>
+        </w:rPr>
+      </w:pPr>
+      <w:r>
+        <w:br w:type="page"/>
+      </w:r>
+    </w:p>
+    <w:p>
+      <w:pPr>
+        <w:pStyle w:val="Titre2"/>
+      </w:pPr>
+      <w:bookmarkStart w:id="20" w:name="_Toc93396920"/>
+      <w:r>
+        <w:lastRenderedPageBreak/>
+        <w:t>B/ Notes</w:t>
+      </w:r>
+      <w:bookmarkEnd w:id="20"/>
     </w:p>
     <w:p>
       <w:pPr>
         <w:spacing w:line="360" w:lineRule="auto"/>
+        <w:rPr>
+          <w:lang w:val="en-GB"/>
+        </w:rPr>
       </w:pPr>
     </w:p>
     <w:p>
@@ -1355,9 +5115,13 @@
           <w:color w:val="2F5496" w:themeColor="accent1" w:themeShade="BF"/>
           <w:sz w:val="40"/>
           <w:szCs w:val="32"/>
-        </w:rPr>
-      </w:pPr>
-      <w:r>
+          <w:lang w:val="en-GB"/>
+        </w:rPr>
+      </w:pPr>
+      <w:r>
+        <w:rPr>
+          <w:lang w:val="en-GB"/>
+        </w:rPr>
         <w:br w:type="page"/>
       </w:r>
     </w:p>
@@ -1365,20 +5129,79 @@
       <w:pPr>
         <w:pStyle w:val="Titre1"/>
         <w:spacing w:line="360" w:lineRule="auto"/>
-      </w:pPr>
-      <w:bookmarkStart w:id="7" w:name="_Toc93393474"/>
-      <w:r>
+        <w:rPr>
+          <w:lang w:val="en-GB"/>
+        </w:rPr>
+      </w:pPr>
+      <w:bookmarkStart w:id="21" w:name="_Toc93396921"/>
+      <w:r>
+        <w:rPr>
+          <w:lang w:val="en-GB"/>
+        </w:rPr>
         <w:lastRenderedPageBreak/>
         <w:t xml:space="preserve">Section </w:t>
       </w:r>
       <w:r>
+        <w:rPr>
+          <w:lang w:val="en-GB"/>
+        </w:rPr>
         <w:t>8</w:t>
       </w:r>
-      <w:bookmarkEnd w:id="7"/>
+      <w:r>
+        <w:rPr>
+          <w:lang w:val="en-GB"/>
+        </w:rPr>
+        <w:t xml:space="preserve"> </w:t>
+      </w:r>
+      <w:r>
+        <w:rPr>
+          <w:lang w:val="en-GB"/>
+        </w:rPr>
+        <w:t>: Website Deployment – Shared Host</w:t>
+      </w:r>
+      <w:bookmarkEnd w:id="21"/>
+    </w:p>
+    <w:p>
+      <w:pPr>
+        <w:pStyle w:val="Titre2"/>
+      </w:pPr>
+      <w:bookmarkStart w:id="22" w:name="_Toc93396922"/>
+      <w:r>
+        <w:t>A/ Définition</w:t>
+      </w:r>
+      <w:bookmarkEnd w:id="22"/>
+    </w:p>
+    <w:p>
+      <w:pPr>
+        <w:rPr>
+          <w:rFonts w:ascii="Arial" w:eastAsiaTheme="majorEastAsia" w:hAnsi="Arial" w:cstheme="majorBidi"/>
+          <w:i/>
+          <w:color w:val="2F5496" w:themeColor="accent1" w:themeShade="BF"/>
+          <w:sz w:val="26"/>
+          <w:szCs w:val="26"/>
+        </w:rPr>
+      </w:pPr>
+      <w:r>
+        <w:br w:type="page"/>
+      </w:r>
+    </w:p>
+    <w:p>
+      <w:pPr>
+        <w:pStyle w:val="Titre2"/>
+      </w:pPr>
+      <w:bookmarkStart w:id="23" w:name="_Toc93396923"/>
+      <w:r>
+        <w:lastRenderedPageBreak/>
+        <w:t>B/ Notes</w:t>
+      </w:r>
+      <w:bookmarkEnd w:id="23"/>
     </w:p>
     <w:p>
       <w:pPr>
         <w:spacing w:line="360" w:lineRule="auto"/>
+        <w:rPr>
+          <w:lang w:val="en-GB"/>
+        </w:rPr>
       </w:pPr>
     </w:p>
     <w:p>
@@ -1389,18 +5212,21 @@
           <w:color w:val="2F5496" w:themeColor="accent1" w:themeShade="BF"/>
           <w:sz w:val="40"/>
           <w:szCs w:val="32"/>
-        </w:rPr>
-      </w:pPr>
-      <w:r>
+          <w:lang w:val="en-GB"/>
+        </w:rPr>
+      </w:pPr>
+      <w:r>
+        <w:rPr>
+          <w:lang w:val="en-GB"/>
+        </w:rPr>
         <w:br w:type="page"/>
       </w:r>
     </w:p>
     <w:p>
       <w:pPr>
         <w:pStyle w:val="Titre1"/>
-        <w:spacing w:line="360" w:lineRule="auto"/>
-      </w:pPr>
-      <w:bookmarkStart w:id="8" w:name="_Toc93393475"/>
+      </w:pPr>
+      <w:bookmarkStart w:id="24" w:name="_Toc93396924"/>
       <w:r>
         <w:lastRenderedPageBreak/>
         <w:t xml:space="preserve">Section </w:t>
@@ -1408,11 +5234,60 @@
       <w:r>
         <w:t>9</w:t>
       </w:r>
-      <w:bookmarkEnd w:id="8"/>
+      <w:r>
+        <w:t xml:space="preserve"> : More CSS Concepts – Advanced </w:t>
+      </w:r>
+      <w:proofErr w:type="spellStart"/>
+      <w:r>
+        <w:t>Selectors</w:t>
+      </w:r>
+      <w:proofErr w:type="spellEnd"/>
+      <w:r>
+        <w:t>, Animation &amp; More</w:t>
+      </w:r>
+      <w:bookmarkEnd w:id="24"/>
+    </w:p>
+    <w:p>
+      <w:pPr>
+        <w:pStyle w:val="Titre2"/>
+      </w:pPr>
+      <w:bookmarkStart w:id="25" w:name="_Toc93396925"/>
+      <w:r>
+        <w:t>A/ Définition</w:t>
+      </w:r>
+      <w:bookmarkEnd w:id="25"/>
+    </w:p>
+    <w:p>
+      <w:pPr>
+        <w:rPr>
+          <w:rFonts w:ascii="Arial" w:eastAsiaTheme="majorEastAsia" w:hAnsi="Arial" w:cstheme="majorBidi"/>
+          <w:i/>
+          <w:color w:val="2F5496" w:themeColor="accent1" w:themeShade="BF"/>
+          <w:sz w:val="26"/>
+          <w:szCs w:val="26"/>
+        </w:rPr>
+      </w:pPr>
+      <w:r>
+        <w:br w:type="page"/>
+      </w:r>
+    </w:p>
+    <w:p>
+      <w:pPr>
+        <w:pStyle w:val="Titre2"/>
+      </w:pPr>
+      <w:bookmarkStart w:id="26" w:name="_Toc93396926"/>
+      <w:r>
+        <w:lastRenderedPageBreak/>
+        <w:t>B/ Notes</w:t>
+      </w:r>
+      <w:bookmarkEnd w:id="26"/>
     </w:p>
     <w:p>
       <w:pPr>
         <w:spacing w:line="360" w:lineRule="auto"/>
+        <w:rPr>
+          <w:lang w:val="en-GB"/>
+        </w:rPr>
       </w:pPr>
     </w:p>
     <w:p>
@@ -1423,9 +5298,13 @@
           <w:color w:val="2F5496" w:themeColor="accent1" w:themeShade="BF"/>
           <w:sz w:val="40"/>
           <w:szCs w:val="32"/>
-        </w:rPr>
-      </w:pPr>
-      <w:r>
+          <w:lang w:val="en-GB"/>
+        </w:rPr>
+      </w:pPr>
+      <w:r>
+        <w:rPr>
+          <w:lang w:val="en-GB"/>
+        </w:rPr>
         <w:br w:type="page"/>
       </w:r>
     </w:p>
@@ -1433,20 +5312,107 @@
       <w:pPr>
         <w:pStyle w:val="Titre1"/>
         <w:spacing w:line="360" w:lineRule="auto"/>
-      </w:pPr>
-      <w:bookmarkStart w:id="9" w:name="_Toc93393476"/>
-      <w:r>
+        <w:rPr>
+          <w:lang w:val="en-GB"/>
+        </w:rPr>
+      </w:pPr>
+      <w:bookmarkStart w:id="27" w:name="_Toc93396927"/>
+      <w:r>
+        <w:rPr>
+          <w:lang w:val="en-GB"/>
+        </w:rPr>
         <w:lastRenderedPageBreak/>
         <w:t>Section 1</w:t>
       </w:r>
       <w:r>
+        <w:rPr>
+          <w:lang w:val="en-GB"/>
+        </w:rPr>
         <w:t>0</w:t>
       </w:r>
-      <w:bookmarkEnd w:id="9"/>
+      <w:r>
+        <w:rPr>
+          <w:lang w:val="en-GB"/>
+        </w:rPr>
+        <w:t xml:space="preserve"> : Mini Projects </w:t>
+      </w:r>
+      <w:proofErr w:type="gramStart"/>
+      <w:r>
+        <w:rPr>
+          <w:lang w:val="en-GB"/>
+        </w:rPr>
+        <w:t>With</w:t>
+      </w:r>
+      <w:proofErr w:type="gramEnd"/>
+      <w:r>
+        <w:rPr>
+          <w:lang w:val="en-GB"/>
+        </w:rPr>
+        <w:t xml:space="preserve"> </w:t>
+      </w:r>
+      <w:proofErr w:type="spellStart"/>
+      <w:r>
+        <w:rPr>
+          <w:lang w:val="en-GB"/>
+        </w:rPr>
+        <w:t>K</w:t>
+      </w:r>
+      <w:r>
+        <w:rPr>
+          <w:lang w:val="en-GB"/>
+        </w:rPr>
+        <w:t>eyFrames</w:t>
+      </w:r>
+      <w:proofErr w:type="spellEnd"/>
+      <w:r>
+        <w:rPr>
+          <w:lang w:val="en-GB"/>
+        </w:rPr>
+        <w:t>, Transitions, etc …</w:t>
+      </w:r>
+      <w:bookmarkEnd w:id="27"/>
+    </w:p>
+    <w:p>
+      <w:pPr>
+        <w:pStyle w:val="Titre2"/>
+      </w:pPr>
+      <w:bookmarkStart w:id="28" w:name="_Toc93396928"/>
+      <w:r>
+        <w:t>A/ Définition</w:t>
+      </w:r>
+      <w:bookmarkEnd w:id="28"/>
+    </w:p>
+    <w:p>
+      <w:pPr>
+        <w:rPr>
+          <w:rFonts w:ascii="Arial" w:eastAsiaTheme="majorEastAsia" w:hAnsi="Arial" w:cstheme="majorBidi"/>
+          <w:i/>
+          <w:color w:val="2F5496" w:themeColor="accent1" w:themeShade="BF"/>
+          <w:sz w:val="26"/>
+          <w:szCs w:val="26"/>
+        </w:rPr>
+      </w:pPr>
+      <w:r>
+        <w:br w:type="page"/>
+      </w:r>
+    </w:p>
+    <w:p>
+      <w:pPr>
+        <w:pStyle w:val="Titre2"/>
+      </w:pPr>
+      <w:bookmarkStart w:id="29" w:name="_Toc93396929"/>
+      <w:r>
+        <w:lastRenderedPageBreak/>
+        <w:t>B/ Notes</w:t>
+      </w:r>
+      <w:bookmarkEnd w:id="29"/>
     </w:p>
     <w:p>
       <w:pPr>
         <w:spacing w:line="360" w:lineRule="auto"/>
+        <w:rPr>
+          <w:lang w:val="en-GB"/>
+        </w:rPr>
       </w:pPr>
     </w:p>
     <w:p>
@@ -1457,9 +5423,13 @@
           <w:color w:val="2F5496" w:themeColor="accent1" w:themeShade="BF"/>
           <w:sz w:val="40"/>
           <w:szCs w:val="32"/>
-        </w:rPr>
-      </w:pPr>
-      <w:r>
+          <w:lang w:val="en-GB"/>
+        </w:rPr>
+      </w:pPr>
+      <w:r>
+        <w:rPr>
+          <w:lang w:val="en-GB"/>
+        </w:rPr>
         <w:br w:type="page"/>
       </w:r>
     </w:p>
@@ -1467,20 +5437,73 @@
       <w:pPr>
         <w:pStyle w:val="Titre1"/>
         <w:spacing w:line="360" w:lineRule="auto"/>
-      </w:pPr>
-      <w:bookmarkStart w:id="10" w:name="_Toc93393477"/>
-      <w:r>
+        <w:rPr>
+          <w:lang w:val="en-GB"/>
+        </w:rPr>
+      </w:pPr>
+      <w:bookmarkStart w:id="30" w:name="_Toc93396930"/>
+      <w:r>
+        <w:rPr>
+          <w:lang w:val="en-GB"/>
+        </w:rPr>
         <w:lastRenderedPageBreak/>
         <w:t>Section 1</w:t>
       </w:r>
       <w:r>
+        <w:rPr>
+          <w:lang w:val="en-GB"/>
+        </w:rPr>
         <w:t>1</w:t>
       </w:r>
-      <w:bookmarkEnd w:id="10"/>
+      <w:r>
+        <w:rPr>
+          <w:lang w:val="en-GB"/>
+        </w:rPr>
+        <w:t> : CSS Grid</w:t>
+      </w:r>
+      <w:bookmarkEnd w:id="30"/>
+    </w:p>
+    <w:p>
+      <w:pPr>
+        <w:pStyle w:val="Titre2"/>
+      </w:pPr>
+      <w:bookmarkStart w:id="31" w:name="_Toc93396931"/>
+      <w:r>
+        <w:t>A/ Définition</w:t>
+      </w:r>
+      <w:bookmarkEnd w:id="31"/>
+    </w:p>
+    <w:p>
+      <w:pPr>
+        <w:rPr>
+          <w:rFonts w:ascii="Arial" w:eastAsiaTheme="majorEastAsia" w:hAnsi="Arial" w:cstheme="majorBidi"/>
+          <w:i/>
+          <w:color w:val="2F5496" w:themeColor="accent1" w:themeShade="BF"/>
+          <w:sz w:val="26"/>
+          <w:szCs w:val="26"/>
+        </w:rPr>
+      </w:pPr>
+      <w:r>
+        <w:br w:type="page"/>
+      </w:r>
+    </w:p>
+    <w:p>
+      <w:pPr>
+        <w:pStyle w:val="Titre2"/>
+      </w:pPr>
+      <w:bookmarkStart w:id="32" w:name="_Toc93396932"/>
+      <w:r>
+        <w:lastRenderedPageBreak/>
+        <w:t>B/ Notes</w:t>
+      </w:r>
+      <w:bookmarkEnd w:id="32"/>
     </w:p>
     <w:p>
       <w:pPr>
         <w:spacing w:line="360" w:lineRule="auto"/>
+        <w:rPr>
+          <w:lang w:val="en-GB"/>
+        </w:rPr>
       </w:pPr>
     </w:p>
     <w:p>
@@ -1491,9 +5514,13 @@
           <w:color w:val="2F5496" w:themeColor="accent1" w:themeShade="BF"/>
           <w:sz w:val="40"/>
           <w:szCs w:val="32"/>
-        </w:rPr>
-      </w:pPr>
-      <w:r>
+          <w:lang w:val="en-GB"/>
+        </w:rPr>
+      </w:pPr>
+      <w:r>
+        <w:rPr>
+          <w:lang w:val="en-GB"/>
+        </w:rPr>
         <w:br w:type="page"/>
       </w:r>
     </w:p>
@@ -1501,20 +5528,87 @@
       <w:pPr>
         <w:pStyle w:val="Titre1"/>
         <w:spacing w:line="360" w:lineRule="auto"/>
-      </w:pPr>
-      <w:bookmarkStart w:id="11" w:name="_Toc93393478"/>
-      <w:r>
+        <w:rPr>
+          <w:lang w:val="en-GB"/>
+        </w:rPr>
+      </w:pPr>
+      <w:bookmarkStart w:id="33" w:name="_Toc93396933"/>
+      <w:r>
+        <w:rPr>
+          <w:lang w:val="en-GB"/>
+        </w:rPr>
         <w:lastRenderedPageBreak/>
         <w:t>Section 1</w:t>
       </w:r>
       <w:r>
+        <w:rPr>
+          <w:lang w:val="en-GB"/>
+        </w:rPr>
         <w:t>2</w:t>
       </w:r>
-      <w:bookmarkEnd w:id="11"/>
+      <w:r>
+        <w:rPr>
+          <w:lang w:val="en-GB"/>
+        </w:rPr>
+        <w:t xml:space="preserve"> : </w:t>
+      </w:r>
+      <w:proofErr w:type="spellStart"/>
+      <w:r>
+        <w:rPr>
+          <w:lang w:val="en-GB"/>
+        </w:rPr>
+        <w:t>NewsGrid</w:t>
+      </w:r>
+      <w:proofErr w:type="spellEnd"/>
+      <w:r>
+        <w:rPr>
+          <w:lang w:val="en-GB"/>
+        </w:rPr>
+        <w:t xml:space="preserve"> Website</w:t>
+      </w:r>
+      <w:bookmarkEnd w:id="33"/>
+    </w:p>
+    <w:p>
+      <w:pPr>
+        <w:pStyle w:val="Titre2"/>
+      </w:pPr>
+      <w:bookmarkStart w:id="34" w:name="_Toc93396934"/>
+      <w:r>
+        <w:t>A/ Définition</w:t>
+      </w:r>
+      <w:bookmarkEnd w:id="34"/>
+    </w:p>
+    <w:p>
+      <w:pPr>
+        <w:rPr>
+          <w:rFonts w:ascii="Arial" w:eastAsiaTheme="majorEastAsia" w:hAnsi="Arial" w:cstheme="majorBidi"/>
+          <w:i/>
+          <w:color w:val="2F5496" w:themeColor="accent1" w:themeShade="BF"/>
+          <w:sz w:val="26"/>
+          <w:szCs w:val="26"/>
+        </w:rPr>
+      </w:pPr>
+      <w:r>
+        <w:br w:type="page"/>
+      </w:r>
+    </w:p>
+    <w:p>
+      <w:pPr>
+        <w:pStyle w:val="Titre2"/>
+      </w:pPr>
+      <w:bookmarkStart w:id="35" w:name="_Toc93396935"/>
+      <w:r>
+        <w:lastRenderedPageBreak/>
+        <w:t>B/ Notes</w:t>
+      </w:r>
+      <w:bookmarkEnd w:id="35"/>
     </w:p>
     <w:p>
       <w:pPr>
         <w:spacing w:line="360" w:lineRule="auto"/>
+        <w:rPr>
+          <w:lang w:val="en-GB"/>
+        </w:rPr>
       </w:pPr>
     </w:p>
     <w:p>
@@ -1525,9 +5619,13 @@
           <w:color w:val="2F5496" w:themeColor="accent1" w:themeShade="BF"/>
           <w:sz w:val="40"/>
           <w:szCs w:val="32"/>
-        </w:rPr>
-      </w:pPr>
-      <w:r>
+          <w:lang w:val="en-GB"/>
+        </w:rPr>
+      </w:pPr>
+      <w:r>
+        <w:rPr>
+          <w:lang w:val="en-GB"/>
+        </w:rPr>
         <w:br w:type="page"/>
       </w:r>
     </w:p>
@@ -1535,20 +5633,87 @@
       <w:pPr>
         <w:pStyle w:val="Titre1"/>
         <w:spacing w:line="360" w:lineRule="auto"/>
-      </w:pPr>
-      <w:bookmarkStart w:id="12" w:name="_Toc93393479"/>
-      <w:r>
+        <w:rPr>
+          <w:lang w:val="en-GB"/>
+        </w:rPr>
+      </w:pPr>
+      <w:bookmarkStart w:id="36" w:name="_Toc93396936"/>
+      <w:r>
+        <w:rPr>
+          <w:lang w:val="en-GB"/>
+        </w:rPr>
         <w:lastRenderedPageBreak/>
         <w:t>Section 1</w:t>
       </w:r>
       <w:r>
+        <w:rPr>
+          <w:lang w:val="en-GB"/>
+        </w:rPr>
         <w:t>3</w:t>
       </w:r>
-      <w:bookmarkEnd w:id="12"/>
+      <w:r>
+        <w:rPr>
+          <w:lang w:val="en-GB"/>
+        </w:rPr>
+        <w:t xml:space="preserve"> : Website Deployment </w:t>
+      </w:r>
+      <w:proofErr w:type="gramStart"/>
+      <w:r>
+        <w:rPr>
+          <w:lang w:val="en-GB"/>
+        </w:rPr>
+        <w:t>With</w:t>
+      </w:r>
+      <w:proofErr w:type="gramEnd"/>
+      <w:r>
+        <w:rPr>
+          <w:lang w:val="en-GB"/>
+        </w:rPr>
+        <w:t xml:space="preserve"> Netlify</w:t>
+      </w:r>
+      <w:bookmarkEnd w:id="36"/>
+    </w:p>
+    <w:p>
+      <w:pPr>
+        <w:pStyle w:val="Titre2"/>
+      </w:pPr>
+      <w:bookmarkStart w:id="37" w:name="_Toc93396937"/>
+      <w:r>
+        <w:t>A/ Définition</w:t>
+      </w:r>
+      <w:bookmarkEnd w:id="37"/>
+    </w:p>
+    <w:p>
+      <w:pPr>
+        <w:rPr>
+          <w:rFonts w:ascii="Arial" w:eastAsiaTheme="majorEastAsia" w:hAnsi="Arial" w:cstheme="majorBidi"/>
+          <w:i/>
+          <w:color w:val="2F5496" w:themeColor="accent1" w:themeShade="BF"/>
+          <w:sz w:val="26"/>
+          <w:szCs w:val="26"/>
+        </w:rPr>
+      </w:pPr>
+      <w:r>
+        <w:br w:type="page"/>
+      </w:r>
+    </w:p>
+    <w:p>
+      <w:pPr>
+        <w:pStyle w:val="Titre2"/>
+      </w:pPr>
+      <w:bookmarkStart w:id="38" w:name="_Toc93396938"/>
+      <w:r>
+        <w:lastRenderedPageBreak/>
+        <w:t>B/ Notes</w:t>
+      </w:r>
+      <w:bookmarkEnd w:id="38"/>
     </w:p>
     <w:p>
       <w:pPr>
         <w:spacing w:line="360" w:lineRule="auto"/>
+        <w:rPr>
+          <w:lang w:val="en-GB"/>
+        </w:rPr>
       </w:pPr>
     </w:p>
     <w:p>
@@ -1559,9 +5724,13 @@
           <w:color w:val="2F5496" w:themeColor="accent1" w:themeShade="BF"/>
           <w:sz w:val="40"/>
           <w:szCs w:val="32"/>
-        </w:rPr>
-      </w:pPr>
-      <w:r>
+          <w:lang w:val="en-GB"/>
+        </w:rPr>
+      </w:pPr>
+      <w:r>
+        <w:rPr>
+          <w:lang w:val="en-GB"/>
+        </w:rPr>
         <w:br w:type="page"/>
       </w:r>
     </w:p>
@@ -1569,20 +5738,73 @@
       <w:pPr>
         <w:pStyle w:val="Titre1"/>
         <w:spacing w:line="360" w:lineRule="auto"/>
-      </w:pPr>
-      <w:bookmarkStart w:id="13" w:name="_Toc93393480"/>
-      <w:r>
+        <w:rPr>
+          <w:lang w:val="en-GB"/>
+        </w:rPr>
+      </w:pPr>
+      <w:bookmarkStart w:id="39" w:name="_Toc93396939"/>
+      <w:r>
+        <w:rPr>
+          <w:lang w:val="en-GB"/>
+        </w:rPr>
         <w:lastRenderedPageBreak/>
         <w:t>Section 1</w:t>
       </w:r>
       <w:r>
+        <w:rPr>
+          <w:lang w:val="en-GB"/>
+        </w:rPr>
         <w:t>4</w:t>
       </w:r>
-      <w:bookmarkEnd w:id="13"/>
+      <w:r>
+        <w:rPr>
+          <w:lang w:val="en-GB"/>
+        </w:rPr>
+        <w:t xml:space="preserve"> : Learning Sass</w:t>
+      </w:r>
+      <w:bookmarkEnd w:id="39"/>
+    </w:p>
+    <w:p>
+      <w:pPr>
+        <w:pStyle w:val="Titre2"/>
+      </w:pPr>
+      <w:bookmarkStart w:id="40" w:name="_Toc93396940"/>
+      <w:r>
+        <w:t>A/ Définition</w:t>
+      </w:r>
+      <w:bookmarkEnd w:id="40"/>
+    </w:p>
+    <w:p>
+      <w:pPr>
+        <w:rPr>
+          <w:rFonts w:ascii="Arial" w:eastAsiaTheme="majorEastAsia" w:hAnsi="Arial" w:cstheme="majorBidi"/>
+          <w:i/>
+          <w:color w:val="2F5496" w:themeColor="accent1" w:themeShade="BF"/>
+          <w:sz w:val="26"/>
+          <w:szCs w:val="26"/>
+        </w:rPr>
+      </w:pPr>
+      <w:r>
+        <w:br w:type="page"/>
+      </w:r>
+    </w:p>
+    <w:p>
+      <w:pPr>
+        <w:pStyle w:val="Titre2"/>
+      </w:pPr>
+      <w:bookmarkStart w:id="41" w:name="_Toc93396941"/>
+      <w:r>
+        <w:lastRenderedPageBreak/>
+        <w:t>B/ Notes</w:t>
+      </w:r>
+      <w:bookmarkEnd w:id="41"/>
     </w:p>
     <w:p>
       <w:pPr>
         <w:spacing w:line="360" w:lineRule="auto"/>
+        <w:rPr>
+          <w:lang w:val="en-GB"/>
+        </w:rPr>
       </w:pPr>
     </w:p>
     <w:p>
@@ -1593,9 +5815,13 @@
           <w:color w:val="2F5496" w:themeColor="accent1" w:themeShade="BF"/>
           <w:sz w:val="40"/>
           <w:szCs w:val="32"/>
-        </w:rPr>
-      </w:pPr>
-      <w:r>
+          <w:lang w:val="en-GB"/>
+        </w:rPr>
+      </w:pPr>
+      <w:r>
+        <w:rPr>
+          <w:lang w:val="en-GB"/>
+        </w:rPr>
         <w:br w:type="page"/>
       </w:r>
     </w:p>
@@ -1603,20 +5829,87 @@
       <w:pPr>
         <w:pStyle w:val="Titre1"/>
         <w:spacing w:line="360" w:lineRule="auto"/>
-      </w:pPr>
-      <w:bookmarkStart w:id="14" w:name="_Toc93393481"/>
-      <w:r>
+        <w:rPr>
+          <w:lang w:val="en-GB"/>
+        </w:rPr>
+      </w:pPr>
+      <w:bookmarkStart w:id="42" w:name="_Toc93396942"/>
+      <w:r>
+        <w:rPr>
+          <w:lang w:val="en-GB"/>
+        </w:rPr>
         <w:lastRenderedPageBreak/>
         <w:t>Section 1</w:t>
       </w:r>
       <w:r>
+        <w:rPr>
+          <w:lang w:val="en-GB"/>
+        </w:rPr>
         <w:t>5</w:t>
       </w:r>
-      <w:bookmarkEnd w:id="14"/>
+      <w:r>
+        <w:rPr>
+          <w:lang w:val="en-GB"/>
+        </w:rPr>
+        <w:t xml:space="preserve"> : Portfolio Website </w:t>
+      </w:r>
+      <w:proofErr w:type="gramStart"/>
+      <w:r>
+        <w:rPr>
+          <w:lang w:val="en-GB"/>
+        </w:rPr>
+        <w:t>With</w:t>
+      </w:r>
+      <w:proofErr w:type="gramEnd"/>
+      <w:r>
+        <w:rPr>
+          <w:lang w:val="en-GB"/>
+        </w:rPr>
+        <w:t xml:space="preserve"> Sass</w:t>
+      </w:r>
+      <w:bookmarkEnd w:id="42"/>
+    </w:p>
+    <w:p>
+      <w:pPr>
+        <w:pStyle w:val="Titre2"/>
+      </w:pPr>
+      <w:bookmarkStart w:id="43" w:name="_Toc93396943"/>
+      <w:r>
+        <w:t>A/ Définition</w:t>
+      </w:r>
+      <w:bookmarkEnd w:id="43"/>
+    </w:p>
+    <w:p>
+      <w:pPr>
+        <w:rPr>
+          <w:rFonts w:ascii="Arial" w:eastAsiaTheme="majorEastAsia" w:hAnsi="Arial" w:cstheme="majorBidi"/>
+          <w:i/>
+          <w:color w:val="2F5496" w:themeColor="accent1" w:themeShade="BF"/>
+          <w:sz w:val="26"/>
+          <w:szCs w:val="26"/>
+        </w:rPr>
+      </w:pPr>
+      <w:r>
+        <w:br w:type="page"/>
+      </w:r>
+    </w:p>
+    <w:p>
+      <w:pPr>
+        <w:pStyle w:val="Titre2"/>
+      </w:pPr>
+      <w:bookmarkStart w:id="44" w:name="_Toc93396944"/>
+      <w:r>
+        <w:lastRenderedPageBreak/>
+        <w:t>B/ Notes</w:t>
+      </w:r>
+      <w:bookmarkEnd w:id="44"/>
     </w:p>
     <w:p>
       <w:pPr>
         <w:spacing w:line="360" w:lineRule="auto"/>
+        <w:rPr>
+          <w:lang w:val="en-GB"/>
+        </w:rPr>
       </w:pPr>
     </w:p>
     <w:sectPr>
@@ -2027,6 +6320,10 @@
   <w:style w:type="paragraph" w:default="1" w:styleId="Normal">
     <w:name w:val="Normal"/>
     <w:qFormat/>
+    <w:rsid w:val="004A26DB"/>
+    <w:pPr>
+      <w:jc w:val="both"/>
+    </w:pPr>
   </w:style>
   <w:style w:type="paragraph" w:styleId="Titre1">
     <w:name w:val="heading 1"/>
@@ -2035,24 +6332,47 @@
     <w:link w:val="Titre1Car"/>
     <w:uiPriority w:val="9"/>
     <w:qFormat/>
-    <w:rsid w:val="00A36AB5"/>
+    <w:rsid w:val="00EE1482"/>
     <w:pPr>
       <w:keepNext/>
       <w:keepLines/>
-      <w:spacing w:before="240" w:after="0"/>
+      <w:spacing w:before="360" w:after="120"/>
       <w:outlineLvl w:val="0"/>
     </w:pPr>
     <w:rPr>
-      <w:rFonts w:asciiTheme="majorHAnsi" w:eastAsiaTheme="majorEastAsia" w:hAnsiTheme="majorHAnsi" w:cstheme="majorBidi"/>
+      <w:rFonts w:ascii="Times New Roman" w:eastAsiaTheme="majorEastAsia" w:hAnsi="Times New Roman" w:cstheme="majorBidi"/>
       <w:color w:val="2F5496" w:themeColor="accent1" w:themeShade="BF"/>
-      <w:sz w:val="40"/>
+      <w:sz w:val="32"/>
       <w:szCs w:val="32"/>
+      <w:u w:val="single"/>
+    </w:rPr>
+  </w:style>
+  <w:style w:type="paragraph" w:styleId="Titre2">
+    <w:name w:val="heading 2"/>
+    <w:basedOn w:val="Normal"/>
+    <w:next w:val="Normal"/>
+    <w:link w:val="Titre2Car"/>
+    <w:uiPriority w:val="9"/>
+    <w:unhideWhenUsed/>
+    <w:qFormat/>
+    <w:rsid w:val="00656A35"/>
+    <w:pPr>
+      <w:keepNext/>
+      <w:keepLines/>
+      <w:spacing w:before="400" w:after="360"/>
+      <w:outlineLvl w:val="1"/>
+    </w:pPr>
+    <w:rPr>
+      <w:rFonts w:ascii="Arial" w:eastAsiaTheme="majorEastAsia" w:hAnsi="Arial" w:cstheme="majorBidi"/>
+      <w:i/>
+      <w:color w:val="2F5496" w:themeColor="accent1" w:themeShade="BF"/>
+      <w:sz w:val="26"/>
+      <w:szCs w:val="26"/>
     </w:rPr>
   </w:style>
   <w:style w:type="character" w:default="1" w:styleId="Policepardfaut">
     <w:name w:val="Default Paragraph Font"/>
     <w:uiPriority w:val="1"/>
-    <w:semiHidden/>
     <w:unhideWhenUsed/>
   </w:style>
   <w:style w:type="table" w:default="1" w:styleId="TableauNormal">
@@ -2081,12 +6401,13 @@
     <w:basedOn w:val="Policepardfaut"/>
     <w:link w:val="Titre1"/>
     <w:uiPriority w:val="9"/>
-    <w:rsid w:val="00A36AB5"/>
+    <w:rsid w:val="00EE1482"/>
     <w:rPr>
-      <w:rFonts w:asciiTheme="majorHAnsi" w:eastAsiaTheme="majorEastAsia" w:hAnsiTheme="majorHAnsi" w:cstheme="majorBidi"/>
+      <w:rFonts w:ascii="Times New Roman" w:eastAsiaTheme="majorEastAsia" w:hAnsi="Times New Roman" w:cstheme="majorBidi"/>
       <w:color w:val="2F5496" w:themeColor="accent1" w:themeShade="BF"/>
-      <w:sz w:val="40"/>
+      <w:sz w:val="32"/>
       <w:szCs w:val="32"/>
+      <w:u w:val="single"/>
     </w:rPr>
   </w:style>
   <w:style w:type="paragraph" w:styleId="En-ttedetabledesmatires">
@@ -2101,7 +6422,6 @@
       <w:outlineLvl w:val="9"/>
     </w:pPr>
     <w:rPr>
-      <w:sz w:val="32"/>
       <w:lang w:eastAsia="fr-FR"/>
     </w:rPr>
   </w:style>
@@ -2125,6 +6445,128 @@
     <w:rsid w:val="00E44596"/>
     <w:rPr>
       <w:color w:val="0563C1" w:themeColor="hyperlink"/>
+      <w:u w:val="single"/>
+    </w:rPr>
+  </w:style>
+  <w:style w:type="character" w:customStyle="1" w:styleId="Titre2Car">
+    <w:name w:val="Titre 2 Car"/>
+    <w:basedOn w:val="Policepardfaut"/>
+    <w:link w:val="Titre2"/>
+    <w:uiPriority w:val="9"/>
+    <w:rsid w:val="00656A35"/>
+    <w:rPr>
+      <w:rFonts w:ascii="Arial" w:eastAsiaTheme="majorEastAsia" w:hAnsi="Arial" w:cstheme="majorBidi"/>
+      <w:i/>
+      <w:color w:val="2F5496" w:themeColor="accent1" w:themeShade="BF"/>
+      <w:sz w:val="26"/>
+      <w:szCs w:val="26"/>
+    </w:rPr>
+  </w:style>
+  <w:style w:type="paragraph" w:styleId="TM2">
+    <w:name w:val="toc 2"/>
+    <w:basedOn w:val="Normal"/>
+    <w:next w:val="Normal"/>
+    <w:autoRedefine/>
+    <w:uiPriority w:val="39"/>
+    <w:unhideWhenUsed/>
+    <w:rsid w:val="00EE1482"/>
+    <w:pPr>
+      <w:spacing w:after="100"/>
+      <w:ind w:left="220"/>
+    </w:pPr>
+  </w:style>
+  <w:style w:type="paragraph" w:styleId="Paragraphedeliste">
+    <w:name w:val="List Paragraph"/>
+    <w:basedOn w:val="Normal"/>
+    <w:uiPriority w:val="34"/>
+    <w:qFormat/>
+    <w:rsid w:val="00241144"/>
+    <w:pPr>
+      <w:ind w:left="720"/>
+      <w:contextualSpacing/>
+    </w:pPr>
+  </w:style>
+  <w:style w:type="paragraph" w:styleId="PrformatHTML">
+    <w:name w:val="HTML Preformatted"/>
+    <w:basedOn w:val="Normal"/>
+    <w:link w:val="PrformatHTMLCar"/>
+    <w:uiPriority w:val="99"/>
+    <w:semiHidden/>
+    <w:unhideWhenUsed/>
+    <w:rsid w:val="00241144"/>
+    <w:pPr>
+      <w:tabs>
+        <w:tab w:val="left" w:pos="916"/>
+        <w:tab w:val="left" w:pos="1832"/>
+        <w:tab w:val="left" w:pos="2748"/>
+        <w:tab w:val="left" w:pos="3664"/>
+        <w:tab w:val="left" w:pos="4580"/>
+        <w:tab w:val="left" w:pos="5496"/>
+        <w:tab w:val="left" w:pos="6412"/>
+        <w:tab w:val="left" w:pos="7328"/>
+        <w:tab w:val="left" w:pos="8244"/>
+        <w:tab w:val="left" w:pos="9160"/>
+        <w:tab w:val="left" w:pos="10076"/>
+        <w:tab w:val="left" w:pos="10992"/>
+        <w:tab w:val="left" w:pos="11908"/>
+        <w:tab w:val="left" w:pos="12824"/>
+        <w:tab w:val="left" w:pos="13740"/>
+        <w:tab w:val="left" w:pos="14656"/>
+      </w:tabs>
+      <w:spacing w:after="0" w:line="240" w:lineRule="auto"/>
+    </w:pPr>
+    <w:rPr>
+      <w:rFonts w:ascii="Courier New" w:eastAsia="Times New Roman" w:hAnsi="Courier New" w:cs="Courier New"/>
+      <w:sz w:val="20"/>
+      <w:szCs w:val="20"/>
+      <w:lang w:eastAsia="fr-FR"/>
+    </w:rPr>
+  </w:style>
+  <w:style w:type="character" w:customStyle="1" w:styleId="PrformatHTMLCar">
+    <w:name w:val="Préformaté HTML Car"/>
+    <w:basedOn w:val="Policepardfaut"/>
+    <w:link w:val="PrformatHTML"/>
+    <w:uiPriority w:val="99"/>
+    <w:semiHidden/>
+    <w:rsid w:val="00241144"/>
+    <w:rPr>
+      <w:rFonts w:ascii="Courier New" w:eastAsia="Times New Roman" w:hAnsi="Courier New" w:cs="Courier New"/>
+      <w:sz w:val="20"/>
+      <w:szCs w:val="20"/>
+      <w:lang w:eastAsia="fr-FR"/>
+    </w:rPr>
+  </w:style>
+  <w:style w:type="character" w:customStyle="1" w:styleId="y2iqfc">
+    <w:name w:val="y2iqfc"/>
+    <w:basedOn w:val="Policepardfaut"/>
+    <w:rsid w:val="00241144"/>
+  </w:style>
+  <w:style w:type="character" w:styleId="Accentuationlgre">
+    <w:name w:val="Subtle Emphasis"/>
+    <w:basedOn w:val="Policepardfaut"/>
+    <w:uiPriority w:val="19"/>
+    <w:qFormat/>
+    <w:rsid w:val="004A26DB"/>
+    <w:rPr>
+      <w:i/>
+      <w:iCs/>
+      <w:color w:val="404040" w:themeColor="text1" w:themeTint="BF"/>
+      <w:u w:val="none"/>
+    </w:rPr>
+  </w:style>
+  <w:style w:type="paragraph" w:styleId="Sansinterligne">
+    <w:name w:val="No Spacing"/>
+    <w:aliases w:val="Définition"/>
+    <w:basedOn w:val="Normal"/>
+    <w:next w:val="Normal"/>
+    <w:uiPriority w:val="1"/>
+    <w:qFormat/>
+    <w:rsid w:val="004A26DB"/>
+    <w:pPr>
+      <w:spacing w:before="120" w:after="120" w:line="240" w:lineRule="auto"/>
+    </w:pPr>
+    <w:rPr>
+      <w:i/>
       <w:u w:val="single"/>
     </w:rPr>
   </w:style>

--- a/Notes Cours HTML-CSS.docx
+++ b/Notes Cours HTML-CSS.docx
@@ -42,6 +42,14 @@
     </w:p>
     <w:sdt>
       <w:sdtPr>
+        <w:rPr>
+          <w:rFonts w:asciiTheme="minorHAnsi" w:eastAsiaTheme="minorHAnsi" w:hAnsiTheme="minorHAnsi" w:cstheme="minorBidi"/>
+          <w:color w:val="auto"/>
+          <w:sz w:val="22"/>
+          <w:szCs w:val="22"/>
+          <w:u w:val="none"/>
+          <w:lang w:eastAsia="en-US"/>
+        </w:rPr>
         <w:id w:val="-368298087"/>
         <w:docPartObj>
           <w:docPartGallery w:val="Table of Contents"/>
@@ -50,14 +58,8 @@
       </w:sdtPr>
       <w:sdtEndPr>
         <w:rPr>
-          <w:rFonts w:asciiTheme="minorHAnsi" w:eastAsiaTheme="minorHAnsi" w:hAnsiTheme="minorHAnsi" w:cstheme="minorBidi"/>
           <w:b/>
           <w:bCs/>
-          <w:color w:val="auto"/>
-          <w:sz w:val="22"/>
-          <w:szCs w:val="22"/>
-          <w:u w:val="none"/>
-          <w:lang w:eastAsia="en-US"/>
         </w:rPr>
       </w:sdtEndPr>
       <w:sdtContent>
@@ -3345,16 +3347,7 @@
     </w:p>
     <w:p>
       <w:r>
-        <w:t>Cascading Style Sheets</w:t>
-      </w:r>
-      <w:r>
-        <w:t xml:space="preserve"> (</w:t>
-      </w:r>
-      <w:r>
-        <w:t>Feuilles de style en cascade</w:t>
-      </w:r>
-      <w:r>
-        <w:t>)</w:t>
+        <w:t>Cascading Style Sheets (Feuilles de style en cascade)</w:t>
       </w:r>
     </w:p>
     <w:p>
@@ -3433,7 +3426,7 @@
                     <pic:cNvPicPr/>
                   </pic:nvPicPr>
                   <pic:blipFill>
-                    <a:blip r:embed="rId5"/>
+                    <a:blip r:embed="rId6"/>
                     <a:stretch>
                       <a:fillRect/>
                     </a:stretch>
@@ -3477,28 +3470,13 @@
       <w:pPr>
         <w:pStyle w:val="Titre1"/>
         <w:spacing w:line="360" w:lineRule="auto"/>
-        <w:rPr>
-          <w:lang w:val="en-GB"/>
-        </w:rPr>
       </w:pPr>
       <w:bookmarkStart w:id="3" w:name="_Toc93396903"/>
       <w:r>
-        <w:rPr>
-          <w:lang w:val="en-GB"/>
-        </w:rPr>
         <w:lastRenderedPageBreak/>
-        <w:t xml:space="preserve">Section </w:t>
-      </w:r>
-      <w:r>
-        <w:rPr>
-          <w:lang w:val="en-GB"/>
-        </w:rPr>
-        <w:t>2</w:t>
-      </w:r>
-      <w:r>
-        <w:rPr>
-          <w:lang w:val="en-GB"/>
-        </w:rPr>
+        <w:t>Section 2</w:t>
+      </w:r>
+      <w:r>
         <w:t> : HTML Basics</w:t>
       </w:r>
       <w:bookmarkEnd w:id="3"/>
@@ -3517,31 +3495,13 @@
       <w:pPr>
         <w:pStyle w:val="Sansinterligne"/>
       </w:pPr>
-      <w:proofErr w:type="spellStart"/>
-      <w:r>
-        <w:t>Charset</w:t>
-      </w:r>
-      <w:proofErr w:type="spellEnd"/>
-      <w:r>
-        <w:t xml:space="preserve"> : </w:t>
-      </w:r>
-    </w:p>
-    <w:p>
-      <w:proofErr w:type="spellStart"/>
-      <w:r>
-        <w:t>Character</w:t>
-      </w:r>
-      <w:proofErr w:type="spellEnd"/>
-      <w:r>
-        <w:t xml:space="preserve"> </w:t>
-      </w:r>
-      <w:proofErr w:type="spellStart"/>
-      <w:r>
-        <w:t>encoding</w:t>
-      </w:r>
-      <w:proofErr w:type="spellEnd"/>
-      <w:r>
-        <w:t xml:space="preserve"> (</w:t>
+      <w:r>
+        <w:t xml:space="preserve">Charset : </w:t>
+      </w:r>
+    </w:p>
+    <w:p>
+      <w:r>
+        <w:t>Character encoding (</w:t>
       </w:r>
       <w:r>
         <w:t>Encodage de caractère</w:t>
@@ -3589,7 +3549,6 @@
         </w:rPr>
         <w:t>&lt;</w:t>
       </w:r>
-      <w:proofErr w:type="spellStart"/>
       <w:r>
         <w:rPr>
           <w:color w:val="569CD6"/>
@@ -3597,7 +3556,6 @@
         </w:rPr>
         <w:t>meta</w:t>
       </w:r>
-      <w:proofErr w:type="spellEnd"/>
       <w:r>
         <w:rPr>
           <w:color w:val="D4D4D4"/>
@@ -3605,7 +3563,6 @@
         </w:rPr>
         <w:t xml:space="preserve"> </w:t>
       </w:r>
-      <w:proofErr w:type="spellStart"/>
       <w:r>
         <w:rPr>
           <w:color w:val="9CDCFE"/>
@@ -3613,7 +3570,6 @@
         </w:rPr>
         <w:t>name</w:t>
       </w:r>
-      <w:proofErr w:type="spellEnd"/>
       <w:r>
         <w:t>=</w:t>
       </w:r>
@@ -3622,29 +3578,181 @@
           <w:color w:val="CE9178"/>
           <w:lang w:eastAsia="fr-FR"/>
         </w:rPr>
-        <w:t>"</w:t>
-      </w:r>
-      <w:proofErr w:type="spellStart"/>
+        <w:t>"viewport"</w:t>
+      </w:r>
+      <w:r>
+        <w:rPr>
+          <w:color w:val="D4D4D4"/>
+          <w:lang w:eastAsia="fr-FR"/>
+        </w:rPr>
+        <w:t xml:space="preserve"> </w:t>
+      </w:r>
+      <w:r>
+        <w:rPr>
+          <w:color w:val="9CDCFE"/>
+          <w:lang w:eastAsia="fr-FR"/>
+        </w:rPr>
+        <w:t>content</w:t>
+      </w:r>
+      <w:r>
+        <w:rPr>
+          <w:color w:val="D4D4D4"/>
+          <w:lang w:eastAsia="fr-FR"/>
+        </w:rPr>
+        <w:t>=</w:t>
+      </w:r>
       <w:r>
         <w:rPr>
           <w:color w:val="CE9178"/>
           <w:lang w:eastAsia="fr-FR"/>
         </w:rPr>
-        <w:t>viewport</w:t>
-      </w:r>
-      <w:proofErr w:type="spellEnd"/>
+        <w:t>"width=device-width, initial-scale=1.0"</w:t>
+      </w:r>
+      <w:r>
+        <w:rPr>
+          <w:color w:val="808080"/>
+          <w:lang w:eastAsia="fr-FR"/>
+        </w:rPr>
+        <w:t>&gt;</w:t>
+      </w:r>
+      <w:r>
+        <w:rPr>
+          <w:color w:val="808080"/>
+          <w:lang w:eastAsia="fr-FR"/>
+        </w:rPr>
+        <w:t xml:space="preserve"> )</w:t>
+      </w:r>
+      <w:r>
+        <w:rPr>
+          <w:color w:val="D4D4D4"/>
+          <w:lang w:eastAsia="fr-FR"/>
+        </w:rPr>
+        <w:t xml:space="preserve"> </w:t>
+      </w:r>
+      <w:r>
+        <w:t xml:space="preserve">est </w:t>
+      </w:r>
+      <w:r>
+        <w:t>là</w:t>
+      </w:r>
+      <w:r>
+        <w:t xml:space="preserve"> pour le responsive</w:t>
+      </w:r>
+    </w:p>
+    <w:p>
+      <w:pPr>
+        <w:rPr>
+          <w:lang w:eastAsia="fr-FR"/>
+        </w:rPr>
+      </w:pPr>
+      <w:r>
+        <w:t xml:space="preserve">La balise ( </w:t>
+      </w:r>
+      <w:r>
+        <w:rPr>
+          <w:color w:val="808080"/>
+          <w:lang w:eastAsia="fr-FR"/>
+        </w:rPr>
+        <w:t>&lt;</w:t>
+      </w:r>
+      <w:r>
+        <w:rPr>
+          <w:color w:val="569CD6"/>
+          <w:lang w:eastAsia="fr-FR"/>
+        </w:rPr>
+        <w:t>meta</w:t>
+      </w:r>
+      <w:r>
+        <w:rPr>
+          <w:lang w:eastAsia="fr-FR"/>
+        </w:rPr>
+        <w:t xml:space="preserve"> </w:t>
+      </w:r>
+      <w:r>
+        <w:rPr>
+          <w:color w:val="9CDCFE"/>
+          <w:lang w:eastAsia="fr-FR"/>
+        </w:rPr>
+        <w:t>name</w:t>
+      </w:r>
+      <w:r>
+        <w:rPr>
+          <w:lang w:eastAsia="fr-FR"/>
+        </w:rPr>
+        <w:t>=</w:t>
+      </w:r>
       <w:r>
         <w:rPr>
           <w:color w:val="CE9178"/>
           <w:lang w:eastAsia="fr-FR"/>
         </w:rPr>
-        <w:t>"</w:t>
-      </w:r>
-      <w:r>
+        <w:t>"description"</w:t>
+      </w:r>
+      <w:r>
+        <w:rPr>
+          <w:lang w:eastAsia="fr-FR"/>
+        </w:rPr>
+        <w:t xml:space="preserve"> </w:t>
+      </w:r>
+      <w:r>
+        <w:rPr>
+          <w:color w:val="9CDCFE"/>
+          <w:lang w:eastAsia="fr-FR"/>
+        </w:rPr>
+        <w:t>content</w:t>
+      </w:r>
+      <w:r>
+        <w:rPr>
+          <w:lang w:eastAsia="fr-FR"/>
+        </w:rPr>
+        <w:t>=</w:t>
+      </w:r>
+      <w:r>
+        <w:rPr>
+          <w:color w:val="CE9178"/>
+          <w:lang w:eastAsia="fr-FR"/>
+        </w:rPr>
+        <w:t>"This is my website description"</w:t>
+      </w:r>
+      <w:r>
+        <w:rPr>
+          <w:color w:val="808080"/>
+          <w:lang w:eastAsia="fr-FR"/>
+        </w:rPr>
+        <w:t>&gt;</w:t>
+      </w:r>
+      <w:r>
+        <w:rPr>
+          <w:lang w:eastAsia="fr-FR"/>
+        </w:rPr>
+        <w:t xml:space="preserve"> ) est là pour décrire le contenu du site</w:t>
+      </w:r>
+    </w:p>
+    <w:p>
+      <w:pPr>
         <w:rPr>
           <w:color w:val="D4D4D4"/>
           <w:lang w:eastAsia="fr-FR"/>
         </w:rPr>
+      </w:pPr>
+      <w:r>
+        <w:rPr>
+          <w:lang w:eastAsia="fr-FR"/>
+        </w:rPr>
+        <w:t>La balise ( &lt;</w:t>
+      </w:r>
+      <w:r>
+        <w:rPr>
+          <w:color w:val="569CD6"/>
+          <w:lang w:eastAsia="fr-FR"/>
+        </w:rPr>
+        <w:t>meta</w:t>
+      </w:r>
+      <w:r>
+        <w:rPr>
+          <w:color w:val="D4D4D4"/>
+          <w:lang w:eastAsia="fr-FR"/>
+        </w:rPr>
         <w:t xml:space="preserve"> </w:t>
       </w:r>
       <w:r>
@@ -3652,6 +3760,34 @@
           <w:color w:val="9CDCFE"/>
           <w:lang w:eastAsia="fr-FR"/>
         </w:rPr>
+        <w:t>name</w:t>
+      </w:r>
+      <w:r>
+        <w:rPr>
+          <w:color w:val="D4D4D4"/>
+          <w:lang w:eastAsia="fr-FR"/>
+        </w:rPr>
+        <w:t>=</w:t>
+      </w:r>
+      <w:r>
+        <w:rPr>
+          <w:color w:val="CE9178"/>
+          <w:lang w:eastAsia="fr-FR"/>
+        </w:rPr>
+        <w:t>"keywords"</w:t>
+      </w:r>
+      <w:r>
+        <w:rPr>
+          <w:color w:val="D4D4D4"/>
+          <w:lang w:eastAsia="fr-FR"/>
+        </w:rPr>
+        <w:t xml:space="preserve"> </w:t>
+      </w:r>
+      <w:r>
+        <w:rPr>
+          <w:color w:val="9CDCFE"/>
+          <w:lang w:eastAsia="fr-FR"/>
+        </w:rPr>
         <w:t>content</w:t>
       </w:r>
       <w:r>
@@ -3666,341 +3802,13 @@
           <w:color w:val="CE9178"/>
           <w:lang w:eastAsia="fr-FR"/>
         </w:rPr>
-        <w:t>"</w:t>
-      </w:r>
-      <w:proofErr w:type="spellStart"/>
-      <w:r>
-        <w:rPr>
-          <w:color w:val="CE9178"/>
-          <w:lang w:eastAsia="fr-FR"/>
-        </w:rPr>
-        <w:t>width</w:t>
-      </w:r>
-      <w:proofErr w:type="spellEnd"/>
-      <w:r>
-        <w:rPr>
-          <w:color w:val="CE9178"/>
-          <w:lang w:eastAsia="fr-FR"/>
-        </w:rPr>
-        <w:t>=</w:t>
-      </w:r>
-      <w:proofErr w:type="spellStart"/>
-      <w:r>
-        <w:rPr>
-          <w:color w:val="CE9178"/>
-          <w:lang w:eastAsia="fr-FR"/>
-        </w:rPr>
-        <w:t>device-width</w:t>
-      </w:r>
-      <w:proofErr w:type="spellEnd"/>
-      <w:r>
-        <w:rPr>
-          <w:color w:val="CE9178"/>
-          <w:lang w:eastAsia="fr-FR"/>
-        </w:rPr>
-        <w:t>, initial-</w:t>
-      </w:r>
-      <w:proofErr w:type="spellStart"/>
-      <w:r>
-        <w:rPr>
-          <w:color w:val="CE9178"/>
-          <w:lang w:eastAsia="fr-FR"/>
-        </w:rPr>
-        <w:t>scale</w:t>
-      </w:r>
-      <w:proofErr w:type="spellEnd"/>
-      <w:r>
-        <w:rPr>
-          <w:color w:val="CE9178"/>
-          <w:lang w:eastAsia="fr-FR"/>
-        </w:rPr>
-        <w:t>=1.0"</w:t>
-      </w:r>
-      <w:r>
-        <w:rPr>
-          <w:color w:val="808080"/>
-          <w:lang w:eastAsia="fr-FR"/>
-        </w:rPr>
-        <w:t>&gt;</w:t>
-      </w:r>
-      <w:r>
-        <w:rPr>
-          <w:color w:val="808080"/>
-          <w:lang w:eastAsia="fr-FR"/>
-        </w:rPr>
-        <w:t xml:space="preserve"> )</w:t>
-      </w:r>
-      <w:r>
-        <w:rPr>
-          <w:color w:val="D4D4D4"/>
-          <w:lang w:eastAsia="fr-FR"/>
-        </w:rPr>
-        <w:t xml:space="preserve"> </w:t>
-      </w:r>
-      <w:r>
-        <w:t xml:space="preserve">est </w:t>
-      </w:r>
-      <w:r>
-        <w:t>là</w:t>
-      </w:r>
-      <w:r>
-        <w:t xml:space="preserve"> pour le responsive</w:t>
-      </w:r>
-    </w:p>
-    <w:p>
-      <w:pPr>
-        <w:rPr>
-          <w:lang w:eastAsia="fr-FR"/>
-        </w:rPr>
-      </w:pPr>
-      <w:r>
-        <w:t xml:space="preserve">La balise ( </w:t>
-      </w:r>
-      <w:r>
-        <w:rPr>
-          <w:color w:val="808080"/>
-          <w:lang w:eastAsia="fr-FR"/>
-        </w:rPr>
-        <w:t>&lt;</w:t>
-      </w:r>
-      <w:proofErr w:type="spellStart"/>
-      <w:r>
-        <w:rPr>
-          <w:color w:val="569CD6"/>
-          <w:lang w:eastAsia="fr-FR"/>
-        </w:rPr>
-        <w:t>meta</w:t>
-      </w:r>
-      <w:proofErr w:type="spellEnd"/>
-      <w:r>
-        <w:rPr>
-          <w:lang w:eastAsia="fr-FR"/>
-        </w:rPr>
-        <w:t xml:space="preserve"> </w:t>
-      </w:r>
-      <w:proofErr w:type="spellStart"/>
-      <w:r>
-        <w:rPr>
-          <w:color w:val="9CDCFE"/>
-          <w:lang w:eastAsia="fr-FR"/>
-        </w:rPr>
-        <w:t>name</w:t>
-      </w:r>
-      <w:proofErr w:type="spellEnd"/>
-      <w:r>
-        <w:rPr>
-          <w:lang w:eastAsia="fr-FR"/>
-        </w:rPr>
-        <w:t>=</w:t>
-      </w:r>
-      <w:r>
-        <w:rPr>
-          <w:color w:val="CE9178"/>
-          <w:lang w:eastAsia="fr-FR"/>
-        </w:rPr>
-        <w:t>"description"</w:t>
-      </w:r>
-      <w:r>
-        <w:rPr>
-          <w:lang w:eastAsia="fr-FR"/>
-        </w:rPr>
-        <w:t xml:space="preserve"> </w:t>
-      </w:r>
-      <w:r>
-        <w:rPr>
-          <w:color w:val="9CDCFE"/>
-          <w:lang w:eastAsia="fr-FR"/>
-        </w:rPr>
-        <w:t>content</w:t>
-      </w:r>
-      <w:r>
-        <w:rPr>
-          <w:lang w:eastAsia="fr-FR"/>
-        </w:rPr>
-        <w:t>=</w:t>
-      </w:r>
-      <w:r>
-        <w:rPr>
-          <w:color w:val="CE9178"/>
-          <w:lang w:eastAsia="fr-FR"/>
-        </w:rPr>
-        <w:t xml:space="preserve">"This </w:t>
-      </w:r>
-      <w:proofErr w:type="spellStart"/>
-      <w:r>
-        <w:rPr>
-          <w:color w:val="CE9178"/>
-          <w:lang w:eastAsia="fr-FR"/>
-        </w:rPr>
-        <w:t>is</w:t>
-      </w:r>
-      <w:proofErr w:type="spellEnd"/>
-      <w:r>
-        <w:rPr>
-          <w:color w:val="CE9178"/>
-          <w:lang w:eastAsia="fr-FR"/>
-        </w:rPr>
-        <w:t xml:space="preserve"> </w:t>
-      </w:r>
-      <w:proofErr w:type="spellStart"/>
-      <w:r>
-        <w:rPr>
-          <w:color w:val="CE9178"/>
-          <w:lang w:eastAsia="fr-FR"/>
-        </w:rPr>
-        <w:t>my</w:t>
-      </w:r>
-      <w:proofErr w:type="spellEnd"/>
-      <w:r>
-        <w:rPr>
-          <w:color w:val="CE9178"/>
-          <w:lang w:eastAsia="fr-FR"/>
-        </w:rPr>
-        <w:t xml:space="preserve"> </w:t>
-      </w:r>
-      <w:proofErr w:type="spellStart"/>
-      <w:r>
-        <w:rPr>
-          <w:color w:val="CE9178"/>
-          <w:lang w:eastAsia="fr-FR"/>
-        </w:rPr>
-        <w:t>website</w:t>
-      </w:r>
-      <w:proofErr w:type="spellEnd"/>
-      <w:r>
-        <w:rPr>
-          <w:color w:val="CE9178"/>
-          <w:lang w:eastAsia="fr-FR"/>
-        </w:rPr>
-        <w:t xml:space="preserve"> description"</w:t>
-      </w:r>
-      <w:r>
-        <w:rPr>
-          <w:color w:val="808080"/>
-          <w:lang w:eastAsia="fr-FR"/>
-        </w:rPr>
-        <w:t>&gt;</w:t>
-      </w:r>
-      <w:r>
-        <w:rPr>
-          <w:lang w:eastAsia="fr-FR"/>
-        </w:rPr>
-        <w:t xml:space="preserve"> ) est là pour décrire le contenu du site</w:t>
-      </w:r>
-    </w:p>
-    <w:p>
-      <w:pPr>
-        <w:rPr>
-          <w:color w:val="D4D4D4"/>
-          <w:lang w:eastAsia="fr-FR"/>
-        </w:rPr>
-      </w:pPr>
-      <w:r>
-        <w:rPr>
-          <w:lang w:eastAsia="fr-FR"/>
-        </w:rPr>
-        <w:t xml:space="preserve">La balise ( </w:t>
-      </w:r>
-      <w:r>
-        <w:rPr>
-          <w:lang w:eastAsia="fr-FR"/>
-        </w:rPr>
-        <w:t>&lt;</w:t>
-      </w:r>
-      <w:proofErr w:type="spellStart"/>
-      <w:r>
-        <w:rPr>
-          <w:color w:val="569CD6"/>
-          <w:lang w:eastAsia="fr-FR"/>
-        </w:rPr>
-        <w:t>meta</w:t>
-      </w:r>
-      <w:proofErr w:type="spellEnd"/>
-      <w:r>
-        <w:rPr>
-          <w:color w:val="D4D4D4"/>
-          <w:lang w:eastAsia="fr-FR"/>
-        </w:rPr>
-        <w:t xml:space="preserve"> </w:t>
-      </w:r>
-      <w:proofErr w:type="spellStart"/>
-      <w:r>
-        <w:rPr>
-          <w:color w:val="9CDCFE"/>
-          <w:lang w:eastAsia="fr-FR"/>
-        </w:rPr>
-        <w:t>name</w:t>
-      </w:r>
-      <w:proofErr w:type="spellEnd"/>
-      <w:r>
-        <w:rPr>
-          <w:color w:val="D4D4D4"/>
-          <w:lang w:eastAsia="fr-FR"/>
-        </w:rPr>
-        <w:t>=</w:t>
-      </w:r>
-      <w:r>
-        <w:rPr>
-          <w:color w:val="CE9178"/>
-          <w:lang w:eastAsia="fr-FR"/>
-        </w:rPr>
-        <w:t>"keywords"</w:t>
-      </w:r>
-      <w:r>
-        <w:rPr>
-          <w:color w:val="D4D4D4"/>
-          <w:lang w:eastAsia="fr-FR"/>
-        </w:rPr>
-        <w:t xml:space="preserve"> </w:t>
-      </w:r>
-      <w:r>
-        <w:rPr>
-          <w:color w:val="9CDCFE"/>
-          <w:lang w:eastAsia="fr-FR"/>
-        </w:rPr>
-        <w:t>content</w:t>
-      </w:r>
-      <w:r>
-        <w:rPr>
-          <w:color w:val="D4D4D4"/>
-          <w:lang w:eastAsia="fr-FR"/>
-        </w:rPr>
-        <w:t>=</w:t>
-      </w:r>
-      <w:r>
-        <w:rPr>
-          <w:color w:val="CE9178"/>
-          <w:lang w:eastAsia="fr-FR"/>
-        </w:rPr>
-        <w:t xml:space="preserve">"web </w:t>
-      </w:r>
-      <w:proofErr w:type="spellStart"/>
-      <w:r>
-        <w:rPr>
-          <w:color w:val="CE9178"/>
-          <w:lang w:eastAsia="fr-FR"/>
-        </w:rPr>
-        <w:t>development</w:t>
-      </w:r>
-      <w:proofErr w:type="spellEnd"/>
-      <w:r>
-        <w:rPr>
-          <w:color w:val="CE9178"/>
-          <w:lang w:eastAsia="fr-FR"/>
-        </w:rPr>
-        <w:t>, web design"</w:t>
-      </w:r>
-      <w:r>
-        <w:rPr>
-          <w:lang w:eastAsia="fr-FR"/>
-        </w:rPr>
-        <w:t>&gt;</w:t>
-      </w:r>
-      <w:r>
-        <w:rPr>
-          <w:lang w:eastAsia="fr-FR"/>
-        </w:rPr>
-        <w:t xml:space="preserve"> ) est là pour aide le</w:t>
+        <w:t>"web development, web design"</w:t>
+      </w:r>
+      <w:r>
+        <w:rPr>
+          <w:lang w:eastAsia="fr-FR"/>
+        </w:rPr>
+        <w:t>&gt; ) est là pour aide le</w:t>
       </w:r>
       <w:r>
         <w:rPr>
@@ -4049,37 +3857,8 @@
         <w:rPr>
           <w:lang w:val="en-GB" w:eastAsia="fr-FR"/>
         </w:rPr>
-        <w:t>&lt;</w:t>
-      </w:r>
-      <w:proofErr w:type="spellStart"/>
-      <w:r>
-        <w:rPr>
-          <w:lang w:val="en-GB" w:eastAsia="fr-FR"/>
-        </w:rPr>
-        <w:t>em</w:t>
-      </w:r>
-      <w:proofErr w:type="spellEnd"/>
-      <w:r>
-        <w:rPr>
-          <w:lang w:val="en-GB" w:eastAsia="fr-FR"/>
-        </w:rPr>
-        <w:t>&gt; &amp; &lt;</w:t>
-      </w:r>
-      <w:proofErr w:type="spellStart"/>
-      <w:r>
-        <w:rPr>
-          <w:lang w:val="en-GB" w:eastAsia="fr-FR"/>
-        </w:rPr>
-        <w:t>i</w:t>
-      </w:r>
-      <w:proofErr w:type="spellEnd"/>
-      <w:r>
-        <w:rPr>
-          <w:lang w:val="en-GB" w:eastAsia="fr-FR"/>
-        </w:rPr>
-        <w:t xml:space="preserve">&gt; =&gt; </w:t>
-      </w:r>
-      <w:proofErr w:type="spellStart"/>
+        <w:t xml:space="preserve">&lt;em&gt; &amp; &lt;i&gt; =&gt; </w:t>
+      </w:r>
       <w:r>
         <w:rPr>
           <w:i/>
@@ -4088,72 +3867,31 @@
         </w:rPr>
         <w:t>Italique</w:t>
       </w:r>
-      <w:proofErr w:type="spellEnd"/>
-    </w:p>
-    <w:p>
-      <w:pPr>
-        <w:rPr>
-          <w:lang w:eastAsia="fr-FR"/>
-        </w:rPr>
-      </w:pPr>
-      <w:r>
-        <w:rPr>
-          <w:lang w:eastAsia="fr-FR"/>
-        </w:rPr>
-        <w:t>&lt;</w:t>
-      </w:r>
-      <w:proofErr w:type="spellStart"/>
-      <w:r>
-        <w:rPr>
-          <w:lang w:eastAsia="fr-FR"/>
-        </w:rPr>
-        <w:t>br</w:t>
-      </w:r>
-      <w:proofErr w:type="spellEnd"/>
-      <w:r>
-        <w:rPr>
-          <w:lang w:eastAsia="fr-FR"/>
-        </w:rPr>
-        <w:t>&gt; =&gt; Retour à la ligne</w:t>
-      </w:r>
-    </w:p>
-    <w:p>
-      <w:pPr>
-        <w:rPr>
-          <w:lang w:eastAsia="fr-FR"/>
-        </w:rPr>
-      </w:pPr>
-      <w:r>
-        <w:rPr>
-          <w:lang w:eastAsia="fr-FR"/>
-        </w:rPr>
-        <w:t>&lt;</w:t>
-      </w:r>
-      <w:proofErr w:type="spellStart"/>
-      <w:r>
-        <w:rPr>
-          <w:lang w:eastAsia="fr-FR"/>
-        </w:rPr>
-        <w:t>hr</w:t>
-      </w:r>
-      <w:proofErr w:type="spellEnd"/>
-      <w:r>
-        <w:rPr>
-          <w:lang w:eastAsia="fr-FR"/>
-        </w:rPr>
-        <w:t xml:space="preserve">&gt; =&gt; Ligne horizontal ( </w:t>
-      </w:r>
-      <w:r>
-        <w:rPr>
-          <w:lang w:eastAsia="fr-FR"/>
-        </w:rPr>
-        <w:t>--------------------------------------------------------------------------------------------------</w:t>
-      </w:r>
-      <w:r>
-        <w:rPr>
-          <w:lang w:eastAsia="fr-FR"/>
-        </w:rPr>
-        <w:t xml:space="preserve"> )</w:t>
+    </w:p>
+    <w:p>
+      <w:pPr>
+        <w:rPr>
+          <w:lang w:eastAsia="fr-FR"/>
+        </w:rPr>
+      </w:pPr>
+      <w:r>
+        <w:rPr>
+          <w:lang w:eastAsia="fr-FR"/>
+        </w:rPr>
+        <w:t>&lt;br&gt; =&gt; Retour à la ligne</w:t>
+      </w:r>
+    </w:p>
+    <w:p>
+      <w:pPr>
+        <w:rPr>
+          <w:lang w:eastAsia="fr-FR"/>
+        </w:rPr>
+      </w:pPr>
+      <w:r>
+        <w:rPr>
+          <w:lang w:eastAsia="fr-FR"/>
+        </w:rPr>
+        <w:t>&lt;hr&gt; =&gt; Ligne horizontal ( -------------------------------------------------------------------------------------------------- )</w:t>
       </w:r>
     </w:p>
     <w:p>
@@ -4167,21 +3905,7 @@
         <w:rPr>
           <w:lang w:eastAsia="fr-FR"/>
         </w:rPr>
-        <w:t>&lt;</w:t>
-      </w:r>
-      <w:proofErr w:type="spellStart"/>
-      <w:r>
-        <w:rPr>
-          <w:lang w:eastAsia="fr-FR"/>
-        </w:rPr>
-        <w:t>del</w:t>
-      </w:r>
-      <w:proofErr w:type="spellEnd"/>
-      <w:r>
-        <w:rPr>
-          <w:lang w:eastAsia="fr-FR"/>
-        </w:rPr>
-        <w:t xml:space="preserve">&gt; =&gt; </w:t>
+        <w:t xml:space="preserve">&lt;del&gt; =&gt; </w:t>
       </w:r>
       <w:r>
         <w:rPr>
@@ -4237,7 +3961,7 @@
                     <pic:cNvPicPr/>
                   </pic:nvPicPr>
                   <pic:blipFill>
-                    <a:blip r:embed="rId6"/>
+                    <a:blip r:embed="rId7"/>
                     <a:stretch>
                       <a:fillRect/>
                     </a:stretch>
@@ -4277,7 +4001,7 @@
                     <pic:cNvPicPr/>
                   </pic:nvPicPr>
                   <pic:blipFill>
-                    <a:blip r:embed="rId7"/>
+                    <a:blip r:embed="rId8"/>
                     <a:stretch>
                       <a:fillRect/>
                     </a:stretch>
@@ -4317,7 +4041,7 @@
                     <pic:cNvPicPr/>
                   </pic:nvPicPr>
                   <pic:blipFill>
-                    <a:blip r:embed="rId8"/>
+                    <a:blip r:embed="rId9"/>
                     <a:stretch>
                       <a:fillRect/>
                     </a:stretch>
@@ -4363,7 +4087,7 @@
                     <pic:cNvPicPr/>
                   </pic:nvPicPr>
                   <pic:blipFill>
-                    <a:blip r:embed="rId9"/>
+                    <a:blip r:embed="rId10"/>
                     <a:stretch>
                       <a:fillRect/>
                     </a:stretch>
@@ -4445,6 +4169,9 @@
         <w:spacing w:line="360" w:lineRule="auto"/>
       </w:pPr>
       <w:r>
+        <w:rPr>
+          <w:noProof/>
+        </w:rPr>
         <w:drawing>
           <wp:inline distT="0" distB="0" distL="0" distR="0" wp14:anchorId="7CFA6FD8" wp14:editId="3A3AE541">
             <wp:extent cx="5760720" cy="966470"/>
@@ -4461,7 +4188,7 @@
                     <pic:cNvPicPr/>
                   </pic:nvPicPr>
                   <pic:blipFill>
-                    <a:blip r:embed="rId10"/>
+                    <a:blip r:embed="rId11"/>
                     <a:stretch>
                       <a:fillRect/>
                     </a:stretch>
@@ -4482,6 +4209,9 @@
         </w:drawing>
       </w:r>
       <w:r>
+        <w:rPr>
+          <w:noProof/>
+        </w:rPr>
         <w:drawing>
           <wp:inline distT="0" distB="0" distL="0" distR="0" wp14:anchorId="3915E903" wp14:editId="7D109775">
             <wp:extent cx="5760720" cy="1087120"/>
@@ -4498,7 +4228,7 @@
                     <pic:cNvPicPr/>
                   </pic:nvPicPr>
                   <pic:blipFill>
-                    <a:blip r:embed="rId11"/>
+                    <a:blip r:embed="rId12"/>
                     <a:stretch>
                       <a:fillRect/>
                     </a:stretch>
@@ -4552,148 +4282,106 @@
         <w:t xml:space="preserve">span </w:t>
       </w:r>
       <w:r>
-        <w:t xml:space="preserve">pour des lignes (ex : sélectionner une partie du texte pour la mettre en couleur, gras, </w:t>
-      </w:r>
-      <w:proofErr w:type="gramStart"/>
-      <w:r>
-        <w:t>etc..</w:t>
-      </w:r>
-      <w:proofErr w:type="gramEnd"/>
-      <w:r>
-        <w:t>)</w:t>
+        <w:t>pour des lignes (ex : sélectionner une partie du texte pour la mettre en couleur, gras, etc..)</w:t>
       </w:r>
     </w:p>
     <w:p>
       <w:pPr>
         <w:spacing w:line="360" w:lineRule="auto"/>
       </w:pPr>
-    </w:p>
-    <w:p>
-      <w:pPr>
+      <w:r>
+        <w:rPr>
+          <w:noProof/>
+        </w:rPr>
+        <w:drawing>
+          <wp:inline distT="0" distB="0" distL="0" distR="0" wp14:anchorId="75067BE6" wp14:editId="5B5D57FD">
+            <wp:extent cx="4924425" cy="3646638"/>
+            <wp:effectExtent l="0" t="0" r="0" b="0"/>
+            <wp:docPr id="12" name="Image 12" descr="Une image contenant texte&#10;&#10;Description générée automatiquement"/>
+            <wp:cNvGraphicFramePr>
+              <a:graphicFrameLocks xmlns:a="http://schemas.openxmlformats.org/drawingml/2006/main" noChangeAspect="1"/>
+            </wp:cNvGraphicFramePr>
+            <a:graphic xmlns:a="http://schemas.openxmlformats.org/drawingml/2006/main">
+              <a:graphicData uri="http://schemas.openxmlformats.org/drawingml/2006/picture">
+                <pic:pic xmlns:pic="http://schemas.openxmlformats.org/drawingml/2006/picture">
+                  <pic:nvPicPr>
+                    <pic:cNvPr id="12" name="Image 12" descr="Une image contenant texte&#10;&#10;Description générée automatiquement"/>
+                    <pic:cNvPicPr/>
+                  </pic:nvPicPr>
+                  <pic:blipFill>
+                    <a:blip r:embed="rId13"/>
+                    <a:stretch>
+                      <a:fillRect/>
+                    </a:stretch>
+                  </pic:blipFill>
+                  <pic:spPr>
+                    <a:xfrm>
+                      <a:off x="0" y="0"/>
+                      <a:ext cx="4951734" cy="3666861"/>
+                    </a:xfrm>
+                    <a:prstGeom prst="rect">
+                      <a:avLst/>
+                    </a:prstGeom>
+                  </pic:spPr>
+                </pic:pic>
+              </a:graphicData>
+            </a:graphic>
+          </wp:inline>
+        </w:drawing>
+      </w:r>
+      <w:r>
+        <w:br w:type="page"/>
+      </w:r>
+    </w:p>
+    <w:p>
+      <w:pPr>
+        <w:pStyle w:val="Titre1"/>
         <w:spacing w:line="360" w:lineRule="auto"/>
-        <w:rPr>
-          <w:rFonts w:asciiTheme="majorHAnsi" w:eastAsiaTheme="majorEastAsia" w:hAnsiTheme="majorHAnsi" w:cstheme="majorBidi"/>
-          <w:color w:val="2F5496" w:themeColor="accent1" w:themeShade="BF"/>
-          <w:sz w:val="40"/>
-          <w:szCs w:val="32"/>
-        </w:rPr>
-      </w:pPr>
-      <w:r>
+      </w:pPr>
+      <w:bookmarkStart w:id="6" w:name="_Toc93396906"/>
+      <w:r>
+        <w:lastRenderedPageBreak/>
+        <w:t>Section 3</w:t>
+      </w:r>
+      <w:r>
+        <w:t> : CSS Basics</w:t>
+      </w:r>
+      <w:bookmarkEnd w:id="6"/>
+    </w:p>
+    <w:p>
+      <w:pPr>
+        <w:pStyle w:val="Titre2"/>
+      </w:pPr>
+      <w:bookmarkStart w:id="7" w:name="_Toc93396907"/>
+      <w:r>
+        <w:t>A/ Définition</w:t>
+      </w:r>
+      <w:bookmarkEnd w:id="7"/>
+    </w:p>
+    <w:p>
+      <w:pPr>
         <w:rPr>
           <w:i/>
           <w:iCs/>
-        </w:rPr>
-        <w:t>&amp;</w:t>
-      </w:r>
-      <w:proofErr w:type="spellStart"/>
+          <w:u w:val="single"/>
+        </w:rPr>
+      </w:pPr>
       <w:r>
         <w:rPr>
           <w:i/>
           <w:iCs/>
-        </w:rPr>
-        <w:t>nbsp</w:t>
-      </w:r>
-      <w:proofErr w:type="spellEnd"/>
-      <w:r>
-        <w:t xml:space="preserve">  ==&gt;  crée un </w:t>
-      </w:r>
-      <w:proofErr w:type="spellStart"/>
-      <w:r>
-        <w:t>espac</w:t>
-      </w:r>
-      <w:proofErr w:type="spellEnd"/>
-      <w:r>
-        <w:t xml:space="preserve"> dans le texte  (ex : </w:t>
-      </w:r>
-      <w:proofErr w:type="spellStart"/>
-      <w:r>
-        <w:t>hfgfh</w:t>
-      </w:r>
-      <w:r>
-        <w:rPr>
-          <w:i/>
-          <w:iCs/>
-        </w:rPr>
-        <w:t>&amp;nbsp</w:t>
-      </w:r>
-      <w:r>
-        <w:t>;jklh</w:t>
-      </w:r>
-      <w:proofErr w:type="spellEnd"/>
-      <w:r>
-        <w:t xml:space="preserve">  ==&gt; </w:t>
-      </w:r>
-      <w:r>
-        <w:t xml:space="preserve"> </w:t>
-      </w:r>
-      <w:proofErr w:type="spellStart"/>
-      <w:r>
-        <w:t>hfgfh</w:t>
-      </w:r>
-      <w:proofErr w:type="spellEnd"/>
-      <w:r>
-        <w:t xml:space="preserve">  </w:t>
-      </w:r>
-      <w:proofErr w:type="spellStart"/>
-      <w:r>
-        <w:t>jklh</w:t>
-      </w:r>
-      <w:proofErr w:type="spellEnd"/>
-      <w:r>
-        <w:t>)</w:t>
-      </w:r>
-      <w:r>
-        <w:br w:type="page"/>
-      </w:r>
-    </w:p>
-    <w:p>
-      <w:pPr>
-        <w:pStyle w:val="Titre1"/>
-        <w:spacing w:line="360" w:lineRule="auto"/>
-        <w:rPr>
-          <w:lang w:val="en-GB"/>
-        </w:rPr>
-      </w:pPr>
-      <w:bookmarkStart w:id="6" w:name="_Toc93396906"/>
-      <w:r>
-        <w:rPr>
-          <w:lang w:val="en-GB"/>
-        </w:rPr>
-        <w:lastRenderedPageBreak/>
-        <w:t xml:space="preserve">Section </w:t>
-      </w:r>
-      <w:r>
-        <w:rPr>
-          <w:lang w:val="en-GB"/>
-        </w:rPr>
-        <w:t>3</w:t>
-      </w:r>
-      <w:r>
-        <w:rPr>
-          <w:lang w:val="en-GB"/>
-        </w:rPr>
-        <w:t> : C</w:t>
-      </w:r>
-      <w:r>
-        <w:rPr>
-          <w:lang w:val="en-GB"/>
-        </w:rPr>
-        <w:t>SS Basics</w:t>
-      </w:r>
-      <w:bookmarkEnd w:id="6"/>
-    </w:p>
-    <w:p>
-      <w:pPr>
-        <w:pStyle w:val="Titre2"/>
-      </w:pPr>
-      <w:bookmarkStart w:id="7" w:name="_Toc93396907"/>
-      <w:r>
-        <w:t>A/ Définition</w:t>
-      </w:r>
-      <w:bookmarkEnd w:id="7"/>
-    </w:p>
-    <w:p>
-      <w:pPr>
+          <w:u w:val="single"/>
+        </w:rPr>
+        <w:t xml:space="preserve">Font sizes : </w:t>
+      </w:r>
+    </w:p>
+    <w:p>
+      <w:pPr>
+        <w:pStyle w:val="Paragraphedeliste"/>
+        <w:numPr>
+          <w:ilvl w:val="0"/>
+          <w:numId w:val="2"/>
+        </w:numPr>
         <w:rPr>
           <w:rFonts w:ascii="Arial" w:eastAsiaTheme="majorEastAsia" w:hAnsi="Arial" w:cstheme="majorBidi"/>
           <w:i/>
@@ -4703,6 +4391,1545 @@
         </w:rPr>
       </w:pPr>
       <w:r>
+        <w:t>% = % de l’élément parents</w:t>
+      </w:r>
+    </w:p>
+    <w:p>
+      <w:pPr>
+        <w:pStyle w:val="Paragraphedeliste"/>
+        <w:numPr>
+          <w:ilvl w:val="0"/>
+          <w:numId w:val="2"/>
+        </w:numPr>
+        <w:rPr>
+          <w:rFonts w:ascii="Arial" w:eastAsiaTheme="majorEastAsia" w:hAnsi="Arial" w:cstheme="majorBidi"/>
+          <w:i/>
+          <w:color w:val="2F5496" w:themeColor="accent1" w:themeShade="BF"/>
+          <w:sz w:val="26"/>
+          <w:szCs w:val="26"/>
+        </w:rPr>
+      </w:pPr>
+      <w:r>
+        <w:t xml:space="preserve">em = par rapport </w:t>
+      </w:r>
+      <w:r>
+        <w:t>à</w:t>
+      </w:r>
+      <w:r>
+        <w:t xml:space="preserve"> la taille </w:t>
+      </w:r>
+      <w:r>
+        <w:t xml:space="preserve">(de la police) </w:t>
+      </w:r>
+      <w:r>
+        <w:t>de l’élément parent</w:t>
+      </w:r>
+    </w:p>
+    <w:p>
+      <w:pPr>
+        <w:pStyle w:val="Paragraphedeliste"/>
+        <w:numPr>
+          <w:ilvl w:val="0"/>
+          <w:numId w:val="2"/>
+        </w:numPr>
+        <w:rPr>
+          <w:rFonts w:ascii="Arial" w:eastAsiaTheme="majorEastAsia" w:hAnsi="Arial" w:cstheme="majorBidi"/>
+          <w:i/>
+          <w:color w:val="2F5496" w:themeColor="accent1" w:themeShade="BF"/>
+          <w:sz w:val="26"/>
+          <w:szCs w:val="26"/>
+        </w:rPr>
+      </w:pPr>
+      <w:r>
+        <w:t>rem</w:t>
+      </w:r>
+      <w:r>
+        <w:t xml:space="preserve"> = par rapport à la taille de l’élément </w:t>
+      </w:r>
+      <w:r>
+        <w:t>racine</w:t>
+      </w:r>
+    </w:p>
+    <w:p>
+      <w:pPr>
+        <w:pStyle w:val="Paragraphedeliste"/>
+        <w:numPr>
+          <w:ilvl w:val="0"/>
+          <w:numId w:val="2"/>
+        </w:numPr>
+        <w:rPr>
+          <w:rFonts w:ascii="Arial" w:eastAsiaTheme="majorEastAsia" w:hAnsi="Arial" w:cstheme="majorBidi"/>
+          <w:i/>
+          <w:color w:val="2F5496" w:themeColor="accent1" w:themeShade="BF"/>
+          <w:sz w:val="26"/>
+          <w:szCs w:val="26"/>
+        </w:rPr>
+      </w:pPr>
+      <w:r>
+        <w:t>vw</w:t>
+      </w:r>
+      <w:r>
+        <w:t xml:space="preserve"> = </w:t>
+      </w:r>
+      <w:r>
+        <w:t>1% de la largeur de la fenêtre</w:t>
+      </w:r>
+    </w:p>
+    <w:p>
+      <w:pPr>
+        <w:pStyle w:val="Paragraphedeliste"/>
+        <w:numPr>
+          <w:ilvl w:val="0"/>
+          <w:numId w:val="2"/>
+        </w:numPr>
+        <w:rPr>
+          <w:rFonts w:ascii="Arial" w:eastAsiaTheme="majorEastAsia" w:hAnsi="Arial" w:cstheme="majorBidi"/>
+          <w:i/>
+          <w:color w:val="2F5496" w:themeColor="accent1" w:themeShade="BF"/>
+          <w:sz w:val="26"/>
+          <w:szCs w:val="26"/>
+        </w:rPr>
+      </w:pPr>
+      <w:r>
+        <w:t>vh</w:t>
+      </w:r>
+      <w:r>
+        <w:t xml:space="preserve"> = 1% de la </w:t>
+      </w:r>
+      <w:r>
+        <w:t>hauteur</w:t>
+      </w:r>
+      <w:r>
+        <w:t xml:space="preserve"> de la fenêtre</w:t>
+      </w:r>
+    </w:p>
+    <w:p>
+      <w:pPr>
+        <w:rPr>
+          <w:rFonts w:ascii="Arial" w:eastAsiaTheme="majorEastAsia" w:hAnsi="Arial" w:cstheme="majorBidi"/>
+          <w:i/>
+          <w:color w:val="2F5496" w:themeColor="accent1" w:themeShade="BF"/>
+          <w:sz w:val="26"/>
+          <w:szCs w:val="26"/>
+        </w:rPr>
+      </w:pPr>
+    </w:p>
+    <w:p>
+      <w:pPr>
+        <w:rPr>
+          <w:i/>
+          <w:iCs/>
+          <w:u w:val="single"/>
+        </w:rPr>
+      </w:pPr>
+      <w:r>
+        <w:rPr>
+          <w:i/>
+          <w:iCs/>
+          <w:u w:val="single"/>
+        </w:rPr>
+        <w:t xml:space="preserve">background-position : </w:t>
+      </w:r>
+    </w:p>
+    <w:p>
+      <w:pPr>
+        <w:rPr>
+          <w:lang w:eastAsia="fr-FR"/>
+        </w:rPr>
+      </w:pPr>
+      <w:r>
+        <w:rPr>
+          <w:color w:val="9CDCFE"/>
+          <w:lang w:eastAsia="fr-FR"/>
+        </w:rPr>
+        <w:t>background-position</w:t>
+      </w:r>
+      <w:r>
+        <w:rPr>
+          <w:lang w:eastAsia="fr-FR"/>
+        </w:rPr>
+        <w:t xml:space="preserve">: </w:t>
+      </w:r>
+      <w:r>
+        <w:rPr>
+          <w:color w:val="B5CEA8"/>
+          <w:lang w:eastAsia="fr-FR"/>
+        </w:rPr>
+        <w:t>100px</w:t>
+      </w:r>
+      <w:r>
+        <w:rPr>
+          <w:color w:val="B5CEA8"/>
+          <w:lang w:eastAsia="fr-FR"/>
+        </w:rPr>
+        <w:t>,</w:t>
+      </w:r>
+      <w:r>
+        <w:rPr>
+          <w:lang w:eastAsia="fr-FR"/>
+        </w:rPr>
+        <w:t xml:space="preserve"> </w:t>
+      </w:r>
+      <w:r>
+        <w:rPr>
+          <w:color w:val="B5CEA8"/>
+          <w:lang w:eastAsia="fr-FR"/>
+        </w:rPr>
+        <w:t>100px</w:t>
+      </w:r>
+      <w:r>
+        <w:rPr>
+          <w:lang w:eastAsia="fr-FR"/>
+        </w:rPr>
+        <w:t xml:space="preserve"> ;</w:t>
+      </w:r>
+      <w:r>
+        <w:rPr>
+          <w:lang w:eastAsia="fr-FR"/>
+        </w:rPr>
+        <w:t xml:space="preserve"> (axe des X, axe des Y)</w:t>
+      </w:r>
+    </w:p>
+    <w:p>
+      <w:pPr>
+        <w:rPr>
+          <w:i/>
+          <w:iCs/>
+          <w:lang w:eastAsia="fr-FR"/>
+        </w:rPr>
+      </w:pPr>
+      <w:r>
+        <w:rPr>
+          <w:lang w:eastAsia="fr-FR"/>
+        </w:rPr>
+        <w:t xml:space="preserve">Possède aussi les propriétés : </w:t>
+      </w:r>
+      <w:r>
+        <w:rPr>
+          <w:i/>
+          <w:iCs/>
+          <w:lang w:eastAsia="fr-FR"/>
+        </w:rPr>
+        <w:t>top</w:t>
+      </w:r>
+      <w:r>
+        <w:rPr>
+          <w:lang w:eastAsia="fr-FR"/>
+        </w:rPr>
+        <w:t xml:space="preserve"> ; </w:t>
+      </w:r>
+      <w:r>
+        <w:rPr>
+          <w:i/>
+          <w:iCs/>
+          <w:lang w:eastAsia="fr-FR"/>
+        </w:rPr>
+        <w:t>bottom</w:t>
+      </w:r>
+      <w:r>
+        <w:rPr>
+          <w:lang w:eastAsia="fr-FR"/>
+        </w:rPr>
+        <w:t xml:space="preserve"> ; </w:t>
+      </w:r>
+      <w:r>
+        <w:rPr>
+          <w:i/>
+          <w:iCs/>
+          <w:lang w:eastAsia="fr-FR"/>
+        </w:rPr>
+        <w:t>center</w:t>
+      </w:r>
+    </w:p>
+    <w:p>
+      <w:pPr>
+        <w:rPr>
+          <w:i/>
+          <w:iCs/>
+          <w:lang w:eastAsia="fr-FR"/>
+        </w:rPr>
+      </w:pPr>
+    </w:p>
+    <w:p>
+      <w:pPr>
+        <w:rPr>
+          <w:u w:val="single"/>
+          <w:lang w:eastAsia="fr-FR"/>
+        </w:rPr>
+      </w:pPr>
+      <w:r>
+        <w:rPr>
+          <w:u w:val="single"/>
+          <w:lang w:eastAsia="fr-FR"/>
+        </w:rPr>
+        <w:t>b</w:t>
+      </w:r>
+      <w:r>
+        <w:rPr>
+          <w:u w:val="single"/>
+          <w:lang w:eastAsia="fr-FR"/>
+        </w:rPr>
+        <w:t>ackground-size :</w:t>
+      </w:r>
+    </w:p>
+    <w:p>
+      <w:pPr>
+        <w:pStyle w:val="Paragraphedeliste"/>
+        <w:numPr>
+          <w:ilvl w:val="0"/>
+          <w:numId w:val="4"/>
+        </w:numPr>
+        <w:rPr>
+          <w:lang w:eastAsia="fr-FR"/>
+        </w:rPr>
+      </w:pPr>
+      <w:r>
+        <w:rPr>
+          <w:rFonts w:ascii="Arial" w:hAnsi="Arial" w:cs="Arial"/>
+          <w:i/>
+          <w:iCs/>
+          <w:color w:val="1B1B1B"/>
+          <w:spacing w:val="-1"/>
+          <w:shd w:val="clear" w:color="auto" w:fill="FFFFFF"/>
+        </w:rPr>
+        <w:t xml:space="preserve">contain </w:t>
+      </w:r>
+      <w:r>
+        <w:rPr>
+          <w:lang w:eastAsia="fr-FR"/>
+        </w:rPr>
+        <w:t xml:space="preserve"> </w:t>
+      </w:r>
+      <w:r>
+        <w:rPr>
+          <w:lang w:eastAsia="fr-FR"/>
+        </w:rPr>
+        <w:t xml:space="preserve">= </w:t>
+      </w:r>
+      <w:r>
+        <w:rPr>
+          <w:lang w:eastAsia="fr-FR"/>
+        </w:rPr>
+        <w:t xml:space="preserve"> </w:t>
+      </w:r>
+      <w:r>
+        <w:rPr>
+          <w:rFonts w:ascii="Arial" w:hAnsi="Arial" w:cs="Arial"/>
+          <w:color w:val="1B1B1B"/>
+          <w:spacing w:val="-1"/>
+          <w:shd w:val="clear" w:color="auto" w:fill="FFFFFF"/>
+        </w:rPr>
+        <w:t xml:space="preserve">redimensionne l'image afin qu'elle soit </w:t>
+      </w:r>
+      <w:r>
+        <w:rPr>
+          <w:rFonts w:ascii="Arial" w:hAnsi="Arial" w:cs="Arial"/>
+          <w:color w:val="1B1B1B"/>
+          <w:spacing w:val="-1"/>
+          <w:shd w:val="clear" w:color="auto" w:fill="FFFFFF"/>
+        </w:rPr>
+        <w:t>le plus grand possible</w:t>
+      </w:r>
+      <w:r>
+        <w:rPr>
+          <w:rFonts w:ascii="Arial" w:hAnsi="Arial" w:cs="Arial"/>
+          <w:color w:val="1B1B1B"/>
+          <w:spacing w:val="-1"/>
+          <w:shd w:val="clear" w:color="auto" w:fill="FFFFFF"/>
+        </w:rPr>
+        <w:t xml:space="preserve"> et que l'image conserve ses proportions</w:t>
+      </w:r>
+    </w:p>
+    <w:p>
+      <w:pPr>
+        <w:pStyle w:val="Paragraphedeliste"/>
+        <w:numPr>
+          <w:ilvl w:val="0"/>
+          <w:numId w:val="4"/>
+        </w:numPr>
+        <w:rPr>
+          <w:lang w:eastAsia="fr-FR"/>
+        </w:rPr>
+      </w:pPr>
+      <w:r>
+        <w:rPr>
+          <w:rFonts w:ascii="Arial" w:hAnsi="Arial" w:cs="Arial"/>
+          <w:i/>
+          <w:iCs/>
+          <w:color w:val="1B1B1B"/>
+          <w:spacing w:val="-1"/>
+          <w:shd w:val="clear" w:color="auto" w:fill="FFFFFF"/>
+        </w:rPr>
+        <w:t>cover</w:t>
+      </w:r>
+      <w:r>
+        <w:rPr>
+          <w:rFonts w:ascii="Arial" w:hAnsi="Arial" w:cs="Arial"/>
+          <w:color w:val="1B1B1B"/>
+          <w:spacing w:val="-1"/>
+          <w:shd w:val="clear" w:color="auto" w:fill="FFFFFF"/>
+        </w:rPr>
+        <w:t xml:space="preserve"> </w:t>
+      </w:r>
+      <w:r>
+        <w:rPr>
+          <w:rFonts w:ascii="Arial" w:hAnsi="Arial" w:cs="Arial"/>
+          <w:color w:val="1B1B1B"/>
+          <w:spacing w:val="-1"/>
+          <w:shd w:val="clear" w:color="auto" w:fill="FFFFFF"/>
+        </w:rPr>
+        <w:t xml:space="preserve"> </w:t>
+      </w:r>
+      <w:r>
+        <w:rPr>
+          <w:rFonts w:ascii="Arial" w:hAnsi="Arial" w:cs="Arial"/>
+          <w:color w:val="1B1B1B"/>
+          <w:spacing w:val="-1"/>
+          <w:shd w:val="clear" w:color="auto" w:fill="FFFFFF"/>
+        </w:rPr>
+        <w:t xml:space="preserve">= </w:t>
+      </w:r>
+      <w:r>
+        <w:rPr>
+          <w:rFonts w:ascii="Arial" w:hAnsi="Arial" w:cs="Arial"/>
+          <w:color w:val="1B1B1B"/>
+          <w:spacing w:val="-1"/>
+          <w:shd w:val="clear" w:color="auto" w:fill="FFFFFF"/>
+        </w:rPr>
+        <w:t xml:space="preserve"> l</w:t>
+      </w:r>
+      <w:r>
+        <w:rPr>
+          <w:rFonts w:ascii="Arial" w:hAnsi="Arial" w:cs="Arial"/>
+          <w:color w:val="1B1B1B"/>
+          <w:spacing w:val="-1"/>
+          <w:shd w:val="clear" w:color="auto" w:fill="FFFFFF"/>
+        </w:rPr>
+        <w:t>'image est redimensionnée pour être aussi grande que possible et pour conserver ses proportions. L'image couvre toute la largeur ou la hauteur du conteneur et les parties qui dépassent sont rognées si les proportions du conteneur sont différentes</w:t>
+      </w:r>
+    </w:p>
+    <w:p>
+      <w:pPr>
+        <w:pStyle w:val="Paragraphedeliste"/>
+        <w:numPr>
+          <w:ilvl w:val="0"/>
+          <w:numId w:val="4"/>
+        </w:numPr>
+        <w:rPr>
+          <w:lang w:eastAsia="fr-FR"/>
+        </w:rPr>
+      </w:pPr>
+      <w:r>
+        <w:rPr>
+          <w:rFonts w:ascii="Arial" w:hAnsi="Arial" w:cs="Arial"/>
+          <w:i/>
+          <w:iCs/>
+          <w:color w:val="1B1B1B"/>
+          <w:spacing w:val="-1"/>
+          <w:shd w:val="clear" w:color="auto" w:fill="FFFFFF"/>
+        </w:rPr>
+        <w:t>auto</w:t>
+      </w:r>
+      <w:r>
+        <w:rPr>
+          <w:rFonts w:ascii="Arial" w:hAnsi="Arial" w:cs="Arial"/>
+          <w:color w:val="1B1B1B"/>
+          <w:spacing w:val="-1"/>
+          <w:shd w:val="clear" w:color="auto" w:fill="FFFFFF"/>
+        </w:rPr>
+        <w:t xml:space="preserve">  =  </w:t>
+      </w:r>
+      <w:r>
+        <w:rPr>
+          <w:rFonts w:ascii="Arial" w:hAnsi="Arial" w:cs="Arial"/>
+          <w:color w:val="1B1B1B"/>
+          <w:spacing w:val="-1"/>
+          <w:shd w:val="clear" w:color="auto" w:fill="FFFFFF"/>
+        </w:rPr>
+        <w:t>redimensionne l'image d'arrière-plan afin que ses proportions soient conservées</w:t>
+      </w:r>
+    </w:p>
+    <w:p>
+      <w:pPr>
+        <w:rPr>
+          <w:lang w:eastAsia="fr-FR"/>
+        </w:rPr>
+      </w:pPr>
+    </w:p>
+    <w:p>
+      <w:pPr>
+        <w:rPr>
+          <w:i/>
+          <w:iCs/>
+          <w:u w:val="single"/>
+          <w:lang w:eastAsia="fr-FR"/>
+        </w:rPr>
+      </w:pPr>
+      <w:r>
+        <w:rPr>
+          <w:i/>
+          <w:iCs/>
+          <w:u w:val="single"/>
+          <w:lang w:eastAsia="fr-FR"/>
+        </w:rPr>
+        <w:t>background-attachement :</w:t>
+      </w:r>
+    </w:p>
+    <w:p>
+      <w:pPr>
+        <w:pStyle w:val="Paragraphedeliste"/>
+        <w:numPr>
+          <w:ilvl w:val="0"/>
+          <w:numId w:val="4"/>
+        </w:numPr>
+        <w:rPr>
+          <w:lang w:eastAsia="fr-FR"/>
+        </w:rPr>
+      </w:pPr>
+      <w:r>
+        <w:rPr>
+          <w:rFonts w:ascii="Arial" w:hAnsi="Arial" w:cs="Arial"/>
+          <w:i/>
+          <w:iCs/>
+          <w:color w:val="1B1B1B"/>
+          <w:spacing w:val="-1"/>
+          <w:shd w:val="clear" w:color="auto" w:fill="FFFFFF"/>
+        </w:rPr>
+        <w:t>fixed</w:t>
+      </w:r>
+      <w:r>
+        <w:rPr>
+          <w:lang w:eastAsia="fr-FR"/>
+        </w:rPr>
+        <w:t xml:space="preserve"> =  </w:t>
+      </w:r>
+      <w:r>
+        <w:rPr>
+          <w:rFonts w:ascii="Arial" w:hAnsi="Arial" w:cs="Arial"/>
+          <w:color w:val="1B1B1B"/>
+          <w:spacing w:val="-1"/>
+          <w:shd w:val="clear" w:color="auto" w:fill="FFFFFF"/>
+        </w:rPr>
+        <w:t>l'arrière-plan est fixe par rapport à la zone d'affichage (</w:t>
+      </w:r>
+      <w:r>
+        <w:rPr>
+          <w:rStyle w:val="Accentuation"/>
+          <w:rFonts w:ascii="Arial" w:hAnsi="Arial" w:cs="Arial"/>
+          <w:color w:val="1B1B1B"/>
+          <w:spacing w:val="-1"/>
+          <w:shd w:val="clear" w:color="auto" w:fill="FFFFFF"/>
+        </w:rPr>
+        <w:t>viewport</w:t>
+      </w:r>
+      <w:r>
+        <w:rPr>
+          <w:rFonts w:ascii="Arial" w:hAnsi="Arial" w:cs="Arial"/>
+          <w:color w:val="1B1B1B"/>
+          <w:spacing w:val="-1"/>
+          <w:shd w:val="clear" w:color="auto" w:fill="FFFFFF"/>
+        </w:rPr>
+        <w:t>). Ainsi, même si l'élément dispose d'outils de défilement, l'arrière-plan ciblé ne se déplacera pas avec l'élément</w:t>
+      </w:r>
+    </w:p>
+    <w:p>
+      <w:pPr>
+        <w:pStyle w:val="Paragraphedeliste"/>
+        <w:numPr>
+          <w:ilvl w:val="0"/>
+          <w:numId w:val="4"/>
+        </w:numPr>
+        <w:rPr>
+          <w:lang w:eastAsia="fr-FR"/>
+        </w:rPr>
+      </w:pPr>
+      <w:r>
+        <w:rPr>
+          <w:rFonts w:ascii="Arial" w:hAnsi="Arial" w:cs="Arial"/>
+          <w:i/>
+          <w:iCs/>
+          <w:color w:val="1B1B1B"/>
+          <w:spacing w:val="-1"/>
+          <w:shd w:val="clear" w:color="auto" w:fill="FFFFFF"/>
+        </w:rPr>
+        <w:t>local</w:t>
+      </w:r>
+      <w:r>
+        <w:rPr>
+          <w:rFonts w:ascii="Arial" w:hAnsi="Arial" w:cs="Arial"/>
+          <w:color w:val="1B1B1B"/>
+          <w:spacing w:val="-1"/>
+          <w:shd w:val="clear" w:color="auto" w:fill="FFFFFF"/>
+        </w:rPr>
+        <w:t xml:space="preserve">  =  </w:t>
+      </w:r>
+      <w:r>
+        <w:rPr>
+          <w:rFonts w:ascii="Arial" w:hAnsi="Arial" w:cs="Arial"/>
+          <w:color w:val="1B1B1B"/>
+          <w:spacing w:val="-1"/>
+          <w:shd w:val="clear" w:color="auto" w:fill="FFFFFF"/>
+        </w:rPr>
+        <w:t>l'arrière-plan se déplace avec le contenu de l'élément associé. Ainsi, si l'élément défile, l'arrière-plan défilera avec. Les zones de positionnement et de dessin de l'arrière-plan sont relatives à la zone de l'élément plutôt qu'au cadre extérieur</w:t>
+      </w:r>
+    </w:p>
+    <w:p>
+      <w:pPr>
+        <w:pStyle w:val="Paragraphedeliste"/>
+        <w:numPr>
+          <w:ilvl w:val="0"/>
+          <w:numId w:val="4"/>
+        </w:numPr>
+        <w:rPr>
+          <w:lang w:eastAsia="fr-FR"/>
+        </w:rPr>
+      </w:pPr>
+      <w:r>
+        <w:rPr>
+          <w:rFonts w:ascii="Arial" w:hAnsi="Arial" w:cs="Arial"/>
+          <w:i/>
+          <w:iCs/>
+          <w:color w:val="1B1B1B"/>
+          <w:spacing w:val="-1"/>
+          <w:shd w:val="clear" w:color="auto" w:fill="FFFFFF"/>
+        </w:rPr>
+        <w:t>scroll</w:t>
+      </w:r>
+      <w:r>
+        <w:rPr>
+          <w:rFonts w:ascii="Arial" w:hAnsi="Arial" w:cs="Arial"/>
+          <w:color w:val="1B1B1B"/>
+          <w:spacing w:val="-1"/>
+          <w:shd w:val="clear" w:color="auto" w:fill="FFFFFF"/>
+        </w:rPr>
+        <w:t xml:space="preserve">  =  </w:t>
+      </w:r>
+      <w:r>
+        <w:rPr>
+          <w:rFonts w:ascii="Arial" w:hAnsi="Arial" w:cs="Arial"/>
+          <w:color w:val="1B1B1B"/>
+          <w:spacing w:val="-1"/>
+          <w:shd w:val="clear" w:color="auto" w:fill="FFFFFF"/>
+        </w:rPr>
+        <w:t>l'arrière-plan est fixé par rapport au contenu de l'élément (il ne défile pas avec) mais est rattaché à la bordure de l'élément</w:t>
+      </w:r>
+    </w:p>
+    <w:p>
+      <w:pPr>
+        <w:rPr>
+          <w:lang w:eastAsia="fr-FR"/>
+        </w:rPr>
+      </w:pPr>
+    </w:p>
+    <w:p>
+      <w:pPr>
+        <w:rPr>
+          <w:i/>
+          <w:iCs/>
+          <w:u w:val="single"/>
+          <w:lang w:eastAsia="fr-FR"/>
+        </w:rPr>
+      </w:pPr>
+      <w:r>
+        <w:rPr>
+          <w:i/>
+          <w:iCs/>
+          <w:u w:val="single"/>
+          <w:lang w:eastAsia="fr-FR"/>
+        </w:rPr>
+        <w:t>box-sizing :</w:t>
+      </w:r>
+    </w:p>
+    <w:p>
+      <w:pPr>
+        <w:pStyle w:val="Paragraphedeliste"/>
+        <w:numPr>
+          <w:ilvl w:val="0"/>
+          <w:numId w:val="4"/>
+        </w:numPr>
+        <w:rPr>
+          <w:lang w:eastAsia="fr-FR"/>
+        </w:rPr>
+      </w:pPr>
+      <w:r>
+        <w:rPr>
+          <w:rFonts w:ascii="Arial" w:hAnsi="Arial" w:cs="Arial"/>
+          <w:i/>
+          <w:iCs/>
+          <w:color w:val="1B1B1B"/>
+          <w:spacing w:val="-1"/>
+          <w:shd w:val="clear" w:color="auto" w:fill="FFFFFF"/>
+        </w:rPr>
+        <w:t>content-box</w:t>
+      </w:r>
+      <w:r>
+        <w:rPr>
+          <w:lang w:eastAsia="fr-FR"/>
+        </w:rPr>
+        <w:t xml:space="preserve"> =  </w:t>
+      </w:r>
+      <w:r>
+        <w:rPr>
+          <w:rFonts w:ascii="Arial" w:hAnsi="Arial" w:cs="Arial"/>
+          <w:color w:val="1B1B1B"/>
+          <w:spacing w:val="-1"/>
+          <w:shd w:val="clear" w:color="auto" w:fill="FFFFFF"/>
+        </w:rPr>
+        <w:t>Si on définit un élément avec une largeur de 100 pixels, la boîte de contenu de cet élément mesurera 100 pixels de large et la largeur de la bordure et/ou du remplissage sera alors ajoutée pour constituer la largeur finalement affichée</w:t>
+      </w:r>
+    </w:p>
+    <w:p>
+      <w:pPr>
+        <w:pStyle w:val="Paragraphedeliste"/>
+        <w:numPr>
+          <w:ilvl w:val="0"/>
+          <w:numId w:val="4"/>
+        </w:numPr>
+        <w:rPr>
+          <w:lang w:eastAsia="fr-FR"/>
+        </w:rPr>
+      </w:pPr>
+      <w:r>
+        <w:rPr>
+          <w:rFonts w:ascii="Arial" w:hAnsi="Arial" w:cs="Arial"/>
+          <w:i/>
+          <w:iCs/>
+          <w:color w:val="1B1B1B"/>
+          <w:spacing w:val="-1"/>
+          <w:shd w:val="clear" w:color="auto" w:fill="FFFFFF"/>
+        </w:rPr>
+        <w:lastRenderedPageBreak/>
+        <w:t>border-box</w:t>
+      </w:r>
+      <w:r>
+        <w:rPr>
+          <w:rFonts w:ascii="Arial" w:hAnsi="Arial" w:cs="Arial"/>
+          <w:color w:val="1B1B1B"/>
+          <w:spacing w:val="-1"/>
+          <w:shd w:val="clear" w:color="auto" w:fill="FFFFFF"/>
+        </w:rPr>
+        <w:t xml:space="preserve">  =  </w:t>
+      </w:r>
+      <w:r>
+        <w:rPr>
+          <w:rFonts w:ascii="Arial" w:hAnsi="Arial" w:cs="Arial"/>
+          <w:color w:val="1B1B1B"/>
+          <w:spacing w:val="-1"/>
+          <w:shd w:val="clear" w:color="auto" w:fill="FFFFFF"/>
+        </w:rPr>
+        <w:t xml:space="preserve">si on définit un élément avec une largeur de 100 pixels, ces 100 pixels </w:t>
+      </w:r>
+      <w:r>
+        <w:rPr>
+          <w:rFonts w:ascii="Arial" w:hAnsi="Arial" w:cs="Arial"/>
+          <w:color w:val="1B1B1B"/>
+          <w:spacing w:val="-1"/>
+          <w:shd w:val="clear" w:color="auto" w:fill="FFFFFF"/>
+        </w:rPr>
+        <w:t>incluront</w:t>
+      </w:r>
+      <w:r>
+        <w:rPr>
+          <w:rFonts w:ascii="Arial" w:hAnsi="Arial" w:cs="Arial"/>
+          <w:color w:val="1B1B1B"/>
+          <w:spacing w:val="-1"/>
+          <w:shd w:val="clear" w:color="auto" w:fill="FFFFFF"/>
+        </w:rPr>
+        <w:t xml:space="preserve"> la bordure et le remplissage éventuellement ajoutés et c'est le contenu de la boîte qui sera compressé pour absorber cette largeur supplémentaire</w:t>
+      </w:r>
+      <w:r>
+        <w:rPr>
+          <w:rFonts w:ascii="Arial" w:hAnsi="Arial" w:cs="Arial"/>
+          <w:color w:val="1B1B1B"/>
+          <w:spacing w:val="-1"/>
+          <w:shd w:val="clear" w:color="auto" w:fill="FFFFFF"/>
+        </w:rPr>
+        <w:t xml:space="preserve"> (on définit la taille totale (margin &amp; padding compris))</w:t>
+      </w:r>
+    </w:p>
+    <w:p>
+      <w:pPr>
+        <w:rPr>
+          <w:lang w:eastAsia="fr-FR"/>
+        </w:rPr>
+      </w:pPr>
+    </w:p>
+    <w:p>
+      <w:pPr>
+        <w:rPr>
+          <w:i/>
+          <w:iCs/>
+          <w:u w:val="single"/>
+          <w:lang w:eastAsia="fr-FR"/>
+        </w:rPr>
+      </w:pPr>
+      <w:r>
+        <w:rPr>
+          <w:i/>
+          <w:iCs/>
+          <w:u w:val="single"/>
+          <w:lang w:eastAsia="fr-FR"/>
+        </w:rPr>
+        <w:t>clear :</w:t>
+      </w:r>
+    </w:p>
+    <w:p>
+      <w:pPr>
+        <w:rPr>
+          <w:lang w:eastAsia="fr-FR"/>
+        </w:rPr>
+      </w:pPr>
+      <w:r>
+        <w:rPr>
+          <w:lang w:eastAsia="fr-FR"/>
+        </w:rPr>
+        <w:t xml:space="preserve">L’élément est déplacé vers le bas </w:t>
+      </w:r>
+    </w:p>
+    <w:p>
+      <w:pPr>
+        <w:pStyle w:val="Paragraphedeliste"/>
+        <w:numPr>
+          <w:ilvl w:val="0"/>
+          <w:numId w:val="4"/>
+        </w:numPr>
+        <w:rPr>
+          <w:lang w:eastAsia="fr-FR"/>
+        </w:rPr>
+      </w:pPr>
+      <w:r>
+        <w:rPr>
+          <w:rFonts w:ascii="Arial" w:hAnsi="Arial" w:cs="Arial"/>
+          <w:i/>
+          <w:iCs/>
+          <w:color w:val="1B1B1B"/>
+          <w:spacing w:val="-1"/>
+          <w:shd w:val="clear" w:color="auto" w:fill="FFFFFF"/>
+        </w:rPr>
+        <w:t>left</w:t>
+      </w:r>
+      <w:r>
+        <w:rPr>
+          <w:lang w:eastAsia="fr-FR"/>
+        </w:rPr>
+        <w:t xml:space="preserve"> =  </w:t>
+      </w:r>
+      <w:r>
+        <w:rPr>
+          <w:rFonts w:ascii="Arial" w:hAnsi="Arial" w:cs="Arial"/>
+          <w:color w:val="1B1B1B"/>
+          <w:spacing w:val="-1"/>
+          <w:shd w:val="clear" w:color="auto" w:fill="FFFFFF"/>
+        </w:rPr>
+        <w:t>dégager les flottements à gauche</w:t>
+      </w:r>
+    </w:p>
+    <w:p>
+      <w:pPr>
+        <w:pStyle w:val="Paragraphedeliste"/>
+        <w:numPr>
+          <w:ilvl w:val="0"/>
+          <w:numId w:val="4"/>
+        </w:numPr>
+        <w:rPr>
+          <w:lang w:eastAsia="fr-FR"/>
+        </w:rPr>
+      </w:pPr>
+      <w:r>
+        <w:rPr>
+          <w:rFonts w:ascii="Arial" w:hAnsi="Arial" w:cs="Arial"/>
+          <w:i/>
+          <w:iCs/>
+          <w:color w:val="1B1B1B"/>
+          <w:spacing w:val="-1"/>
+          <w:shd w:val="clear" w:color="auto" w:fill="FFFFFF"/>
+        </w:rPr>
+        <w:t>right</w:t>
+      </w:r>
+      <w:r>
+        <w:rPr>
+          <w:rFonts w:ascii="Arial" w:hAnsi="Arial" w:cs="Arial"/>
+          <w:color w:val="1B1B1B"/>
+          <w:spacing w:val="-1"/>
+          <w:shd w:val="clear" w:color="auto" w:fill="FFFFFF"/>
+        </w:rPr>
+        <w:t xml:space="preserve">  =  </w:t>
+      </w:r>
+      <w:r>
+        <w:rPr>
+          <w:rFonts w:ascii="Arial" w:hAnsi="Arial" w:cs="Arial"/>
+          <w:color w:val="1B1B1B"/>
+          <w:spacing w:val="-1"/>
+          <w:shd w:val="clear" w:color="auto" w:fill="FFFFFF"/>
+        </w:rPr>
+        <w:t xml:space="preserve">dégager les flottements à </w:t>
+      </w:r>
+      <w:r>
+        <w:rPr>
+          <w:rFonts w:ascii="Arial" w:hAnsi="Arial" w:cs="Arial"/>
+          <w:color w:val="1B1B1B"/>
+          <w:spacing w:val="-1"/>
+          <w:shd w:val="clear" w:color="auto" w:fill="FFFFFF"/>
+        </w:rPr>
+        <w:t>droite</w:t>
+      </w:r>
+    </w:p>
+    <w:p>
+      <w:pPr>
+        <w:pStyle w:val="Paragraphedeliste"/>
+        <w:numPr>
+          <w:ilvl w:val="0"/>
+          <w:numId w:val="4"/>
+        </w:numPr>
+        <w:rPr>
+          <w:lang w:eastAsia="fr-FR"/>
+        </w:rPr>
+      </w:pPr>
+      <w:r>
+        <w:rPr>
+          <w:rFonts w:ascii="Arial" w:hAnsi="Arial" w:cs="Arial"/>
+          <w:i/>
+          <w:iCs/>
+          <w:color w:val="1B1B1B"/>
+          <w:spacing w:val="-1"/>
+          <w:shd w:val="clear" w:color="auto" w:fill="FFFFFF"/>
+        </w:rPr>
+        <w:t>both</w:t>
+      </w:r>
+      <w:r>
+        <w:rPr>
+          <w:lang w:eastAsia="fr-FR"/>
+        </w:rPr>
+        <w:t xml:space="preserve"> =  </w:t>
+      </w:r>
+      <w:r>
+        <w:rPr>
+          <w:rFonts w:ascii="Arial" w:hAnsi="Arial" w:cs="Arial"/>
+          <w:color w:val="1B1B1B"/>
+          <w:spacing w:val="-1"/>
+          <w:shd w:val="clear" w:color="auto" w:fill="FFFFFF"/>
+        </w:rPr>
+        <w:t>dégager les flottements à gauche</w:t>
+      </w:r>
+      <w:r>
+        <w:rPr>
+          <w:rFonts w:ascii="Arial" w:hAnsi="Arial" w:cs="Arial"/>
+          <w:color w:val="1B1B1B"/>
+          <w:spacing w:val="-1"/>
+          <w:shd w:val="clear" w:color="auto" w:fill="FFFFFF"/>
+        </w:rPr>
+        <w:t xml:space="preserve"> &amp; à droite</w:t>
+      </w:r>
+    </w:p>
+    <w:p>
+      <w:pPr>
+        <w:pStyle w:val="Paragraphedeliste"/>
+        <w:numPr>
+          <w:ilvl w:val="0"/>
+          <w:numId w:val="4"/>
+        </w:numPr>
+        <w:rPr>
+          <w:lang w:eastAsia="fr-FR"/>
+        </w:rPr>
+      </w:pPr>
+      <w:r>
+        <w:rPr>
+          <w:rFonts w:ascii="Arial" w:hAnsi="Arial" w:cs="Arial"/>
+          <w:i/>
+          <w:iCs/>
+          <w:color w:val="1B1B1B"/>
+          <w:spacing w:val="-1"/>
+          <w:shd w:val="clear" w:color="auto" w:fill="FFFFFF"/>
+        </w:rPr>
+        <w:t>inline-start</w:t>
+      </w:r>
+      <w:r>
+        <w:rPr>
+          <w:rFonts w:ascii="Arial" w:hAnsi="Arial" w:cs="Arial"/>
+          <w:color w:val="1B1B1B"/>
+          <w:spacing w:val="-1"/>
+          <w:shd w:val="clear" w:color="auto" w:fill="FFFFFF"/>
+        </w:rPr>
+        <w:t xml:space="preserve">  =  </w:t>
+      </w:r>
+      <w:r>
+        <w:rPr>
+          <w:rFonts w:ascii="Arial" w:hAnsi="Arial" w:cs="Arial"/>
+          <w:color w:val="1B1B1B"/>
+          <w:spacing w:val="-1"/>
+          <w:shd w:val="clear" w:color="auto" w:fill="FFFFFF"/>
+        </w:rPr>
+        <w:t>dégager le contenu vers le début du bloc englobant</w:t>
+      </w:r>
+    </w:p>
+    <w:p>
+      <w:pPr>
+        <w:pStyle w:val="Paragraphedeliste"/>
+        <w:numPr>
+          <w:ilvl w:val="0"/>
+          <w:numId w:val="4"/>
+        </w:numPr>
+        <w:rPr>
+          <w:lang w:eastAsia="fr-FR"/>
+        </w:rPr>
+      </w:pPr>
+      <w:r>
+        <w:rPr>
+          <w:rFonts w:ascii="Arial" w:hAnsi="Arial" w:cs="Arial"/>
+          <w:i/>
+          <w:iCs/>
+          <w:color w:val="1B1B1B"/>
+          <w:spacing w:val="-1"/>
+          <w:shd w:val="clear" w:color="auto" w:fill="FFFFFF"/>
+        </w:rPr>
+        <w:t xml:space="preserve">inline-end  =  </w:t>
+      </w:r>
+      <w:r>
+        <w:rPr>
+          <w:rFonts w:ascii="Arial" w:hAnsi="Arial" w:cs="Arial"/>
+          <w:color w:val="1B1B1B"/>
+          <w:spacing w:val="-1"/>
+          <w:shd w:val="clear" w:color="auto" w:fill="FFFFFF"/>
+        </w:rPr>
+        <w:t>dégager le contenu vers l</w:t>
+      </w:r>
+      <w:r>
+        <w:rPr>
+          <w:rFonts w:ascii="Arial" w:hAnsi="Arial" w:cs="Arial"/>
+          <w:color w:val="1B1B1B"/>
+          <w:spacing w:val="-1"/>
+          <w:shd w:val="clear" w:color="auto" w:fill="FFFFFF"/>
+        </w:rPr>
+        <w:t>a</w:t>
+      </w:r>
+      <w:r>
+        <w:rPr>
+          <w:rFonts w:ascii="Arial" w:hAnsi="Arial" w:cs="Arial"/>
+          <w:color w:val="1B1B1B"/>
+          <w:spacing w:val="-1"/>
+          <w:shd w:val="clear" w:color="auto" w:fill="FFFFFF"/>
+        </w:rPr>
+        <w:t xml:space="preserve"> </w:t>
+      </w:r>
+      <w:r>
+        <w:rPr>
+          <w:rFonts w:ascii="Arial" w:hAnsi="Arial" w:cs="Arial"/>
+          <w:color w:val="1B1B1B"/>
+          <w:spacing w:val="-1"/>
+          <w:shd w:val="clear" w:color="auto" w:fill="FFFFFF"/>
+        </w:rPr>
+        <w:t>fin</w:t>
+      </w:r>
+      <w:r>
+        <w:rPr>
+          <w:rFonts w:ascii="Arial" w:hAnsi="Arial" w:cs="Arial"/>
+          <w:color w:val="1B1B1B"/>
+          <w:spacing w:val="-1"/>
+          <w:shd w:val="clear" w:color="auto" w:fill="FFFFFF"/>
+        </w:rPr>
+        <w:t xml:space="preserve"> du bloc englobant</w:t>
+      </w:r>
+    </w:p>
+    <w:p>
+      <w:pPr>
+        <w:rPr>
+          <w:lang w:eastAsia="fr-FR"/>
+        </w:rPr>
+      </w:pPr>
+    </w:p>
+    <w:p>
+      <w:pPr>
+        <w:rPr>
+          <w:i/>
+          <w:iCs/>
+          <w:u w:val="single"/>
+          <w:lang w:eastAsia="fr-FR"/>
+        </w:rPr>
+      </w:pPr>
+      <w:r>
+        <w:rPr>
+          <w:i/>
+          <w:iCs/>
+          <w:u w:val="single"/>
+          <w:lang w:eastAsia="fr-FR"/>
+        </w:rPr>
+        <w:t>position :</w:t>
+      </w:r>
+    </w:p>
+    <w:p>
+      <w:pPr>
+        <w:rPr>
+          <w:lang w:eastAsia="fr-FR"/>
+        </w:rPr>
+      </w:pPr>
+      <w:r>
+        <w:rPr>
+          <w:lang w:eastAsia="fr-FR"/>
+        </w:rPr>
+        <w:t>Positionnement de l’élément</w:t>
+      </w:r>
+    </w:p>
+    <w:p>
+      <w:pPr>
+        <w:pStyle w:val="Paragraphedeliste"/>
+        <w:numPr>
+          <w:ilvl w:val="0"/>
+          <w:numId w:val="4"/>
+        </w:numPr>
+        <w:rPr>
+          <w:lang w:eastAsia="fr-FR"/>
+        </w:rPr>
+      </w:pPr>
+      <w:r>
+        <w:rPr>
+          <w:rFonts w:ascii="Arial" w:hAnsi="Arial" w:cs="Arial"/>
+          <w:i/>
+          <w:iCs/>
+          <w:color w:val="1B1B1B"/>
+          <w:spacing w:val="-1"/>
+          <w:shd w:val="clear" w:color="auto" w:fill="FFFFFF"/>
+        </w:rPr>
+        <w:t xml:space="preserve">static  </w:t>
+      </w:r>
+      <w:r>
+        <w:rPr>
+          <w:lang w:eastAsia="fr-FR"/>
+        </w:rPr>
+        <w:t xml:space="preserve">=  </w:t>
+      </w:r>
+      <w:r>
+        <w:rPr>
+          <w:rFonts w:ascii="Arial" w:hAnsi="Arial" w:cs="Arial"/>
+          <w:color w:val="1B1B1B"/>
+          <w:spacing w:val="-1"/>
+          <w:shd w:val="clear" w:color="auto" w:fill="FFFFFF"/>
+        </w:rPr>
+        <w:t>positionnement par défaut ‘pas d’effet particulié</w:t>
+      </w:r>
+    </w:p>
+    <w:p>
+      <w:pPr>
+        <w:pStyle w:val="Paragraphedeliste"/>
+        <w:numPr>
+          <w:ilvl w:val="0"/>
+          <w:numId w:val="4"/>
+        </w:numPr>
+        <w:rPr>
+          <w:lang w:eastAsia="fr-FR"/>
+        </w:rPr>
+      </w:pPr>
+      <w:r>
+        <w:rPr>
+          <w:rFonts w:ascii="Arial" w:hAnsi="Arial" w:cs="Arial"/>
+          <w:i/>
+          <w:iCs/>
+          <w:color w:val="1B1B1B"/>
+          <w:spacing w:val="-1"/>
+          <w:shd w:val="clear" w:color="auto" w:fill="FFFFFF"/>
+        </w:rPr>
+        <w:t>r</w:t>
+      </w:r>
+      <w:r>
+        <w:rPr>
+          <w:rFonts w:ascii="Arial" w:hAnsi="Arial" w:cs="Arial"/>
+          <w:i/>
+          <w:iCs/>
+          <w:color w:val="1B1B1B"/>
+          <w:spacing w:val="-1"/>
+          <w:shd w:val="clear" w:color="auto" w:fill="FFFFFF"/>
+        </w:rPr>
+        <w:t>elative</w:t>
+      </w:r>
+      <w:r>
+        <w:rPr>
+          <w:rFonts w:ascii="Arial" w:hAnsi="Arial" w:cs="Arial"/>
+          <w:color w:val="1B1B1B"/>
+          <w:spacing w:val="-1"/>
+          <w:shd w:val="clear" w:color="auto" w:fill="FFFFFF"/>
+        </w:rPr>
+        <w:t xml:space="preserve"> </w:t>
+      </w:r>
+      <w:r>
+        <w:rPr>
+          <w:rFonts w:ascii="Arial" w:hAnsi="Arial" w:cs="Arial"/>
+          <w:color w:val="1B1B1B"/>
+          <w:spacing w:val="-1"/>
+          <w:shd w:val="clear" w:color="auto" w:fill="FFFFFF"/>
+        </w:rPr>
+        <w:t xml:space="preserve">= </w:t>
+      </w:r>
+      <w:r>
+        <w:rPr>
+          <w:rFonts w:ascii="Arial" w:hAnsi="Arial" w:cs="Arial"/>
+          <w:color w:val="1B1B1B"/>
+          <w:spacing w:val="-1"/>
+          <w:shd w:val="clear" w:color="auto" w:fill="FFFFFF"/>
+        </w:rPr>
+        <w:t>les propriétés </w:t>
+      </w:r>
+      <w:hyperlink r:id="rId14" w:history="1">
+        <w:r>
+          <w:rPr>
+            <w:rStyle w:val="CodeHTML"/>
+            <w:rFonts w:ascii="Consolas" w:eastAsiaTheme="minorHAnsi" w:hAnsi="Consolas"/>
+            <w:color w:val="005282"/>
+            <w:spacing w:val="-1"/>
+            <w:u w:val="single"/>
+            <w:shd w:val="clear" w:color="auto" w:fill="F4F4F4"/>
+          </w:rPr>
+          <w:t>top</w:t>
+        </w:r>
+      </w:hyperlink>
+      <w:r>
+        <w:rPr>
+          <w:rFonts w:ascii="Arial" w:hAnsi="Arial" w:cs="Arial"/>
+          <w:color w:val="1B1B1B"/>
+          <w:spacing w:val="-1"/>
+          <w:shd w:val="clear" w:color="auto" w:fill="FFFFFF"/>
+        </w:rPr>
+        <w:t> ou </w:t>
+      </w:r>
+      <w:hyperlink r:id="rId15" w:history="1">
+        <w:r>
+          <w:rPr>
+            <w:rStyle w:val="CodeHTML"/>
+            <w:rFonts w:ascii="Consolas" w:eastAsiaTheme="minorHAnsi" w:hAnsi="Consolas"/>
+            <w:color w:val="005282"/>
+            <w:spacing w:val="-1"/>
+            <w:u w:val="single"/>
+            <w:shd w:val="clear" w:color="auto" w:fill="F4F4F4"/>
+          </w:rPr>
+          <w:t>bottom</w:t>
+        </w:r>
+      </w:hyperlink>
+      <w:r>
+        <w:rPr>
+          <w:rFonts w:ascii="Arial" w:hAnsi="Arial" w:cs="Arial"/>
+          <w:color w:val="1B1B1B"/>
+          <w:spacing w:val="-1"/>
+          <w:shd w:val="clear" w:color="auto" w:fill="FFFFFF"/>
+        </w:rPr>
+        <w:t> indiquent le décalage vertical à appliquer et </w:t>
+      </w:r>
+      <w:hyperlink r:id="rId16" w:history="1">
+        <w:r>
+          <w:rPr>
+            <w:rStyle w:val="CodeHTML"/>
+            <w:rFonts w:ascii="Consolas" w:eastAsiaTheme="minorHAnsi" w:hAnsi="Consolas"/>
+            <w:color w:val="005282"/>
+            <w:spacing w:val="-1"/>
+            <w:u w:val="single"/>
+            <w:shd w:val="clear" w:color="auto" w:fill="F4F4F4"/>
+          </w:rPr>
+          <w:t>left</w:t>
+        </w:r>
+      </w:hyperlink>
+      <w:r>
+        <w:rPr>
+          <w:rFonts w:ascii="Arial" w:hAnsi="Arial" w:cs="Arial"/>
+          <w:color w:val="1B1B1B"/>
+          <w:spacing w:val="-1"/>
+          <w:shd w:val="clear" w:color="auto" w:fill="FFFFFF"/>
+        </w:rPr>
+        <w:t> ou </w:t>
+      </w:r>
+      <w:hyperlink r:id="rId17" w:history="1">
+        <w:r>
+          <w:rPr>
+            <w:rStyle w:val="CodeHTML"/>
+            <w:rFonts w:ascii="Consolas" w:eastAsiaTheme="minorHAnsi" w:hAnsi="Consolas"/>
+            <w:color w:val="005282"/>
+            <w:spacing w:val="-1"/>
+            <w:u w:val="single"/>
+            <w:shd w:val="clear" w:color="auto" w:fill="F4F4F4"/>
+          </w:rPr>
+          <w:t>right</w:t>
+        </w:r>
+      </w:hyperlink>
+      <w:r>
+        <w:rPr>
+          <w:rFonts w:ascii="Arial" w:hAnsi="Arial" w:cs="Arial"/>
+          <w:color w:val="1B1B1B"/>
+          <w:spacing w:val="-1"/>
+          <w:shd w:val="clear" w:color="auto" w:fill="FFFFFF"/>
+        </w:rPr>
+        <w:t> indiquent le décalage horizontal</w:t>
+      </w:r>
+    </w:p>
+    <w:p>
+      <w:pPr>
+        <w:pStyle w:val="Paragraphedeliste"/>
+        <w:numPr>
+          <w:ilvl w:val="0"/>
+          <w:numId w:val="4"/>
+        </w:numPr>
+        <w:rPr>
+          <w:lang w:eastAsia="fr-FR"/>
+        </w:rPr>
+      </w:pPr>
+      <w:r>
+        <w:rPr>
+          <w:rFonts w:ascii="Arial" w:hAnsi="Arial" w:cs="Arial"/>
+          <w:i/>
+          <w:iCs/>
+          <w:color w:val="1B1B1B"/>
+          <w:spacing w:val="-1"/>
+          <w:shd w:val="clear" w:color="auto" w:fill="FFFFFF"/>
+        </w:rPr>
+        <w:t xml:space="preserve">absolute </w:t>
+      </w:r>
+      <w:r>
+        <w:rPr>
+          <w:lang w:eastAsia="fr-FR"/>
+        </w:rPr>
+        <w:t xml:space="preserve"> =  </w:t>
+      </w:r>
+      <w:r>
+        <w:rPr>
+          <w:rFonts w:ascii="Arial" w:hAnsi="Arial" w:cs="Arial"/>
+          <w:color w:val="1B1B1B"/>
+          <w:spacing w:val="-1"/>
+          <w:shd w:val="clear" w:color="auto" w:fill="FFFFFF"/>
+        </w:rPr>
+        <w:t> les propriétés </w:t>
+      </w:r>
+      <w:hyperlink r:id="rId18" w:history="1">
+        <w:r>
+          <w:rPr>
+            <w:rStyle w:val="CodeHTML"/>
+            <w:rFonts w:ascii="Consolas" w:eastAsiaTheme="minorHAnsi" w:hAnsi="Consolas"/>
+            <w:color w:val="005282"/>
+            <w:spacing w:val="-1"/>
+            <w:shd w:val="clear" w:color="auto" w:fill="F4F4F4"/>
+          </w:rPr>
+          <w:t>top</w:t>
+        </w:r>
+      </w:hyperlink>
+      <w:r>
+        <w:rPr>
+          <w:rFonts w:ascii="Arial" w:hAnsi="Arial" w:cs="Arial"/>
+          <w:color w:val="1B1B1B"/>
+          <w:spacing w:val="-1"/>
+          <w:shd w:val="clear" w:color="auto" w:fill="FFFFFF"/>
+        </w:rPr>
+        <w:t>, </w:t>
+      </w:r>
+      <w:hyperlink r:id="rId19" w:history="1">
+        <w:r>
+          <w:rPr>
+            <w:rStyle w:val="CodeHTML"/>
+            <w:rFonts w:ascii="Consolas" w:eastAsiaTheme="minorHAnsi" w:hAnsi="Consolas"/>
+            <w:color w:val="005282"/>
+            <w:spacing w:val="-1"/>
+            <w:shd w:val="clear" w:color="auto" w:fill="F4F4F4"/>
+          </w:rPr>
+          <w:t>bottom</w:t>
+        </w:r>
+      </w:hyperlink>
+      <w:r>
+        <w:rPr>
+          <w:rFonts w:ascii="Arial" w:hAnsi="Arial" w:cs="Arial"/>
+          <w:color w:val="1B1B1B"/>
+          <w:spacing w:val="-1"/>
+          <w:shd w:val="clear" w:color="auto" w:fill="FFFFFF"/>
+        </w:rPr>
+        <w:t>, </w:t>
+      </w:r>
+      <w:hyperlink r:id="rId20" w:history="1">
+        <w:r>
+          <w:rPr>
+            <w:rStyle w:val="CodeHTML"/>
+            <w:rFonts w:ascii="Consolas" w:eastAsiaTheme="minorHAnsi" w:hAnsi="Consolas"/>
+            <w:color w:val="005282"/>
+            <w:spacing w:val="-1"/>
+            <w:shd w:val="clear" w:color="auto" w:fill="F4F4F4"/>
+          </w:rPr>
+          <w:t>right</w:t>
+        </w:r>
+      </w:hyperlink>
+      <w:r>
+        <w:rPr>
+          <w:rFonts w:ascii="Arial" w:hAnsi="Arial" w:cs="Arial"/>
+          <w:color w:val="1B1B1B"/>
+          <w:spacing w:val="-1"/>
+          <w:shd w:val="clear" w:color="auto" w:fill="FFFFFF"/>
+        </w:rPr>
+        <w:t> et </w:t>
+      </w:r>
+      <w:hyperlink r:id="rId21" w:history="1">
+        <w:r>
+          <w:rPr>
+            <w:rStyle w:val="CodeHTML"/>
+            <w:rFonts w:ascii="Consolas" w:eastAsiaTheme="minorHAnsi" w:hAnsi="Consolas"/>
+            <w:color w:val="005282"/>
+            <w:spacing w:val="-1"/>
+            <w:shd w:val="clear" w:color="auto" w:fill="F4F4F4"/>
+          </w:rPr>
+          <w:t>left</w:t>
+        </w:r>
+      </w:hyperlink>
+      <w:r>
+        <w:rPr>
+          <w:rFonts w:ascii="Arial" w:hAnsi="Arial" w:cs="Arial"/>
+          <w:color w:val="1B1B1B"/>
+          <w:spacing w:val="-1"/>
+          <w:shd w:val="clear" w:color="auto" w:fill="FFFFFF"/>
+        </w:rPr>
+        <w:t> indiquent les distances entre les bords de l'élément et les bords du bloc englobant (c'est-à-dire l'ancêtre par rapport auquel l'élément est positionné)</w:t>
+      </w:r>
+    </w:p>
+    <w:p>
+      <w:pPr>
+        <w:pStyle w:val="Paragraphedeliste"/>
+        <w:numPr>
+          <w:ilvl w:val="0"/>
+          <w:numId w:val="4"/>
+        </w:numPr>
+        <w:rPr>
+          <w:lang w:eastAsia="fr-FR"/>
+        </w:rPr>
+      </w:pPr>
+      <w:r>
+        <w:rPr>
+          <w:rFonts w:ascii="Arial" w:hAnsi="Arial" w:cs="Arial"/>
+          <w:i/>
+          <w:iCs/>
+          <w:color w:val="1B1B1B"/>
+          <w:spacing w:val="-1"/>
+          <w:shd w:val="clear" w:color="auto" w:fill="FFFFFF"/>
+        </w:rPr>
+        <w:t xml:space="preserve">fixed = </w:t>
+      </w:r>
+      <w:r>
+        <w:rPr>
+          <w:rFonts w:ascii="Arial" w:hAnsi="Arial" w:cs="Arial"/>
+          <w:color w:val="1B1B1B"/>
+          <w:spacing w:val="-1"/>
+          <w:shd w:val="clear" w:color="auto" w:fill="FFFFFF"/>
+        </w:rPr>
+        <w:t>positionnement par rapport à la fenêtre</w:t>
+      </w:r>
+      <w:r>
+        <w:rPr>
+          <w:rFonts w:ascii="Arial" w:hAnsi="Arial" w:cs="Arial"/>
+          <w:color w:val="1B1B1B"/>
+          <w:spacing w:val="-1"/>
+          <w:shd w:val="clear" w:color="auto" w:fill="FFFFFF"/>
+        </w:rPr>
+        <w:t xml:space="preserve"> (</w:t>
+      </w:r>
+      <w:r>
+        <w:rPr>
+          <w:rFonts w:ascii="Arial" w:hAnsi="Arial" w:cs="Arial"/>
+          <w:color w:val="1B1B1B"/>
+          <w:spacing w:val="-1"/>
+          <w:shd w:val="clear" w:color="auto" w:fill="FFFFFF"/>
+        </w:rPr>
+        <w:t>sort du flux)</w:t>
+      </w:r>
+    </w:p>
+    <w:p>
+      <w:pPr>
+        <w:pStyle w:val="Paragraphedeliste"/>
+        <w:numPr>
+          <w:ilvl w:val="0"/>
+          <w:numId w:val="4"/>
+        </w:numPr>
+        <w:rPr>
+          <w:lang w:eastAsia="fr-FR"/>
+        </w:rPr>
+      </w:pPr>
+      <w:r>
+        <w:rPr>
+          <w:rFonts w:ascii="Arial" w:hAnsi="Arial" w:cs="Arial"/>
+          <w:i/>
+          <w:iCs/>
+          <w:color w:val="1B1B1B"/>
+          <w:spacing w:val="-1"/>
+          <w:shd w:val="clear" w:color="auto" w:fill="FFFFFF"/>
+        </w:rPr>
+        <w:t xml:space="preserve">sticky = </w:t>
+      </w:r>
+      <w:r>
+        <w:rPr>
+          <w:rFonts w:ascii="Arial" w:hAnsi="Arial" w:cs="Arial"/>
+          <w:color w:val="1B1B1B"/>
+          <w:spacing w:val="-1"/>
+          <w:shd w:val="clear" w:color="auto" w:fill="FFFFFF"/>
+        </w:rPr>
+        <w:t>se comporte comme un élément positionné de façon relative jusqu'à ce que son bloc englobant dépasse un seuil donné (par exemple fourni par la valeur de </w:t>
+      </w:r>
+      <w:hyperlink r:id="rId22" w:history="1">
+        <w:r>
+          <w:rPr>
+            <w:rStyle w:val="CodeHTML"/>
+            <w:rFonts w:ascii="Consolas" w:eastAsiaTheme="minorHAnsi" w:hAnsi="Consolas"/>
+            <w:color w:val="005282"/>
+            <w:spacing w:val="-1"/>
+            <w:shd w:val="clear" w:color="auto" w:fill="F4F4F4"/>
+          </w:rPr>
+          <w:t>top</w:t>
+        </w:r>
+      </w:hyperlink>
+      <w:r>
+        <w:rPr>
+          <w:rFonts w:ascii="Arial" w:hAnsi="Arial" w:cs="Arial"/>
+          <w:color w:val="1B1B1B"/>
+          <w:spacing w:val="-1"/>
+          <w:shd w:val="clear" w:color="auto" w:fill="FFFFFF"/>
+        </w:rPr>
+        <w:t>) au sein du conteneur puis il se comporte ensuite comme un élément fixe jusqu'à atteindre le bord opposé du bloc englobant</w:t>
+      </w:r>
+      <w:r>
+        <w:rPr>
+          <w:rFonts w:ascii="Arial" w:hAnsi="Arial" w:cs="Arial"/>
+          <w:color w:val="1B1B1B"/>
+          <w:spacing w:val="-1"/>
+          <w:shd w:val="clear" w:color="auto" w:fill="FFFFFF"/>
+        </w:rPr>
+        <w:t xml:space="preserve"> (il reste à la même position quand on scroll)</w:t>
+      </w:r>
+    </w:p>
+    <w:p>
+      <w:pPr>
+        <w:rPr>
+          <w:lang w:eastAsia="fr-FR"/>
+        </w:rPr>
+      </w:pPr>
+    </w:p>
+    <w:p>
+      <w:pPr>
+        <w:rPr>
+          <w:lang w:eastAsia="fr-FR"/>
+        </w:rPr>
+      </w:pPr>
+    </w:p>
+    <w:p>
+      <w:pPr>
+        <w:rPr>
+          <w:i/>
+          <w:iCs/>
+          <w:lang w:eastAsia="fr-FR"/>
+        </w:rPr>
+      </w:pPr>
+    </w:p>
+    <w:p/>
+    <w:p>
+      <w:pPr>
+        <w:pStyle w:val="Paragraphedeliste"/>
+        <w:numPr>
+          <w:ilvl w:val="0"/>
+          <w:numId w:val="2"/>
+        </w:numPr>
+        <w:rPr>
+          <w:rFonts w:ascii="Arial" w:eastAsiaTheme="majorEastAsia" w:hAnsi="Arial" w:cstheme="majorBidi"/>
+          <w:i/>
+          <w:color w:val="2F5496" w:themeColor="accent1" w:themeShade="BF"/>
+          <w:sz w:val="26"/>
+          <w:szCs w:val="26"/>
+        </w:rPr>
+      </w:pPr>
+      <w:r>
         <w:br w:type="page"/>
       </w:r>
     </w:p>
@@ -4716,6 +5943,358 @@
         <w:t>B/ Notes</w:t>
       </w:r>
       <w:bookmarkEnd w:id="8"/>
+    </w:p>
+    <w:p>
+      <w:pPr>
+        <w:spacing w:line="360" w:lineRule="auto"/>
+        <w:rPr>
+          <w:i/>
+          <w:iCs/>
+        </w:rPr>
+      </w:pPr>
+      <w:r>
+        <w:t xml:space="preserve">Pour </w:t>
+      </w:r>
+      <w:r>
+        <w:t>les images transparentes</w:t>
+      </w:r>
+      <w:r>
+        <w:t xml:space="preserve"> utilisé des images au format </w:t>
+      </w:r>
+      <w:r>
+        <w:rPr>
+          <w:i/>
+          <w:iCs/>
+        </w:rPr>
+        <w:t>.</w:t>
+      </w:r>
+      <w:r>
+        <w:rPr>
+          <w:i/>
+          <w:iCs/>
+        </w:rPr>
+        <w:t>pmg</w:t>
+      </w:r>
+    </w:p>
+    <w:p>
+      <w:pPr>
+        <w:spacing w:line="360" w:lineRule="auto"/>
+      </w:pPr>
+    </w:p>
+    <w:p>
+      <w:pPr>
+        <w:spacing w:line="360" w:lineRule="auto"/>
+      </w:pPr>
+      <w:r>
+        <w:rPr>
+          <w:i/>
+          <w:iCs/>
+        </w:rPr>
+        <w:t>b</w:t>
+      </w:r>
+      <w:r>
+        <w:rPr>
+          <w:i/>
+          <w:iCs/>
+        </w:rPr>
+        <w:t xml:space="preserve">order-style </w:t>
+      </w:r>
+      <w:r>
+        <w:t xml:space="preserve"> a </w:t>
+      </w:r>
+      <w:r>
+        <w:t>trois propriétés</w:t>
+      </w:r>
+      <w:r>
+        <w:t xml:space="preserve"> : </w:t>
+      </w:r>
+    </w:p>
+    <w:p>
+      <w:pPr>
+        <w:pStyle w:val="Paragraphedeliste"/>
+        <w:numPr>
+          <w:ilvl w:val="0"/>
+          <w:numId w:val="3"/>
+        </w:numPr>
+        <w:spacing w:line="360" w:lineRule="auto"/>
+      </w:pPr>
+      <w:r>
+        <w:t>Solid = trait-plein  ( ----------------------------)</w:t>
+      </w:r>
+    </w:p>
+    <w:p>
+      <w:pPr>
+        <w:pStyle w:val="Paragraphedeliste"/>
+        <w:numPr>
+          <w:ilvl w:val="0"/>
+          <w:numId w:val="3"/>
+        </w:numPr>
+        <w:spacing w:line="360" w:lineRule="auto"/>
+      </w:pPr>
+      <w:r>
+        <w:t>Dotted = trait composé de points  ( . . . . . . . )</w:t>
+      </w:r>
+    </w:p>
+    <w:p>
+      <w:pPr>
+        <w:pStyle w:val="Paragraphedeliste"/>
+        <w:numPr>
+          <w:ilvl w:val="0"/>
+          <w:numId w:val="3"/>
+        </w:numPr>
+        <w:spacing w:line="360" w:lineRule="auto"/>
+      </w:pPr>
+      <w:r>
+        <w:t xml:space="preserve">Dashed = pointillés  ( </w:t>
+      </w:r>
+      <w:r>
+        <w:t>- - - - - - - - - - - )</w:t>
+      </w:r>
+    </w:p>
+    <w:p>
+      <w:pPr>
+        <w:spacing w:line="360" w:lineRule="auto"/>
+      </w:pPr>
+    </w:p>
+    <w:p>
+      <w:pPr>
+        <w:spacing w:line="360" w:lineRule="auto"/>
+      </w:pPr>
+      <w:r>
+        <w:rPr>
+          <w:rStyle w:val="CodeHTML"/>
+          <w:rFonts w:ascii="Consolas" w:eastAsiaTheme="minorHAnsi" w:hAnsi="Consolas"/>
+          <w:color w:val="005282"/>
+          <w:spacing w:val="-1"/>
+          <w:shd w:val="clear" w:color="auto" w:fill="F4F4F4"/>
+        </w:rPr>
+        <w:t>z-index</w:t>
+      </w:r>
+      <w:r>
+        <w:t xml:space="preserve"> permet de positionner au premier plan, 2</w:t>
+      </w:r>
+      <w:r>
+        <w:rPr>
+          <w:vertAlign w:val="superscript"/>
+        </w:rPr>
+        <w:t>nd</w:t>
+      </w:r>
+      <w:r>
+        <w:t xml:space="preserve"> plan, etc… ( plus grand chiffre premier plan, 2eme plus grand chiffre 2</w:t>
+      </w:r>
+      <w:r>
+        <w:rPr>
+          <w:vertAlign w:val="superscript"/>
+        </w:rPr>
+        <w:t>nd</w:t>
+      </w:r>
+      <w:r>
+        <w:t xml:space="preserve"> plan, etc…)</w:t>
+      </w:r>
+    </w:p>
+    <w:p>
+      <w:pPr>
+        <w:spacing w:line="360" w:lineRule="auto"/>
+      </w:pPr>
+    </w:p>
+    <w:p>
+      <w:pPr>
+        <w:spacing w:line="360" w:lineRule="auto"/>
+      </w:pPr>
+      <w:r>
+        <w:t xml:space="preserve">En CSS l’ordre de priorité est : </w:t>
+      </w:r>
+    </w:p>
+    <w:p>
+      <w:pPr>
+        <w:pStyle w:val="Paragraphedeliste"/>
+        <w:numPr>
+          <w:ilvl w:val="0"/>
+          <w:numId w:val="5"/>
+        </w:numPr>
+        <w:spacing w:line="360" w:lineRule="auto"/>
+      </w:pPr>
+      <w:r>
+        <w:t>1)  id</w:t>
+      </w:r>
+    </w:p>
+    <w:p>
+      <w:pPr>
+        <w:pStyle w:val="Paragraphedeliste"/>
+        <w:numPr>
+          <w:ilvl w:val="0"/>
+          <w:numId w:val="5"/>
+        </w:numPr>
+        <w:spacing w:line="360" w:lineRule="auto"/>
+      </w:pPr>
+      <w:r>
+        <w:t>2) classe</w:t>
+      </w:r>
+    </w:p>
+    <w:p>
+      <w:pPr>
+        <w:pStyle w:val="Paragraphedeliste"/>
+        <w:numPr>
+          <w:ilvl w:val="0"/>
+          <w:numId w:val="5"/>
+        </w:numPr>
+        <w:spacing w:line="360" w:lineRule="auto"/>
+      </w:pPr>
+      <w:r>
+        <w:t>3) nom de l’élément (ex : div ; h1 ; etc…)</w:t>
+      </w:r>
+    </w:p>
+    <w:p>
+      <w:pPr>
+        <w:spacing w:line="360" w:lineRule="auto"/>
+      </w:pPr>
+    </w:p>
+    <w:p>
+      <w:pPr>
+        <w:spacing w:line="360" w:lineRule="auto"/>
+      </w:pPr>
+      <w:r>
+        <w:t>Les marges peuvent avoir des valeurs négative</w:t>
+      </w:r>
+    </w:p>
+    <w:p>
+      <w:pPr>
+        <w:spacing w:line="360" w:lineRule="auto"/>
+        <w:rPr>
+          <w:rFonts w:asciiTheme="majorHAnsi" w:eastAsiaTheme="majorEastAsia" w:hAnsiTheme="majorHAnsi" w:cstheme="majorBidi"/>
+          <w:color w:val="2F5496" w:themeColor="accent1" w:themeShade="BF"/>
+          <w:sz w:val="40"/>
+          <w:szCs w:val="32"/>
+        </w:rPr>
+      </w:pPr>
+      <w:r>
+        <w:br w:type="page"/>
+      </w:r>
+    </w:p>
+    <w:p>
+      <w:pPr>
+        <w:pStyle w:val="Titre1"/>
+        <w:spacing w:line="360" w:lineRule="auto"/>
+      </w:pPr>
+      <w:bookmarkStart w:id="9" w:name="_Toc93396909"/>
+      <w:r>
+        <w:lastRenderedPageBreak/>
+        <w:t>Section 4</w:t>
+      </w:r>
+      <w:r>
+        <w:t> : Hotel Website</w:t>
+      </w:r>
+      <w:bookmarkEnd w:id="9"/>
+    </w:p>
+    <w:p>
+      <w:pPr>
+        <w:pStyle w:val="Titre2"/>
+      </w:pPr>
+      <w:bookmarkStart w:id="10" w:name="_Toc93396910"/>
+      <w:r>
+        <w:t>A/ Définition</w:t>
+      </w:r>
+      <w:bookmarkEnd w:id="10"/>
+    </w:p>
+    <w:p>
+      <w:pPr>
+        <w:rPr>
+          <w:rFonts w:ascii="Arial" w:eastAsiaTheme="majorEastAsia" w:hAnsi="Arial" w:cstheme="majorBidi"/>
+          <w:i/>
+          <w:color w:val="2F5496" w:themeColor="accent1" w:themeShade="BF"/>
+          <w:sz w:val="26"/>
+          <w:szCs w:val="26"/>
+        </w:rPr>
+      </w:pPr>
+      <w:r>
+        <w:br w:type="page"/>
+      </w:r>
+    </w:p>
+    <w:p>
+      <w:pPr>
+        <w:pStyle w:val="Titre2"/>
+      </w:pPr>
+      <w:bookmarkStart w:id="11" w:name="_Toc93396911"/>
+      <w:r>
+        <w:lastRenderedPageBreak/>
+        <w:t>B/ Notes</w:t>
+      </w:r>
+      <w:bookmarkEnd w:id="11"/>
+    </w:p>
+    <w:p>
+      <w:pPr>
+        <w:spacing w:line="360" w:lineRule="auto"/>
+      </w:pPr>
+    </w:p>
+    <w:p>
+      <w:pPr>
+        <w:spacing w:line="360" w:lineRule="auto"/>
+        <w:rPr>
+          <w:rFonts w:asciiTheme="majorHAnsi" w:eastAsiaTheme="majorEastAsia" w:hAnsiTheme="majorHAnsi" w:cstheme="majorBidi"/>
+          <w:color w:val="2F5496" w:themeColor="accent1" w:themeShade="BF"/>
+          <w:sz w:val="40"/>
+          <w:szCs w:val="32"/>
+        </w:rPr>
+      </w:pPr>
+      <w:r>
+        <w:br w:type="page"/>
+      </w:r>
+    </w:p>
+    <w:p>
+      <w:pPr>
+        <w:pStyle w:val="Titre1"/>
+        <w:spacing w:line="360" w:lineRule="auto"/>
+      </w:pPr>
+      <w:bookmarkStart w:id="12" w:name="_Toc93396912"/>
+      <w:r>
+        <w:lastRenderedPageBreak/>
+        <w:t>Section 5</w:t>
+      </w:r>
+      <w:r>
+        <w:t> : Intro to Responsive Layouts</w:t>
+      </w:r>
+      <w:bookmarkEnd w:id="12"/>
+    </w:p>
+    <w:p>
+      <w:pPr>
+        <w:pStyle w:val="Titre2"/>
+      </w:pPr>
+      <w:bookmarkStart w:id="13" w:name="_Toc93396913"/>
+      <w:r>
+        <w:t>A/ Définition</w:t>
+      </w:r>
+      <w:bookmarkEnd w:id="13"/>
+    </w:p>
+    <w:p>
+      <w:pPr>
+        <w:rPr>
+          <w:rFonts w:ascii="Arial" w:eastAsiaTheme="majorEastAsia" w:hAnsi="Arial" w:cstheme="majorBidi"/>
+          <w:i/>
+          <w:color w:val="2F5496" w:themeColor="accent1" w:themeShade="BF"/>
+          <w:sz w:val="26"/>
+          <w:szCs w:val="26"/>
+        </w:rPr>
+      </w:pPr>
+      <w:r>
+        <w:br w:type="page"/>
+      </w:r>
+    </w:p>
+    <w:p>
+      <w:pPr>
+        <w:pStyle w:val="Titre2"/>
+        <w:rPr>
+          <w:lang w:val="en-GB"/>
+        </w:rPr>
+      </w:pPr>
+      <w:bookmarkStart w:id="14" w:name="_Toc93396914"/>
+      <w:r>
+        <w:rPr>
+          <w:lang w:val="en-GB"/>
+        </w:rPr>
+        <w:lastRenderedPageBreak/>
+        <w:t>B/ Notes</w:t>
+      </w:r>
+      <w:bookmarkEnd w:id="14"/>
     </w:p>
     <w:p>
       <w:pPr>
@@ -4751,43 +6330,37 @@
           <w:lang w:val="en-GB"/>
         </w:rPr>
       </w:pPr>
-      <w:bookmarkStart w:id="9" w:name="_Toc93396909"/>
+      <w:bookmarkStart w:id="15" w:name="_Toc93396915"/>
       <w:r>
         <w:rPr>
           <w:lang w:val="en-GB"/>
         </w:rPr>
         <w:lastRenderedPageBreak/>
-        <w:t xml:space="preserve">Section </w:t>
+        <w:t>Section 6</w:t>
       </w:r>
       <w:r>
         <w:rPr>
           <w:lang w:val="en-GB"/>
         </w:rPr>
-        <w:t>4</w:t>
-      </w:r>
-      <w:r>
+        <w:t xml:space="preserve"> : Intro to Flexbox</w:t>
+      </w:r>
+      <w:bookmarkEnd w:id="15"/>
+    </w:p>
+    <w:p>
+      <w:pPr>
+        <w:pStyle w:val="Titre2"/>
         <w:rPr>
           <w:lang w:val="en-GB"/>
         </w:rPr>
-        <w:t> : Hot</w:t>
-      </w:r>
+      </w:pPr>
+      <w:bookmarkStart w:id="16" w:name="_Toc93396916"/>
       <w:r>
         <w:rPr>
           <w:lang w:val="en-GB"/>
         </w:rPr>
-        <w:t>el Website</w:t>
-      </w:r>
-      <w:bookmarkEnd w:id="9"/>
-    </w:p>
-    <w:p>
-      <w:pPr>
-        <w:pStyle w:val="Titre2"/>
-      </w:pPr>
-      <w:bookmarkStart w:id="10" w:name="_Toc93396910"/>
-      <w:r>
         <w:t>A/ Définition</w:t>
       </w:r>
-      <w:bookmarkEnd w:id="10"/>
+      <w:bookmarkEnd w:id="16"/>
     </w:p>
     <w:p>
       <w:pPr>
@@ -4797,22 +6370,32 @@
           <w:color w:val="2F5496" w:themeColor="accent1" w:themeShade="BF"/>
           <w:sz w:val="26"/>
           <w:szCs w:val="26"/>
-        </w:rPr>
-      </w:pPr>
-      <w:r>
+          <w:lang w:val="en-GB"/>
+        </w:rPr>
+      </w:pPr>
+      <w:r>
+        <w:rPr>
+          <w:lang w:val="en-GB"/>
+        </w:rPr>
         <w:br w:type="page"/>
       </w:r>
     </w:p>
     <w:p>
       <w:pPr>
         <w:pStyle w:val="Titre2"/>
-      </w:pPr>
-      <w:bookmarkStart w:id="11" w:name="_Toc93396911"/>
-      <w:r>
+        <w:rPr>
+          <w:lang w:val="en-GB"/>
+        </w:rPr>
+      </w:pPr>
+      <w:bookmarkStart w:id="17" w:name="_Toc93396917"/>
+      <w:r>
+        <w:rPr>
+          <w:lang w:val="en-GB"/>
+        </w:rPr>
         <w:lastRenderedPageBreak/>
         <w:t>B/ Notes</w:t>
       </w:r>
-      <w:bookmarkEnd w:id="11"/>
+      <w:bookmarkEnd w:id="17"/>
     </w:p>
     <w:p>
       <w:pPr>
@@ -4848,43 +6431,43 @@
           <w:lang w:val="en-GB"/>
         </w:rPr>
       </w:pPr>
-      <w:bookmarkStart w:id="12" w:name="_Toc93396912"/>
+      <w:bookmarkStart w:id="18" w:name="_Toc93396918"/>
       <w:r>
         <w:rPr>
           <w:lang w:val="en-GB"/>
         </w:rPr>
         <w:lastRenderedPageBreak/>
-        <w:t xml:space="preserve">Section </w:t>
+        <w:t>Section 7</w:t>
       </w:r>
       <w:r>
         <w:rPr>
           <w:lang w:val="en-GB"/>
         </w:rPr>
-        <w:t>5</w:t>
+        <w:t xml:space="preserve"> </w:t>
       </w:r>
       <w:r>
         <w:rPr>
           <w:lang w:val="en-GB"/>
         </w:rPr>
-        <w:t> :</w:t>
-      </w:r>
-      <w:r>
+        <w:t>: EdegeLedger Website (Flexbox)</w:t>
+      </w:r>
+      <w:bookmarkEnd w:id="18"/>
+    </w:p>
+    <w:p>
+      <w:pPr>
+        <w:pStyle w:val="Titre2"/>
         <w:rPr>
           <w:lang w:val="en-GB"/>
         </w:rPr>
-        <w:t xml:space="preserve"> Intro to Responsive Layouts</w:t>
-      </w:r>
-      <w:bookmarkEnd w:id="12"/>
-    </w:p>
-    <w:p>
-      <w:pPr>
-        <w:pStyle w:val="Titre2"/>
-      </w:pPr>
-      <w:bookmarkStart w:id="13" w:name="_Toc93396913"/>
-      <w:r>
+      </w:pPr>
+      <w:bookmarkStart w:id="19" w:name="_Toc93396919"/>
+      <w:r>
+        <w:rPr>
+          <w:lang w:val="en-GB"/>
+        </w:rPr>
         <w:t>A/ Définition</w:t>
       </w:r>
-      <w:bookmarkEnd w:id="13"/>
+      <w:bookmarkEnd w:id="19"/>
     </w:p>
     <w:p>
       <w:pPr>
@@ -4894,22 +6477,32 @@
           <w:color w:val="2F5496" w:themeColor="accent1" w:themeShade="BF"/>
           <w:sz w:val="26"/>
           <w:szCs w:val="26"/>
-        </w:rPr>
-      </w:pPr>
-      <w:r>
+          <w:lang w:val="en-GB"/>
+        </w:rPr>
+      </w:pPr>
+      <w:r>
+        <w:rPr>
+          <w:lang w:val="en-GB"/>
+        </w:rPr>
         <w:br w:type="page"/>
       </w:r>
     </w:p>
     <w:p>
       <w:pPr>
         <w:pStyle w:val="Titre2"/>
-      </w:pPr>
-      <w:bookmarkStart w:id="14" w:name="_Toc93396914"/>
-      <w:r>
+        <w:rPr>
+          <w:lang w:val="en-GB"/>
+        </w:rPr>
+      </w:pPr>
+      <w:bookmarkStart w:id="20" w:name="_Toc93396920"/>
+      <w:r>
+        <w:rPr>
+          <w:lang w:val="en-GB"/>
+        </w:rPr>
         <w:lastRenderedPageBreak/>
         <w:t>B/ Notes</w:t>
       </w:r>
-      <w:bookmarkEnd w:id="14"/>
+      <w:bookmarkEnd w:id="20"/>
     </w:p>
     <w:p>
       <w:pPr>
@@ -4945,37 +6538,43 @@
           <w:lang w:val="en-GB"/>
         </w:rPr>
       </w:pPr>
-      <w:bookmarkStart w:id="15" w:name="_Toc93396915"/>
+      <w:bookmarkStart w:id="21" w:name="_Toc93396921"/>
       <w:r>
         <w:rPr>
           <w:lang w:val="en-GB"/>
         </w:rPr>
         <w:lastRenderedPageBreak/>
-        <w:t xml:space="preserve">Section </w:t>
+        <w:t>Section 8</w:t>
       </w:r>
       <w:r>
         <w:rPr>
           <w:lang w:val="en-GB"/>
         </w:rPr>
-        <w:t>6</w:t>
+        <w:t xml:space="preserve"> </w:t>
       </w:r>
       <w:r>
         <w:rPr>
           <w:lang w:val="en-GB"/>
         </w:rPr>
-        <w:t xml:space="preserve"> : Intro to Flexbox</w:t>
-      </w:r>
-      <w:bookmarkEnd w:id="15"/>
+        <w:t>: Website Deployment – Shared Host</w:t>
+      </w:r>
+      <w:bookmarkEnd w:id="21"/>
     </w:p>
     <w:p>
       <w:pPr>
         <w:pStyle w:val="Titre2"/>
-      </w:pPr>
-      <w:bookmarkStart w:id="16" w:name="_Toc93396916"/>
-      <w:r>
+        <w:rPr>
+          <w:lang w:val="en-GB"/>
+        </w:rPr>
+      </w:pPr>
+      <w:bookmarkStart w:id="22" w:name="_Toc93396922"/>
+      <w:r>
+        <w:rPr>
+          <w:lang w:val="en-GB"/>
+        </w:rPr>
         <w:t>A/ Définition</w:t>
       </w:r>
-      <w:bookmarkEnd w:id="16"/>
+      <w:bookmarkEnd w:id="22"/>
     </w:p>
     <w:p>
       <w:pPr>
@@ -4985,22 +6584,32 @@
           <w:color w:val="2F5496" w:themeColor="accent1" w:themeShade="BF"/>
           <w:sz w:val="26"/>
           <w:szCs w:val="26"/>
-        </w:rPr>
-      </w:pPr>
-      <w:r>
+          <w:lang w:val="en-GB"/>
+        </w:rPr>
+      </w:pPr>
+      <w:r>
+        <w:rPr>
+          <w:lang w:val="en-GB"/>
+        </w:rPr>
         <w:br w:type="page"/>
       </w:r>
     </w:p>
     <w:p>
       <w:pPr>
         <w:pStyle w:val="Titre2"/>
-      </w:pPr>
-      <w:bookmarkStart w:id="17" w:name="_Toc93396917"/>
-      <w:r>
+        <w:rPr>
+          <w:lang w:val="en-GB"/>
+        </w:rPr>
+      </w:pPr>
+      <w:bookmarkStart w:id="23" w:name="_Toc93396923"/>
+      <w:r>
+        <w:rPr>
+          <w:lang w:val="en-GB"/>
+        </w:rPr>
         <w:lastRenderedPageBreak/>
         <w:t>B/ Notes</w:t>
       </w:r>
-      <w:bookmarkEnd w:id="17"/>
+      <w:bookmarkEnd w:id="23"/>
     </w:p>
     <w:p>
       <w:pPr>
@@ -5031,48 +6640,35 @@
     <w:p>
       <w:pPr>
         <w:pStyle w:val="Titre1"/>
-        <w:spacing w:line="360" w:lineRule="auto"/>
         <w:rPr>
           <w:lang w:val="en-GB"/>
         </w:rPr>
       </w:pPr>
-      <w:bookmarkStart w:id="18" w:name="_Toc93396918"/>
+      <w:bookmarkStart w:id="24" w:name="_Toc93396924"/>
       <w:r>
         <w:rPr>
           <w:lang w:val="en-GB"/>
         </w:rPr>
         <w:lastRenderedPageBreak/>
-        <w:t xml:space="preserve">Section </w:t>
+        <w:t>Section 9</w:t>
       </w:r>
       <w:r>
         <w:rPr>
           <w:lang w:val="en-GB"/>
         </w:rPr>
-        <w:t>7</w:t>
-      </w:r>
-      <w:r>
-        <w:rPr>
-          <w:lang w:val="en-GB"/>
-        </w:rPr>
-        <w:t xml:space="preserve"> </w:t>
-      </w:r>
-      <w:r>
-        <w:rPr>
-          <w:lang w:val="en-GB"/>
-        </w:rPr>
-        <w:t>: EdegeLedger Website (Flexbox)</w:t>
-      </w:r>
-      <w:bookmarkEnd w:id="18"/>
+        <w:t xml:space="preserve"> : More CSS Concepts – Advanced Selectors, Animation &amp; More</w:t>
+      </w:r>
+      <w:bookmarkEnd w:id="24"/>
     </w:p>
     <w:p>
       <w:pPr>
         <w:pStyle w:val="Titre2"/>
       </w:pPr>
-      <w:bookmarkStart w:id="19" w:name="_Toc93396919"/>
+      <w:bookmarkStart w:id="25" w:name="_Toc93396925"/>
       <w:r>
         <w:t>A/ Définition</w:t>
       </w:r>
-      <w:bookmarkEnd w:id="19"/>
+      <w:bookmarkEnd w:id="25"/>
     </w:p>
     <w:p>
       <w:pPr>
@@ -5092,12 +6688,156 @@
       <w:pPr>
         <w:pStyle w:val="Titre2"/>
       </w:pPr>
-      <w:bookmarkStart w:id="20" w:name="_Toc93396920"/>
+      <w:bookmarkStart w:id="26" w:name="_Toc93396926"/>
       <w:r>
         <w:lastRenderedPageBreak/>
         <w:t>B/ Notes</w:t>
       </w:r>
-      <w:bookmarkEnd w:id="20"/>
+      <w:bookmarkEnd w:id="26"/>
+    </w:p>
+    <w:p>
+      <w:pPr>
+        <w:spacing w:line="360" w:lineRule="auto"/>
+      </w:pPr>
+    </w:p>
+    <w:p>
+      <w:pPr>
+        <w:spacing w:line="360" w:lineRule="auto"/>
+        <w:rPr>
+          <w:rFonts w:asciiTheme="majorHAnsi" w:eastAsiaTheme="majorEastAsia" w:hAnsiTheme="majorHAnsi" w:cstheme="majorBidi"/>
+          <w:color w:val="2F5496" w:themeColor="accent1" w:themeShade="BF"/>
+          <w:sz w:val="40"/>
+          <w:szCs w:val="32"/>
+        </w:rPr>
+      </w:pPr>
+      <w:r>
+        <w:br w:type="page"/>
+      </w:r>
+    </w:p>
+    <w:p>
+      <w:pPr>
+        <w:pStyle w:val="Titre1"/>
+        <w:spacing w:line="360" w:lineRule="auto"/>
+      </w:pPr>
+      <w:bookmarkStart w:id="27" w:name="_Toc93396927"/>
+      <w:r>
+        <w:lastRenderedPageBreak/>
+        <w:t>Section 10</w:t>
+      </w:r>
+      <w:r>
+        <w:t> : Mini Projects With KeyFrames, Transitions, etc …</w:t>
+      </w:r>
+      <w:bookmarkEnd w:id="27"/>
+    </w:p>
+    <w:p>
+      <w:pPr>
+        <w:pStyle w:val="Titre2"/>
+      </w:pPr>
+      <w:bookmarkStart w:id="28" w:name="_Toc93396928"/>
+      <w:r>
+        <w:t>A/ Définition</w:t>
+      </w:r>
+      <w:bookmarkEnd w:id="28"/>
+    </w:p>
+    <w:p>
+      <w:pPr>
+        <w:rPr>
+          <w:rFonts w:ascii="Arial" w:eastAsiaTheme="majorEastAsia" w:hAnsi="Arial" w:cstheme="majorBidi"/>
+          <w:i/>
+          <w:color w:val="2F5496" w:themeColor="accent1" w:themeShade="BF"/>
+          <w:sz w:val="26"/>
+          <w:szCs w:val="26"/>
+        </w:rPr>
+      </w:pPr>
+      <w:r>
+        <w:br w:type="page"/>
+      </w:r>
+    </w:p>
+    <w:p>
+      <w:pPr>
+        <w:pStyle w:val="Titre2"/>
+      </w:pPr>
+      <w:bookmarkStart w:id="29" w:name="_Toc93396929"/>
+      <w:r>
+        <w:lastRenderedPageBreak/>
+        <w:t>B/ Notes</w:t>
+      </w:r>
+      <w:bookmarkEnd w:id="29"/>
+    </w:p>
+    <w:p>
+      <w:pPr>
+        <w:spacing w:line="360" w:lineRule="auto"/>
+      </w:pPr>
+    </w:p>
+    <w:p>
+      <w:pPr>
+        <w:spacing w:line="360" w:lineRule="auto"/>
+        <w:rPr>
+          <w:rFonts w:asciiTheme="majorHAnsi" w:eastAsiaTheme="majorEastAsia" w:hAnsiTheme="majorHAnsi" w:cstheme="majorBidi"/>
+          <w:color w:val="2F5496" w:themeColor="accent1" w:themeShade="BF"/>
+          <w:sz w:val="40"/>
+          <w:szCs w:val="32"/>
+        </w:rPr>
+      </w:pPr>
+      <w:r>
+        <w:br w:type="page"/>
+      </w:r>
+    </w:p>
+    <w:p>
+      <w:pPr>
+        <w:pStyle w:val="Titre1"/>
+        <w:spacing w:line="360" w:lineRule="auto"/>
+      </w:pPr>
+      <w:bookmarkStart w:id="30" w:name="_Toc93396930"/>
+      <w:r>
+        <w:lastRenderedPageBreak/>
+        <w:t>Section 11</w:t>
+      </w:r>
+      <w:r>
+        <w:t> : CSS Grid</w:t>
+      </w:r>
+      <w:bookmarkEnd w:id="30"/>
+    </w:p>
+    <w:p>
+      <w:pPr>
+        <w:pStyle w:val="Titre2"/>
+      </w:pPr>
+      <w:bookmarkStart w:id="31" w:name="_Toc93396931"/>
+      <w:r>
+        <w:t>A/ Définition</w:t>
+      </w:r>
+      <w:bookmarkEnd w:id="31"/>
+    </w:p>
+    <w:p>
+      <w:pPr>
+        <w:rPr>
+          <w:rFonts w:ascii="Arial" w:eastAsiaTheme="majorEastAsia" w:hAnsi="Arial" w:cstheme="majorBidi"/>
+          <w:i/>
+          <w:color w:val="2F5496" w:themeColor="accent1" w:themeShade="BF"/>
+          <w:sz w:val="26"/>
+          <w:szCs w:val="26"/>
+        </w:rPr>
+      </w:pPr>
+      <w:r>
+        <w:br w:type="page"/>
+      </w:r>
+    </w:p>
+    <w:p>
+      <w:pPr>
+        <w:pStyle w:val="Titre2"/>
+        <w:rPr>
+          <w:lang w:val="en-GB"/>
+        </w:rPr>
+      </w:pPr>
+      <w:bookmarkStart w:id="32" w:name="_Toc93396932"/>
+      <w:r>
+        <w:rPr>
+          <w:lang w:val="en-GB"/>
+        </w:rPr>
+        <w:lastRenderedPageBreak/>
+        <w:t>B/ Notes</w:t>
+      </w:r>
+      <w:bookmarkEnd w:id="32"/>
     </w:p>
     <w:p>
       <w:pPr>
@@ -5133,43 +6873,37 @@
           <w:lang w:val="en-GB"/>
         </w:rPr>
       </w:pPr>
-      <w:bookmarkStart w:id="21" w:name="_Toc93396921"/>
+      <w:bookmarkStart w:id="33" w:name="_Toc93396933"/>
       <w:r>
         <w:rPr>
           <w:lang w:val="en-GB"/>
         </w:rPr>
         <w:lastRenderedPageBreak/>
-        <w:t xml:space="preserve">Section </w:t>
+        <w:t>Section 12</w:t>
       </w:r>
       <w:r>
         <w:rPr>
           <w:lang w:val="en-GB"/>
         </w:rPr>
-        <w:t>8</w:t>
-      </w:r>
-      <w:r>
+        <w:t> : NewsGrid Website</w:t>
+      </w:r>
+      <w:bookmarkEnd w:id="33"/>
+    </w:p>
+    <w:p>
+      <w:pPr>
+        <w:pStyle w:val="Titre2"/>
         <w:rPr>
           <w:lang w:val="en-GB"/>
         </w:rPr>
-        <w:t xml:space="preserve"> </w:t>
-      </w:r>
+      </w:pPr>
+      <w:bookmarkStart w:id="34" w:name="_Toc93396934"/>
       <w:r>
         <w:rPr>
           <w:lang w:val="en-GB"/>
         </w:rPr>
-        <w:t>: Website Deployment – Shared Host</w:t>
-      </w:r>
-      <w:bookmarkEnd w:id="21"/>
-    </w:p>
-    <w:p>
-      <w:pPr>
-        <w:pStyle w:val="Titre2"/>
-      </w:pPr>
-      <w:bookmarkStart w:id="22" w:name="_Toc93396922"/>
-      <w:r>
         <w:t>A/ Définition</w:t>
       </w:r>
-      <w:bookmarkEnd w:id="22"/>
+      <w:bookmarkEnd w:id="34"/>
     </w:p>
     <w:p>
       <w:pPr>
@@ -5179,22 +6913,32 @@
           <w:color w:val="2F5496" w:themeColor="accent1" w:themeShade="BF"/>
           <w:sz w:val="26"/>
           <w:szCs w:val="26"/>
-        </w:rPr>
-      </w:pPr>
-      <w:r>
+          <w:lang w:val="en-GB"/>
+        </w:rPr>
+      </w:pPr>
+      <w:r>
+        <w:rPr>
+          <w:lang w:val="en-GB"/>
+        </w:rPr>
         <w:br w:type="page"/>
       </w:r>
     </w:p>
     <w:p>
       <w:pPr>
         <w:pStyle w:val="Titre2"/>
-      </w:pPr>
-      <w:bookmarkStart w:id="23" w:name="_Toc93396923"/>
-      <w:r>
+        <w:rPr>
+          <w:lang w:val="en-GB"/>
+        </w:rPr>
+      </w:pPr>
+      <w:bookmarkStart w:id="35" w:name="_Toc93396935"/>
+      <w:r>
+        <w:rPr>
+          <w:lang w:val="en-GB"/>
+        </w:rPr>
         <w:lastRenderedPageBreak/>
         <w:t>B/ Notes</w:t>
       </w:r>
-      <w:bookmarkEnd w:id="23"/>
+      <w:bookmarkEnd w:id="35"/>
     </w:p>
     <w:p>
       <w:pPr>
@@ -5225,37 +6969,48 @@
     <w:p>
       <w:pPr>
         <w:pStyle w:val="Titre1"/>
-      </w:pPr>
-      <w:bookmarkStart w:id="24" w:name="_Toc93396924"/>
-      <w:r>
+        <w:spacing w:line="360" w:lineRule="auto"/>
+        <w:rPr>
+          <w:lang w:val="en-GB"/>
+        </w:rPr>
+      </w:pPr>
+      <w:bookmarkStart w:id="36" w:name="_Toc93396936"/>
+      <w:r>
+        <w:rPr>
+          <w:lang w:val="en-GB"/>
+        </w:rPr>
         <w:lastRenderedPageBreak/>
-        <w:t xml:space="preserve">Section </w:t>
-      </w:r>
-      <w:r>
-        <w:t>9</w:t>
-      </w:r>
-      <w:r>
-        <w:t xml:space="preserve"> : More CSS Concepts – Advanced </w:t>
-      </w:r>
-      <w:proofErr w:type="spellStart"/>
-      <w:r>
-        <w:t>Selectors</w:t>
-      </w:r>
-      <w:proofErr w:type="spellEnd"/>
-      <w:r>
-        <w:t>, Animation &amp; More</w:t>
-      </w:r>
-      <w:bookmarkEnd w:id="24"/>
+        <w:t>Section 13</w:t>
+      </w:r>
+      <w:r>
+        <w:rPr>
+          <w:lang w:val="en-GB"/>
+        </w:rPr>
+        <w:t> : Website Deployment With</w:t>
+      </w:r>
+      <w:r>
+        <w:rPr>
+          <w:lang w:val="en-GB"/>
+        </w:rPr>
+        <w:t xml:space="preserve"> Netlify</w:t>
+      </w:r>
+      <w:bookmarkEnd w:id="36"/>
     </w:p>
     <w:p>
       <w:pPr>
         <w:pStyle w:val="Titre2"/>
-      </w:pPr>
-      <w:bookmarkStart w:id="25" w:name="_Toc93396925"/>
-      <w:r>
+        <w:rPr>
+          <w:lang w:val="en-GB"/>
+        </w:rPr>
+      </w:pPr>
+      <w:bookmarkStart w:id="37" w:name="_Toc93396937"/>
+      <w:r>
+        <w:rPr>
+          <w:lang w:val="en-GB"/>
+        </w:rPr>
         <w:t>A/ Définition</w:t>
       </w:r>
-      <w:bookmarkEnd w:id="25"/>
+      <w:bookmarkEnd w:id="37"/>
     </w:p>
     <w:p>
       <w:pPr>
@@ -5265,22 +7020,32 @@
           <w:color w:val="2F5496" w:themeColor="accent1" w:themeShade="BF"/>
           <w:sz w:val="26"/>
           <w:szCs w:val="26"/>
-        </w:rPr>
-      </w:pPr>
-      <w:r>
+          <w:lang w:val="en-GB"/>
+        </w:rPr>
+      </w:pPr>
+      <w:r>
+        <w:rPr>
+          <w:lang w:val="en-GB"/>
+        </w:rPr>
         <w:br w:type="page"/>
       </w:r>
     </w:p>
     <w:p>
       <w:pPr>
         <w:pStyle w:val="Titre2"/>
-      </w:pPr>
-      <w:bookmarkStart w:id="26" w:name="_Toc93396926"/>
-      <w:r>
+        <w:rPr>
+          <w:lang w:val="en-GB"/>
+        </w:rPr>
+      </w:pPr>
+      <w:bookmarkStart w:id="38" w:name="_Toc93396938"/>
+      <w:r>
+        <w:rPr>
+          <w:lang w:val="en-GB"/>
+        </w:rPr>
         <w:lastRenderedPageBreak/>
         <w:t>B/ Notes</w:t>
       </w:r>
-      <w:bookmarkEnd w:id="26"/>
+      <w:bookmarkEnd w:id="38"/>
     </w:p>
     <w:p>
       <w:pPr>
@@ -5316,71 +7081,31 @@
           <w:lang w:val="en-GB"/>
         </w:rPr>
       </w:pPr>
-      <w:bookmarkStart w:id="27" w:name="_Toc93396927"/>
+      <w:bookmarkStart w:id="39" w:name="_Toc93396939"/>
       <w:r>
         <w:rPr>
           <w:lang w:val="en-GB"/>
         </w:rPr>
         <w:lastRenderedPageBreak/>
-        <w:t>Section 1</w:t>
+        <w:t>Section 14</w:t>
       </w:r>
       <w:r>
         <w:rPr>
           <w:lang w:val="en-GB"/>
         </w:rPr>
-        <w:t>0</w:t>
-      </w:r>
-      <w:r>
-        <w:rPr>
-          <w:lang w:val="en-GB"/>
-        </w:rPr>
-        <w:t xml:space="preserve"> : Mini Projects </w:t>
-      </w:r>
-      <w:proofErr w:type="gramStart"/>
-      <w:r>
-        <w:rPr>
-          <w:lang w:val="en-GB"/>
-        </w:rPr>
-        <w:t>With</w:t>
-      </w:r>
-      <w:proofErr w:type="gramEnd"/>
-      <w:r>
-        <w:rPr>
-          <w:lang w:val="en-GB"/>
-        </w:rPr>
-        <w:t xml:space="preserve"> </w:t>
-      </w:r>
-      <w:proofErr w:type="spellStart"/>
-      <w:r>
-        <w:rPr>
-          <w:lang w:val="en-GB"/>
-        </w:rPr>
-        <w:t>K</w:t>
-      </w:r>
-      <w:r>
-        <w:rPr>
-          <w:lang w:val="en-GB"/>
-        </w:rPr>
-        <w:t>eyFrames</w:t>
-      </w:r>
-      <w:proofErr w:type="spellEnd"/>
-      <w:r>
-        <w:rPr>
-          <w:lang w:val="en-GB"/>
-        </w:rPr>
-        <w:t>, Transitions, etc …</w:t>
-      </w:r>
-      <w:bookmarkEnd w:id="27"/>
+        <w:t xml:space="preserve"> : Learning Sass</w:t>
+      </w:r>
+      <w:bookmarkEnd w:id="39"/>
     </w:p>
     <w:p>
       <w:pPr>
         <w:pStyle w:val="Titre2"/>
       </w:pPr>
-      <w:bookmarkStart w:id="28" w:name="_Toc93396928"/>
+      <w:bookmarkStart w:id="40" w:name="_Toc93396940"/>
       <w:r>
         <w:t>A/ Définition</w:t>
       </w:r>
-      <w:bookmarkEnd w:id="28"/>
+      <w:bookmarkEnd w:id="40"/>
     </w:p>
     <w:p>
       <w:pPr>
@@ -5400,12 +7125,12 @@
       <w:pPr>
         <w:pStyle w:val="Titre2"/>
       </w:pPr>
-      <w:bookmarkStart w:id="29" w:name="_Toc93396929"/>
+      <w:bookmarkStart w:id="41" w:name="_Toc93396941"/>
       <w:r>
         <w:lastRenderedPageBreak/>
         <w:t>B/ Notes</w:t>
       </w:r>
-      <w:bookmarkEnd w:id="29"/>
+      <w:bookmarkEnd w:id="41"/>
     </w:p>
     <w:p>
       <w:pPr>
@@ -5441,431 +7166,19 @@
           <w:lang w:val="en-GB"/>
         </w:rPr>
       </w:pPr>
-      <w:bookmarkStart w:id="30" w:name="_Toc93396930"/>
+      <w:bookmarkStart w:id="42" w:name="_Toc93396942"/>
       <w:r>
         <w:rPr>
           <w:lang w:val="en-GB"/>
         </w:rPr>
         <w:lastRenderedPageBreak/>
-        <w:t>Section 1</w:t>
+        <w:t>Section 15</w:t>
       </w:r>
       <w:r>
         <w:rPr>
           <w:lang w:val="en-GB"/>
         </w:rPr>
-        <w:t>1</w:t>
-      </w:r>
-      <w:r>
-        <w:rPr>
-          <w:lang w:val="en-GB"/>
-        </w:rPr>
-        <w:t> : CSS Grid</w:t>
-      </w:r>
-      <w:bookmarkEnd w:id="30"/>
-    </w:p>
-    <w:p>
-      <w:pPr>
-        <w:pStyle w:val="Titre2"/>
-      </w:pPr>
-      <w:bookmarkStart w:id="31" w:name="_Toc93396931"/>
-      <w:r>
-        <w:t>A/ Définition</w:t>
-      </w:r>
-      <w:bookmarkEnd w:id="31"/>
-    </w:p>
-    <w:p>
-      <w:pPr>
-        <w:rPr>
-          <w:rFonts w:ascii="Arial" w:eastAsiaTheme="majorEastAsia" w:hAnsi="Arial" w:cstheme="majorBidi"/>
-          <w:i/>
-          <w:color w:val="2F5496" w:themeColor="accent1" w:themeShade="BF"/>
-          <w:sz w:val="26"/>
-          <w:szCs w:val="26"/>
-        </w:rPr>
-      </w:pPr>
-      <w:r>
-        <w:br w:type="page"/>
-      </w:r>
-    </w:p>
-    <w:p>
-      <w:pPr>
-        <w:pStyle w:val="Titre2"/>
-      </w:pPr>
-      <w:bookmarkStart w:id="32" w:name="_Toc93396932"/>
-      <w:r>
-        <w:lastRenderedPageBreak/>
-        <w:t>B/ Notes</w:t>
-      </w:r>
-      <w:bookmarkEnd w:id="32"/>
-    </w:p>
-    <w:p>
-      <w:pPr>
-        <w:spacing w:line="360" w:lineRule="auto"/>
-        <w:rPr>
-          <w:lang w:val="en-GB"/>
-        </w:rPr>
-      </w:pPr>
-    </w:p>
-    <w:p>
-      <w:pPr>
-        <w:spacing w:line="360" w:lineRule="auto"/>
-        <w:rPr>
-          <w:rFonts w:asciiTheme="majorHAnsi" w:eastAsiaTheme="majorEastAsia" w:hAnsiTheme="majorHAnsi" w:cstheme="majorBidi"/>
-          <w:color w:val="2F5496" w:themeColor="accent1" w:themeShade="BF"/>
-          <w:sz w:val="40"/>
-          <w:szCs w:val="32"/>
-          <w:lang w:val="en-GB"/>
-        </w:rPr>
-      </w:pPr>
-      <w:r>
-        <w:rPr>
-          <w:lang w:val="en-GB"/>
-        </w:rPr>
-        <w:br w:type="page"/>
-      </w:r>
-    </w:p>
-    <w:p>
-      <w:pPr>
-        <w:pStyle w:val="Titre1"/>
-        <w:spacing w:line="360" w:lineRule="auto"/>
-        <w:rPr>
-          <w:lang w:val="en-GB"/>
-        </w:rPr>
-      </w:pPr>
-      <w:bookmarkStart w:id="33" w:name="_Toc93396933"/>
-      <w:r>
-        <w:rPr>
-          <w:lang w:val="en-GB"/>
-        </w:rPr>
-        <w:lastRenderedPageBreak/>
-        <w:t>Section 1</w:t>
-      </w:r>
-      <w:r>
-        <w:rPr>
-          <w:lang w:val="en-GB"/>
-        </w:rPr>
-        <w:t>2</w:t>
-      </w:r>
-      <w:r>
-        <w:rPr>
-          <w:lang w:val="en-GB"/>
-        </w:rPr>
-        <w:t xml:space="preserve"> : </w:t>
-      </w:r>
-      <w:proofErr w:type="spellStart"/>
-      <w:r>
-        <w:rPr>
-          <w:lang w:val="en-GB"/>
-        </w:rPr>
-        <w:t>NewsGrid</w:t>
-      </w:r>
-      <w:proofErr w:type="spellEnd"/>
-      <w:r>
-        <w:rPr>
-          <w:lang w:val="en-GB"/>
-        </w:rPr>
-        <w:t xml:space="preserve"> Website</w:t>
-      </w:r>
-      <w:bookmarkEnd w:id="33"/>
-    </w:p>
-    <w:p>
-      <w:pPr>
-        <w:pStyle w:val="Titre2"/>
-      </w:pPr>
-      <w:bookmarkStart w:id="34" w:name="_Toc93396934"/>
-      <w:r>
-        <w:t>A/ Définition</w:t>
-      </w:r>
-      <w:bookmarkEnd w:id="34"/>
-    </w:p>
-    <w:p>
-      <w:pPr>
-        <w:rPr>
-          <w:rFonts w:ascii="Arial" w:eastAsiaTheme="majorEastAsia" w:hAnsi="Arial" w:cstheme="majorBidi"/>
-          <w:i/>
-          <w:color w:val="2F5496" w:themeColor="accent1" w:themeShade="BF"/>
-          <w:sz w:val="26"/>
-          <w:szCs w:val="26"/>
-        </w:rPr>
-      </w:pPr>
-      <w:r>
-        <w:br w:type="page"/>
-      </w:r>
-    </w:p>
-    <w:p>
-      <w:pPr>
-        <w:pStyle w:val="Titre2"/>
-      </w:pPr>
-      <w:bookmarkStart w:id="35" w:name="_Toc93396935"/>
-      <w:r>
-        <w:lastRenderedPageBreak/>
-        <w:t>B/ Notes</w:t>
-      </w:r>
-      <w:bookmarkEnd w:id="35"/>
-    </w:p>
-    <w:p>
-      <w:pPr>
-        <w:spacing w:line="360" w:lineRule="auto"/>
-        <w:rPr>
-          <w:lang w:val="en-GB"/>
-        </w:rPr>
-      </w:pPr>
-    </w:p>
-    <w:p>
-      <w:pPr>
-        <w:spacing w:line="360" w:lineRule="auto"/>
-        <w:rPr>
-          <w:rFonts w:asciiTheme="majorHAnsi" w:eastAsiaTheme="majorEastAsia" w:hAnsiTheme="majorHAnsi" w:cstheme="majorBidi"/>
-          <w:color w:val="2F5496" w:themeColor="accent1" w:themeShade="BF"/>
-          <w:sz w:val="40"/>
-          <w:szCs w:val="32"/>
-          <w:lang w:val="en-GB"/>
-        </w:rPr>
-      </w:pPr>
-      <w:r>
-        <w:rPr>
-          <w:lang w:val="en-GB"/>
-        </w:rPr>
-        <w:br w:type="page"/>
-      </w:r>
-    </w:p>
-    <w:p>
-      <w:pPr>
-        <w:pStyle w:val="Titre1"/>
-        <w:spacing w:line="360" w:lineRule="auto"/>
-        <w:rPr>
-          <w:lang w:val="en-GB"/>
-        </w:rPr>
-      </w:pPr>
-      <w:bookmarkStart w:id="36" w:name="_Toc93396936"/>
-      <w:r>
-        <w:rPr>
-          <w:lang w:val="en-GB"/>
-        </w:rPr>
-        <w:lastRenderedPageBreak/>
-        <w:t>Section 1</w:t>
-      </w:r>
-      <w:r>
-        <w:rPr>
-          <w:lang w:val="en-GB"/>
-        </w:rPr>
-        <w:t>3</w:t>
-      </w:r>
-      <w:r>
-        <w:rPr>
-          <w:lang w:val="en-GB"/>
-        </w:rPr>
-        <w:t xml:space="preserve"> : Website Deployment </w:t>
-      </w:r>
-      <w:proofErr w:type="gramStart"/>
-      <w:r>
-        <w:rPr>
-          <w:lang w:val="en-GB"/>
-        </w:rPr>
-        <w:t>With</w:t>
-      </w:r>
-      <w:proofErr w:type="gramEnd"/>
-      <w:r>
-        <w:rPr>
-          <w:lang w:val="en-GB"/>
-        </w:rPr>
-        <w:t xml:space="preserve"> Netlify</w:t>
-      </w:r>
-      <w:bookmarkEnd w:id="36"/>
-    </w:p>
-    <w:p>
-      <w:pPr>
-        <w:pStyle w:val="Titre2"/>
-      </w:pPr>
-      <w:bookmarkStart w:id="37" w:name="_Toc93396937"/>
-      <w:r>
-        <w:t>A/ Définition</w:t>
-      </w:r>
-      <w:bookmarkEnd w:id="37"/>
-    </w:p>
-    <w:p>
-      <w:pPr>
-        <w:rPr>
-          <w:rFonts w:ascii="Arial" w:eastAsiaTheme="majorEastAsia" w:hAnsi="Arial" w:cstheme="majorBidi"/>
-          <w:i/>
-          <w:color w:val="2F5496" w:themeColor="accent1" w:themeShade="BF"/>
-          <w:sz w:val="26"/>
-          <w:szCs w:val="26"/>
-        </w:rPr>
-      </w:pPr>
-      <w:r>
-        <w:br w:type="page"/>
-      </w:r>
-    </w:p>
-    <w:p>
-      <w:pPr>
-        <w:pStyle w:val="Titre2"/>
-      </w:pPr>
-      <w:bookmarkStart w:id="38" w:name="_Toc93396938"/>
-      <w:r>
-        <w:lastRenderedPageBreak/>
-        <w:t>B/ Notes</w:t>
-      </w:r>
-      <w:bookmarkEnd w:id="38"/>
-    </w:p>
-    <w:p>
-      <w:pPr>
-        <w:spacing w:line="360" w:lineRule="auto"/>
-        <w:rPr>
-          <w:lang w:val="en-GB"/>
-        </w:rPr>
-      </w:pPr>
-    </w:p>
-    <w:p>
-      <w:pPr>
-        <w:spacing w:line="360" w:lineRule="auto"/>
-        <w:rPr>
-          <w:rFonts w:asciiTheme="majorHAnsi" w:eastAsiaTheme="majorEastAsia" w:hAnsiTheme="majorHAnsi" w:cstheme="majorBidi"/>
-          <w:color w:val="2F5496" w:themeColor="accent1" w:themeShade="BF"/>
-          <w:sz w:val="40"/>
-          <w:szCs w:val="32"/>
-          <w:lang w:val="en-GB"/>
-        </w:rPr>
-      </w:pPr>
-      <w:r>
-        <w:rPr>
-          <w:lang w:val="en-GB"/>
-        </w:rPr>
-        <w:br w:type="page"/>
-      </w:r>
-    </w:p>
-    <w:p>
-      <w:pPr>
-        <w:pStyle w:val="Titre1"/>
-        <w:spacing w:line="360" w:lineRule="auto"/>
-        <w:rPr>
-          <w:lang w:val="en-GB"/>
-        </w:rPr>
-      </w:pPr>
-      <w:bookmarkStart w:id="39" w:name="_Toc93396939"/>
-      <w:r>
-        <w:rPr>
-          <w:lang w:val="en-GB"/>
-        </w:rPr>
-        <w:lastRenderedPageBreak/>
-        <w:t>Section 1</w:t>
-      </w:r>
-      <w:r>
-        <w:rPr>
-          <w:lang w:val="en-GB"/>
-        </w:rPr>
-        <w:t>4</w:t>
-      </w:r>
-      <w:r>
-        <w:rPr>
-          <w:lang w:val="en-GB"/>
-        </w:rPr>
-        <w:t xml:space="preserve"> : Learning Sass</w:t>
-      </w:r>
-      <w:bookmarkEnd w:id="39"/>
-    </w:p>
-    <w:p>
-      <w:pPr>
-        <w:pStyle w:val="Titre2"/>
-      </w:pPr>
-      <w:bookmarkStart w:id="40" w:name="_Toc93396940"/>
-      <w:r>
-        <w:t>A/ Définition</w:t>
-      </w:r>
-      <w:bookmarkEnd w:id="40"/>
-    </w:p>
-    <w:p>
-      <w:pPr>
-        <w:rPr>
-          <w:rFonts w:ascii="Arial" w:eastAsiaTheme="majorEastAsia" w:hAnsi="Arial" w:cstheme="majorBidi"/>
-          <w:i/>
-          <w:color w:val="2F5496" w:themeColor="accent1" w:themeShade="BF"/>
-          <w:sz w:val="26"/>
-          <w:szCs w:val="26"/>
-        </w:rPr>
-      </w:pPr>
-      <w:r>
-        <w:br w:type="page"/>
-      </w:r>
-    </w:p>
-    <w:p>
-      <w:pPr>
-        <w:pStyle w:val="Titre2"/>
-      </w:pPr>
-      <w:bookmarkStart w:id="41" w:name="_Toc93396941"/>
-      <w:r>
-        <w:lastRenderedPageBreak/>
-        <w:t>B/ Notes</w:t>
-      </w:r>
-      <w:bookmarkEnd w:id="41"/>
-    </w:p>
-    <w:p>
-      <w:pPr>
-        <w:spacing w:line="360" w:lineRule="auto"/>
-        <w:rPr>
-          <w:lang w:val="en-GB"/>
-        </w:rPr>
-      </w:pPr>
-    </w:p>
-    <w:p>
-      <w:pPr>
-        <w:spacing w:line="360" w:lineRule="auto"/>
-        <w:rPr>
-          <w:rFonts w:asciiTheme="majorHAnsi" w:eastAsiaTheme="majorEastAsia" w:hAnsiTheme="majorHAnsi" w:cstheme="majorBidi"/>
-          <w:color w:val="2F5496" w:themeColor="accent1" w:themeShade="BF"/>
-          <w:sz w:val="40"/>
-          <w:szCs w:val="32"/>
-          <w:lang w:val="en-GB"/>
-        </w:rPr>
-      </w:pPr>
-      <w:r>
-        <w:rPr>
-          <w:lang w:val="en-GB"/>
-        </w:rPr>
-        <w:br w:type="page"/>
-      </w:r>
-    </w:p>
-    <w:p>
-      <w:pPr>
-        <w:pStyle w:val="Titre1"/>
-        <w:spacing w:line="360" w:lineRule="auto"/>
-        <w:rPr>
-          <w:lang w:val="en-GB"/>
-        </w:rPr>
-      </w:pPr>
-      <w:bookmarkStart w:id="42" w:name="_Toc93396942"/>
-      <w:r>
-        <w:rPr>
-          <w:lang w:val="en-GB"/>
-        </w:rPr>
-        <w:lastRenderedPageBreak/>
-        <w:t>Section 1</w:t>
-      </w:r>
-      <w:r>
-        <w:rPr>
-          <w:lang w:val="en-GB"/>
-        </w:rPr>
-        <w:t>5</w:t>
-      </w:r>
-      <w:r>
-        <w:rPr>
-          <w:lang w:val="en-GB"/>
-        </w:rPr>
-        <w:t xml:space="preserve"> : Portfolio Website </w:t>
-      </w:r>
-      <w:proofErr w:type="gramStart"/>
-      <w:r>
-        <w:rPr>
-          <w:lang w:val="en-GB"/>
-        </w:rPr>
-        <w:t>With</w:t>
-      </w:r>
-      <w:proofErr w:type="gramEnd"/>
-      <w:r>
-        <w:rPr>
-          <w:lang w:val="en-GB"/>
-        </w:rPr>
-        <w:t xml:space="preserve"> Sass</w:t>
+        <w:t xml:space="preserve"> : Portfolio Website With Sass</w:t>
       </w:r>
       <w:bookmarkEnd w:id="42"/>
     </w:p>
@@ -5920,6 +7233,591 @@
     </w:sectPr>
   </w:body>
 </w:document>
+</file>
+
+<file path=word/numbering.xml><?xml version="1.0" encoding="utf-8"?>
+<w:numbering xmlns:wpc="http://schemas.microsoft.com/office/word/2010/wordprocessingCanvas" xmlns:cx="http://schemas.microsoft.com/office/drawing/2014/chartex" xmlns:cx1="http://schemas.microsoft.com/office/drawing/2015/9/8/chartex" xmlns:cx2="http://schemas.microsoft.com/office/drawing/2015/10/21/chartex" xmlns:cx3="http://schemas.microsoft.com/office/drawing/2016/5/9/chartex" xmlns:cx4="http://schemas.microsoft.com/office/drawing/2016/5/10/chartex" xmlns:cx5="http://schemas.microsoft.com/office/drawing/2016/5/11/chartex" xmlns:cx6="http://schemas.microsoft.com/office/drawing/2016/5/12/chartex" xmlns:cx7="http://schemas.microsoft.com/office/drawing/2016/5/13/chartex" xmlns:cx8="http://schemas.microsoft.com/office/drawing/2016/5/14/chartex" xmlns:mc="http://schemas.openxmlformats.org/markup-compatibility/2006" xmlns:aink="http://schemas.microsoft.com/office/drawing/2016/ink" xmlns:am3d="http://schemas.microsoft.com/office/drawing/2017/model3d" xmlns:o="urn:schemas-microsoft-com:office:office" xmlns:r="http://schemas.openxmlformats.org/officeDocument/2006/relationships" xmlns:m="http://schemas.openxmlformats.org/officeDocument/2006/math" xmlns:v="urn:schemas-microsoft-com:vml" xmlns:wp14="http://schemas.microsoft.com/office/word/2010/wordprocessingDrawing" xmlns:wp="http://schemas.openxmlformats.org/drawingml/2006/wordprocessingDrawing" xmlns:w10="urn:schemas-microsoft-com:office:word" xmlns:w="http://schemas.openxmlformats.org/wordprocessingml/2006/main" xmlns:w14="http://schemas.microsoft.com/office/word/2010/wordml" xmlns:w15="http://schemas.microsoft.com/office/word/2012/wordml" xmlns:w16cex="http://schemas.microsoft.com/office/word/2018/wordml/cex" xmlns:w16cid="http://schemas.microsoft.com/office/word/2016/wordml/cid" xmlns:w16="http://schemas.microsoft.com/office/word/2018/wordml" xmlns:w16sdtdh="http://schemas.microsoft.com/office/word/2020/wordml/sdtdatahash" xmlns:w16se="http://schemas.microsoft.com/office/word/2015/wordml/symex" xmlns:wpg="http://schemas.microsoft.com/office/word/2010/wordprocessingGroup" xmlns:wpi="http://schemas.microsoft.com/office/word/2010/wordprocessingInk" xmlns:wne="http://schemas.microsoft.com/office/word/2006/wordml" xmlns:wps="http://schemas.microsoft.com/office/word/2010/wordprocessingShape" mc:Ignorable="w14 w15 w16se w16cid w16 w16cex w16sdtdh wp14">
+  <w:abstractNum w:abstractNumId="0" w15:restartNumberingAfterBreak="0">
+    <w:nsid w:val="07B857D4"/>
+    <w:multiLevelType w:val="hybridMultilevel"/>
+    <w:tmpl w:val="6C544F5A"/>
+    <w:lvl w:ilvl="0" w:tplc="040C0001">
+      <w:start w:val="1"/>
+      <w:numFmt w:val="bullet"/>
+      <w:lvlText w:val=""/>
+      <w:lvlJc w:val="left"/>
+      <w:pPr>
+        <w:ind w:left="720" w:hanging="360"/>
+      </w:pPr>
+      <w:rPr>
+        <w:rFonts w:ascii="Symbol" w:hAnsi="Symbol" w:hint="default"/>
+      </w:rPr>
+    </w:lvl>
+    <w:lvl w:ilvl="1" w:tplc="040C0003" w:tentative="1">
+      <w:start w:val="1"/>
+      <w:numFmt w:val="bullet"/>
+      <w:lvlText w:val="o"/>
+      <w:lvlJc w:val="left"/>
+      <w:pPr>
+        <w:ind w:left="1440" w:hanging="360"/>
+      </w:pPr>
+      <w:rPr>
+        <w:rFonts w:ascii="Courier New" w:hAnsi="Courier New" w:cs="Courier New" w:hint="default"/>
+      </w:rPr>
+    </w:lvl>
+    <w:lvl w:ilvl="2" w:tplc="040C0005" w:tentative="1">
+      <w:start w:val="1"/>
+      <w:numFmt w:val="bullet"/>
+      <w:lvlText w:val=""/>
+      <w:lvlJc w:val="left"/>
+      <w:pPr>
+        <w:ind w:left="2160" w:hanging="360"/>
+      </w:pPr>
+      <w:rPr>
+        <w:rFonts w:ascii="Wingdings" w:hAnsi="Wingdings" w:hint="default"/>
+      </w:rPr>
+    </w:lvl>
+    <w:lvl w:ilvl="3" w:tplc="040C0001" w:tentative="1">
+      <w:start w:val="1"/>
+      <w:numFmt w:val="bullet"/>
+      <w:lvlText w:val=""/>
+      <w:lvlJc w:val="left"/>
+      <w:pPr>
+        <w:ind w:left="2880" w:hanging="360"/>
+      </w:pPr>
+      <w:rPr>
+        <w:rFonts w:ascii="Symbol" w:hAnsi="Symbol" w:hint="default"/>
+      </w:rPr>
+    </w:lvl>
+    <w:lvl w:ilvl="4" w:tplc="040C0003" w:tentative="1">
+      <w:start w:val="1"/>
+      <w:numFmt w:val="bullet"/>
+      <w:lvlText w:val="o"/>
+      <w:lvlJc w:val="left"/>
+      <w:pPr>
+        <w:ind w:left="3600" w:hanging="360"/>
+      </w:pPr>
+      <w:rPr>
+        <w:rFonts w:ascii="Courier New" w:hAnsi="Courier New" w:cs="Courier New" w:hint="default"/>
+      </w:rPr>
+    </w:lvl>
+    <w:lvl w:ilvl="5" w:tplc="040C0005" w:tentative="1">
+      <w:start w:val="1"/>
+      <w:numFmt w:val="bullet"/>
+      <w:lvlText w:val=""/>
+      <w:lvlJc w:val="left"/>
+      <w:pPr>
+        <w:ind w:left="4320" w:hanging="360"/>
+      </w:pPr>
+      <w:rPr>
+        <w:rFonts w:ascii="Wingdings" w:hAnsi="Wingdings" w:hint="default"/>
+      </w:rPr>
+    </w:lvl>
+    <w:lvl w:ilvl="6" w:tplc="040C0001" w:tentative="1">
+      <w:start w:val="1"/>
+      <w:numFmt w:val="bullet"/>
+      <w:lvlText w:val=""/>
+      <w:lvlJc w:val="left"/>
+      <w:pPr>
+        <w:ind w:left="5040" w:hanging="360"/>
+      </w:pPr>
+      <w:rPr>
+        <w:rFonts w:ascii="Symbol" w:hAnsi="Symbol" w:hint="default"/>
+      </w:rPr>
+    </w:lvl>
+    <w:lvl w:ilvl="7" w:tplc="040C0003" w:tentative="1">
+      <w:start w:val="1"/>
+      <w:numFmt w:val="bullet"/>
+      <w:lvlText w:val="o"/>
+      <w:lvlJc w:val="left"/>
+      <w:pPr>
+        <w:ind w:left="5760" w:hanging="360"/>
+      </w:pPr>
+      <w:rPr>
+        <w:rFonts w:ascii="Courier New" w:hAnsi="Courier New" w:cs="Courier New" w:hint="default"/>
+      </w:rPr>
+    </w:lvl>
+    <w:lvl w:ilvl="8" w:tplc="040C0005" w:tentative="1">
+      <w:start w:val="1"/>
+      <w:numFmt w:val="bullet"/>
+      <w:lvlText w:val=""/>
+      <w:lvlJc w:val="left"/>
+      <w:pPr>
+        <w:ind w:left="6480" w:hanging="360"/>
+      </w:pPr>
+      <w:rPr>
+        <w:rFonts w:ascii="Wingdings" w:hAnsi="Wingdings" w:hint="default"/>
+      </w:rPr>
+    </w:lvl>
+  </w:abstractNum>
+  <w:abstractNum w:abstractNumId="1" w15:restartNumberingAfterBreak="0">
+    <w:nsid w:val="1CCB5A8B"/>
+    <w:multiLevelType w:val="hybridMultilevel"/>
+    <w:tmpl w:val="BA5CCF16"/>
+    <w:lvl w:ilvl="0" w:tplc="040C0001">
+      <w:start w:val="1"/>
+      <w:numFmt w:val="bullet"/>
+      <w:lvlText w:val=""/>
+      <w:lvlJc w:val="left"/>
+      <w:pPr>
+        <w:ind w:left="3600" w:hanging="360"/>
+      </w:pPr>
+      <w:rPr>
+        <w:rFonts w:ascii="Symbol" w:hAnsi="Symbol" w:hint="default"/>
+      </w:rPr>
+    </w:lvl>
+    <w:lvl w:ilvl="1" w:tplc="040C0003" w:tentative="1">
+      <w:start w:val="1"/>
+      <w:numFmt w:val="bullet"/>
+      <w:lvlText w:val="o"/>
+      <w:lvlJc w:val="left"/>
+      <w:pPr>
+        <w:ind w:left="4320" w:hanging="360"/>
+      </w:pPr>
+      <w:rPr>
+        <w:rFonts w:ascii="Courier New" w:hAnsi="Courier New" w:cs="Courier New" w:hint="default"/>
+      </w:rPr>
+    </w:lvl>
+    <w:lvl w:ilvl="2" w:tplc="040C0005" w:tentative="1">
+      <w:start w:val="1"/>
+      <w:numFmt w:val="bullet"/>
+      <w:lvlText w:val=""/>
+      <w:lvlJc w:val="left"/>
+      <w:pPr>
+        <w:ind w:left="5040" w:hanging="360"/>
+      </w:pPr>
+      <w:rPr>
+        <w:rFonts w:ascii="Wingdings" w:hAnsi="Wingdings" w:hint="default"/>
+      </w:rPr>
+    </w:lvl>
+    <w:lvl w:ilvl="3" w:tplc="040C0001" w:tentative="1">
+      <w:start w:val="1"/>
+      <w:numFmt w:val="bullet"/>
+      <w:lvlText w:val=""/>
+      <w:lvlJc w:val="left"/>
+      <w:pPr>
+        <w:ind w:left="5760" w:hanging="360"/>
+      </w:pPr>
+      <w:rPr>
+        <w:rFonts w:ascii="Symbol" w:hAnsi="Symbol" w:hint="default"/>
+      </w:rPr>
+    </w:lvl>
+    <w:lvl w:ilvl="4" w:tplc="040C0003" w:tentative="1">
+      <w:start w:val="1"/>
+      <w:numFmt w:val="bullet"/>
+      <w:lvlText w:val="o"/>
+      <w:lvlJc w:val="left"/>
+      <w:pPr>
+        <w:ind w:left="6480" w:hanging="360"/>
+      </w:pPr>
+      <w:rPr>
+        <w:rFonts w:ascii="Courier New" w:hAnsi="Courier New" w:cs="Courier New" w:hint="default"/>
+      </w:rPr>
+    </w:lvl>
+    <w:lvl w:ilvl="5" w:tplc="040C0005" w:tentative="1">
+      <w:start w:val="1"/>
+      <w:numFmt w:val="bullet"/>
+      <w:lvlText w:val=""/>
+      <w:lvlJc w:val="left"/>
+      <w:pPr>
+        <w:ind w:left="7200" w:hanging="360"/>
+      </w:pPr>
+      <w:rPr>
+        <w:rFonts w:ascii="Wingdings" w:hAnsi="Wingdings" w:hint="default"/>
+      </w:rPr>
+    </w:lvl>
+    <w:lvl w:ilvl="6" w:tplc="040C0001" w:tentative="1">
+      <w:start w:val="1"/>
+      <w:numFmt w:val="bullet"/>
+      <w:lvlText w:val=""/>
+      <w:lvlJc w:val="left"/>
+      <w:pPr>
+        <w:ind w:left="7920" w:hanging="360"/>
+      </w:pPr>
+      <w:rPr>
+        <w:rFonts w:ascii="Symbol" w:hAnsi="Symbol" w:hint="default"/>
+      </w:rPr>
+    </w:lvl>
+    <w:lvl w:ilvl="7" w:tplc="040C0003" w:tentative="1">
+      <w:start w:val="1"/>
+      <w:numFmt w:val="bullet"/>
+      <w:lvlText w:val="o"/>
+      <w:lvlJc w:val="left"/>
+      <w:pPr>
+        <w:ind w:left="8640" w:hanging="360"/>
+      </w:pPr>
+      <w:rPr>
+        <w:rFonts w:ascii="Courier New" w:hAnsi="Courier New" w:cs="Courier New" w:hint="default"/>
+      </w:rPr>
+    </w:lvl>
+    <w:lvl w:ilvl="8" w:tplc="040C0005" w:tentative="1">
+      <w:start w:val="1"/>
+      <w:numFmt w:val="bullet"/>
+      <w:lvlText w:val=""/>
+      <w:lvlJc w:val="left"/>
+      <w:pPr>
+        <w:ind w:left="9360" w:hanging="360"/>
+      </w:pPr>
+      <w:rPr>
+        <w:rFonts w:ascii="Wingdings" w:hAnsi="Wingdings" w:hint="default"/>
+      </w:rPr>
+    </w:lvl>
+  </w:abstractNum>
+  <w:abstractNum w:abstractNumId="2" w15:restartNumberingAfterBreak="0">
+    <w:nsid w:val="2B4D6995"/>
+    <w:multiLevelType w:val="hybridMultilevel"/>
+    <w:tmpl w:val="9482E73E"/>
+    <w:lvl w:ilvl="0" w:tplc="040C0001">
+      <w:start w:val="1"/>
+      <w:numFmt w:val="bullet"/>
+      <w:lvlText w:val=""/>
+      <w:lvlJc w:val="left"/>
+      <w:pPr>
+        <w:ind w:left="720" w:hanging="360"/>
+      </w:pPr>
+      <w:rPr>
+        <w:rFonts w:ascii="Symbol" w:hAnsi="Symbol" w:hint="default"/>
+      </w:rPr>
+    </w:lvl>
+    <w:lvl w:ilvl="1" w:tplc="040C0003" w:tentative="1">
+      <w:start w:val="1"/>
+      <w:numFmt w:val="bullet"/>
+      <w:lvlText w:val="o"/>
+      <w:lvlJc w:val="left"/>
+      <w:pPr>
+        <w:ind w:left="1440" w:hanging="360"/>
+      </w:pPr>
+      <w:rPr>
+        <w:rFonts w:ascii="Courier New" w:hAnsi="Courier New" w:cs="Courier New" w:hint="default"/>
+      </w:rPr>
+    </w:lvl>
+    <w:lvl w:ilvl="2" w:tplc="040C0005" w:tentative="1">
+      <w:start w:val="1"/>
+      <w:numFmt w:val="bullet"/>
+      <w:lvlText w:val=""/>
+      <w:lvlJc w:val="left"/>
+      <w:pPr>
+        <w:ind w:left="2160" w:hanging="360"/>
+      </w:pPr>
+      <w:rPr>
+        <w:rFonts w:ascii="Wingdings" w:hAnsi="Wingdings" w:hint="default"/>
+      </w:rPr>
+    </w:lvl>
+    <w:lvl w:ilvl="3" w:tplc="040C0001" w:tentative="1">
+      <w:start w:val="1"/>
+      <w:numFmt w:val="bullet"/>
+      <w:lvlText w:val=""/>
+      <w:lvlJc w:val="left"/>
+      <w:pPr>
+        <w:ind w:left="2880" w:hanging="360"/>
+      </w:pPr>
+      <w:rPr>
+        <w:rFonts w:ascii="Symbol" w:hAnsi="Symbol" w:hint="default"/>
+      </w:rPr>
+    </w:lvl>
+    <w:lvl w:ilvl="4" w:tplc="040C0003" w:tentative="1">
+      <w:start w:val="1"/>
+      <w:numFmt w:val="bullet"/>
+      <w:lvlText w:val="o"/>
+      <w:lvlJc w:val="left"/>
+      <w:pPr>
+        <w:ind w:left="3600" w:hanging="360"/>
+      </w:pPr>
+      <w:rPr>
+        <w:rFonts w:ascii="Courier New" w:hAnsi="Courier New" w:cs="Courier New" w:hint="default"/>
+      </w:rPr>
+    </w:lvl>
+    <w:lvl w:ilvl="5" w:tplc="040C0005" w:tentative="1">
+      <w:start w:val="1"/>
+      <w:numFmt w:val="bullet"/>
+      <w:lvlText w:val=""/>
+      <w:lvlJc w:val="left"/>
+      <w:pPr>
+        <w:ind w:left="4320" w:hanging="360"/>
+      </w:pPr>
+      <w:rPr>
+        <w:rFonts w:ascii="Wingdings" w:hAnsi="Wingdings" w:hint="default"/>
+      </w:rPr>
+    </w:lvl>
+    <w:lvl w:ilvl="6" w:tplc="040C0001" w:tentative="1">
+      <w:start w:val="1"/>
+      <w:numFmt w:val="bullet"/>
+      <w:lvlText w:val=""/>
+      <w:lvlJc w:val="left"/>
+      <w:pPr>
+        <w:ind w:left="5040" w:hanging="360"/>
+      </w:pPr>
+      <w:rPr>
+        <w:rFonts w:ascii="Symbol" w:hAnsi="Symbol" w:hint="default"/>
+      </w:rPr>
+    </w:lvl>
+    <w:lvl w:ilvl="7" w:tplc="040C0003" w:tentative="1">
+      <w:start w:val="1"/>
+      <w:numFmt w:val="bullet"/>
+      <w:lvlText w:val="o"/>
+      <w:lvlJc w:val="left"/>
+      <w:pPr>
+        <w:ind w:left="5760" w:hanging="360"/>
+      </w:pPr>
+      <w:rPr>
+        <w:rFonts w:ascii="Courier New" w:hAnsi="Courier New" w:cs="Courier New" w:hint="default"/>
+      </w:rPr>
+    </w:lvl>
+    <w:lvl w:ilvl="8" w:tplc="040C0005" w:tentative="1">
+      <w:start w:val="1"/>
+      <w:numFmt w:val="bullet"/>
+      <w:lvlText w:val=""/>
+      <w:lvlJc w:val="left"/>
+      <w:pPr>
+        <w:ind w:left="6480" w:hanging="360"/>
+      </w:pPr>
+      <w:rPr>
+        <w:rFonts w:ascii="Wingdings" w:hAnsi="Wingdings" w:hint="default"/>
+      </w:rPr>
+    </w:lvl>
+  </w:abstractNum>
+  <w:abstractNum w:abstractNumId="3" w15:restartNumberingAfterBreak="0">
+    <w:nsid w:val="32B62E24"/>
+    <w:multiLevelType w:val="hybridMultilevel"/>
+    <w:tmpl w:val="B750319A"/>
+    <w:lvl w:ilvl="0" w:tplc="040C0001">
+      <w:start w:val="1"/>
+      <w:numFmt w:val="bullet"/>
+      <w:lvlText w:val=""/>
+      <w:lvlJc w:val="left"/>
+      <w:pPr>
+        <w:ind w:left="720" w:hanging="360"/>
+      </w:pPr>
+      <w:rPr>
+        <w:rFonts w:ascii="Symbol" w:hAnsi="Symbol" w:hint="default"/>
+      </w:rPr>
+    </w:lvl>
+    <w:lvl w:ilvl="1" w:tplc="040C0003" w:tentative="1">
+      <w:start w:val="1"/>
+      <w:numFmt w:val="bullet"/>
+      <w:lvlText w:val="o"/>
+      <w:lvlJc w:val="left"/>
+      <w:pPr>
+        <w:ind w:left="1440" w:hanging="360"/>
+      </w:pPr>
+      <w:rPr>
+        <w:rFonts w:ascii="Courier New" w:hAnsi="Courier New" w:cs="Courier New" w:hint="default"/>
+      </w:rPr>
+    </w:lvl>
+    <w:lvl w:ilvl="2" w:tplc="040C0005" w:tentative="1">
+      <w:start w:val="1"/>
+      <w:numFmt w:val="bullet"/>
+      <w:lvlText w:val=""/>
+      <w:lvlJc w:val="left"/>
+      <w:pPr>
+        <w:ind w:left="2160" w:hanging="360"/>
+      </w:pPr>
+      <w:rPr>
+        <w:rFonts w:ascii="Wingdings" w:hAnsi="Wingdings" w:hint="default"/>
+      </w:rPr>
+    </w:lvl>
+    <w:lvl w:ilvl="3" w:tplc="040C0001" w:tentative="1">
+      <w:start w:val="1"/>
+      <w:numFmt w:val="bullet"/>
+      <w:lvlText w:val=""/>
+      <w:lvlJc w:val="left"/>
+      <w:pPr>
+        <w:ind w:left="2880" w:hanging="360"/>
+      </w:pPr>
+      <w:rPr>
+        <w:rFonts w:ascii="Symbol" w:hAnsi="Symbol" w:hint="default"/>
+      </w:rPr>
+    </w:lvl>
+    <w:lvl w:ilvl="4" w:tplc="040C0003" w:tentative="1">
+      <w:start w:val="1"/>
+      <w:numFmt w:val="bullet"/>
+      <w:lvlText w:val="o"/>
+      <w:lvlJc w:val="left"/>
+      <w:pPr>
+        <w:ind w:left="3600" w:hanging="360"/>
+      </w:pPr>
+      <w:rPr>
+        <w:rFonts w:ascii="Courier New" w:hAnsi="Courier New" w:cs="Courier New" w:hint="default"/>
+      </w:rPr>
+    </w:lvl>
+    <w:lvl w:ilvl="5" w:tplc="040C0005" w:tentative="1">
+      <w:start w:val="1"/>
+      <w:numFmt w:val="bullet"/>
+      <w:lvlText w:val=""/>
+      <w:lvlJc w:val="left"/>
+      <w:pPr>
+        <w:ind w:left="4320" w:hanging="360"/>
+      </w:pPr>
+      <w:rPr>
+        <w:rFonts w:ascii="Wingdings" w:hAnsi="Wingdings" w:hint="default"/>
+      </w:rPr>
+    </w:lvl>
+    <w:lvl w:ilvl="6" w:tplc="040C0001" w:tentative="1">
+      <w:start w:val="1"/>
+      <w:numFmt w:val="bullet"/>
+      <w:lvlText w:val=""/>
+      <w:lvlJc w:val="left"/>
+      <w:pPr>
+        <w:ind w:left="5040" w:hanging="360"/>
+      </w:pPr>
+      <w:rPr>
+        <w:rFonts w:ascii="Symbol" w:hAnsi="Symbol" w:hint="default"/>
+      </w:rPr>
+    </w:lvl>
+    <w:lvl w:ilvl="7" w:tplc="040C0003" w:tentative="1">
+      <w:start w:val="1"/>
+      <w:numFmt w:val="bullet"/>
+      <w:lvlText w:val="o"/>
+      <w:lvlJc w:val="left"/>
+      <w:pPr>
+        <w:ind w:left="5760" w:hanging="360"/>
+      </w:pPr>
+      <w:rPr>
+        <w:rFonts w:ascii="Courier New" w:hAnsi="Courier New" w:cs="Courier New" w:hint="default"/>
+      </w:rPr>
+    </w:lvl>
+    <w:lvl w:ilvl="8" w:tplc="040C0005" w:tentative="1">
+      <w:start w:val="1"/>
+      <w:numFmt w:val="bullet"/>
+      <w:lvlText w:val=""/>
+      <w:lvlJc w:val="left"/>
+      <w:pPr>
+        <w:ind w:left="6480" w:hanging="360"/>
+      </w:pPr>
+      <w:rPr>
+        <w:rFonts w:ascii="Wingdings" w:hAnsi="Wingdings" w:hint="default"/>
+      </w:rPr>
+    </w:lvl>
+  </w:abstractNum>
+  <w:abstractNum w:abstractNumId="4" w15:restartNumberingAfterBreak="0">
+    <w:nsid w:val="6A836AD1"/>
+    <w:multiLevelType w:val="hybridMultilevel"/>
+    <w:tmpl w:val="65D86DD6"/>
+    <w:lvl w:ilvl="0" w:tplc="040C0001">
+      <w:start w:val="1"/>
+      <w:numFmt w:val="bullet"/>
+      <w:lvlText w:val=""/>
+      <w:lvlJc w:val="left"/>
+      <w:pPr>
+        <w:ind w:left="720" w:hanging="360"/>
+      </w:pPr>
+      <w:rPr>
+        <w:rFonts w:ascii="Symbol" w:hAnsi="Symbol" w:hint="default"/>
+      </w:rPr>
+    </w:lvl>
+    <w:lvl w:ilvl="1" w:tplc="040C0003" w:tentative="1">
+      <w:start w:val="1"/>
+      <w:numFmt w:val="bullet"/>
+      <w:lvlText w:val="o"/>
+      <w:lvlJc w:val="left"/>
+      <w:pPr>
+        <w:ind w:left="1440" w:hanging="360"/>
+      </w:pPr>
+      <w:rPr>
+        <w:rFonts w:ascii="Courier New" w:hAnsi="Courier New" w:cs="Courier New" w:hint="default"/>
+      </w:rPr>
+    </w:lvl>
+    <w:lvl w:ilvl="2" w:tplc="040C0005" w:tentative="1">
+      <w:start w:val="1"/>
+      <w:numFmt w:val="bullet"/>
+      <w:lvlText w:val=""/>
+      <w:lvlJc w:val="left"/>
+      <w:pPr>
+        <w:ind w:left="2160" w:hanging="360"/>
+      </w:pPr>
+      <w:rPr>
+        <w:rFonts w:ascii="Wingdings" w:hAnsi="Wingdings" w:hint="default"/>
+      </w:rPr>
+    </w:lvl>
+    <w:lvl w:ilvl="3" w:tplc="040C0001" w:tentative="1">
+      <w:start w:val="1"/>
+      <w:numFmt w:val="bullet"/>
+      <w:lvlText w:val=""/>
+      <w:lvlJc w:val="left"/>
+      <w:pPr>
+        <w:ind w:left="2880" w:hanging="360"/>
+      </w:pPr>
+      <w:rPr>
+        <w:rFonts w:ascii="Symbol" w:hAnsi="Symbol" w:hint="default"/>
+      </w:rPr>
+    </w:lvl>
+    <w:lvl w:ilvl="4" w:tplc="040C0003" w:tentative="1">
+      <w:start w:val="1"/>
+      <w:numFmt w:val="bullet"/>
+      <w:lvlText w:val="o"/>
+      <w:lvlJc w:val="left"/>
+      <w:pPr>
+        <w:ind w:left="3600" w:hanging="360"/>
+      </w:pPr>
+      <w:rPr>
+        <w:rFonts w:ascii="Courier New" w:hAnsi="Courier New" w:cs="Courier New" w:hint="default"/>
+      </w:rPr>
+    </w:lvl>
+    <w:lvl w:ilvl="5" w:tplc="040C0005" w:tentative="1">
+      <w:start w:val="1"/>
+      <w:numFmt w:val="bullet"/>
+      <w:lvlText w:val=""/>
+      <w:lvlJc w:val="left"/>
+      <w:pPr>
+        <w:ind w:left="4320" w:hanging="360"/>
+      </w:pPr>
+      <w:rPr>
+        <w:rFonts w:ascii="Wingdings" w:hAnsi="Wingdings" w:hint="default"/>
+      </w:rPr>
+    </w:lvl>
+    <w:lvl w:ilvl="6" w:tplc="040C0001" w:tentative="1">
+      <w:start w:val="1"/>
+      <w:numFmt w:val="bullet"/>
+      <w:lvlText w:val=""/>
+      <w:lvlJc w:val="left"/>
+      <w:pPr>
+        <w:ind w:left="5040" w:hanging="360"/>
+      </w:pPr>
+      <w:rPr>
+        <w:rFonts w:ascii="Symbol" w:hAnsi="Symbol" w:hint="default"/>
+      </w:rPr>
+    </w:lvl>
+    <w:lvl w:ilvl="7" w:tplc="040C0003" w:tentative="1">
+      <w:start w:val="1"/>
+      <w:numFmt w:val="bullet"/>
+      <w:lvlText w:val="o"/>
+      <w:lvlJc w:val="left"/>
+      <w:pPr>
+        <w:ind w:left="5760" w:hanging="360"/>
+      </w:pPr>
+      <w:rPr>
+        <w:rFonts w:ascii="Courier New" w:hAnsi="Courier New" w:cs="Courier New" w:hint="default"/>
+      </w:rPr>
+    </w:lvl>
+    <w:lvl w:ilvl="8" w:tplc="040C0005" w:tentative="1">
+      <w:start w:val="1"/>
+      <w:numFmt w:val="bullet"/>
+      <w:lvlText w:val=""/>
+      <w:lvlJc w:val="left"/>
+      <w:pPr>
+        <w:ind w:left="6480" w:hanging="360"/>
+      </w:pPr>
+      <w:rPr>
+        <w:rFonts w:ascii="Wingdings" w:hAnsi="Wingdings" w:hint="default"/>
+      </w:rPr>
+    </w:lvl>
+  </w:abstractNum>
+  <w:num w:numId="1">
+    <w:abstractNumId w:val="1"/>
+  </w:num>
+  <w:num w:numId="2">
+    <w:abstractNumId w:val="2"/>
+  </w:num>
+  <w:num w:numId="3">
+    <w:abstractNumId w:val="0"/>
+  </w:num>
+  <w:num w:numId="4">
+    <w:abstractNumId w:val="4"/>
+  </w:num>
+  <w:num w:numId="5">
+    <w:abstractNumId w:val="3"/>
+  </w:num>
+</w:numbering>
 </file>
 
 <file path=word/styles.xml><?xml version="1.0" encoding="utf-8"?>
@@ -6570,6 +8468,30 @@
       <w:u w:val="single"/>
     </w:rPr>
   </w:style>
+  <w:style w:type="character" w:styleId="Accentuation">
+    <w:name w:val="Emphasis"/>
+    <w:basedOn w:val="Policepardfaut"/>
+    <w:uiPriority w:val="20"/>
+    <w:qFormat/>
+    <w:rsid w:val="00730AC2"/>
+    <w:rPr>
+      <w:i/>
+      <w:iCs/>
+    </w:rPr>
+  </w:style>
+  <w:style w:type="character" w:styleId="CodeHTML">
+    <w:name w:val="HTML Code"/>
+    <w:basedOn w:val="Policepardfaut"/>
+    <w:uiPriority w:val="99"/>
+    <w:semiHidden/>
+    <w:unhideWhenUsed/>
+    <w:rsid w:val="00653B3B"/>
+    <w:rPr>
+      <w:rFonts w:ascii="Courier New" w:eastAsia="Times New Roman" w:hAnsi="Courier New" w:cs="Courier New"/>
+      <w:sz w:val="20"/>
+      <w:szCs w:val="20"/>
+    </w:rPr>
+  </w:style>
 </w:styles>
 </file>
 

--- a/Notes Cours HTML-CSS.docx
+++ b/Notes Cours HTML-CSS.docx
@@ -4282,7 +4282,15 @@
         <w:t xml:space="preserve">span </w:t>
       </w:r>
       <w:r>
-        <w:t>pour des lignes (ex : sélectionner une partie du texte pour la mettre en couleur, gras, etc..)</w:t>
+        <w:t xml:space="preserve">pour des lignes (ex : sélectionner une partie du texte pour la mettre en couleur, gras, </w:t>
+      </w:r>
+      <w:proofErr w:type="gramStart"/>
+      <w:r>
+        <w:t>etc..</w:t>
+      </w:r>
+      <w:proofErr w:type="gramEnd"/>
+      <w:r>
+        <w:t>)</w:t>
       </w:r>
     </w:p>
     <w:p>
@@ -4410,13 +4418,7 @@
         </w:rPr>
       </w:pPr>
       <w:r>
-        <w:t xml:space="preserve">em = par rapport </w:t>
-      </w:r>
-      <w:r>
-        <w:t>à</w:t>
-      </w:r>
-      <w:r>
-        <w:t xml:space="preserve"> la taille </w:t>
+        <w:t xml:space="preserve">em = par rapport à la taille </w:t>
       </w:r>
       <w:r>
         <w:t xml:space="preserve">(de la police) </w:t>
@@ -4441,13 +4443,7 @@
         </w:rPr>
       </w:pPr>
       <w:r>
-        <w:t>rem</w:t>
-      </w:r>
-      <w:r>
-        <w:t xml:space="preserve"> = par rapport à la taille de l’élément </w:t>
-      </w:r>
-      <w:r>
-        <w:t>racine</w:t>
+        <w:t>rem = par rapport à la taille de l’élément racine</w:t>
       </w:r>
     </w:p>
     <w:p>
@@ -4466,13 +4462,7 @@
         </w:rPr>
       </w:pPr>
       <w:r>
-        <w:t>vw</w:t>
-      </w:r>
-      <w:r>
-        <w:t xml:space="preserve"> = </w:t>
-      </w:r>
-      <w:r>
-        <w:t>1% de la largeur de la fenêtre</w:t>
+        <w:t>vw = 1% de la largeur de la fenêtre</w:t>
       </w:r>
     </w:p>
     <w:p>
@@ -4491,16 +4481,7 @@
         </w:rPr>
       </w:pPr>
       <w:r>
-        <w:t>vh</w:t>
-      </w:r>
-      <w:r>
-        <w:t xml:space="preserve"> = 1% de la </w:t>
-      </w:r>
-      <w:r>
-        <w:t>hauteur</w:t>
-      </w:r>
-      <w:r>
-        <w:t xml:space="preserve"> de la fenêtre</w:t>
+        <w:t>vh = 1% de la hauteur de la fenêtre</w:t>
       </w:r>
     </w:p>
     <w:p>
@@ -4796,16 +4777,7 @@
           <w:spacing w:val="-1"/>
           <w:shd w:val="clear" w:color="auto" w:fill="FFFFFF"/>
         </w:rPr>
-        <w:t xml:space="preserve"> l</w:t>
-      </w:r>
-      <w:r>
-        <w:rPr>
-          <w:rFonts w:ascii="Arial" w:hAnsi="Arial" w:cs="Arial"/>
-          <w:color w:val="1B1B1B"/>
-          <w:spacing w:val="-1"/>
-          <w:shd w:val="clear" w:color="auto" w:fill="FFFFFF"/>
-        </w:rPr>
-        <w:t>'image est redimensionnée pour être aussi grande que possible et pour conserver ses proportions. L'image couvre toute la largeur ou la hauteur du conteneur et les parties qui dépassent sont rognées si les proportions du conteneur sont différentes</w:t>
+        <w:t xml:space="preserve"> l'image est redimensionnée pour être aussi grande que possible et pour conserver ses proportions. L'image couvre toute la largeur ou la hauteur du conteneur et les parties qui dépassent sont rognées si les proportions du conteneur sont différentes</w:t>
       </w:r>
     </w:p>
     <w:p>
@@ -4837,16 +4809,7 @@
           <w:spacing w:val="-1"/>
           <w:shd w:val="clear" w:color="auto" w:fill="FFFFFF"/>
         </w:rPr>
-        <w:t xml:space="preserve">  =  </w:t>
-      </w:r>
-      <w:r>
-        <w:rPr>
-          <w:rFonts w:ascii="Arial" w:hAnsi="Arial" w:cs="Arial"/>
-          <w:color w:val="1B1B1B"/>
-          <w:spacing w:val="-1"/>
-          <w:shd w:val="clear" w:color="auto" w:fill="FFFFFF"/>
-        </w:rPr>
-        <w:t>redimensionne l'image d'arrière-plan afin que ses proportions soient conservées</w:t>
+        <w:t xml:space="preserve">  =  redimensionne l'image d'arrière-plan afin que ses proportions soient conservées</w:t>
       </w:r>
     </w:p>
     <w:p>
@@ -5117,34 +5080,7 @@
           <w:spacing w:val="-1"/>
           <w:shd w:val="clear" w:color="auto" w:fill="FFFFFF"/>
         </w:rPr>
-        <w:t xml:space="preserve">si on définit un élément avec une largeur de 100 pixels, ces 100 pixels </w:t>
-      </w:r>
-      <w:r>
-        <w:rPr>
-          <w:rFonts w:ascii="Arial" w:hAnsi="Arial" w:cs="Arial"/>
-          <w:color w:val="1B1B1B"/>
-          <w:spacing w:val="-1"/>
-          <w:shd w:val="clear" w:color="auto" w:fill="FFFFFF"/>
-        </w:rPr>
-        <w:t>incluront</w:t>
-      </w:r>
-      <w:r>
-        <w:rPr>
-          <w:rFonts w:ascii="Arial" w:hAnsi="Arial" w:cs="Arial"/>
-          <w:color w:val="1B1B1B"/>
-          <w:spacing w:val="-1"/>
-          <w:shd w:val="clear" w:color="auto" w:fill="FFFFFF"/>
-        </w:rPr>
-        <w:t xml:space="preserve"> la bordure et le remplissage éventuellement ajoutés et c'est le contenu de la boîte qui sera compressé pour absorber cette largeur supplémentaire</w:t>
-      </w:r>
-      <w:r>
-        <w:rPr>
-          <w:rFonts w:ascii="Arial" w:hAnsi="Arial" w:cs="Arial"/>
-          <w:color w:val="1B1B1B"/>
-          <w:spacing w:val="-1"/>
-          <w:shd w:val="clear" w:color="auto" w:fill="FFFFFF"/>
-        </w:rPr>
-        <w:t xml:space="preserve"> (on définit la taille totale (margin &amp; padding compris))</w:t>
+        <w:t>si on définit un élément avec une largeur de 100 pixels, ces 100 pixels incluront la bordure et le remplissage éventuellement ajoutés et c'est le contenu de la boîte qui sera compressé pour absorber cette largeur supplémentaire (on définit la taille totale (margin &amp; padding compris))</w:t>
       </w:r>
     </w:p>
     <w:p>
@@ -5262,16 +5198,7 @@
           <w:spacing w:val="-1"/>
           <w:shd w:val="clear" w:color="auto" w:fill="FFFFFF"/>
         </w:rPr>
-        <w:t xml:space="preserve">dégager les flottements à </w:t>
-      </w:r>
-      <w:r>
-        <w:rPr>
-          <w:rFonts w:ascii="Arial" w:hAnsi="Arial" w:cs="Arial"/>
-          <w:color w:val="1B1B1B"/>
-          <w:spacing w:val="-1"/>
-          <w:shd w:val="clear" w:color="auto" w:fill="FFFFFF"/>
-        </w:rPr>
-        <w:t>droite</w:t>
+        <w:t>dégager les flottements à droite</w:t>
       </w:r>
     </w:p>
     <w:p>
@@ -5309,16 +5236,7 @@
           <w:spacing w:val="-1"/>
           <w:shd w:val="clear" w:color="auto" w:fill="FFFFFF"/>
         </w:rPr>
-        <w:t>dégager les flottements à gauche</w:t>
-      </w:r>
-      <w:r>
-        <w:rPr>
-          <w:rFonts w:ascii="Arial" w:hAnsi="Arial" w:cs="Arial"/>
-          <w:color w:val="1B1B1B"/>
-          <w:spacing w:val="-1"/>
-          <w:shd w:val="clear" w:color="auto" w:fill="FFFFFF"/>
-        </w:rPr>
-        <w:t xml:space="preserve"> &amp; à droite</w:t>
+        <w:t>dégager les flottements à gauche &amp; à droite</w:t>
       </w:r>
     </w:p>
     <w:p>
@@ -5391,43 +5309,7 @@
           <w:spacing w:val="-1"/>
           <w:shd w:val="clear" w:color="auto" w:fill="FFFFFF"/>
         </w:rPr>
-        <w:t>dégager le contenu vers l</w:t>
-      </w:r>
-      <w:r>
-        <w:rPr>
-          <w:rFonts w:ascii="Arial" w:hAnsi="Arial" w:cs="Arial"/>
-          <w:color w:val="1B1B1B"/>
-          <w:spacing w:val="-1"/>
-          <w:shd w:val="clear" w:color="auto" w:fill="FFFFFF"/>
-        </w:rPr>
-        <w:t>a</w:t>
-      </w:r>
-      <w:r>
-        <w:rPr>
-          <w:rFonts w:ascii="Arial" w:hAnsi="Arial" w:cs="Arial"/>
-          <w:color w:val="1B1B1B"/>
-          <w:spacing w:val="-1"/>
-          <w:shd w:val="clear" w:color="auto" w:fill="FFFFFF"/>
-        </w:rPr>
-        <w:t xml:space="preserve"> </w:t>
-      </w:r>
-      <w:r>
-        <w:rPr>
-          <w:rFonts w:ascii="Arial" w:hAnsi="Arial" w:cs="Arial"/>
-          <w:color w:val="1B1B1B"/>
-          <w:spacing w:val="-1"/>
-          <w:shd w:val="clear" w:color="auto" w:fill="FFFFFF"/>
-        </w:rPr>
-        <w:t>fin</w:t>
-      </w:r>
-      <w:r>
-        <w:rPr>
-          <w:rFonts w:ascii="Arial" w:hAnsi="Arial" w:cs="Arial"/>
-          <w:color w:val="1B1B1B"/>
-          <w:spacing w:val="-1"/>
-          <w:shd w:val="clear" w:color="auto" w:fill="FFFFFF"/>
-        </w:rPr>
-        <w:t xml:space="preserve"> du bloc englobant</w:t>
+        <w:t>dégager le contenu vers la fin du bloc englobant</w:t>
       </w:r>
     </w:p>
     <w:p>
@@ -5527,18 +5409,7 @@
           <w:spacing w:val="-1"/>
           <w:shd w:val="clear" w:color="auto" w:fill="FFFFFF"/>
         </w:rPr>
-        <w:t>r</w:t>
-      </w:r>
-      <w:r>
-        <w:rPr>
-          <w:rFonts w:ascii="Arial" w:hAnsi="Arial" w:cs="Arial"/>
-          <w:i/>
-          <w:iCs/>
-          <w:color w:val="1B1B1B"/>
-          <w:spacing w:val="-1"/>
-          <w:shd w:val="clear" w:color="auto" w:fill="FFFFFF"/>
-        </w:rPr>
-        <w:t>elative</w:t>
+        <w:t>relative</w:t>
       </w:r>
       <w:r>
         <w:rPr>
@@ -5878,16 +5749,7 @@
           <w:spacing w:val="-1"/>
           <w:shd w:val="clear" w:color="auto" w:fill="FFFFFF"/>
         </w:rPr>
-        <w:t>) au sein du conteneur puis il se comporte ensuite comme un élément fixe jusqu'à atteindre le bord opposé du bloc englobant</w:t>
-      </w:r>
-      <w:r>
-        <w:rPr>
-          <w:rFonts w:ascii="Arial" w:hAnsi="Arial" w:cs="Arial"/>
-          <w:color w:val="1B1B1B"/>
-          <w:spacing w:val="-1"/>
-          <w:shd w:val="clear" w:color="auto" w:fill="FFFFFF"/>
-        </w:rPr>
-        <w:t xml:space="preserve"> (il reste à la même position quand on scroll)</w:t>
+        <w:t>) au sein du conteneur puis il se comporte ensuite comme un élément fixe jusqu'à atteindre le bord opposé du bloc englobant (il reste à la même position quand on scroll)</w:t>
       </w:r>
     </w:p>
     <w:p>
@@ -6197,6 +6059,162 @@
       <w:bookmarkEnd w:id="10"/>
     </w:p>
     <w:p>
+      <w:r>
+        <w:rPr>
+          <w:i/>
+          <w:iCs/>
+          <w:u w:val="single"/>
+        </w:rPr>
+        <w:t>overflow :</w:t>
+      </w:r>
+    </w:p>
+    <w:p>
+      <w:r>
+        <w:t>D</w:t>
+      </w:r>
+      <w:r>
+        <w:t>éfinit comment gérer le dépassement du contenu d'un élément dans son bloc</w:t>
+      </w:r>
+    </w:p>
+    <w:p>
+      <w:pPr>
+        <w:pStyle w:val="Paragraphedeliste"/>
+        <w:numPr>
+          <w:ilvl w:val="0"/>
+          <w:numId w:val="7"/>
+        </w:numPr>
+      </w:pPr>
+      <w:r>
+        <w:t>V</w:t>
+      </w:r>
+      <w:r>
+        <w:t>isible</w:t>
+      </w:r>
+    </w:p>
+    <w:p/>
+    <w:p>
+      <w:r>
+        <w:t>La valeur par défaut. Le contenu n'est pas rogné. Le contenu peut éventuellement être affiché en dehors de la boîte de remplissage (padding).</w:t>
+      </w:r>
+    </w:p>
+    <w:p/>
+    <w:p>
+      <w:pPr>
+        <w:pStyle w:val="Paragraphedeliste"/>
+        <w:numPr>
+          <w:ilvl w:val="0"/>
+          <w:numId w:val="7"/>
+        </w:numPr>
+      </w:pPr>
+      <w:r>
+        <w:t>hidden</w:t>
+      </w:r>
+    </w:p>
+    <w:p>
+      <w:r>
+        <w:t>Le contenu est rogné si besoin pour s'inscrire dans la boîte de remplissage (padding) et aucune barre de défilement n'est affichée.</w:t>
+      </w:r>
+    </w:p>
+    <w:p/>
+    <w:p>
+      <w:pPr>
+        <w:pStyle w:val="Paragraphedeliste"/>
+        <w:numPr>
+          <w:ilvl w:val="0"/>
+          <w:numId w:val="7"/>
+        </w:numPr>
+      </w:pPr>
+      <w:r>
+        <w:t>scroll</w:t>
+      </w:r>
+    </w:p>
+    <w:p>
+      <w:r>
+        <w:t>Le contenu est rogné pour s'inscrire dans la boîte de remplissage (padding) et les navigateurs de bureau affichent des barres de défilement dans tous les cas. Cela évite d'avoir des barres qui apparaissent et disparaissent sans cesse avec du contenu dynamique.</w:t>
+      </w:r>
+    </w:p>
+    <w:p/>
+    <w:p>
+      <w:pPr>
+        <w:pStyle w:val="Paragraphedeliste"/>
+        <w:numPr>
+          <w:ilvl w:val="0"/>
+          <w:numId w:val="7"/>
+        </w:numPr>
+      </w:pPr>
+      <w:r>
+        <w:t>auto</w:t>
+      </w:r>
+    </w:p>
+    <w:p>
+      <w:r>
+        <w:t>Le comportement est laissé à la discrétion de l'agent utilisateur. Les navigateurs comme Firefox affichent des ascenseurs si le contenu dépasse dans la boîte de remplissage (padding)</w:t>
+      </w:r>
+    </w:p>
+    <w:p/>
+    <w:p>
+      <w:pPr>
+        <w:pStyle w:val="Paragraphedeliste"/>
+        <w:numPr>
+          <w:ilvl w:val="0"/>
+          <w:numId w:val="7"/>
+        </w:numPr>
+      </w:pPr>
+      <w:r>
+        <w:t>overlay </w:t>
+      </w:r>
+    </w:p>
+    <w:p>
+      <w:r>
+        <w:t>Cette valeur se comporte comme auto </w:t>
+      </w:r>
+      <w:proofErr w:type="gramStart"/>
+      <w:r>
+        <w:t>sauf que</w:t>
+      </w:r>
+      <w:proofErr w:type="gramEnd"/>
+      <w:r>
+        <w:t xml:space="preserve"> les barres de défilement sont au-dessus du contenu plutôt que de prendre de la place. Cette valeur est uniquement prise en charge par les navigateurs basés sur WebKit (Safari) ou Blink (Chrome, Opera).</w:t>
+      </w:r>
+    </w:p>
+    <w:p/>
+    <w:p/>
+    <w:p>
+      <w:pPr>
+        <w:spacing w:line="360" w:lineRule="auto"/>
+        <w:rPr>
+          <w:i/>
+          <w:iCs/>
+          <w:u w:val="single"/>
+        </w:rPr>
+      </w:pPr>
+      <w:r>
+        <w:rPr>
+          <w:i/>
+          <w:iCs/>
+          <w:u w:val="single"/>
+        </w:rPr>
+        <w:t xml:space="preserve">FontAwesome : </w:t>
+      </w:r>
+    </w:p>
+    <w:p>
+      <w:pPr>
+        <w:spacing w:line="360" w:lineRule="auto"/>
+      </w:pPr>
+      <w:r>
+        <w:t>Site de font</w:t>
+      </w:r>
+      <w:r>
+        <w:t>s</w:t>
+      </w:r>
+      <w:r>
+        <w:t xml:space="preserve"> et d’icone</w:t>
+      </w:r>
+      <w:r>
+        <w:t>s</w:t>
+      </w:r>
+    </w:p>
+    <w:p>
       <w:pPr>
         <w:rPr>
           <w:rFonts w:ascii="Arial" w:eastAsiaTheme="majorEastAsia" w:hAnsi="Arial" w:cstheme="majorBidi"/>
@@ -6213,9 +6231,15 @@
     <w:p>
       <w:pPr>
         <w:pStyle w:val="Titre2"/>
+        <w:rPr>
+          <w:lang w:val="en-GB"/>
+        </w:rPr>
       </w:pPr>
       <w:bookmarkStart w:id="11" w:name="_Toc93396911"/>
       <w:r>
+        <w:rPr>
+          <w:lang w:val="en-GB"/>
+        </w:rPr>
         <w:lastRenderedPageBreak/>
         <w:t>B/ Notes</w:t>
       </w:r>
@@ -6225,17 +6249,60 @@
       <w:pPr>
         <w:spacing w:line="360" w:lineRule="auto"/>
       </w:pPr>
+      <w:r>
+        <w:t>Penser à reset le c</w:t>
+      </w:r>
+      <w:r>
+        <w:t>ss</w:t>
+      </w:r>
     </w:p>
     <w:p>
       <w:pPr>
         <w:spacing w:line="360" w:lineRule="auto"/>
-        <w:rPr>
-          <w:rFonts w:asciiTheme="majorHAnsi" w:eastAsiaTheme="majorEastAsia" w:hAnsiTheme="majorHAnsi" w:cstheme="majorBidi"/>
-          <w:color w:val="2F5496" w:themeColor="accent1" w:themeShade="BF"/>
-          <w:sz w:val="40"/>
-          <w:szCs w:val="32"/>
-        </w:rPr>
-      </w:pPr>
+      </w:pPr>
+    </w:p>
+    <w:p>
+      <w:pPr>
+        <w:spacing w:line="360" w:lineRule="auto"/>
+      </w:pPr>
+      <w:r>
+        <w:t xml:space="preserve">Bien organiser son CSS (Section ( </w:t>
+      </w:r>
+      <w:r>
+        <w:rPr>
+          <w:color w:val="538135" w:themeColor="accent6" w:themeShade="BF"/>
+        </w:rPr>
+        <w:t xml:space="preserve">/* Navbar */    /* Main */ </w:t>
+      </w:r>
+      <w:r>
+        <w:t>)</w:t>
+      </w:r>
+    </w:p>
+    <w:p>
+      <w:pPr>
+        <w:spacing w:line="360" w:lineRule="auto"/>
+      </w:pPr>
+    </w:p>
+    <w:p>
+      <w:pPr>
+        <w:spacing w:line="360" w:lineRule="auto"/>
+      </w:pPr>
+      <w:r>
+        <w:t xml:space="preserve">Utiliser des classes utilitaires pour pouvoir définir des choses récurrentes (ex : background blanc &amp; noir, texte important, bouton, etc…) </w:t>
+      </w:r>
+    </w:p>
+    <w:p>
+      <w:pPr>
+        <w:spacing w:line="360" w:lineRule="auto"/>
+      </w:pPr>
+    </w:p>
+    <w:p>
+      <w:pPr>
+        <w:spacing w:line="360" w:lineRule="auto"/>
+      </w:pPr>
+      <w:r>
+        <w:t>Penser à clear après des float successifs</w:t>
+      </w:r>
       <w:r>
         <w:br w:type="page"/>
       </w:r>
@@ -6244,13 +6311,22 @@
       <w:pPr>
         <w:pStyle w:val="Titre1"/>
         <w:spacing w:line="360" w:lineRule="auto"/>
+        <w:rPr>
+          <w:lang w:val="en-GB"/>
+        </w:rPr>
       </w:pPr>
       <w:bookmarkStart w:id="12" w:name="_Toc93396912"/>
       <w:r>
+        <w:rPr>
+          <w:lang w:val="en-GB"/>
+        </w:rPr>
         <w:lastRenderedPageBreak/>
         <w:t>Section 5</w:t>
       </w:r>
       <w:r>
+        <w:rPr>
+          <w:lang w:val="en-GB"/>
+        </w:rPr>
         <w:t> : Intro to Responsive Layouts</w:t>
       </w:r>
       <w:bookmarkEnd w:id="12"/>
@@ -6258,9 +6334,15 @@
     <w:p>
       <w:pPr>
         <w:pStyle w:val="Titre2"/>
+        <w:rPr>
+          <w:lang w:val="en-GB"/>
+        </w:rPr>
       </w:pPr>
       <w:bookmarkStart w:id="13" w:name="_Toc93396913"/>
       <w:r>
+        <w:rPr>
+          <w:lang w:val="en-GB"/>
+        </w:rPr>
         <w:t>A/ Définition</w:t>
       </w:r>
       <w:bookmarkEnd w:id="13"/>
@@ -6273,9 +6355,13 @@
           <w:color w:val="2F5496" w:themeColor="accent1" w:themeShade="BF"/>
           <w:sz w:val="26"/>
           <w:szCs w:val="26"/>
-        </w:rPr>
-      </w:pPr>
-      <w:r>
+          <w:lang w:val="en-GB"/>
+        </w:rPr>
+      </w:pPr>
+      <w:r>
+        <w:rPr>
+          <w:lang w:val="en-GB"/>
+        </w:rPr>
         <w:br w:type="page"/>
       </w:r>
     </w:p>
@@ -6986,8 +7072,16 @@
         <w:rPr>
           <w:lang w:val="en-GB"/>
         </w:rPr>
-        <w:t> : Website Deployment With</w:t>
-      </w:r>
+        <w:t xml:space="preserve"> : Website Deployment </w:t>
+      </w:r>
+      <w:proofErr w:type="gramStart"/>
+      <w:r>
+        <w:rPr>
+          <w:lang w:val="en-GB"/>
+        </w:rPr>
+        <w:t>With</w:t>
+      </w:r>
+      <w:proofErr w:type="gramEnd"/>
       <w:r>
         <w:rPr>
           <w:lang w:val="en-GB"/>
@@ -7178,7 +7272,21 @@
         <w:rPr>
           <w:lang w:val="en-GB"/>
         </w:rPr>
-        <w:t xml:space="preserve"> : Portfolio Website With Sass</w:t>
+        <w:t xml:space="preserve"> : Portfolio Website </w:t>
+      </w:r>
+      <w:proofErr w:type="gramStart"/>
+      <w:r>
+        <w:rPr>
+          <w:lang w:val="en-GB"/>
+        </w:rPr>
+        <w:t>With</w:t>
+      </w:r>
+      <w:proofErr w:type="gramEnd"/>
+      <w:r>
+        <w:rPr>
+          <w:lang w:val="en-GB"/>
+        </w:rPr>
+        <w:t xml:space="preserve"> Sass</w:t>
       </w:r>
       <w:bookmarkEnd w:id="42"/>
     </w:p>
@@ -7690,6 +7798,229 @@
     </w:lvl>
   </w:abstractNum>
   <w:abstractNum w:abstractNumId="4" w15:restartNumberingAfterBreak="0">
+    <w:nsid w:val="389E3571"/>
+    <w:multiLevelType w:val="hybridMultilevel"/>
+    <w:tmpl w:val="C42C656A"/>
+    <w:lvl w:ilvl="0" w:tplc="040C0001">
+      <w:start w:val="1"/>
+      <w:numFmt w:val="bullet"/>
+      <w:lvlText w:val=""/>
+      <w:lvlJc w:val="left"/>
+      <w:pPr>
+        <w:ind w:left="720" w:hanging="360"/>
+      </w:pPr>
+      <w:rPr>
+        <w:rFonts w:ascii="Symbol" w:hAnsi="Symbol" w:hint="default"/>
+      </w:rPr>
+    </w:lvl>
+    <w:lvl w:ilvl="1" w:tplc="040C0003" w:tentative="1">
+      <w:start w:val="1"/>
+      <w:numFmt w:val="bullet"/>
+      <w:lvlText w:val="o"/>
+      <w:lvlJc w:val="left"/>
+      <w:pPr>
+        <w:ind w:left="1440" w:hanging="360"/>
+      </w:pPr>
+      <w:rPr>
+        <w:rFonts w:ascii="Courier New" w:hAnsi="Courier New" w:cs="Courier New" w:hint="default"/>
+      </w:rPr>
+    </w:lvl>
+    <w:lvl w:ilvl="2" w:tplc="040C0005" w:tentative="1">
+      <w:start w:val="1"/>
+      <w:numFmt w:val="bullet"/>
+      <w:lvlText w:val=""/>
+      <w:lvlJc w:val="left"/>
+      <w:pPr>
+        <w:ind w:left="2160" w:hanging="360"/>
+      </w:pPr>
+      <w:rPr>
+        <w:rFonts w:ascii="Wingdings" w:hAnsi="Wingdings" w:hint="default"/>
+      </w:rPr>
+    </w:lvl>
+    <w:lvl w:ilvl="3" w:tplc="040C0001" w:tentative="1">
+      <w:start w:val="1"/>
+      <w:numFmt w:val="bullet"/>
+      <w:lvlText w:val=""/>
+      <w:lvlJc w:val="left"/>
+      <w:pPr>
+        <w:ind w:left="2880" w:hanging="360"/>
+      </w:pPr>
+      <w:rPr>
+        <w:rFonts w:ascii="Symbol" w:hAnsi="Symbol" w:hint="default"/>
+      </w:rPr>
+    </w:lvl>
+    <w:lvl w:ilvl="4" w:tplc="040C0003" w:tentative="1">
+      <w:start w:val="1"/>
+      <w:numFmt w:val="bullet"/>
+      <w:lvlText w:val="o"/>
+      <w:lvlJc w:val="left"/>
+      <w:pPr>
+        <w:ind w:left="3600" w:hanging="360"/>
+      </w:pPr>
+      <w:rPr>
+        <w:rFonts w:ascii="Courier New" w:hAnsi="Courier New" w:cs="Courier New" w:hint="default"/>
+      </w:rPr>
+    </w:lvl>
+    <w:lvl w:ilvl="5" w:tplc="040C0005" w:tentative="1">
+      <w:start w:val="1"/>
+      <w:numFmt w:val="bullet"/>
+      <w:lvlText w:val=""/>
+      <w:lvlJc w:val="left"/>
+      <w:pPr>
+        <w:ind w:left="4320" w:hanging="360"/>
+      </w:pPr>
+      <w:rPr>
+        <w:rFonts w:ascii="Wingdings" w:hAnsi="Wingdings" w:hint="default"/>
+      </w:rPr>
+    </w:lvl>
+    <w:lvl w:ilvl="6" w:tplc="040C0001" w:tentative="1">
+      <w:start w:val="1"/>
+      <w:numFmt w:val="bullet"/>
+      <w:lvlText w:val=""/>
+      <w:lvlJc w:val="left"/>
+      <w:pPr>
+        <w:ind w:left="5040" w:hanging="360"/>
+      </w:pPr>
+      <w:rPr>
+        <w:rFonts w:ascii="Symbol" w:hAnsi="Symbol" w:hint="default"/>
+      </w:rPr>
+    </w:lvl>
+    <w:lvl w:ilvl="7" w:tplc="040C0003" w:tentative="1">
+      <w:start w:val="1"/>
+      <w:numFmt w:val="bullet"/>
+      <w:lvlText w:val="o"/>
+      <w:lvlJc w:val="left"/>
+      <w:pPr>
+        <w:ind w:left="5760" w:hanging="360"/>
+      </w:pPr>
+      <w:rPr>
+        <w:rFonts w:ascii="Courier New" w:hAnsi="Courier New" w:cs="Courier New" w:hint="default"/>
+      </w:rPr>
+    </w:lvl>
+    <w:lvl w:ilvl="8" w:tplc="040C0005" w:tentative="1">
+      <w:start w:val="1"/>
+      <w:numFmt w:val="bullet"/>
+      <w:lvlText w:val=""/>
+      <w:lvlJc w:val="left"/>
+      <w:pPr>
+        <w:ind w:left="6480" w:hanging="360"/>
+      </w:pPr>
+      <w:rPr>
+        <w:rFonts w:ascii="Wingdings" w:hAnsi="Wingdings" w:hint="default"/>
+      </w:rPr>
+    </w:lvl>
+  </w:abstractNum>
+  <w:abstractNum w:abstractNumId="5" w15:restartNumberingAfterBreak="0">
+    <w:nsid w:val="531A40FD"/>
+    <w:multiLevelType w:val="hybridMultilevel"/>
+    <w:tmpl w:val="4EE8692E"/>
+    <w:lvl w:ilvl="0" w:tplc="040C0001">
+      <w:start w:val="1"/>
+      <w:numFmt w:val="bullet"/>
+      <w:lvlText w:val=""/>
+      <w:lvlJc w:val="left"/>
+      <w:rPr>
+        <w:rFonts w:ascii="Symbol" w:hAnsi="Symbol" w:hint="default"/>
+      </w:rPr>
+    </w:lvl>
+    <w:lvl w:ilvl="1" w:tplc="040C0003" w:tentative="1">
+      <w:start w:val="1"/>
+      <w:numFmt w:val="bullet"/>
+      <w:lvlText w:val="o"/>
+      <w:lvlJc w:val="left"/>
+      <w:pPr>
+        <w:ind w:left="1440" w:hanging="360"/>
+      </w:pPr>
+      <w:rPr>
+        <w:rFonts w:ascii="Courier New" w:hAnsi="Courier New" w:cs="Courier New" w:hint="default"/>
+      </w:rPr>
+    </w:lvl>
+    <w:lvl w:ilvl="2" w:tplc="040C0005" w:tentative="1">
+      <w:start w:val="1"/>
+      <w:numFmt w:val="bullet"/>
+      <w:lvlText w:val=""/>
+      <w:lvlJc w:val="left"/>
+      <w:pPr>
+        <w:ind w:left="2160" w:hanging="360"/>
+      </w:pPr>
+      <w:rPr>
+        <w:rFonts w:ascii="Wingdings" w:hAnsi="Wingdings" w:hint="default"/>
+      </w:rPr>
+    </w:lvl>
+    <w:lvl w:ilvl="3" w:tplc="040C0001" w:tentative="1">
+      <w:start w:val="1"/>
+      <w:numFmt w:val="bullet"/>
+      <w:lvlText w:val=""/>
+      <w:lvlJc w:val="left"/>
+      <w:pPr>
+        <w:ind w:left="2880" w:hanging="360"/>
+      </w:pPr>
+      <w:rPr>
+        <w:rFonts w:ascii="Symbol" w:hAnsi="Symbol" w:hint="default"/>
+      </w:rPr>
+    </w:lvl>
+    <w:lvl w:ilvl="4" w:tplc="040C0003" w:tentative="1">
+      <w:start w:val="1"/>
+      <w:numFmt w:val="bullet"/>
+      <w:lvlText w:val="o"/>
+      <w:lvlJc w:val="left"/>
+      <w:pPr>
+        <w:ind w:left="3600" w:hanging="360"/>
+      </w:pPr>
+      <w:rPr>
+        <w:rFonts w:ascii="Courier New" w:hAnsi="Courier New" w:cs="Courier New" w:hint="default"/>
+      </w:rPr>
+    </w:lvl>
+    <w:lvl w:ilvl="5" w:tplc="040C0005" w:tentative="1">
+      <w:start w:val="1"/>
+      <w:numFmt w:val="bullet"/>
+      <w:lvlText w:val=""/>
+      <w:lvlJc w:val="left"/>
+      <w:pPr>
+        <w:ind w:left="4320" w:hanging="360"/>
+      </w:pPr>
+      <w:rPr>
+        <w:rFonts w:ascii="Wingdings" w:hAnsi="Wingdings" w:hint="default"/>
+      </w:rPr>
+    </w:lvl>
+    <w:lvl w:ilvl="6" w:tplc="040C0001" w:tentative="1">
+      <w:start w:val="1"/>
+      <w:numFmt w:val="bullet"/>
+      <w:lvlText w:val=""/>
+      <w:lvlJc w:val="left"/>
+      <w:pPr>
+        <w:ind w:left="5040" w:hanging="360"/>
+      </w:pPr>
+      <w:rPr>
+        <w:rFonts w:ascii="Symbol" w:hAnsi="Symbol" w:hint="default"/>
+      </w:rPr>
+    </w:lvl>
+    <w:lvl w:ilvl="7" w:tplc="040C0003" w:tentative="1">
+      <w:start w:val="1"/>
+      <w:numFmt w:val="bullet"/>
+      <w:lvlText w:val="o"/>
+      <w:lvlJc w:val="left"/>
+      <w:pPr>
+        <w:ind w:left="5760" w:hanging="360"/>
+      </w:pPr>
+      <w:rPr>
+        <w:rFonts w:ascii="Courier New" w:hAnsi="Courier New" w:cs="Courier New" w:hint="default"/>
+      </w:rPr>
+    </w:lvl>
+    <w:lvl w:ilvl="8" w:tplc="040C0005" w:tentative="1">
+      <w:start w:val="1"/>
+      <w:numFmt w:val="bullet"/>
+      <w:lvlText w:val=""/>
+      <w:lvlJc w:val="left"/>
+      <w:pPr>
+        <w:ind w:left="6480" w:hanging="360"/>
+      </w:pPr>
+      <w:rPr>
+        <w:rFonts w:ascii="Wingdings" w:hAnsi="Wingdings" w:hint="default"/>
+      </w:rPr>
+    </w:lvl>
+  </w:abstractNum>
+  <w:abstractNum w:abstractNumId="6" w15:restartNumberingAfterBreak="0">
     <w:nsid w:val="6A836AD1"/>
     <w:multiLevelType w:val="hybridMultilevel"/>
     <w:tmpl w:val="65D86DD6"/>
@@ -7812,10 +8143,16 @@
     <w:abstractNumId w:val="0"/>
   </w:num>
   <w:num w:numId="4">
-    <w:abstractNumId w:val="4"/>
+    <w:abstractNumId w:val="6"/>
   </w:num>
   <w:num w:numId="5">
     <w:abstractNumId w:val="3"/>
+  </w:num>
+  <w:num w:numId="6">
+    <w:abstractNumId w:val="4"/>
+  </w:num>
+  <w:num w:numId="7">
+    <w:abstractNumId w:val="5"/>
   </w:num>
 </w:numbering>
 </file>
@@ -8271,6 +8608,7 @@
   <w:style w:type="character" w:default="1" w:styleId="Policepardfaut">
     <w:name w:val="Default Paragraph Font"/>
     <w:uiPriority w:val="1"/>
+    <w:semiHidden/>
     <w:unhideWhenUsed/>
   </w:style>
   <w:style w:type="table" w:default="1" w:styleId="TableauNormal">
@@ -8490,6 +8828,24 @@
       <w:rFonts w:ascii="Courier New" w:eastAsia="Times New Roman" w:hAnsi="Courier New" w:cs="Courier New"/>
       <w:sz w:val="20"/>
       <w:szCs w:val="20"/>
+    </w:rPr>
+  </w:style>
+  <w:style w:type="paragraph" w:styleId="NormalWeb">
+    <w:name w:val="Normal (Web)"/>
+    <w:basedOn w:val="Normal"/>
+    <w:uiPriority w:val="99"/>
+    <w:semiHidden/>
+    <w:unhideWhenUsed/>
+    <w:rsid w:val="00E83ABF"/>
+    <w:pPr>
+      <w:spacing w:before="100" w:beforeAutospacing="1" w:after="100" w:afterAutospacing="1" w:line="240" w:lineRule="auto"/>
+      <w:jc w:val="left"/>
+    </w:pPr>
+    <w:rPr>
+      <w:rFonts w:ascii="Times New Roman" w:eastAsia="Times New Roman" w:hAnsi="Times New Roman" w:cs="Times New Roman"/>
+      <w:sz w:val="24"/>
+      <w:szCs w:val="24"/>
+      <w:lang w:eastAsia="fr-FR"/>
     </w:rPr>
   </w:style>
 </w:styles>

--- a/Notes Cours HTML-CSS.docx
+++ b/Notes Cours HTML-CSS.docx
@@ -3318,7 +3318,11 @@
     </w:p>
     <w:p>
       <w:r>
-        <w:t>HyperText Markup La</w:t>
+        <w:t xml:space="preserve">HyperText Markup </w:t>
+      </w:r>
+      <w:proofErr w:type="spellStart"/>
+      <w:r>
+        <w:t>La</w:t>
       </w:r>
       <w:r>
         <w:t>ngu</w:t>
@@ -3326,6 +3330,7 @@
       <w:r>
         <w:t>age</w:t>
       </w:r>
+      <w:proofErr w:type="spellEnd"/>
       <w:r>
         <w:t xml:space="preserve"> (</w:t>
       </w:r>
@@ -3346,8 +3351,13 @@
       </w:r>
     </w:p>
     <w:p>
-      <w:r>
-        <w:t>Cascading Style Sheets (Feuilles de style en cascade)</w:t>
+      <w:proofErr w:type="spellStart"/>
+      <w:r>
+        <w:t>Cascading</w:t>
+      </w:r>
+      <w:proofErr w:type="spellEnd"/>
+      <w:r>
+        <w:t xml:space="preserve"> Style Sheets (Feuilles de style en cascade)</w:t>
       </w:r>
     </w:p>
     <w:p>
@@ -3495,13 +3505,31 @@
       <w:pPr>
         <w:pStyle w:val="Sansinterligne"/>
       </w:pPr>
-      <w:r>
-        <w:t xml:space="preserve">Charset : </w:t>
-      </w:r>
-    </w:p>
-    <w:p>
-      <w:r>
-        <w:t>Character encoding (</w:t>
+      <w:proofErr w:type="spellStart"/>
+      <w:r>
+        <w:t>Charset</w:t>
+      </w:r>
+      <w:proofErr w:type="spellEnd"/>
+      <w:r>
+        <w:t xml:space="preserve"> : </w:t>
+      </w:r>
+    </w:p>
+    <w:p>
+      <w:proofErr w:type="spellStart"/>
+      <w:r>
+        <w:t>Character</w:t>
+      </w:r>
+      <w:proofErr w:type="spellEnd"/>
+      <w:r>
+        <w:t xml:space="preserve"> </w:t>
+      </w:r>
+      <w:proofErr w:type="spellStart"/>
+      <w:r>
+        <w:t>encoding</w:t>
+      </w:r>
+      <w:proofErr w:type="spellEnd"/>
+      <w:r>
+        <w:t xml:space="preserve"> (</w:t>
       </w:r>
       <w:r>
         <w:t>Encodage de caractère</w:t>
@@ -3549,6 +3577,7 @@
         </w:rPr>
         <w:t>&lt;</w:t>
       </w:r>
+      <w:proofErr w:type="spellStart"/>
       <w:r>
         <w:rPr>
           <w:color w:val="569CD6"/>
@@ -3556,6 +3585,7 @@
         </w:rPr>
         <w:t>meta</w:t>
       </w:r>
+      <w:proofErr w:type="spellEnd"/>
       <w:r>
         <w:rPr>
           <w:color w:val="D4D4D4"/>
@@ -3563,6 +3593,7 @@
         </w:rPr>
         <w:t xml:space="preserve"> </w:t>
       </w:r>
+      <w:proofErr w:type="spellStart"/>
       <w:r>
         <w:rPr>
           <w:color w:val="9CDCFE"/>
@@ -3570,6 +3601,7 @@
         </w:rPr>
         <w:t>name</w:t>
       </w:r>
+      <w:proofErr w:type="spellEnd"/>
       <w:r>
         <w:t>=</w:t>
       </w:r>
@@ -3578,7 +3610,23 @@
           <w:color w:val="CE9178"/>
           <w:lang w:eastAsia="fr-FR"/>
         </w:rPr>
-        <w:t>"viewport"</w:t>
+        <w:t>"</w:t>
+      </w:r>
+      <w:proofErr w:type="spellStart"/>
+      <w:r>
+        <w:rPr>
+          <w:color w:val="CE9178"/>
+          <w:lang w:eastAsia="fr-FR"/>
+        </w:rPr>
+        <w:t>viewport</w:t>
+      </w:r>
+      <w:proofErr w:type="spellEnd"/>
+      <w:r>
+        <w:rPr>
+          <w:color w:val="CE9178"/>
+          <w:lang w:eastAsia="fr-FR"/>
+        </w:rPr>
+        <w:t>"</w:t>
       </w:r>
       <w:r>
         <w:rPr>
@@ -3606,7 +3654,55 @@
           <w:color w:val="CE9178"/>
           <w:lang w:eastAsia="fr-FR"/>
         </w:rPr>
-        <w:t>"width=device-width, initial-scale=1.0"</w:t>
+        <w:t>"</w:t>
+      </w:r>
+      <w:proofErr w:type="spellStart"/>
+      <w:r>
+        <w:rPr>
+          <w:color w:val="CE9178"/>
+          <w:lang w:eastAsia="fr-FR"/>
+        </w:rPr>
+        <w:t>width</w:t>
+      </w:r>
+      <w:proofErr w:type="spellEnd"/>
+      <w:r>
+        <w:rPr>
+          <w:color w:val="CE9178"/>
+          <w:lang w:eastAsia="fr-FR"/>
+        </w:rPr>
+        <w:t>=</w:t>
+      </w:r>
+      <w:proofErr w:type="spellStart"/>
+      <w:r>
+        <w:rPr>
+          <w:color w:val="CE9178"/>
+          <w:lang w:eastAsia="fr-FR"/>
+        </w:rPr>
+        <w:t>device-width</w:t>
+      </w:r>
+      <w:proofErr w:type="spellEnd"/>
+      <w:r>
+        <w:rPr>
+          <w:color w:val="CE9178"/>
+          <w:lang w:eastAsia="fr-FR"/>
+        </w:rPr>
+        <w:t>, initial-</w:t>
+      </w:r>
+      <w:proofErr w:type="spellStart"/>
+      <w:r>
+        <w:rPr>
+          <w:color w:val="CE9178"/>
+          <w:lang w:eastAsia="fr-FR"/>
+        </w:rPr>
+        <w:t>scale</w:t>
+      </w:r>
+      <w:proofErr w:type="spellEnd"/>
+      <w:r>
+        <w:rPr>
+          <w:color w:val="CE9178"/>
+          <w:lang w:eastAsia="fr-FR"/>
+        </w:rPr>
+        <w:t>=1.0"</w:t>
       </w:r>
       <w:r>
         <w:rPr>
@@ -3655,6 +3751,7 @@
         </w:rPr>
         <w:t>&lt;</w:t>
       </w:r>
+      <w:proofErr w:type="spellStart"/>
       <w:r>
         <w:rPr>
           <w:color w:val="569CD6"/>
@@ -3662,12 +3759,14 @@
         </w:rPr>
         <w:t>meta</w:t>
       </w:r>
+      <w:proofErr w:type="spellEnd"/>
       <w:r>
         <w:rPr>
           <w:lang w:eastAsia="fr-FR"/>
         </w:rPr>
         <w:t xml:space="preserve"> </w:t>
       </w:r>
+      <w:proofErr w:type="spellStart"/>
       <w:r>
         <w:rPr>
           <w:color w:val="9CDCFE"/>
@@ -3675,6 +3774,7 @@
         </w:rPr>
         <w:t>name</w:t>
       </w:r>
+      <w:proofErr w:type="spellEnd"/>
       <w:r>
         <w:rPr>
           <w:lang w:eastAsia="fr-FR"/>
@@ -3712,7 +3812,55 @@
           <w:color w:val="CE9178"/>
           <w:lang w:eastAsia="fr-FR"/>
         </w:rPr>
-        <w:t>"This is my website description"</w:t>
+        <w:t xml:space="preserve">"This </w:t>
+      </w:r>
+      <w:proofErr w:type="spellStart"/>
+      <w:r>
+        <w:rPr>
+          <w:color w:val="CE9178"/>
+          <w:lang w:eastAsia="fr-FR"/>
+        </w:rPr>
+        <w:t>is</w:t>
+      </w:r>
+      <w:proofErr w:type="spellEnd"/>
+      <w:r>
+        <w:rPr>
+          <w:color w:val="CE9178"/>
+          <w:lang w:eastAsia="fr-FR"/>
+        </w:rPr>
+        <w:t xml:space="preserve"> </w:t>
+      </w:r>
+      <w:proofErr w:type="spellStart"/>
+      <w:r>
+        <w:rPr>
+          <w:color w:val="CE9178"/>
+          <w:lang w:eastAsia="fr-FR"/>
+        </w:rPr>
+        <w:t>my</w:t>
+      </w:r>
+      <w:proofErr w:type="spellEnd"/>
+      <w:r>
+        <w:rPr>
+          <w:color w:val="CE9178"/>
+          <w:lang w:eastAsia="fr-FR"/>
+        </w:rPr>
+        <w:t xml:space="preserve"> </w:t>
+      </w:r>
+      <w:proofErr w:type="spellStart"/>
+      <w:r>
+        <w:rPr>
+          <w:color w:val="CE9178"/>
+          <w:lang w:eastAsia="fr-FR"/>
+        </w:rPr>
+        <w:t>website</w:t>
+      </w:r>
+      <w:proofErr w:type="spellEnd"/>
+      <w:r>
+        <w:rPr>
+          <w:color w:val="CE9178"/>
+          <w:lang w:eastAsia="fr-FR"/>
+        </w:rPr>
+        <w:t xml:space="preserve"> description"</w:t>
       </w:r>
       <w:r>
         <w:rPr>
@@ -3741,6 +3889,7 @@
         </w:rPr>
         <w:t>La balise ( &lt;</w:t>
       </w:r>
+      <w:proofErr w:type="spellStart"/>
       <w:r>
         <w:rPr>
           <w:color w:val="569CD6"/>
@@ -3748,6 +3897,7 @@
         </w:rPr>
         <w:t>meta</w:t>
       </w:r>
+      <w:proofErr w:type="spellEnd"/>
       <w:r>
         <w:rPr>
           <w:color w:val="D4D4D4"/>
@@ -3755,6 +3905,7 @@
         </w:rPr>
         <w:t xml:space="preserve"> </w:t>
       </w:r>
+      <w:proofErr w:type="spellStart"/>
       <w:r>
         <w:rPr>
           <w:color w:val="9CDCFE"/>
@@ -3762,6 +3913,7 @@
         </w:rPr>
         <w:t>name</w:t>
       </w:r>
+      <w:proofErr w:type="spellEnd"/>
       <w:r>
         <w:rPr>
           <w:color w:val="D4D4D4"/>
@@ -3802,7 +3954,23 @@
           <w:color w:val="CE9178"/>
           <w:lang w:eastAsia="fr-FR"/>
         </w:rPr>
-        <w:t>"web development, web design"</w:t>
+        <w:t xml:space="preserve">"web </w:t>
+      </w:r>
+      <w:proofErr w:type="spellStart"/>
+      <w:r>
+        <w:rPr>
+          <w:color w:val="CE9178"/>
+          <w:lang w:eastAsia="fr-FR"/>
+        </w:rPr>
+        <w:t>development</w:t>
+      </w:r>
+      <w:proofErr w:type="spellEnd"/>
+      <w:r>
+        <w:rPr>
+          <w:color w:val="CE9178"/>
+          <w:lang w:eastAsia="fr-FR"/>
+        </w:rPr>
+        <w:t>, web design"</w:t>
       </w:r>
       <w:r>
         <w:rPr>
@@ -3857,8 +4025,37 @@
         <w:rPr>
           <w:lang w:val="en-GB" w:eastAsia="fr-FR"/>
         </w:rPr>
-        <w:t xml:space="preserve">&lt;em&gt; &amp; &lt;i&gt; =&gt; </w:t>
-      </w:r>
+        <w:t>&lt;</w:t>
+      </w:r>
+      <w:proofErr w:type="spellStart"/>
+      <w:r>
+        <w:rPr>
+          <w:lang w:val="en-GB" w:eastAsia="fr-FR"/>
+        </w:rPr>
+        <w:t>em</w:t>
+      </w:r>
+      <w:proofErr w:type="spellEnd"/>
+      <w:r>
+        <w:rPr>
+          <w:lang w:val="en-GB" w:eastAsia="fr-FR"/>
+        </w:rPr>
+        <w:t>&gt; &amp; &lt;</w:t>
+      </w:r>
+      <w:proofErr w:type="spellStart"/>
+      <w:r>
+        <w:rPr>
+          <w:lang w:val="en-GB" w:eastAsia="fr-FR"/>
+        </w:rPr>
+        <w:t>i</w:t>
+      </w:r>
+      <w:proofErr w:type="spellEnd"/>
+      <w:r>
+        <w:rPr>
+          <w:lang w:val="en-GB" w:eastAsia="fr-FR"/>
+        </w:rPr>
+        <w:t xml:space="preserve">&gt; =&gt; </w:t>
+      </w:r>
+      <w:proofErr w:type="spellStart"/>
       <w:r>
         <w:rPr>
           <w:i/>
@@ -3867,31 +4064,60 @@
         </w:rPr>
         <w:t>Italique</w:t>
       </w:r>
-    </w:p>
-    <w:p>
-      <w:pPr>
-        <w:rPr>
-          <w:lang w:eastAsia="fr-FR"/>
-        </w:rPr>
-      </w:pPr>
-      <w:r>
-        <w:rPr>
-          <w:lang w:eastAsia="fr-FR"/>
-        </w:rPr>
-        <w:t>&lt;br&gt; =&gt; Retour à la ligne</w:t>
-      </w:r>
-    </w:p>
-    <w:p>
-      <w:pPr>
-        <w:rPr>
-          <w:lang w:eastAsia="fr-FR"/>
-        </w:rPr>
-      </w:pPr>
-      <w:r>
-        <w:rPr>
-          <w:lang w:eastAsia="fr-FR"/>
-        </w:rPr>
-        <w:t>&lt;hr&gt; =&gt; Ligne horizontal ( -------------------------------------------------------------------------------------------------- )</w:t>
+      <w:proofErr w:type="spellEnd"/>
+    </w:p>
+    <w:p>
+      <w:pPr>
+        <w:rPr>
+          <w:lang w:eastAsia="fr-FR"/>
+        </w:rPr>
+      </w:pPr>
+      <w:r>
+        <w:rPr>
+          <w:lang w:eastAsia="fr-FR"/>
+        </w:rPr>
+        <w:t>&lt;</w:t>
+      </w:r>
+      <w:proofErr w:type="spellStart"/>
+      <w:r>
+        <w:rPr>
+          <w:lang w:eastAsia="fr-FR"/>
+        </w:rPr>
+        <w:t>br</w:t>
+      </w:r>
+      <w:proofErr w:type="spellEnd"/>
+      <w:r>
+        <w:rPr>
+          <w:lang w:eastAsia="fr-FR"/>
+        </w:rPr>
+        <w:t>&gt; =&gt; Retour à la ligne</w:t>
+      </w:r>
+    </w:p>
+    <w:p>
+      <w:pPr>
+        <w:rPr>
+          <w:lang w:eastAsia="fr-FR"/>
+        </w:rPr>
+      </w:pPr>
+      <w:r>
+        <w:rPr>
+          <w:lang w:eastAsia="fr-FR"/>
+        </w:rPr>
+        <w:t>&lt;</w:t>
+      </w:r>
+      <w:proofErr w:type="spellStart"/>
+      <w:r>
+        <w:rPr>
+          <w:lang w:eastAsia="fr-FR"/>
+        </w:rPr>
+        <w:t>hr</w:t>
+      </w:r>
+      <w:proofErr w:type="spellEnd"/>
+      <w:r>
+        <w:rPr>
+          <w:lang w:eastAsia="fr-FR"/>
+        </w:rPr>
+        <w:t>&gt; =&gt; Ligne horizontal ( -------------------------------------------------------------------------------------------------- )</w:t>
       </w:r>
     </w:p>
     <w:p>
@@ -3905,7 +4131,21 @@
         <w:rPr>
           <w:lang w:eastAsia="fr-FR"/>
         </w:rPr>
-        <w:t xml:space="preserve">&lt;del&gt; =&gt; </w:t>
+        <w:t>&lt;</w:t>
+      </w:r>
+      <w:proofErr w:type="spellStart"/>
+      <w:r>
+        <w:rPr>
+          <w:lang w:eastAsia="fr-FR"/>
+        </w:rPr>
+        <w:t>del</w:t>
+      </w:r>
+      <w:proofErr w:type="spellEnd"/>
+      <w:r>
+        <w:rPr>
+          <w:lang w:eastAsia="fr-FR"/>
+        </w:rPr>
+        <w:t xml:space="preserve">&gt; =&gt; </w:t>
       </w:r>
       <w:r>
         <w:rPr>
@@ -4112,6 +4352,7 @@
       <w:pPr>
         <w:spacing w:line="360" w:lineRule="auto"/>
       </w:pPr>
+      <w:proofErr w:type="spellStart"/>
       <w:r>
         <w:rPr>
           <w:i/>
@@ -4126,6 +4367,7 @@
         </w:rPr>
         <w:t>ubmit</w:t>
       </w:r>
+      <w:proofErr w:type="spellEnd"/>
       <w:r>
         <w:rPr>
           <w:i/>
@@ -4274,12 +4516,21 @@
       <w:r>
         <w:t xml:space="preserve">Utiliser </w:t>
       </w:r>
+      <w:proofErr w:type="spellStart"/>
       <w:r>
         <w:rPr>
           <w:i/>
           <w:iCs/>
         </w:rPr>
-        <w:t xml:space="preserve">span </w:t>
+        <w:t>span</w:t>
+      </w:r>
+      <w:proofErr w:type="spellEnd"/>
+      <w:r>
+        <w:rPr>
+          <w:i/>
+          <w:iCs/>
+        </w:rPr>
+        <w:t xml:space="preserve"> </w:t>
       </w:r>
       <w:r>
         <w:t xml:space="preserve">pour des lignes (ex : sélectionner une partie du texte pour la mettre en couleur, gras, </w:t>
@@ -4417,8 +4668,13 @@
           <w:szCs w:val="26"/>
         </w:rPr>
       </w:pPr>
-      <w:r>
-        <w:t xml:space="preserve">em = par rapport à la taille </w:t>
+      <w:proofErr w:type="spellStart"/>
+      <w:r>
+        <w:t>em</w:t>
+      </w:r>
+      <w:proofErr w:type="spellEnd"/>
+      <w:r>
+        <w:t xml:space="preserve"> = par rapport à la taille </w:t>
       </w:r>
       <w:r>
         <w:t xml:space="preserve">(de la police) </w:t>
@@ -4461,8 +4717,13 @@
           <w:szCs w:val="26"/>
         </w:rPr>
       </w:pPr>
-      <w:r>
-        <w:t>vw = 1% de la largeur de la fenêtre</w:t>
+      <w:proofErr w:type="spellStart"/>
+      <w:r>
+        <w:t>vw</w:t>
+      </w:r>
+      <w:proofErr w:type="spellEnd"/>
+      <w:r>
+        <w:t xml:space="preserve"> = 1% de la largeur de la fenêtre</w:t>
       </w:r>
     </w:p>
     <w:p>
@@ -4480,8 +4741,13 @@
           <w:szCs w:val="26"/>
         </w:rPr>
       </w:pPr>
-      <w:r>
-        <w:t>vh = 1% de la hauteur de la fenêtre</w:t>
+      <w:proofErr w:type="spellStart"/>
+      <w:r>
+        <w:t>vh</w:t>
+      </w:r>
+      <w:proofErr w:type="spellEnd"/>
+      <w:r>
+        <w:t xml:space="preserve"> = 1% de la hauteur de la fenêtre</w:t>
       </w:r>
     </w:p>
     <w:p>
@@ -4599,6 +4865,7 @@
         </w:rPr>
         <w:t xml:space="preserve"> ; </w:t>
       </w:r>
+      <w:proofErr w:type="spellStart"/>
       <w:r>
         <w:rPr>
           <w:i/>
@@ -4607,6 +4874,7 @@
         </w:rPr>
         <w:t>bottom</w:t>
       </w:r>
+      <w:proofErr w:type="spellEnd"/>
       <w:r>
         <w:rPr>
           <w:lang w:eastAsia="fr-FR"/>
@@ -4664,6 +4932,7 @@
           <w:lang w:eastAsia="fr-FR"/>
         </w:rPr>
       </w:pPr>
+      <w:proofErr w:type="spellStart"/>
       <w:r>
         <w:rPr>
           <w:rFonts w:ascii="Arial" w:hAnsi="Arial" w:cs="Arial"/>
@@ -4673,65 +4942,9 @@
           <w:spacing w:val="-1"/>
           <w:shd w:val="clear" w:color="auto" w:fill="FFFFFF"/>
         </w:rPr>
-        <w:t xml:space="preserve">contain </w:t>
-      </w:r>
-      <w:r>
-        <w:rPr>
-          <w:lang w:eastAsia="fr-FR"/>
-        </w:rPr>
-        <w:t xml:space="preserve"> </w:t>
-      </w:r>
-      <w:r>
-        <w:rPr>
-          <w:lang w:eastAsia="fr-FR"/>
-        </w:rPr>
-        <w:t xml:space="preserve">= </w:t>
-      </w:r>
-      <w:r>
-        <w:rPr>
-          <w:lang w:eastAsia="fr-FR"/>
-        </w:rPr>
-        <w:t xml:space="preserve"> </w:t>
-      </w:r>
-      <w:r>
-        <w:rPr>
-          <w:rFonts w:ascii="Arial" w:hAnsi="Arial" w:cs="Arial"/>
-          <w:color w:val="1B1B1B"/>
-          <w:spacing w:val="-1"/>
-          <w:shd w:val="clear" w:color="auto" w:fill="FFFFFF"/>
-        </w:rPr>
-        <w:t xml:space="preserve">redimensionne l'image afin qu'elle soit </w:t>
-      </w:r>
-      <w:r>
-        <w:rPr>
-          <w:rFonts w:ascii="Arial" w:hAnsi="Arial" w:cs="Arial"/>
-          <w:color w:val="1B1B1B"/>
-          <w:spacing w:val="-1"/>
-          <w:shd w:val="clear" w:color="auto" w:fill="FFFFFF"/>
-        </w:rPr>
-        <w:t>le plus grand possible</w:t>
-      </w:r>
-      <w:r>
-        <w:rPr>
-          <w:rFonts w:ascii="Arial" w:hAnsi="Arial" w:cs="Arial"/>
-          <w:color w:val="1B1B1B"/>
-          <w:spacing w:val="-1"/>
-          <w:shd w:val="clear" w:color="auto" w:fill="FFFFFF"/>
-        </w:rPr>
-        <w:t xml:space="preserve"> et que l'image conserve ses proportions</w:t>
-      </w:r>
-    </w:p>
-    <w:p>
-      <w:pPr>
-        <w:pStyle w:val="Paragraphedeliste"/>
-        <w:numPr>
-          <w:ilvl w:val="0"/>
-          <w:numId w:val="4"/>
-        </w:numPr>
-        <w:rPr>
-          <w:lang w:eastAsia="fr-FR"/>
-        </w:rPr>
-      </w:pPr>
+        <w:t>contain</w:t>
+      </w:r>
+      <w:proofErr w:type="spellEnd"/>
       <w:r>
         <w:rPr>
           <w:rFonts w:ascii="Arial" w:hAnsi="Arial" w:cs="Arial"/>
@@ -4741,7 +4954,25 @@
           <w:spacing w:val="-1"/>
           <w:shd w:val="clear" w:color="auto" w:fill="FFFFFF"/>
         </w:rPr>
-        <w:t>cover</w:t>
+        <w:t xml:space="preserve"> </w:t>
+      </w:r>
+      <w:r>
+        <w:rPr>
+          <w:lang w:eastAsia="fr-FR"/>
+        </w:rPr>
+        <w:t xml:space="preserve"> </w:t>
+      </w:r>
+      <w:r>
+        <w:rPr>
+          <w:lang w:eastAsia="fr-FR"/>
+        </w:rPr>
+        <w:t xml:space="preserve">= </w:t>
+      </w:r>
+      <w:r>
+        <w:rPr>
+          <w:lang w:eastAsia="fr-FR"/>
+        </w:rPr>
+        <w:t xml:space="preserve"> </w:t>
       </w:r>
       <w:r>
         <w:rPr>
@@ -4750,7 +4981,7 @@
           <w:spacing w:val="-1"/>
           <w:shd w:val="clear" w:color="auto" w:fill="FFFFFF"/>
         </w:rPr>
-        <w:t xml:space="preserve"> </w:t>
+        <w:t xml:space="preserve">redimensionne l'image afin qu'elle soit </w:t>
       </w:r>
       <w:r>
         <w:rPr>
@@ -4759,7 +4990,7 @@
           <w:spacing w:val="-1"/>
           <w:shd w:val="clear" w:color="auto" w:fill="FFFFFF"/>
         </w:rPr>
-        <w:t xml:space="preserve"> </w:t>
+        <w:t>le plus grand possible</w:t>
       </w:r>
       <w:r>
         <w:rPr>
@@ -4768,16 +4999,7 @@
           <w:spacing w:val="-1"/>
           <w:shd w:val="clear" w:color="auto" w:fill="FFFFFF"/>
         </w:rPr>
-        <w:t xml:space="preserve">= </w:t>
-      </w:r>
-      <w:r>
-        <w:rPr>
-          <w:rFonts w:ascii="Arial" w:hAnsi="Arial" w:cs="Arial"/>
-          <w:color w:val="1B1B1B"/>
-          <w:spacing w:val="-1"/>
-          <w:shd w:val="clear" w:color="auto" w:fill="FFFFFF"/>
-        </w:rPr>
-        <w:t xml:space="preserve"> l'image est redimensionnée pour être aussi grande que possible et pour conserver ses proportions. L'image couvre toute la largeur ou la hauteur du conteneur et les parties qui dépassent sont rognées si les proportions du conteneur sont différentes</w:t>
+        <w:t xml:space="preserve"> et que l'image conserve ses proportions</w:t>
       </w:r>
     </w:p>
     <w:p>
@@ -4800,7 +5022,7 @@
           <w:spacing w:val="-1"/>
           <w:shd w:val="clear" w:color="auto" w:fill="FFFFFF"/>
         </w:rPr>
-        <w:t>auto</w:t>
+        <w:t>cover</w:t>
       </w:r>
       <w:r>
         <w:rPr>
@@ -4809,33 +5031,34 @@
           <w:spacing w:val="-1"/>
           <w:shd w:val="clear" w:color="auto" w:fill="FFFFFF"/>
         </w:rPr>
-        <w:t xml:space="preserve">  =  redimensionne l'image d'arrière-plan afin que ses proportions soient conservées</w:t>
-      </w:r>
-    </w:p>
-    <w:p>
-      <w:pPr>
-        <w:rPr>
-          <w:lang w:eastAsia="fr-FR"/>
-        </w:rPr>
-      </w:pPr>
-    </w:p>
-    <w:p>
-      <w:pPr>
-        <w:rPr>
-          <w:i/>
-          <w:iCs/>
-          <w:u w:val="single"/>
-          <w:lang w:eastAsia="fr-FR"/>
-        </w:rPr>
-      </w:pPr>
-      <w:r>
-        <w:rPr>
-          <w:i/>
-          <w:iCs/>
-          <w:u w:val="single"/>
-          <w:lang w:eastAsia="fr-FR"/>
-        </w:rPr>
-        <w:t>background-attachement :</w:t>
+        <w:t xml:space="preserve"> </w:t>
+      </w:r>
+      <w:r>
+        <w:rPr>
+          <w:rFonts w:ascii="Arial" w:hAnsi="Arial" w:cs="Arial"/>
+          <w:color w:val="1B1B1B"/>
+          <w:spacing w:val="-1"/>
+          <w:shd w:val="clear" w:color="auto" w:fill="FFFFFF"/>
+        </w:rPr>
+        <w:t xml:space="preserve"> </w:t>
+      </w:r>
+      <w:r>
+        <w:rPr>
+          <w:rFonts w:ascii="Arial" w:hAnsi="Arial" w:cs="Arial"/>
+          <w:color w:val="1B1B1B"/>
+          <w:spacing w:val="-1"/>
+          <w:shd w:val="clear" w:color="auto" w:fill="FFFFFF"/>
+        </w:rPr>
+        <w:t xml:space="preserve">= </w:t>
+      </w:r>
+      <w:r>
+        <w:rPr>
+          <w:rFonts w:ascii="Arial" w:hAnsi="Arial" w:cs="Arial"/>
+          <w:color w:val="1B1B1B"/>
+          <w:spacing w:val="-1"/>
+          <w:shd w:val="clear" w:color="auto" w:fill="FFFFFF"/>
+        </w:rPr>
+        <w:t xml:space="preserve"> l'image est redimensionnée pour être aussi grande que possible et pour conserver ses proportions. L'image couvre toute la largeur ou la hauteur du conteneur et les parties qui dépassent sont rognées si les proportions du conteneur sont différentes</w:t>
       </w:r>
     </w:p>
     <w:p>
@@ -4858,13 +5081,7 @@
           <w:spacing w:val="-1"/>
           <w:shd w:val="clear" w:color="auto" w:fill="FFFFFF"/>
         </w:rPr>
-        <w:t>fixed</w:t>
-      </w:r>
-      <w:r>
-        <w:rPr>
-          <w:lang w:eastAsia="fr-FR"/>
-        </w:rPr>
-        <w:t xml:space="preserve"> =  </w:t>
+        <w:t>auto</w:t>
       </w:r>
       <w:r>
         <w:rPr>
@@ -4873,26 +5090,33 @@
           <w:spacing w:val="-1"/>
           <w:shd w:val="clear" w:color="auto" w:fill="FFFFFF"/>
         </w:rPr>
-        <w:t>l'arrière-plan est fixe par rapport à la zone d'affichage (</w:t>
-      </w:r>
-      <w:r>
-        <w:rPr>
-          <w:rStyle w:val="Accentuation"/>
-          <w:rFonts w:ascii="Arial" w:hAnsi="Arial" w:cs="Arial"/>
-          <w:color w:val="1B1B1B"/>
-          <w:spacing w:val="-1"/>
-          <w:shd w:val="clear" w:color="auto" w:fill="FFFFFF"/>
-        </w:rPr>
-        <w:t>viewport</w:t>
-      </w:r>
-      <w:r>
-        <w:rPr>
-          <w:rFonts w:ascii="Arial" w:hAnsi="Arial" w:cs="Arial"/>
-          <w:color w:val="1B1B1B"/>
-          <w:spacing w:val="-1"/>
-          <w:shd w:val="clear" w:color="auto" w:fill="FFFFFF"/>
-        </w:rPr>
-        <w:t>). Ainsi, même si l'élément dispose d'outils de défilement, l'arrière-plan ciblé ne se déplacera pas avec l'élément</w:t>
+        <w:t xml:space="preserve">  =  redimensionne l'image d'arrière-plan afin que ses proportions soient conservées</w:t>
+      </w:r>
+    </w:p>
+    <w:p>
+      <w:pPr>
+        <w:rPr>
+          <w:lang w:eastAsia="fr-FR"/>
+        </w:rPr>
+      </w:pPr>
+    </w:p>
+    <w:p>
+      <w:pPr>
+        <w:rPr>
+          <w:i/>
+          <w:iCs/>
+          <w:u w:val="single"/>
+          <w:lang w:eastAsia="fr-FR"/>
+        </w:rPr>
+      </w:pPr>
+      <w:r>
+        <w:rPr>
+          <w:i/>
+          <w:iCs/>
+          <w:u w:val="single"/>
+          <w:lang w:eastAsia="fr-FR"/>
+        </w:rPr>
+        <w:t>background-attachement :</w:t>
       </w:r>
     </w:p>
     <w:p>
@@ -4906,6 +5130,7 @@
           <w:lang w:eastAsia="fr-FR"/>
         </w:rPr>
       </w:pPr>
+      <w:proofErr w:type="spellStart"/>
       <w:r>
         <w:rPr>
           <w:rFonts w:ascii="Arial" w:hAnsi="Arial" w:cs="Arial"/>
@@ -4915,7 +5140,14 @@
           <w:spacing w:val="-1"/>
           <w:shd w:val="clear" w:color="auto" w:fill="FFFFFF"/>
         </w:rPr>
-        <w:t>local</w:t>
+        <w:t>fixed</w:t>
+      </w:r>
+      <w:proofErr w:type="spellEnd"/>
+      <w:r>
+        <w:rPr>
+          <w:lang w:eastAsia="fr-FR"/>
+        </w:rPr>
+        <w:t xml:space="preserve"> =  </w:t>
       </w:r>
       <w:r>
         <w:rPr>
@@ -4924,16 +5156,28 @@
           <w:spacing w:val="-1"/>
           <w:shd w:val="clear" w:color="auto" w:fill="FFFFFF"/>
         </w:rPr>
-        <w:t xml:space="preserve">  =  </w:t>
-      </w:r>
-      <w:r>
-        <w:rPr>
+        <w:t>l'arrière-plan est fixe par rapport à la zone d'affichage (</w:t>
+      </w:r>
+      <w:proofErr w:type="spellStart"/>
+      <w:r>
+        <w:rPr>
+          <w:rStyle w:val="Accentuation"/>
           <w:rFonts w:ascii="Arial" w:hAnsi="Arial" w:cs="Arial"/>
           <w:color w:val="1B1B1B"/>
           <w:spacing w:val="-1"/>
           <w:shd w:val="clear" w:color="auto" w:fill="FFFFFF"/>
         </w:rPr>
-        <w:t>l'arrière-plan se déplace avec le contenu de l'élément associé. Ainsi, si l'élément défile, l'arrière-plan défilera avec. Les zones de positionnement et de dessin de l'arrière-plan sont relatives à la zone de l'élément plutôt qu'au cadre extérieur</w:t>
+        <w:t>viewport</w:t>
+      </w:r>
+      <w:proofErr w:type="spellEnd"/>
+      <w:r>
+        <w:rPr>
+          <w:rFonts w:ascii="Arial" w:hAnsi="Arial" w:cs="Arial"/>
+          <w:color w:val="1B1B1B"/>
+          <w:spacing w:val="-1"/>
+          <w:shd w:val="clear" w:color="auto" w:fill="FFFFFF"/>
+        </w:rPr>
+        <w:t>). Ainsi, même si l'élément dispose d'outils de défilement, l'arrière-plan ciblé ne se déplacera pas avec l'élément</w:t>
       </w:r>
     </w:p>
     <w:p>
@@ -4956,7 +5200,7 @@
           <w:spacing w:val="-1"/>
           <w:shd w:val="clear" w:color="auto" w:fill="FFFFFF"/>
         </w:rPr>
-        <w:t>scroll</w:t>
+        <w:t>local</w:t>
       </w:r>
       <w:r>
         <w:rPr>
@@ -4974,33 +5218,7 @@
           <w:spacing w:val="-1"/>
           <w:shd w:val="clear" w:color="auto" w:fill="FFFFFF"/>
         </w:rPr>
-        <w:t>l'arrière-plan est fixé par rapport au contenu de l'élément (il ne défile pas avec) mais est rattaché à la bordure de l'élément</w:t>
-      </w:r>
-    </w:p>
-    <w:p>
-      <w:pPr>
-        <w:rPr>
-          <w:lang w:eastAsia="fr-FR"/>
-        </w:rPr>
-      </w:pPr>
-    </w:p>
-    <w:p>
-      <w:pPr>
-        <w:rPr>
-          <w:i/>
-          <w:iCs/>
-          <w:u w:val="single"/>
-          <w:lang w:eastAsia="fr-FR"/>
-        </w:rPr>
-      </w:pPr>
-      <w:r>
-        <w:rPr>
-          <w:i/>
-          <w:iCs/>
-          <w:u w:val="single"/>
-          <w:lang w:eastAsia="fr-FR"/>
-        </w:rPr>
-        <w:t>box-sizing :</w:t>
+        <w:t>l'arrière-plan se déplace avec le contenu de l'élément associé. Ainsi, si l'élément défile, l'arrière-plan défilera avec. Les zones de positionnement et de dessin de l'arrière-plan sont relatives à la zone de l'élément plutôt qu'au cadre extérieur</w:t>
       </w:r>
     </w:p>
     <w:p>
@@ -5023,13 +5241,7 @@
           <w:spacing w:val="-1"/>
           <w:shd w:val="clear" w:color="auto" w:fill="FFFFFF"/>
         </w:rPr>
-        <w:t>content-box</w:t>
-      </w:r>
-      <w:r>
-        <w:rPr>
-          <w:lang w:eastAsia="fr-FR"/>
-        </w:rPr>
-        <w:t xml:space="preserve"> =  </w:t>
+        <w:t>scroll</w:t>
       </w:r>
       <w:r>
         <w:rPr>
@@ -5038,7 +5250,62 @@
           <w:spacing w:val="-1"/>
           <w:shd w:val="clear" w:color="auto" w:fill="FFFFFF"/>
         </w:rPr>
-        <w:t>Si on définit un élément avec une largeur de 100 pixels, la boîte de contenu de cet élément mesurera 100 pixels de large et la largeur de la bordure et/ou du remplissage sera alors ajoutée pour constituer la largeur finalement affichée</w:t>
+        <w:t xml:space="preserve">  =  </w:t>
+      </w:r>
+      <w:r>
+        <w:rPr>
+          <w:rFonts w:ascii="Arial" w:hAnsi="Arial" w:cs="Arial"/>
+          <w:color w:val="1B1B1B"/>
+          <w:spacing w:val="-1"/>
+          <w:shd w:val="clear" w:color="auto" w:fill="FFFFFF"/>
+        </w:rPr>
+        <w:t>l'arrière-plan est fixé par rapport au contenu de l'élément (il ne défile pas avec) mais est rattaché à la bordure de l'élément</w:t>
+      </w:r>
+    </w:p>
+    <w:p>
+      <w:pPr>
+        <w:rPr>
+          <w:lang w:eastAsia="fr-FR"/>
+        </w:rPr>
+      </w:pPr>
+    </w:p>
+    <w:p>
+      <w:pPr>
+        <w:rPr>
+          <w:i/>
+          <w:iCs/>
+          <w:u w:val="single"/>
+          <w:lang w:eastAsia="fr-FR"/>
+        </w:rPr>
+      </w:pPr>
+      <w:r>
+        <w:rPr>
+          <w:i/>
+          <w:iCs/>
+          <w:u w:val="single"/>
+          <w:lang w:eastAsia="fr-FR"/>
+        </w:rPr>
+        <w:t>box-</w:t>
+      </w:r>
+      <w:proofErr w:type="spellStart"/>
+      <w:r>
+        <w:rPr>
+          <w:i/>
+          <w:iCs/>
+          <w:u w:val="single"/>
+          <w:lang w:eastAsia="fr-FR"/>
+        </w:rPr>
+        <w:t>sizing</w:t>
+      </w:r>
+      <w:proofErr w:type="spellEnd"/>
+      <w:r>
+        <w:rPr>
+          <w:i/>
+          <w:iCs/>
+          <w:u w:val="single"/>
+          <w:lang w:eastAsia="fr-FR"/>
+        </w:rPr>
+        <w:t> :</w:t>
       </w:r>
     </w:p>
     <w:p>
@@ -5061,8 +5328,13 @@
           <w:spacing w:val="-1"/>
           <w:shd w:val="clear" w:color="auto" w:fill="FFFFFF"/>
         </w:rPr>
-        <w:lastRenderedPageBreak/>
-        <w:t>border-box</w:t>
+        <w:t>content-box</w:t>
+      </w:r>
+      <w:r>
+        <w:rPr>
+          <w:lang w:eastAsia="fr-FR"/>
+        </w:rPr>
+        <w:t xml:space="preserve"> =  </w:t>
       </w:r>
       <w:r>
         <w:rPr>
@@ -5071,55 +5343,7 @@
           <w:spacing w:val="-1"/>
           <w:shd w:val="clear" w:color="auto" w:fill="FFFFFF"/>
         </w:rPr>
-        <w:t xml:space="preserve">  =  </w:t>
-      </w:r>
-      <w:r>
-        <w:rPr>
-          <w:rFonts w:ascii="Arial" w:hAnsi="Arial" w:cs="Arial"/>
-          <w:color w:val="1B1B1B"/>
-          <w:spacing w:val="-1"/>
-          <w:shd w:val="clear" w:color="auto" w:fill="FFFFFF"/>
-        </w:rPr>
-        <w:t>si on définit un élément avec une largeur de 100 pixels, ces 100 pixels incluront la bordure et le remplissage éventuellement ajoutés et c'est le contenu de la boîte qui sera compressé pour absorber cette largeur supplémentaire (on définit la taille totale (margin &amp; padding compris))</w:t>
-      </w:r>
-    </w:p>
-    <w:p>
-      <w:pPr>
-        <w:rPr>
-          <w:lang w:eastAsia="fr-FR"/>
-        </w:rPr>
-      </w:pPr>
-    </w:p>
-    <w:p>
-      <w:pPr>
-        <w:rPr>
-          <w:i/>
-          <w:iCs/>
-          <w:u w:val="single"/>
-          <w:lang w:eastAsia="fr-FR"/>
-        </w:rPr>
-      </w:pPr>
-      <w:r>
-        <w:rPr>
-          <w:i/>
-          <w:iCs/>
-          <w:u w:val="single"/>
-          <w:lang w:eastAsia="fr-FR"/>
-        </w:rPr>
-        <w:t>clear :</w:t>
-      </w:r>
-    </w:p>
-    <w:p>
-      <w:pPr>
-        <w:rPr>
-          <w:lang w:eastAsia="fr-FR"/>
-        </w:rPr>
-      </w:pPr>
-      <w:r>
-        <w:rPr>
-          <w:lang w:eastAsia="fr-FR"/>
-        </w:rPr>
-        <w:t xml:space="preserve">L’élément est déplacé vers le bas </w:t>
+        <w:t>Si on définit un élément avec une largeur de 100 pixels, la boîte de contenu de cet élément mesurera 100 pixels de large et la largeur de la bordure et/ou du remplissage sera alors ajoutée pour constituer la largeur finalement affichée</w:t>
       </w:r>
     </w:p>
     <w:p>
@@ -5142,13 +5366,8 @@
           <w:spacing w:val="-1"/>
           <w:shd w:val="clear" w:color="auto" w:fill="FFFFFF"/>
         </w:rPr>
-        <w:t>left</w:t>
-      </w:r>
-      <w:r>
-        <w:rPr>
-          <w:lang w:eastAsia="fr-FR"/>
-        </w:rPr>
-        <w:t xml:space="preserve"> =  </w:t>
+        <w:lastRenderedPageBreak/>
+        <w:t>border-box</w:t>
       </w:r>
       <w:r>
         <w:rPr>
@@ -5157,7 +5376,106 @@
           <w:spacing w:val="-1"/>
           <w:shd w:val="clear" w:color="auto" w:fill="FFFFFF"/>
         </w:rPr>
-        <w:t>dégager les flottements à gauche</w:t>
+        <w:t xml:space="preserve">  =  </w:t>
+      </w:r>
+      <w:r>
+        <w:rPr>
+          <w:rFonts w:ascii="Arial" w:hAnsi="Arial" w:cs="Arial"/>
+          <w:color w:val="1B1B1B"/>
+          <w:spacing w:val="-1"/>
+          <w:shd w:val="clear" w:color="auto" w:fill="FFFFFF"/>
+        </w:rPr>
+        <w:t>si on définit un élément avec une largeur de 100 pixels, ces 100 pixels incluront la bordure et le remplissage éventuellement ajoutés et c'est le contenu de la boîte qui sera compressé pour absorber cette largeur supplémentaire (on définit la taille totale (</w:t>
+      </w:r>
+      <w:proofErr w:type="spellStart"/>
+      <w:r>
+        <w:rPr>
+          <w:rFonts w:ascii="Arial" w:hAnsi="Arial" w:cs="Arial"/>
+          <w:color w:val="1B1B1B"/>
+          <w:spacing w:val="-1"/>
+          <w:shd w:val="clear" w:color="auto" w:fill="FFFFFF"/>
+        </w:rPr>
+        <w:t>margin</w:t>
+      </w:r>
+      <w:proofErr w:type="spellEnd"/>
+      <w:r>
+        <w:rPr>
+          <w:rFonts w:ascii="Arial" w:hAnsi="Arial" w:cs="Arial"/>
+          <w:color w:val="1B1B1B"/>
+          <w:spacing w:val="-1"/>
+          <w:shd w:val="clear" w:color="auto" w:fill="FFFFFF"/>
+        </w:rPr>
+        <w:t xml:space="preserve"> &amp; </w:t>
+      </w:r>
+      <w:proofErr w:type="spellStart"/>
+      <w:r>
+        <w:rPr>
+          <w:rFonts w:ascii="Arial" w:hAnsi="Arial" w:cs="Arial"/>
+          <w:color w:val="1B1B1B"/>
+          <w:spacing w:val="-1"/>
+          <w:shd w:val="clear" w:color="auto" w:fill="FFFFFF"/>
+        </w:rPr>
+        <w:t>padding</w:t>
+      </w:r>
+      <w:proofErr w:type="spellEnd"/>
+      <w:r>
+        <w:rPr>
+          <w:rFonts w:ascii="Arial" w:hAnsi="Arial" w:cs="Arial"/>
+          <w:color w:val="1B1B1B"/>
+          <w:spacing w:val="-1"/>
+          <w:shd w:val="clear" w:color="auto" w:fill="FFFFFF"/>
+        </w:rPr>
+        <w:t xml:space="preserve"> compris))</w:t>
+      </w:r>
+    </w:p>
+    <w:p>
+      <w:pPr>
+        <w:rPr>
+          <w:lang w:eastAsia="fr-FR"/>
+        </w:rPr>
+      </w:pPr>
+    </w:p>
+    <w:p>
+      <w:pPr>
+        <w:rPr>
+          <w:i/>
+          <w:iCs/>
+          <w:u w:val="single"/>
+          <w:lang w:eastAsia="fr-FR"/>
+        </w:rPr>
+      </w:pPr>
+      <w:proofErr w:type="spellStart"/>
+      <w:r>
+        <w:rPr>
+          <w:i/>
+          <w:iCs/>
+          <w:u w:val="single"/>
+          <w:lang w:eastAsia="fr-FR"/>
+        </w:rPr>
+        <w:t>clear</w:t>
+      </w:r>
+      <w:proofErr w:type="spellEnd"/>
+      <w:r>
+        <w:rPr>
+          <w:i/>
+          <w:iCs/>
+          <w:u w:val="single"/>
+          <w:lang w:eastAsia="fr-FR"/>
+        </w:rPr>
+        <w:t> :</w:t>
+      </w:r>
+    </w:p>
+    <w:p>
+      <w:pPr>
+        <w:rPr>
+          <w:lang w:eastAsia="fr-FR"/>
+        </w:rPr>
+      </w:pPr>
+      <w:r>
+        <w:rPr>
+          <w:lang w:eastAsia="fr-FR"/>
+        </w:rPr>
+        <w:t xml:space="preserve">L’élément est déplacé vers le bas </w:t>
       </w:r>
     </w:p>
     <w:p>
@@ -5171,6 +5489,7 @@
           <w:lang w:eastAsia="fr-FR"/>
         </w:rPr>
       </w:pPr>
+      <w:proofErr w:type="spellStart"/>
       <w:r>
         <w:rPr>
           <w:rFonts w:ascii="Arial" w:hAnsi="Arial" w:cs="Arial"/>
@@ -5180,7 +5499,14 @@
           <w:spacing w:val="-1"/>
           <w:shd w:val="clear" w:color="auto" w:fill="FFFFFF"/>
         </w:rPr>
-        <w:t>right</w:t>
+        <w:t>left</w:t>
+      </w:r>
+      <w:proofErr w:type="spellEnd"/>
+      <w:r>
+        <w:rPr>
+          <w:lang w:eastAsia="fr-FR"/>
+        </w:rPr>
+        <w:t xml:space="preserve"> =  </w:t>
       </w:r>
       <w:r>
         <w:rPr>
@@ -5189,16 +5515,7 @@
           <w:spacing w:val="-1"/>
           <w:shd w:val="clear" w:color="auto" w:fill="FFFFFF"/>
         </w:rPr>
-        <w:t xml:space="preserve">  =  </w:t>
-      </w:r>
-      <w:r>
-        <w:rPr>
-          <w:rFonts w:ascii="Arial" w:hAnsi="Arial" w:cs="Arial"/>
-          <w:color w:val="1B1B1B"/>
-          <w:spacing w:val="-1"/>
-          <w:shd w:val="clear" w:color="auto" w:fill="FFFFFF"/>
-        </w:rPr>
-        <w:t>dégager les flottements à droite</w:t>
+        <w:t>dégager les flottements à gauche</w:t>
       </w:r>
     </w:p>
     <w:p>
@@ -5221,13 +5538,7 @@
           <w:spacing w:val="-1"/>
           <w:shd w:val="clear" w:color="auto" w:fill="FFFFFF"/>
         </w:rPr>
-        <w:t>both</w:t>
-      </w:r>
-      <w:r>
-        <w:rPr>
-          <w:lang w:eastAsia="fr-FR"/>
-        </w:rPr>
-        <w:t xml:space="preserve"> =  </w:t>
+        <w:t>right</w:t>
       </w:r>
       <w:r>
         <w:rPr>
@@ -5236,7 +5547,16 @@
           <w:spacing w:val="-1"/>
           <w:shd w:val="clear" w:color="auto" w:fill="FFFFFF"/>
         </w:rPr>
-        <w:t>dégager les flottements à gauche &amp; à droite</w:t>
+        <w:t xml:space="preserve">  =  </w:t>
+      </w:r>
+      <w:r>
+        <w:rPr>
+          <w:rFonts w:ascii="Arial" w:hAnsi="Arial" w:cs="Arial"/>
+          <w:color w:val="1B1B1B"/>
+          <w:spacing w:val="-1"/>
+          <w:shd w:val="clear" w:color="auto" w:fill="FFFFFF"/>
+        </w:rPr>
+        <w:t>dégager les flottements à droite</w:t>
       </w:r>
     </w:p>
     <w:p>
@@ -5250,6 +5570,7 @@
           <w:lang w:eastAsia="fr-FR"/>
         </w:rPr>
       </w:pPr>
+      <w:proofErr w:type="spellStart"/>
       <w:r>
         <w:rPr>
           <w:rFonts w:ascii="Arial" w:hAnsi="Arial" w:cs="Arial"/>
@@ -5259,7 +5580,14 @@
           <w:spacing w:val="-1"/>
           <w:shd w:val="clear" w:color="auto" w:fill="FFFFFF"/>
         </w:rPr>
-        <w:t>inline-start</w:t>
+        <w:t>both</w:t>
+      </w:r>
+      <w:proofErr w:type="spellEnd"/>
+      <w:r>
+        <w:rPr>
+          <w:lang w:eastAsia="fr-FR"/>
+        </w:rPr>
+        <w:t xml:space="preserve"> =  </w:t>
       </w:r>
       <w:r>
         <w:rPr>
@@ -5268,16 +5596,7 @@
           <w:spacing w:val="-1"/>
           <w:shd w:val="clear" w:color="auto" w:fill="FFFFFF"/>
         </w:rPr>
-        <w:t xml:space="preserve">  =  </w:t>
-      </w:r>
-      <w:r>
-        <w:rPr>
-          <w:rFonts w:ascii="Arial" w:hAnsi="Arial" w:cs="Arial"/>
-          <w:color w:val="1B1B1B"/>
-          <w:spacing w:val="-1"/>
-          <w:shd w:val="clear" w:color="auto" w:fill="FFFFFF"/>
-        </w:rPr>
-        <w:t>dégager le contenu vers le début du bloc englobant</w:t>
+        <w:t>dégager les flottements à gauche &amp; à droite</w:t>
       </w:r>
     </w:p>
     <w:p>
@@ -5291,6 +5610,7 @@
           <w:lang w:eastAsia="fr-FR"/>
         </w:rPr>
       </w:pPr>
+      <w:proofErr w:type="spellStart"/>
       <w:r>
         <w:rPr>
           <w:rFonts w:ascii="Arial" w:hAnsi="Arial" w:cs="Arial"/>
@@ -5300,68 +5620,9 @@
           <w:spacing w:val="-1"/>
           <w:shd w:val="clear" w:color="auto" w:fill="FFFFFF"/>
         </w:rPr>
-        <w:t xml:space="preserve">inline-end  =  </w:t>
-      </w:r>
-      <w:r>
-        <w:rPr>
-          <w:rFonts w:ascii="Arial" w:hAnsi="Arial" w:cs="Arial"/>
-          <w:color w:val="1B1B1B"/>
-          <w:spacing w:val="-1"/>
-          <w:shd w:val="clear" w:color="auto" w:fill="FFFFFF"/>
-        </w:rPr>
-        <w:t>dégager le contenu vers la fin du bloc englobant</w:t>
-      </w:r>
-    </w:p>
-    <w:p>
-      <w:pPr>
-        <w:rPr>
-          <w:lang w:eastAsia="fr-FR"/>
-        </w:rPr>
-      </w:pPr>
-    </w:p>
-    <w:p>
-      <w:pPr>
-        <w:rPr>
-          <w:i/>
-          <w:iCs/>
-          <w:u w:val="single"/>
-          <w:lang w:eastAsia="fr-FR"/>
-        </w:rPr>
-      </w:pPr>
-      <w:r>
-        <w:rPr>
-          <w:i/>
-          <w:iCs/>
-          <w:u w:val="single"/>
-          <w:lang w:eastAsia="fr-FR"/>
-        </w:rPr>
-        <w:t>position :</w:t>
-      </w:r>
-    </w:p>
-    <w:p>
-      <w:pPr>
-        <w:rPr>
-          <w:lang w:eastAsia="fr-FR"/>
-        </w:rPr>
-      </w:pPr>
-      <w:r>
-        <w:rPr>
-          <w:lang w:eastAsia="fr-FR"/>
-        </w:rPr>
-        <w:t>Positionnement de l’élément</w:t>
-      </w:r>
-    </w:p>
-    <w:p>
-      <w:pPr>
-        <w:pStyle w:val="Paragraphedeliste"/>
-        <w:numPr>
-          <w:ilvl w:val="0"/>
-          <w:numId w:val="4"/>
-        </w:numPr>
-        <w:rPr>
-          <w:lang w:eastAsia="fr-FR"/>
-        </w:rPr>
-      </w:pPr>
+        <w:t>inline</w:t>
+      </w:r>
+      <w:proofErr w:type="spellEnd"/>
       <w:r>
         <w:rPr>
           <w:rFonts w:ascii="Arial" w:hAnsi="Arial" w:cs="Arial"/>
@@ -5371,13 +5632,7 @@
           <w:spacing w:val="-1"/>
           <w:shd w:val="clear" w:color="auto" w:fill="FFFFFF"/>
         </w:rPr>
-        <w:t xml:space="preserve">static  </w:t>
-      </w:r>
-      <w:r>
-        <w:rPr>
-          <w:lang w:eastAsia="fr-FR"/>
-        </w:rPr>
-        <w:t xml:space="preserve">=  </w:t>
+        <w:t>-start</w:t>
       </w:r>
       <w:r>
         <w:rPr>
@@ -5386,8 +5641,163 @@
           <w:spacing w:val="-1"/>
           <w:shd w:val="clear" w:color="auto" w:fill="FFFFFF"/>
         </w:rPr>
-        <w:t>positionnement par défaut ‘pas d’effet particulié</w:t>
-      </w:r>
+        <w:t xml:space="preserve">  =  </w:t>
+      </w:r>
+      <w:r>
+        <w:rPr>
+          <w:rFonts w:ascii="Arial" w:hAnsi="Arial" w:cs="Arial"/>
+          <w:color w:val="1B1B1B"/>
+          <w:spacing w:val="-1"/>
+          <w:shd w:val="clear" w:color="auto" w:fill="FFFFFF"/>
+        </w:rPr>
+        <w:t>dégager le contenu vers le début du bloc englobant</w:t>
+      </w:r>
+    </w:p>
+    <w:p>
+      <w:pPr>
+        <w:pStyle w:val="Paragraphedeliste"/>
+        <w:numPr>
+          <w:ilvl w:val="0"/>
+          <w:numId w:val="4"/>
+        </w:numPr>
+        <w:rPr>
+          <w:lang w:eastAsia="fr-FR"/>
+        </w:rPr>
+      </w:pPr>
+      <w:proofErr w:type="spellStart"/>
+      <w:r>
+        <w:rPr>
+          <w:rFonts w:ascii="Arial" w:hAnsi="Arial" w:cs="Arial"/>
+          <w:i/>
+          <w:iCs/>
+          <w:color w:val="1B1B1B"/>
+          <w:spacing w:val="-1"/>
+          <w:shd w:val="clear" w:color="auto" w:fill="FFFFFF"/>
+        </w:rPr>
+        <w:t>inline</w:t>
+      </w:r>
+      <w:proofErr w:type="spellEnd"/>
+      <w:r>
+        <w:rPr>
+          <w:rFonts w:ascii="Arial" w:hAnsi="Arial" w:cs="Arial"/>
+          <w:i/>
+          <w:iCs/>
+          <w:color w:val="1B1B1B"/>
+          <w:spacing w:val="-1"/>
+          <w:shd w:val="clear" w:color="auto" w:fill="FFFFFF"/>
+        </w:rPr>
+        <w:t xml:space="preserve">-end  =  </w:t>
+      </w:r>
+      <w:r>
+        <w:rPr>
+          <w:rFonts w:ascii="Arial" w:hAnsi="Arial" w:cs="Arial"/>
+          <w:color w:val="1B1B1B"/>
+          <w:spacing w:val="-1"/>
+          <w:shd w:val="clear" w:color="auto" w:fill="FFFFFF"/>
+        </w:rPr>
+        <w:t>dégager le contenu vers la fin du bloc englobant</w:t>
+      </w:r>
+    </w:p>
+    <w:p>
+      <w:pPr>
+        <w:rPr>
+          <w:lang w:eastAsia="fr-FR"/>
+        </w:rPr>
+      </w:pPr>
+    </w:p>
+    <w:p>
+      <w:pPr>
+        <w:rPr>
+          <w:i/>
+          <w:iCs/>
+          <w:u w:val="single"/>
+          <w:lang w:eastAsia="fr-FR"/>
+        </w:rPr>
+      </w:pPr>
+      <w:r>
+        <w:rPr>
+          <w:i/>
+          <w:iCs/>
+          <w:u w:val="single"/>
+          <w:lang w:eastAsia="fr-FR"/>
+        </w:rPr>
+        <w:t>position :</w:t>
+      </w:r>
+    </w:p>
+    <w:p>
+      <w:pPr>
+        <w:rPr>
+          <w:lang w:eastAsia="fr-FR"/>
+        </w:rPr>
+      </w:pPr>
+      <w:r>
+        <w:rPr>
+          <w:lang w:eastAsia="fr-FR"/>
+        </w:rPr>
+        <w:t>Positionnement de l’élément</w:t>
+      </w:r>
+    </w:p>
+    <w:p>
+      <w:pPr>
+        <w:pStyle w:val="Paragraphedeliste"/>
+        <w:numPr>
+          <w:ilvl w:val="0"/>
+          <w:numId w:val="4"/>
+        </w:numPr>
+        <w:rPr>
+          <w:lang w:eastAsia="fr-FR"/>
+        </w:rPr>
+      </w:pPr>
+      <w:proofErr w:type="spellStart"/>
+      <w:r>
+        <w:rPr>
+          <w:rFonts w:ascii="Arial" w:hAnsi="Arial" w:cs="Arial"/>
+          <w:i/>
+          <w:iCs/>
+          <w:color w:val="1B1B1B"/>
+          <w:spacing w:val="-1"/>
+          <w:shd w:val="clear" w:color="auto" w:fill="FFFFFF"/>
+        </w:rPr>
+        <w:t>static</w:t>
+      </w:r>
+      <w:proofErr w:type="spellEnd"/>
+      <w:r>
+        <w:rPr>
+          <w:rFonts w:ascii="Arial" w:hAnsi="Arial" w:cs="Arial"/>
+          <w:i/>
+          <w:iCs/>
+          <w:color w:val="1B1B1B"/>
+          <w:spacing w:val="-1"/>
+          <w:shd w:val="clear" w:color="auto" w:fill="FFFFFF"/>
+        </w:rPr>
+        <w:t xml:space="preserve">  </w:t>
+      </w:r>
+      <w:r>
+        <w:rPr>
+          <w:lang w:eastAsia="fr-FR"/>
+        </w:rPr>
+        <w:t xml:space="preserve">=  </w:t>
+      </w:r>
+      <w:r>
+        <w:rPr>
+          <w:rFonts w:ascii="Arial" w:hAnsi="Arial" w:cs="Arial"/>
+          <w:color w:val="1B1B1B"/>
+          <w:spacing w:val="-1"/>
+          <w:shd w:val="clear" w:color="auto" w:fill="FFFFFF"/>
+        </w:rPr>
+        <w:t xml:space="preserve">positionnement par défaut ‘pas d’effet </w:t>
+      </w:r>
+      <w:proofErr w:type="spellStart"/>
+      <w:r>
+        <w:rPr>
+          <w:rFonts w:ascii="Arial" w:hAnsi="Arial" w:cs="Arial"/>
+          <w:color w:val="1B1B1B"/>
+          <w:spacing w:val="-1"/>
+          <w:shd w:val="clear" w:color="auto" w:fill="FFFFFF"/>
+        </w:rPr>
+        <w:t>particulié</w:t>
+      </w:r>
+      <w:proofErr w:type="spellEnd"/>
     </w:p>
     <w:p>
       <w:pPr>
@@ -5460,19 +5870,39 @@
         </w:rPr>
         <w:t> ou </w:t>
       </w:r>
-      <w:hyperlink r:id="rId15" w:history="1">
-        <w:r>
-          <w:rPr>
-            <w:rStyle w:val="CodeHTML"/>
-            <w:rFonts w:ascii="Consolas" w:eastAsiaTheme="minorHAnsi" w:hAnsi="Consolas"/>
-            <w:color w:val="005282"/>
-            <w:spacing w:val="-1"/>
-            <w:u w:val="single"/>
-            <w:shd w:val="clear" w:color="auto" w:fill="F4F4F4"/>
-          </w:rPr>
-          <w:t>bottom</w:t>
-        </w:r>
-      </w:hyperlink>
+      <w:proofErr w:type="spellStart"/>
+      <w:r>
+        <w:fldChar w:fldCharType="begin"/>
+      </w:r>
+      <w:r>
+        <w:instrText xml:space="preserve"> HYPERLINK "https://developer.mozilla.org/fr/docs/Web/CSS/bottom" </w:instrText>
+      </w:r>
+      <w:r>
+        <w:fldChar w:fldCharType="separate"/>
+      </w:r>
+      <w:r>
+        <w:rPr>
+          <w:rStyle w:val="CodeHTML"/>
+          <w:rFonts w:ascii="Consolas" w:eastAsiaTheme="minorHAnsi" w:hAnsi="Consolas"/>
+          <w:color w:val="005282"/>
+          <w:spacing w:val="-1"/>
+          <w:u w:val="single"/>
+          <w:shd w:val="clear" w:color="auto" w:fill="F4F4F4"/>
+        </w:rPr>
+        <w:t>bottom</w:t>
+      </w:r>
+      <w:proofErr w:type="spellEnd"/>
+      <w:r>
+        <w:rPr>
+          <w:rStyle w:val="CodeHTML"/>
+          <w:rFonts w:ascii="Consolas" w:eastAsiaTheme="minorHAnsi" w:hAnsi="Consolas"/>
+          <w:color w:val="005282"/>
+          <w:spacing w:val="-1"/>
+          <w:u w:val="single"/>
+          <w:shd w:val="clear" w:color="auto" w:fill="F4F4F4"/>
+        </w:rPr>
+        <w:fldChar w:fldCharType="end"/>
+      </w:r>
       <w:r>
         <w:rPr>
           <w:rFonts w:ascii="Arial" w:hAnsi="Arial" w:cs="Arial"/>
@@ -5482,19 +5912,39 @@
         </w:rPr>
         <w:t> indiquent le décalage vertical à appliquer et </w:t>
       </w:r>
-      <w:hyperlink r:id="rId16" w:history="1">
-        <w:r>
-          <w:rPr>
-            <w:rStyle w:val="CodeHTML"/>
-            <w:rFonts w:ascii="Consolas" w:eastAsiaTheme="minorHAnsi" w:hAnsi="Consolas"/>
-            <w:color w:val="005282"/>
-            <w:spacing w:val="-1"/>
-            <w:u w:val="single"/>
-            <w:shd w:val="clear" w:color="auto" w:fill="F4F4F4"/>
-          </w:rPr>
-          <w:t>left</w:t>
-        </w:r>
-      </w:hyperlink>
+      <w:proofErr w:type="spellStart"/>
+      <w:r>
+        <w:fldChar w:fldCharType="begin"/>
+      </w:r>
+      <w:r>
+        <w:instrText xml:space="preserve"> HYPERLINK "https://developer.mozilla.org/fr/docs/Web/CSS/left" </w:instrText>
+      </w:r>
+      <w:r>
+        <w:fldChar w:fldCharType="separate"/>
+      </w:r>
+      <w:r>
+        <w:rPr>
+          <w:rStyle w:val="CodeHTML"/>
+          <w:rFonts w:ascii="Consolas" w:eastAsiaTheme="minorHAnsi" w:hAnsi="Consolas"/>
+          <w:color w:val="005282"/>
+          <w:spacing w:val="-1"/>
+          <w:u w:val="single"/>
+          <w:shd w:val="clear" w:color="auto" w:fill="F4F4F4"/>
+        </w:rPr>
+        <w:t>left</w:t>
+      </w:r>
+      <w:proofErr w:type="spellEnd"/>
+      <w:r>
+        <w:rPr>
+          <w:rStyle w:val="CodeHTML"/>
+          <w:rFonts w:ascii="Consolas" w:eastAsiaTheme="minorHAnsi" w:hAnsi="Consolas"/>
+          <w:color w:val="005282"/>
+          <w:spacing w:val="-1"/>
+          <w:u w:val="single"/>
+          <w:shd w:val="clear" w:color="auto" w:fill="F4F4F4"/>
+        </w:rPr>
+        <w:fldChar w:fldCharType="end"/>
+      </w:r>
       <w:r>
         <w:rPr>
           <w:rFonts w:ascii="Arial" w:hAnsi="Arial" w:cs="Arial"/>
@@ -5504,7 +5954,7 @@
         </w:rPr>
         <w:t> ou </w:t>
       </w:r>
-      <w:hyperlink r:id="rId17" w:history="1">
+      <w:hyperlink r:id="rId15" w:history="1">
         <w:r>
           <w:rPr>
             <w:rStyle w:val="CodeHTML"/>
@@ -5538,6 +5988,7 @@
           <w:lang w:eastAsia="fr-FR"/>
         </w:rPr>
       </w:pPr>
+      <w:proofErr w:type="spellStart"/>
       <w:r>
         <w:rPr>
           <w:rFonts w:ascii="Arial" w:hAnsi="Arial" w:cs="Arial"/>
@@ -5547,7 +5998,19 @@
           <w:spacing w:val="-1"/>
           <w:shd w:val="clear" w:color="auto" w:fill="FFFFFF"/>
         </w:rPr>
-        <w:t xml:space="preserve">absolute </w:t>
+        <w:t>absolute</w:t>
+      </w:r>
+      <w:proofErr w:type="spellEnd"/>
+      <w:r>
+        <w:rPr>
+          <w:rFonts w:ascii="Arial" w:hAnsi="Arial" w:cs="Arial"/>
+          <w:i/>
+          <w:iCs/>
+          <w:color w:val="1B1B1B"/>
+          <w:spacing w:val="-1"/>
+          <w:shd w:val="clear" w:color="auto" w:fill="FFFFFF"/>
+        </w:rPr>
+        <w:t xml:space="preserve"> </w:t>
       </w:r>
       <w:r>
         <w:rPr>
@@ -5563,6 +6026,236 @@
           <w:shd w:val="clear" w:color="auto" w:fill="FFFFFF"/>
         </w:rPr>
         <w:t> les propriétés </w:t>
+      </w:r>
+      <w:hyperlink r:id="rId16" w:history="1">
+        <w:r>
+          <w:rPr>
+            <w:rStyle w:val="CodeHTML"/>
+            <w:rFonts w:ascii="Consolas" w:eastAsiaTheme="minorHAnsi" w:hAnsi="Consolas"/>
+            <w:color w:val="005282"/>
+            <w:spacing w:val="-1"/>
+            <w:shd w:val="clear" w:color="auto" w:fill="F4F4F4"/>
+          </w:rPr>
+          <w:t>top</w:t>
+        </w:r>
+      </w:hyperlink>
+      <w:r>
+        <w:rPr>
+          <w:rFonts w:ascii="Arial" w:hAnsi="Arial" w:cs="Arial"/>
+          <w:color w:val="1B1B1B"/>
+          <w:spacing w:val="-1"/>
+          <w:shd w:val="clear" w:color="auto" w:fill="FFFFFF"/>
+        </w:rPr>
+        <w:t>, </w:t>
+      </w:r>
+      <w:proofErr w:type="spellStart"/>
+      <w:r>
+        <w:fldChar w:fldCharType="begin"/>
+      </w:r>
+      <w:r>
+        <w:instrText xml:space="preserve"> HYPERLINK "https://developer.mozilla.org/fr/docs/Web/CSS/bottom" </w:instrText>
+      </w:r>
+      <w:r>
+        <w:fldChar w:fldCharType="separate"/>
+      </w:r>
+      <w:r>
+        <w:rPr>
+          <w:rStyle w:val="CodeHTML"/>
+          <w:rFonts w:ascii="Consolas" w:eastAsiaTheme="minorHAnsi" w:hAnsi="Consolas"/>
+          <w:color w:val="005282"/>
+          <w:spacing w:val="-1"/>
+          <w:shd w:val="clear" w:color="auto" w:fill="F4F4F4"/>
+        </w:rPr>
+        <w:t>bottom</w:t>
+      </w:r>
+      <w:proofErr w:type="spellEnd"/>
+      <w:r>
+        <w:rPr>
+          <w:rStyle w:val="CodeHTML"/>
+          <w:rFonts w:ascii="Consolas" w:eastAsiaTheme="minorHAnsi" w:hAnsi="Consolas"/>
+          <w:color w:val="005282"/>
+          <w:spacing w:val="-1"/>
+          <w:shd w:val="clear" w:color="auto" w:fill="F4F4F4"/>
+        </w:rPr>
+        <w:fldChar w:fldCharType="end"/>
+      </w:r>
+      <w:r>
+        <w:rPr>
+          <w:rFonts w:ascii="Arial" w:hAnsi="Arial" w:cs="Arial"/>
+          <w:color w:val="1B1B1B"/>
+          <w:spacing w:val="-1"/>
+          <w:shd w:val="clear" w:color="auto" w:fill="FFFFFF"/>
+        </w:rPr>
+        <w:t>, </w:t>
+      </w:r>
+      <w:hyperlink r:id="rId17" w:history="1">
+        <w:r>
+          <w:rPr>
+            <w:rStyle w:val="CodeHTML"/>
+            <w:rFonts w:ascii="Consolas" w:eastAsiaTheme="minorHAnsi" w:hAnsi="Consolas"/>
+            <w:color w:val="005282"/>
+            <w:spacing w:val="-1"/>
+            <w:shd w:val="clear" w:color="auto" w:fill="F4F4F4"/>
+          </w:rPr>
+          <w:t>right</w:t>
+        </w:r>
+      </w:hyperlink>
+      <w:r>
+        <w:rPr>
+          <w:rFonts w:ascii="Arial" w:hAnsi="Arial" w:cs="Arial"/>
+          <w:color w:val="1B1B1B"/>
+          <w:spacing w:val="-1"/>
+          <w:shd w:val="clear" w:color="auto" w:fill="FFFFFF"/>
+        </w:rPr>
+        <w:t> et </w:t>
+      </w:r>
+      <w:proofErr w:type="spellStart"/>
+      <w:r>
+        <w:fldChar w:fldCharType="begin"/>
+      </w:r>
+      <w:r>
+        <w:instrText xml:space="preserve"> HYPERLINK "https://developer.mozilla.org/fr/docs/Web/CSS/left" </w:instrText>
+      </w:r>
+      <w:r>
+        <w:fldChar w:fldCharType="separate"/>
+      </w:r>
+      <w:r>
+        <w:rPr>
+          <w:rStyle w:val="CodeHTML"/>
+          <w:rFonts w:ascii="Consolas" w:eastAsiaTheme="minorHAnsi" w:hAnsi="Consolas"/>
+          <w:color w:val="005282"/>
+          <w:spacing w:val="-1"/>
+          <w:shd w:val="clear" w:color="auto" w:fill="F4F4F4"/>
+        </w:rPr>
+        <w:t>left</w:t>
+      </w:r>
+      <w:proofErr w:type="spellEnd"/>
+      <w:r>
+        <w:rPr>
+          <w:rStyle w:val="CodeHTML"/>
+          <w:rFonts w:ascii="Consolas" w:eastAsiaTheme="minorHAnsi" w:hAnsi="Consolas"/>
+          <w:color w:val="005282"/>
+          <w:spacing w:val="-1"/>
+          <w:shd w:val="clear" w:color="auto" w:fill="F4F4F4"/>
+        </w:rPr>
+        <w:fldChar w:fldCharType="end"/>
+      </w:r>
+      <w:r>
+        <w:rPr>
+          <w:rFonts w:ascii="Arial" w:hAnsi="Arial" w:cs="Arial"/>
+          <w:color w:val="1B1B1B"/>
+          <w:spacing w:val="-1"/>
+          <w:shd w:val="clear" w:color="auto" w:fill="FFFFFF"/>
+        </w:rPr>
+        <w:t> indiquent les distances entre les bords de l'élément et les bords du bloc englobant (c'est-à-dire l'ancêtre par rapport auquel l'élément est positionné)</w:t>
+      </w:r>
+    </w:p>
+    <w:p>
+      <w:pPr>
+        <w:pStyle w:val="Paragraphedeliste"/>
+        <w:numPr>
+          <w:ilvl w:val="0"/>
+          <w:numId w:val="4"/>
+        </w:numPr>
+        <w:rPr>
+          <w:lang w:eastAsia="fr-FR"/>
+        </w:rPr>
+      </w:pPr>
+      <w:proofErr w:type="spellStart"/>
+      <w:r>
+        <w:rPr>
+          <w:rFonts w:ascii="Arial" w:hAnsi="Arial" w:cs="Arial"/>
+          <w:i/>
+          <w:iCs/>
+          <w:color w:val="1B1B1B"/>
+          <w:spacing w:val="-1"/>
+          <w:shd w:val="clear" w:color="auto" w:fill="FFFFFF"/>
+        </w:rPr>
+        <w:t>fixed</w:t>
+      </w:r>
+      <w:proofErr w:type="spellEnd"/>
+      <w:r>
+        <w:rPr>
+          <w:rFonts w:ascii="Arial" w:hAnsi="Arial" w:cs="Arial"/>
+          <w:i/>
+          <w:iCs/>
+          <w:color w:val="1B1B1B"/>
+          <w:spacing w:val="-1"/>
+          <w:shd w:val="clear" w:color="auto" w:fill="FFFFFF"/>
+        </w:rPr>
+        <w:t xml:space="preserve"> = </w:t>
+      </w:r>
+      <w:r>
+        <w:rPr>
+          <w:rFonts w:ascii="Arial" w:hAnsi="Arial" w:cs="Arial"/>
+          <w:color w:val="1B1B1B"/>
+          <w:spacing w:val="-1"/>
+          <w:shd w:val="clear" w:color="auto" w:fill="FFFFFF"/>
+        </w:rPr>
+        <w:t>positionnement par rapport à la fenêtre</w:t>
+      </w:r>
+      <w:r>
+        <w:rPr>
+          <w:rFonts w:ascii="Arial" w:hAnsi="Arial" w:cs="Arial"/>
+          <w:color w:val="1B1B1B"/>
+          <w:spacing w:val="-1"/>
+          <w:shd w:val="clear" w:color="auto" w:fill="FFFFFF"/>
+        </w:rPr>
+        <w:t xml:space="preserve"> (</w:t>
+      </w:r>
+      <w:r>
+        <w:rPr>
+          <w:rFonts w:ascii="Arial" w:hAnsi="Arial" w:cs="Arial"/>
+          <w:color w:val="1B1B1B"/>
+          <w:spacing w:val="-1"/>
+          <w:shd w:val="clear" w:color="auto" w:fill="FFFFFF"/>
+        </w:rPr>
+        <w:t>sort du flux)</w:t>
+      </w:r>
+    </w:p>
+    <w:p>
+      <w:pPr>
+        <w:pStyle w:val="Paragraphedeliste"/>
+        <w:numPr>
+          <w:ilvl w:val="0"/>
+          <w:numId w:val="4"/>
+        </w:numPr>
+        <w:rPr>
+          <w:lang w:eastAsia="fr-FR"/>
+        </w:rPr>
+      </w:pPr>
+      <w:proofErr w:type="spellStart"/>
+      <w:r>
+        <w:rPr>
+          <w:rFonts w:ascii="Arial" w:hAnsi="Arial" w:cs="Arial"/>
+          <w:i/>
+          <w:iCs/>
+          <w:color w:val="1B1B1B"/>
+          <w:spacing w:val="-1"/>
+          <w:shd w:val="clear" w:color="auto" w:fill="FFFFFF"/>
+        </w:rPr>
+        <w:t>sticky</w:t>
+      </w:r>
+      <w:proofErr w:type="spellEnd"/>
+      <w:r>
+        <w:rPr>
+          <w:rFonts w:ascii="Arial" w:hAnsi="Arial" w:cs="Arial"/>
+          <w:i/>
+          <w:iCs/>
+          <w:color w:val="1B1B1B"/>
+          <w:spacing w:val="-1"/>
+          <w:shd w:val="clear" w:color="auto" w:fill="FFFFFF"/>
+        </w:rPr>
+        <w:t xml:space="preserve"> = </w:t>
+      </w:r>
+      <w:r>
+        <w:rPr>
+          <w:rFonts w:ascii="Arial" w:hAnsi="Arial" w:cs="Arial"/>
+          <w:color w:val="1B1B1B"/>
+          <w:spacing w:val="-1"/>
+          <w:shd w:val="clear" w:color="auto" w:fill="FFFFFF"/>
+        </w:rPr>
+        <w:t>se comporte comme un élément positionné de façon relative jusqu'à ce que son bloc englobant dépasse un seuil donné (par exemple fourni par la valeur de </w:t>
       </w:r>
       <w:hyperlink r:id="rId18" w:history="1">
         <w:r>
@@ -5583,172 +6276,6 @@
           <w:spacing w:val="-1"/>
           <w:shd w:val="clear" w:color="auto" w:fill="FFFFFF"/>
         </w:rPr>
-        <w:t>, </w:t>
-      </w:r>
-      <w:hyperlink r:id="rId19" w:history="1">
-        <w:r>
-          <w:rPr>
-            <w:rStyle w:val="CodeHTML"/>
-            <w:rFonts w:ascii="Consolas" w:eastAsiaTheme="minorHAnsi" w:hAnsi="Consolas"/>
-            <w:color w:val="005282"/>
-            <w:spacing w:val="-1"/>
-            <w:shd w:val="clear" w:color="auto" w:fill="F4F4F4"/>
-          </w:rPr>
-          <w:t>bottom</w:t>
-        </w:r>
-      </w:hyperlink>
-      <w:r>
-        <w:rPr>
-          <w:rFonts w:ascii="Arial" w:hAnsi="Arial" w:cs="Arial"/>
-          <w:color w:val="1B1B1B"/>
-          <w:spacing w:val="-1"/>
-          <w:shd w:val="clear" w:color="auto" w:fill="FFFFFF"/>
-        </w:rPr>
-        <w:t>, </w:t>
-      </w:r>
-      <w:hyperlink r:id="rId20" w:history="1">
-        <w:r>
-          <w:rPr>
-            <w:rStyle w:val="CodeHTML"/>
-            <w:rFonts w:ascii="Consolas" w:eastAsiaTheme="minorHAnsi" w:hAnsi="Consolas"/>
-            <w:color w:val="005282"/>
-            <w:spacing w:val="-1"/>
-            <w:shd w:val="clear" w:color="auto" w:fill="F4F4F4"/>
-          </w:rPr>
-          <w:t>right</w:t>
-        </w:r>
-      </w:hyperlink>
-      <w:r>
-        <w:rPr>
-          <w:rFonts w:ascii="Arial" w:hAnsi="Arial" w:cs="Arial"/>
-          <w:color w:val="1B1B1B"/>
-          <w:spacing w:val="-1"/>
-          <w:shd w:val="clear" w:color="auto" w:fill="FFFFFF"/>
-        </w:rPr>
-        <w:t> et </w:t>
-      </w:r>
-      <w:hyperlink r:id="rId21" w:history="1">
-        <w:r>
-          <w:rPr>
-            <w:rStyle w:val="CodeHTML"/>
-            <w:rFonts w:ascii="Consolas" w:eastAsiaTheme="minorHAnsi" w:hAnsi="Consolas"/>
-            <w:color w:val="005282"/>
-            <w:spacing w:val="-1"/>
-            <w:shd w:val="clear" w:color="auto" w:fill="F4F4F4"/>
-          </w:rPr>
-          <w:t>left</w:t>
-        </w:r>
-      </w:hyperlink>
-      <w:r>
-        <w:rPr>
-          <w:rFonts w:ascii="Arial" w:hAnsi="Arial" w:cs="Arial"/>
-          <w:color w:val="1B1B1B"/>
-          <w:spacing w:val="-1"/>
-          <w:shd w:val="clear" w:color="auto" w:fill="FFFFFF"/>
-        </w:rPr>
-        <w:t> indiquent les distances entre les bords de l'élément et les bords du bloc englobant (c'est-à-dire l'ancêtre par rapport auquel l'élément est positionné)</w:t>
-      </w:r>
-    </w:p>
-    <w:p>
-      <w:pPr>
-        <w:pStyle w:val="Paragraphedeliste"/>
-        <w:numPr>
-          <w:ilvl w:val="0"/>
-          <w:numId w:val="4"/>
-        </w:numPr>
-        <w:rPr>
-          <w:lang w:eastAsia="fr-FR"/>
-        </w:rPr>
-      </w:pPr>
-      <w:r>
-        <w:rPr>
-          <w:rFonts w:ascii="Arial" w:hAnsi="Arial" w:cs="Arial"/>
-          <w:i/>
-          <w:iCs/>
-          <w:color w:val="1B1B1B"/>
-          <w:spacing w:val="-1"/>
-          <w:shd w:val="clear" w:color="auto" w:fill="FFFFFF"/>
-        </w:rPr>
-        <w:t xml:space="preserve">fixed = </w:t>
-      </w:r>
-      <w:r>
-        <w:rPr>
-          <w:rFonts w:ascii="Arial" w:hAnsi="Arial" w:cs="Arial"/>
-          <w:color w:val="1B1B1B"/>
-          <w:spacing w:val="-1"/>
-          <w:shd w:val="clear" w:color="auto" w:fill="FFFFFF"/>
-        </w:rPr>
-        <w:t>positionnement par rapport à la fenêtre</w:t>
-      </w:r>
-      <w:r>
-        <w:rPr>
-          <w:rFonts w:ascii="Arial" w:hAnsi="Arial" w:cs="Arial"/>
-          <w:color w:val="1B1B1B"/>
-          <w:spacing w:val="-1"/>
-          <w:shd w:val="clear" w:color="auto" w:fill="FFFFFF"/>
-        </w:rPr>
-        <w:t xml:space="preserve"> (</w:t>
-      </w:r>
-      <w:r>
-        <w:rPr>
-          <w:rFonts w:ascii="Arial" w:hAnsi="Arial" w:cs="Arial"/>
-          <w:color w:val="1B1B1B"/>
-          <w:spacing w:val="-1"/>
-          <w:shd w:val="clear" w:color="auto" w:fill="FFFFFF"/>
-        </w:rPr>
-        <w:t>sort du flux)</w:t>
-      </w:r>
-    </w:p>
-    <w:p>
-      <w:pPr>
-        <w:pStyle w:val="Paragraphedeliste"/>
-        <w:numPr>
-          <w:ilvl w:val="0"/>
-          <w:numId w:val="4"/>
-        </w:numPr>
-        <w:rPr>
-          <w:lang w:eastAsia="fr-FR"/>
-        </w:rPr>
-      </w:pPr>
-      <w:r>
-        <w:rPr>
-          <w:rFonts w:ascii="Arial" w:hAnsi="Arial" w:cs="Arial"/>
-          <w:i/>
-          <w:iCs/>
-          <w:color w:val="1B1B1B"/>
-          <w:spacing w:val="-1"/>
-          <w:shd w:val="clear" w:color="auto" w:fill="FFFFFF"/>
-        </w:rPr>
-        <w:t xml:space="preserve">sticky = </w:t>
-      </w:r>
-      <w:r>
-        <w:rPr>
-          <w:rFonts w:ascii="Arial" w:hAnsi="Arial" w:cs="Arial"/>
-          <w:color w:val="1B1B1B"/>
-          <w:spacing w:val="-1"/>
-          <w:shd w:val="clear" w:color="auto" w:fill="FFFFFF"/>
-        </w:rPr>
-        <w:t>se comporte comme un élément positionné de façon relative jusqu'à ce que son bloc englobant dépasse un seuil donné (par exemple fourni par la valeur de </w:t>
-      </w:r>
-      <w:hyperlink r:id="rId22" w:history="1">
-        <w:r>
-          <w:rPr>
-            <w:rStyle w:val="CodeHTML"/>
-            <w:rFonts w:ascii="Consolas" w:eastAsiaTheme="minorHAnsi" w:hAnsi="Consolas"/>
-            <w:color w:val="005282"/>
-            <w:spacing w:val="-1"/>
-            <w:shd w:val="clear" w:color="auto" w:fill="F4F4F4"/>
-          </w:rPr>
-          <w:t>top</w:t>
-        </w:r>
-      </w:hyperlink>
-      <w:r>
-        <w:rPr>
-          <w:rFonts w:ascii="Arial" w:hAnsi="Arial" w:cs="Arial"/>
-          <w:color w:val="1B1B1B"/>
-          <w:spacing w:val="-1"/>
-          <w:shd w:val="clear" w:color="auto" w:fill="FFFFFF"/>
-        </w:rPr>
         <w:t>) au sein du conteneur puis il se comporte ensuite comme un élément fixe jusqu'à atteindre le bord opposé du bloc englobant (il reste à la même position quand on scroll)</w:t>
       </w:r>
     </w:p>
@@ -5830,6 +6357,7 @@
         </w:rPr>
         <w:t>.</w:t>
       </w:r>
+      <w:proofErr w:type="spellStart"/>
       <w:r>
         <w:rPr>
           <w:i/>
@@ -5837,6 +6365,7 @@
         </w:rPr>
         <w:t>pmg</w:t>
       </w:r>
+      <w:proofErr w:type="spellEnd"/>
     </w:p>
     <w:p>
       <w:pPr>
@@ -5893,8 +6422,13 @@
         </w:numPr>
         <w:spacing w:line="360" w:lineRule="auto"/>
       </w:pPr>
-      <w:r>
-        <w:t>Dotted = trait composé de points  ( . . . . . . . )</w:t>
+      <w:proofErr w:type="spellStart"/>
+      <w:r>
+        <w:t>Dotted</w:t>
+      </w:r>
+      <w:proofErr w:type="spellEnd"/>
+      <w:r>
+        <w:t xml:space="preserve"> = trait composé de points  ( . . . . . . . )</w:t>
       </w:r>
     </w:p>
     <w:p>
@@ -5906,8 +6440,13 @@
         </w:numPr>
         <w:spacing w:line="360" w:lineRule="auto"/>
       </w:pPr>
-      <w:r>
-        <w:t xml:space="preserve">Dashed = pointillés  ( </w:t>
+      <w:proofErr w:type="spellStart"/>
+      <w:r>
+        <w:t>Dashed</w:t>
+      </w:r>
+      <w:proofErr w:type="spellEnd"/>
+      <w:r>
+        <w:t xml:space="preserve"> = pointillés  ( </w:t>
       </w:r>
       <w:r>
         <w:t>- - - - - - - - - - - )</w:t>
@@ -6037,13 +6576,22 @@
       <w:pPr>
         <w:pStyle w:val="Titre1"/>
         <w:spacing w:line="360" w:lineRule="auto"/>
+        <w:rPr>
+          <w:lang w:val="en-GB"/>
+        </w:rPr>
       </w:pPr>
       <w:bookmarkStart w:id="9" w:name="_Toc93396909"/>
       <w:r>
+        <w:rPr>
+          <w:lang w:val="en-GB"/>
+        </w:rPr>
         <w:lastRenderedPageBreak/>
         <w:t>Section 4</w:t>
       </w:r>
       <w:r>
+        <w:rPr>
+          <w:lang w:val="en-GB"/>
+        </w:rPr>
         <w:t> : Hotel Website</w:t>
       </w:r>
       <w:bookmarkEnd w:id="9"/>
@@ -6051,29 +6599,46 @@
     <w:p>
       <w:pPr>
         <w:pStyle w:val="Titre2"/>
+        <w:rPr>
+          <w:lang w:val="en-GB"/>
+        </w:rPr>
       </w:pPr>
       <w:bookmarkStart w:id="10" w:name="_Toc93396910"/>
       <w:r>
-        <w:t>A/ Définition</w:t>
+        <w:rPr>
+          <w:lang w:val="en-GB"/>
+        </w:rPr>
+        <w:t xml:space="preserve">A/ </w:t>
+      </w:r>
+      <w:proofErr w:type="spellStart"/>
+      <w:r>
+        <w:rPr>
+          <w:lang w:val="en-GB"/>
+        </w:rPr>
+        <w:t>Définition</w:t>
       </w:r>
       <w:bookmarkEnd w:id="10"/>
-    </w:p>
-    <w:p>
+      <w:proofErr w:type="spellEnd"/>
+    </w:p>
+    <w:p>
+      <w:pPr>
+        <w:rPr>
+          <w:lang w:val="en-GB"/>
+        </w:rPr>
+      </w:pPr>
       <w:r>
         <w:rPr>
           <w:i/>
           <w:iCs/>
           <w:u w:val="single"/>
+          <w:lang w:val="en-GB"/>
         </w:rPr>
         <w:t>overflow :</w:t>
       </w:r>
     </w:p>
     <w:p>
       <w:r>
-        <w:t>D</w:t>
-      </w:r>
-      <w:r>
-        <w:t>éfinit comment gérer le dépassement du contenu d'un élément dans son bloc</w:t>
+        <w:t>Définit comment gérer le dépassement du contenu d'un élément dans son bloc</w:t>
       </w:r>
     </w:p>
     <w:p>
@@ -6094,7 +6659,15 @@
     <w:p/>
     <w:p>
       <w:r>
-        <w:t>La valeur par défaut. Le contenu n'est pas rogné. Le contenu peut éventuellement être affiché en dehors de la boîte de remplissage (padding).</w:t>
+        <w:t>La valeur par défaut. Le contenu n'est pas rogné. Le contenu peut éventuellement être affiché en dehors de la boîte de remplissage (</w:t>
+      </w:r>
+      <w:proofErr w:type="spellStart"/>
+      <w:r>
+        <w:t>padding</w:t>
+      </w:r>
+      <w:proofErr w:type="spellEnd"/>
+      <w:r>
+        <w:t>).</w:t>
       </w:r>
     </w:p>
     <w:p/>
@@ -6106,13 +6679,23 @@
           <w:numId w:val="7"/>
         </w:numPr>
       </w:pPr>
+      <w:proofErr w:type="spellStart"/>
       <w:r>
         <w:t>hidden</w:t>
       </w:r>
-    </w:p>
-    <w:p>
-      <w:r>
-        <w:t>Le contenu est rogné si besoin pour s'inscrire dans la boîte de remplissage (padding) et aucune barre de défilement n'est affichée.</w:t>
+      <w:proofErr w:type="spellEnd"/>
+    </w:p>
+    <w:p>
+      <w:r>
+        <w:t>Le contenu est rogné si besoin pour s'inscrire dans la boîte de remplissage (</w:t>
+      </w:r>
+      <w:proofErr w:type="spellStart"/>
+      <w:r>
+        <w:t>padding</w:t>
+      </w:r>
+      <w:proofErr w:type="spellEnd"/>
+      <w:r>
+        <w:t>) et aucune barre de défilement n'est affichée.</w:t>
       </w:r>
     </w:p>
     <w:p/>
@@ -6130,7 +6713,15 @@
     </w:p>
     <w:p>
       <w:r>
-        <w:t>Le contenu est rogné pour s'inscrire dans la boîte de remplissage (padding) et les navigateurs de bureau affichent des barres de défilement dans tous les cas. Cela évite d'avoir des barres qui apparaissent et disparaissent sans cesse avec du contenu dynamique.</w:t>
+        <w:t>Le contenu est rogné pour s'inscrire dans la boîte de remplissage (</w:t>
+      </w:r>
+      <w:proofErr w:type="spellStart"/>
+      <w:r>
+        <w:t>padding</w:t>
+      </w:r>
+      <w:proofErr w:type="spellEnd"/>
+      <w:r>
+        <w:t>) et les navigateurs de bureau affichent des barres de défilement dans tous les cas. Cela évite d'avoir des barres qui apparaissent et disparaissent sans cesse avec du contenu dynamique.</w:t>
       </w:r>
     </w:p>
     <w:p/>
@@ -6148,7 +6739,15 @@
     </w:p>
     <w:p>
       <w:r>
-        <w:t>Le comportement est laissé à la discrétion de l'agent utilisateur. Les navigateurs comme Firefox affichent des ascenseurs si le contenu dépasse dans la boîte de remplissage (padding)</w:t>
+        <w:t>Le comportement est laissé à la discrétion de l'agent utilisateur. Les navigateurs comme Firefox affichent des ascenseurs si le contenu dépasse dans la boîte de remplissage (</w:t>
+      </w:r>
+      <w:proofErr w:type="spellStart"/>
+      <w:r>
+        <w:t>padding</w:t>
+      </w:r>
+      <w:proofErr w:type="spellEnd"/>
+      <w:r>
+        <w:t>)</w:t>
       </w:r>
     </w:p>
     <w:p/>
@@ -6174,7 +6773,23 @@
       </w:r>
       <w:proofErr w:type="gramEnd"/>
       <w:r>
-        <w:t xml:space="preserve"> les barres de défilement sont au-dessus du contenu plutôt que de prendre de la place. Cette valeur est uniquement prise en charge par les navigateurs basés sur WebKit (Safari) ou Blink (Chrome, Opera).</w:t>
+        <w:t xml:space="preserve"> les barres de défilement sont au-dessus du contenu plutôt que de prendre de la place. Cette valeur est uniquement prise en charge par les navigateurs basés sur </w:t>
+      </w:r>
+      <w:proofErr w:type="spellStart"/>
+      <w:r>
+        <w:t>WebKit</w:t>
+      </w:r>
+      <w:proofErr w:type="spellEnd"/>
+      <w:r>
+        <w:t xml:space="preserve"> (Safari) ou </w:t>
+      </w:r>
+      <w:proofErr w:type="spellStart"/>
+      <w:r>
+        <w:t>Blink</w:t>
+      </w:r>
+      <w:proofErr w:type="spellEnd"/>
+      <w:r>
+        <w:t xml:space="preserve"> (Chrome, Opera).</w:t>
       </w:r>
     </w:p>
     <w:p/>
@@ -6188,13 +6803,23 @@
           <w:u w:val="single"/>
         </w:rPr>
       </w:pPr>
+      <w:proofErr w:type="spellStart"/>
       <w:r>
         <w:rPr>
           <w:i/>
           <w:iCs/>
           <w:u w:val="single"/>
         </w:rPr>
-        <w:t xml:space="preserve">FontAwesome : </w:t>
+        <w:t>FontAwesome</w:t>
+      </w:r>
+      <w:proofErr w:type="spellEnd"/>
+      <w:r>
+        <w:rPr>
+          <w:i/>
+          <w:iCs/>
+          <w:u w:val="single"/>
+        </w:rPr>
+        <w:t xml:space="preserve"> : </w:t>
       </w:r>
     </w:p>
     <w:p>
@@ -6202,16 +6827,15 @@
         <w:spacing w:line="360" w:lineRule="auto"/>
       </w:pPr>
       <w:r>
-        <w:t>Site de font</w:t>
-      </w:r>
-      <w:r>
-        <w:t>s</w:t>
-      </w:r>
-      <w:r>
-        <w:t xml:space="preserve"> et d’icone</w:t>
-      </w:r>
-      <w:r>
-        <w:t>s</w:t>
+        <w:t xml:space="preserve">Site de </w:t>
+      </w:r>
+      <w:proofErr w:type="spellStart"/>
+      <w:r>
+        <w:t>fonts</w:t>
+      </w:r>
+      <w:proofErr w:type="spellEnd"/>
+      <w:r>
+        <w:t xml:space="preserve"> et d’icones</w:t>
       </w:r>
     </w:p>
     <w:p>
@@ -6231,15 +6855,9 @@
     <w:p>
       <w:pPr>
         <w:pStyle w:val="Titre2"/>
-        <w:rPr>
-          <w:lang w:val="en-GB"/>
-        </w:rPr>
       </w:pPr>
       <w:bookmarkStart w:id="11" w:name="_Toc93396911"/>
       <w:r>
-        <w:rPr>
-          <w:lang w:val="en-GB"/>
-        </w:rPr>
         <w:lastRenderedPageBreak/>
         <w:t>B/ Notes</w:t>
       </w:r>
@@ -6250,11 +6868,16 @@
         <w:spacing w:line="360" w:lineRule="auto"/>
       </w:pPr>
       <w:r>
-        <w:t>Penser à reset le c</w:t>
+        <w:t xml:space="preserve">Penser à reset le </w:t>
+      </w:r>
+      <w:proofErr w:type="spellStart"/>
+      <w:r>
+        <w:t>c</w:t>
       </w:r>
       <w:r>
         <w:t>ss</w:t>
       </w:r>
+      <w:proofErr w:type="spellEnd"/>
     </w:p>
     <w:p>
       <w:pPr>
@@ -6272,7 +6895,21 @@
         <w:rPr>
           <w:color w:val="538135" w:themeColor="accent6" w:themeShade="BF"/>
         </w:rPr>
-        <w:t xml:space="preserve">/* Navbar */    /* Main */ </w:t>
+        <w:t xml:space="preserve">/* </w:t>
+      </w:r>
+      <w:proofErr w:type="spellStart"/>
+      <w:r>
+        <w:rPr>
+          <w:color w:val="538135" w:themeColor="accent6" w:themeShade="BF"/>
+        </w:rPr>
+        <w:t>Navbar</w:t>
+      </w:r>
+      <w:proofErr w:type="spellEnd"/>
+      <w:r>
+        <w:rPr>
+          <w:color w:val="538135" w:themeColor="accent6" w:themeShade="BF"/>
+        </w:rPr>
+        <w:t xml:space="preserve"> */    /* Main */ </w:t>
       </w:r>
       <w:r>
         <w:t>)</w:t>
@@ -6301,7 +6938,23 @@
         <w:spacing w:line="360" w:lineRule="auto"/>
       </w:pPr>
       <w:r>
-        <w:t>Penser à clear après des float successifs</w:t>
+        <w:t xml:space="preserve">Penser à </w:t>
+      </w:r>
+      <w:proofErr w:type="spellStart"/>
+      <w:r>
+        <w:t>clear</w:t>
+      </w:r>
+      <w:proofErr w:type="spellEnd"/>
+      <w:r>
+        <w:t xml:space="preserve"> après des </w:t>
+      </w:r>
+      <w:proofErr w:type="spellStart"/>
+      <w:r>
+        <w:t>float</w:t>
+      </w:r>
+      <w:proofErr w:type="spellEnd"/>
+      <w:r>
+        <w:t xml:space="preserve"> successifs</w:t>
       </w:r>
       <w:r>
         <w:br w:type="page"/>
@@ -6343,9 +6996,251 @@
         <w:rPr>
           <w:lang w:val="en-GB"/>
         </w:rPr>
-        <w:t>A/ Définition</w:t>
+        <w:t xml:space="preserve">A/ </w:t>
+      </w:r>
+      <w:proofErr w:type="spellStart"/>
+      <w:r>
+        <w:rPr>
+          <w:lang w:val="en-GB"/>
+        </w:rPr>
+        <w:t>Définition</w:t>
       </w:r>
       <w:bookmarkEnd w:id="13"/>
+      <w:proofErr w:type="spellEnd"/>
+    </w:p>
+    <w:p>
+      <w:pPr>
+        <w:rPr>
+          <w:lang w:val="en-GB"/>
+        </w:rPr>
+      </w:pPr>
+    </w:p>
+    <w:p>
+      <w:pPr>
+        <w:rPr>
+          <w:i/>
+          <w:iCs/>
+          <w:u w:val="single"/>
+          <w:lang w:val="en-GB"/>
+        </w:rPr>
+      </w:pPr>
+      <w:r>
+        <w:rPr>
+          <w:i/>
+          <w:iCs/>
+          <w:u w:val="single"/>
+          <w:lang w:val="en-GB"/>
+        </w:rPr>
+        <w:t>Font-size :</w:t>
+      </w:r>
+    </w:p>
+    <w:p>
+      <w:pPr>
+        <w:pStyle w:val="Paragraphedeliste"/>
+        <w:numPr>
+          <w:ilvl w:val="0"/>
+          <w:numId w:val="7"/>
+        </w:numPr>
+      </w:pPr>
+      <w:proofErr w:type="spellStart"/>
+      <w:r>
+        <w:rPr>
+          <w:i/>
+          <w:iCs/>
+        </w:rPr>
+        <w:t>em</w:t>
+      </w:r>
+      <w:proofErr w:type="spellEnd"/>
+      <w:r>
+        <w:t xml:space="preserve">  =  Multiplication de la t</w:t>
+      </w:r>
+      <w:r>
+        <w:t xml:space="preserve">aille par rapport au parent </w:t>
+      </w:r>
+    </w:p>
+    <w:p>
+      <w:pPr>
+        <w:pStyle w:val="Paragraphedeliste"/>
+        <w:ind w:firstLine="696"/>
+      </w:pPr>
+      <w:r>
+        <w:t xml:space="preserve">(ex : parent = 20px ; enfant = 1.5em ==&gt; enfant = 20 * 1.5 = 30px) </w:t>
+      </w:r>
+    </w:p>
+    <w:p>
+      <w:pPr>
+        <w:pStyle w:val="Paragraphedeliste"/>
+        <w:numPr>
+          <w:ilvl w:val="0"/>
+          <w:numId w:val="7"/>
+        </w:numPr>
+      </w:pPr>
+      <w:r>
+        <w:rPr>
+          <w:i/>
+          <w:iCs/>
+        </w:rPr>
+        <w:t>r</w:t>
+      </w:r>
+      <w:r>
+        <w:rPr>
+          <w:i/>
+          <w:iCs/>
+        </w:rPr>
+        <w:t>em</w:t>
+      </w:r>
+      <w:r>
+        <w:t xml:space="preserve">  =  Multiplication de la t</w:t>
+      </w:r>
+      <w:r>
+        <w:t xml:space="preserve">aille par rapport à l’élément racine </w:t>
+      </w:r>
+    </w:p>
+    <w:p>
+      <w:pPr>
+        <w:pStyle w:val="Paragraphedeliste"/>
+        <w:ind w:firstLine="696"/>
+      </w:pPr>
+      <w:r>
+        <w:t>(ex : racine = 16px ; enfant = 1.5em ==&gt; enfant = 16 * 1.5 = 24px)</w:t>
+      </w:r>
+    </w:p>
+    <w:p/>
+    <w:p>
+      <w:proofErr w:type="spellStart"/>
+      <w:r>
+        <w:rPr>
+          <w:i/>
+          <w:iCs/>
+          <w:u w:val="single"/>
+        </w:rPr>
+        <w:t>Element</w:t>
+      </w:r>
+      <w:proofErr w:type="spellEnd"/>
+      <w:r>
+        <w:rPr>
+          <w:i/>
+          <w:iCs/>
+          <w:u w:val="single"/>
+        </w:rPr>
+        <w:t>-size :</w:t>
+      </w:r>
+    </w:p>
+    <w:p>
+      <w:pPr>
+        <w:pStyle w:val="Paragraphedeliste"/>
+        <w:numPr>
+          <w:ilvl w:val="0"/>
+          <w:numId w:val="7"/>
+        </w:numPr>
+      </w:pPr>
+      <w:proofErr w:type="spellStart"/>
+      <w:r>
+        <w:rPr>
+          <w:i/>
+          <w:iCs/>
+        </w:rPr>
+        <w:t>vw</w:t>
+      </w:r>
+      <w:proofErr w:type="spellEnd"/>
+      <w:r>
+        <w:t xml:space="preserve">  =  </w:t>
+      </w:r>
+      <w:r>
+        <w:t xml:space="preserve">pourcentage de la largeur du </w:t>
+      </w:r>
+      <w:proofErr w:type="spellStart"/>
+      <w:r>
+        <w:t>viewport</w:t>
+      </w:r>
+      <w:proofErr w:type="spellEnd"/>
+      <w:r>
+        <w:t xml:space="preserve"> (fenêtre) </w:t>
+      </w:r>
+      <w:r>
+        <w:t>(</w:t>
+      </w:r>
+      <w:r>
+        <w:t xml:space="preserve">100 </w:t>
+      </w:r>
+      <w:proofErr w:type="spellStart"/>
+      <w:r>
+        <w:t>vw</w:t>
+      </w:r>
+      <w:proofErr w:type="spellEnd"/>
+      <w:r>
+        <w:t xml:space="preserve"> = toute la largeur</w:t>
+      </w:r>
+      <w:r>
+        <w:t xml:space="preserve">) </w:t>
+      </w:r>
+    </w:p>
+    <w:p>
+      <w:pPr>
+        <w:pStyle w:val="Paragraphedeliste"/>
+        <w:numPr>
+          <w:ilvl w:val="0"/>
+          <w:numId w:val="7"/>
+        </w:numPr>
+      </w:pPr>
+      <w:proofErr w:type="spellStart"/>
+      <w:r>
+        <w:rPr>
+          <w:i/>
+          <w:iCs/>
+        </w:rPr>
+        <w:t>vh</w:t>
+      </w:r>
+      <w:proofErr w:type="spellEnd"/>
+      <w:r>
+        <w:t xml:space="preserve">  =  </w:t>
+      </w:r>
+      <w:r>
+        <w:t xml:space="preserve">pourcentage de la </w:t>
+      </w:r>
+      <w:r>
+        <w:t>hauteur</w:t>
+      </w:r>
+      <w:r>
+        <w:t xml:space="preserve"> du </w:t>
+      </w:r>
+      <w:proofErr w:type="spellStart"/>
+      <w:r>
+        <w:t>viewport</w:t>
+      </w:r>
+      <w:proofErr w:type="spellEnd"/>
+      <w:r>
+        <w:t xml:space="preserve"> (fenêtre) (100 </w:t>
+      </w:r>
+      <w:proofErr w:type="spellStart"/>
+      <w:r>
+        <w:t>v</w:t>
+      </w:r>
+      <w:r>
+        <w:t>h</w:t>
+      </w:r>
+      <w:proofErr w:type="spellEnd"/>
+      <w:r>
+        <w:t xml:space="preserve"> = toute la </w:t>
+      </w:r>
+      <w:r>
+        <w:t>hauteur</w:t>
+      </w:r>
+      <w:r>
+        <w:t>)</w:t>
+      </w:r>
+    </w:p>
+    <w:p>
+      <w:pPr>
+        <w:pStyle w:val="Paragraphedeliste"/>
+        <w:ind w:firstLine="696"/>
+      </w:pPr>
+    </w:p>
+    <w:p>
+      <w:pPr>
+        <w:pStyle w:val="Paragraphedeliste"/>
+        <w:ind w:firstLine="696"/>
+      </w:pPr>
     </w:p>
     <w:p>
       <w:pPr>
@@ -6355,39 +7250,337 @@
           <w:color w:val="2F5496" w:themeColor="accent1" w:themeShade="BF"/>
           <w:sz w:val="26"/>
           <w:szCs w:val="26"/>
-          <w:lang w:val="en-GB"/>
-        </w:rPr>
-      </w:pPr>
-      <w:r>
-        <w:rPr>
-          <w:lang w:val="en-GB"/>
-        </w:rPr>
+        </w:rPr>
+      </w:pPr>
+      <w:r>
         <w:br w:type="page"/>
       </w:r>
     </w:p>
     <w:p>
       <w:pPr>
         <w:pStyle w:val="Titre2"/>
-        <w:rPr>
-          <w:lang w:val="en-GB"/>
-        </w:rPr>
       </w:pPr>
       <w:bookmarkStart w:id="14" w:name="_Toc93396914"/>
       <w:r>
-        <w:rPr>
-          <w:lang w:val="en-GB"/>
-        </w:rPr>
         <w:lastRenderedPageBreak/>
         <w:t>B/ Notes</w:t>
       </w:r>
       <w:bookmarkEnd w:id="14"/>
     </w:p>
+    <w:p/>
+    <w:p>
+      <w:r>
+        <w:t xml:space="preserve">Taille des </w:t>
+      </w:r>
+      <w:proofErr w:type="spellStart"/>
+      <w:r>
+        <w:t>medias</w:t>
+      </w:r>
+      <w:proofErr w:type="spellEnd"/>
+      <w:r>
+        <w:t xml:space="preserve"> :</w:t>
+      </w:r>
+    </w:p>
+    <w:p>
+      <w:pPr>
+        <w:pStyle w:val="Paragraphedeliste"/>
+        <w:numPr>
+          <w:ilvl w:val="0"/>
+          <w:numId w:val="7"/>
+        </w:numPr>
+        <w:rPr>
+          <w:lang w:val="en-GB"/>
+        </w:rPr>
+      </w:pPr>
+      <w:r>
+        <w:rPr>
+          <w:lang w:val="en-GB"/>
+        </w:rPr>
+        <w:t>Smartphone  =  - de 500px</w:t>
+      </w:r>
+    </w:p>
+    <w:p>
+      <w:pPr>
+        <w:pStyle w:val="Paragraphedeliste"/>
+        <w:numPr>
+          <w:ilvl w:val="0"/>
+          <w:numId w:val="7"/>
+        </w:numPr>
+        <w:rPr>
+          <w:lang w:val="en-GB"/>
+        </w:rPr>
+      </w:pPr>
+      <w:proofErr w:type="spellStart"/>
+      <w:r>
+        <w:rPr>
+          <w:lang w:val="en-GB"/>
+        </w:rPr>
+        <w:t>Tablette</w:t>
+      </w:r>
+      <w:proofErr w:type="spellEnd"/>
+      <w:r>
+        <w:rPr>
+          <w:lang w:val="en-GB"/>
+        </w:rPr>
+        <w:t xml:space="preserve">  =  501px à 768px</w:t>
+      </w:r>
+    </w:p>
+    <w:p>
+      <w:pPr>
+        <w:pStyle w:val="Paragraphedeliste"/>
+        <w:numPr>
+          <w:ilvl w:val="0"/>
+          <w:numId w:val="7"/>
+        </w:numPr>
+        <w:rPr>
+          <w:lang w:val="en-GB"/>
+        </w:rPr>
+      </w:pPr>
+      <w:r>
+        <w:rPr>
+          <w:lang w:val="en-GB"/>
+        </w:rPr>
+        <w:t>Normal = 769 à 1200px</w:t>
+      </w:r>
+    </w:p>
+    <w:p>
+      <w:pPr>
+        <w:pStyle w:val="Paragraphedeliste"/>
+        <w:numPr>
+          <w:ilvl w:val="0"/>
+          <w:numId w:val="7"/>
+        </w:numPr>
+        <w:rPr>
+          <w:lang w:val="en-GB"/>
+        </w:rPr>
+      </w:pPr>
+      <w:proofErr w:type="spellStart"/>
+      <w:r>
+        <w:rPr>
+          <w:lang w:val="en-GB"/>
+        </w:rPr>
+        <w:t>Ecran</w:t>
+      </w:r>
+      <w:proofErr w:type="spellEnd"/>
+      <w:r>
+        <w:rPr>
+          <w:lang w:val="en-GB"/>
+        </w:rPr>
+        <w:t xml:space="preserve"> large  =  + de 1201 px</w:t>
+      </w:r>
+    </w:p>
+    <w:p>
+      <w:pPr>
+        <w:rPr>
+          <w:lang w:val="en-GB"/>
+        </w:rPr>
+      </w:pPr>
+    </w:p>
+    <w:p>
+      <w:pPr>
+        <w:rPr>
+          <w:color w:val="D4D4D4"/>
+          <w:lang w:val="en-GB" w:eastAsia="fr-FR"/>
+        </w:rPr>
+      </w:pPr>
+      <w:r>
+        <w:rPr>
+          <w:color w:val="808080"/>
+          <w:lang w:val="en-GB" w:eastAsia="fr-FR"/>
+        </w:rPr>
+        <w:t>&lt;</w:t>
+      </w:r>
+      <w:r>
+        <w:rPr>
+          <w:color w:val="569CD6"/>
+          <w:lang w:val="en-GB" w:eastAsia="fr-FR"/>
+        </w:rPr>
+        <w:t>link</w:t>
+      </w:r>
+      <w:r>
+        <w:rPr>
+          <w:color w:val="D4D4D4"/>
+          <w:lang w:val="en-GB" w:eastAsia="fr-FR"/>
+        </w:rPr>
+        <w:t xml:space="preserve"> </w:t>
+      </w:r>
+      <w:proofErr w:type="spellStart"/>
+      <w:r>
+        <w:rPr>
+          <w:color w:val="9CDCFE"/>
+          <w:lang w:val="en-GB" w:eastAsia="fr-FR"/>
+        </w:rPr>
+        <w:t>rel</w:t>
+      </w:r>
+      <w:proofErr w:type="spellEnd"/>
+      <w:r>
+        <w:rPr>
+          <w:color w:val="D4D4D4"/>
+          <w:lang w:val="en-GB" w:eastAsia="fr-FR"/>
+        </w:rPr>
+        <w:t>=</w:t>
+      </w:r>
+      <w:r>
+        <w:rPr>
+          <w:color w:val="ED7D31" w:themeColor="accent2"/>
+          <w:lang w:val="en-GB" w:eastAsia="fr-FR"/>
+        </w:rPr>
+        <w:t xml:space="preserve">"stylesheet" </w:t>
+      </w:r>
+      <w:r>
+        <w:rPr>
+          <w:color w:val="9CDCFE"/>
+          <w:lang w:val="en-GB" w:eastAsia="fr-FR"/>
+        </w:rPr>
+        <w:t>media</w:t>
+      </w:r>
+      <w:r>
+        <w:rPr>
+          <w:color w:val="D4D4D4"/>
+          <w:lang w:val="en-GB" w:eastAsia="fr-FR"/>
+        </w:rPr>
+        <w:t>=</w:t>
+      </w:r>
+      <w:r>
+        <w:rPr>
+          <w:color w:val="ED7D31" w:themeColor="accent2"/>
+          <w:lang w:val="en-GB" w:eastAsia="fr-FR"/>
+        </w:rPr>
+        <w:t xml:space="preserve">"screen and (max-width: 768px)" </w:t>
+      </w:r>
+      <w:proofErr w:type="spellStart"/>
+      <w:r>
+        <w:rPr>
+          <w:color w:val="9CDCFE"/>
+          <w:lang w:val="en-GB" w:eastAsia="fr-FR"/>
+        </w:rPr>
+        <w:t>href</w:t>
+      </w:r>
+      <w:proofErr w:type="spellEnd"/>
+      <w:r>
+        <w:rPr>
+          <w:color w:val="D4D4D4"/>
+          <w:lang w:val="en-GB" w:eastAsia="fr-FR"/>
+        </w:rPr>
+        <w:t>=</w:t>
+      </w:r>
+      <w:r>
+        <w:rPr>
+          <w:color w:val="ED7D31" w:themeColor="accent2"/>
+          <w:lang w:val="en-GB" w:eastAsia="fr-FR"/>
+        </w:rPr>
+        <w:t>"mobile.css"</w:t>
+      </w:r>
+      <w:r>
+        <w:rPr>
+          <w:color w:val="808080"/>
+          <w:lang w:val="en-GB" w:eastAsia="fr-FR"/>
+        </w:rPr>
+        <w:t>&gt;</w:t>
+      </w:r>
+    </w:p>
+    <w:p>
+      <w:r>
+        <w:t>Appel du fichier CSS s</w:t>
+      </w:r>
+      <w:r>
+        <w:t>elon la taille de l’écran</w:t>
+      </w:r>
+    </w:p>
+    <w:p/>
+    <w:p>
+      <w:r>
+        <w:t>On peut changer la font-size de l’élément racine en changeant la font-size du html</w:t>
+      </w:r>
+    </w:p>
+    <w:p>
+      <w:pPr>
+        <w:rPr>
+          <w:color w:val="D4D4D4"/>
+          <w:lang w:eastAsia="fr-FR"/>
+        </w:rPr>
+      </w:pPr>
+      <w:r>
+        <w:rPr>
+          <w:color w:val="ED7D31" w:themeColor="accent2"/>
+          <w:lang w:val="en-GB" w:eastAsia="fr-FR"/>
+        </w:rPr>
+        <w:t>html</w:t>
+      </w:r>
+      <w:r>
+        <w:rPr>
+          <w:color w:val="D4D4D4"/>
+          <w:lang w:eastAsia="fr-FR"/>
+        </w:rPr>
+        <w:t>{</w:t>
+      </w:r>
+    </w:p>
+    <w:p>
+      <w:pPr>
+        <w:rPr>
+          <w:color w:val="D4D4D4"/>
+          <w:lang w:eastAsia="fr-FR"/>
+        </w:rPr>
+      </w:pPr>
+      <w:r>
+        <w:rPr>
+          <w:color w:val="D4D4D4"/>
+          <w:lang w:eastAsia="fr-FR"/>
+        </w:rPr>
+        <w:t xml:space="preserve">  </w:t>
+      </w:r>
+      <w:r>
+        <w:rPr>
+          <w:color w:val="9CDCFE"/>
+          <w:lang w:eastAsia="fr-FR"/>
+        </w:rPr>
+        <w:t>font-size</w:t>
+      </w:r>
+      <w:r>
+        <w:rPr>
+          <w:color w:val="D4D4D4"/>
+          <w:lang w:eastAsia="fr-FR"/>
+        </w:rPr>
+        <w:t xml:space="preserve">: </w:t>
+      </w:r>
+      <w:r>
+        <w:rPr>
+          <w:color w:val="B5CEA8"/>
+          <w:lang w:eastAsia="fr-FR"/>
+        </w:rPr>
+        <w:t>10px</w:t>
+      </w:r>
+      <w:r>
+        <w:rPr>
+          <w:color w:val="D4D4D4"/>
+          <w:lang w:eastAsia="fr-FR"/>
+        </w:rPr>
+        <w:t>;</w:t>
+      </w:r>
+    </w:p>
+    <w:p>
+      <w:pPr>
+        <w:rPr>
+          <w:color w:val="D4D4D4"/>
+          <w:lang w:eastAsia="fr-FR"/>
+        </w:rPr>
+      </w:pPr>
+      <w:r>
+        <w:rPr>
+          <w:color w:val="D4D4D4"/>
+          <w:lang w:eastAsia="fr-FR"/>
+        </w:rPr>
+        <w:t>}</w:t>
+      </w:r>
+    </w:p>
+    <w:p>
+      <w:r>
+        <w:t>Ici la font-size de l’élément racine devient 10px (ex : 1.5rem = 15px)</w:t>
+      </w:r>
+    </w:p>
     <w:p>
       <w:pPr>
         <w:spacing w:line="360" w:lineRule="auto"/>
-        <w:rPr>
-          <w:lang w:val="en-GB"/>
-        </w:rPr>
       </w:pPr>
     </w:p>
     <w:p>
@@ -6398,13 +7591,9 @@
           <w:color w:val="2F5496" w:themeColor="accent1" w:themeShade="BF"/>
           <w:sz w:val="40"/>
           <w:szCs w:val="32"/>
-          <w:lang w:val="en-GB"/>
-        </w:rPr>
-      </w:pPr>
-      <w:r>
-        <w:rPr>
-          <w:lang w:val="en-GB"/>
-        </w:rPr>
+        </w:rPr>
+      </w:pPr>
+      <w:r>
         <w:br w:type="page"/>
       </w:r>
     </w:p>
@@ -6444,9 +7633,17 @@
         <w:rPr>
           <w:lang w:val="en-GB"/>
         </w:rPr>
-        <w:t>A/ Définition</w:t>
+        <w:t xml:space="preserve">A/ </w:t>
+      </w:r>
+      <w:proofErr w:type="spellStart"/>
+      <w:r>
+        <w:rPr>
+          <w:lang w:val="en-GB"/>
+        </w:rPr>
+        <w:t>Définition</w:t>
       </w:r>
       <w:bookmarkEnd w:id="16"/>
+      <w:proofErr w:type="spellEnd"/>
     </w:p>
     <w:p>
       <w:pPr>
@@ -6535,7 +7732,21 @@
         <w:rPr>
           <w:lang w:val="en-GB"/>
         </w:rPr>
-        <w:t>: EdegeLedger Website (Flexbox)</w:t>
+        <w:t xml:space="preserve">: </w:t>
+      </w:r>
+      <w:proofErr w:type="spellStart"/>
+      <w:r>
+        <w:rPr>
+          <w:lang w:val="en-GB"/>
+        </w:rPr>
+        <w:t>EdegeLedger</w:t>
+      </w:r>
+      <w:proofErr w:type="spellEnd"/>
+      <w:r>
+        <w:rPr>
+          <w:lang w:val="en-GB"/>
+        </w:rPr>
+        <w:t xml:space="preserve"> Website (Flexbox)</w:t>
       </w:r>
       <w:bookmarkEnd w:id="18"/>
     </w:p>
@@ -6551,9 +7762,17 @@
         <w:rPr>
           <w:lang w:val="en-GB"/>
         </w:rPr>
-        <w:t>A/ Définition</w:t>
+        <w:t xml:space="preserve">A/ </w:t>
+      </w:r>
+      <w:proofErr w:type="spellStart"/>
+      <w:r>
+        <w:rPr>
+          <w:lang w:val="en-GB"/>
+        </w:rPr>
+        <w:t>Définition</w:t>
       </w:r>
       <w:bookmarkEnd w:id="19"/>
+      <w:proofErr w:type="spellEnd"/>
     </w:p>
     <w:p>
       <w:pPr>
@@ -6658,9 +7877,17 @@
         <w:rPr>
           <w:lang w:val="en-GB"/>
         </w:rPr>
-        <w:t>A/ Définition</w:t>
+        <w:t xml:space="preserve">A/ </w:t>
+      </w:r>
+      <w:proofErr w:type="spellStart"/>
+      <w:r>
+        <w:rPr>
+          <w:lang w:val="en-GB"/>
+        </w:rPr>
+        <w:t>Définition</w:t>
       </w:r>
       <w:bookmarkEnd w:id="22"/>
+      <w:proofErr w:type="spellEnd"/>
     </w:p>
     <w:p>
       <w:pPr>
@@ -6811,7 +8038,39 @@
         <w:t>Section 10</w:t>
       </w:r>
       <w:r>
-        <w:t> : Mini Projects With KeyFrames, Transitions, etc …</w:t>
+        <w:t xml:space="preserve"> : Mini </w:t>
+      </w:r>
+      <w:proofErr w:type="spellStart"/>
+      <w:r>
+        <w:t>Projects</w:t>
+      </w:r>
+      <w:proofErr w:type="spellEnd"/>
+      <w:r>
+        <w:t xml:space="preserve"> </w:t>
+      </w:r>
+      <w:proofErr w:type="spellStart"/>
+      <w:r>
+        <w:t>With</w:t>
+      </w:r>
+      <w:proofErr w:type="spellEnd"/>
+      <w:r>
+        <w:t xml:space="preserve"> </w:t>
+      </w:r>
+      <w:proofErr w:type="spellStart"/>
+      <w:r>
+        <w:t>KeyFrames</w:t>
+      </w:r>
+      <w:proofErr w:type="spellEnd"/>
+      <w:r>
+        <w:t xml:space="preserve">, Transitions, </w:t>
+      </w:r>
+      <w:proofErr w:type="spellStart"/>
+      <w:r>
+        <w:t>etc</w:t>
+      </w:r>
+      <w:proofErr w:type="spellEnd"/>
+      <w:r>
+        <w:t xml:space="preserve"> …</w:t>
       </w:r>
       <w:bookmarkEnd w:id="27"/>
     </w:p>
@@ -6880,9 +8139,14 @@
         <w:t>Section 11</w:t>
       </w:r>
       <w:r>
-        <w:t> : CSS Grid</w:t>
+        <w:t xml:space="preserve"> : CSS </w:t>
+      </w:r>
+      <w:proofErr w:type="spellStart"/>
+      <w:r>
+        <w:t>Grid</w:t>
       </w:r>
       <w:bookmarkEnd w:id="30"/>
+      <w:proofErr w:type="spellEnd"/>
     </w:p>
     <w:p>
       <w:pPr>
@@ -6971,7 +8235,21 @@
         <w:rPr>
           <w:lang w:val="en-GB"/>
         </w:rPr>
-        <w:t> : NewsGrid Website</w:t>
+        <w:t xml:space="preserve"> : </w:t>
+      </w:r>
+      <w:proofErr w:type="spellStart"/>
+      <w:r>
+        <w:rPr>
+          <w:lang w:val="en-GB"/>
+        </w:rPr>
+        <w:t>NewsGrid</w:t>
+      </w:r>
+      <w:proofErr w:type="spellEnd"/>
+      <w:r>
+        <w:rPr>
+          <w:lang w:val="en-GB"/>
+        </w:rPr>
+        <w:t xml:space="preserve"> Website</w:t>
       </w:r>
       <w:bookmarkEnd w:id="33"/>
     </w:p>
@@ -6987,9 +8265,17 @@
         <w:rPr>
           <w:lang w:val="en-GB"/>
         </w:rPr>
-        <w:t>A/ Définition</w:t>
+        <w:t xml:space="preserve">A/ </w:t>
+      </w:r>
+      <w:proofErr w:type="spellStart"/>
+      <w:r>
+        <w:rPr>
+          <w:lang w:val="en-GB"/>
+        </w:rPr>
+        <w:t>Définition</w:t>
       </w:r>
       <w:bookmarkEnd w:id="34"/>
+      <w:proofErr w:type="spellEnd"/>
     </w:p>
     <w:p>
       <w:pPr>
@@ -7102,9 +8388,17 @@
         <w:rPr>
           <w:lang w:val="en-GB"/>
         </w:rPr>
-        <w:t>A/ Définition</w:t>
+        <w:t xml:space="preserve">A/ </w:t>
+      </w:r>
+      <w:proofErr w:type="spellStart"/>
+      <w:r>
+        <w:rPr>
+          <w:lang w:val="en-GB"/>
+        </w:rPr>
+        <w:t>Définition</w:t>
       </w:r>
       <w:bookmarkEnd w:id="37"/>
+      <w:proofErr w:type="spellEnd"/>
     </w:p>
     <w:p>
       <w:pPr>
@@ -7913,7 +9207,7 @@
   <w:abstractNum w:abstractNumId="5" w15:restartNumberingAfterBreak="0">
     <w:nsid w:val="531A40FD"/>
     <w:multiLevelType w:val="hybridMultilevel"/>
-    <w:tmpl w:val="4EE8692E"/>
+    <w:tmpl w:val="5B30C630"/>
     <w:lvl w:ilvl="0" w:tplc="040C0001">
       <w:start w:val="1"/>
       <w:numFmt w:val="bullet"/>

--- a/Notes Cours HTML-CSS.docx
+++ b/Notes Cours HTML-CSS.docx
@@ -7155,13 +7155,7 @@
       </w:r>
       <w:proofErr w:type="spellEnd"/>
       <w:r>
-        <w:t xml:space="preserve"> (fenêtre) </w:t>
-      </w:r>
-      <w:r>
-        <w:t>(</w:t>
-      </w:r>
-      <w:r>
-        <w:t xml:space="preserve">100 </w:t>
+        <w:t xml:space="preserve"> (fenêtre) (100 </w:t>
       </w:r>
       <w:proofErr w:type="spellStart"/>
       <w:r>
@@ -7169,10 +7163,7 @@
       </w:r>
       <w:proofErr w:type="spellEnd"/>
       <w:r>
-        <w:t xml:space="preserve"> = toute la largeur</w:t>
-      </w:r>
-      <w:r>
-        <w:t xml:space="preserve">) </w:t>
+        <w:t xml:space="preserve"> = toute la largeur) </w:t>
       </w:r>
     </w:p>
     <w:p>
@@ -7196,13 +7187,7 @@
         <w:t xml:space="preserve">  =  </w:t>
       </w:r>
       <w:r>
-        <w:t xml:space="preserve">pourcentage de la </w:t>
-      </w:r>
-      <w:r>
-        <w:t>hauteur</w:t>
-      </w:r>
-      <w:r>
-        <w:t xml:space="preserve"> du </w:t>
+        <w:t xml:space="preserve">pourcentage de la hauteur du </w:t>
       </w:r>
       <w:proofErr w:type="spellStart"/>
       <w:r>
@@ -7214,20 +7199,11 @@
       </w:r>
       <w:proofErr w:type="spellStart"/>
       <w:r>
-        <w:t>v</w:t>
-      </w:r>
-      <w:r>
-        <w:t>h</w:t>
+        <w:t>vh</w:t>
       </w:r>
       <w:proofErr w:type="spellEnd"/>
       <w:r>
-        <w:t xml:space="preserve"> = toute la </w:t>
-      </w:r>
-      <w:r>
-        <w:t>hauteur</w:t>
-      </w:r>
-      <w:r>
-        <w:t>)</w:t>
+        <w:t xml:space="preserve"> = toute la hauteur)</w:t>
       </w:r>
     </w:p>
     <w:p>
@@ -7503,7 +7479,7 @@
       <w:r>
         <w:rPr>
           <w:color w:val="ED7D31" w:themeColor="accent2"/>
-          <w:lang w:val="en-GB" w:eastAsia="fr-FR"/>
+          <w:lang w:eastAsia="fr-FR"/>
         </w:rPr>
         <w:t>html</w:t>
       </w:r>
@@ -7648,18 +7624,881 @@
     <w:p>
       <w:pPr>
         <w:rPr>
+          <w:lang w:val="en-GB"/>
+        </w:rPr>
+      </w:pPr>
+    </w:p>
+    <w:p>
+      <w:pPr>
+        <w:rPr>
+          <w:i/>
+          <w:iCs/>
+          <w:u w:val="single"/>
+          <w:lang w:val="en-GB"/>
+        </w:rPr>
+      </w:pPr>
+      <w:r>
+        <w:rPr>
+          <w:i/>
+          <w:iCs/>
+          <w:u w:val="single"/>
+          <w:lang w:val="en-GB"/>
+        </w:rPr>
+        <w:t>f</w:t>
+      </w:r>
+      <w:r>
+        <w:rPr>
+          <w:i/>
+          <w:iCs/>
+          <w:u w:val="single"/>
+          <w:lang w:val="en-GB"/>
+        </w:rPr>
+        <w:t>lex-direction :</w:t>
+      </w:r>
+    </w:p>
+    <w:p>
+      <w:pPr>
+        <w:pStyle w:val="Paragraphedeliste"/>
+        <w:numPr>
+          <w:ilvl w:val="0"/>
+          <w:numId w:val="9"/>
+        </w:numPr>
+      </w:pPr>
+      <w:proofErr w:type="spellStart"/>
+      <w:r>
+        <w:t>c</w:t>
+      </w:r>
+      <w:r>
+        <w:t>olumn</w:t>
+      </w:r>
+      <w:proofErr w:type="spellEnd"/>
+      <w:r>
+        <w:t xml:space="preserve"> = éléments e</w:t>
+      </w:r>
+      <w:r>
+        <w:t>n colonne</w:t>
+      </w:r>
+    </w:p>
+    <w:p>
+      <w:pPr>
+        <w:pStyle w:val="Paragraphedeliste"/>
+        <w:numPr>
+          <w:ilvl w:val="0"/>
+          <w:numId w:val="9"/>
+        </w:numPr>
+        <w:rPr>
+          <w:lang w:val="en-GB"/>
+        </w:rPr>
+      </w:pPr>
+      <w:r>
+        <w:rPr>
+          <w:lang w:val="en-GB"/>
+        </w:rPr>
+        <w:t xml:space="preserve">row = </w:t>
+      </w:r>
+      <w:proofErr w:type="spellStart"/>
+      <w:r>
+        <w:rPr>
+          <w:lang w:val="en-GB"/>
+        </w:rPr>
+        <w:t>éléments</w:t>
+      </w:r>
+      <w:proofErr w:type="spellEnd"/>
+      <w:r>
+        <w:rPr>
+          <w:lang w:val="en-GB"/>
+        </w:rPr>
+        <w:t xml:space="preserve"> </w:t>
+      </w:r>
+      <w:proofErr w:type="spellStart"/>
+      <w:r>
+        <w:rPr>
+          <w:lang w:val="en-GB"/>
+        </w:rPr>
+        <w:t>en</w:t>
+      </w:r>
+      <w:proofErr w:type="spellEnd"/>
+      <w:r>
+        <w:rPr>
+          <w:lang w:val="en-GB"/>
+        </w:rPr>
+        <w:t xml:space="preserve"> </w:t>
+      </w:r>
+      <w:proofErr w:type="spellStart"/>
+      <w:r>
+        <w:rPr>
+          <w:lang w:val="en-GB"/>
+        </w:rPr>
+        <w:t>ligne</w:t>
+      </w:r>
+      <w:proofErr w:type="spellEnd"/>
+    </w:p>
+    <w:p>
+      <w:pPr>
+        <w:pStyle w:val="Paragraphedeliste"/>
+        <w:numPr>
+          <w:ilvl w:val="0"/>
+          <w:numId w:val="9"/>
+        </w:numPr>
+      </w:pPr>
+      <w:r>
+        <w:t>r</w:t>
+      </w:r>
+      <w:r>
+        <w:t>everse = commence par le d</w:t>
+      </w:r>
+      <w:r>
+        <w:t xml:space="preserve">ernier élément (fonctionne sur </w:t>
+      </w:r>
+      <w:proofErr w:type="spellStart"/>
+      <w:r>
+        <w:t>colums</w:t>
+      </w:r>
+      <w:proofErr w:type="spellEnd"/>
+      <w:r>
+        <w:t xml:space="preserve"> et </w:t>
+      </w:r>
+      <w:proofErr w:type="spellStart"/>
+      <w:r>
+        <w:t>row</w:t>
+      </w:r>
+      <w:proofErr w:type="spellEnd"/>
+      <w:r>
+        <w:t>)</w:t>
+      </w:r>
+    </w:p>
+    <w:p/>
+    <w:p>
+      <w:pPr>
+        <w:rPr>
+          <w:i/>
+          <w:iCs/>
+          <w:u w:val="single"/>
+        </w:rPr>
+      </w:pPr>
+      <w:proofErr w:type="spellStart"/>
+      <w:r>
+        <w:rPr>
+          <w:i/>
+          <w:iCs/>
+          <w:u w:val="single"/>
+        </w:rPr>
+        <w:t>f</w:t>
+      </w:r>
+      <w:r>
+        <w:rPr>
+          <w:i/>
+          <w:iCs/>
+          <w:u w:val="single"/>
+        </w:rPr>
+        <w:t>lex</w:t>
+      </w:r>
+      <w:proofErr w:type="spellEnd"/>
+      <w:r>
+        <w:rPr>
+          <w:i/>
+          <w:iCs/>
+          <w:u w:val="single"/>
+        </w:rPr>
+        <w:t>-wrap :</w:t>
+      </w:r>
+    </w:p>
+    <w:p>
+      <w:pPr>
+        <w:pStyle w:val="Paragraphedeliste"/>
+        <w:numPr>
+          <w:ilvl w:val="0"/>
+          <w:numId w:val="10"/>
+        </w:numPr>
+      </w:pPr>
+      <w:r>
+        <w:t>wrap = les éléments passent à la prochaine ligne/colonne si leur taille min diminue</w:t>
+      </w:r>
+    </w:p>
+    <w:p>
+      <w:pPr>
+        <w:pStyle w:val="Paragraphedeliste"/>
+        <w:numPr>
+          <w:ilvl w:val="0"/>
+          <w:numId w:val="10"/>
+        </w:numPr>
+      </w:pPr>
+      <w:r>
+        <w:t xml:space="preserve">non-wrap = </w:t>
+      </w:r>
+      <w:r>
+        <w:t xml:space="preserve">les éléments </w:t>
+      </w:r>
+      <w:r>
+        <w:t>ne passent</w:t>
+      </w:r>
+      <w:r>
+        <w:t xml:space="preserve"> </w:t>
+      </w:r>
+      <w:r>
+        <w:t xml:space="preserve">pas </w:t>
+      </w:r>
+      <w:r>
+        <w:t>à la prochaine ligne/colonne si leur taille min diminue</w:t>
+      </w:r>
+    </w:p>
+    <w:p/>
+    <w:p>
+      <w:pPr>
+        <w:rPr>
+          <w:i/>
+          <w:iCs/>
+          <w:u w:val="single"/>
+        </w:rPr>
+      </w:pPr>
+      <w:proofErr w:type="spellStart"/>
+      <w:r>
+        <w:rPr>
+          <w:i/>
+          <w:iCs/>
+          <w:u w:val="single"/>
+        </w:rPr>
+        <w:t>flex-grow</w:t>
+      </w:r>
+      <w:proofErr w:type="spellEnd"/>
+      <w:r>
+        <w:rPr>
+          <w:i/>
+          <w:iCs/>
+          <w:u w:val="single"/>
+        </w:rPr>
+        <w:t> :</w:t>
+      </w:r>
+    </w:p>
+    <w:p>
+      <w:pPr>
+        <w:rPr>
+          <w:shd w:val="clear" w:color="auto" w:fill="FFFFFF"/>
+        </w:rPr>
+      </w:pPr>
+      <w:r>
+        <w:rPr>
+          <w:shd w:val="clear" w:color="auto" w:fill="FFFFFF"/>
+        </w:rPr>
+        <w:t>D</w:t>
+      </w:r>
+      <w:r>
+        <w:rPr>
+          <w:shd w:val="clear" w:color="auto" w:fill="FFFFFF"/>
+        </w:rPr>
+        <w:t>éfinit le facteur d'expansion d'un élément flexible selon sa dimension principale</w:t>
+      </w:r>
+      <w:r>
+        <w:rPr>
+          <w:shd w:val="clear" w:color="auto" w:fill="FFFFFF"/>
+        </w:rPr>
+        <w:t xml:space="preserve">. </w:t>
+      </w:r>
+      <w:r>
+        <w:rPr>
+          <w:shd w:val="clear" w:color="auto" w:fill="FFFFFF"/>
+        </w:rPr>
+        <w:t>Elle indique la quantité d'espace restant que l'élément devrait consommer dans un conteneur flexible relativement à la taille des autres éléments du même conteneur</w:t>
+      </w:r>
+    </w:p>
+    <w:p>
+      <w:pPr>
+        <w:rPr>
+          <w:shd w:val="clear" w:color="auto" w:fill="FFFFFF"/>
+        </w:rPr>
+      </w:pPr>
+    </w:p>
+    <w:p>
+      <w:pPr>
+        <w:rPr>
+          <w:i/>
+          <w:iCs/>
+          <w:u w:val="single"/>
+        </w:rPr>
+      </w:pPr>
+      <w:proofErr w:type="spellStart"/>
+      <w:r>
+        <w:rPr>
+          <w:i/>
+          <w:iCs/>
+          <w:u w:val="single"/>
+        </w:rPr>
+        <w:t>flex-</w:t>
+      </w:r>
+      <w:r>
+        <w:rPr>
+          <w:i/>
+          <w:iCs/>
+          <w:u w:val="single"/>
+        </w:rPr>
+        <w:t>shrink</w:t>
+      </w:r>
+      <w:proofErr w:type="spellEnd"/>
+      <w:r>
+        <w:rPr>
+          <w:i/>
+          <w:iCs/>
+          <w:u w:val="single"/>
+        </w:rPr>
+        <w:t> :</w:t>
+      </w:r>
+    </w:p>
+    <w:p>
+      <w:pPr>
+        <w:rPr>
+          <w:shd w:val="clear" w:color="auto" w:fill="FFFFFF"/>
+        </w:rPr>
+      </w:pPr>
+      <w:r>
+        <w:rPr>
+          <w:shd w:val="clear" w:color="auto" w:fill="FFFFFF"/>
+        </w:rPr>
+        <w:t>Définit le facteur d</w:t>
+      </w:r>
+      <w:r>
+        <w:rPr>
+          <w:shd w:val="clear" w:color="auto" w:fill="FFFFFF"/>
+        </w:rPr>
+        <w:t>e rétrécissement</w:t>
+      </w:r>
+      <w:r>
+        <w:rPr>
+          <w:shd w:val="clear" w:color="auto" w:fill="FFFFFF"/>
+        </w:rPr>
+        <w:t xml:space="preserve"> d'un élément flexible</w:t>
+      </w:r>
+      <w:r>
+        <w:rPr>
+          <w:shd w:val="clear" w:color="auto" w:fill="FFFFFF"/>
+        </w:rPr>
+        <w:t xml:space="preserve">. </w:t>
+      </w:r>
+      <w:r>
+        <w:rPr>
+          <w:shd w:val="clear" w:color="auto" w:fill="FFFFFF"/>
+        </w:rPr>
+        <w:t>Si la taille de l'ensemble des éléments flexibles est supérieure à la taille du conteneur, les éléments seront comprimés selon leur facteur</w:t>
+      </w:r>
+    </w:p>
+    <w:p>
+      <w:pPr>
+        <w:rPr>
+          <w:shd w:val="clear" w:color="auto" w:fill="FFFFFF"/>
+        </w:rPr>
+      </w:pPr>
+    </w:p>
+    <w:p>
+      <w:pPr>
+        <w:rPr>
+          <w:i/>
+          <w:iCs/>
+          <w:u w:val="single"/>
+        </w:rPr>
+      </w:pPr>
+      <w:proofErr w:type="spellStart"/>
+      <w:r>
+        <w:rPr>
+          <w:i/>
+          <w:iCs/>
+          <w:u w:val="single"/>
+        </w:rPr>
+        <w:t>flex</w:t>
+      </w:r>
+      <w:proofErr w:type="spellEnd"/>
+      <w:r>
+        <w:rPr>
+          <w:i/>
+          <w:iCs/>
+          <w:u w:val="single"/>
+        </w:rPr>
+        <w:t>-basis</w:t>
+      </w:r>
+      <w:r>
+        <w:rPr>
+          <w:i/>
+          <w:iCs/>
+          <w:u w:val="single"/>
+        </w:rPr>
+        <w:t> :</w:t>
+      </w:r>
+    </w:p>
+    <w:p>
+      <w:pPr>
+        <w:rPr>
+          <w:i/>
+          <w:iCs/>
+          <w:shd w:val="clear" w:color="auto" w:fill="FFFFFF"/>
+        </w:rPr>
+      </w:pPr>
+      <w:r>
+        <w:rPr>
+          <w:shd w:val="clear" w:color="auto" w:fill="FFFFFF"/>
+        </w:rPr>
+        <w:t>D</w:t>
+      </w:r>
+      <w:r>
+        <w:rPr>
+          <w:shd w:val="clear" w:color="auto" w:fill="FFFFFF"/>
+        </w:rPr>
+        <w:t>étermine la base de flexibilité utilisée comme taille initiale principale pour un élément flexible. Cette propriété détermine la taille de la boîte de contenu sauf si une autre boîte est visée par </w:t>
+      </w:r>
+      <w:hyperlink r:id="rId19" w:history="1">
+        <w:r>
+          <w:rPr>
+            <w:i/>
+            <w:iCs/>
+            <w:shd w:val="clear" w:color="auto" w:fill="FFFFFF"/>
+          </w:rPr>
+          <w:t>box-</w:t>
+        </w:r>
+        <w:proofErr w:type="spellStart"/>
+        <w:r>
+          <w:rPr>
+            <w:i/>
+            <w:iCs/>
+            <w:shd w:val="clear" w:color="auto" w:fill="FFFFFF"/>
+          </w:rPr>
+          <w:t>sizing</w:t>
+        </w:r>
+        <w:proofErr w:type="spellEnd"/>
+      </w:hyperlink>
+    </w:p>
+    <w:p>
+      <w:pPr>
+        <w:rPr>
+          <w:i/>
+          <w:iCs/>
+          <w:shd w:val="clear" w:color="auto" w:fill="FFFFFF"/>
+        </w:rPr>
+      </w:pPr>
+    </w:p>
+    <w:p>
+      <w:pPr>
+        <w:rPr>
+          <w:i/>
+          <w:iCs/>
+          <w:u w:val="single"/>
+          <w:shd w:val="clear" w:color="auto" w:fill="FFFFFF"/>
+        </w:rPr>
+      </w:pPr>
+      <w:proofErr w:type="spellStart"/>
+      <w:r>
+        <w:rPr>
+          <w:i/>
+          <w:iCs/>
+          <w:u w:val="single"/>
+          <w:shd w:val="clear" w:color="auto" w:fill="FFFFFF"/>
+        </w:rPr>
+        <w:t>align</w:t>
+      </w:r>
+      <w:proofErr w:type="spellEnd"/>
+      <w:r>
+        <w:rPr>
+          <w:i/>
+          <w:iCs/>
+          <w:u w:val="single"/>
+          <w:shd w:val="clear" w:color="auto" w:fill="FFFFFF"/>
+        </w:rPr>
+        <w:t>-items :</w:t>
+      </w:r>
+    </w:p>
+    <w:p>
+      <w:pPr>
+        <w:pStyle w:val="Paragraphedeliste"/>
+        <w:numPr>
+          <w:ilvl w:val="0"/>
+          <w:numId w:val="12"/>
+        </w:numPr>
+        <w:rPr>
+          <w:shd w:val="clear" w:color="auto" w:fill="FFFFFF"/>
+        </w:rPr>
+      </w:pPr>
+      <w:r>
+        <w:rPr>
+          <w:shd w:val="clear" w:color="auto" w:fill="FFFFFF"/>
+        </w:rPr>
+        <w:t xml:space="preserve">center = </w:t>
+      </w:r>
+      <w:r>
+        <w:rPr>
+          <w:shd w:val="clear" w:color="auto" w:fill="FFFFFF"/>
+        </w:rPr>
+        <w:t xml:space="preserve">les éléments flexibles sont regroupés au </w:t>
+      </w:r>
+      <w:r>
+        <w:rPr>
+          <w:shd w:val="clear" w:color="auto" w:fill="FFFFFF"/>
+        </w:rPr>
+        <w:t>centre</w:t>
+      </w:r>
+    </w:p>
+    <w:p>
+      <w:pPr>
+        <w:pStyle w:val="Paragraphedeliste"/>
+        <w:numPr>
+          <w:ilvl w:val="0"/>
+          <w:numId w:val="12"/>
+        </w:numPr>
+        <w:rPr>
+          <w:shd w:val="clear" w:color="auto" w:fill="FFFFFF"/>
+        </w:rPr>
+      </w:pPr>
+      <w:proofErr w:type="spellStart"/>
+      <w:r>
+        <w:rPr>
+          <w:shd w:val="clear" w:color="auto" w:fill="FFFFFF"/>
+        </w:rPr>
+        <w:t>flex</w:t>
+      </w:r>
+      <w:proofErr w:type="spellEnd"/>
+      <w:r>
+        <w:rPr>
+          <w:shd w:val="clear" w:color="auto" w:fill="FFFFFF"/>
+        </w:rPr>
+        <w:t>-start</w:t>
+      </w:r>
+      <w:r>
+        <w:rPr>
+          <w:shd w:val="clear" w:color="auto" w:fill="FFFFFF"/>
+        </w:rPr>
+        <w:t xml:space="preserve"> = l</w:t>
+      </w:r>
+      <w:r>
+        <w:rPr>
+          <w:shd w:val="clear" w:color="auto" w:fill="FFFFFF"/>
+        </w:rPr>
+        <w:t>es éléments flexibles sont regroupés au début</w:t>
+      </w:r>
+    </w:p>
+    <w:p>
+      <w:pPr>
+        <w:pStyle w:val="Paragraphedeliste"/>
+        <w:numPr>
+          <w:ilvl w:val="0"/>
+          <w:numId w:val="12"/>
+        </w:numPr>
+        <w:rPr>
+          <w:shd w:val="clear" w:color="auto" w:fill="FFFFFF"/>
+        </w:rPr>
+      </w:pPr>
+      <w:proofErr w:type="spellStart"/>
+      <w:r>
+        <w:rPr>
+          <w:shd w:val="clear" w:color="auto" w:fill="FFFFFF"/>
+        </w:rPr>
+        <w:t>flex</w:t>
+      </w:r>
+      <w:proofErr w:type="spellEnd"/>
+      <w:r>
+        <w:rPr>
+          <w:shd w:val="clear" w:color="auto" w:fill="FFFFFF"/>
+        </w:rPr>
+        <w:t>-end</w:t>
+      </w:r>
+      <w:r>
+        <w:rPr>
+          <w:shd w:val="clear" w:color="auto" w:fill="FFFFFF"/>
+        </w:rPr>
+        <w:t xml:space="preserve"> = l</w:t>
+      </w:r>
+      <w:r>
+        <w:rPr>
+          <w:shd w:val="clear" w:color="auto" w:fill="FFFFFF"/>
+        </w:rPr>
+        <w:t>es éléments flexibles sont regroupés à la fin</w:t>
+      </w:r>
+    </w:p>
+    <w:p>
+      <w:pPr>
+        <w:pStyle w:val="Paragraphedeliste"/>
+        <w:numPr>
+          <w:ilvl w:val="0"/>
+          <w:numId w:val="12"/>
+        </w:numPr>
+        <w:shd w:val="clear" w:color="auto" w:fill="FFFFFF"/>
+        <w:spacing w:after="0" w:line="240" w:lineRule="auto"/>
+        <w:jc w:val="left"/>
+        <w:rPr>
+          <w:shd w:val="clear" w:color="auto" w:fill="FFFFFF"/>
+        </w:rPr>
+      </w:pPr>
+      <w:r>
+        <w:rPr>
+          <w:shd w:val="clear" w:color="auto" w:fill="FFFFFF"/>
+        </w:rPr>
+        <w:t>stretch</w:t>
+      </w:r>
+      <w:r>
+        <w:rPr>
+          <w:shd w:val="clear" w:color="auto" w:fill="FFFFFF"/>
+        </w:rPr>
+        <w:t xml:space="preserve"> = </w:t>
+      </w:r>
+      <w:r>
+        <w:rPr>
+          <w:shd w:val="clear" w:color="auto" w:fill="FFFFFF"/>
+        </w:rPr>
+        <w:t xml:space="preserve">Les éléments flexibles sont étirés afin </w:t>
+      </w:r>
+      <w:r>
+        <w:rPr>
+          <w:shd w:val="clear" w:color="auto" w:fill="FFFFFF"/>
+        </w:rPr>
+        <w:t>qu’ils prennent</w:t>
+      </w:r>
+      <w:r>
+        <w:rPr>
+          <w:shd w:val="clear" w:color="auto" w:fill="FFFFFF"/>
+        </w:rPr>
+        <w:t xml:space="preserve"> toute la place du container</w:t>
+      </w:r>
+    </w:p>
+    <w:p>
+      <w:pPr>
+        <w:shd w:val="clear" w:color="auto" w:fill="FFFFFF"/>
+        <w:spacing w:after="0" w:line="240" w:lineRule="auto"/>
+        <w:jc w:val="left"/>
+        <w:rPr>
+          <w:shd w:val="clear" w:color="auto" w:fill="FFFFFF"/>
+        </w:rPr>
+      </w:pPr>
+    </w:p>
+    <w:p>
+      <w:pPr>
+        <w:shd w:val="clear" w:color="auto" w:fill="FFFFFF"/>
+        <w:spacing w:after="0" w:line="240" w:lineRule="auto"/>
+        <w:jc w:val="left"/>
+        <w:rPr>
+          <w:shd w:val="clear" w:color="auto" w:fill="FFFFFF"/>
+        </w:rPr>
+      </w:pPr>
+    </w:p>
+    <w:p>
+      <w:pPr>
+        <w:shd w:val="clear" w:color="auto" w:fill="FFFFFF"/>
+        <w:spacing w:after="0" w:line="240" w:lineRule="auto"/>
+        <w:jc w:val="left"/>
+        <w:rPr>
+          <w:i/>
+          <w:iCs/>
+          <w:u w:val="single"/>
+          <w:shd w:val="clear" w:color="auto" w:fill="FFFFFF"/>
+        </w:rPr>
+      </w:pPr>
+    </w:p>
+    <w:p>
+      <w:pPr>
+        <w:shd w:val="clear" w:color="auto" w:fill="FFFFFF"/>
+        <w:spacing w:after="0" w:line="240" w:lineRule="auto"/>
+        <w:jc w:val="left"/>
+        <w:rPr>
+          <w:i/>
+          <w:iCs/>
+          <w:u w:val="single"/>
+          <w:shd w:val="clear" w:color="auto" w:fill="FFFFFF"/>
+        </w:rPr>
+      </w:pPr>
+    </w:p>
+    <w:p>
+      <w:pPr>
+        <w:shd w:val="clear" w:color="auto" w:fill="FFFFFF"/>
+        <w:spacing w:after="0" w:line="240" w:lineRule="auto"/>
+        <w:jc w:val="left"/>
+        <w:rPr>
+          <w:i/>
+          <w:iCs/>
+          <w:u w:val="single"/>
+          <w:shd w:val="clear" w:color="auto" w:fill="FFFFFF"/>
+        </w:rPr>
+      </w:pPr>
+    </w:p>
+    <w:p>
+      <w:pPr>
+        <w:shd w:val="clear" w:color="auto" w:fill="FFFFFF"/>
+        <w:spacing w:after="0" w:line="240" w:lineRule="auto"/>
+        <w:jc w:val="left"/>
+        <w:rPr>
+          <w:i/>
+          <w:iCs/>
+          <w:u w:val="single"/>
+          <w:shd w:val="clear" w:color="auto" w:fill="FFFFFF"/>
+        </w:rPr>
+      </w:pPr>
+      <w:proofErr w:type="spellStart"/>
+      <w:r>
+        <w:rPr>
+          <w:i/>
+          <w:iCs/>
+          <w:u w:val="single"/>
+          <w:shd w:val="clear" w:color="auto" w:fill="FFFFFF"/>
+        </w:rPr>
+        <w:lastRenderedPageBreak/>
+        <w:t>jutify</w:t>
+      </w:r>
+      <w:proofErr w:type="spellEnd"/>
+      <w:r>
+        <w:rPr>
+          <w:i/>
+          <w:iCs/>
+          <w:u w:val="single"/>
+          <w:shd w:val="clear" w:color="auto" w:fill="FFFFFF"/>
+        </w:rPr>
+        <w:t>-content :</w:t>
+      </w:r>
+    </w:p>
+    <w:p>
+      <w:pPr>
+        <w:pStyle w:val="Paragraphedeliste"/>
+        <w:numPr>
+          <w:ilvl w:val="0"/>
+          <w:numId w:val="14"/>
+        </w:numPr>
+        <w:shd w:val="clear" w:color="auto" w:fill="FFFFFF"/>
+        <w:spacing w:after="0" w:line="240" w:lineRule="auto"/>
+        <w:jc w:val="left"/>
+        <w:rPr>
+          <w:shd w:val="clear" w:color="auto" w:fill="FFFFFF"/>
+        </w:rPr>
+      </w:pPr>
+      <w:proofErr w:type="spellStart"/>
+      <w:r>
+        <w:rPr>
+          <w:rFonts w:ascii="Consolas" w:eastAsia="Times New Roman" w:hAnsi="Consolas" w:cs="Courier New"/>
+          <w:color w:val="1B1B1B"/>
+          <w:spacing w:val="-1"/>
+          <w:sz w:val="20"/>
+          <w:szCs w:val="20"/>
+          <w:lang w:eastAsia="fr-FR"/>
+        </w:rPr>
+        <w:t>space-</w:t>
+      </w:r>
+      <w:r>
+        <w:rPr>
+          <w:shd w:val="clear" w:color="auto" w:fill="FFFFFF"/>
+        </w:rPr>
+        <w:t>between</w:t>
+      </w:r>
+      <w:proofErr w:type="spellEnd"/>
+      <w:r>
+        <w:rPr>
+          <w:shd w:val="clear" w:color="auto" w:fill="FFFFFF"/>
+        </w:rPr>
+        <w:t xml:space="preserve"> = espacement </w:t>
+      </w:r>
+      <w:r>
+        <w:rPr>
+          <w:shd w:val="clear" w:color="auto" w:fill="FFFFFF"/>
+        </w:rPr>
+        <w:t xml:space="preserve">égale </w:t>
+      </w:r>
+      <w:r>
+        <w:rPr>
+          <w:shd w:val="clear" w:color="auto" w:fill="FFFFFF"/>
+        </w:rPr>
+        <w:t>entre les éléments égales avec 1er éléments au début et dernier à la fin du conteneur</w:t>
+      </w:r>
+    </w:p>
+    <w:p>
+      <w:pPr>
+        <w:pStyle w:val="Paragraphedeliste"/>
+        <w:numPr>
+          <w:ilvl w:val="0"/>
+          <w:numId w:val="14"/>
+        </w:numPr>
+        <w:shd w:val="clear" w:color="auto" w:fill="FFFFFF"/>
+        <w:spacing w:after="0" w:line="240" w:lineRule="auto"/>
+        <w:jc w:val="left"/>
+        <w:rPr>
+          <w:shd w:val="clear" w:color="auto" w:fill="FFFFFF"/>
+        </w:rPr>
+      </w:pPr>
+      <w:proofErr w:type="spellStart"/>
+      <w:r>
+        <w:rPr>
+          <w:rFonts w:ascii="Consolas" w:eastAsia="Times New Roman" w:hAnsi="Consolas" w:cs="Courier New"/>
+          <w:color w:val="1B1B1B"/>
+          <w:spacing w:val="-1"/>
+          <w:sz w:val="20"/>
+          <w:szCs w:val="20"/>
+          <w:lang w:eastAsia="fr-FR"/>
+        </w:rPr>
+        <w:t>space-</w:t>
+      </w:r>
+      <w:r>
+        <w:rPr>
+          <w:shd w:val="clear" w:color="auto" w:fill="FFFFFF"/>
+        </w:rPr>
+        <w:t>around</w:t>
+      </w:r>
+      <w:proofErr w:type="spellEnd"/>
+      <w:r>
+        <w:rPr>
+          <w:shd w:val="clear" w:color="auto" w:fill="FFFFFF"/>
+        </w:rPr>
+        <w:t xml:space="preserve"> = espacement </w:t>
+      </w:r>
+      <w:r>
+        <w:rPr>
+          <w:shd w:val="clear" w:color="auto" w:fill="FFFFFF"/>
+        </w:rPr>
+        <w:t xml:space="preserve">égale </w:t>
+      </w:r>
+      <w:r>
+        <w:rPr>
+          <w:shd w:val="clear" w:color="auto" w:fill="FFFFFF"/>
+        </w:rPr>
+        <w:t xml:space="preserve">entre les éléments égales </w:t>
+      </w:r>
+      <w:r>
+        <w:rPr>
+          <w:shd w:val="clear" w:color="auto" w:fill="FFFFFF"/>
+        </w:rPr>
+        <w:t xml:space="preserve">et les </w:t>
+      </w:r>
+      <w:proofErr w:type="spellStart"/>
+      <w:r>
+        <w:rPr>
+          <w:shd w:val="clear" w:color="auto" w:fill="FFFFFF"/>
+        </w:rPr>
+        <w:t>bors</w:t>
+      </w:r>
+      <w:proofErr w:type="spellEnd"/>
+      <w:r>
+        <w:rPr>
+          <w:shd w:val="clear" w:color="auto" w:fill="FFFFFF"/>
+        </w:rPr>
+        <w:t xml:space="preserve"> du conteneur</w:t>
+      </w:r>
+    </w:p>
+    <w:p>
+      <w:pPr>
+        <w:shd w:val="clear" w:color="auto" w:fill="FFFFFF"/>
+        <w:spacing w:after="0" w:line="240" w:lineRule="auto"/>
+        <w:jc w:val="left"/>
+        <w:rPr>
+          <w:shd w:val="clear" w:color="auto" w:fill="FFFFFF"/>
+        </w:rPr>
+      </w:pPr>
+    </w:p>
+    <w:p>
+      <w:pPr>
+        <w:rPr>
+          <w:shd w:val="clear" w:color="auto" w:fill="FFFFFF"/>
+        </w:rPr>
+      </w:pPr>
+    </w:p>
+    <w:p/>
+    <w:p>
+      <w:pPr>
+        <w:rPr>
           <w:rFonts w:ascii="Arial" w:eastAsiaTheme="majorEastAsia" w:hAnsi="Arial" w:cstheme="majorBidi"/>
           <w:i/>
           <w:color w:val="2F5496" w:themeColor="accent1" w:themeShade="BF"/>
           <w:sz w:val="26"/>
           <w:szCs w:val="26"/>
-          <w:lang w:val="en-GB"/>
-        </w:rPr>
-      </w:pPr>
-      <w:r>
-        <w:rPr>
-          <w:lang w:val="en-GB"/>
-        </w:rPr>
+        </w:rPr>
+      </w:pPr>
+      <w:r>
         <w:br w:type="page"/>
       </w:r>
     </w:p>
@@ -8753,6 +9592,232 @@
     </w:lvl>
   </w:abstractNum>
   <w:abstractNum w:abstractNumId="1" w15:restartNumberingAfterBreak="0">
+    <w:nsid w:val="10BA628D"/>
+    <w:multiLevelType w:val="hybridMultilevel"/>
+    <w:tmpl w:val="539877BC"/>
+    <w:lvl w:ilvl="0" w:tplc="040C0001">
+      <w:start w:val="1"/>
+      <w:numFmt w:val="bullet"/>
+      <w:lvlText w:val=""/>
+      <w:lvlJc w:val="left"/>
+      <w:pPr>
+        <w:ind w:left="720" w:hanging="360"/>
+      </w:pPr>
+      <w:rPr>
+        <w:rFonts w:ascii="Symbol" w:hAnsi="Symbol" w:hint="default"/>
+      </w:rPr>
+    </w:lvl>
+    <w:lvl w:ilvl="1" w:tplc="040C0003" w:tentative="1">
+      <w:start w:val="1"/>
+      <w:numFmt w:val="bullet"/>
+      <w:lvlText w:val="o"/>
+      <w:lvlJc w:val="left"/>
+      <w:pPr>
+        <w:ind w:left="1440" w:hanging="360"/>
+      </w:pPr>
+      <w:rPr>
+        <w:rFonts w:ascii="Courier New" w:hAnsi="Courier New" w:cs="Courier New" w:hint="default"/>
+      </w:rPr>
+    </w:lvl>
+    <w:lvl w:ilvl="2" w:tplc="040C0005" w:tentative="1">
+      <w:start w:val="1"/>
+      <w:numFmt w:val="bullet"/>
+      <w:lvlText w:val=""/>
+      <w:lvlJc w:val="left"/>
+      <w:pPr>
+        <w:ind w:left="2160" w:hanging="360"/>
+      </w:pPr>
+      <w:rPr>
+        <w:rFonts w:ascii="Wingdings" w:hAnsi="Wingdings" w:hint="default"/>
+      </w:rPr>
+    </w:lvl>
+    <w:lvl w:ilvl="3" w:tplc="040C0001" w:tentative="1">
+      <w:start w:val="1"/>
+      <w:numFmt w:val="bullet"/>
+      <w:lvlText w:val=""/>
+      <w:lvlJc w:val="left"/>
+      <w:pPr>
+        <w:ind w:left="2880" w:hanging="360"/>
+      </w:pPr>
+      <w:rPr>
+        <w:rFonts w:ascii="Symbol" w:hAnsi="Symbol" w:hint="default"/>
+      </w:rPr>
+    </w:lvl>
+    <w:lvl w:ilvl="4" w:tplc="040C0003" w:tentative="1">
+      <w:start w:val="1"/>
+      <w:numFmt w:val="bullet"/>
+      <w:lvlText w:val="o"/>
+      <w:lvlJc w:val="left"/>
+      <w:pPr>
+        <w:ind w:left="3600" w:hanging="360"/>
+      </w:pPr>
+      <w:rPr>
+        <w:rFonts w:ascii="Courier New" w:hAnsi="Courier New" w:cs="Courier New" w:hint="default"/>
+      </w:rPr>
+    </w:lvl>
+    <w:lvl w:ilvl="5" w:tplc="040C0005" w:tentative="1">
+      <w:start w:val="1"/>
+      <w:numFmt w:val="bullet"/>
+      <w:lvlText w:val=""/>
+      <w:lvlJc w:val="left"/>
+      <w:pPr>
+        <w:ind w:left="4320" w:hanging="360"/>
+      </w:pPr>
+      <w:rPr>
+        <w:rFonts w:ascii="Wingdings" w:hAnsi="Wingdings" w:hint="default"/>
+      </w:rPr>
+    </w:lvl>
+    <w:lvl w:ilvl="6" w:tplc="040C0001" w:tentative="1">
+      <w:start w:val="1"/>
+      <w:numFmt w:val="bullet"/>
+      <w:lvlText w:val=""/>
+      <w:lvlJc w:val="left"/>
+      <w:pPr>
+        <w:ind w:left="5040" w:hanging="360"/>
+      </w:pPr>
+      <w:rPr>
+        <w:rFonts w:ascii="Symbol" w:hAnsi="Symbol" w:hint="default"/>
+      </w:rPr>
+    </w:lvl>
+    <w:lvl w:ilvl="7" w:tplc="040C0003" w:tentative="1">
+      <w:start w:val="1"/>
+      <w:numFmt w:val="bullet"/>
+      <w:lvlText w:val="o"/>
+      <w:lvlJc w:val="left"/>
+      <w:pPr>
+        <w:ind w:left="5760" w:hanging="360"/>
+      </w:pPr>
+      <w:rPr>
+        <w:rFonts w:ascii="Courier New" w:hAnsi="Courier New" w:cs="Courier New" w:hint="default"/>
+      </w:rPr>
+    </w:lvl>
+    <w:lvl w:ilvl="8" w:tplc="040C0005" w:tentative="1">
+      <w:start w:val="1"/>
+      <w:numFmt w:val="bullet"/>
+      <w:lvlText w:val=""/>
+      <w:lvlJc w:val="left"/>
+      <w:pPr>
+        <w:ind w:left="6480" w:hanging="360"/>
+      </w:pPr>
+      <w:rPr>
+        <w:rFonts w:ascii="Wingdings" w:hAnsi="Wingdings" w:hint="default"/>
+      </w:rPr>
+    </w:lvl>
+  </w:abstractNum>
+  <w:abstractNum w:abstractNumId="2" w15:restartNumberingAfterBreak="0">
+    <w:nsid w:val="146A4BF1"/>
+    <w:multiLevelType w:val="hybridMultilevel"/>
+    <w:tmpl w:val="238CFA5A"/>
+    <w:lvl w:ilvl="0" w:tplc="040C0001">
+      <w:start w:val="1"/>
+      <w:numFmt w:val="bullet"/>
+      <w:lvlText w:val=""/>
+      <w:lvlJc w:val="left"/>
+      <w:pPr>
+        <w:ind w:left="720" w:hanging="360"/>
+      </w:pPr>
+      <w:rPr>
+        <w:rFonts w:ascii="Symbol" w:hAnsi="Symbol" w:hint="default"/>
+      </w:rPr>
+    </w:lvl>
+    <w:lvl w:ilvl="1" w:tplc="040C0003" w:tentative="1">
+      <w:start w:val="1"/>
+      <w:numFmt w:val="bullet"/>
+      <w:lvlText w:val="o"/>
+      <w:lvlJc w:val="left"/>
+      <w:pPr>
+        <w:ind w:left="1440" w:hanging="360"/>
+      </w:pPr>
+      <w:rPr>
+        <w:rFonts w:ascii="Courier New" w:hAnsi="Courier New" w:cs="Courier New" w:hint="default"/>
+      </w:rPr>
+    </w:lvl>
+    <w:lvl w:ilvl="2" w:tplc="040C0005" w:tentative="1">
+      <w:start w:val="1"/>
+      <w:numFmt w:val="bullet"/>
+      <w:lvlText w:val=""/>
+      <w:lvlJc w:val="left"/>
+      <w:pPr>
+        <w:ind w:left="2160" w:hanging="360"/>
+      </w:pPr>
+      <w:rPr>
+        <w:rFonts w:ascii="Wingdings" w:hAnsi="Wingdings" w:hint="default"/>
+      </w:rPr>
+    </w:lvl>
+    <w:lvl w:ilvl="3" w:tplc="040C0001" w:tentative="1">
+      <w:start w:val="1"/>
+      <w:numFmt w:val="bullet"/>
+      <w:lvlText w:val=""/>
+      <w:lvlJc w:val="left"/>
+      <w:pPr>
+        <w:ind w:left="2880" w:hanging="360"/>
+      </w:pPr>
+      <w:rPr>
+        <w:rFonts w:ascii="Symbol" w:hAnsi="Symbol" w:hint="default"/>
+      </w:rPr>
+    </w:lvl>
+    <w:lvl w:ilvl="4" w:tplc="040C0003" w:tentative="1">
+      <w:start w:val="1"/>
+      <w:numFmt w:val="bullet"/>
+      <w:lvlText w:val="o"/>
+      <w:lvlJc w:val="left"/>
+      <w:pPr>
+        <w:ind w:left="3600" w:hanging="360"/>
+      </w:pPr>
+      <w:rPr>
+        <w:rFonts w:ascii="Courier New" w:hAnsi="Courier New" w:cs="Courier New" w:hint="default"/>
+      </w:rPr>
+    </w:lvl>
+    <w:lvl w:ilvl="5" w:tplc="040C0005" w:tentative="1">
+      <w:start w:val="1"/>
+      <w:numFmt w:val="bullet"/>
+      <w:lvlText w:val=""/>
+      <w:lvlJc w:val="left"/>
+      <w:pPr>
+        <w:ind w:left="4320" w:hanging="360"/>
+      </w:pPr>
+      <w:rPr>
+        <w:rFonts w:ascii="Wingdings" w:hAnsi="Wingdings" w:hint="default"/>
+      </w:rPr>
+    </w:lvl>
+    <w:lvl w:ilvl="6" w:tplc="040C0001" w:tentative="1">
+      <w:start w:val="1"/>
+      <w:numFmt w:val="bullet"/>
+      <w:lvlText w:val=""/>
+      <w:lvlJc w:val="left"/>
+      <w:pPr>
+        <w:ind w:left="5040" w:hanging="360"/>
+      </w:pPr>
+      <w:rPr>
+        <w:rFonts w:ascii="Symbol" w:hAnsi="Symbol" w:hint="default"/>
+      </w:rPr>
+    </w:lvl>
+    <w:lvl w:ilvl="7" w:tplc="040C0003" w:tentative="1">
+      <w:start w:val="1"/>
+      <w:numFmt w:val="bullet"/>
+      <w:lvlText w:val="o"/>
+      <w:lvlJc w:val="left"/>
+      <w:pPr>
+        <w:ind w:left="5760" w:hanging="360"/>
+      </w:pPr>
+      <w:rPr>
+        <w:rFonts w:ascii="Courier New" w:hAnsi="Courier New" w:cs="Courier New" w:hint="default"/>
+      </w:rPr>
+    </w:lvl>
+    <w:lvl w:ilvl="8" w:tplc="040C0005" w:tentative="1">
+      <w:start w:val="1"/>
+      <w:numFmt w:val="bullet"/>
+      <w:lvlText w:val=""/>
+      <w:lvlJc w:val="left"/>
+      <w:pPr>
+        <w:ind w:left="6480" w:hanging="360"/>
+      </w:pPr>
+      <w:rPr>
+        <w:rFonts w:ascii="Wingdings" w:hAnsi="Wingdings" w:hint="default"/>
+      </w:rPr>
+    </w:lvl>
+  </w:abstractNum>
+  <w:abstractNum w:abstractNumId="3" w15:restartNumberingAfterBreak="0">
     <w:nsid w:val="1CCB5A8B"/>
     <w:multiLevelType w:val="hybridMultilevel"/>
     <w:tmpl w:val="BA5CCF16"/>
@@ -8865,7 +9930,233 @@
       </w:rPr>
     </w:lvl>
   </w:abstractNum>
-  <w:abstractNum w:abstractNumId="2" w15:restartNumberingAfterBreak="0">
+  <w:abstractNum w:abstractNumId="4" w15:restartNumberingAfterBreak="0">
+    <w:nsid w:val="1FF40501"/>
+    <w:multiLevelType w:val="hybridMultilevel"/>
+    <w:tmpl w:val="5F6C2E1C"/>
+    <w:lvl w:ilvl="0" w:tplc="040C0001">
+      <w:start w:val="1"/>
+      <w:numFmt w:val="bullet"/>
+      <w:lvlText w:val=""/>
+      <w:lvlJc w:val="left"/>
+      <w:pPr>
+        <w:ind w:left="720" w:hanging="360"/>
+      </w:pPr>
+      <w:rPr>
+        <w:rFonts w:ascii="Symbol" w:hAnsi="Symbol" w:hint="default"/>
+      </w:rPr>
+    </w:lvl>
+    <w:lvl w:ilvl="1" w:tplc="040C0003" w:tentative="1">
+      <w:start w:val="1"/>
+      <w:numFmt w:val="bullet"/>
+      <w:lvlText w:val="o"/>
+      <w:lvlJc w:val="left"/>
+      <w:pPr>
+        <w:ind w:left="1440" w:hanging="360"/>
+      </w:pPr>
+      <w:rPr>
+        <w:rFonts w:ascii="Courier New" w:hAnsi="Courier New" w:cs="Courier New" w:hint="default"/>
+      </w:rPr>
+    </w:lvl>
+    <w:lvl w:ilvl="2" w:tplc="040C0005" w:tentative="1">
+      <w:start w:val="1"/>
+      <w:numFmt w:val="bullet"/>
+      <w:lvlText w:val=""/>
+      <w:lvlJc w:val="left"/>
+      <w:pPr>
+        <w:ind w:left="2160" w:hanging="360"/>
+      </w:pPr>
+      <w:rPr>
+        <w:rFonts w:ascii="Wingdings" w:hAnsi="Wingdings" w:hint="default"/>
+      </w:rPr>
+    </w:lvl>
+    <w:lvl w:ilvl="3" w:tplc="040C0001" w:tentative="1">
+      <w:start w:val="1"/>
+      <w:numFmt w:val="bullet"/>
+      <w:lvlText w:val=""/>
+      <w:lvlJc w:val="left"/>
+      <w:pPr>
+        <w:ind w:left="2880" w:hanging="360"/>
+      </w:pPr>
+      <w:rPr>
+        <w:rFonts w:ascii="Symbol" w:hAnsi="Symbol" w:hint="default"/>
+      </w:rPr>
+    </w:lvl>
+    <w:lvl w:ilvl="4" w:tplc="040C0003" w:tentative="1">
+      <w:start w:val="1"/>
+      <w:numFmt w:val="bullet"/>
+      <w:lvlText w:val="o"/>
+      <w:lvlJc w:val="left"/>
+      <w:pPr>
+        <w:ind w:left="3600" w:hanging="360"/>
+      </w:pPr>
+      <w:rPr>
+        <w:rFonts w:ascii="Courier New" w:hAnsi="Courier New" w:cs="Courier New" w:hint="default"/>
+      </w:rPr>
+    </w:lvl>
+    <w:lvl w:ilvl="5" w:tplc="040C0005" w:tentative="1">
+      <w:start w:val="1"/>
+      <w:numFmt w:val="bullet"/>
+      <w:lvlText w:val=""/>
+      <w:lvlJc w:val="left"/>
+      <w:pPr>
+        <w:ind w:left="4320" w:hanging="360"/>
+      </w:pPr>
+      <w:rPr>
+        <w:rFonts w:ascii="Wingdings" w:hAnsi="Wingdings" w:hint="default"/>
+      </w:rPr>
+    </w:lvl>
+    <w:lvl w:ilvl="6" w:tplc="040C0001" w:tentative="1">
+      <w:start w:val="1"/>
+      <w:numFmt w:val="bullet"/>
+      <w:lvlText w:val=""/>
+      <w:lvlJc w:val="left"/>
+      <w:pPr>
+        <w:ind w:left="5040" w:hanging="360"/>
+      </w:pPr>
+      <w:rPr>
+        <w:rFonts w:ascii="Symbol" w:hAnsi="Symbol" w:hint="default"/>
+      </w:rPr>
+    </w:lvl>
+    <w:lvl w:ilvl="7" w:tplc="040C0003" w:tentative="1">
+      <w:start w:val="1"/>
+      <w:numFmt w:val="bullet"/>
+      <w:lvlText w:val="o"/>
+      <w:lvlJc w:val="left"/>
+      <w:pPr>
+        <w:ind w:left="5760" w:hanging="360"/>
+      </w:pPr>
+      <w:rPr>
+        <w:rFonts w:ascii="Courier New" w:hAnsi="Courier New" w:cs="Courier New" w:hint="default"/>
+      </w:rPr>
+    </w:lvl>
+    <w:lvl w:ilvl="8" w:tplc="040C0005" w:tentative="1">
+      <w:start w:val="1"/>
+      <w:numFmt w:val="bullet"/>
+      <w:lvlText w:val=""/>
+      <w:lvlJc w:val="left"/>
+      <w:pPr>
+        <w:ind w:left="6480" w:hanging="360"/>
+      </w:pPr>
+      <w:rPr>
+        <w:rFonts w:ascii="Wingdings" w:hAnsi="Wingdings" w:hint="default"/>
+      </w:rPr>
+    </w:lvl>
+  </w:abstractNum>
+  <w:abstractNum w:abstractNumId="5" w15:restartNumberingAfterBreak="0">
+    <w:nsid w:val="25403E67"/>
+    <w:multiLevelType w:val="hybridMultilevel"/>
+    <w:tmpl w:val="710C3DE4"/>
+    <w:lvl w:ilvl="0" w:tplc="040C0001">
+      <w:start w:val="1"/>
+      <w:numFmt w:val="bullet"/>
+      <w:lvlText w:val=""/>
+      <w:lvlJc w:val="left"/>
+      <w:pPr>
+        <w:ind w:left="720" w:hanging="360"/>
+      </w:pPr>
+      <w:rPr>
+        <w:rFonts w:ascii="Symbol" w:hAnsi="Symbol" w:hint="default"/>
+      </w:rPr>
+    </w:lvl>
+    <w:lvl w:ilvl="1" w:tplc="040C0003" w:tentative="1">
+      <w:start w:val="1"/>
+      <w:numFmt w:val="bullet"/>
+      <w:lvlText w:val="o"/>
+      <w:lvlJc w:val="left"/>
+      <w:pPr>
+        <w:ind w:left="1440" w:hanging="360"/>
+      </w:pPr>
+      <w:rPr>
+        <w:rFonts w:ascii="Courier New" w:hAnsi="Courier New" w:cs="Courier New" w:hint="default"/>
+      </w:rPr>
+    </w:lvl>
+    <w:lvl w:ilvl="2" w:tplc="040C0005" w:tentative="1">
+      <w:start w:val="1"/>
+      <w:numFmt w:val="bullet"/>
+      <w:lvlText w:val=""/>
+      <w:lvlJc w:val="left"/>
+      <w:pPr>
+        <w:ind w:left="2160" w:hanging="360"/>
+      </w:pPr>
+      <w:rPr>
+        <w:rFonts w:ascii="Wingdings" w:hAnsi="Wingdings" w:hint="default"/>
+      </w:rPr>
+    </w:lvl>
+    <w:lvl w:ilvl="3" w:tplc="040C0001" w:tentative="1">
+      <w:start w:val="1"/>
+      <w:numFmt w:val="bullet"/>
+      <w:lvlText w:val=""/>
+      <w:lvlJc w:val="left"/>
+      <w:pPr>
+        <w:ind w:left="2880" w:hanging="360"/>
+      </w:pPr>
+      <w:rPr>
+        <w:rFonts w:ascii="Symbol" w:hAnsi="Symbol" w:hint="default"/>
+      </w:rPr>
+    </w:lvl>
+    <w:lvl w:ilvl="4" w:tplc="040C0003" w:tentative="1">
+      <w:start w:val="1"/>
+      <w:numFmt w:val="bullet"/>
+      <w:lvlText w:val="o"/>
+      <w:lvlJc w:val="left"/>
+      <w:pPr>
+        <w:ind w:left="3600" w:hanging="360"/>
+      </w:pPr>
+      <w:rPr>
+        <w:rFonts w:ascii="Courier New" w:hAnsi="Courier New" w:cs="Courier New" w:hint="default"/>
+      </w:rPr>
+    </w:lvl>
+    <w:lvl w:ilvl="5" w:tplc="040C0005" w:tentative="1">
+      <w:start w:val="1"/>
+      <w:numFmt w:val="bullet"/>
+      <w:lvlText w:val=""/>
+      <w:lvlJc w:val="left"/>
+      <w:pPr>
+        <w:ind w:left="4320" w:hanging="360"/>
+      </w:pPr>
+      <w:rPr>
+        <w:rFonts w:ascii="Wingdings" w:hAnsi="Wingdings" w:hint="default"/>
+      </w:rPr>
+    </w:lvl>
+    <w:lvl w:ilvl="6" w:tplc="040C0001" w:tentative="1">
+      <w:start w:val="1"/>
+      <w:numFmt w:val="bullet"/>
+      <w:lvlText w:val=""/>
+      <w:lvlJc w:val="left"/>
+      <w:pPr>
+        <w:ind w:left="5040" w:hanging="360"/>
+      </w:pPr>
+      <w:rPr>
+        <w:rFonts w:ascii="Symbol" w:hAnsi="Symbol" w:hint="default"/>
+      </w:rPr>
+    </w:lvl>
+    <w:lvl w:ilvl="7" w:tplc="040C0003" w:tentative="1">
+      <w:start w:val="1"/>
+      <w:numFmt w:val="bullet"/>
+      <w:lvlText w:val="o"/>
+      <w:lvlJc w:val="left"/>
+      <w:pPr>
+        <w:ind w:left="5760" w:hanging="360"/>
+      </w:pPr>
+      <w:rPr>
+        <w:rFonts w:ascii="Courier New" w:hAnsi="Courier New" w:cs="Courier New" w:hint="default"/>
+      </w:rPr>
+    </w:lvl>
+    <w:lvl w:ilvl="8" w:tplc="040C0005" w:tentative="1">
+      <w:start w:val="1"/>
+      <w:numFmt w:val="bullet"/>
+      <w:lvlText w:val=""/>
+      <w:lvlJc w:val="left"/>
+      <w:pPr>
+        <w:ind w:left="6480" w:hanging="360"/>
+      </w:pPr>
+      <w:rPr>
+        <w:rFonts w:ascii="Wingdings" w:hAnsi="Wingdings" w:hint="default"/>
+      </w:rPr>
+    </w:lvl>
+  </w:abstractNum>
+  <w:abstractNum w:abstractNumId="6" w15:restartNumberingAfterBreak="0">
     <w:nsid w:val="2B4D6995"/>
     <w:multiLevelType w:val="hybridMultilevel"/>
     <w:tmpl w:val="9482E73E"/>
@@ -8978,7 +10269,7 @@
       </w:rPr>
     </w:lvl>
   </w:abstractNum>
-  <w:abstractNum w:abstractNumId="3" w15:restartNumberingAfterBreak="0">
+  <w:abstractNum w:abstractNumId="7" w15:restartNumberingAfterBreak="0">
     <w:nsid w:val="32B62E24"/>
     <w:multiLevelType w:val="hybridMultilevel"/>
     <w:tmpl w:val="B750319A"/>
@@ -9091,7 +10382,7 @@
       </w:rPr>
     </w:lvl>
   </w:abstractNum>
-  <w:abstractNum w:abstractNumId="4" w15:restartNumberingAfterBreak="0">
+  <w:abstractNum w:abstractNumId="8" w15:restartNumberingAfterBreak="0">
     <w:nsid w:val="389E3571"/>
     <w:multiLevelType w:val="hybridMultilevel"/>
     <w:tmpl w:val="C42C656A"/>
@@ -9204,7 +10495,7 @@
       </w:rPr>
     </w:lvl>
   </w:abstractNum>
-  <w:abstractNum w:abstractNumId="5" w15:restartNumberingAfterBreak="0">
+  <w:abstractNum w:abstractNumId="9" w15:restartNumberingAfterBreak="0">
     <w:nsid w:val="531A40FD"/>
     <w:multiLevelType w:val="hybridMultilevel"/>
     <w:tmpl w:val="5B30C630"/>
@@ -9314,7 +10605,120 @@
       </w:rPr>
     </w:lvl>
   </w:abstractNum>
-  <w:abstractNum w:abstractNumId="6" w15:restartNumberingAfterBreak="0">
+  <w:abstractNum w:abstractNumId="10" w15:restartNumberingAfterBreak="0">
+    <w:nsid w:val="617F136D"/>
+    <w:multiLevelType w:val="hybridMultilevel"/>
+    <w:tmpl w:val="5DFCFB24"/>
+    <w:lvl w:ilvl="0" w:tplc="040C0001">
+      <w:start w:val="1"/>
+      <w:numFmt w:val="bullet"/>
+      <w:lvlText w:val=""/>
+      <w:lvlJc w:val="left"/>
+      <w:pPr>
+        <w:ind w:left="720" w:hanging="360"/>
+      </w:pPr>
+      <w:rPr>
+        <w:rFonts w:ascii="Symbol" w:hAnsi="Symbol" w:hint="default"/>
+      </w:rPr>
+    </w:lvl>
+    <w:lvl w:ilvl="1" w:tplc="040C0003" w:tentative="1">
+      <w:start w:val="1"/>
+      <w:numFmt w:val="bullet"/>
+      <w:lvlText w:val="o"/>
+      <w:lvlJc w:val="left"/>
+      <w:pPr>
+        <w:ind w:left="1440" w:hanging="360"/>
+      </w:pPr>
+      <w:rPr>
+        <w:rFonts w:ascii="Courier New" w:hAnsi="Courier New" w:cs="Courier New" w:hint="default"/>
+      </w:rPr>
+    </w:lvl>
+    <w:lvl w:ilvl="2" w:tplc="040C0005" w:tentative="1">
+      <w:start w:val="1"/>
+      <w:numFmt w:val="bullet"/>
+      <w:lvlText w:val=""/>
+      <w:lvlJc w:val="left"/>
+      <w:pPr>
+        <w:ind w:left="2160" w:hanging="360"/>
+      </w:pPr>
+      <w:rPr>
+        <w:rFonts w:ascii="Wingdings" w:hAnsi="Wingdings" w:hint="default"/>
+      </w:rPr>
+    </w:lvl>
+    <w:lvl w:ilvl="3" w:tplc="040C0001" w:tentative="1">
+      <w:start w:val="1"/>
+      <w:numFmt w:val="bullet"/>
+      <w:lvlText w:val=""/>
+      <w:lvlJc w:val="left"/>
+      <w:pPr>
+        <w:ind w:left="2880" w:hanging="360"/>
+      </w:pPr>
+      <w:rPr>
+        <w:rFonts w:ascii="Symbol" w:hAnsi="Symbol" w:hint="default"/>
+      </w:rPr>
+    </w:lvl>
+    <w:lvl w:ilvl="4" w:tplc="040C0003" w:tentative="1">
+      <w:start w:val="1"/>
+      <w:numFmt w:val="bullet"/>
+      <w:lvlText w:val="o"/>
+      <w:lvlJc w:val="left"/>
+      <w:pPr>
+        <w:ind w:left="3600" w:hanging="360"/>
+      </w:pPr>
+      <w:rPr>
+        <w:rFonts w:ascii="Courier New" w:hAnsi="Courier New" w:cs="Courier New" w:hint="default"/>
+      </w:rPr>
+    </w:lvl>
+    <w:lvl w:ilvl="5" w:tplc="040C0005" w:tentative="1">
+      <w:start w:val="1"/>
+      <w:numFmt w:val="bullet"/>
+      <w:lvlText w:val=""/>
+      <w:lvlJc w:val="left"/>
+      <w:pPr>
+        <w:ind w:left="4320" w:hanging="360"/>
+      </w:pPr>
+      <w:rPr>
+        <w:rFonts w:ascii="Wingdings" w:hAnsi="Wingdings" w:hint="default"/>
+      </w:rPr>
+    </w:lvl>
+    <w:lvl w:ilvl="6" w:tplc="040C0001" w:tentative="1">
+      <w:start w:val="1"/>
+      <w:numFmt w:val="bullet"/>
+      <w:lvlText w:val=""/>
+      <w:lvlJc w:val="left"/>
+      <w:pPr>
+        <w:ind w:left="5040" w:hanging="360"/>
+      </w:pPr>
+      <w:rPr>
+        <w:rFonts w:ascii="Symbol" w:hAnsi="Symbol" w:hint="default"/>
+      </w:rPr>
+    </w:lvl>
+    <w:lvl w:ilvl="7" w:tplc="040C0003" w:tentative="1">
+      <w:start w:val="1"/>
+      <w:numFmt w:val="bullet"/>
+      <w:lvlText w:val="o"/>
+      <w:lvlJc w:val="left"/>
+      <w:pPr>
+        <w:ind w:left="5760" w:hanging="360"/>
+      </w:pPr>
+      <w:rPr>
+        <w:rFonts w:ascii="Courier New" w:hAnsi="Courier New" w:cs="Courier New" w:hint="default"/>
+      </w:rPr>
+    </w:lvl>
+    <w:lvl w:ilvl="8" w:tplc="040C0005" w:tentative="1">
+      <w:start w:val="1"/>
+      <w:numFmt w:val="bullet"/>
+      <w:lvlText w:val=""/>
+      <w:lvlJc w:val="left"/>
+      <w:pPr>
+        <w:ind w:left="6480" w:hanging="360"/>
+      </w:pPr>
+      <w:rPr>
+        <w:rFonts w:ascii="Wingdings" w:hAnsi="Wingdings" w:hint="default"/>
+      </w:rPr>
+    </w:lvl>
+  </w:abstractNum>
+  <w:abstractNum w:abstractNumId="11" w15:restartNumberingAfterBreak="0">
     <w:nsid w:val="6A836AD1"/>
     <w:multiLevelType w:val="hybridMultilevel"/>
     <w:tmpl w:val="65D86DD6"/>
@@ -9427,25 +10831,272 @@
       </w:rPr>
     </w:lvl>
   </w:abstractNum>
+  <w:abstractNum w:abstractNumId="12" w15:restartNumberingAfterBreak="0">
+    <w:nsid w:val="721A22E7"/>
+    <w:multiLevelType w:val="hybridMultilevel"/>
+    <w:tmpl w:val="835E1DE2"/>
+    <w:lvl w:ilvl="0" w:tplc="040C0001">
+      <w:start w:val="1"/>
+      <w:numFmt w:val="bullet"/>
+      <w:lvlText w:val=""/>
+      <w:lvlJc w:val="left"/>
+      <w:pPr>
+        <w:ind w:left="720" w:hanging="360"/>
+      </w:pPr>
+      <w:rPr>
+        <w:rFonts w:ascii="Symbol" w:hAnsi="Symbol" w:hint="default"/>
+      </w:rPr>
+    </w:lvl>
+    <w:lvl w:ilvl="1" w:tplc="040C0003" w:tentative="1">
+      <w:start w:val="1"/>
+      <w:numFmt w:val="bullet"/>
+      <w:lvlText w:val="o"/>
+      <w:lvlJc w:val="left"/>
+      <w:pPr>
+        <w:ind w:left="1440" w:hanging="360"/>
+      </w:pPr>
+      <w:rPr>
+        <w:rFonts w:ascii="Courier New" w:hAnsi="Courier New" w:cs="Courier New" w:hint="default"/>
+      </w:rPr>
+    </w:lvl>
+    <w:lvl w:ilvl="2" w:tplc="040C0005" w:tentative="1">
+      <w:start w:val="1"/>
+      <w:numFmt w:val="bullet"/>
+      <w:lvlText w:val=""/>
+      <w:lvlJc w:val="left"/>
+      <w:pPr>
+        <w:ind w:left="2160" w:hanging="360"/>
+      </w:pPr>
+      <w:rPr>
+        <w:rFonts w:ascii="Wingdings" w:hAnsi="Wingdings" w:hint="default"/>
+      </w:rPr>
+    </w:lvl>
+    <w:lvl w:ilvl="3" w:tplc="040C0001" w:tentative="1">
+      <w:start w:val="1"/>
+      <w:numFmt w:val="bullet"/>
+      <w:lvlText w:val=""/>
+      <w:lvlJc w:val="left"/>
+      <w:pPr>
+        <w:ind w:left="2880" w:hanging="360"/>
+      </w:pPr>
+      <w:rPr>
+        <w:rFonts w:ascii="Symbol" w:hAnsi="Symbol" w:hint="default"/>
+      </w:rPr>
+    </w:lvl>
+    <w:lvl w:ilvl="4" w:tplc="040C0003" w:tentative="1">
+      <w:start w:val="1"/>
+      <w:numFmt w:val="bullet"/>
+      <w:lvlText w:val="o"/>
+      <w:lvlJc w:val="left"/>
+      <w:pPr>
+        <w:ind w:left="3600" w:hanging="360"/>
+      </w:pPr>
+      <w:rPr>
+        <w:rFonts w:ascii="Courier New" w:hAnsi="Courier New" w:cs="Courier New" w:hint="default"/>
+      </w:rPr>
+    </w:lvl>
+    <w:lvl w:ilvl="5" w:tplc="040C0005" w:tentative="1">
+      <w:start w:val="1"/>
+      <w:numFmt w:val="bullet"/>
+      <w:lvlText w:val=""/>
+      <w:lvlJc w:val="left"/>
+      <w:pPr>
+        <w:ind w:left="4320" w:hanging="360"/>
+      </w:pPr>
+      <w:rPr>
+        <w:rFonts w:ascii="Wingdings" w:hAnsi="Wingdings" w:hint="default"/>
+      </w:rPr>
+    </w:lvl>
+    <w:lvl w:ilvl="6" w:tplc="040C0001" w:tentative="1">
+      <w:start w:val="1"/>
+      <w:numFmt w:val="bullet"/>
+      <w:lvlText w:val=""/>
+      <w:lvlJc w:val="left"/>
+      <w:pPr>
+        <w:ind w:left="5040" w:hanging="360"/>
+      </w:pPr>
+      <w:rPr>
+        <w:rFonts w:ascii="Symbol" w:hAnsi="Symbol" w:hint="default"/>
+      </w:rPr>
+    </w:lvl>
+    <w:lvl w:ilvl="7" w:tplc="040C0003" w:tentative="1">
+      <w:start w:val="1"/>
+      <w:numFmt w:val="bullet"/>
+      <w:lvlText w:val="o"/>
+      <w:lvlJc w:val="left"/>
+      <w:pPr>
+        <w:ind w:left="5760" w:hanging="360"/>
+      </w:pPr>
+      <w:rPr>
+        <w:rFonts w:ascii="Courier New" w:hAnsi="Courier New" w:cs="Courier New" w:hint="default"/>
+      </w:rPr>
+    </w:lvl>
+    <w:lvl w:ilvl="8" w:tplc="040C0005" w:tentative="1">
+      <w:start w:val="1"/>
+      <w:numFmt w:val="bullet"/>
+      <w:lvlText w:val=""/>
+      <w:lvlJc w:val="left"/>
+      <w:pPr>
+        <w:ind w:left="6480" w:hanging="360"/>
+      </w:pPr>
+      <w:rPr>
+        <w:rFonts w:ascii="Wingdings" w:hAnsi="Wingdings" w:hint="default"/>
+      </w:rPr>
+    </w:lvl>
+  </w:abstractNum>
+  <w:abstractNum w:abstractNumId="13" w15:restartNumberingAfterBreak="0">
+    <w:nsid w:val="750213D8"/>
+    <w:multiLevelType w:val="hybridMultilevel"/>
+    <w:tmpl w:val="DCB2133E"/>
+    <w:lvl w:ilvl="0" w:tplc="040C0001">
+      <w:start w:val="1"/>
+      <w:numFmt w:val="bullet"/>
+      <w:lvlText w:val=""/>
+      <w:lvlJc w:val="left"/>
+      <w:pPr>
+        <w:ind w:left="720" w:hanging="360"/>
+      </w:pPr>
+      <w:rPr>
+        <w:rFonts w:ascii="Symbol" w:hAnsi="Symbol" w:hint="default"/>
+      </w:rPr>
+    </w:lvl>
+    <w:lvl w:ilvl="1" w:tplc="040C0003" w:tentative="1">
+      <w:start w:val="1"/>
+      <w:numFmt w:val="bullet"/>
+      <w:lvlText w:val="o"/>
+      <w:lvlJc w:val="left"/>
+      <w:pPr>
+        <w:ind w:left="1440" w:hanging="360"/>
+      </w:pPr>
+      <w:rPr>
+        <w:rFonts w:ascii="Courier New" w:hAnsi="Courier New" w:cs="Courier New" w:hint="default"/>
+      </w:rPr>
+    </w:lvl>
+    <w:lvl w:ilvl="2" w:tplc="040C0005" w:tentative="1">
+      <w:start w:val="1"/>
+      <w:numFmt w:val="bullet"/>
+      <w:lvlText w:val=""/>
+      <w:lvlJc w:val="left"/>
+      <w:pPr>
+        <w:ind w:left="2160" w:hanging="360"/>
+      </w:pPr>
+      <w:rPr>
+        <w:rFonts w:ascii="Wingdings" w:hAnsi="Wingdings" w:hint="default"/>
+      </w:rPr>
+    </w:lvl>
+    <w:lvl w:ilvl="3" w:tplc="040C0001" w:tentative="1">
+      <w:start w:val="1"/>
+      <w:numFmt w:val="bullet"/>
+      <w:lvlText w:val=""/>
+      <w:lvlJc w:val="left"/>
+      <w:pPr>
+        <w:ind w:left="2880" w:hanging="360"/>
+      </w:pPr>
+      <w:rPr>
+        <w:rFonts w:ascii="Symbol" w:hAnsi="Symbol" w:hint="default"/>
+      </w:rPr>
+    </w:lvl>
+    <w:lvl w:ilvl="4" w:tplc="040C0003" w:tentative="1">
+      <w:start w:val="1"/>
+      <w:numFmt w:val="bullet"/>
+      <w:lvlText w:val="o"/>
+      <w:lvlJc w:val="left"/>
+      <w:pPr>
+        <w:ind w:left="3600" w:hanging="360"/>
+      </w:pPr>
+      <w:rPr>
+        <w:rFonts w:ascii="Courier New" w:hAnsi="Courier New" w:cs="Courier New" w:hint="default"/>
+      </w:rPr>
+    </w:lvl>
+    <w:lvl w:ilvl="5" w:tplc="040C0005" w:tentative="1">
+      <w:start w:val="1"/>
+      <w:numFmt w:val="bullet"/>
+      <w:lvlText w:val=""/>
+      <w:lvlJc w:val="left"/>
+      <w:pPr>
+        <w:ind w:left="4320" w:hanging="360"/>
+      </w:pPr>
+      <w:rPr>
+        <w:rFonts w:ascii="Wingdings" w:hAnsi="Wingdings" w:hint="default"/>
+      </w:rPr>
+    </w:lvl>
+    <w:lvl w:ilvl="6" w:tplc="040C0001" w:tentative="1">
+      <w:start w:val="1"/>
+      <w:numFmt w:val="bullet"/>
+      <w:lvlText w:val=""/>
+      <w:lvlJc w:val="left"/>
+      <w:pPr>
+        <w:ind w:left="5040" w:hanging="360"/>
+      </w:pPr>
+      <w:rPr>
+        <w:rFonts w:ascii="Symbol" w:hAnsi="Symbol" w:hint="default"/>
+      </w:rPr>
+    </w:lvl>
+    <w:lvl w:ilvl="7" w:tplc="040C0003" w:tentative="1">
+      <w:start w:val="1"/>
+      <w:numFmt w:val="bullet"/>
+      <w:lvlText w:val="o"/>
+      <w:lvlJc w:val="left"/>
+      <w:pPr>
+        <w:ind w:left="5760" w:hanging="360"/>
+      </w:pPr>
+      <w:rPr>
+        <w:rFonts w:ascii="Courier New" w:hAnsi="Courier New" w:cs="Courier New" w:hint="default"/>
+      </w:rPr>
+    </w:lvl>
+    <w:lvl w:ilvl="8" w:tplc="040C0005" w:tentative="1">
+      <w:start w:val="1"/>
+      <w:numFmt w:val="bullet"/>
+      <w:lvlText w:val=""/>
+      <w:lvlJc w:val="left"/>
+      <w:pPr>
+        <w:ind w:left="6480" w:hanging="360"/>
+      </w:pPr>
+      <w:rPr>
+        <w:rFonts w:ascii="Wingdings" w:hAnsi="Wingdings" w:hint="default"/>
+      </w:rPr>
+    </w:lvl>
+  </w:abstractNum>
   <w:num w:numId="1">
-    <w:abstractNumId w:val="1"/>
+    <w:abstractNumId w:val="3"/>
   </w:num>
   <w:num w:numId="2">
-    <w:abstractNumId w:val="2"/>
+    <w:abstractNumId w:val="6"/>
   </w:num>
   <w:num w:numId="3">
     <w:abstractNumId w:val="0"/>
   </w:num>
   <w:num w:numId="4">
-    <w:abstractNumId w:val="6"/>
+    <w:abstractNumId w:val="11"/>
   </w:num>
   <w:num w:numId="5">
-    <w:abstractNumId w:val="3"/>
+    <w:abstractNumId w:val="7"/>
   </w:num>
   <w:num w:numId="6">
+    <w:abstractNumId w:val="8"/>
+  </w:num>
+  <w:num w:numId="7">
+    <w:abstractNumId w:val="9"/>
+  </w:num>
+  <w:num w:numId="8">
+    <w:abstractNumId w:val="12"/>
+  </w:num>
+  <w:num w:numId="9">
     <w:abstractNumId w:val="4"/>
   </w:num>
-  <w:num w:numId="7">
+  <w:num w:numId="10">
+    <w:abstractNumId w:val="13"/>
+  </w:num>
+  <w:num w:numId="11">
+    <w:abstractNumId w:val="10"/>
+  </w:num>
+  <w:num w:numId="12">
+    <w:abstractNumId w:val="1"/>
+  </w:num>
+  <w:num w:numId="13">
+    <w:abstractNumId w:val="2"/>
+  </w:num>
+  <w:num w:numId="14">
     <w:abstractNumId w:val="5"/>
   </w:num>
 </w:numbering>
@@ -10142,6 +11793,11 @@
       <w:lang w:eastAsia="fr-FR"/>
     </w:rPr>
   </w:style>
+  <w:style w:type="character" w:customStyle="1" w:styleId="token">
+    <w:name w:val="token"/>
+    <w:basedOn w:val="Policepardfaut"/>
+    <w:rsid w:val="00240AFE"/>
+  </w:style>
 </w:styles>
 </file>
 

--- a/Notes Cours HTML-CSS.docx
+++ b/Notes Cours HTML-CSS.docx
@@ -4533,15 +4533,7 @@
         <w:t xml:space="preserve"> </w:t>
       </w:r>
       <w:r>
-        <w:t xml:space="preserve">pour des lignes (ex : sélectionner une partie du texte pour la mettre en couleur, gras, </w:t>
-      </w:r>
-      <w:proofErr w:type="gramStart"/>
-      <w:r>
-        <w:t>etc..</w:t>
-      </w:r>
-      <w:proofErr w:type="gramEnd"/>
-      <w:r>
-        <w:t>)</w:t>
+        <w:t>pour des lignes (ex : sélectionner une partie du texte pour la mettre en couleur, gras, etc..)</w:t>
       </w:r>
     </w:p>
     <w:p>
@@ -5785,9 +5777,8 @@
           <w:spacing w:val="-1"/>
           <w:shd w:val="clear" w:color="auto" w:fill="FFFFFF"/>
         </w:rPr>
-        <w:t xml:space="preserve">positionnement par défaut ‘pas d’effet </w:t>
-      </w:r>
-      <w:proofErr w:type="spellStart"/>
+        <w:t xml:space="preserve">positionnement par défaut </w:t>
+      </w:r>
       <w:r>
         <w:rPr>
           <w:rFonts w:ascii="Arial" w:hAnsi="Arial" w:cs="Arial"/>
@@ -5795,9 +5786,26 @@
           <w:spacing w:val="-1"/>
           <w:shd w:val="clear" w:color="auto" w:fill="FFFFFF"/>
         </w:rPr>
-        <w:t>particulié</w:t>
-      </w:r>
-      <w:proofErr w:type="spellEnd"/>
+        <w:t>(</w:t>
+      </w:r>
+      <w:r>
+        <w:rPr>
+          <w:rFonts w:ascii="Arial" w:hAnsi="Arial" w:cs="Arial"/>
+          <w:color w:val="1B1B1B"/>
+          <w:spacing w:val="-1"/>
+          <w:shd w:val="clear" w:color="auto" w:fill="FFFFFF"/>
+        </w:rPr>
+        <w:t xml:space="preserve">pas d’effet </w:t>
+      </w:r>
+      <w:r>
+        <w:rPr>
+          <w:rFonts w:ascii="Arial" w:hAnsi="Arial" w:cs="Arial"/>
+          <w:color w:val="1B1B1B"/>
+          <w:spacing w:val="-1"/>
+          <w:shd w:val="clear" w:color="auto" w:fill="FFFFFF"/>
+        </w:rPr>
+        <w:t>particulier)</w:t>
+      </w:r>
     </w:p>
     <w:p>
       <w:pPr>
@@ -6289,6 +6297,145 @@
     <w:p>
       <w:pPr>
         <w:rPr>
+          <w:i/>
+          <w:iCs/>
+          <w:u w:val="single"/>
+          <w:lang w:eastAsia="fr-FR"/>
+        </w:rPr>
+      </w:pPr>
+      <w:proofErr w:type="spellStart"/>
+      <w:r>
+        <w:rPr>
+          <w:i/>
+          <w:iCs/>
+          <w:u w:val="single"/>
+          <w:lang w:eastAsia="fr-FR"/>
+        </w:rPr>
+        <w:t>inherit</w:t>
+      </w:r>
+      <w:proofErr w:type="spellEnd"/>
+      <w:r>
+        <w:rPr>
+          <w:i/>
+          <w:iCs/>
+          <w:u w:val="single"/>
+          <w:lang w:eastAsia="fr-FR"/>
+        </w:rPr>
+        <w:t> :</w:t>
+      </w:r>
+    </w:p>
+    <w:p>
+      <w:pPr>
+        <w:rPr>
+          <w:rFonts w:ascii="Arial" w:hAnsi="Arial" w:cs="Arial"/>
+          <w:color w:val="1B1B1B"/>
+          <w:spacing w:val="-1"/>
+          <w:shd w:val="clear" w:color="auto" w:fill="FFFFFF"/>
+        </w:rPr>
+      </w:pPr>
+      <w:r>
+        <w:rPr>
+          <w:rFonts w:ascii="Arial" w:hAnsi="Arial" w:cs="Arial"/>
+          <w:color w:val="1B1B1B"/>
+          <w:spacing w:val="-1"/>
+          <w:shd w:val="clear" w:color="auto" w:fill="FFFFFF"/>
+        </w:rPr>
+        <w:t>Valeur</w:t>
+      </w:r>
+      <w:r>
+        <w:rPr>
+          <w:rFonts w:ascii="Arial" w:hAnsi="Arial" w:cs="Arial"/>
+          <w:color w:val="1B1B1B"/>
+          <w:spacing w:val="-1"/>
+          <w:shd w:val="clear" w:color="auto" w:fill="FFFFFF"/>
+        </w:rPr>
+        <w:t xml:space="preserve"> qui peut être utilisée pour qu'une propriété prenne </w:t>
+      </w:r>
+      <w:r>
+        <w:rPr>
+          <w:rFonts w:ascii="Arial" w:hAnsi="Arial" w:cs="Arial"/>
+          <w:color w:val="1B1B1B"/>
+          <w:spacing w:val="-1"/>
+          <w:shd w:val="clear" w:color="auto" w:fill="FFFFFF"/>
+        </w:rPr>
+        <w:t>la valeur</w:t>
+      </w:r>
+      <w:r>
+        <w:rPr>
+          <w:rFonts w:ascii="Arial" w:hAnsi="Arial" w:cs="Arial"/>
+          <w:color w:val="1B1B1B"/>
+          <w:spacing w:val="-1"/>
+          <w:shd w:val="clear" w:color="auto" w:fill="FFFFFF"/>
+        </w:rPr>
+        <w:t xml:space="preserve"> de la propriété </w:t>
+      </w:r>
+      <w:r>
+        <w:rPr>
+          <w:rFonts w:ascii="Arial" w:hAnsi="Arial" w:cs="Arial"/>
+          <w:color w:val="1B1B1B"/>
+          <w:spacing w:val="-1"/>
+          <w:shd w:val="clear" w:color="auto" w:fill="FFFFFF"/>
+        </w:rPr>
+        <w:t>de</w:t>
+      </w:r>
+      <w:r>
+        <w:rPr>
+          <w:rFonts w:ascii="Arial" w:hAnsi="Arial" w:cs="Arial"/>
+          <w:color w:val="1B1B1B"/>
+          <w:spacing w:val="-1"/>
+          <w:shd w:val="clear" w:color="auto" w:fill="FFFFFF"/>
+        </w:rPr>
+        <w:t xml:space="preserve"> l'élément parent. Cette valeur peut être utilisée sur n'importe quelle propriété CSS, y compris sur la propriété raccourcie </w:t>
+      </w:r>
+      <w:hyperlink r:id="rId19" w:history="1">
+        <w:r>
+          <w:rPr>
+            <w:rFonts w:ascii="Arial" w:hAnsi="Arial" w:cs="Arial"/>
+            <w:color w:val="1B1B1B"/>
+            <w:shd w:val="clear" w:color="auto" w:fill="FFFFFF"/>
+          </w:rPr>
+          <w:t>all</w:t>
+        </w:r>
+      </w:hyperlink>
+      <w:r>
+        <w:rPr>
+          <w:rFonts w:ascii="Arial" w:hAnsi="Arial" w:cs="Arial"/>
+          <w:color w:val="1B1B1B"/>
+          <w:spacing w:val="-1"/>
+          <w:shd w:val="clear" w:color="auto" w:fill="FFFFFF"/>
+        </w:rPr>
+        <w:t>.</w:t>
+      </w:r>
+    </w:p>
+    <w:p>
+      <w:pPr>
+        <w:rPr>
+          <w:rFonts w:ascii="Arial" w:hAnsi="Arial" w:cs="Arial"/>
+          <w:color w:val="1B1B1B"/>
+          <w:spacing w:val="-1"/>
+          <w:shd w:val="clear" w:color="auto" w:fill="FFFFFF"/>
+        </w:rPr>
+      </w:pPr>
+      <w:r>
+        <w:rPr>
+          <w:rFonts w:ascii="Arial" w:hAnsi="Arial" w:cs="Arial"/>
+          <w:color w:val="1B1B1B"/>
+          <w:spacing w:val="-1"/>
+          <w:shd w:val="clear" w:color="auto" w:fill="FFFFFF"/>
+        </w:rPr>
+        <w:t>L'héritage provient toujours de l'élément parent par rapport à l'arbre du document, même si cet élément n'est pas le bloc englobant</w:t>
+      </w:r>
+    </w:p>
+    <w:p>
+      <w:pPr>
+        <w:rPr>
+          <w:lang w:eastAsia="fr-FR"/>
+        </w:rPr>
+      </w:pPr>
+    </w:p>
+    <w:p>
+      <w:pPr>
+        <w:rPr>
           <w:lang w:eastAsia="fr-FR"/>
         </w:rPr>
       </w:pPr>
@@ -6561,6 +6708,35 @@
     <w:p>
       <w:pPr>
         <w:spacing w:line="360" w:lineRule="auto"/>
+      </w:pPr>
+    </w:p>
+    <w:p>
+      <w:pPr>
+        <w:spacing w:line="360" w:lineRule="auto"/>
+      </w:pPr>
+      <w:r>
+        <w:t xml:space="preserve">Vu que position </w:t>
+      </w:r>
+      <w:proofErr w:type="spellStart"/>
+      <w:r>
+        <w:t>fixed</w:t>
+      </w:r>
+      <w:proofErr w:type="spellEnd"/>
+      <w:r>
+        <w:t xml:space="preserve"> dépend du body, la largeur des enfants d’un conteneur en position </w:t>
+      </w:r>
+      <w:proofErr w:type="spellStart"/>
+      <w:r>
+        <w:t>fixed</w:t>
+      </w:r>
+      <w:proofErr w:type="spellEnd"/>
+      <w:r>
+        <w:t xml:space="preserve"> dépendra du body et non pas du conteneur</w:t>
+      </w:r>
+    </w:p>
+    <w:p>
+      <w:pPr>
+        <w:spacing w:line="360" w:lineRule="auto"/>
         <w:rPr>
           <w:rFonts w:asciiTheme="majorHAnsi" w:eastAsiaTheme="majorEastAsia" w:hAnsiTheme="majorHAnsi" w:cstheme="majorBidi"/>
           <w:color w:val="2F5496" w:themeColor="accent1" w:themeShade="BF"/>
@@ -6765,15 +6941,7 @@
     </w:p>
     <w:p>
       <w:r>
-        <w:t>Cette valeur se comporte comme auto </w:t>
-      </w:r>
-      <w:proofErr w:type="gramStart"/>
-      <w:r>
-        <w:t>sauf que</w:t>
-      </w:r>
-      <w:proofErr w:type="gramEnd"/>
-      <w:r>
-        <w:t xml:space="preserve"> les barres de défilement sont au-dessus du contenu plutôt que de prendre de la place. Cette valeur est uniquement prise en charge par les navigateurs basés sur </w:t>
+        <w:t xml:space="preserve">Cette valeur se comporte comme auto sauf que les barres de défilement sont au-dessus du contenu plutôt que de prendre de la place. Cette valeur est uniquement prise en charge par les navigateurs basés sur </w:t>
       </w:r>
       <w:proofErr w:type="spellStart"/>
       <w:r>
@@ -7824,22 +7992,7 @@
         </w:numPr>
       </w:pPr>
       <w:r>
-        <w:t xml:space="preserve">non-wrap = </w:t>
-      </w:r>
-      <w:r>
-        <w:t xml:space="preserve">les éléments </w:t>
-      </w:r>
-      <w:r>
-        <w:t>ne passent</w:t>
-      </w:r>
-      <w:r>
-        <w:t xml:space="preserve"> </w:t>
-      </w:r>
-      <w:r>
-        <w:t xml:space="preserve">pas </w:t>
-      </w:r>
-      <w:r>
-        <w:t>à la prochaine ligne/colonne si leur taille min diminue</w:t>
+        <w:t>non-wrap = les éléments ne passent pas à la prochaine ligne/colonne si leur taille min diminue</w:t>
       </w:r>
     </w:p>
     <w:p/>
@@ -7880,19 +8033,7 @@
         <w:rPr>
           <w:shd w:val="clear" w:color="auto" w:fill="FFFFFF"/>
         </w:rPr>
-        <w:t>D</w:t>
-      </w:r>
-      <w:r>
-        <w:rPr>
-          <w:shd w:val="clear" w:color="auto" w:fill="FFFFFF"/>
-        </w:rPr>
-        <w:t>éfinit le facteur d'expansion d'un élément flexible selon sa dimension principale</w:t>
-      </w:r>
-      <w:r>
-        <w:rPr>
-          <w:shd w:val="clear" w:color="auto" w:fill="FFFFFF"/>
-        </w:rPr>
-        <w:t xml:space="preserve">. </w:t>
+        <w:t xml:space="preserve">Définit le facteur d'expansion d'un élément flexible selon sa dimension principale. </w:t>
       </w:r>
       <w:r>
         <w:rPr>
@@ -7953,25 +8094,7 @@
         <w:rPr>
           <w:shd w:val="clear" w:color="auto" w:fill="FFFFFF"/>
         </w:rPr>
-        <w:t>Définit le facteur d</w:t>
-      </w:r>
-      <w:r>
-        <w:rPr>
-          <w:shd w:val="clear" w:color="auto" w:fill="FFFFFF"/>
-        </w:rPr>
-        <w:t>e rétrécissement</w:t>
-      </w:r>
-      <w:r>
-        <w:rPr>
-          <w:shd w:val="clear" w:color="auto" w:fill="FFFFFF"/>
-        </w:rPr>
-        <w:t xml:space="preserve"> d'un élément flexible</w:t>
-      </w:r>
-      <w:r>
-        <w:rPr>
-          <w:shd w:val="clear" w:color="auto" w:fill="FFFFFF"/>
-        </w:rPr>
-        <w:t xml:space="preserve">. </w:t>
+        <w:t xml:space="preserve">Définit le facteur de rétrécissement d'un élément flexible. </w:t>
       </w:r>
       <w:r>
         <w:rPr>
@@ -8011,38 +8134,24 @@
           <w:iCs/>
           <w:u w:val="single"/>
         </w:rPr>
-        <w:t>-basis</w:t>
-      </w:r>
-      <w:r>
+        <w:t>-basis :</w:t>
+      </w:r>
+    </w:p>
+    <w:p>
+      <w:pPr>
         <w:rPr>
           <w:i/>
           <w:iCs/>
-          <w:u w:val="single"/>
-        </w:rPr>
-        <w:t> :</w:t>
-      </w:r>
-    </w:p>
-    <w:p>
-      <w:pPr>
-        <w:rPr>
-          <w:i/>
-          <w:iCs/>
-          <w:shd w:val="clear" w:color="auto" w:fill="FFFFFF"/>
-        </w:rPr>
-      </w:pPr>
-      <w:r>
-        <w:rPr>
-          <w:shd w:val="clear" w:color="auto" w:fill="FFFFFF"/>
-        </w:rPr>
-        <w:t>D</w:t>
-      </w:r>
-      <w:r>
-        <w:rPr>
-          <w:shd w:val="clear" w:color="auto" w:fill="FFFFFF"/>
-        </w:rPr>
-        <w:t>étermine la base de flexibilité utilisée comme taille initiale principale pour un élément flexible. Cette propriété détermine la taille de la boîte de contenu sauf si une autre boîte est visée par </w:t>
-      </w:r>
-      <w:hyperlink r:id="rId19" w:history="1">
+          <w:shd w:val="clear" w:color="auto" w:fill="FFFFFF"/>
+        </w:rPr>
+      </w:pPr>
+      <w:r>
+        <w:rPr>
+          <w:shd w:val="clear" w:color="auto" w:fill="FFFFFF"/>
+        </w:rPr>
+        <w:t>Détermine la base de flexibilité utilisée comme taille initiale principale pour un élément flexible. Cette propriété détermine la taille de la boîte de contenu sauf si une autre boîte est visée par </w:t>
+      </w:r>
+      <w:hyperlink r:id="rId20" w:history="1">
         <w:r>
           <w:rPr>
             <w:i/>
@@ -8155,19 +8264,7 @@
         <w:rPr>
           <w:shd w:val="clear" w:color="auto" w:fill="FFFFFF"/>
         </w:rPr>
-        <w:t>-start</w:t>
-      </w:r>
-      <w:r>
-        <w:rPr>
-          <w:shd w:val="clear" w:color="auto" w:fill="FFFFFF"/>
-        </w:rPr>
-        <w:t xml:space="preserve"> = l</w:t>
-      </w:r>
-      <w:r>
-        <w:rPr>
-          <w:shd w:val="clear" w:color="auto" w:fill="FFFFFF"/>
-        </w:rPr>
-        <w:t>es éléments flexibles sont regroupés au début</w:t>
+        <w:t>-start = les éléments flexibles sont regroupés au début</w:t>
       </w:r>
     </w:p>
     <w:p>
@@ -8193,19 +8290,7 @@
         <w:rPr>
           <w:shd w:val="clear" w:color="auto" w:fill="FFFFFF"/>
         </w:rPr>
-        <w:t>-end</w:t>
-      </w:r>
-      <w:r>
-        <w:rPr>
-          <w:shd w:val="clear" w:color="auto" w:fill="FFFFFF"/>
-        </w:rPr>
-        <w:t xml:space="preserve"> = l</w:t>
-      </w:r>
-      <w:r>
-        <w:rPr>
-          <w:shd w:val="clear" w:color="auto" w:fill="FFFFFF"/>
-        </w:rPr>
-        <w:t>es éléments flexibles sont regroupés à la fin</w:t>
+        <w:t>-end = les éléments flexibles sont regroupés à la fin</w:t>
       </w:r>
     </w:p>
     <w:p>
@@ -8226,19 +8311,7 @@
         <w:rPr>
           <w:shd w:val="clear" w:color="auto" w:fill="FFFFFF"/>
         </w:rPr>
-        <w:t>stretch</w:t>
-      </w:r>
-      <w:r>
-        <w:rPr>
-          <w:shd w:val="clear" w:color="auto" w:fill="FFFFFF"/>
-        </w:rPr>
-        <w:t xml:space="preserve"> = </w:t>
-      </w:r>
-      <w:r>
-        <w:rPr>
-          <w:shd w:val="clear" w:color="auto" w:fill="FFFFFF"/>
-        </w:rPr>
-        <w:t xml:space="preserve">Les éléments flexibles sont étirés afin </w:t>
+        <w:t xml:space="preserve">stretch = Les éléments flexibles sont étirés afin </w:t>
       </w:r>
       <w:r>
         <w:rPr>
@@ -9197,16 +9270,8 @@
         <w:rPr>
           <w:lang w:val="en-GB"/>
         </w:rPr>
-        <w:t xml:space="preserve"> : Website Deployment </w:t>
-      </w:r>
-      <w:proofErr w:type="gramStart"/>
-      <w:r>
-        <w:rPr>
-          <w:lang w:val="en-GB"/>
-        </w:rPr>
-        <w:t>With</w:t>
-      </w:r>
-      <w:proofErr w:type="gramEnd"/>
+        <w:t> : Website Deployment With</w:t>
+      </w:r>
       <w:r>
         <w:rPr>
           <w:lang w:val="en-GB"/>
@@ -9405,21 +9470,7 @@
         <w:rPr>
           <w:lang w:val="en-GB"/>
         </w:rPr>
-        <w:t xml:space="preserve"> : Portfolio Website </w:t>
-      </w:r>
-      <w:proofErr w:type="gramStart"/>
-      <w:r>
-        <w:rPr>
-          <w:lang w:val="en-GB"/>
-        </w:rPr>
-        <w:t>With</w:t>
-      </w:r>
-      <w:proofErr w:type="gramEnd"/>
-      <w:r>
-        <w:rPr>
-          <w:lang w:val="en-GB"/>
-        </w:rPr>
-        <w:t xml:space="preserve"> Sass</w:t>
+        <w:t xml:space="preserve"> : Portfolio Website With Sass</w:t>
       </w:r>
       <w:bookmarkEnd w:id="42"/>
     </w:p>

--- a/Notes Cours HTML-CSS.docx
+++ b/Notes Cours HTML-CSS.docx
@@ -4533,7 +4533,15 @@
         <w:t xml:space="preserve"> </w:t>
       </w:r>
       <w:r>
-        <w:t>pour des lignes (ex : sélectionner une partie du texte pour la mettre en couleur, gras, etc..)</w:t>
+        <w:t xml:space="preserve">pour des lignes (ex : sélectionner une partie du texte pour la mettre en couleur, gras, </w:t>
+      </w:r>
+      <w:proofErr w:type="gramStart"/>
+      <w:r>
+        <w:t>etc..</w:t>
+      </w:r>
+      <w:proofErr w:type="gramEnd"/>
+      <w:r>
+        <w:t>)</w:t>
       </w:r>
     </w:p>
     <w:p>
@@ -6941,7 +6949,15 @@
     </w:p>
     <w:p>
       <w:r>
-        <w:t xml:space="preserve">Cette valeur se comporte comme auto sauf que les barres de défilement sont au-dessus du contenu plutôt que de prendre de la place. Cette valeur est uniquement prise en charge par les navigateurs basés sur </w:t>
+        <w:t>Cette valeur se comporte comme auto </w:t>
+      </w:r>
+      <w:proofErr w:type="gramStart"/>
+      <w:r>
+        <w:t>sauf que</w:t>
+      </w:r>
+      <w:proofErr w:type="gramEnd"/>
+      <w:r>
+        <w:t xml:space="preserve"> les barres de défilement sont au-dessus du contenu plutôt que de prendre de la place. Cette valeur est uniquement prise en charge par les navigateurs basés sur </w:t>
       </w:r>
       <w:proofErr w:type="spellStart"/>
       <w:r>
@@ -8723,11 +8739,95 @@
     </w:p>
     <w:p>
       <w:pPr>
+        <w:rPr>
+          <w:color w:val="D4D4D4"/>
+          <w:lang w:val="en-GB" w:eastAsia="fr-FR"/>
+        </w:rPr>
+      </w:pPr>
+      <w:r>
+        <w:rPr>
+          <w:color w:val="569CD6"/>
+          <w:lang w:val="en-GB" w:eastAsia="fr-FR"/>
+        </w:rPr>
+        <w:t>a</w:t>
+      </w:r>
+      <w:r>
+        <w:rPr>
+          <w:color w:val="D4D4D4"/>
+          <w:lang w:val="en-GB" w:eastAsia="fr-FR"/>
+        </w:rPr>
+        <w:t xml:space="preserve"> </w:t>
+      </w:r>
+      <w:proofErr w:type="spellStart"/>
+      <w:r>
+        <w:rPr>
+          <w:color w:val="9CDCFE"/>
+          <w:lang w:val="en-GB" w:eastAsia="fr-FR"/>
+        </w:rPr>
+        <w:t>href</w:t>
+      </w:r>
+      <w:proofErr w:type="spellEnd"/>
+      <w:r>
+        <w:rPr>
+          <w:color w:val="D4D4D4"/>
+          <w:lang w:val="en-GB" w:eastAsia="fr-FR"/>
+        </w:rPr>
+        <w:t>=</w:t>
+      </w:r>
+      <w:r>
+        <w:rPr>
+          <w:color w:val="C45911" w:themeColor="accent2" w:themeShade="BF"/>
+          <w:lang w:val="en-GB" w:eastAsia="fr-FR"/>
+        </w:rPr>
+        <w:t>"</w:t>
+      </w:r>
+      <w:proofErr w:type="spellStart"/>
+      <w:r>
+        <w:rPr>
+          <w:color w:val="C45911" w:themeColor="accent2" w:themeShade="BF"/>
+          <w:lang w:val="en-GB" w:eastAsia="fr-FR"/>
+        </w:rPr>
+        <w:t>index.html#about</w:t>
+      </w:r>
+      <w:proofErr w:type="spellEnd"/>
+      <w:r>
+        <w:rPr>
+          <w:color w:val="C45911" w:themeColor="accent2" w:themeShade="BF"/>
+          <w:lang w:val="en-GB" w:eastAsia="fr-FR"/>
+        </w:rPr>
+        <w:t>"</w:t>
+      </w:r>
+    </w:p>
+    <w:p>
+      <w:pPr>
         <w:spacing w:line="360" w:lineRule="auto"/>
-        <w:rPr>
-          <w:lang w:val="en-GB"/>
-        </w:rPr>
-      </w:pPr>
+      </w:pPr>
+      <w:r>
+        <w:t xml:space="preserve">Va à la </w:t>
+      </w:r>
+      <w:r>
+        <w:t xml:space="preserve">section </w:t>
+      </w:r>
+      <w:r>
+        <w:rPr>
+          <w:i/>
+          <w:iCs/>
+        </w:rPr>
+        <w:t>about</w:t>
+      </w:r>
+      <w:r>
+        <w:t xml:space="preserve"> de la </w:t>
+      </w:r>
+      <w:r>
+        <w:t xml:space="preserve">page </w:t>
+      </w:r>
+      <w:r>
+        <w:rPr>
+          <w:i/>
+          <w:iCs/>
+        </w:rPr>
+        <w:t>index</w:t>
+      </w:r>
     </w:p>
     <w:p>
       <w:pPr>
@@ -8737,13 +8837,9 @@
           <w:color w:val="2F5496" w:themeColor="accent1" w:themeShade="BF"/>
           <w:sz w:val="40"/>
           <w:szCs w:val="32"/>
-          <w:lang w:val="en-GB"/>
-        </w:rPr>
-      </w:pPr>
-      <w:r>
-        <w:rPr>
-          <w:lang w:val="en-GB"/>
-        </w:rPr>
+        </w:rPr>
+      </w:pPr>
+      <w:r>
         <w:br w:type="page"/>
       </w:r>
     </w:p>
@@ -9270,8 +9366,16 @@
         <w:rPr>
           <w:lang w:val="en-GB"/>
         </w:rPr>
-        <w:t> : Website Deployment With</w:t>
-      </w:r>
+        <w:t xml:space="preserve"> : Website Deployment </w:t>
+      </w:r>
+      <w:proofErr w:type="gramStart"/>
+      <w:r>
+        <w:rPr>
+          <w:lang w:val="en-GB"/>
+        </w:rPr>
+        <w:t>With</w:t>
+      </w:r>
+      <w:proofErr w:type="gramEnd"/>
       <w:r>
         <w:rPr>
           <w:lang w:val="en-GB"/>
@@ -9470,7 +9574,21 @@
         <w:rPr>
           <w:lang w:val="en-GB"/>
         </w:rPr>
-        <w:t xml:space="preserve"> : Portfolio Website With Sass</w:t>
+        <w:t xml:space="preserve"> : Portfolio Website </w:t>
+      </w:r>
+      <w:proofErr w:type="gramStart"/>
+      <w:r>
+        <w:rPr>
+          <w:lang w:val="en-GB"/>
+        </w:rPr>
+        <w:t>With</w:t>
+      </w:r>
+      <w:proofErr w:type="gramEnd"/>
+      <w:r>
+        <w:rPr>
+          <w:lang w:val="en-GB"/>
+        </w:rPr>
+        <w:t xml:space="preserve"> Sass</w:t>
       </w:r>
       <w:bookmarkEnd w:id="42"/>
     </w:p>

--- a/Notes Cours HTML-CSS.docx
+++ b/Notes Cours HTML-CSS.docx
@@ -5,7 +5,6 @@
     <w:p>
       <w:pPr>
         <w:spacing w:line="360" w:lineRule="auto"/>
-        <w:jc w:val="center"/>
         <w:rPr>
           <w:b/>
           <w:bCs/>
@@ -34,7 +33,6 @@
     <w:p>
       <w:pPr>
         <w:spacing w:line="360" w:lineRule="auto"/>
-        <w:jc w:val="left"/>
         <w:rPr>
           <w:color w:val="FF0000"/>
         </w:rPr>
@@ -66,6 +64,7 @@
         <w:p>
           <w:pPr>
             <w:pStyle w:val="En-ttedetabledesmatires"/>
+            <w:spacing w:line="360" w:lineRule="auto"/>
           </w:pPr>
           <w:r>
             <w:t>Table des matières</w:t>
@@ -77,6 +76,7 @@
             <w:tabs>
               <w:tab w:val="right" w:leader="dot" w:pos="9062"/>
             </w:tabs>
+            <w:spacing w:line="360" w:lineRule="auto"/>
             <w:rPr>
               <w:rFonts w:eastAsiaTheme="minorEastAsia"/>
               <w:noProof/>
@@ -156,6 +156,7 @@
             <w:tabs>
               <w:tab w:val="right" w:leader="dot" w:pos="9062"/>
             </w:tabs>
+            <w:spacing w:line="360" w:lineRule="auto"/>
             <w:rPr>
               <w:rFonts w:eastAsiaTheme="minorEastAsia"/>
               <w:noProof/>
@@ -226,6 +227,7 @@
             <w:tabs>
               <w:tab w:val="right" w:leader="dot" w:pos="9062"/>
             </w:tabs>
+            <w:spacing w:line="360" w:lineRule="auto"/>
             <w:rPr>
               <w:rFonts w:eastAsiaTheme="minorEastAsia"/>
               <w:noProof/>
@@ -296,6 +298,7 @@
             <w:tabs>
               <w:tab w:val="right" w:leader="dot" w:pos="9062"/>
             </w:tabs>
+            <w:spacing w:line="360" w:lineRule="auto"/>
             <w:rPr>
               <w:rFonts w:eastAsiaTheme="minorEastAsia"/>
               <w:noProof/>
@@ -367,6 +370,7 @@
             <w:tabs>
               <w:tab w:val="right" w:leader="dot" w:pos="9062"/>
             </w:tabs>
+            <w:spacing w:line="360" w:lineRule="auto"/>
             <w:rPr>
               <w:rFonts w:eastAsiaTheme="minorEastAsia"/>
               <w:noProof/>
@@ -437,6 +441,7 @@
             <w:tabs>
               <w:tab w:val="right" w:leader="dot" w:pos="9062"/>
             </w:tabs>
+            <w:spacing w:line="360" w:lineRule="auto"/>
             <w:rPr>
               <w:rFonts w:eastAsiaTheme="minorEastAsia"/>
               <w:noProof/>
@@ -507,6 +512,7 @@
             <w:tabs>
               <w:tab w:val="right" w:leader="dot" w:pos="9062"/>
             </w:tabs>
+            <w:spacing w:line="360" w:lineRule="auto"/>
             <w:rPr>
               <w:rFonts w:eastAsiaTheme="minorEastAsia"/>
               <w:noProof/>
@@ -578,6 +584,7 @@
             <w:tabs>
               <w:tab w:val="right" w:leader="dot" w:pos="9062"/>
             </w:tabs>
+            <w:spacing w:line="360" w:lineRule="auto"/>
             <w:rPr>
               <w:rFonts w:eastAsiaTheme="minorEastAsia"/>
               <w:noProof/>
@@ -648,6 +655,7 @@
             <w:tabs>
               <w:tab w:val="right" w:leader="dot" w:pos="9062"/>
             </w:tabs>
+            <w:spacing w:line="360" w:lineRule="auto"/>
             <w:rPr>
               <w:rFonts w:eastAsiaTheme="minorEastAsia"/>
               <w:noProof/>
@@ -718,6 +726,7 @@
             <w:tabs>
               <w:tab w:val="right" w:leader="dot" w:pos="9062"/>
             </w:tabs>
+            <w:spacing w:line="360" w:lineRule="auto"/>
             <w:rPr>
               <w:rFonts w:eastAsiaTheme="minorEastAsia"/>
               <w:noProof/>
@@ -789,6 +798,7 @@
             <w:tabs>
               <w:tab w:val="right" w:leader="dot" w:pos="9062"/>
             </w:tabs>
+            <w:spacing w:line="360" w:lineRule="auto"/>
             <w:rPr>
               <w:rFonts w:eastAsiaTheme="minorEastAsia"/>
               <w:noProof/>
@@ -859,6 +869,7 @@
             <w:tabs>
               <w:tab w:val="right" w:leader="dot" w:pos="9062"/>
             </w:tabs>
+            <w:spacing w:line="360" w:lineRule="auto"/>
             <w:rPr>
               <w:rFonts w:eastAsiaTheme="minorEastAsia"/>
               <w:noProof/>
@@ -929,6 +940,7 @@
             <w:tabs>
               <w:tab w:val="right" w:leader="dot" w:pos="9062"/>
             </w:tabs>
+            <w:spacing w:line="360" w:lineRule="auto"/>
             <w:rPr>
               <w:rFonts w:eastAsiaTheme="minorEastAsia"/>
               <w:noProof/>
@@ -1000,6 +1012,7 @@
             <w:tabs>
               <w:tab w:val="right" w:leader="dot" w:pos="9062"/>
             </w:tabs>
+            <w:spacing w:line="360" w:lineRule="auto"/>
             <w:rPr>
               <w:rFonts w:eastAsiaTheme="minorEastAsia"/>
               <w:noProof/>
@@ -1070,6 +1083,7 @@
             <w:tabs>
               <w:tab w:val="right" w:leader="dot" w:pos="9062"/>
             </w:tabs>
+            <w:spacing w:line="360" w:lineRule="auto"/>
             <w:rPr>
               <w:rFonts w:eastAsiaTheme="minorEastAsia"/>
               <w:noProof/>
@@ -1140,6 +1154,7 @@
             <w:tabs>
               <w:tab w:val="right" w:leader="dot" w:pos="9062"/>
             </w:tabs>
+            <w:spacing w:line="360" w:lineRule="auto"/>
             <w:rPr>
               <w:rFonts w:eastAsiaTheme="minorEastAsia"/>
               <w:noProof/>
@@ -1211,6 +1226,7 @@
             <w:tabs>
               <w:tab w:val="right" w:leader="dot" w:pos="9062"/>
             </w:tabs>
+            <w:spacing w:line="360" w:lineRule="auto"/>
             <w:rPr>
               <w:rFonts w:eastAsiaTheme="minorEastAsia"/>
               <w:noProof/>
@@ -1281,6 +1297,7 @@
             <w:tabs>
               <w:tab w:val="right" w:leader="dot" w:pos="9062"/>
             </w:tabs>
+            <w:spacing w:line="360" w:lineRule="auto"/>
             <w:rPr>
               <w:rFonts w:eastAsiaTheme="minorEastAsia"/>
               <w:noProof/>
@@ -1351,6 +1368,7 @@
             <w:tabs>
               <w:tab w:val="right" w:leader="dot" w:pos="9062"/>
             </w:tabs>
+            <w:spacing w:line="360" w:lineRule="auto"/>
             <w:rPr>
               <w:rFonts w:eastAsiaTheme="minorEastAsia"/>
               <w:noProof/>
@@ -1422,6 +1440,7 @@
             <w:tabs>
               <w:tab w:val="right" w:leader="dot" w:pos="9062"/>
             </w:tabs>
+            <w:spacing w:line="360" w:lineRule="auto"/>
             <w:rPr>
               <w:rFonts w:eastAsiaTheme="minorEastAsia"/>
               <w:noProof/>
@@ -1492,6 +1511,7 @@
             <w:tabs>
               <w:tab w:val="right" w:leader="dot" w:pos="9062"/>
             </w:tabs>
+            <w:spacing w:line="360" w:lineRule="auto"/>
             <w:rPr>
               <w:rFonts w:eastAsiaTheme="minorEastAsia"/>
               <w:noProof/>
@@ -1562,6 +1582,7 @@
             <w:tabs>
               <w:tab w:val="right" w:leader="dot" w:pos="9062"/>
             </w:tabs>
+            <w:spacing w:line="360" w:lineRule="auto"/>
             <w:rPr>
               <w:rFonts w:eastAsiaTheme="minorEastAsia"/>
               <w:noProof/>
@@ -1633,6 +1654,7 @@
             <w:tabs>
               <w:tab w:val="right" w:leader="dot" w:pos="9062"/>
             </w:tabs>
+            <w:spacing w:line="360" w:lineRule="auto"/>
             <w:rPr>
               <w:rFonts w:eastAsiaTheme="minorEastAsia"/>
               <w:noProof/>
@@ -1703,6 +1725,7 @@
             <w:tabs>
               <w:tab w:val="right" w:leader="dot" w:pos="9062"/>
             </w:tabs>
+            <w:spacing w:line="360" w:lineRule="auto"/>
             <w:rPr>
               <w:rFonts w:eastAsiaTheme="minorEastAsia"/>
               <w:noProof/>
@@ -1773,6 +1796,7 @@
             <w:tabs>
               <w:tab w:val="right" w:leader="dot" w:pos="9062"/>
             </w:tabs>
+            <w:spacing w:line="360" w:lineRule="auto"/>
             <w:rPr>
               <w:rFonts w:eastAsiaTheme="minorEastAsia"/>
               <w:noProof/>
@@ -1843,6 +1867,7 @@
             <w:tabs>
               <w:tab w:val="right" w:leader="dot" w:pos="9062"/>
             </w:tabs>
+            <w:spacing w:line="360" w:lineRule="auto"/>
             <w:rPr>
               <w:rFonts w:eastAsiaTheme="minorEastAsia"/>
               <w:noProof/>
@@ -1913,6 +1938,7 @@
             <w:tabs>
               <w:tab w:val="right" w:leader="dot" w:pos="9062"/>
             </w:tabs>
+            <w:spacing w:line="360" w:lineRule="auto"/>
             <w:rPr>
               <w:rFonts w:eastAsiaTheme="minorEastAsia"/>
               <w:noProof/>
@@ -1983,6 +2009,7 @@
             <w:tabs>
               <w:tab w:val="right" w:leader="dot" w:pos="9062"/>
             </w:tabs>
+            <w:spacing w:line="360" w:lineRule="auto"/>
             <w:rPr>
               <w:rFonts w:eastAsiaTheme="minorEastAsia"/>
               <w:noProof/>
@@ -2054,6 +2081,7 @@
             <w:tabs>
               <w:tab w:val="right" w:leader="dot" w:pos="9062"/>
             </w:tabs>
+            <w:spacing w:line="360" w:lineRule="auto"/>
             <w:rPr>
               <w:rFonts w:eastAsiaTheme="minorEastAsia"/>
               <w:noProof/>
@@ -2124,6 +2152,7 @@
             <w:tabs>
               <w:tab w:val="right" w:leader="dot" w:pos="9062"/>
             </w:tabs>
+            <w:spacing w:line="360" w:lineRule="auto"/>
             <w:rPr>
               <w:rFonts w:eastAsiaTheme="minorEastAsia"/>
               <w:noProof/>
@@ -2194,6 +2223,7 @@
             <w:tabs>
               <w:tab w:val="right" w:leader="dot" w:pos="9062"/>
             </w:tabs>
+            <w:spacing w:line="360" w:lineRule="auto"/>
             <w:rPr>
               <w:rFonts w:eastAsiaTheme="minorEastAsia"/>
               <w:noProof/>
@@ -2265,6 +2295,7 @@
             <w:tabs>
               <w:tab w:val="right" w:leader="dot" w:pos="9062"/>
             </w:tabs>
+            <w:spacing w:line="360" w:lineRule="auto"/>
             <w:rPr>
               <w:rFonts w:eastAsiaTheme="minorEastAsia"/>
               <w:noProof/>
@@ -2335,6 +2366,7 @@
             <w:tabs>
               <w:tab w:val="right" w:leader="dot" w:pos="9062"/>
             </w:tabs>
+            <w:spacing w:line="360" w:lineRule="auto"/>
             <w:rPr>
               <w:rFonts w:eastAsiaTheme="minorEastAsia"/>
               <w:noProof/>
@@ -2405,6 +2437,7 @@
             <w:tabs>
               <w:tab w:val="right" w:leader="dot" w:pos="9062"/>
             </w:tabs>
+            <w:spacing w:line="360" w:lineRule="auto"/>
             <w:rPr>
               <w:rFonts w:eastAsiaTheme="minorEastAsia"/>
               <w:noProof/>
@@ -2476,6 +2509,7 @@
             <w:tabs>
               <w:tab w:val="right" w:leader="dot" w:pos="9062"/>
             </w:tabs>
+            <w:spacing w:line="360" w:lineRule="auto"/>
             <w:rPr>
               <w:rFonts w:eastAsiaTheme="minorEastAsia"/>
               <w:noProof/>
@@ -2546,6 +2580,7 @@
             <w:tabs>
               <w:tab w:val="right" w:leader="dot" w:pos="9062"/>
             </w:tabs>
+            <w:spacing w:line="360" w:lineRule="auto"/>
             <w:rPr>
               <w:rFonts w:eastAsiaTheme="minorEastAsia"/>
               <w:noProof/>
@@ -2616,6 +2651,7 @@
             <w:tabs>
               <w:tab w:val="right" w:leader="dot" w:pos="9062"/>
             </w:tabs>
+            <w:spacing w:line="360" w:lineRule="auto"/>
             <w:rPr>
               <w:rFonts w:eastAsiaTheme="minorEastAsia"/>
               <w:noProof/>
@@ -2687,6 +2723,7 @@
             <w:tabs>
               <w:tab w:val="right" w:leader="dot" w:pos="9062"/>
             </w:tabs>
+            <w:spacing w:line="360" w:lineRule="auto"/>
             <w:rPr>
               <w:rFonts w:eastAsiaTheme="minorEastAsia"/>
               <w:noProof/>
@@ -2757,6 +2794,7 @@
             <w:tabs>
               <w:tab w:val="right" w:leader="dot" w:pos="9062"/>
             </w:tabs>
+            <w:spacing w:line="360" w:lineRule="auto"/>
             <w:rPr>
               <w:rFonts w:eastAsiaTheme="minorEastAsia"/>
               <w:noProof/>
@@ -2827,6 +2865,7 @@
             <w:tabs>
               <w:tab w:val="right" w:leader="dot" w:pos="9062"/>
             </w:tabs>
+            <w:spacing w:line="360" w:lineRule="auto"/>
             <w:rPr>
               <w:rFonts w:eastAsiaTheme="minorEastAsia"/>
               <w:noProof/>
@@ -2898,6 +2937,7 @@
             <w:tabs>
               <w:tab w:val="right" w:leader="dot" w:pos="9062"/>
             </w:tabs>
+            <w:spacing w:line="360" w:lineRule="auto"/>
             <w:rPr>
               <w:rFonts w:eastAsiaTheme="minorEastAsia"/>
               <w:noProof/>
@@ -2968,6 +3008,7 @@
             <w:tabs>
               <w:tab w:val="right" w:leader="dot" w:pos="9062"/>
             </w:tabs>
+            <w:spacing w:line="360" w:lineRule="auto"/>
             <w:rPr>
               <w:rFonts w:eastAsiaTheme="minorEastAsia"/>
               <w:noProof/>
@@ -3038,6 +3079,7 @@
             <w:tabs>
               <w:tab w:val="right" w:leader="dot" w:pos="9062"/>
             </w:tabs>
+            <w:spacing w:line="360" w:lineRule="auto"/>
             <w:rPr>
               <w:rFonts w:eastAsiaTheme="minorEastAsia"/>
               <w:noProof/>
@@ -3109,6 +3151,7 @@
             <w:tabs>
               <w:tab w:val="right" w:leader="dot" w:pos="9062"/>
             </w:tabs>
+            <w:spacing w:line="360" w:lineRule="auto"/>
             <w:rPr>
               <w:rFonts w:eastAsiaTheme="minorEastAsia"/>
               <w:noProof/>
@@ -3179,6 +3222,7 @@
             <w:tabs>
               <w:tab w:val="right" w:leader="dot" w:pos="9062"/>
             </w:tabs>
+            <w:spacing w:line="360" w:lineRule="auto"/>
             <w:rPr>
               <w:rFonts w:eastAsiaTheme="minorEastAsia"/>
               <w:noProof/>
@@ -3244,6 +3288,9 @@
           </w:hyperlink>
         </w:p>
         <w:p>
+          <w:pPr>
+            <w:spacing w:line="360" w:lineRule="auto"/>
+          </w:pPr>
           <w:r>
             <w:rPr>
               <w:b/>
@@ -3291,6 +3338,7 @@
     <w:p>
       <w:pPr>
         <w:pStyle w:val="Titre2"/>
+        <w:spacing w:line="360" w:lineRule="auto"/>
       </w:pPr>
       <w:bookmarkStart w:id="1" w:name="_Toc93396901"/>
       <w:r>
@@ -3301,6 +3349,7 @@
     <w:p>
       <w:pPr>
         <w:pStyle w:val="Sansinterligne"/>
+        <w:spacing w:line="360" w:lineRule="auto"/>
       </w:pPr>
       <w:r>
         <w:rPr>
@@ -3317,6 +3366,9 @@
       </w:r>
     </w:p>
     <w:p>
+      <w:pPr>
+        <w:spacing w:line="360" w:lineRule="auto"/>
+      </w:pPr>
       <w:r>
         <w:t xml:space="preserve">HyperText Markup </w:t>
       </w:r>
@@ -3341,16 +3393,24 @@
         <w:t>)</w:t>
       </w:r>
     </w:p>
-    <w:p/>
+    <w:p>
+      <w:pPr>
+        <w:spacing w:line="360" w:lineRule="auto"/>
+      </w:pPr>
+    </w:p>
     <w:p>
       <w:pPr>
         <w:pStyle w:val="Sansinterligne"/>
+        <w:spacing w:line="360" w:lineRule="auto"/>
       </w:pPr>
       <w:r>
         <w:t xml:space="preserve">CSS : </w:t>
       </w:r>
     </w:p>
     <w:p>
+      <w:pPr>
+        <w:spacing w:line="360" w:lineRule="auto"/>
+      </w:pPr>
       <w:proofErr w:type="spellStart"/>
       <w:r>
         <w:t>Cascading</w:t>
@@ -3362,6 +3422,7 @@
     </w:p>
     <w:p>
       <w:pPr>
+        <w:spacing w:line="360" w:lineRule="auto"/>
         <w:rPr>
           <w:rFonts w:ascii="Arial" w:eastAsiaTheme="majorEastAsia" w:hAnsi="Arial" w:cstheme="majorBidi"/>
           <w:i/>
@@ -3377,6 +3438,7 @@
     <w:p>
       <w:pPr>
         <w:pStyle w:val="Titre2"/>
+        <w:spacing w:line="360" w:lineRule="auto"/>
       </w:pPr>
       <w:bookmarkStart w:id="2" w:name="_Toc93396902"/>
       <w:r>
@@ -3400,6 +3462,9 @@
       </w:r>
     </w:p>
     <w:p>
+      <w:pPr>
+        <w:spacing w:line="360" w:lineRule="auto"/>
+      </w:pPr>
       <w:r>
         <w:t>DNS est utilisé pour mapper l'adresse IP aux noms de domaine</w:t>
       </w:r>
@@ -3494,6 +3559,7 @@
     <w:p>
       <w:pPr>
         <w:pStyle w:val="Titre2"/>
+        <w:spacing w:line="360" w:lineRule="auto"/>
       </w:pPr>
       <w:bookmarkStart w:id="4" w:name="_Toc93396904"/>
       <w:r>
@@ -3504,6 +3570,7 @@
     <w:p>
       <w:pPr>
         <w:pStyle w:val="Sansinterligne"/>
+        <w:spacing w:line="360" w:lineRule="auto"/>
       </w:pPr>
       <w:proofErr w:type="spellStart"/>
       <w:r>
@@ -3515,6 +3582,9 @@
       </w:r>
     </w:p>
     <w:p>
+      <w:pPr>
+        <w:spacing w:line="360" w:lineRule="auto"/>
+      </w:pPr>
       <w:proofErr w:type="spellStart"/>
       <w:r>
         <w:t>Character</w:t>
@@ -3540,6 +3610,7 @@
     </w:p>
     <w:p>
       <w:pPr>
+        <w:spacing w:line="360" w:lineRule="auto"/>
         <w:rPr>
           <w:rFonts w:ascii="Arial" w:eastAsiaTheme="majorEastAsia" w:hAnsi="Arial" w:cstheme="majorBidi"/>
           <w:i/>
@@ -3555,6 +3626,7 @@
     <w:p>
       <w:pPr>
         <w:pStyle w:val="Titre2"/>
+        <w:spacing w:line="360" w:lineRule="auto"/>
       </w:pPr>
       <w:bookmarkStart w:id="5" w:name="_Toc93396905"/>
       <w:r>
@@ -3564,6 +3636,9 @@
       <w:bookmarkEnd w:id="5"/>
     </w:p>
     <w:p>
+      <w:pPr>
+        <w:spacing w:line="360" w:lineRule="auto"/>
+      </w:pPr>
       <w:r>
         <w:t xml:space="preserve">La balise </w:t>
       </w:r>
@@ -3737,6 +3812,7 @@
     </w:p>
     <w:p>
       <w:pPr>
+        <w:spacing w:line="360" w:lineRule="auto"/>
         <w:rPr>
           <w:lang w:eastAsia="fr-FR"/>
         </w:rPr>
@@ -3878,6 +3954,7 @@
     </w:p>
     <w:p>
       <w:pPr>
+        <w:spacing w:line="360" w:lineRule="auto"/>
         <w:rPr>
           <w:color w:val="D4D4D4"/>
           <w:lang w:eastAsia="fr-FR"/>
@@ -3987,6 +4064,7 @@
     </w:p>
     <w:p>
       <w:pPr>
+        <w:spacing w:line="360" w:lineRule="auto"/>
         <w:rPr>
           <w:lang w:eastAsia="fr-FR"/>
         </w:rPr>
@@ -3994,6 +4072,7 @@
     </w:p>
     <w:p>
       <w:pPr>
+        <w:spacing w:line="360" w:lineRule="auto"/>
         <w:rPr>
           <w:lang w:val="en-GB" w:eastAsia="fr-FR"/>
         </w:rPr>
@@ -4015,6 +4094,7 @@
     </w:p>
     <w:p>
       <w:pPr>
+        <w:spacing w:line="360" w:lineRule="auto"/>
         <w:rPr>
           <w:i/>
           <w:iCs/>
@@ -4068,6 +4148,7 @@
     </w:p>
     <w:p>
       <w:pPr>
+        <w:spacing w:line="360" w:lineRule="auto"/>
         <w:rPr>
           <w:lang w:eastAsia="fr-FR"/>
         </w:rPr>
@@ -4095,6 +4176,7 @@
     </w:p>
     <w:p>
       <w:pPr>
+        <w:spacing w:line="360" w:lineRule="auto"/>
         <w:rPr>
           <w:lang w:eastAsia="fr-FR"/>
         </w:rPr>
@@ -4122,6 +4204,7 @@
     </w:p>
     <w:p>
       <w:pPr>
+        <w:spacing w:line="360" w:lineRule="auto"/>
         <w:rPr>
           <w:strike/>
           <w:lang w:eastAsia="fr-FR"/>
@@ -4157,6 +4240,7 @@
     </w:p>
     <w:p>
       <w:pPr>
+        <w:spacing w:line="360" w:lineRule="auto"/>
         <w:rPr>
           <w:lang w:eastAsia="fr-FR"/>
         </w:rPr>
@@ -4164,6 +4248,7 @@
     </w:p>
     <w:p>
       <w:pPr>
+        <w:spacing w:line="360" w:lineRule="auto"/>
         <w:rPr>
           <w:color w:val="538135" w:themeColor="accent6" w:themeShade="BF"/>
           <w:lang w:eastAsia="fr-FR"/>
@@ -4186,9 +4271,9 @@
           <w:noProof/>
         </w:rPr>
         <w:drawing>
-          <wp:inline distT="0" distB="0" distL="0" distR="0" wp14:anchorId="0F5D388E" wp14:editId="03A8003A">
-            <wp:extent cx="5760720" cy="842645"/>
-            <wp:effectExtent l="0" t="0" r="0" b="0"/>
+          <wp:inline distT="0" distB="0" distL="0" distR="0" wp14:anchorId="0F5D388E" wp14:editId="4CE67DB4">
+            <wp:extent cx="4804218" cy="702734"/>
+            <wp:effectExtent l="0" t="0" r="0" b="2540"/>
             <wp:docPr id="3" name="Image 3" descr="Une image contenant texte&#10;&#10;Description générée automatiquement"/>
             <wp:cNvGraphicFramePr>
               <a:graphicFrameLocks xmlns:a="http://schemas.openxmlformats.org/drawingml/2006/main" noChangeAspect="1"/>
@@ -4209,7 +4294,7 @@
                   <pic:spPr>
                     <a:xfrm>
                       <a:off x="0" y="0"/>
-                      <a:ext cx="5760720" cy="842645"/>
+                      <a:ext cx="5019074" cy="734162"/>
                     </a:xfrm>
                     <a:prstGeom prst="rect">
                       <a:avLst/>
@@ -4226,9 +4311,9 @@
           <w:noProof/>
         </w:rPr>
         <w:drawing>
-          <wp:inline distT="0" distB="0" distL="0" distR="0" wp14:anchorId="6AA76FE0" wp14:editId="01401345">
-            <wp:extent cx="5760720" cy="1565275"/>
-            <wp:effectExtent l="0" t="0" r="0" b="0"/>
+          <wp:inline distT="0" distB="0" distL="0" distR="0" wp14:anchorId="6AA76FE0" wp14:editId="5B5D4820">
+            <wp:extent cx="4803775" cy="1305259"/>
+            <wp:effectExtent l="0" t="0" r="0" b="9525"/>
             <wp:docPr id="4" name="Image 4" descr="Une image contenant texte&#10;&#10;Description générée automatiquement"/>
             <wp:cNvGraphicFramePr>
               <a:graphicFrameLocks xmlns:a="http://schemas.openxmlformats.org/drawingml/2006/main" noChangeAspect="1"/>
@@ -4249,7 +4334,7 @@
                   <pic:spPr>
                     <a:xfrm>
                       <a:off x="0" y="0"/>
-                      <a:ext cx="5760720" cy="1565275"/>
+                      <a:ext cx="4901086" cy="1331700"/>
                     </a:xfrm>
                     <a:prstGeom prst="rect">
                       <a:avLst/>
@@ -4266,9 +4351,9 @@
           <w:noProof/>
         </w:rPr>
         <w:drawing>
-          <wp:inline distT="0" distB="0" distL="0" distR="0" wp14:anchorId="56A741BB" wp14:editId="7C6D37DA">
-            <wp:extent cx="5760720" cy="1735455"/>
-            <wp:effectExtent l="0" t="0" r="0" b="0"/>
+          <wp:inline distT="0" distB="0" distL="0" distR="0" wp14:anchorId="56A741BB" wp14:editId="765633D7">
+            <wp:extent cx="4777759" cy="1439333"/>
+            <wp:effectExtent l="0" t="0" r="3810" b="8890"/>
             <wp:docPr id="5" name="Image 5" descr="Une image contenant texte&#10;&#10;Description générée automatiquement"/>
             <wp:cNvGraphicFramePr>
               <a:graphicFrameLocks xmlns:a="http://schemas.openxmlformats.org/drawingml/2006/main" noChangeAspect="1"/>
@@ -4289,7 +4374,7 @@
                   <pic:spPr>
                     <a:xfrm>
                       <a:off x="0" y="0"/>
-                      <a:ext cx="5760720" cy="1735455"/>
+                      <a:ext cx="4871162" cy="1467471"/>
                     </a:xfrm>
                     <a:prstGeom prst="rect">
                       <a:avLst/>
@@ -4312,9 +4397,9 @@
         </w:rPr>
         <w:lastRenderedPageBreak/>
         <w:drawing>
-          <wp:inline distT="0" distB="0" distL="0" distR="0" wp14:anchorId="6A1BD6CE" wp14:editId="7A34BC5F">
-            <wp:extent cx="5760720" cy="923290"/>
-            <wp:effectExtent l="0" t="0" r="0" b="0"/>
+          <wp:inline distT="0" distB="0" distL="0" distR="0" wp14:anchorId="6A1BD6CE" wp14:editId="50730CBD">
+            <wp:extent cx="4701548" cy="753533"/>
+            <wp:effectExtent l="0" t="0" r="3810" b="8890"/>
             <wp:docPr id="7" name="Image 7" descr="Une image contenant texte&#10;&#10;Description générée automatiquement"/>
             <wp:cNvGraphicFramePr>
               <a:graphicFrameLocks xmlns:a="http://schemas.openxmlformats.org/drawingml/2006/main" noChangeAspect="1"/>
@@ -4335,7 +4420,7 @@
                   <pic:spPr>
                     <a:xfrm>
                       <a:off x="0" y="0"/>
-                      <a:ext cx="5760720" cy="923290"/>
+                      <a:ext cx="4821585" cy="772772"/>
                     </a:xfrm>
                     <a:prstGeom prst="rect">
                       <a:avLst/>
@@ -4610,6 +4695,7 @@
     <w:p>
       <w:pPr>
         <w:pStyle w:val="Titre2"/>
+        <w:spacing w:line="360" w:lineRule="auto"/>
       </w:pPr>
       <w:bookmarkStart w:id="7" w:name="_Toc93396907"/>
       <w:r>
@@ -4619,6 +4705,7 @@
     </w:p>
     <w:p>
       <w:pPr>
+        <w:spacing w:line="360" w:lineRule="auto"/>
         <w:rPr>
           <w:i/>
           <w:iCs/>
@@ -4641,6 +4728,7 @@
           <w:ilvl w:val="0"/>
           <w:numId w:val="2"/>
         </w:numPr>
+        <w:spacing w:line="360" w:lineRule="auto"/>
         <w:rPr>
           <w:rFonts w:ascii="Arial" w:eastAsiaTheme="majorEastAsia" w:hAnsi="Arial" w:cstheme="majorBidi"/>
           <w:i/>
@@ -4660,6 +4748,7 @@
           <w:ilvl w:val="0"/>
           <w:numId w:val="2"/>
         </w:numPr>
+        <w:spacing w:line="360" w:lineRule="auto"/>
         <w:rPr>
           <w:rFonts w:ascii="Arial" w:eastAsiaTheme="majorEastAsia" w:hAnsi="Arial" w:cstheme="majorBidi"/>
           <w:i/>
@@ -4690,6 +4779,7 @@
           <w:ilvl w:val="0"/>
           <w:numId w:val="2"/>
         </w:numPr>
+        <w:spacing w:line="360" w:lineRule="auto"/>
         <w:rPr>
           <w:rFonts w:ascii="Arial" w:eastAsiaTheme="majorEastAsia" w:hAnsi="Arial" w:cstheme="majorBidi"/>
           <w:i/>
@@ -4709,6 +4799,7 @@
           <w:ilvl w:val="0"/>
           <w:numId w:val="2"/>
         </w:numPr>
+        <w:spacing w:line="360" w:lineRule="auto"/>
         <w:rPr>
           <w:rFonts w:ascii="Arial" w:eastAsiaTheme="majorEastAsia" w:hAnsi="Arial" w:cstheme="majorBidi"/>
           <w:i/>
@@ -4733,6 +4824,7 @@
           <w:ilvl w:val="0"/>
           <w:numId w:val="2"/>
         </w:numPr>
+        <w:spacing w:line="360" w:lineRule="auto"/>
         <w:rPr>
           <w:rFonts w:ascii="Arial" w:eastAsiaTheme="majorEastAsia" w:hAnsi="Arial" w:cstheme="majorBidi"/>
           <w:i/>
@@ -4752,6 +4844,7 @@
     </w:p>
     <w:p>
       <w:pPr>
+        <w:spacing w:line="360" w:lineRule="auto"/>
         <w:rPr>
           <w:rFonts w:ascii="Arial" w:eastAsiaTheme="majorEastAsia" w:hAnsi="Arial" w:cstheme="majorBidi"/>
           <w:i/>
@@ -4763,6 +4856,7 @@
     </w:p>
     <w:p>
       <w:pPr>
+        <w:spacing w:line="360" w:lineRule="auto"/>
         <w:rPr>
           <w:i/>
           <w:iCs/>
@@ -4780,6 +4874,7 @@
     </w:p>
     <w:p>
       <w:pPr>
+        <w:spacing w:line="360" w:lineRule="auto"/>
         <w:rPr>
           <w:lang w:eastAsia="fr-FR"/>
         </w:rPr>
@@ -4839,6 +4934,7 @@
     </w:p>
     <w:p>
       <w:pPr>
+        <w:spacing w:line="360" w:lineRule="auto"/>
         <w:rPr>
           <w:i/>
           <w:iCs/>
@@ -4892,6 +4988,7 @@
     </w:p>
     <w:p>
       <w:pPr>
+        <w:spacing w:line="360" w:lineRule="auto"/>
         <w:rPr>
           <w:i/>
           <w:iCs/>
@@ -4901,6 +4998,7 @@
     </w:p>
     <w:p>
       <w:pPr>
+        <w:spacing w:line="360" w:lineRule="auto"/>
         <w:rPr>
           <w:u w:val="single"/>
           <w:lang w:eastAsia="fr-FR"/>
@@ -4928,6 +5026,7 @@
           <w:ilvl w:val="0"/>
           <w:numId w:val="4"/>
         </w:numPr>
+        <w:spacing w:line="360" w:lineRule="auto"/>
         <w:rPr>
           <w:lang w:eastAsia="fr-FR"/>
         </w:rPr>
@@ -5009,6 +5108,7 @@
           <w:ilvl w:val="0"/>
           <w:numId w:val="4"/>
         </w:numPr>
+        <w:spacing w:line="360" w:lineRule="auto"/>
         <w:rPr>
           <w:lang w:eastAsia="fr-FR"/>
         </w:rPr>
@@ -5068,6 +5168,7 @@
           <w:ilvl w:val="0"/>
           <w:numId w:val="4"/>
         </w:numPr>
+        <w:spacing w:line="360" w:lineRule="auto"/>
         <w:rPr>
           <w:lang w:eastAsia="fr-FR"/>
         </w:rPr>
@@ -5095,6 +5196,7 @@
     </w:p>
     <w:p>
       <w:pPr>
+        <w:spacing w:line="360" w:lineRule="auto"/>
         <w:rPr>
           <w:lang w:eastAsia="fr-FR"/>
         </w:rPr>
@@ -5102,6 +5204,7 @@
     </w:p>
     <w:p>
       <w:pPr>
+        <w:spacing w:line="360" w:lineRule="auto"/>
         <w:rPr>
           <w:i/>
           <w:iCs/>
@@ -5126,6 +5229,7 @@
           <w:ilvl w:val="0"/>
           <w:numId w:val="4"/>
         </w:numPr>
+        <w:spacing w:line="360" w:lineRule="auto"/>
         <w:rPr>
           <w:lang w:eastAsia="fr-FR"/>
         </w:rPr>
@@ -5187,6 +5291,7 @@
           <w:ilvl w:val="0"/>
           <w:numId w:val="4"/>
         </w:numPr>
+        <w:spacing w:line="360" w:lineRule="auto"/>
         <w:rPr>
           <w:lang w:eastAsia="fr-FR"/>
         </w:rPr>
@@ -5200,6 +5305,7 @@
           <w:spacing w:val="-1"/>
           <w:shd w:val="clear" w:color="auto" w:fill="FFFFFF"/>
         </w:rPr>
+        <w:lastRenderedPageBreak/>
         <w:t>local</w:t>
       </w:r>
       <w:r>
@@ -5228,6 +5334,7 @@
           <w:ilvl w:val="0"/>
           <w:numId w:val="4"/>
         </w:numPr>
+        <w:spacing w:line="360" w:lineRule="auto"/>
         <w:rPr>
           <w:lang w:eastAsia="fr-FR"/>
         </w:rPr>
@@ -5264,6 +5371,7 @@
     </w:p>
     <w:p>
       <w:pPr>
+        <w:spacing w:line="360" w:lineRule="auto"/>
         <w:rPr>
           <w:lang w:eastAsia="fr-FR"/>
         </w:rPr>
@@ -5271,6 +5379,7 @@
     </w:p>
     <w:p>
       <w:pPr>
+        <w:spacing w:line="360" w:lineRule="auto"/>
         <w:rPr>
           <w:i/>
           <w:iCs/>
@@ -5315,6 +5424,7 @@
           <w:ilvl w:val="0"/>
           <w:numId w:val="4"/>
         </w:numPr>
+        <w:spacing w:line="360" w:lineRule="auto"/>
         <w:rPr>
           <w:lang w:eastAsia="fr-FR"/>
         </w:rPr>
@@ -5353,6 +5463,7 @@
           <w:ilvl w:val="0"/>
           <w:numId w:val="4"/>
         </w:numPr>
+        <w:spacing w:line="360" w:lineRule="auto"/>
         <w:rPr>
           <w:lang w:eastAsia="fr-FR"/>
         </w:rPr>
@@ -5366,7 +5477,6 @@
           <w:spacing w:val="-1"/>
           <w:shd w:val="clear" w:color="auto" w:fill="FFFFFF"/>
         </w:rPr>
-        <w:lastRenderedPageBreak/>
         <w:t>border-box</w:t>
       </w:r>
       <w:r>
@@ -5430,6 +5540,7 @@
     </w:p>
     <w:p>
       <w:pPr>
+        <w:spacing w:line="360" w:lineRule="auto"/>
         <w:rPr>
           <w:lang w:eastAsia="fr-FR"/>
         </w:rPr>
@@ -5437,6 +5548,7 @@
     </w:p>
     <w:p>
       <w:pPr>
+        <w:spacing w:line="360" w:lineRule="auto"/>
         <w:rPr>
           <w:i/>
           <w:iCs/>
@@ -5467,6 +5579,7 @@
     </w:p>
     <w:p>
       <w:pPr>
+        <w:spacing w:line="360" w:lineRule="auto"/>
         <w:rPr>
           <w:lang w:eastAsia="fr-FR"/>
         </w:rPr>
@@ -5485,6 +5598,7 @@
           <w:ilvl w:val="0"/>
           <w:numId w:val="4"/>
         </w:numPr>
+        <w:spacing w:line="360" w:lineRule="auto"/>
         <w:rPr>
           <w:lang w:eastAsia="fr-FR"/>
         </w:rPr>
@@ -5525,6 +5639,7 @@
           <w:ilvl w:val="0"/>
           <w:numId w:val="4"/>
         </w:numPr>
+        <w:spacing w:line="360" w:lineRule="auto"/>
         <w:rPr>
           <w:lang w:eastAsia="fr-FR"/>
         </w:rPr>
@@ -5566,6 +5681,7 @@
           <w:ilvl w:val="0"/>
           <w:numId w:val="4"/>
         </w:numPr>
+        <w:spacing w:line="360" w:lineRule="auto"/>
         <w:rPr>
           <w:lang w:eastAsia="fr-FR"/>
         </w:rPr>
@@ -5606,6 +5722,7 @@
           <w:ilvl w:val="0"/>
           <w:numId w:val="4"/>
         </w:numPr>
+        <w:spacing w:line="360" w:lineRule="auto"/>
         <w:rPr>
           <w:lang w:eastAsia="fr-FR"/>
         </w:rPr>
@@ -5660,6 +5777,7 @@
           <w:ilvl w:val="0"/>
           <w:numId w:val="4"/>
         </w:numPr>
+        <w:spacing w:line="360" w:lineRule="auto"/>
         <w:rPr>
           <w:lang w:eastAsia="fr-FR"/>
         </w:rPr>
@@ -5700,6 +5818,7 @@
     </w:p>
     <w:p>
       <w:pPr>
+        <w:spacing w:line="360" w:lineRule="auto"/>
         <w:rPr>
           <w:lang w:eastAsia="fr-FR"/>
         </w:rPr>
@@ -5707,6 +5826,7 @@
     </w:p>
     <w:p>
       <w:pPr>
+        <w:spacing w:line="360" w:lineRule="auto"/>
         <w:rPr>
           <w:i/>
           <w:iCs/>
@@ -5726,6 +5846,7 @@
     </w:p>
     <w:p>
       <w:pPr>
+        <w:spacing w:line="360" w:lineRule="auto"/>
         <w:rPr>
           <w:lang w:eastAsia="fr-FR"/>
         </w:rPr>
@@ -5744,6 +5865,7 @@
           <w:ilvl w:val="0"/>
           <w:numId w:val="4"/>
         </w:numPr>
+        <w:spacing w:line="360" w:lineRule="auto"/>
         <w:rPr>
           <w:lang w:eastAsia="fr-FR"/>
         </w:rPr>
@@ -5822,6 +5944,7 @@
           <w:ilvl w:val="0"/>
           <w:numId w:val="4"/>
         </w:numPr>
+        <w:spacing w:line="360" w:lineRule="auto"/>
         <w:rPr>
           <w:lang w:eastAsia="fr-FR"/>
         </w:rPr>
@@ -6000,6 +6123,7 @@
           <w:ilvl w:val="0"/>
           <w:numId w:val="4"/>
         </w:numPr>
+        <w:spacing w:line="360" w:lineRule="auto"/>
         <w:rPr>
           <w:lang w:eastAsia="fr-FR"/>
         </w:rPr>
@@ -6173,6 +6297,7 @@
           <w:ilvl w:val="0"/>
           <w:numId w:val="4"/>
         </w:numPr>
+        <w:spacing w:line="360" w:lineRule="auto"/>
         <w:rPr>
           <w:lang w:eastAsia="fr-FR"/>
         </w:rPr>
@@ -6187,6 +6312,7 @@
           <w:spacing w:val="-1"/>
           <w:shd w:val="clear" w:color="auto" w:fill="FFFFFF"/>
         </w:rPr>
+        <w:lastRenderedPageBreak/>
         <w:t>fixed</w:t>
       </w:r>
       <w:proofErr w:type="spellEnd"/>
@@ -6236,6 +6362,7 @@
           <w:ilvl w:val="0"/>
           <w:numId w:val="4"/>
         </w:numPr>
+        <w:spacing w:line="360" w:lineRule="auto"/>
         <w:rPr>
           <w:lang w:eastAsia="fr-FR"/>
         </w:rPr>
@@ -6297,6 +6424,7 @@
     </w:p>
     <w:p>
       <w:pPr>
+        <w:spacing w:line="360" w:lineRule="auto"/>
         <w:rPr>
           <w:lang w:eastAsia="fr-FR"/>
         </w:rPr>
@@ -6304,6 +6432,7 @@
     </w:p>
     <w:p>
       <w:pPr>
+        <w:spacing w:line="360" w:lineRule="auto"/>
         <w:rPr>
           <w:i/>
           <w:iCs/>
@@ -6334,6 +6463,7 @@
     </w:p>
     <w:p>
       <w:pPr>
+        <w:spacing w:line="360" w:lineRule="auto"/>
         <w:rPr>
           <w:rFonts w:ascii="Arial" w:hAnsi="Arial" w:cs="Arial"/>
           <w:color w:val="1B1B1B"/>
@@ -6348,7 +6478,7 @@
           <w:spacing w:val="-1"/>
           <w:shd w:val="clear" w:color="auto" w:fill="FFFFFF"/>
         </w:rPr>
-        <w:t>Valeur</w:t>
+        <w:t>Valeur qui peut être utilisée pour qu'une propriété prenne </w:t>
       </w:r>
       <w:r>
         <w:rPr>
@@ -6357,7 +6487,7 @@
           <w:spacing w:val="-1"/>
           <w:shd w:val="clear" w:color="auto" w:fill="FFFFFF"/>
         </w:rPr>
-        <w:t xml:space="preserve"> qui peut être utilisée pour qu'une propriété prenne </w:t>
+        <w:t>la valeur</w:t>
       </w:r>
       <w:r>
         <w:rPr>
@@ -6366,34 +6496,7 @@
           <w:spacing w:val="-1"/>
           <w:shd w:val="clear" w:color="auto" w:fill="FFFFFF"/>
         </w:rPr>
-        <w:t>la valeur</w:t>
-      </w:r>
-      <w:r>
-        <w:rPr>
-          <w:rFonts w:ascii="Arial" w:hAnsi="Arial" w:cs="Arial"/>
-          <w:color w:val="1B1B1B"/>
-          <w:spacing w:val="-1"/>
-          <w:shd w:val="clear" w:color="auto" w:fill="FFFFFF"/>
-        </w:rPr>
-        <w:t xml:space="preserve"> de la propriété </w:t>
-      </w:r>
-      <w:r>
-        <w:rPr>
-          <w:rFonts w:ascii="Arial" w:hAnsi="Arial" w:cs="Arial"/>
-          <w:color w:val="1B1B1B"/>
-          <w:spacing w:val="-1"/>
-          <w:shd w:val="clear" w:color="auto" w:fill="FFFFFF"/>
-        </w:rPr>
-        <w:t>de</w:t>
-      </w:r>
-      <w:r>
-        <w:rPr>
-          <w:rFonts w:ascii="Arial" w:hAnsi="Arial" w:cs="Arial"/>
-          <w:color w:val="1B1B1B"/>
-          <w:spacing w:val="-1"/>
-          <w:shd w:val="clear" w:color="auto" w:fill="FFFFFF"/>
-        </w:rPr>
-        <w:t xml:space="preserve"> l'élément parent. Cette valeur peut être utilisée sur n'importe quelle propriété CSS, y compris sur la propriété raccourcie </w:t>
+        <w:t> de la propriété de l'élément parent. Cette valeur peut être utilisée sur n'importe quelle propriété CSS, y compris sur la propriété raccourcie </w:t>
       </w:r>
       <w:hyperlink r:id="rId19" w:history="1">
         <w:r>
@@ -6417,6 +6520,7 @@
     </w:p>
     <w:p>
       <w:pPr>
+        <w:spacing w:line="360" w:lineRule="auto"/>
         <w:rPr>
           <w:rFonts w:ascii="Arial" w:hAnsi="Arial" w:cs="Arial"/>
           <w:color w:val="1B1B1B"/>
@@ -6436,6 +6540,7 @@
     </w:p>
     <w:p>
       <w:pPr>
+        <w:spacing w:line="360" w:lineRule="auto"/>
         <w:rPr>
           <w:lang w:eastAsia="fr-FR"/>
         </w:rPr>
@@ -6443,6 +6548,7 @@
     </w:p>
     <w:p>
       <w:pPr>
+        <w:spacing w:line="360" w:lineRule="auto"/>
         <w:rPr>
           <w:lang w:eastAsia="fr-FR"/>
         </w:rPr>
@@ -6450,6 +6556,7 @@
     </w:p>
     <w:p>
       <w:pPr>
+        <w:spacing w:line="360" w:lineRule="auto"/>
         <w:rPr>
           <w:i/>
           <w:iCs/>
@@ -6457,7 +6564,11 @@
         </w:rPr>
       </w:pPr>
     </w:p>
-    <w:p/>
+    <w:p>
+      <w:pPr>
+        <w:spacing w:line="360" w:lineRule="auto"/>
+      </w:pPr>
+    </w:p>
     <w:p>
       <w:pPr>
         <w:pStyle w:val="Paragraphedeliste"/>
@@ -6465,6 +6576,7 @@
           <w:ilvl w:val="0"/>
           <w:numId w:val="2"/>
         </w:numPr>
+        <w:spacing w:line="360" w:lineRule="auto"/>
         <w:rPr>
           <w:rFonts w:ascii="Arial" w:eastAsiaTheme="majorEastAsia" w:hAnsi="Arial" w:cstheme="majorBidi"/>
           <w:i/>
@@ -6480,6 +6592,7 @@
     <w:p>
       <w:pPr>
         <w:pStyle w:val="Titre2"/>
+        <w:spacing w:line="360" w:lineRule="auto"/>
       </w:pPr>
       <w:bookmarkStart w:id="8" w:name="_Toc93396908"/>
       <w:r>
@@ -6783,6 +6896,7 @@
     <w:p>
       <w:pPr>
         <w:pStyle w:val="Titre2"/>
+        <w:spacing w:line="360" w:lineRule="auto"/>
         <w:rPr>
           <w:lang w:val="en-GB"/>
         </w:rPr>
@@ -6806,6 +6920,7 @@
     </w:p>
     <w:p>
       <w:pPr>
+        <w:spacing w:line="360" w:lineRule="auto"/>
         <w:rPr>
           <w:lang w:val="en-GB"/>
         </w:rPr>
@@ -6821,6 +6936,9 @@
       </w:r>
     </w:p>
     <w:p>
+      <w:pPr>
+        <w:spacing w:line="360" w:lineRule="auto"/>
+      </w:pPr>
       <w:r>
         <w:t>Définit comment gérer le dépassement du contenu d'un élément dans son bloc</w:t>
       </w:r>
@@ -6832,6 +6950,7 @@
           <w:ilvl w:val="0"/>
           <w:numId w:val="7"/>
         </w:numPr>
+        <w:spacing w:line="360" w:lineRule="auto"/>
       </w:pPr>
       <w:r>
         <w:t>V</w:t>
@@ -6840,8 +6959,15 @@
         <w:t>isible</w:t>
       </w:r>
     </w:p>
-    <w:p/>
-    <w:p>
+    <w:p>
+      <w:pPr>
+        <w:spacing w:line="360" w:lineRule="auto"/>
+      </w:pPr>
+    </w:p>
+    <w:p>
+      <w:pPr>
+        <w:spacing w:line="360" w:lineRule="auto"/>
+      </w:pPr>
       <w:r>
         <w:t>La valeur par défaut. Le contenu n'est pas rogné. Le contenu peut éventuellement être affiché en dehors de la boîte de remplissage (</w:t>
       </w:r>
@@ -6854,7 +6980,11 @@
         <w:t>).</w:t>
       </w:r>
     </w:p>
-    <w:p/>
+    <w:p>
+      <w:pPr>
+        <w:spacing w:line="360" w:lineRule="auto"/>
+      </w:pPr>
+    </w:p>
     <w:p>
       <w:pPr>
         <w:pStyle w:val="Paragraphedeliste"/>
@@ -6862,6 +6992,7 @@
           <w:ilvl w:val="0"/>
           <w:numId w:val="7"/>
         </w:numPr>
+        <w:spacing w:line="360" w:lineRule="auto"/>
       </w:pPr>
       <w:proofErr w:type="spellStart"/>
       <w:r>
@@ -6870,6 +7001,9 @@
       <w:proofErr w:type="spellEnd"/>
     </w:p>
     <w:p>
+      <w:pPr>
+        <w:spacing w:line="360" w:lineRule="auto"/>
+      </w:pPr>
       <w:r>
         <w:t>Le contenu est rogné si besoin pour s'inscrire dans la boîte de remplissage (</w:t>
       </w:r>
@@ -6882,7 +7016,11 @@
         <w:t>) et aucune barre de défilement n'est affichée.</w:t>
       </w:r>
     </w:p>
-    <w:p/>
+    <w:p>
+      <w:pPr>
+        <w:spacing w:line="360" w:lineRule="auto"/>
+      </w:pPr>
+    </w:p>
     <w:p>
       <w:pPr>
         <w:pStyle w:val="Paragraphedeliste"/>
@@ -6890,12 +7028,16 @@
           <w:ilvl w:val="0"/>
           <w:numId w:val="7"/>
         </w:numPr>
+        <w:spacing w:line="360" w:lineRule="auto"/>
       </w:pPr>
       <w:r>
         <w:t>scroll</w:t>
       </w:r>
     </w:p>
     <w:p>
+      <w:pPr>
+        <w:spacing w:line="360" w:lineRule="auto"/>
+      </w:pPr>
       <w:r>
         <w:t>Le contenu est rogné pour s'inscrire dans la boîte de remplissage (</w:t>
       </w:r>
@@ -6908,7 +7050,11 @@
         <w:t>) et les navigateurs de bureau affichent des barres de défilement dans tous les cas. Cela évite d'avoir des barres qui apparaissent et disparaissent sans cesse avec du contenu dynamique.</w:t>
       </w:r>
     </w:p>
-    <w:p/>
+    <w:p>
+      <w:pPr>
+        <w:spacing w:line="360" w:lineRule="auto"/>
+      </w:pPr>
+    </w:p>
     <w:p>
       <w:pPr>
         <w:pStyle w:val="Paragraphedeliste"/>
@@ -6916,12 +7062,16 @@
           <w:ilvl w:val="0"/>
           <w:numId w:val="7"/>
         </w:numPr>
+        <w:spacing w:line="360" w:lineRule="auto"/>
       </w:pPr>
       <w:r>
         <w:t>auto</w:t>
       </w:r>
     </w:p>
     <w:p>
+      <w:pPr>
+        <w:spacing w:line="360" w:lineRule="auto"/>
+      </w:pPr>
       <w:r>
         <w:t>Le comportement est laissé à la discrétion de l'agent utilisateur. Les navigateurs comme Firefox affichent des ascenseurs si le contenu dépasse dans la boîte de remplissage (</w:t>
       </w:r>
@@ -6934,7 +7084,11 @@
         <w:t>)</w:t>
       </w:r>
     </w:p>
-    <w:p/>
+    <w:p>
+      <w:pPr>
+        <w:spacing w:line="360" w:lineRule="auto"/>
+      </w:pPr>
+    </w:p>
     <w:p>
       <w:pPr>
         <w:pStyle w:val="Paragraphedeliste"/>
@@ -6942,12 +7096,16 @@
           <w:ilvl w:val="0"/>
           <w:numId w:val="7"/>
         </w:numPr>
+        <w:spacing w:line="360" w:lineRule="auto"/>
       </w:pPr>
       <w:r>
         <w:t>overlay </w:t>
       </w:r>
     </w:p>
     <w:p>
+      <w:pPr>
+        <w:spacing w:line="360" w:lineRule="auto"/>
+      </w:pPr>
       <w:r>
         <w:t>Cette valeur se comporte comme auto </w:t>
       </w:r>
@@ -6976,8 +7134,16 @@
         <w:t xml:space="preserve"> (Chrome, Opera).</w:t>
       </w:r>
     </w:p>
-    <w:p/>
-    <w:p/>
+    <w:p>
+      <w:pPr>
+        <w:spacing w:line="360" w:lineRule="auto"/>
+      </w:pPr>
+    </w:p>
+    <w:p>
+      <w:pPr>
+        <w:spacing w:line="360" w:lineRule="auto"/>
+      </w:pPr>
+    </w:p>
     <w:p>
       <w:pPr>
         <w:spacing w:line="360" w:lineRule="auto"/>
@@ -7024,6 +7190,7 @@
     </w:p>
     <w:p>
       <w:pPr>
+        <w:spacing w:line="360" w:lineRule="auto"/>
         <w:rPr>
           <w:rFonts w:ascii="Arial" w:eastAsiaTheme="majorEastAsia" w:hAnsi="Arial" w:cstheme="majorBidi"/>
           <w:i/>
@@ -7039,6 +7206,7 @@
     <w:p>
       <w:pPr>
         <w:pStyle w:val="Titre2"/>
+        <w:spacing w:line="360" w:lineRule="auto"/>
       </w:pPr>
       <w:bookmarkStart w:id="11" w:name="_Toc93396911"/>
       <w:r>
@@ -7171,6 +7339,7 @@
     <w:p>
       <w:pPr>
         <w:pStyle w:val="Titre2"/>
+        <w:spacing w:line="360" w:lineRule="auto"/>
         <w:rPr>
           <w:lang w:val="en-GB"/>
         </w:rPr>
@@ -7194,6 +7363,7 @@
     </w:p>
     <w:p>
       <w:pPr>
+        <w:spacing w:line="360" w:lineRule="auto"/>
         <w:rPr>
           <w:lang w:val="en-GB"/>
         </w:rPr>
@@ -7201,6 +7371,7 @@
     </w:p>
     <w:p>
       <w:pPr>
+        <w:spacing w:line="360" w:lineRule="auto"/>
         <w:rPr>
           <w:i/>
           <w:iCs/>
@@ -7225,6 +7396,7 @@
           <w:ilvl w:val="0"/>
           <w:numId w:val="7"/>
         </w:numPr>
+        <w:spacing w:line="360" w:lineRule="auto"/>
       </w:pPr>
       <w:proofErr w:type="spellStart"/>
       <w:r>
@@ -7245,6 +7417,7 @@
     <w:p>
       <w:pPr>
         <w:pStyle w:val="Paragraphedeliste"/>
+        <w:spacing w:line="360" w:lineRule="auto"/>
         <w:ind w:firstLine="696"/>
       </w:pPr>
       <w:r>
@@ -7258,6 +7431,7 @@
           <w:ilvl w:val="0"/>
           <w:numId w:val="7"/>
         </w:numPr>
+        <w:spacing w:line="360" w:lineRule="auto"/>
       </w:pPr>
       <w:r>
         <w:rPr>
@@ -7283,14 +7457,22 @@
     <w:p>
       <w:pPr>
         <w:pStyle w:val="Paragraphedeliste"/>
+        <w:spacing w:line="360" w:lineRule="auto"/>
         <w:ind w:firstLine="696"/>
       </w:pPr>
       <w:r>
         <w:t>(ex : racine = 16px ; enfant = 1.5em ==&gt; enfant = 16 * 1.5 = 24px)</w:t>
       </w:r>
     </w:p>
-    <w:p/>
-    <w:p>
+    <w:p>
+      <w:pPr>
+        <w:spacing w:line="360" w:lineRule="auto"/>
+      </w:pPr>
+    </w:p>
+    <w:p>
+      <w:pPr>
+        <w:spacing w:line="360" w:lineRule="auto"/>
+      </w:pPr>
       <w:proofErr w:type="spellStart"/>
       <w:r>
         <w:rPr>
@@ -7317,6 +7499,7 @@
           <w:ilvl w:val="0"/>
           <w:numId w:val="7"/>
         </w:numPr>
+        <w:spacing w:line="360" w:lineRule="auto"/>
       </w:pPr>
       <w:proofErr w:type="spellStart"/>
       <w:r>
@@ -7357,6 +7540,7 @@
           <w:ilvl w:val="0"/>
           <w:numId w:val="7"/>
         </w:numPr>
+        <w:spacing w:line="360" w:lineRule="auto"/>
       </w:pPr>
       <w:proofErr w:type="spellStart"/>
       <w:r>
@@ -7393,17 +7577,20 @@
     <w:p>
       <w:pPr>
         <w:pStyle w:val="Paragraphedeliste"/>
+        <w:spacing w:line="360" w:lineRule="auto"/>
         <w:ind w:firstLine="696"/>
       </w:pPr>
     </w:p>
     <w:p>
       <w:pPr>
         <w:pStyle w:val="Paragraphedeliste"/>
+        <w:spacing w:line="360" w:lineRule="auto"/>
         <w:ind w:firstLine="696"/>
       </w:pPr>
     </w:p>
     <w:p>
       <w:pPr>
+        <w:spacing w:line="360" w:lineRule="auto"/>
         <w:rPr>
           <w:rFonts w:ascii="Arial" w:eastAsiaTheme="majorEastAsia" w:hAnsi="Arial" w:cstheme="majorBidi"/>
           <w:i/>
@@ -7419,6 +7606,7 @@
     <w:p>
       <w:pPr>
         <w:pStyle w:val="Titre2"/>
+        <w:spacing w:line="360" w:lineRule="auto"/>
       </w:pPr>
       <w:bookmarkStart w:id="14" w:name="_Toc93396914"/>
       <w:r>
@@ -7427,8 +7615,15 @@
       </w:r>
       <w:bookmarkEnd w:id="14"/>
     </w:p>
-    <w:p/>
-    <w:p>
+    <w:p>
+      <w:pPr>
+        <w:spacing w:line="360" w:lineRule="auto"/>
+      </w:pPr>
+    </w:p>
+    <w:p>
+      <w:pPr>
+        <w:spacing w:line="360" w:lineRule="auto"/>
+      </w:pPr>
       <w:r>
         <w:t xml:space="preserve">Taille des </w:t>
       </w:r>
@@ -7448,6 +7643,7 @@
           <w:ilvl w:val="0"/>
           <w:numId w:val="7"/>
         </w:numPr>
+        <w:spacing w:line="360" w:lineRule="auto"/>
         <w:rPr>
           <w:lang w:val="en-GB"/>
         </w:rPr>
@@ -7466,6 +7662,7 @@
           <w:ilvl w:val="0"/>
           <w:numId w:val="7"/>
         </w:numPr>
+        <w:spacing w:line="360" w:lineRule="auto"/>
         <w:rPr>
           <w:lang w:val="en-GB"/>
         </w:rPr>
@@ -7492,6 +7689,7 @@
           <w:ilvl w:val="0"/>
           <w:numId w:val="7"/>
         </w:numPr>
+        <w:spacing w:line="360" w:lineRule="auto"/>
         <w:rPr>
           <w:lang w:val="en-GB"/>
         </w:rPr>
@@ -7510,6 +7708,7 @@
           <w:ilvl w:val="0"/>
           <w:numId w:val="7"/>
         </w:numPr>
+        <w:spacing w:line="360" w:lineRule="auto"/>
         <w:rPr>
           <w:lang w:val="en-GB"/>
         </w:rPr>
@@ -7531,6 +7730,7 @@
     </w:p>
     <w:p>
       <w:pPr>
+        <w:spacing w:line="360" w:lineRule="auto"/>
         <w:rPr>
           <w:lang w:val="en-GB"/>
         </w:rPr>
@@ -7538,6 +7738,7 @@
     </w:p>
     <w:p>
       <w:pPr>
+        <w:spacing w:line="360" w:lineRule="auto"/>
         <w:rPr>
           <w:color w:val="D4D4D4"/>
           <w:lang w:val="en-GB" w:eastAsia="fr-FR"/>
@@ -7640,6 +7841,9 @@
       </w:r>
     </w:p>
     <w:p>
+      <w:pPr>
+        <w:spacing w:line="360" w:lineRule="auto"/>
+      </w:pPr>
       <w:r>
         <w:t>Appel du fichier CSS s</w:t>
       </w:r>
@@ -7647,14 +7851,22 @@
         <w:t>elon la taille de l’écran</w:t>
       </w:r>
     </w:p>
-    <w:p/>
-    <w:p>
+    <w:p>
+      <w:pPr>
+        <w:spacing w:line="360" w:lineRule="auto"/>
+      </w:pPr>
+    </w:p>
+    <w:p>
+      <w:pPr>
+        <w:spacing w:line="360" w:lineRule="auto"/>
+      </w:pPr>
       <w:r>
         <w:t>On peut changer la font-size de l’élément racine en changeant la font-size du html</w:t>
       </w:r>
     </w:p>
     <w:p>
       <w:pPr>
+        <w:spacing w:line="360" w:lineRule="auto"/>
         <w:rPr>
           <w:color w:val="D4D4D4"/>
           <w:lang w:eastAsia="fr-FR"/>
@@ -7677,6 +7889,7 @@
     </w:p>
     <w:p>
       <w:pPr>
+        <w:spacing w:line="360" w:lineRule="auto"/>
         <w:rPr>
           <w:color w:val="D4D4D4"/>
           <w:lang w:eastAsia="fr-FR"/>
@@ -7720,6 +7933,7 @@
     </w:p>
     <w:p>
       <w:pPr>
+        <w:spacing w:line="360" w:lineRule="auto"/>
         <w:rPr>
           <w:color w:val="D4D4D4"/>
           <w:lang w:eastAsia="fr-FR"/>
@@ -7734,6 +7948,9 @@
       </w:r>
     </w:p>
     <w:p>
+      <w:pPr>
+        <w:spacing w:line="360" w:lineRule="auto"/>
+      </w:pPr>
       <w:r>
         <w:t>Ici la font-size de l’élément racine devient 10px (ex : 1.5rem = 15px)</w:t>
       </w:r>
@@ -7784,6 +8001,7 @@
     <w:p>
       <w:pPr>
         <w:pStyle w:val="Titre2"/>
+        <w:spacing w:line="360" w:lineRule="auto"/>
         <w:rPr>
           <w:lang w:val="en-GB"/>
         </w:rPr>
@@ -7807,6 +8025,7 @@
     </w:p>
     <w:p>
       <w:pPr>
+        <w:spacing w:line="360" w:lineRule="auto"/>
         <w:rPr>
           <w:lang w:val="en-GB"/>
         </w:rPr>
@@ -7814,6 +8033,7 @@
     </w:p>
     <w:p>
       <w:pPr>
+        <w:spacing w:line="360" w:lineRule="auto"/>
         <w:rPr>
           <w:i/>
           <w:iCs/>
@@ -7847,6 +8067,7 @@
           <w:ilvl w:val="0"/>
           <w:numId w:val="9"/>
         </w:numPr>
+        <w:spacing w:line="360" w:lineRule="auto"/>
       </w:pPr>
       <w:proofErr w:type="spellStart"/>
       <w:r>
@@ -7870,6 +8091,7 @@
           <w:ilvl w:val="0"/>
           <w:numId w:val="9"/>
         </w:numPr>
+        <w:spacing w:line="360" w:lineRule="auto"/>
         <w:rPr>
           <w:lang w:val="en-GB"/>
         </w:rPr>
@@ -7924,6 +8146,7 @@
           <w:ilvl w:val="0"/>
           <w:numId w:val="9"/>
         </w:numPr>
+        <w:spacing w:line="360" w:lineRule="auto"/>
       </w:pPr>
       <w:r>
         <w:t>r</w:t>
@@ -7951,9 +8174,14 @@
         <w:t>)</w:t>
       </w:r>
     </w:p>
-    <w:p/>
-    <w:p>
-      <w:pPr>
+    <w:p>
+      <w:pPr>
+        <w:spacing w:line="360" w:lineRule="auto"/>
+      </w:pPr>
+    </w:p>
+    <w:p>
+      <w:pPr>
+        <w:spacing w:line="360" w:lineRule="auto"/>
         <w:rPr>
           <w:i/>
           <w:iCs/>
@@ -7994,6 +8222,7 @@
           <w:ilvl w:val="0"/>
           <w:numId w:val="10"/>
         </w:numPr>
+        <w:spacing w:line="360" w:lineRule="auto"/>
       </w:pPr>
       <w:r>
         <w:t>wrap = les éléments passent à la prochaine ligne/colonne si leur taille min diminue</w:t>
@@ -8006,14 +8235,20 @@
           <w:ilvl w:val="0"/>
           <w:numId w:val="10"/>
         </w:numPr>
+        <w:spacing w:line="360" w:lineRule="auto"/>
       </w:pPr>
       <w:r>
         <w:t>non-wrap = les éléments ne passent pas à la prochaine ligne/colonne si leur taille min diminue</w:t>
       </w:r>
     </w:p>
-    <w:p/>
-    <w:p>
-      <w:pPr>
+    <w:p>
+      <w:pPr>
+        <w:spacing w:line="360" w:lineRule="auto"/>
+      </w:pPr>
+    </w:p>
+    <w:p>
+      <w:pPr>
+        <w:spacing w:line="360" w:lineRule="auto"/>
         <w:rPr>
           <w:i/>
           <w:iCs/>
@@ -8041,6 +8276,7 @@
     </w:p>
     <w:p>
       <w:pPr>
+        <w:spacing w:line="360" w:lineRule="auto"/>
         <w:rPr>
           <w:shd w:val="clear" w:color="auto" w:fill="FFFFFF"/>
         </w:rPr>
@@ -8060,6 +8296,7 @@
     </w:p>
     <w:p>
       <w:pPr>
+        <w:spacing w:line="360" w:lineRule="auto"/>
         <w:rPr>
           <w:shd w:val="clear" w:color="auto" w:fill="FFFFFF"/>
         </w:rPr>
@@ -8067,6 +8304,7 @@
     </w:p>
     <w:p>
       <w:pPr>
+        <w:spacing w:line="360" w:lineRule="auto"/>
         <w:rPr>
           <w:i/>
           <w:iCs/>
@@ -8102,6 +8340,7 @@
     </w:p>
     <w:p>
       <w:pPr>
+        <w:spacing w:line="360" w:lineRule="auto"/>
         <w:rPr>
           <w:shd w:val="clear" w:color="auto" w:fill="FFFFFF"/>
         </w:rPr>
@@ -8121,6 +8360,7 @@
     </w:p>
     <w:p>
       <w:pPr>
+        <w:spacing w:line="360" w:lineRule="auto"/>
         <w:rPr>
           <w:shd w:val="clear" w:color="auto" w:fill="FFFFFF"/>
         </w:rPr>
@@ -8128,6 +8368,7 @@
     </w:p>
     <w:p>
       <w:pPr>
+        <w:spacing w:line="360" w:lineRule="auto"/>
         <w:rPr>
           <w:i/>
           <w:iCs/>
@@ -8155,6 +8396,7 @@
     </w:p>
     <w:p>
       <w:pPr>
+        <w:spacing w:line="360" w:lineRule="auto"/>
         <w:rPr>
           <w:i/>
           <w:iCs/>
@@ -8190,6 +8432,7 @@
     </w:p>
     <w:p>
       <w:pPr>
+        <w:spacing w:line="360" w:lineRule="auto"/>
         <w:rPr>
           <w:i/>
           <w:iCs/>
@@ -8199,6 +8442,7 @@
     </w:p>
     <w:p>
       <w:pPr>
+        <w:jc w:val="left"/>
         <w:rPr>
           <w:i/>
           <w:iCs/>
@@ -8206,7 +8450,6 @@
           <w:shd w:val="clear" w:color="auto" w:fill="FFFFFF"/>
         </w:rPr>
       </w:pPr>
-      <w:proofErr w:type="spellStart"/>
       <w:r>
         <w:rPr>
           <w:i/>
@@ -8214,6 +8457,28 @@
           <w:u w:val="single"/>
           <w:shd w:val="clear" w:color="auto" w:fill="FFFFFF"/>
         </w:rPr>
+        <w:br w:type="page"/>
+      </w:r>
+    </w:p>
+    <w:p>
+      <w:pPr>
+        <w:spacing w:line="360" w:lineRule="auto"/>
+        <w:rPr>
+          <w:i/>
+          <w:iCs/>
+          <w:u w:val="single"/>
+          <w:shd w:val="clear" w:color="auto" w:fill="FFFFFF"/>
+        </w:rPr>
+      </w:pPr>
+      <w:proofErr w:type="spellStart"/>
+      <w:r>
+        <w:rPr>
+          <w:i/>
+          <w:iCs/>
+          <w:u w:val="single"/>
+          <w:shd w:val="clear" w:color="auto" w:fill="FFFFFF"/>
+        </w:rPr>
+        <w:lastRenderedPageBreak/>
         <w:t>align</w:t>
       </w:r>
       <w:proofErr w:type="spellEnd"/>
@@ -8234,6 +8499,7 @@
           <w:ilvl w:val="0"/>
           <w:numId w:val="12"/>
         </w:numPr>
+        <w:spacing w:line="360" w:lineRule="auto"/>
         <w:rPr>
           <w:shd w:val="clear" w:color="auto" w:fill="FFFFFF"/>
         </w:rPr>
@@ -8264,6 +8530,7 @@
           <w:ilvl w:val="0"/>
           <w:numId w:val="12"/>
         </w:numPr>
+        <w:spacing w:line="360" w:lineRule="auto"/>
         <w:rPr>
           <w:shd w:val="clear" w:color="auto" w:fill="FFFFFF"/>
         </w:rPr>
@@ -8290,6 +8557,7 @@
           <w:ilvl w:val="0"/>
           <w:numId w:val="12"/>
         </w:numPr>
+        <w:spacing w:line="360" w:lineRule="auto"/>
         <w:rPr>
           <w:shd w:val="clear" w:color="auto" w:fill="FFFFFF"/>
         </w:rPr>
@@ -8317,8 +8585,7 @@
           <w:numId w:val="12"/>
         </w:numPr>
         <w:shd w:val="clear" w:color="auto" w:fill="FFFFFF"/>
-        <w:spacing w:after="0" w:line="240" w:lineRule="auto"/>
-        <w:jc w:val="left"/>
+        <w:spacing w:after="0" w:line="360" w:lineRule="auto"/>
         <w:rPr>
           <w:shd w:val="clear" w:color="auto" w:fill="FFFFFF"/>
         </w:rPr>
@@ -8345,8 +8612,7 @@
     <w:p>
       <w:pPr>
         <w:shd w:val="clear" w:color="auto" w:fill="FFFFFF"/>
-        <w:spacing w:after="0" w:line="240" w:lineRule="auto"/>
-        <w:jc w:val="left"/>
+        <w:spacing w:after="0" w:line="360" w:lineRule="auto"/>
         <w:rPr>
           <w:shd w:val="clear" w:color="auto" w:fill="FFFFFF"/>
         </w:rPr>
@@ -8355,8 +8621,7 @@
     <w:p>
       <w:pPr>
         <w:shd w:val="clear" w:color="auto" w:fill="FFFFFF"/>
-        <w:spacing w:after="0" w:line="240" w:lineRule="auto"/>
-        <w:jc w:val="left"/>
+        <w:spacing w:after="0" w:line="360" w:lineRule="auto"/>
         <w:rPr>
           <w:shd w:val="clear" w:color="auto" w:fill="FFFFFF"/>
         </w:rPr>
@@ -8365,8 +8630,7 @@
     <w:p>
       <w:pPr>
         <w:shd w:val="clear" w:color="auto" w:fill="FFFFFF"/>
-        <w:spacing w:after="0" w:line="240" w:lineRule="auto"/>
-        <w:jc w:val="left"/>
+        <w:spacing w:after="0" w:line="360" w:lineRule="auto"/>
         <w:rPr>
           <w:i/>
           <w:iCs/>
@@ -8378,8 +8642,7 @@
     <w:p>
       <w:pPr>
         <w:shd w:val="clear" w:color="auto" w:fill="FFFFFF"/>
-        <w:spacing w:after="0" w:line="240" w:lineRule="auto"/>
-        <w:jc w:val="left"/>
+        <w:spacing w:after="0" w:line="360" w:lineRule="auto"/>
         <w:rPr>
           <w:i/>
           <w:iCs/>
@@ -8391,8 +8654,7 @@
     <w:p>
       <w:pPr>
         <w:shd w:val="clear" w:color="auto" w:fill="FFFFFF"/>
-        <w:spacing w:after="0" w:line="240" w:lineRule="auto"/>
-        <w:jc w:val="left"/>
+        <w:spacing w:after="0" w:line="360" w:lineRule="auto"/>
         <w:rPr>
           <w:i/>
           <w:iCs/>
@@ -8404,8 +8666,7 @@
     <w:p>
       <w:pPr>
         <w:shd w:val="clear" w:color="auto" w:fill="FFFFFF"/>
-        <w:spacing w:after="0" w:line="240" w:lineRule="auto"/>
-        <w:jc w:val="left"/>
+        <w:spacing w:after="0" w:line="360" w:lineRule="auto"/>
         <w:rPr>
           <w:i/>
           <w:iCs/>
@@ -8421,7 +8682,6 @@
           <w:u w:val="single"/>
           <w:shd w:val="clear" w:color="auto" w:fill="FFFFFF"/>
         </w:rPr>
-        <w:lastRenderedPageBreak/>
         <w:t>jutify</w:t>
       </w:r>
       <w:proofErr w:type="spellEnd"/>
@@ -8443,8 +8703,7 @@
           <w:numId w:val="14"/>
         </w:numPr>
         <w:shd w:val="clear" w:color="auto" w:fill="FFFFFF"/>
-        <w:spacing w:after="0" w:line="240" w:lineRule="auto"/>
-        <w:jc w:val="left"/>
+        <w:spacing w:after="0" w:line="360" w:lineRule="auto"/>
         <w:rPr>
           <w:shd w:val="clear" w:color="auto" w:fill="FFFFFF"/>
         </w:rPr>
@@ -8495,8 +8754,7 @@
           <w:numId w:val="14"/>
         </w:numPr>
         <w:shd w:val="clear" w:color="auto" w:fill="FFFFFF"/>
-        <w:spacing w:after="0" w:line="240" w:lineRule="auto"/>
-        <w:jc w:val="left"/>
+        <w:spacing w:after="0" w:line="360" w:lineRule="auto"/>
         <w:rPr>
           <w:shd w:val="clear" w:color="auto" w:fill="FFFFFF"/>
         </w:rPr>
@@ -8562,8 +8820,7 @@
     <w:p>
       <w:pPr>
         <w:shd w:val="clear" w:color="auto" w:fill="FFFFFF"/>
-        <w:spacing w:after="0" w:line="240" w:lineRule="auto"/>
-        <w:jc w:val="left"/>
+        <w:spacing w:after="0" w:line="360" w:lineRule="auto"/>
         <w:rPr>
           <w:shd w:val="clear" w:color="auto" w:fill="FFFFFF"/>
         </w:rPr>
@@ -8571,14 +8828,20 @@
     </w:p>
     <w:p>
       <w:pPr>
+        <w:spacing w:line="360" w:lineRule="auto"/>
         <w:rPr>
           <w:shd w:val="clear" w:color="auto" w:fill="FFFFFF"/>
         </w:rPr>
       </w:pPr>
     </w:p>
-    <w:p/>
-    <w:p>
-      <w:pPr>
+    <w:p>
+      <w:pPr>
+        <w:spacing w:line="360" w:lineRule="auto"/>
+      </w:pPr>
+    </w:p>
+    <w:p>
+      <w:pPr>
+        <w:spacing w:line="360" w:lineRule="auto"/>
         <w:rPr>
           <w:rFonts w:ascii="Arial" w:eastAsiaTheme="majorEastAsia" w:hAnsi="Arial" w:cstheme="majorBidi"/>
           <w:i/>
@@ -8594,6 +8857,7 @@
     <w:p>
       <w:pPr>
         <w:pStyle w:val="Titre2"/>
+        <w:spacing w:line="360" w:lineRule="auto"/>
         <w:rPr>
           <w:lang w:val="en-GB"/>
         </w:rPr>
@@ -8681,6 +8945,7 @@
     <w:p>
       <w:pPr>
         <w:pStyle w:val="Titre2"/>
+        <w:spacing w:line="360" w:lineRule="auto"/>
         <w:rPr>
           <w:lang w:val="en-GB"/>
         </w:rPr>
@@ -8704,6 +8969,7 @@
     </w:p>
     <w:p>
       <w:pPr>
+        <w:spacing w:line="360" w:lineRule="auto"/>
         <w:rPr>
           <w:rFonts w:ascii="Arial" w:eastAsiaTheme="majorEastAsia" w:hAnsi="Arial" w:cstheme="majorBidi"/>
           <w:i/>
@@ -8723,6 +8989,7 @@
     <w:p>
       <w:pPr>
         <w:pStyle w:val="Titre2"/>
+        <w:spacing w:line="360" w:lineRule="auto"/>
         <w:rPr>
           <w:lang w:val="en-GB"/>
         </w:rPr>
@@ -8739,6 +9006,7 @@
     </w:p>
     <w:p>
       <w:pPr>
+        <w:spacing w:line="360" w:lineRule="auto"/>
         <w:rPr>
           <w:color w:val="D4D4D4"/>
           <w:lang w:val="en-GB" w:eastAsia="fr-FR"/>
@@ -8876,6 +9144,7 @@
     <w:p>
       <w:pPr>
         <w:pStyle w:val="Titre2"/>
+        <w:spacing w:line="360" w:lineRule="auto"/>
         <w:rPr>
           <w:lang w:val="en-GB"/>
         </w:rPr>
@@ -8899,25 +9168,83 @@
     </w:p>
     <w:p>
       <w:pPr>
+        <w:spacing w:line="360" w:lineRule="auto"/>
+        <w:rPr>
+          <w:lang w:val="en-GB"/>
+        </w:rPr>
+      </w:pPr>
+    </w:p>
+    <w:p>
+      <w:pPr>
+        <w:spacing w:line="360" w:lineRule="auto"/>
+        <w:rPr>
+          <w:i/>
+          <w:iCs/>
+          <w:u w:val="single"/>
+        </w:rPr>
+      </w:pPr>
+      <w:r>
+        <w:rPr>
+          <w:i/>
+          <w:iCs/>
+          <w:u w:val="single"/>
+        </w:rPr>
+        <w:t>SSL (</w:t>
+      </w:r>
+      <w:hyperlink r:id="rId21" w:history="1">
+        <w:r>
+          <w:rPr>
+            <w:i/>
+            <w:iCs/>
+            <w:u w:val="single"/>
+          </w:rPr>
+          <w:t>Secure Sockets Layer</w:t>
+        </w:r>
+      </w:hyperlink>
+      <w:r>
+        <w:rPr>
+          <w:i/>
+          <w:iCs/>
+          <w:u w:val="single"/>
+        </w:rPr>
+        <w:t>) :</w:t>
+      </w:r>
+    </w:p>
+    <w:p>
+      <w:pPr>
+        <w:spacing w:line="360" w:lineRule="auto"/>
+      </w:pPr>
+      <w:r>
+        <w:t xml:space="preserve"> Protocole de sécurisation des échanges sur Internet, devenu </w:t>
+      </w:r>
+      <w:hyperlink r:id="rId22" w:tooltip="Transport Layer Security" w:history="1">
+        <w:r>
+          <w:t>Transport Layer Security</w:t>
+        </w:r>
+      </w:hyperlink>
+      <w:r>
+        <w:t> en 2001</w:t>
+      </w:r>
+    </w:p>
+    <w:p>
+      <w:pPr>
+        <w:spacing w:line="360" w:lineRule="auto"/>
         <w:rPr>
           <w:rFonts w:ascii="Arial" w:eastAsiaTheme="majorEastAsia" w:hAnsi="Arial" w:cstheme="majorBidi"/>
           <w:i/>
           <w:color w:val="2F5496" w:themeColor="accent1" w:themeShade="BF"/>
           <w:sz w:val="26"/>
           <w:szCs w:val="26"/>
-          <w:lang w:val="en-GB"/>
-        </w:rPr>
-      </w:pPr>
-      <w:r>
-        <w:rPr>
-          <w:lang w:val="en-GB"/>
-        </w:rPr>
+        </w:rPr>
+      </w:pPr>
+      <w:r>
         <w:br w:type="page"/>
       </w:r>
     </w:p>
     <w:p>
       <w:pPr>
         <w:pStyle w:val="Titre2"/>
+        <w:spacing w:line="360" w:lineRule="auto"/>
         <w:rPr>
           <w:lang w:val="en-GB"/>
         </w:rPr>
@@ -8939,6 +9266,30 @@
           <w:lang w:val="en-GB"/>
         </w:rPr>
       </w:pPr>
+    </w:p>
+    <w:p>
+      <w:pPr>
+        <w:spacing w:line="360" w:lineRule="auto"/>
+        <w:rPr>
+          <w:lang w:val="en-GB"/>
+        </w:rPr>
+      </w:pPr>
+      <w:r>
+        <w:rPr>
+          <w:b/>
+          <w:bCs/>
+          <w:i/>
+          <w:iCs/>
+          <w:lang w:val="en-GB"/>
+        </w:rPr>
+        <w:t>Port FTP</w:t>
+      </w:r>
+      <w:r>
+        <w:rPr>
+          <w:lang w:val="en-GB"/>
+        </w:rPr>
+        <w:t xml:space="preserve"> : 21</w:t>
+      </w:r>
     </w:p>
     <w:p>
       <w:pPr>
@@ -8961,6 +9312,7 @@
     <w:p>
       <w:pPr>
         <w:pStyle w:val="Titre1"/>
+        <w:spacing w:line="360" w:lineRule="auto"/>
         <w:rPr>
           <w:lang w:val="en-GB"/>
         </w:rPr>
@@ -8984,6 +9336,7 @@
     <w:p>
       <w:pPr>
         <w:pStyle w:val="Titre2"/>
+        <w:spacing w:line="360" w:lineRule="auto"/>
       </w:pPr>
       <w:bookmarkStart w:id="25" w:name="_Toc93396925"/>
       <w:r>
@@ -8993,6 +9346,30 @@
     </w:p>
     <w:p>
       <w:pPr>
+        <w:spacing w:line="360" w:lineRule="auto"/>
+        <w:rPr>
+          <w:i/>
+          <w:iCs/>
+          <w:u w:val="single"/>
+        </w:rPr>
+      </w:pPr>
+      <w:r>
+        <w:rPr>
+          <w:i/>
+          <w:iCs/>
+          <w:u w:val="single"/>
+        </w:rPr>
+        <w:t>Sélecteurs :</w:t>
+      </w:r>
+    </w:p>
+    <w:p>
+      <w:pPr>
+        <w:pStyle w:val="Paragraphedeliste"/>
+        <w:numPr>
+          <w:ilvl w:val="0"/>
+          <w:numId w:val="18"/>
+        </w:numPr>
+        <w:spacing w:line="360" w:lineRule="auto"/>
         <w:rPr>
           <w:rFonts w:ascii="Arial" w:eastAsiaTheme="majorEastAsia" w:hAnsi="Arial" w:cstheme="majorBidi"/>
           <w:i/>
@@ -9002,12 +9379,1654 @@
         </w:rPr>
       </w:pPr>
       <w:r>
+        <w:t>&gt; : sélectionner les enfants directs (a 1 branche dans l’arborescence)</w:t>
+      </w:r>
+    </w:p>
+    <w:p>
+      <w:pPr>
+        <w:pStyle w:val="Paragraphedeliste"/>
+        <w:numPr>
+          <w:ilvl w:val="0"/>
+          <w:numId w:val="18"/>
+        </w:numPr>
+        <w:spacing w:line="360" w:lineRule="auto"/>
+        <w:rPr>
+          <w:rFonts w:ascii="Arial" w:eastAsiaTheme="majorEastAsia" w:hAnsi="Arial" w:cstheme="majorBidi"/>
+          <w:i/>
+          <w:color w:val="2F5496" w:themeColor="accent1" w:themeShade="BF"/>
+          <w:sz w:val="26"/>
+          <w:szCs w:val="26"/>
+        </w:rPr>
+      </w:pPr>
+      <w:r>
+        <w:t xml:space="preserve">+ : juste après l’élément (mais pas un enfant) </w:t>
+      </w:r>
+    </w:p>
+    <w:p>
+      <w:pPr>
+        <w:pStyle w:val="Paragraphedeliste"/>
+        <w:spacing w:line="360" w:lineRule="auto"/>
+      </w:pPr>
+      <w:r>
+        <w:t xml:space="preserve">(exemple : div + p </w:t>
+      </w:r>
+      <w:r>
+        <w:sym w:font="Wingdings" w:char="F0E8"/>
+      </w:r>
+      <w:r>
+        <w:t xml:space="preserve"> on sé</w:t>
+      </w:r>
+      <w:r>
+        <w:t>lectionne tous les p comme ça : &lt;div&gt;&lt;/div&gt; &lt;p&gt;&lt;/p&gt; ; il est juste après mais ce n’est pas un enfant de la div)</w:t>
+      </w:r>
+    </w:p>
+    <w:p>
+      <w:pPr>
+        <w:pStyle w:val="Paragraphedeliste"/>
+        <w:numPr>
+          <w:ilvl w:val="0"/>
+          <w:numId w:val="18"/>
+        </w:numPr>
+        <w:spacing w:line="360" w:lineRule="auto"/>
+        <w:rPr>
+          <w:rFonts w:ascii="Arial" w:eastAsiaTheme="majorEastAsia" w:hAnsi="Arial" w:cstheme="majorBidi"/>
+          <w:i/>
+          <w:color w:val="2F5496" w:themeColor="accent1" w:themeShade="BF"/>
+          <w:sz w:val="26"/>
+          <w:szCs w:val="26"/>
+        </w:rPr>
+      </w:pPr>
+      <w:r>
+        <w:t xml:space="preserve">X [] : sélectionne les éléments X qui ont l’attributs définit dans les crochets. On peut aussi spécifier la valeur de l’attributs (exemple : X[y=z] </w:t>
+      </w:r>
+      <w:r>
+        <w:sym w:font="Wingdings" w:char="F0E8"/>
+      </w:r>
+      <w:r>
+        <w:t>on sélectionne tous les éléments X qui ont l’attribut y de valeur z)</w:t>
+      </w:r>
+    </w:p>
+    <w:p>
+      <w:pPr>
+        <w:pStyle w:val="Paragraphedeliste"/>
+        <w:numPr>
+          <w:ilvl w:val="0"/>
+          <w:numId w:val="18"/>
+        </w:numPr>
+        <w:spacing w:line="360" w:lineRule="auto"/>
+        <w:rPr>
+          <w:rFonts w:ascii="Arial" w:eastAsiaTheme="majorEastAsia" w:hAnsi="Arial" w:cstheme="majorBidi"/>
+          <w:i/>
+          <w:color w:val="2F5496" w:themeColor="accent1" w:themeShade="BF"/>
+          <w:sz w:val="26"/>
+          <w:szCs w:val="26"/>
+        </w:rPr>
+      </w:pPr>
+      <w:r>
+        <w:t>, : permet de sélectionner plusieurs éléments</w:t>
+      </w:r>
+    </w:p>
+    <w:p>
+      <w:pPr>
+        <w:pStyle w:val="Paragraphedeliste"/>
+        <w:numPr>
+          <w:ilvl w:val="0"/>
+          <w:numId w:val="18"/>
+        </w:numPr>
+        <w:spacing w:line="360" w:lineRule="auto"/>
+        <w:rPr>
+          <w:rFonts w:ascii="Arial" w:eastAsiaTheme="majorEastAsia" w:hAnsi="Arial" w:cstheme="majorBidi"/>
+          <w:i/>
+          <w:color w:val="2F5496" w:themeColor="accent1" w:themeShade="BF"/>
+          <w:sz w:val="26"/>
+          <w:szCs w:val="26"/>
+        </w:rPr>
+      </w:pPr>
+      <w:r>
+        <w:t xml:space="preserve">X </w:t>
+      </w:r>
+      <w:r>
+        <w:t>~</w:t>
+      </w:r>
+      <w:r>
+        <w:t xml:space="preserve"> : </w:t>
+      </w:r>
+      <w:r>
+        <w:t>sélectionne tous les éléments précédés par un X qui a le même parent</w:t>
+      </w:r>
+    </w:p>
+    <w:p>
+      <w:pPr>
+        <w:pStyle w:val="Paragraphedeliste"/>
+        <w:numPr>
+          <w:ilvl w:val="0"/>
+          <w:numId w:val="18"/>
+        </w:numPr>
+        <w:spacing w:line="360" w:lineRule="auto"/>
+        <w:rPr>
+          <w:rFonts w:ascii="Arial" w:eastAsiaTheme="majorEastAsia" w:hAnsi="Arial" w:cstheme="majorBidi"/>
+          <w:i/>
+          <w:color w:val="2F5496" w:themeColor="accent1" w:themeShade="BF"/>
+          <w:sz w:val="26"/>
+          <w:szCs w:val="26"/>
+        </w:rPr>
+      </w:pPr>
+      <w:r>
+        <w:t>first-</w:t>
+      </w:r>
+      <w:proofErr w:type="spellStart"/>
+      <w:r>
+        <w:t>child</w:t>
+      </w:r>
+      <w:proofErr w:type="spellEnd"/>
+      <w:r>
+        <w:t> : sélectionne le 1</w:t>
+      </w:r>
+      <w:r>
+        <w:rPr>
+          <w:vertAlign w:val="superscript"/>
+        </w:rPr>
+        <w:t>er</w:t>
+      </w:r>
+      <w:r>
+        <w:t xml:space="preserve"> enfant</w:t>
+      </w:r>
+    </w:p>
+    <w:p>
+      <w:pPr>
+        <w:pStyle w:val="Paragraphedeliste"/>
+        <w:numPr>
+          <w:ilvl w:val="0"/>
+          <w:numId w:val="18"/>
+        </w:numPr>
+        <w:spacing w:line="360" w:lineRule="auto"/>
+        <w:rPr>
+          <w:rFonts w:ascii="Arial" w:eastAsiaTheme="majorEastAsia" w:hAnsi="Arial" w:cstheme="majorBidi"/>
+          <w:i/>
+          <w:color w:val="2F5496" w:themeColor="accent1" w:themeShade="BF"/>
+          <w:sz w:val="26"/>
+          <w:szCs w:val="26"/>
+        </w:rPr>
+      </w:pPr>
+      <w:r>
+        <w:t>last-</w:t>
+      </w:r>
+      <w:proofErr w:type="spellStart"/>
+      <w:r>
+        <w:t>child</w:t>
+      </w:r>
+      <w:proofErr w:type="spellEnd"/>
+      <w:r>
+        <w:t> : sélectionne le dernier enfant</w:t>
+      </w:r>
+    </w:p>
+    <w:p>
+      <w:pPr>
+        <w:pStyle w:val="Paragraphedeliste"/>
+        <w:numPr>
+          <w:ilvl w:val="0"/>
+          <w:numId w:val="18"/>
+        </w:numPr>
+        <w:spacing w:line="360" w:lineRule="auto"/>
+        <w:rPr>
+          <w:rFonts w:ascii="Arial" w:eastAsiaTheme="majorEastAsia" w:hAnsi="Arial" w:cstheme="majorBidi"/>
+          <w:i/>
+          <w:color w:val="2F5496" w:themeColor="accent1" w:themeShade="BF"/>
+          <w:sz w:val="26"/>
+          <w:szCs w:val="26"/>
+        </w:rPr>
+      </w:pPr>
+      <w:proofErr w:type="spellStart"/>
+      <w:r>
+        <w:t>nth</w:t>
+      </w:r>
+      <w:r>
+        <w:t>-child</w:t>
+      </w:r>
+      <w:proofErr w:type="spellEnd"/>
+      <w:r>
+        <w:t> : sélectionne le nième enfant selon ce qui est spécifier entre parenthèse</w:t>
+      </w:r>
+    </w:p>
+    <w:p>
+      <w:pPr>
+        <w:pStyle w:val="Paragraphedeliste"/>
+        <w:spacing w:line="360" w:lineRule="auto"/>
+      </w:pPr>
+      <w:r>
+        <w:t>Si on met (</w:t>
+      </w:r>
+      <w:proofErr w:type="spellStart"/>
+      <w:r>
+        <w:t>Xn</w:t>
+      </w:r>
+      <w:proofErr w:type="spellEnd"/>
+      <w:r>
+        <w:t xml:space="preserve">), on sélectionne les enfants tous les X enfants </w:t>
+      </w:r>
+    </w:p>
+    <w:p>
+      <w:pPr>
+        <w:pStyle w:val="Paragraphedeliste"/>
+        <w:spacing w:line="360" w:lineRule="auto"/>
+      </w:pPr>
+      <w:r>
+        <w:t>Si on met (</w:t>
+      </w:r>
+      <w:proofErr w:type="spellStart"/>
+      <w:r>
+        <w:t>Yn</w:t>
+      </w:r>
+      <w:proofErr w:type="spellEnd"/>
+      <w:r>
+        <w:t xml:space="preserve"> + z),  on sélectionne les enfants tous les Y enfants à partir du </w:t>
+      </w:r>
+      <w:proofErr w:type="spellStart"/>
+      <w:r>
+        <w:t>zième</w:t>
+      </w:r>
+      <w:proofErr w:type="spellEnd"/>
+    </w:p>
+    <w:p>
+      <w:pPr>
+        <w:pStyle w:val="Paragraphedeliste"/>
+        <w:spacing w:line="360" w:lineRule="auto"/>
+      </w:pPr>
+      <w:r>
+        <w:t>(</w:t>
+      </w:r>
+      <w:proofErr w:type="spellStart"/>
+      <w:r>
+        <w:t>even</w:t>
+      </w:r>
+      <w:proofErr w:type="spellEnd"/>
+      <w:r>
+        <w:t>) sélectionne tous les nièmes enfants pairs (n = 2 ; 4 ; 6 ; etc…)</w:t>
+      </w:r>
+    </w:p>
+    <w:p>
+      <w:pPr>
+        <w:pStyle w:val="Paragraphedeliste"/>
+        <w:spacing w:line="360" w:lineRule="auto"/>
+      </w:pPr>
+      <w:r>
+        <w:t>(</w:t>
+      </w:r>
+      <w:proofErr w:type="spellStart"/>
+      <w:r>
+        <w:t>odd</w:t>
+      </w:r>
+      <w:proofErr w:type="spellEnd"/>
+      <w:r>
+        <w:t>) sélectionne tous les nièmes enfants impairs (n = 1 ; 3 ; 5 ; etc…)</w:t>
+      </w:r>
+    </w:p>
+    <w:p>
+      <w:pPr>
+        <w:pStyle w:val="Paragraphedeliste"/>
+        <w:numPr>
+          <w:ilvl w:val="0"/>
+          <w:numId w:val="18"/>
+        </w:numPr>
+        <w:spacing w:line="360" w:lineRule="auto"/>
+        <w:rPr>
+          <w:rFonts w:ascii="Arial" w:eastAsiaTheme="majorEastAsia" w:hAnsi="Arial" w:cstheme="majorBidi"/>
+          <w:i/>
+          <w:color w:val="2F5496" w:themeColor="accent1" w:themeShade="BF"/>
+          <w:sz w:val="26"/>
+          <w:szCs w:val="26"/>
+        </w:rPr>
+      </w:pPr>
+      <w:proofErr w:type="spellStart"/>
+      <w:r>
+        <w:t>after</w:t>
+      </w:r>
+      <w:proofErr w:type="spellEnd"/>
+      <w:r>
+        <w:t xml:space="preserve"> : </w:t>
+      </w:r>
+      <w:r>
+        <w:t>crée un </w:t>
+      </w:r>
+      <w:hyperlink r:id="rId23" w:history="1">
+        <w:r>
+          <w:t>pseudo-élément</w:t>
+        </w:r>
+      </w:hyperlink>
+      <w:r>
+        <w:t> </w:t>
+      </w:r>
+      <w:r>
+        <w:t>à la suite</w:t>
+      </w:r>
+      <w:r>
+        <w:t xml:space="preserve"> l'élément sélectionné. Il est souvent utilisé pour ajouter du contenu cosmétique à un élément, en utilisant la propriété CSS </w:t>
+      </w:r>
+      <w:hyperlink r:id="rId24" w:history="1">
+        <w:r>
+          <w:t>content</w:t>
+        </w:r>
+      </w:hyperlink>
+      <w:r>
+        <w:t>. Par défaut, ce contenu est de type « </w:t>
+      </w:r>
+      <w:hyperlink r:id="rId25" w:anchor="les_types_de_bo%c3%aete" w:history="1">
+        <w:r>
+          <w:t>en ligne</w:t>
+        </w:r>
+      </w:hyperlink>
+      <w:r>
+        <w:t> ».</w:t>
+      </w:r>
+    </w:p>
+    <w:p>
+      <w:pPr>
+        <w:pStyle w:val="Paragraphedeliste"/>
+        <w:numPr>
+          <w:ilvl w:val="0"/>
+          <w:numId w:val="18"/>
+        </w:numPr>
+        <w:spacing w:line="360" w:lineRule="auto"/>
+        <w:rPr>
+          <w:rFonts w:ascii="Arial" w:eastAsiaTheme="majorEastAsia" w:hAnsi="Arial" w:cstheme="majorBidi"/>
+          <w:i/>
+          <w:color w:val="2F5496" w:themeColor="accent1" w:themeShade="BF"/>
+          <w:sz w:val="26"/>
+          <w:szCs w:val="26"/>
+        </w:rPr>
+      </w:pPr>
+      <w:proofErr w:type="spellStart"/>
+      <w:r>
+        <w:t>before</w:t>
+      </w:r>
+      <w:proofErr w:type="spellEnd"/>
+      <w:r>
+        <w:t xml:space="preserve"> : </w:t>
+      </w:r>
+      <w:r>
+        <w:t>crée un </w:t>
+      </w:r>
+      <w:hyperlink r:id="rId26" w:history="1">
+        <w:r>
+          <w:t>pseudo-élément</w:t>
+        </w:r>
+      </w:hyperlink>
+      <w:r>
+        <w:t xml:space="preserve"> qui </w:t>
+      </w:r>
+      <w:r>
+        <w:t>précède</w:t>
+      </w:r>
+      <w:r>
+        <w:t xml:space="preserve"> l'élément sélectionné. Il est souvent utilisé pour ajouter du contenu cosmétique à un élément, en utilisant la propriété CSS </w:t>
+      </w:r>
+      <w:hyperlink r:id="rId27" w:history="1">
+        <w:r>
+          <w:t>content</w:t>
+        </w:r>
+      </w:hyperlink>
+      <w:r>
+        <w:t>. Par défaut, ce contenu est de type « </w:t>
+      </w:r>
+      <w:hyperlink r:id="rId28" w:anchor="les_types_de_bo%c3%aete" w:history="1">
+        <w:r>
+          <w:t>en ligne</w:t>
+        </w:r>
+      </w:hyperlink>
+      <w:r>
+        <w:t> ».</w:t>
+      </w:r>
+    </w:p>
+    <w:p>
+      <w:pPr>
+        <w:pStyle w:val="Paragraphedeliste"/>
+        <w:spacing w:line="360" w:lineRule="auto"/>
+      </w:pPr>
+      <w:r>
+        <w:t xml:space="preserve">Permet </w:t>
+      </w:r>
+      <w:r>
+        <w:t xml:space="preserve">aussi de créer des fond sombre en les plaçant avec </w:t>
+      </w:r>
+      <w:proofErr w:type="spellStart"/>
+      <w:r>
+        <w:t>absolute</w:t>
+      </w:r>
+      <w:proofErr w:type="spellEnd"/>
+      <w:r>
+        <w:t xml:space="preserve"> et un z-index de -1 et un content vide</w:t>
+      </w:r>
+    </w:p>
+    <w:p>
+      <w:pPr>
+        <w:spacing w:line="360" w:lineRule="auto"/>
+      </w:pPr>
+    </w:p>
+    <w:p>
+      <w:pPr>
+        <w:spacing w:line="360" w:lineRule="auto"/>
+        <w:rPr>
+          <w:i/>
+          <w:iCs/>
+          <w:u w:val="single"/>
+        </w:rPr>
+      </w:pPr>
+      <w:r>
+        <w:rPr>
+          <w:i/>
+          <w:iCs/>
+          <w:u w:val="single"/>
+        </w:rPr>
+        <w:lastRenderedPageBreak/>
+        <w:t>box-</w:t>
+      </w:r>
+      <w:proofErr w:type="spellStart"/>
+      <w:r>
+        <w:rPr>
+          <w:i/>
+          <w:iCs/>
+          <w:u w:val="single"/>
+        </w:rPr>
+        <w:t>shadow</w:t>
+      </w:r>
+      <w:proofErr w:type="spellEnd"/>
+      <w:r>
+        <w:rPr>
+          <w:i/>
+          <w:iCs/>
+          <w:u w:val="single"/>
+        </w:rPr>
+        <w:t> :</w:t>
+      </w:r>
+    </w:p>
+    <w:p>
+      <w:pPr>
+        <w:spacing w:line="360" w:lineRule="auto"/>
+      </w:pPr>
+      <w:r>
+        <w:t>A</w:t>
+      </w:r>
+      <w:r>
+        <w:t>joute des ombres à la boîte d'un élément via une liste d'ombres séparées par des virgules. Une boîte d'ombre est définie avec des décalages horizontal et vertical par rapport à l'élément, avec des rayons de flou et d'étalement et avec une couleur</w:t>
+      </w:r>
+    </w:p>
+    <w:p>
+      <w:pPr>
+        <w:spacing w:line="360" w:lineRule="auto"/>
+        <w:rPr>
+          <w:color w:val="538135" w:themeColor="accent6" w:themeShade="BF"/>
+        </w:rPr>
+      </w:pPr>
+      <w:r>
+        <w:rPr>
+          <w:color w:val="538135" w:themeColor="accent6" w:themeShade="BF"/>
+        </w:rPr>
+        <w:t xml:space="preserve">/* offset-x | offset-y | </w:t>
+      </w:r>
+      <w:proofErr w:type="spellStart"/>
+      <w:r>
+        <w:rPr>
+          <w:color w:val="538135" w:themeColor="accent6" w:themeShade="BF"/>
+        </w:rPr>
+        <w:t>blur</w:t>
+      </w:r>
+      <w:proofErr w:type="spellEnd"/>
+      <w:r>
+        <w:rPr>
+          <w:color w:val="538135" w:themeColor="accent6" w:themeShade="BF"/>
+        </w:rPr>
+        <w:t xml:space="preserve">-radius | spread-radius | </w:t>
+      </w:r>
+      <w:proofErr w:type="spellStart"/>
+      <w:r>
+        <w:rPr>
+          <w:color w:val="538135" w:themeColor="accent6" w:themeShade="BF"/>
+        </w:rPr>
+        <w:t>color</w:t>
+      </w:r>
+      <w:proofErr w:type="spellEnd"/>
+      <w:r>
+        <w:rPr>
+          <w:color w:val="538135" w:themeColor="accent6" w:themeShade="BF"/>
+        </w:rPr>
+        <w:t xml:space="preserve"> */</w:t>
+      </w:r>
+    </w:p>
+    <w:p>
+      <w:pPr>
+        <w:spacing w:line="360" w:lineRule="auto"/>
+      </w:pPr>
+      <w:r>
+        <w:rPr>
+          <w:color w:val="FF0000"/>
+        </w:rPr>
+        <w:t>box-</w:t>
+      </w:r>
+      <w:proofErr w:type="spellStart"/>
+      <w:r>
+        <w:rPr>
+          <w:color w:val="FF0000"/>
+        </w:rPr>
+        <w:t>shadow</w:t>
+      </w:r>
+      <w:proofErr w:type="spellEnd"/>
+      <w:r>
+        <w:t xml:space="preserve">: 2px </w:t>
+      </w:r>
+      <w:proofErr w:type="spellStart"/>
+      <w:r>
+        <w:t>2px</w:t>
+      </w:r>
+      <w:proofErr w:type="spellEnd"/>
+      <w:r>
+        <w:t xml:space="preserve"> </w:t>
+      </w:r>
+      <w:proofErr w:type="spellStart"/>
+      <w:r>
+        <w:t>2px</w:t>
+      </w:r>
+      <w:proofErr w:type="spellEnd"/>
+      <w:r>
+        <w:t xml:space="preserve"> 1px </w:t>
+      </w:r>
+      <w:proofErr w:type="spellStart"/>
+      <w:r>
+        <w:rPr>
+          <w:color w:val="FF0000"/>
+        </w:rPr>
+        <w:t>rgba</w:t>
+      </w:r>
+      <w:proofErr w:type="spellEnd"/>
+      <w:r>
+        <w:t>(0, 0, 0, 0.2);</w:t>
+      </w:r>
+    </w:p>
+    <w:p>
+      <w:pPr>
+        <w:pStyle w:val="Paragraphedeliste"/>
+        <w:numPr>
+          <w:ilvl w:val="0"/>
+          <w:numId w:val="19"/>
+        </w:numPr>
+        <w:shd w:val="clear" w:color="auto" w:fill="FFFFFF"/>
+        <w:spacing w:after="0" w:line="360" w:lineRule="auto"/>
+      </w:pPr>
+      <w:proofErr w:type="spellStart"/>
+      <w:r>
+        <w:t>inset</w:t>
+      </w:r>
+      <w:proofErr w:type="spellEnd"/>
+      <w:r>
+        <w:t xml:space="preserve"> : </w:t>
+      </w:r>
+      <w:r>
+        <w:t>Modifie</w:t>
+      </w:r>
+      <w:r>
+        <w:t xml:space="preserve"> l'ombre afin qu'elle soit tournée vers l'intérieur du cadre (comme si le contenu était enfoncé dans la boîte). Les ombres tournées vers l'intérieur sont dessinées à l'intérieur de la bordure (même les transparentes), au-dessus de l'arrière-plan mais sous le contenu.</w:t>
+      </w:r>
+    </w:p>
+    <w:p>
+      <w:pPr>
+        <w:pStyle w:val="Paragraphedeliste"/>
+        <w:numPr>
+          <w:ilvl w:val="0"/>
+          <w:numId w:val="19"/>
+        </w:numPr>
+        <w:shd w:val="clear" w:color="auto" w:fill="FFFFFF"/>
+        <w:spacing w:after="0" w:line="360" w:lineRule="auto"/>
+      </w:pPr>
+      <w:r>
+        <w:t>&lt;offset-x&gt; &lt;offset-y&gt;</w:t>
+      </w:r>
+      <w:r>
+        <w:t xml:space="preserve"> : </w:t>
+      </w:r>
+      <w:r>
+        <w:t>Deux valeurs de longueur (</w:t>
+      </w:r>
+      <w:hyperlink r:id="rId29" w:history="1">
+        <w:r>
+          <w:t>&lt;</w:t>
+        </w:r>
+        <w:proofErr w:type="spellStart"/>
+        <w:r>
+          <w:t>length</w:t>
+        </w:r>
+        <w:proofErr w:type="spellEnd"/>
+        <w:r>
+          <w:t>&gt;</w:t>
+        </w:r>
+      </w:hyperlink>
+      <w:r>
+        <w:t xml:space="preserve"> qui permettent de définir le décalage de l'ombre. &lt;offset-x&gt; définit la distance horizontale du décalage. &lt;offset-y&gt; définit la distance verticale </w:t>
+      </w:r>
+    </w:p>
+    <w:p>
+      <w:pPr>
+        <w:pStyle w:val="Paragraphedeliste"/>
+        <w:numPr>
+          <w:ilvl w:val="0"/>
+          <w:numId w:val="19"/>
+        </w:numPr>
+        <w:shd w:val="clear" w:color="auto" w:fill="FFFFFF"/>
+        <w:spacing w:after="0" w:line="360" w:lineRule="auto"/>
+      </w:pPr>
+      <w:r>
+        <w:t>&lt;</w:t>
+      </w:r>
+      <w:proofErr w:type="spellStart"/>
+      <w:r>
+        <w:t>blur</w:t>
+      </w:r>
+      <w:proofErr w:type="spellEnd"/>
+      <w:r>
+        <w:t>-radius&gt;</w:t>
+      </w:r>
+      <w:r>
+        <w:t xml:space="preserve"> : </w:t>
+      </w:r>
+      <w:r>
+        <w:t>Une troisième valeur de longueur (</w:t>
+      </w:r>
+      <w:hyperlink r:id="rId30" w:history="1">
+        <w:r>
+          <w:t>&lt;</w:t>
+        </w:r>
+        <w:proofErr w:type="spellStart"/>
+        <w:r>
+          <w:t>length</w:t>
+        </w:r>
+        <w:proofErr w:type="spellEnd"/>
+        <w:r>
+          <w:t>&gt;</w:t>
+        </w:r>
+      </w:hyperlink>
+      <w:r>
+        <w:t xml:space="preserve">). Plus cette valeur sera grande, plus le flou de l'ombre sera diffus : l'ombre sera donc plus étalée et plus légère. </w:t>
+      </w:r>
+    </w:p>
+    <w:p>
+      <w:pPr>
+        <w:pStyle w:val="Paragraphedeliste"/>
+        <w:numPr>
+          <w:ilvl w:val="0"/>
+          <w:numId w:val="19"/>
+        </w:numPr>
+        <w:shd w:val="clear" w:color="auto" w:fill="FFFFFF"/>
+        <w:spacing w:after="0" w:line="360" w:lineRule="auto"/>
+      </w:pPr>
+      <w:r>
+        <w:t>&lt;spread-radius&gt;</w:t>
+      </w:r>
+      <w:r>
+        <w:t xml:space="preserve"> : </w:t>
+      </w:r>
+      <w:r>
+        <w:t>Une quatrième valeur de longueur (</w:t>
+      </w:r>
+      <w:hyperlink r:id="rId31" w:history="1">
+        <w:r>
+          <w:t>&lt;</w:t>
+        </w:r>
+        <w:proofErr w:type="spellStart"/>
+        <w:r>
+          <w:t>length</w:t>
+        </w:r>
+        <w:proofErr w:type="spellEnd"/>
+        <w:r>
+          <w:t>&gt;</w:t>
+        </w:r>
+      </w:hyperlink>
+      <w:r>
+        <w:t>). Les valeurs positives étaleront l'ombre et les valeurs négatives rétréciront l'ombre.</w:t>
+      </w:r>
+    </w:p>
+    <w:p>
+      <w:pPr>
+        <w:pStyle w:val="Paragraphedeliste"/>
+        <w:numPr>
+          <w:ilvl w:val="0"/>
+          <w:numId w:val="19"/>
+        </w:numPr>
+        <w:shd w:val="clear" w:color="auto" w:fill="FFFFFF"/>
+        <w:spacing w:after="0" w:line="360" w:lineRule="auto"/>
+      </w:pPr>
+      <w:r>
+        <w:t>&lt;</w:t>
+      </w:r>
+      <w:proofErr w:type="spellStart"/>
+      <w:r>
+        <w:t>color</w:t>
+      </w:r>
+      <w:proofErr w:type="spellEnd"/>
+      <w:r>
+        <w:t>&gt;</w:t>
+      </w:r>
+      <w:r>
+        <w:t xml:space="preserve"> : </w:t>
+      </w:r>
+      <w:r>
+        <w:t>Une valeur de couleur (</w:t>
+      </w:r>
+      <w:hyperlink r:id="rId32" w:history="1">
+        <w:r>
+          <w:t>&lt;</w:t>
+        </w:r>
+        <w:proofErr w:type="spellStart"/>
+        <w:r>
+          <w:t>color</w:t>
+        </w:r>
+        <w:proofErr w:type="spellEnd"/>
+        <w:r>
+          <w:t>&gt;</w:t>
+        </w:r>
+      </w:hyperlink>
+      <w:r>
+        <w:t>)</w:t>
+      </w:r>
+      <w:r>
+        <w:t xml:space="preserve"> qui permet de définir </w:t>
+      </w:r>
+      <w:proofErr w:type="spellStart"/>
+      <w:r>
+        <w:t>l</w:t>
+      </w:r>
+      <w:proofErr w:type="spellEnd"/>
+      <w:r>
+        <w:t xml:space="preserve"> couleur de l’ombre</w:t>
+      </w:r>
+    </w:p>
+    <w:p>
+      <w:pPr>
+        <w:shd w:val="clear" w:color="auto" w:fill="FFFFFF"/>
+        <w:spacing w:after="0" w:line="360" w:lineRule="auto"/>
+      </w:pPr>
+    </w:p>
+    <w:p>
+      <w:pPr>
+        <w:shd w:val="clear" w:color="auto" w:fill="FFFFFF"/>
+        <w:spacing w:after="0" w:line="360" w:lineRule="auto"/>
+      </w:pPr>
+    </w:p>
+    <w:p>
+      <w:pPr>
+        <w:shd w:val="clear" w:color="auto" w:fill="FFFFFF"/>
+        <w:spacing w:after="0" w:line="360" w:lineRule="auto"/>
+        <w:rPr>
+          <w:i/>
+          <w:iCs/>
+          <w:u w:val="single"/>
+        </w:rPr>
+      </w:pPr>
+      <w:proofErr w:type="spellStart"/>
+      <w:r>
+        <w:rPr>
+          <w:i/>
+          <w:iCs/>
+          <w:u w:val="single"/>
+        </w:rPr>
+        <w:t>t</w:t>
+      </w:r>
+      <w:r>
+        <w:rPr>
+          <w:i/>
+          <w:iCs/>
+          <w:u w:val="single"/>
+        </w:rPr>
+        <w:t>ext-shadow</w:t>
+      </w:r>
+      <w:proofErr w:type="spellEnd"/>
+      <w:r>
+        <w:rPr>
+          <w:i/>
+          <w:iCs/>
+          <w:u w:val="single"/>
+        </w:rPr>
+        <w:t> :</w:t>
+      </w:r>
+    </w:p>
+    <w:p>
+      <w:pPr>
+        <w:shd w:val="clear" w:color="auto" w:fill="FFFFFF"/>
+        <w:spacing w:after="0" w:line="360" w:lineRule="auto"/>
+      </w:pPr>
+      <w:r>
+        <w:t>Comme box-</w:t>
+      </w:r>
+      <w:proofErr w:type="spellStart"/>
+      <w:r>
+        <w:t>shadow</w:t>
+      </w:r>
+      <w:proofErr w:type="spellEnd"/>
+      <w:r>
+        <w:t xml:space="preserve"> mais pas </w:t>
+      </w:r>
+      <w:proofErr w:type="spellStart"/>
+      <w:r>
+        <w:t>inset</w:t>
+      </w:r>
+      <w:proofErr w:type="spellEnd"/>
+      <w:r>
+        <w:t xml:space="preserve"> et spread-</w:t>
+      </w:r>
+      <w:proofErr w:type="spellStart"/>
+      <w:r>
+        <w:t>raduis</w:t>
+      </w:r>
+      <w:proofErr w:type="spellEnd"/>
+    </w:p>
+    <w:p>
+      <w:pPr>
+        <w:shd w:val="clear" w:color="auto" w:fill="FFFFFF"/>
+        <w:spacing w:after="0" w:line="360" w:lineRule="auto"/>
+      </w:pPr>
+    </w:p>
+    <w:p>
+      <w:pPr>
+        <w:shd w:val="clear" w:color="auto" w:fill="FFFFFF"/>
+        <w:spacing w:after="0" w:line="360" w:lineRule="auto"/>
+        <w:rPr>
+          <w:i/>
+          <w:iCs/>
+          <w:u w:val="single"/>
+        </w:rPr>
+      </w:pPr>
+      <w:r>
+        <w:rPr>
+          <w:i/>
+          <w:iCs/>
+          <w:u w:val="single"/>
+        </w:rPr>
+        <w:t>Variables :</w:t>
+      </w:r>
+    </w:p>
+    <w:p>
+      <w:pPr>
+        <w:shd w:val="clear" w:color="auto" w:fill="FFFFFF"/>
+        <w:spacing w:after="0" w:line="360" w:lineRule="auto"/>
+      </w:pPr>
+      <w:r>
+        <w:t>E</w:t>
+      </w:r>
+      <w:r>
+        <w:t>ntités définies par les développeurs ou les utilisateurs d'une page Web, contenant des valeurs spécifiques utilisables à travers le document. Elles sont initialisées avec des propriétés personnalisées (par exemple --main-</w:t>
+      </w:r>
+      <w:proofErr w:type="spellStart"/>
+      <w:r>
+        <w:t>color</w:t>
+      </w:r>
+      <w:proofErr w:type="spellEnd"/>
+      <w:r>
+        <w:t>: black;) et accessibles en utilisant la notation spécifique </w:t>
+      </w:r>
+      <w:hyperlink r:id="rId33" w:tooltip="Currently only available in English (US)" w:history="1">
+        <w:r>
+          <w:t>var() (en-US)</w:t>
+        </w:r>
+      </w:hyperlink>
+      <w:r>
+        <w:t> (par exemple : </w:t>
+      </w:r>
+      <w:proofErr w:type="spellStart"/>
+      <w:r>
+        <w:t>color</w:t>
+      </w:r>
+      <w:proofErr w:type="spellEnd"/>
+      <w:r>
+        <w:t>: var(--main-</w:t>
+      </w:r>
+      <w:proofErr w:type="spellStart"/>
+      <w:r>
+        <w:t>color</w:t>
+      </w:r>
+      <w:proofErr w:type="spellEnd"/>
+      <w:r>
+        <w:t>)</w:t>
+      </w:r>
+      <w:r>
+        <w:t>)</w:t>
+      </w:r>
+    </w:p>
+    <w:p>
+      <w:pPr>
+        <w:shd w:val="clear" w:color="auto" w:fill="FFFFFF"/>
+        <w:spacing w:after="0" w:line="360" w:lineRule="auto"/>
+      </w:pPr>
+    </w:p>
+    <w:p>
+      <w:pPr>
+        <w:shd w:val="clear" w:color="auto" w:fill="FFFFFF"/>
+        <w:spacing w:after="0" w:line="360" w:lineRule="auto"/>
+        <w:rPr>
+          <w:i/>
+          <w:iCs/>
+          <w:u w:val="single"/>
+        </w:rPr>
+      </w:pPr>
+      <w:r>
+        <w:rPr>
+          <w:i/>
+          <w:iCs/>
+          <w:u w:val="single"/>
+        </w:rPr>
+        <w:t>Animations :</w:t>
+      </w:r>
+    </w:p>
+    <w:p>
+      <w:pPr>
+        <w:pStyle w:val="Paragraphedeliste"/>
+        <w:numPr>
+          <w:ilvl w:val="0"/>
+          <w:numId w:val="20"/>
+        </w:numPr>
+        <w:shd w:val="clear" w:color="auto" w:fill="FFFFFF"/>
+        <w:spacing w:after="0" w:line="360" w:lineRule="auto"/>
+      </w:pPr>
+      <w:r>
+        <w:t>animation-</w:t>
+      </w:r>
+      <w:proofErr w:type="spellStart"/>
+      <w:r>
+        <w:t>delay</w:t>
+      </w:r>
+      <w:proofErr w:type="spellEnd"/>
+      <w:r>
+        <w:t> : temps avant que l’animation se lance</w:t>
+      </w:r>
+    </w:p>
+    <w:p>
+      <w:pPr>
+        <w:pStyle w:val="Paragraphedeliste"/>
+        <w:numPr>
+          <w:ilvl w:val="0"/>
+          <w:numId w:val="20"/>
+        </w:numPr>
+        <w:shd w:val="clear" w:color="auto" w:fill="FFFFFF"/>
+        <w:spacing w:after="0" w:line="360" w:lineRule="auto"/>
+      </w:pPr>
+      <w:r>
+        <w:t>animation-duration : temps que met l’animation à s’effectuer</w:t>
+      </w:r>
+    </w:p>
+    <w:p>
+      <w:pPr>
+        <w:pStyle w:val="Paragraphedeliste"/>
+        <w:numPr>
+          <w:ilvl w:val="0"/>
+          <w:numId w:val="20"/>
+        </w:numPr>
+        <w:shd w:val="clear" w:color="auto" w:fill="FFFFFF"/>
+        <w:spacing w:after="0" w:line="360" w:lineRule="auto"/>
+      </w:pPr>
+      <w:r>
+        <w:t>animation-</w:t>
+      </w:r>
+      <w:proofErr w:type="spellStart"/>
+      <w:r>
+        <w:t>iteration</w:t>
+      </w:r>
+      <w:proofErr w:type="spellEnd"/>
+      <w:r>
+        <w:t>-count : nombre de fois que l’animation s’effectue</w:t>
+      </w:r>
+    </w:p>
+    <w:p>
+      <w:pPr>
+        <w:pStyle w:val="Paragraphedeliste"/>
+        <w:numPr>
+          <w:ilvl w:val="0"/>
+          <w:numId w:val="20"/>
+        </w:numPr>
+        <w:shd w:val="clear" w:color="auto" w:fill="FFFFFF"/>
+        <w:spacing w:after="0" w:line="360" w:lineRule="auto"/>
+      </w:pPr>
+      <w:r>
+        <w:lastRenderedPageBreak/>
+        <w:t>animation-</w:t>
+      </w:r>
+      <w:proofErr w:type="spellStart"/>
+      <w:r>
+        <w:t>fill</w:t>
+      </w:r>
+      <w:proofErr w:type="spellEnd"/>
+      <w:r>
+        <w:t>-mode : permet de définir comment l’élément animer se comporte après l’animation</w:t>
+      </w:r>
+    </w:p>
+    <w:p>
+      <w:pPr>
+        <w:pStyle w:val="Paragraphedeliste"/>
+        <w:numPr>
+          <w:ilvl w:val="0"/>
+          <w:numId w:val="20"/>
+        </w:numPr>
+        <w:shd w:val="clear" w:color="auto" w:fill="FFFFFF"/>
+        <w:spacing w:after="0" w:line="360" w:lineRule="auto"/>
+      </w:pPr>
+      <w:r>
+        <w:t>animation-direction : permet de définir dans quel sens l’animation s’effectue</w:t>
+      </w:r>
+    </w:p>
+    <w:p>
+      <w:pPr>
+        <w:pStyle w:val="Paragraphedeliste"/>
+        <w:numPr>
+          <w:ilvl w:val="0"/>
+          <w:numId w:val="20"/>
+        </w:numPr>
+        <w:shd w:val="clear" w:color="auto" w:fill="FFFFFF"/>
+        <w:spacing w:after="0" w:line="360" w:lineRule="auto"/>
+      </w:pPr>
+      <w:r>
+        <w:t>animation-</w:t>
+      </w:r>
+      <w:proofErr w:type="gramStart"/>
+      <w:r>
+        <w:t>timing</w:t>
+      </w:r>
+      <w:proofErr w:type="gramEnd"/>
+      <w:r>
+        <w:t>-</w:t>
+      </w:r>
+      <w:proofErr w:type="spellStart"/>
+      <w:r>
+        <w:t>function</w:t>
+      </w:r>
+      <w:proofErr w:type="spellEnd"/>
+      <w:r>
+        <w:t> : permet de dé</w:t>
+      </w:r>
+      <w:r>
+        <w:t>finir comment l’animation va s</w:t>
+      </w:r>
+      <w:r>
+        <w:t>’effectuer (vite puis lent, linéaire, lent puis vite, etc…)</w:t>
+      </w:r>
+    </w:p>
+    <w:p>
+      <w:pPr>
+        <w:pStyle w:val="Paragraphedeliste"/>
+        <w:numPr>
+          <w:ilvl w:val="0"/>
+          <w:numId w:val="20"/>
+        </w:numPr>
+        <w:shd w:val="clear" w:color="auto" w:fill="FFFFFF"/>
+        <w:spacing w:after="0" w:line="360" w:lineRule="auto"/>
+      </w:pPr>
+      <w:r>
+        <w:t>animation-</w:t>
+      </w:r>
+      <w:proofErr w:type="spellStart"/>
+      <w:r>
+        <w:t>name</w:t>
+      </w:r>
+      <w:proofErr w:type="spellEnd"/>
+      <w:r>
+        <w:t xml:space="preserve"> : permet de lier l’élément animer à une </w:t>
+      </w:r>
+      <w:proofErr w:type="spellStart"/>
+      <w:r>
+        <w:t>keyframe</w:t>
+      </w:r>
+      <w:proofErr w:type="spellEnd"/>
+    </w:p>
+    <w:p>
+      <w:pPr>
+        <w:shd w:val="clear" w:color="auto" w:fill="FFFFFF"/>
+        <w:spacing w:after="0" w:line="360" w:lineRule="auto"/>
+      </w:pPr>
+    </w:p>
+    <w:p>
+      <w:pPr>
+        <w:shd w:val="clear" w:color="auto" w:fill="FFFFFF"/>
+        <w:spacing w:after="0" w:line="360" w:lineRule="auto"/>
+      </w:pPr>
+    </w:p>
+    <w:p>
+      <w:pPr>
+        <w:shd w:val="clear" w:color="auto" w:fill="FFFFFF"/>
+        <w:spacing w:after="0" w:line="360" w:lineRule="auto"/>
+        <w:rPr>
+          <w:i/>
+          <w:iCs/>
+          <w:u w:val="single"/>
+        </w:rPr>
+      </w:pPr>
+      <w:proofErr w:type="spellStart"/>
+      <w:r>
+        <w:rPr>
+          <w:i/>
+          <w:iCs/>
+          <w:u w:val="single"/>
+        </w:rPr>
+        <w:t>Keyframes</w:t>
+      </w:r>
+      <w:proofErr w:type="spellEnd"/>
+      <w:r>
+        <w:rPr>
+          <w:i/>
+          <w:iCs/>
+          <w:u w:val="single"/>
+        </w:rPr>
+        <w:t> :</w:t>
+      </w:r>
+    </w:p>
+    <w:p>
+      <w:pPr>
+        <w:spacing w:line="360" w:lineRule="auto"/>
+      </w:pPr>
+      <w:r>
+        <w:t>P</w:t>
+      </w:r>
+      <w:r>
+        <w:t>ermet aux auteurs de définir les étapes qui composent la séquence d'une animation CSS. Cela permet de contrôler une animation plus finement que ce qu'on pourrait obtenir avec </w:t>
+      </w:r>
+      <w:hyperlink r:id="rId34" w:history="1">
+        <w:r>
+          <w:t>les transitions</w:t>
+        </w:r>
+      </w:hyperlink>
+    </w:p>
+    <w:p>
+      <w:pPr>
+        <w:pStyle w:val="Paragraphedeliste"/>
+        <w:numPr>
+          <w:ilvl w:val="0"/>
+          <w:numId w:val="21"/>
+        </w:numPr>
+        <w:shd w:val="clear" w:color="auto" w:fill="FFFFFF"/>
+        <w:spacing w:line="360" w:lineRule="auto"/>
+      </w:pPr>
+      <w:r>
+        <w:t>&lt;identifier&gt;</w:t>
+      </w:r>
+      <w:r>
+        <w:t xml:space="preserve"> : </w:t>
+      </w:r>
+      <w:r>
+        <w:t xml:space="preserve">Un nom qui permet d'identifier </w:t>
+      </w:r>
+      <w:r>
+        <w:t xml:space="preserve">la </w:t>
+      </w:r>
+      <w:proofErr w:type="spellStart"/>
+      <w:r>
+        <w:t>keyframes</w:t>
+      </w:r>
+      <w:proofErr w:type="spellEnd"/>
+      <w:r>
+        <w:t xml:space="preserve"> afin de l’utiliser dans le reste du code CSS avec (animation-</w:t>
+      </w:r>
+      <w:proofErr w:type="spellStart"/>
+      <w:r>
+        <w:t>name</w:t>
+      </w:r>
+      <w:proofErr w:type="spellEnd"/>
+      <w:r>
+        <w:t> : &lt;identifier&gt;)</w:t>
+      </w:r>
+    </w:p>
+    <w:p>
+      <w:pPr>
+        <w:pStyle w:val="Paragraphedeliste"/>
+        <w:numPr>
+          <w:ilvl w:val="0"/>
+          <w:numId w:val="21"/>
+        </w:numPr>
+        <w:shd w:val="clear" w:color="auto" w:fill="FFFFFF"/>
+        <w:spacing w:line="360" w:lineRule="auto"/>
+      </w:pPr>
+      <w:proofErr w:type="spellStart"/>
+      <w:r>
+        <w:t>f</w:t>
+      </w:r>
+      <w:r>
+        <w:t>rom</w:t>
+      </w:r>
+      <w:proofErr w:type="spellEnd"/>
+      <w:r>
+        <w:t xml:space="preserve"> : </w:t>
+      </w:r>
+      <w:r>
+        <w:t>Indique le point de départ de l'animation (correspond à un avancement de 0%).</w:t>
+      </w:r>
+    </w:p>
+    <w:p>
+      <w:pPr>
+        <w:pStyle w:val="Paragraphedeliste"/>
+        <w:numPr>
+          <w:ilvl w:val="0"/>
+          <w:numId w:val="21"/>
+        </w:numPr>
+        <w:shd w:val="clear" w:color="auto" w:fill="FFFFFF"/>
+        <w:spacing w:line="360" w:lineRule="auto"/>
+      </w:pPr>
+      <w:r>
+        <w:t>t</w:t>
+      </w:r>
+      <w:r>
+        <w:t>o</w:t>
+      </w:r>
+      <w:r>
+        <w:t xml:space="preserve"> : </w:t>
+      </w:r>
+      <w:r>
+        <w:t>Indique la fin de l'animation (correspond à un avancement de 100%).</w:t>
+      </w:r>
+    </w:p>
+    <w:p>
+      <w:pPr>
+        <w:pStyle w:val="Paragraphedeliste"/>
+        <w:numPr>
+          <w:ilvl w:val="0"/>
+          <w:numId w:val="21"/>
+        </w:numPr>
+        <w:shd w:val="clear" w:color="auto" w:fill="FFFFFF"/>
+        <w:spacing w:line="360" w:lineRule="auto"/>
+      </w:pPr>
+      <w:hyperlink r:id="rId35" w:history="1">
+        <w:r>
+          <w:t>&lt;percentage&gt;</w:t>
+        </w:r>
+      </w:hyperlink>
+      <w:r>
+        <w:t xml:space="preserve"> : </w:t>
+      </w:r>
+      <w:r>
+        <w:t>Le pourcentage d'avancement de l'animation auquel l'étape décrite s'applique</w:t>
+      </w:r>
+    </w:p>
+    <w:p>
+      <w:pPr>
+        <w:shd w:val="clear" w:color="auto" w:fill="FFFFFF"/>
+        <w:spacing w:line="360" w:lineRule="auto"/>
+      </w:pPr>
+    </w:p>
+    <w:p>
+      <w:pPr>
+        <w:shd w:val="clear" w:color="auto" w:fill="FFFFFF"/>
+        <w:spacing w:line="360" w:lineRule="auto"/>
+        <w:rPr>
+          <w:i/>
+          <w:iCs/>
+          <w:u w:val="single"/>
+        </w:rPr>
+      </w:pPr>
+      <w:r>
+        <w:rPr>
+          <w:i/>
+          <w:iCs/>
+          <w:u w:val="single"/>
+        </w:rPr>
+        <w:t>Transitions :</w:t>
+      </w:r>
+    </w:p>
+    <w:p>
+      <w:pPr>
+        <w:shd w:val="clear" w:color="auto" w:fill="FFFFFF"/>
+        <w:spacing w:line="360" w:lineRule="auto"/>
+      </w:pPr>
+      <w:r>
+        <w:t>P</w:t>
+      </w:r>
+      <w:r>
+        <w:t>ermettent de contrôler la vitesse d'animation lorsque les propriétés CSS sont modifiées</w:t>
+      </w:r>
+    </w:p>
+    <w:p>
+      <w:pPr>
+        <w:pStyle w:val="Paragraphedeliste"/>
+        <w:numPr>
+          <w:ilvl w:val="0"/>
+          <w:numId w:val="20"/>
+        </w:numPr>
+        <w:shd w:val="clear" w:color="auto" w:fill="FFFFFF"/>
+        <w:spacing w:after="0" w:line="360" w:lineRule="auto"/>
+      </w:pPr>
+      <w:r>
+        <w:t>transition-</w:t>
+      </w:r>
+      <w:proofErr w:type="spellStart"/>
+      <w:r>
+        <w:t>delay</w:t>
+      </w:r>
+      <w:proofErr w:type="spellEnd"/>
+      <w:r>
+        <w:t> : temps avant que la transition se lance</w:t>
+      </w:r>
+    </w:p>
+    <w:p>
+      <w:pPr>
+        <w:pStyle w:val="Paragraphedeliste"/>
+        <w:numPr>
+          <w:ilvl w:val="0"/>
+          <w:numId w:val="20"/>
+        </w:numPr>
+        <w:shd w:val="clear" w:color="auto" w:fill="FFFFFF"/>
+        <w:spacing w:after="0" w:line="360" w:lineRule="auto"/>
+      </w:pPr>
+      <w:r>
+        <w:t>transition-duration : temps que met l</w:t>
+      </w:r>
+      <w:r>
+        <w:t>a transition</w:t>
+      </w:r>
+      <w:r>
+        <w:t xml:space="preserve"> à s’effectuer</w:t>
+      </w:r>
+    </w:p>
+    <w:p>
+      <w:pPr>
+        <w:pStyle w:val="Paragraphedeliste"/>
+        <w:numPr>
+          <w:ilvl w:val="0"/>
+          <w:numId w:val="22"/>
+        </w:numPr>
+        <w:shd w:val="clear" w:color="auto" w:fill="FFFFFF"/>
+        <w:spacing w:line="360" w:lineRule="auto"/>
+      </w:pPr>
+      <w:r>
+        <w:t>transition-</w:t>
+      </w:r>
+      <w:proofErr w:type="spellStart"/>
+      <w:r>
+        <w:t>property</w:t>
+      </w:r>
+      <w:proofErr w:type="spellEnd"/>
+      <w:r>
+        <w:t> : désigne la propriété qui va être modifier</w:t>
+      </w:r>
+    </w:p>
+    <w:p>
+      <w:pPr>
+        <w:pStyle w:val="Paragraphedeliste"/>
+        <w:numPr>
+          <w:ilvl w:val="0"/>
+          <w:numId w:val="22"/>
+        </w:numPr>
+        <w:shd w:val="clear" w:color="auto" w:fill="FFFFFF"/>
+        <w:spacing w:after="0" w:line="360" w:lineRule="auto"/>
+      </w:pPr>
+      <w:r>
+        <w:t>transi</w:t>
+      </w:r>
+      <w:r>
+        <w:t>tion-</w:t>
+      </w:r>
+      <w:proofErr w:type="gramStart"/>
+      <w:r>
+        <w:t>timing</w:t>
+      </w:r>
+      <w:proofErr w:type="gramEnd"/>
+      <w:r>
+        <w:t>-</w:t>
+      </w:r>
+      <w:proofErr w:type="spellStart"/>
+      <w:r>
+        <w:t>function</w:t>
+      </w:r>
+      <w:proofErr w:type="spellEnd"/>
+      <w:r>
+        <w:t> : permet de dé</w:t>
+      </w:r>
+      <w:r>
+        <w:t>finir comment l’animation va s’effectuer (vite puis lent, linéaire, lent puis vite, etc…)</w:t>
+      </w:r>
+    </w:p>
+    <w:p>
+      <w:pPr>
+        <w:shd w:val="clear" w:color="auto" w:fill="FFFFFF"/>
+        <w:spacing w:after="0" w:line="360" w:lineRule="auto"/>
+      </w:pPr>
+    </w:p>
+    <w:p>
+      <w:pPr>
+        <w:shd w:val="clear" w:color="auto" w:fill="FFFFFF"/>
+        <w:spacing w:after="0" w:line="360" w:lineRule="auto"/>
+        <w:rPr>
+          <w:i/>
+          <w:iCs/>
+          <w:u w:val="single"/>
+        </w:rPr>
+      </w:pPr>
+      <w:proofErr w:type="spellStart"/>
+      <w:r>
+        <w:rPr>
+          <w:i/>
+          <w:iCs/>
+          <w:u w:val="single"/>
+        </w:rPr>
+        <w:t>transform</w:t>
+      </w:r>
+      <w:proofErr w:type="spellEnd"/>
+      <w:r>
+        <w:rPr>
+          <w:i/>
+          <w:iCs/>
+          <w:u w:val="single"/>
+        </w:rPr>
+        <w:t> :</w:t>
+      </w:r>
+    </w:p>
+    <w:p>
+      <w:pPr>
+        <w:shd w:val="clear" w:color="auto" w:fill="FFFFFF"/>
+        <w:spacing w:after="0" w:line="360" w:lineRule="auto"/>
+      </w:pPr>
+      <w:r>
+        <w:t>M</w:t>
+      </w:r>
+      <w:r>
+        <w:t>odifie l'espace de coordonnées utilisé pour la mise en forme visuelle. Grâce à cette propriété, il est possible de translater les éléments, de les tourner, d'appliquer des homothéties, de les distordre pour en changer la perspective</w:t>
+      </w:r>
+    </w:p>
+    <w:p>
+      <w:pPr>
+        <w:pStyle w:val="Paragraphedeliste"/>
+        <w:numPr>
+          <w:ilvl w:val="0"/>
+          <w:numId w:val="25"/>
+        </w:numPr>
+      </w:pPr>
+      <w:r>
+        <w:t>matrix(x, x, x, x, x, x)</w:t>
+      </w:r>
+      <w:r>
+        <w:t xml:space="preserve"> </w:t>
+      </w:r>
+      <w:r>
+        <w:t>: Il spécifie une transformation matricielle de type 2-D</w:t>
+      </w:r>
+    </w:p>
+    <w:p>
+      <w:pPr>
+        <w:pStyle w:val="Paragraphedeliste"/>
+        <w:numPr>
+          <w:ilvl w:val="0"/>
+          <w:numId w:val="25"/>
+        </w:numPr>
+      </w:pPr>
+      <w:r>
+        <w:t>translate(x, y)</w:t>
+      </w:r>
+      <w:r>
+        <w:t xml:space="preserve"> </w:t>
+      </w:r>
+      <w:r>
+        <w:t>: Il spécifie une translation sur les axes X et Y</w:t>
+      </w:r>
+    </w:p>
+    <w:p>
+      <w:pPr>
+        <w:pStyle w:val="Paragraphedeliste"/>
+        <w:numPr>
+          <w:ilvl w:val="0"/>
+          <w:numId w:val="24"/>
+        </w:numPr>
+        <w:rPr>
+          <w:lang w:val="en-GB"/>
+        </w:rPr>
+      </w:pPr>
+      <w:r>
+        <w:rPr>
+          <w:lang w:val="en-GB"/>
+        </w:rPr>
+        <w:t>rotate(angle)</w:t>
+      </w:r>
+      <w:r>
+        <w:rPr>
+          <w:lang w:val="en-GB"/>
+        </w:rPr>
+        <w:t xml:space="preserve"> </w:t>
+      </w:r>
+      <w:r>
+        <w:rPr>
+          <w:lang w:val="en-GB"/>
+        </w:rPr>
+        <w:t>: </w:t>
+      </w:r>
+      <w:r>
+        <w:rPr>
+          <w:lang w:val="en-GB"/>
+        </w:rPr>
+        <w:t xml:space="preserve">Il precise </w:t>
+      </w:r>
+      <w:proofErr w:type="spellStart"/>
+      <w:r>
+        <w:rPr>
+          <w:lang w:val="en-GB"/>
+        </w:rPr>
+        <w:t>l’angle</w:t>
+      </w:r>
+      <w:proofErr w:type="spellEnd"/>
+      <w:r>
+        <w:rPr>
+          <w:lang w:val="en-GB"/>
+        </w:rPr>
+        <w:t xml:space="preserve"> de rotation</w:t>
+      </w:r>
+      <w:r>
+        <w:rPr>
+          <w:lang w:val="en-GB"/>
+        </w:rPr>
+        <w:t>.</w:t>
+      </w:r>
+    </w:p>
+    <w:p>
+      <w:pPr>
+        <w:pStyle w:val="Paragraphedeliste"/>
+        <w:numPr>
+          <w:ilvl w:val="0"/>
+          <w:numId w:val="24"/>
+        </w:numPr>
+      </w:pPr>
+      <w:proofErr w:type="spellStart"/>
+      <w:r>
+        <w:t>scale</w:t>
+      </w:r>
+      <w:proofErr w:type="spellEnd"/>
+      <w:r>
+        <w:t>(x, y)</w:t>
+      </w:r>
+      <w:r>
+        <w:t xml:space="preserve"> </w:t>
+      </w:r>
+      <w:r>
+        <w:t>: Il spécifie la transformation d'échelle le long des axes X et Y</w:t>
+      </w:r>
+    </w:p>
+    <w:p>
+      <w:pPr>
+        <w:pStyle w:val="Paragraphedeliste"/>
+        <w:numPr>
+          <w:ilvl w:val="0"/>
+          <w:numId w:val="24"/>
+        </w:numPr>
+      </w:pPr>
+      <w:proofErr w:type="spellStart"/>
+      <w:r>
+        <w:lastRenderedPageBreak/>
+        <w:t>skew</w:t>
+      </w:r>
+      <w:proofErr w:type="spellEnd"/>
+      <w:r>
+        <w:t>(angle, angle)</w:t>
+      </w:r>
+      <w:r>
+        <w:t xml:space="preserve"> </w:t>
+      </w:r>
+      <w:r>
+        <w:t>: Il spécifie la transformation d'inclinaison le long des axes X et Y correspondant aux angles d'inclinaison</w:t>
+      </w:r>
+    </w:p>
+    <w:p>
+      <w:pPr>
+        <w:pStyle w:val="Paragraphedeliste"/>
+        <w:numPr>
+          <w:ilvl w:val="0"/>
+          <w:numId w:val="24"/>
+        </w:numPr>
+      </w:pPr>
+      <w:r>
+        <w:t>perspective(x)</w:t>
+      </w:r>
+      <w:r>
+        <w:t xml:space="preserve"> </w:t>
+      </w:r>
+      <w:r>
+        <w:t>: Il spécifie la perspective d'un élément</w:t>
+      </w:r>
+    </w:p>
+    <w:p>
+      <w:pPr>
+        <w:pStyle w:val="Paragraphedeliste"/>
+        <w:numPr>
+          <w:ilvl w:val="0"/>
+          <w:numId w:val="24"/>
+        </w:numPr>
+      </w:pPr>
+      <w:r>
+        <w:t>initial</w:t>
+      </w:r>
+      <w:r>
+        <w:t xml:space="preserve"> </w:t>
+      </w:r>
+      <w:r>
+        <w:t>: Il initialise l'élément à sa valeur par défaut</w:t>
+      </w:r>
+    </w:p>
+    <w:p>
+      <w:pPr>
+        <w:pStyle w:val="Paragraphedeliste"/>
+        <w:shd w:val="clear" w:color="auto" w:fill="FFFFFF"/>
+        <w:spacing w:line="360" w:lineRule="auto"/>
+      </w:pPr>
+    </w:p>
+    <w:p>
+      <w:pPr>
+        <w:spacing w:line="360" w:lineRule="auto"/>
+      </w:pPr>
+    </w:p>
+    <w:p>
+      <w:pPr>
+        <w:spacing w:line="360" w:lineRule="auto"/>
+        <w:rPr>
+          <w:rFonts w:ascii="Arial" w:eastAsiaTheme="majorEastAsia" w:hAnsi="Arial" w:cstheme="majorBidi"/>
+          <w:i/>
+          <w:color w:val="2F5496" w:themeColor="accent1" w:themeShade="BF"/>
+          <w:sz w:val="26"/>
+          <w:szCs w:val="26"/>
+        </w:rPr>
+      </w:pPr>
+      <w:r>
         <w:br w:type="page"/>
       </w:r>
     </w:p>
     <w:p>
       <w:pPr>
         <w:pStyle w:val="Titre2"/>
+        <w:spacing w:line="360" w:lineRule="auto"/>
       </w:pPr>
       <w:bookmarkStart w:id="26" w:name="_Toc93396926"/>
       <w:r>
@@ -9015,6 +11034,253 @@
         <w:t>B/ Notes</w:t>
       </w:r>
       <w:bookmarkEnd w:id="26"/>
+    </w:p>
+    <w:p>
+      <w:pPr>
+        <w:spacing w:line="360" w:lineRule="auto"/>
+      </w:pPr>
+      <w:r>
+        <w:t>!important : permet que la spécification CSS écrase toutes les autres</w:t>
+      </w:r>
+    </w:p>
+    <w:p>
+      <w:pPr>
+        <w:spacing w:line="360" w:lineRule="auto"/>
+      </w:pPr>
+    </w:p>
+    <w:p>
+      <w:pPr>
+        <w:spacing w:line="360" w:lineRule="auto"/>
+      </w:pPr>
+      <w:r>
+        <w:t>Naturellement les ombres de box vont se placer à droite et en bas, mais si ont mets des valeurs négative, elles peuvent se placer à gauche et en haut</w:t>
+      </w:r>
+    </w:p>
+    <w:p>
+      <w:pPr>
+        <w:spacing w:line="360" w:lineRule="auto"/>
+      </w:pPr>
+      <w:r>
+        <w:t>On peut cumuler les ombres des box en les séparant par des virgules</w:t>
+      </w:r>
+    </w:p>
+    <w:p>
+      <w:pPr>
+        <w:spacing w:line="360" w:lineRule="auto"/>
+      </w:pPr>
+    </w:p>
+    <w:p>
+      <w:pPr>
+        <w:spacing w:line="360" w:lineRule="auto"/>
+      </w:pPr>
+      <w:r>
+        <w:t>On crée les variables dans la racine pour pouvoir les utilisés partout dans le code CSS. On fait donc :</w:t>
+      </w:r>
+    </w:p>
+    <w:p>
+      <w:pPr>
+        <w:spacing w:line="360" w:lineRule="auto"/>
+      </w:pPr>
+      <w:r>
+        <w:t xml:space="preserve">: root { </w:t>
+      </w:r>
+    </w:p>
+    <w:p>
+      <w:pPr>
+        <w:spacing w:line="360" w:lineRule="auto"/>
+        <w:ind w:firstLine="708"/>
+      </w:pPr>
+      <w:r>
+        <w:t>--Variable1 : valeur</w:t>
+      </w:r>
+    </w:p>
+    <w:p>
+      <w:pPr>
+        <w:spacing w:line="360" w:lineRule="auto"/>
+        <w:ind w:firstLine="708"/>
+      </w:pPr>
+      <w:r>
+        <w:t>--Variable2</w:t>
+      </w:r>
+      <w:r>
+        <w:t> : valeur</w:t>
+      </w:r>
+    </w:p>
+    <w:p>
+      <w:pPr>
+        <w:spacing w:line="360" w:lineRule="auto"/>
+        <w:ind w:firstLine="708"/>
+      </w:pPr>
+      <w:r>
+        <w:t>--</w:t>
+      </w:r>
+      <w:proofErr w:type="spellStart"/>
+      <w:r>
+        <w:t>VariableN</w:t>
+      </w:r>
+      <w:proofErr w:type="spellEnd"/>
+      <w:r>
+        <w:t> : valeur</w:t>
+      </w:r>
+    </w:p>
+    <w:p>
+      <w:pPr>
+        <w:spacing w:line="360" w:lineRule="auto"/>
+      </w:pPr>
+      <w:r>
+        <w:t>}</w:t>
+      </w:r>
+    </w:p>
+    <w:p>
+      <w:pPr>
+        <w:spacing w:line="360" w:lineRule="auto"/>
+      </w:pPr>
+    </w:p>
+    <w:p>
+      <w:pPr>
+        <w:spacing w:line="360" w:lineRule="auto"/>
+      </w:pPr>
+      <w:r>
+        <w:t xml:space="preserve">On peut quasiment tous régler dans les </w:t>
+      </w:r>
+      <w:proofErr w:type="spellStart"/>
+      <w:r>
+        <w:t>keyframes</w:t>
+      </w:r>
+      <w:proofErr w:type="spellEnd"/>
+      <w:r>
+        <w:t xml:space="preserve"> (couleurs, position, etc…) tant que ce sont des propriétés qui sont autorisé pour l’éléments qui est animées à l’aide de la </w:t>
+      </w:r>
+      <w:proofErr w:type="spellStart"/>
+      <w:r>
+        <w:t>keyframe</w:t>
+      </w:r>
+      <w:proofErr w:type="spellEnd"/>
+    </w:p>
+    <w:p>
+      <w:pPr>
+        <w:spacing w:line="360" w:lineRule="auto"/>
+      </w:pPr>
+    </w:p>
+    <w:p>
+      <w:pPr>
+        <w:spacing w:line="360" w:lineRule="auto"/>
+      </w:pPr>
+      <w:r>
+        <w:t xml:space="preserve">Toutes les propriétés de </w:t>
+      </w:r>
+      <w:proofErr w:type="spellStart"/>
+      <w:r>
+        <w:t>transform</w:t>
+      </w:r>
+      <w:proofErr w:type="spellEnd"/>
+      <w:r>
+        <w:t xml:space="preserve"> écrasent la précédente (exemple : on ne peut pas faire </w:t>
+      </w:r>
+      <w:proofErr w:type="spellStart"/>
+      <w:r>
+        <w:t>rotate</w:t>
+      </w:r>
+      <w:proofErr w:type="spellEnd"/>
+      <w:r>
+        <w:t xml:space="preserve"> et </w:t>
+      </w:r>
+      <w:proofErr w:type="spellStart"/>
+      <w:r>
+        <w:t>skew</w:t>
+      </w:r>
+      <w:proofErr w:type="spellEnd"/>
+      <w:r>
+        <w:t xml:space="preserve"> en même temps)</w:t>
+      </w:r>
+      <w:r>
+        <w:br w:type="page"/>
+      </w:r>
+    </w:p>
+    <w:p>
+      <w:pPr>
+        <w:pStyle w:val="Titre1"/>
+        <w:spacing w:line="360" w:lineRule="auto"/>
+      </w:pPr>
+      <w:bookmarkStart w:id="27" w:name="_Toc93396927"/>
+      <w:r>
+        <w:lastRenderedPageBreak/>
+        <w:t>Section 10</w:t>
+      </w:r>
+      <w:r>
+        <w:t xml:space="preserve"> : Mini </w:t>
+      </w:r>
+      <w:proofErr w:type="spellStart"/>
+      <w:r>
+        <w:t>Projects</w:t>
+      </w:r>
+      <w:proofErr w:type="spellEnd"/>
+      <w:r>
+        <w:t xml:space="preserve"> </w:t>
+      </w:r>
+      <w:proofErr w:type="spellStart"/>
+      <w:r>
+        <w:t>With</w:t>
+      </w:r>
+      <w:proofErr w:type="spellEnd"/>
+      <w:r>
+        <w:t xml:space="preserve"> </w:t>
+      </w:r>
+      <w:proofErr w:type="spellStart"/>
+      <w:r>
+        <w:t>KeyFrames</w:t>
+      </w:r>
+      <w:proofErr w:type="spellEnd"/>
+      <w:r>
+        <w:t xml:space="preserve">, Transitions, </w:t>
+      </w:r>
+      <w:proofErr w:type="spellStart"/>
+      <w:r>
+        <w:t>etc</w:t>
+      </w:r>
+      <w:proofErr w:type="spellEnd"/>
+      <w:r>
+        <w:t xml:space="preserve"> …</w:t>
+      </w:r>
+      <w:bookmarkEnd w:id="27"/>
+    </w:p>
+    <w:p>
+      <w:pPr>
+        <w:pStyle w:val="Titre2"/>
+        <w:spacing w:line="360" w:lineRule="auto"/>
+      </w:pPr>
+      <w:bookmarkStart w:id="28" w:name="_Toc93396928"/>
+      <w:r>
+        <w:t>A/ Définition</w:t>
+      </w:r>
+      <w:bookmarkEnd w:id="28"/>
+    </w:p>
+    <w:p>
+      <w:pPr>
+        <w:spacing w:line="360" w:lineRule="auto"/>
+        <w:rPr>
+          <w:rFonts w:ascii="Arial" w:eastAsiaTheme="majorEastAsia" w:hAnsi="Arial" w:cstheme="majorBidi"/>
+          <w:i/>
+          <w:color w:val="2F5496" w:themeColor="accent1" w:themeShade="BF"/>
+          <w:sz w:val="26"/>
+          <w:szCs w:val="26"/>
+        </w:rPr>
+      </w:pPr>
+      <w:r>
+        <w:br w:type="page"/>
+      </w:r>
+    </w:p>
+    <w:p>
+      <w:pPr>
+        <w:pStyle w:val="Titre2"/>
+        <w:spacing w:line="360" w:lineRule="auto"/>
+      </w:pPr>
+      <w:bookmarkStart w:id="29" w:name="_Toc93396929"/>
+      <w:r>
+        <w:lastRenderedPageBreak/>
+        <w:t>B/ Notes</w:t>
+      </w:r>
+      <w:bookmarkEnd w:id="29"/>
     </w:p>
     <w:p>
       <w:pPr>
@@ -9040,60 +11306,35 @@
         <w:pStyle w:val="Titre1"/>
         <w:spacing w:line="360" w:lineRule="auto"/>
       </w:pPr>
-      <w:bookmarkStart w:id="27" w:name="_Toc93396927"/>
+      <w:bookmarkStart w:id="30" w:name="_Toc93396930"/>
       <w:r>
         <w:lastRenderedPageBreak/>
-        <w:t>Section 10</w:t>
-      </w:r>
-      <w:r>
-        <w:t xml:space="preserve"> : Mini </w:t>
-      </w:r>
-      <w:proofErr w:type="spellStart"/>
-      <w:r>
-        <w:t>Projects</w:t>
-      </w:r>
-      <w:proofErr w:type="spellEnd"/>
-      <w:r>
-        <w:t xml:space="preserve"> </w:t>
-      </w:r>
-      <w:proofErr w:type="spellStart"/>
-      <w:r>
-        <w:t>With</w:t>
-      </w:r>
-      <w:proofErr w:type="spellEnd"/>
-      <w:r>
-        <w:t xml:space="preserve"> </w:t>
-      </w:r>
-      <w:proofErr w:type="spellStart"/>
-      <w:r>
-        <w:t>KeyFrames</w:t>
-      </w:r>
-      <w:proofErr w:type="spellEnd"/>
-      <w:r>
-        <w:t xml:space="preserve">, Transitions, </w:t>
-      </w:r>
-      <w:proofErr w:type="spellStart"/>
-      <w:r>
-        <w:t>etc</w:t>
-      </w:r>
-      <w:proofErr w:type="spellEnd"/>
-      <w:r>
-        <w:t xml:space="preserve"> …</w:t>
-      </w:r>
-      <w:bookmarkEnd w:id="27"/>
+        <w:t>Section 11</w:t>
+      </w:r>
+      <w:r>
+        <w:t xml:space="preserve"> : CSS </w:t>
+      </w:r>
+      <w:proofErr w:type="spellStart"/>
+      <w:r>
+        <w:t>Grid</w:t>
+      </w:r>
+      <w:bookmarkEnd w:id="30"/>
+      <w:proofErr w:type="spellEnd"/>
     </w:p>
     <w:p>
       <w:pPr>
         <w:pStyle w:val="Titre2"/>
-      </w:pPr>
-      <w:bookmarkStart w:id="28" w:name="_Toc93396928"/>
+        <w:spacing w:line="360" w:lineRule="auto"/>
+      </w:pPr>
+      <w:bookmarkStart w:id="31" w:name="_Toc93396931"/>
       <w:r>
         <w:t>A/ Définition</w:t>
       </w:r>
-      <w:bookmarkEnd w:id="28"/>
-    </w:p>
-    <w:p>
-      <w:pPr>
+      <w:bookmarkEnd w:id="31"/>
+    </w:p>
+    <w:p>
+      <w:pPr>
+        <w:spacing w:line="360" w:lineRule="auto"/>
         <w:rPr>
           <w:rFonts w:ascii="Arial" w:eastAsiaTheme="majorEastAsia" w:hAnsi="Arial" w:cstheme="majorBidi"/>
           <w:i/>
@@ -9109,80 +11350,7 @@
     <w:p>
       <w:pPr>
         <w:pStyle w:val="Titre2"/>
-      </w:pPr>
-      <w:bookmarkStart w:id="29" w:name="_Toc93396929"/>
-      <w:r>
-        <w:lastRenderedPageBreak/>
-        <w:t>B/ Notes</w:t>
-      </w:r>
-      <w:bookmarkEnd w:id="29"/>
-    </w:p>
-    <w:p>
-      <w:pPr>
-        <w:spacing w:line="360" w:lineRule="auto"/>
-      </w:pPr>
-    </w:p>
-    <w:p>
-      <w:pPr>
-        <w:spacing w:line="360" w:lineRule="auto"/>
-        <w:rPr>
-          <w:rFonts w:asciiTheme="majorHAnsi" w:eastAsiaTheme="majorEastAsia" w:hAnsiTheme="majorHAnsi" w:cstheme="majorBidi"/>
-          <w:color w:val="2F5496" w:themeColor="accent1" w:themeShade="BF"/>
-          <w:sz w:val="40"/>
-          <w:szCs w:val="32"/>
-        </w:rPr>
-      </w:pPr>
-      <w:r>
-        <w:br w:type="page"/>
-      </w:r>
-    </w:p>
-    <w:p>
-      <w:pPr>
-        <w:pStyle w:val="Titre1"/>
-        <w:spacing w:line="360" w:lineRule="auto"/>
-      </w:pPr>
-      <w:bookmarkStart w:id="30" w:name="_Toc93396930"/>
-      <w:r>
-        <w:lastRenderedPageBreak/>
-        <w:t>Section 11</w:t>
-      </w:r>
-      <w:r>
-        <w:t xml:space="preserve"> : CSS </w:t>
-      </w:r>
-      <w:proofErr w:type="spellStart"/>
-      <w:r>
-        <w:t>Grid</w:t>
-      </w:r>
-      <w:bookmarkEnd w:id="30"/>
-      <w:proofErr w:type="spellEnd"/>
-    </w:p>
-    <w:p>
-      <w:pPr>
-        <w:pStyle w:val="Titre2"/>
-      </w:pPr>
-      <w:bookmarkStart w:id="31" w:name="_Toc93396931"/>
-      <w:r>
-        <w:t>A/ Définition</w:t>
-      </w:r>
-      <w:bookmarkEnd w:id="31"/>
-    </w:p>
-    <w:p>
-      <w:pPr>
-        <w:rPr>
-          <w:rFonts w:ascii="Arial" w:eastAsiaTheme="majorEastAsia" w:hAnsi="Arial" w:cstheme="majorBidi"/>
-          <w:i/>
-          <w:color w:val="2F5496" w:themeColor="accent1" w:themeShade="BF"/>
-          <w:sz w:val="26"/>
-          <w:szCs w:val="26"/>
-        </w:rPr>
-      </w:pPr>
-      <w:r>
-        <w:br w:type="page"/>
-      </w:r>
-    </w:p>
-    <w:p>
-      <w:pPr>
-        <w:pStyle w:val="Titre2"/>
+        <w:spacing w:line="360" w:lineRule="auto"/>
         <w:rPr>
           <w:lang w:val="en-GB"/>
         </w:rPr>
@@ -9264,6 +11432,7 @@
     <w:p>
       <w:pPr>
         <w:pStyle w:val="Titre2"/>
+        <w:spacing w:line="360" w:lineRule="auto"/>
         <w:rPr>
           <w:lang w:val="en-GB"/>
         </w:rPr>
@@ -9287,6 +11456,7 @@
     </w:p>
     <w:p>
       <w:pPr>
+        <w:spacing w:line="360" w:lineRule="auto"/>
         <w:rPr>
           <w:rFonts w:ascii="Arial" w:eastAsiaTheme="majorEastAsia" w:hAnsi="Arial" w:cstheme="majorBidi"/>
           <w:i/>
@@ -9306,6 +11476,7 @@
     <w:p>
       <w:pPr>
         <w:pStyle w:val="Titre2"/>
+        <w:spacing w:line="360" w:lineRule="auto"/>
         <w:rPr>
           <w:lang w:val="en-GB"/>
         </w:rPr>
@@ -9387,6 +11558,7 @@
     <w:p>
       <w:pPr>
         <w:pStyle w:val="Titre2"/>
+        <w:spacing w:line="360" w:lineRule="auto"/>
         <w:rPr>
           <w:lang w:val="en-GB"/>
         </w:rPr>
@@ -9410,6 +11582,7 @@
     </w:p>
     <w:p>
       <w:pPr>
+        <w:spacing w:line="360" w:lineRule="auto"/>
         <w:rPr>
           <w:rFonts w:ascii="Arial" w:eastAsiaTheme="majorEastAsia" w:hAnsi="Arial" w:cstheme="majorBidi"/>
           <w:i/>
@@ -9429,6 +11602,7 @@
     <w:p>
       <w:pPr>
         <w:pStyle w:val="Titre2"/>
+        <w:spacing w:line="360" w:lineRule="auto"/>
         <w:rPr>
           <w:lang w:val="en-GB"/>
         </w:rPr>
@@ -9496,6 +11670,7 @@
     <w:p>
       <w:pPr>
         <w:pStyle w:val="Titre2"/>
+        <w:spacing w:line="360" w:lineRule="auto"/>
       </w:pPr>
       <w:bookmarkStart w:id="40" w:name="_Toc93396940"/>
       <w:r>
@@ -9505,6 +11680,7 @@
     </w:p>
     <w:p>
       <w:pPr>
+        <w:spacing w:line="360" w:lineRule="auto"/>
         <w:rPr>
           <w:rFonts w:ascii="Arial" w:eastAsiaTheme="majorEastAsia" w:hAnsi="Arial" w:cstheme="majorBidi"/>
           <w:i/>
@@ -9520,6 +11696,7 @@
     <w:p>
       <w:pPr>
         <w:pStyle w:val="Titre2"/>
+        <w:spacing w:line="360" w:lineRule="auto"/>
       </w:pPr>
       <w:bookmarkStart w:id="41" w:name="_Toc93396941"/>
       <w:r>
@@ -9595,6 +11772,7 @@
     <w:p>
       <w:pPr>
         <w:pStyle w:val="Titre2"/>
+        <w:spacing w:line="360" w:lineRule="auto"/>
       </w:pPr>
       <w:bookmarkStart w:id="43" w:name="_Toc93396943"/>
       <w:r>
@@ -9604,6 +11782,7 @@
     </w:p>
     <w:p>
       <w:pPr>
+        <w:spacing w:line="360" w:lineRule="auto"/>
         <w:rPr>
           <w:rFonts w:ascii="Arial" w:eastAsiaTheme="majorEastAsia" w:hAnsi="Arial" w:cstheme="majorBidi"/>
           <w:i/>
@@ -9619,6 +11798,7 @@
     <w:p>
       <w:pPr>
         <w:pStyle w:val="Titre2"/>
+        <w:spacing w:line="360" w:lineRule="auto"/>
       </w:pPr>
       <w:bookmarkStart w:id="44" w:name="_Toc93396944"/>
       <w:r>
@@ -9987,6 +12167,345 @@
     </w:lvl>
   </w:abstractNum>
   <w:abstractNum w:abstractNumId="3" w15:restartNumberingAfterBreak="0">
+    <w:nsid w:val="1A70719E"/>
+    <w:multiLevelType w:val="hybridMultilevel"/>
+    <w:tmpl w:val="28F802EA"/>
+    <w:lvl w:ilvl="0" w:tplc="040C0001">
+      <w:start w:val="1"/>
+      <w:numFmt w:val="bullet"/>
+      <w:lvlText w:val=""/>
+      <w:lvlJc w:val="left"/>
+      <w:pPr>
+        <w:ind w:left="720" w:hanging="360"/>
+      </w:pPr>
+      <w:rPr>
+        <w:rFonts w:ascii="Symbol" w:hAnsi="Symbol" w:hint="default"/>
+      </w:rPr>
+    </w:lvl>
+    <w:lvl w:ilvl="1" w:tplc="040C0003" w:tentative="1">
+      <w:start w:val="1"/>
+      <w:numFmt w:val="bullet"/>
+      <w:lvlText w:val="o"/>
+      <w:lvlJc w:val="left"/>
+      <w:pPr>
+        <w:ind w:left="1440" w:hanging="360"/>
+      </w:pPr>
+      <w:rPr>
+        <w:rFonts w:ascii="Courier New" w:hAnsi="Courier New" w:cs="Courier New" w:hint="default"/>
+      </w:rPr>
+    </w:lvl>
+    <w:lvl w:ilvl="2" w:tplc="040C0005" w:tentative="1">
+      <w:start w:val="1"/>
+      <w:numFmt w:val="bullet"/>
+      <w:lvlText w:val=""/>
+      <w:lvlJc w:val="left"/>
+      <w:pPr>
+        <w:ind w:left="2160" w:hanging="360"/>
+      </w:pPr>
+      <w:rPr>
+        <w:rFonts w:ascii="Wingdings" w:hAnsi="Wingdings" w:hint="default"/>
+      </w:rPr>
+    </w:lvl>
+    <w:lvl w:ilvl="3" w:tplc="040C0001" w:tentative="1">
+      <w:start w:val="1"/>
+      <w:numFmt w:val="bullet"/>
+      <w:lvlText w:val=""/>
+      <w:lvlJc w:val="left"/>
+      <w:pPr>
+        <w:ind w:left="2880" w:hanging="360"/>
+      </w:pPr>
+      <w:rPr>
+        <w:rFonts w:ascii="Symbol" w:hAnsi="Symbol" w:hint="default"/>
+      </w:rPr>
+    </w:lvl>
+    <w:lvl w:ilvl="4" w:tplc="040C0003" w:tentative="1">
+      <w:start w:val="1"/>
+      <w:numFmt w:val="bullet"/>
+      <w:lvlText w:val="o"/>
+      <w:lvlJc w:val="left"/>
+      <w:pPr>
+        <w:ind w:left="3600" w:hanging="360"/>
+      </w:pPr>
+      <w:rPr>
+        <w:rFonts w:ascii="Courier New" w:hAnsi="Courier New" w:cs="Courier New" w:hint="default"/>
+      </w:rPr>
+    </w:lvl>
+    <w:lvl w:ilvl="5" w:tplc="040C0005" w:tentative="1">
+      <w:start w:val="1"/>
+      <w:numFmt w:val="bullet"/>
+      <w:lvlText w:val=""/>
+      <w:lvlJc w:val="left"/>
+      <w:pPr>
+        <w:ind w:left="4320" w:hanging="360"/>
+      </w:pPr>
+      <w:rPr>
+        <w:rFonts w:ascii="Wingdings" w:hAnsi="Wingdings" w:hint="default"/>
+      </w:rPr>
+    </w:lvl>
+    <w:lvl w:ilvl="6" w:tplc="040C0001" w:tentative="1">
+      <w:start w:val="1"/>
+      <w:numFmt w:val="bullet"/>
+      <w:lvlText w:val=""/>
+      <w:lvlJc w:val="left"/>
+      <w:pPr>
+        <w:ind w:left="5040" w:hanging="360"/>
+      </w:pPr>
+      <w:rPr>
+        <w:rFonts w:ascii="Symbol" w:hAnsi="Symbol" w:hint="default"/>
+      </w:rPr>
+    </w:lvl>
+    <w:lvl w:ilvl="7" w:tplc="040C0003" w:tentative="1">
+      <w:start w:val="1"/>
+      <w:numFmt w:val="bullet"/>
+      <w:lvlText w:val="o"/>
+      <w:lvlJc w:val="left"/>
+      <w:pPr>
+        <w:ind w:left="5760" w:hanging="360"/>
+      </w:pPr>
+      <w:rPr>
+        <w:rFonts w:ascii="Courier New" w:hAnsi="Courier New" w:cs="Courier New" w:hint="default"/>
+      </w:rPr>
+    </w:lvl>
+    <w:lvl w:ilvl="8" w:tplc="040C0005" w:tentative="1">
+      <w:start w:val="1"/>
+      <w:numFmt w:val="bullet"/>
+      <w:lvlText w:val=""/>
+      <w:lvlJc w:val="left"/>
+      <w:pPr>
+        <w:ind w:left="6480" w:hanging="360"/>
+      </w:pPr>
+      <w:rPr>
+        <w:rFonts w:ascii="Wingdings" w:hAnsi="Wingdings" w:hint="default"/>
+      </w:rPr>
+    </w:lvl>
+  </w:abstractNum>
+  <w:abstractNum w:abstractNumId="4" w15:restartNumberingAfterBreak="0">
+    <w:nsid w:val="1AC3710C"/>
+    <w:multiLevelType w:val="hybridMultilevel"/>
+    <w:tmpl w:val="6A1AC674"/>
+    <w:lvl w:ilvl="0" w:tplc="040C0001">
+      <w:start w:val="1"/>
+      <w:numFmt w:val="bullet"/>
+      <w:lvlText w:val=""/>
+      <w:lvlJc w:val="left"/>
+      <w:pPr>
+        <w:ind w:left="6480" w:hanging="360"/>
+      </w:pPr>
+      <w:rPr>
+        <w:rFonts w:ascii="Symbol" w:hAnsi="Symbol" w:hint="default"/>
+      </w:rPr>
+    </w:lvl>
+    <w:lvl w:ilvl="1" w:tplc="040C0003" w:tentative="1">
+      <w:start w:val="1"/>
+      <w:numFmt w:val="bullet"/>
+      <w:lvlText w:val="o"/>
+      <w:lvlJc w:val="left"/>
+      <w:pPr>
+        <w:ind w:left="7200" w:hanging="360"/>
+      </w:pPr>
+      <w:rPr>
+        <w:rFonts w:ascii="Courier New" w:hAnsi="Courier New" w:cs="Courier New" w:hint="default"/>
+      </w:rPr>
+    </w:lvl>
+    <w:lvl w:ilvl="2" w:tplc="040C0005" w:tentative="1">
+      <w:start w:val="1"/>
+      <w:numFmt w:val="bullet"/>
+      <w:lvlText w:val=""/>
+      <w:lvlJc w:val="left"/>
+      <w:pPr>
+        <w:ind w:left="7920" w:hanging="360"/>
+      </w:pPr>
+      <w:rPr>
+        <w:rFonts w:ascii="Wingdings" w:hAnsi="Wingdings" w:hint="default"/>
+      </w:rPr>
+    </w:lvl>
+    <w:lvl w:ilvl="3" w:tplc="040C0001" w:tentative="1">
+      <w:start w:val="1"/>
+      <w:numFmt w:val="bullet"/>
+      <w:lvlText w:val=""/>
+      <w:lvlJc w:val="left"/>
+      <w:pPr>
+        <w:ind w:left="8640" w:hanging="360"/>
+      </w:pPr>
+      <w:rPr>
+        <w:rFonts w:ascii="Symbol" w:hAnsi="Symbol" w:hint="default"/>
+      </w:rPr>
+    </w:lvl>
+    <w:lvl w:ilvl="4" w:tplc="040C0003" w:tentative="1">
+      <w:start w:val="1"/>
+      <w:numFmt w:val="bullet"/>
+      <w:lvlText w:val="o"/>
+      <w:lvlJc w:val="left"/>
+      <w:pPr>
+        <w:ind w:left="9360" w:hanging="360"/>
+      </w:pPr>
+      <w:rPr>
+        <w:rFonts w:ascii="Courier New" w:hAnsi="Courier New" w:cs="Courier New" w:hint="default"/>
+      </w:rPr>
+    </w:lvl>
+    <w:lvl w:ilvl="5" w:tplc="040C0005" w:tentative="1">
+      <w:start w:val="1"/>
+      <w:numFmt w:val="bullet"/>
+      <w:lvlText w:val=""/>
+      <w:lvlJc w:val="left"/>
+      <w:pPr>
+        <w:ind w:left="10080" w:hanging="360"/>
+      </w:pPr>
+      <w:rPr>
+        <w:rFonts w:ascii="Wingdings" w:hAnsi="Wingdings" w:hint="default"/>
+      </w:rPr>
+    </w:lvl>
+    <w:lvl w:ilvl="6" w:tplc="040C0001" w:tentative="1">
+      <w:start w:val="1"/>
+      <w:numFmt w:val="bullet"/>
+      <w:lvlText w:val=""/>
+      <w:lvlJc w:val="left"/>
+      <w:pPr>
+        <w:ind w:left="10800" w:hanging="360"/>
+      </w:pPr>
+      <w:rPr>
+        <w:rFonts w:ascii="Symbol" w:hAnsi="Symbol" w:hint="default"/>
+      </w:rPr>
+    </w:lvl>
+    <w:lvl w:ilvl="7" w:tplc="040C0003" w:tentative="1">
+      <w:start w:val="1"/>
+      <w:numFmt w:val="bullet"/>
+      <w:lvlText w:val="o"/>
+      <w:lvlJc w:val="left"/>
+      <w:pPr>
+        <w:ind w:left="11520" w:hanging="360"/>
+      </w:pPr>
+      <w:rPr>
+        <w:rFonts w:ascii="Courier New" w:hAnsi="Courier New" w:cs="Courier New" w:hint="default"/>
+      </w:rPr>
+    </w:lvl>
+    <w:lvl w:ilvl="8" w:tplc="040C0005" w:tentative="1">
+      <w:start w:val="1"/>
+      <w:numFmt w:val="bullet"/>
+      <w:lvlText w:val=""/>
+      <w:lvlJc w:val="left"/>
+      <w:pPr>
+        <w:ind w:left="12240" w:hanging="360"/>
+      </w:pPr>
+      <w:rPr>
+        <w:rFonts w:ascii="Wingdings" w:hAnsi="Wingdings" w:hint="default"/>
+      </w:rPr>
+    </w:lvl>
+  </w:abstractNum>
+  <w:abstractNum w:abstractNumId="5" w15:restartNumberingAfterBreak="0">
+    <w:nsid w:val="1C1F0ADB"/>
+    <w:multiLevelType w:val="hybridMultilevel"/>
+    <w:tmpl w:val="27880B44"/>
+    <w:lvl w:ilvl="0" w:tplc="040C0001">
+      <w:start w:val="1"/>
+      <w:numFmt w:val="bullet"/>
+      <w:lvlText w:val=""/>
+      <w:lvlJc w:val="left"/>
+      <w:pPr>
+        <w:ind w:left="720" w:hanging="360"/>
+      </w:pPr>
+      <w:rPr>
+        <w:rFonts w:ascii="Symbol" w:hAnsi="Symbol" w:hint="default"/>
+      </w:rPr>
+    </w:lvl>
+    <w:lvl w:ilvl="1" w:tplc="040C0003" w:tentative="1">
+      <w:start w:val="1"/>
+      <w:numFmt w:val="bullet"/>
+      <w:lvlText w:val="o"/>
+      <w:lvlJc w:val="left"/>
+      <w:pPr>
+        <w:ind w:left="1440" w:hanging="360"/>
+      </w:pPr>
+      <w:rPr>
+        <w:rFonts w:ascii="Courier New" w:hAnsi="Courier New" w:cs="Courier New" w:hint="default"/>
+      </w:rPr>
+    </w:lvl>
+    <w:lvl w:ilvl="2" w:tplc="040C0005" w:tentative="1">
+      <w:start w:val="1"/>
+      <w:numFmt w:val="bullet"/>
+      <w:lvlText w:val=""/>
+      <w:lvlJc w:val="left"/>
+      <w:pPr>
+        <w:ind w:left="2160" w:hanging="360"/>
+      </w:pPr>
+      <w:rPr>
+        <w:rFonts w:ascii="Wingdings" w:hAnsi="Wingdings" w:hint="default"/>
+      </w:rPr>
+    </w:lvl>
+    <w:lvl w:ilvl="3" w:tplc="040C0001" w:tentative="1">
+      <w:start w:val="1"/>
+      <w:numFmt w:val="bullet"/>
+      <w:lvlText w:val=""/>
+      <w:lvlJc w:val="left"/>
+      <w:pPr>
+        <w:ind w:left="2880" w:hanging="360"/>
+      </w:pPr>
+      <w:rPr>
+        <w:rFonts w:ascii="Symbol" w:hAnsi="Symbol" w:hint="default"/>
+      </w:rPr>
+    </w:lvl>
+    <w:lvl w:ilvl="4" w:tplc="040C0003" w:tentative="1">
+      <w:start w:val="1"/>
+      <w:numFmt w:val="bullet"/>
+      <w:lvlText w:val="o"/>
+      <w:lvlJc w:val="left"/>
+      <w:pPr>
+        <w:ind w:left="3600" w:hanging="360"/>
+      </w:pPr>
+      <w:rPr>
+        <w:rFonts w:ascii="Courier New" w:hAnsi="Courier New" w:cs="Courier New" w:hint="default"/>
+      </w:rPr>
+    </w:lvl>
+    <w:lvl w:ilvl="5" w:tplc="040C0005" w:tentative="1">
+      <w:start w:val="1"/>
+      <w:numFmt w:val="bullet"/>
+      <w:lvlText w:val=""/>
+      <w:lvlJc w:val="left"/>
+      <w:pPr>
+        <w:ind w:left="4320" w:hanging="360"/>
+      </w:pPr>
+      <w:rPr>
+        <w:rFonts w:ascii="Wingdings" w:hAnsi="Wingdings" w:hint="default"/>
+      </w:rPr>
+    </w:lvl>
+    <w:lvl w:ilvl="6" w:tplc="040C0001" w:tentative="1">
+      <w:start w:val="1"/>
+      <w:numFmt w:val="bullet"/>
+      <w:lvlText w:val=""/>
+      <w:lvlJc w:val="left"/>
+      <w:pPr>
+        <w:ind w:left="5040" w:hanging="360"/>
+      </w:pPr>
+      <w:rPr>
+        <w:rFonts w:ascii="Symbol" w:hAnsi="Symbol" w:hint="default"/>
+      </w:rPr>
+    </w:lvl>
+    <w:lvl w:ilvl="7" w:tplc="040C0003" w:tentative="1">
+      <w:start w:val="1"/>
+      <w:numFmt w:val="bullet"/>
+      <w:lvlText w:val="o"/>
+      <w:lvlJc w:val="left"/>
+      <w:pPr>
+        <w:ind w:left="5760" w:hanging="360"/>
+      </w:pPr>
+      <w:rPr>
+        <w:rFonts w:ascii="Courier New" w:hAnsi="Courier New" w:cs="Courier New" w:hint="default"/>
+      </w:rPr>
+    </w:lvl>
+    <w:lvl w:ilvl="8" w:tplc="040C0005" w:tentative="1">
+      <w:start w:val="1"/>
+      <w:numFmt w:val="bullet"/>
+      <w:lvlText w:val=""/>
+      <w:lvlJc w:val="left"/>
+      <w:pPr>
+        <w:ind w:left="6480" w:hanging="360"/>
+      </w:pPr>
+      <w:rPr>
+        <w:rFonts w:ascii="Wingdings" w:hAnsi="Wingdings" w:hint="default"/>
+      </w:rPr>
+    </w:lvl>
+  </w:abstractNum>
+  <w:abstractNum w:abstractNumId="6" w15:restartNumberingAfterBreak="0">
     <w:nsid w:val="1CCB5A8B"/>
     <w:multiLevelType w:val="hybridMultilevel"/>
     <w:tmpl w:val="BA5CCF16"/>
@@ -10099,7 +12618,120 @@
       </w:rPr>
     </w:lvl>
   </w:abstractNum>
-  <w:abstractNum w:abstractNumId="4" w15:restartNumberingAfterBreak="0">
+  <w:abstractNum w:abstractNumId="7" w15:restartNumberingAfterBreak="0">
+    <w:nsid w:val="1E1B2623"/>
+    <w:multiLevelType w:val="hybridMultilevel"/>
+    <w:tmpl w:val="A970AAB8"/>
+    <w:lvl w:ilvl="0" w:tplc="040C0001">
+      <w:start w:val="1"/>
+      <w:numFmt w:val="bullet"/>
+      <w:lvlText w:val=""/>
+      <w:lvlJc w:val="left"/>
+      <w:pPr>
+        <w:ind w:left="3600" w:hanging="360"/>
+      </w:pPr>
+      <w:rPr>
+        <w:rFonts w:ascii="Symbol" w:hAnsi="Symbol" w:hint="default"/>
+      </w:rPr>
+    </w:lvl>
+    <w:lvl w:ilvl="1" w:tplc="040C0003" w:tentative="1">
+      <w:start w:val="1"/>
+      <w:numFmt w:val="bullet"/>
+      <w:lvlText w:val="o"/>
+      <w:lvlJc w:val="left"/>
+      <w:pPr>
+        <w:ind w:left="4320" w:hanging="360"/>
+      </w:pPr>
+      <w:rPr>
+        <w:rFonts w:ascii="Courier New" w:hAnsi="Courier New" w:cs="Courier New" w:hint="default"/>
+      </w:rPr>
+    </w:lvl>
+    <w:lvl w:ilvl="2" w:tplc="040C0005" w:tentative="1">
+      <w:start w:val="1"/>
+      <w:numFmt w:val="bullet"/>
+      <w:lvlText w:val=""/>
+      <w:lvlJc w:val="left"/>
+      <w:pPr>
+        <w:ind w:left="5040" w:hanging="360"/>
+      </w:pPr>
+      <w:rPr>
+        <w:rFonts w:ascii="Wingdings" w:hAnsi="Wingdings" w:hint="default"/>
+      </w:rPr>
+    </w:lvl>
+    <w:lvl w:ilvl="3" w:tplc="040C0001" w:tentative="1">
+      <w:start w:val="1"/>
+      <w:numFmt w:val="bullet"/>
+      <w:lvlText w:val=""/>
+      <w:lvlJc w:val="left"/>
+      <w:pPr>
+        <w:ind w:left="5760" w:hanging="360"/>
+      </w:pPr>
+      <w:rPr>
+        <w:rFonts w:ascii="Symbol" w:hAnsi="Symbol" w:hint="default"/>
+      </w:rPr>
+    </w:lvl>
+    <w:lvl w:ilvl="4" w:tplc="040C0003" w:tentative="1">
+      <w:start w:val="1"/>
+      <w:numFmt w:val="bullet"/>
+      <w:lvlText w:val="o"/>
+      <w:lvlJc w:val="left"/>
+      <w:pPr>
+        <w:ind w:left="6480" w:hanging="360"/>
+      </w:pPr>
+      <w:rPr>
+        <w:rFonts w:ascii="Courier New" w:hAnsi="Courier New" w:cs="Courier New" w:hint="default"/>
+      </w:rPr>
+    </w:lvl>
+    <w:lvl w:ilvl="5" w:tplc="040C0005" w:tentative="1">
+      <w:start w:val="1"/>
+      <w:numFmt w:val="bullet"/>
+      <w:lvlText w:val=""/>
+      <w:lvlJc w:val="left"/>
+      <w:pPr>
+        <w:ind w:left="7200" w:hanging="360"/>
+      </w:pPr>
+      <w:rPr>
+        <w:rFonts w:ascii="Wingdings" w:hAnsi="Wingdings" w:hint="default"/>
+      </w:rPr>
+    </w:lvl>
+    <w:lvl w:ilvl="6" w:tplc="040C0001" w:tentative="1">
+      <w:start w:val="1"/>
+      <w:numFmt w:val="bullet"/>
+      <w:lvlText w:val=""/>
+      <w:lvlJc w:val="left"/>
+      <w:pPr>
+        <w:ind w:left="7920" w:hanging="360"/>
+      </w:pPr>
+      <w:rPr>
+        <w:rFonts w:ascii="Symbol" w:hAnsi="Symbol" w:hint="default"/>
+      </w:rPr>
+    </w:lvl>
+    <w:lvl w:ilvl="7" w:tplc="040C0003" w:tentative="1">
+      <w:start w:val="1"/>
+      <w:numFmt w:val="bullet"/>
+      <w:lvlText w:val="o"/>
+      <w:lvlJc w:val="left"/>
+      <w:pPr>
+        <w:ind w:left="8640" w:hanging="360"/>
+      </w:pPr>
+      <w:rPr>
+        <w:rFonts w:ascii="Courier New" w:hAnsi="Courier New" w:cs="Courier New" w:hint="default"/>
+      </w:rPr>
+    </w:lvl>
+    <w:lvl w:ilvl="8" w:tplc="040C0005" w:tentative="1">
+      <w:start w:val="1"/>
+      <w:numFmt w:val="bullet"/>
+      <w:lvlText w:val=""/>
+      <w:lvlJc w:val="left"/>
+      <w:pPr>
+        <w:ind w:left="9360" w:hanging="360"/>
+      </w:pPr>
+      <w:rPr>
+        <w:rFonts w:ascii="Wingdings" w:hAnsi="Wingdings" w:hint="default"/>
+      </w:rPr>
+    </w:lvl>
+  </w:abstractNum>
+  <w:abstractNum w:abstractNumId="8" w15:restartNumberingAfterBreak="0">
     <w:nsid w:val="1FF40501"/>
     <w:multiLevelType w:val="hybridMultilevel"/>
     <w:tmpl w:val="5F6C2E1C"/>
@@ -10212,7 +12844,7 @@
       </w:rPr>
     </w:lvl>
   </w:abstractNum>
-  <w:abstractNum w:abstractNumId="5" w15:restartNumberingAfterBreak="0">
+  <w:abstractNum w:abstractNumId="9" w15:restartNumberingAfterBreak="0">
     <w:nsid w:val="25403E67"/>
     <w:multiLevelType w:val="hybridMultilevel"/>
     <w:tmpl w:val="710C3DE4"/>
@@ -10325,7 +12957,156 @@
       </w:rPr>
     </w:lvl>
   </w:abstractNum>
-  <w:abstractNum w:abstractNumId="6" w15:restartNumberingAfterBreak="0">
+  <w:abstractNum w:abstractNumId="10" w15:restartNumberingAfterBreak="0">
+    <w:nsid w:val="289B0C6C"/>
+    <w:multiLevelType w:val="multilevel"/>
+    <w:tmpl w:val="872AFFAA"/>
+    <w:lvl w:ilvl="0">
+      <w:start w:val="1"/>
+      <w:numFmt w:val="bullet"/>
+      <w:lvlText w:val=""/>
+      <w:lvlJc w:val="left"/>
+      <w:pPr>
+        <w:tabs>
+          <w:tab w:val="num" w:pos="720"/>
+        </w:tabs>
+        <w:ind w:left="720" w:hanging="360"/>
+      </w:pPr>
+      <w:rPr>
+        <w:rFonts w:ascii="Symbol" w:hAnsi="Symbol" w:hint="default"/>
+        <w:sz w:val="20"/>
+      </w:rPr>
+    </w:lvl>
+    <w:lvl w:ilvl="1" w:tentative="1">
+      <w:start w:val="1"/>
+      <w:numFmt w:val="bullet"/>
+      <w:lvlText w:val="o"/>
+      <w:lvlJc w:val="left"/>
+      <w:pPr>
+        <w:tabs>
+          <w:tab w:val="num" w:pos="1440"/>
+        </w:tabs>
+        <w:ind w:left="1440" w:hanging="360"/>
+      </w:pPr>
+      <w:rPr>
+        <w:rFonts w:ascii="Courier New" w:hAnsi="Courier New" w:hint="default"/>
+        <w:sz w:val="20"/>
+      </w:rPr>
+    </w:lvl>
+    <w:lvl w:ilvl="2" w:tentative="1">
+      <w:start w:val="1"/>
+      <w:numFmt w:val="bullet"/>
+      <w:lvlText w:val=""/>
+      <w:lvlJc w:val="left"/>
+      <w:pPr>
+        <w:tabs>
+          <w:tab w:val="num" w:pos="2160"/>
+        </w:tabs>
+        <w:ind w:left="2160" w:hanging="360"/>
+      </w:pPr>
+      <w:rPr>
+        <w:rFonts w:ascii="Wingdings" w:hAnsi="Wingdings" w:hint="default"/>
+        <w:sz w:val="20"/>
+      </w:rPr>
+    </w:lvl>
+    <w:lvl w:ilvl="3" w:tentative="1">
+      <w:start w:val="1"/>
+      <w:numFmt w:val="bullet"/>
+      <w:lvlText w:val=""/>
+      <w:lvlJc w:val="left"/>
+      <w:pPr>
+        <w:tabs>
+          <w:tab w:val="num" w:pos="2880"/>
+        </w:tabs>
+        <w:ind w:left="2880" w:hanging="360"/>
+      </w:pPr>
+      <w:rPr>
+        <w:rFonts w:ascii="Wingdings" w:hAnsi="Wingdings" w:hint="default"/>
+        <w:sz w:val="20"/>
+      </w:rPr>
+    </w:lvl>
+    <w:lvl w:ilvl="4" w:tentative="1">
+      <w:start w:val="1"/>
+      <w:numFmt w:val="bullet"/>
+      <w:lvlText w:val=""/>
+      <w:lvlJc w:val="left"/>
+      <w:pPr>
+        <w:tabs>
+          <w:tab w:val="num" w:pos="3600"/>
+        </w:tabs>
+        <w:ind w:left="3600" w:hanging="360"/>
+      </w:pPr>
+      <w:rPr>
+        <w:rFonts w:ascii="Wingdings" w:hAnsi="Wingdings" w:hint="default"/>
+        <w:sz w:val="20"/>
+      </w:rPr>
+    </w:lvl>
+    <w:lvl w:ilvl="5" w:tentative="1">
+      <w:start w:val="1"/>
+      <w:numFmt w:val="bullet"/>
+      <w:lvlText w:val=""/>
+      <w:lvlJc w:val="left"/>
+      <w:pPr>
+        <w:tabs>
+          <w:tab w:val="num" w:pos="4320"/>
+        </w:tabs>
+        <w:ind w:left="4320" w:hanging="360"/>
+      </w:pPr>
+      <w:rPr>
+        <w:rFonts w:ascii="Wingdings" w:hAnsi="Wingdings" w:hint="default"/>
+        <w:sz w:val="20"/>
+      </w:rPr>
+    </w:lvl>
+    <w:lvl w:ilvl="6" w:tentative="1">
+      <w:start w:val="1"/>
+      <w:numFmt w:val="bullet"/>
+      <w:lvlText w:val=""/>
+      <w:lvlJc w:val="left"/>
+      <w:pPr>
+        <w:tabs>
+          <w:tab w:val="num" w:pos="5040"/>
+        </w:tabs>
+        <w:ind w:left="5040" w:hanging="360"/>
+      </w:pPr>
+      <w:rPr>
+        <w:rFonts w:ascii="Wingdings" w:hAnsi="Wingdings" w:hint="default"/>
+        <w:sz w:val="20"/>
+      </w:rPr>
+    </w:lvl>
+    <w:lvl w:ilvl="7" w:tentative="1">
+      <w:start w:val="1"/>
+      <w:numFmt w:val="bullet"/>
+      <w:lvlText w:val=""/>
+      <w:lvlJc w:val="left"/>
+      <w:pPr>
+        <w:tabs>
+          <w:tab w:val="num" w:pos="5760"/>
+        </w:tabs>
+        <w:ind w:left="5760" w:hanging="360"/>
+      </w:pPr>
+      <w:rPr>
+        <w:rFonts w:ascii="Wingdings" w:hAnsi="Wingdings" w:hint="default"/>
+        <w:sz w:val="20"/>
+      </w:rPr>
+    </w:lvl>
+    <w:lvl w:ilvl="8" w:tentative="1">
+      <w:start w:val="1"/>
+      <w:numFmt w:val="bullet"/>
+      <w:lvlText w:val=""/>
+      <w:lvlJc w:val="left"/>
+      <w:pPr>
+        <w:tabs>
+          <w:tab w:val="num" w:pos="6480"/>
+        </w:tabs>
+        <w:ind w:left="6480" w:hanging="360"/>
+      </w:pPr>
+      <w:rPr>
+        <w:rFonts w:ascii="Wingdings" w:hAnsi="Wingdings" w:hint="default"/>
+        <w:sz w:val="20"/>
+      </w:rPr>
+    </w:lvl>
+  </w:abstractNum>
+  <w:abstractNum w:abstractNumId="11" w15:restartNumberingAfterBreak="0">
     <w:nsid w:val="2B4D6995"/>
     <w:multiLevelType w:val="hybridMultilevel"/>
     <w:tmpl w:val="9482E73E"/>
@@ -10438,7 +13219,7 @@
       </w:rPr>
     </w:lvl>
   </w:abstractNum>
-  <w:abstractNum w:abstractNumId="7" w15:restartNumberingAfterBreak="0">
+  <w:abstractNum w:abstractNumId="12" w15:restartNumberingAfterBreak="0">
     <w:nsid w:val="32B62E24"/>
     <w:multiLevelType w:val="hybridMultilevel"/>
     <w:tmpl w:val="B750319A"/>
@@ -10551,7 +13332,7 @@
       </w:rPr>
     </w:lvl>
   </w:abstractNum>
-  <w:abstractNum w:abstractNumId="8" w15:restartNumberingAfterBreak="0">
+  <w:abstractNum w:abstractNumId="13" w15:restartNumberingAfterBreak="0">
     <w:nsid w:val="389E3571"/>
     <w:multiLevelType w:val="hybridMultilevel"/>
     <w:tmpl w:val="C42C656A"/>
@@ -10664,7 +13445,233 @@
       </w:rPr>
     </w:lvl>
   </w:abstractNum>
-  <w:abstractNum w:abstractNumId="9" w15:restartNumberingAfterBreak="0">
+  <w:abstractNum w:abstractNumId="14" w15:restartNumberingAfterBreak="0">
+    <w:nsid w:val="423C2B94"/>
+    <w:multiLevelType w:val="hybridMultilevel"/>
+    <w:tmpl w:val="BB08C0A0"/>
+    <w:lvl w:ilvl="0" w:tplc="040C0001">
+      <w:start w:val="1"/>
+      <w:numFmt w:val="bullet"/>
+      <w:lvlText w:val=""/>
+      <w:lvlJc w:val="left"/>
+      <w:pPr>
+        <w:ind w:left="720" w:hanging="360"/>
+      </w:pPr>
+      <w:rPr>
+        <w:rFonts w:ascii="Symbol" w:hAnsi="Symbol" w:hint="default"/>
+      </w:rPr>
+    </w:lvl>
+    <w:lvl w:ilvl="1" w:tplc="040C0003" w:tentative="1">
+      <w:start w:val="1"/>
+      <w:numFmt w:val="bullet"/>
+      <w:lvlText w:val="o"/>
+      <w:lvlJc w:val="left"/>
+      <w:pPr>
+        <w:ind w:left="1440" w:hanging="360"/>
+      </w:pPr>
+      <w:rPr>
+        <w:rFonts w:ascii="Courier New" w:hAnsi="Courier New" w:cs="Courier New" w:hint="default"/>
+      </w:rPr>
+    </w:lvl>
+    <w:lvl w:ilvl="2" w:tplc="040C0005" w:tentative="1">
+      <w:start w:val="1"/>
+      <w:numFmt w:val="bullet"/>
+      <w:lvlText w:val=""/>
+      <w:lvlJc w:val="left"/>
+      <w:pPr>
+        <w:ind w:left="2160" w:hanging="360"/>
+      </w:pPr>
+      <w:rPr>
+        <w:rFonts w:ascii="Wingdings" w:hAnsi="Wingdings" w:hint="default"/>
+      </w:rPr>
+    </w:lvl>
+    <w:lvl w:ilvl="3" w:tplc="040C0001" w:tentative="1">
+      <w:start w:val="1"/>
+      <w:numFmt w:val="bullet"/>
+      <w:lvlText w:val=""/>
+      <w:lvlJc w:val="left"/>
+      <w:pPr>
+        <w:ind w:left="2880" w:hanging="360"/>
+      </w:pPr>
+      <w:rPr>
+        <w:rFonts w:ascii="Symbol" w:hAnsi="Symbol" w:hint="default"/>
+      </w:rPr>
+    </w:lvl>
+    <w:lvl w:ilvl="4" w:tplc="040C0003" w:tentative="1">
+      <w:start w:val="1"/>
+      <w:numFmt w:val="bullet"/>
+      <w:lvlText w:val="o"/>
+      <w:lvlJc w:val="left"/>
+      <w:pPr>
+        <w:ind w:left="3600" w:hanging="360"/>
+      </w:pPr>
+      <w:rPr>
+        <w:rFonts w:ascii="Courier New" w:hAnsi="Courier New" w:cs="Courier New" w:hint="default"/>
+      </w:rPr>
+    </w:lvl>
+    <w:lvl w:ilvl="5" w:tplc="040C0005" w:tentative="1">
+      <w:start w:val="1"/>
+      <w:numFmt w:val="bullet"/>
+      <w:lvlText w:val=""/>
+      <w:lvlJc w:val="left"/>
+      <w:pPr>
+        <w:ind w:left="4320" w:hanging="360"/>
+      </w:pPr>
+      <w:rPr>
+        <w:rFonts w:ascii="Wingdings" w:hAnsi="Wingdings" w:hint="default"/>
+      </w:rPr>
+    </w:lvl>
+    <w:lvl w:ilvl="6" w:tplc="040C0001" w:tentative="1">
+      <w:start w:val="1"/>
+      <w:numFmt w:val="bullet"/>
+      <w:lvlText w:val=""/>
+      <w:lvlJc w:val="left"/>
+      <w:pPr>
+        <w:ind w:left="5040" w:hanging="360"/>
+      </w:pPr>
+      <w:rPr>
+        <w:rFonts w:ascii="Symbol" w:hAnsi="Symbol" w:hint="default"/>
+      </w:rPr>
+    </w:lvl>
+    <w:lvl w:ilvl="7" w:tplc="040C0003" w:tentative="1">
+      <w:start w:val="1"/>
+      <w:numFmt w:val="bullet"/>
+      <w:lvlText w:val="o"/>
+      <w:lvlJc w:val="left"/>
+      <w:pPr>
+        <w:ind w:left="5760" w:hanging="360"/>
+      </w:pPr>
+      <w:rPr>
+        <w:rFonts w:ascii="Courier New" w:hAnsi="Courier New" w:cs="Courier New" w:hint="default"/>
+      </w:rPr>
+    </w:lvl>
+    <w:lvl w:ilvl="8" w:tplc="040C0005" w:tentative="1">
+      <w:start w:val="1"/>
+      <w:numFmt w:val="bullet"/>
+      <w:lvlText w:val=""/>
+      <w:lvlJc w:val="left"/>
+      <w:pPr>
+        <w:ind w:left="6480" w:hanging="360"/>
+      </w:pPr>
+      <w:rPr>
+        <w:rFonts w:ascii="Wingdings" w:hAnsi="Wingdings" w:hint="default"/>
+      </w:rPr>
+    </w:lvl>
+  </w:abstractNum>
+  <w:abstractNum w:abstractNumId="15" w15:restartNumberingAfterBreak="0">
+    <w:nsid w:val="4E9D13C9"/>
+    <w:multiLevelType w:val="hybridMultilevel"/>
+    <w:tmpl w:val="CDE682CC"/>
+    <w:lvl w:ilvl="0" w:tplc="040C0001">
+      <w:start w:val="1"/>
+      <w:numFmt w:val="bullet"/>
+      <w:lvlText w:val=""/>
+      <w:lvlJc w:val="left"/>
+      <w:pPr>
+        <w:ind w:left="720" w:hanging="360"/>
+      </w:pPr>
+      <w:rPr>
+        <w:rFonts w:ascii="Symbol" w:hAnsi="Symbol" w:hint="default"/>
+      </w:rPr>
+    </w:lvl>
+    <w:lvl w:ilvl="1" w:tplc="040C0003" w:tentative="1">
+      <w:start w:val="1"/>
+      <w:numFmt w:val="bullet"/>
+      <w:lvlText w:val="o"/>
+      <w:lvlJc w:val="left"/>
+      <w:pPr>
+        <w:ind w:left="1440" w:hanging="360"/>
+      </w:pPr>
+      <w:rPr>
+        <w:rFonts w:ascii="Courier New" w:hAnsi="Courier New" w:cs="Courier New" w:hint="default"/>
+      </w:rPr>
+    </w:lvl>
+    <w:lvl w:ilvl="2" w:tplc="040C0005" w:tentative="1">
+      <w:start w:val="1"/>
+      <w:numFmt w:val="bullet"/>
+      <w:lvlText w:val=""/>
+      <w:lvlJc w:val="left"/>
+      <w:pPr>
+        <w:ind w:left="2160" w:hanging="360"/>
+      </w:pPr>
+      <w:rPr>
+        <w:rFonts w:ascii="Wingdings" w:hAnsi="Wingdings" w:hint="default"/>
+      </w:rPr>
+    </w:lvl>
+    <w:lvl w:ilvl="3" w:tplc="040C0001" w:tentative="1">
+      <w:start w:val="1"/>
+      <w:numFmt w:val="bullet"/>
+      <w:lvlText w:val=""/>
+      <w:lvlJc w:val="left"/>
+      <w:pPr>
+        <w:ind w:left="2880" w:hanging="360"/>
+      </w:pPr>
+      <w:rPr>
+        <w:rFonts w:ascii="Symbol" w:hAnsi="Symbol" w:hint="default"/>
+      </w:rPr>
+    </w:lvl>
+    <w:lvl w:ilvl="4" w:tplc="040C0003" w:tentative="1">
+      <w:start w:val="1"/>
+      <w:numFmt w:val="bullet"/>
+      <w:lvlText w:val="o"/>
+      <w:lvlJc w:val="left"/>
+      <w:pPr>
+        <w:ind w:left="3600" w:hanging="360"/>
+      </w:pPr>
+      <w:rPr>
+        <w:rFonts w:ascii="Courier New" w:hAnsi="Courier New" w:cs="Courier New" w:hint="default"/>
+      </w:rPr>
+    </w:lvl>
+    <w:lvl w:ilvl="5" w:tplc="040C0005" w:tentative="1">
+      <w:start w:val="1"/>
+      <w:numFmt w:val="bullet"/>
+      <w:lvlText w:val=""/>
+      <w:lvlJc w:val="left"/>
+      <w:pPr>
+        <w:ind w:left="4320" w:hanging="360"/>
+      </w:pPr>
+      <w:rPr>
+        <w:rFonts w:ascii="Wingdings" w:hAnsi="Wingdings" w:hint="default"/>
+      </w:rPr>
+    </w:lvl>
+    <w:lvl w:ilvl="6" w:tplc="040C0001" w:tentative="1">
+      <w:start w:val="1"/>
+      <w:numFmt w:val="bullet"/>
+      <w:lvlText w:val=""/>
+      <w:lvlJc w:val="left"/>
+      <w:pPr>
+        <w:ind w:left="5040" w:hanging="360"/>
+      </w:pPr>
+      <w:rPr>
+        <w:rFonts w:ascii="Symbol" w:hAnsi="Symbol" w:hint="default"/>
+      </w:rPr>
+    </w:lvl>
+    <w:lvl w:ilvl="7" w:tplc="040C0003" w:tentative="1">
+      <w:start w:val="1"/>
+      <w:numFmt w:val="bullet"/>
+      <w:lvlText w:val="o"/>
+      <w:lvlJc w:val="left"/>
+      <w:pPr>
+        <w:ind w:left="5760" w:hanging="360"/>
+      </w:pPr>
+      <w:rPr>
+        <w:rFonts w:ascii="Courier New" w:hAnsi="Courier New" w:cs="Courier New" w:hint="default"/>
+      </w:rPr>
+    </w:lvl>
+    <w:lvl w:ilvl="8" w:tplc="040C0005" w:tentative="1">
+      <w:start w:val="1"/>
+      <w:numFmt w:val="bullet"/>
+      <w:lvlText w:val=""/>
+      <w:lvlJc w:val="left"/>
+      <w:pPr>
+        <w:ind w:left="6480" w:hanging="360"/>
+      </w:pPr>
+      <w:rPr>
+        <w:rFonts w:ascii="Wingdings" w:hAnsi="Wingdings" w:hint="default"/>
+      </w:rPr>
+    </w:lvl>
+  </w:abstractNum>
+  <w:abstractNum w:abstractNumId="16" w15:restartNumberingAfterBreak="0">
     <w:nsid w:val="531A40FD"/>
     <w:multiLevelType w:val="hybridMultilevel"/>
     <w:tmpl w:val="5B30C630"/>
@@ -10774,7 +13781,120 @@
       </w:rPr>
     </w:lvl>
   </w:abstractNum>
-  <w:abstractNum w:abstractNumId="10" w15:restartNumberingAfterBreak="0">
+  <w:abstractNum w:abstractNumId="17" w15:restartNumberingAfterBreak="0">
+    <w:nsid w:val="56071EA6"/>
+    <w:multiLevelType w:val="hybridMultilevel"/>
+    <w:tmpl w:val="60643330"/>
+    <w:lvl w:ilvl="0" w:tplc="040C0001">
+      <w:start w:val="1"/>
+      <w:numFmt w:val="bullet"/>
+      <w:lvlText w:val=""/>
+      <w:lvlJc w:val="left"/>
+      <w:pPr>
+        <w:ind w:left="720" w:hanging="360"/>
+      </w:pPr>
+      <w:rPr>
+        <w:rFonts w:ascii="Symbol" w:hAnsi="Symbol" w:hint="default"/>
+      </w:rPr>
+    </w:lvl>
+    <w:lvl w:ilvl="1" w:tplc="040C0003" w:tentative="1">
+      <w:start w:val="1"/>
+      <w:numFmt w:val="bullet"/>
+      <w:lvlText w:val="o"/>
+      <w:lvlJc w:val="left"/>
+      <w:pPr>
+        <w:ind w:left="1440" w:hanging="360"/>
+      </w:pPr>
+      <w:rPr>
+        <w:rFonts w:ascii="Courier New" w:hAnsi="Courier New" w:cs="Courier New" w:hint="default"/>
+      </w:rPr>
+    </w:lvl>
+    <w:lvl w:ilvl="2" w:tplc="040C0005" w:tentative="1">
+      <w:start w:val="1"/>
+      <w:numFmt w:val="bullet"/>
+      <w:lvlText w:val=""/>
+      <w:lvlJc w:val="left"/>
+      <w:pPr>
+        <w:ind w:left="2160" w:hanging="360"/>
+      </w:pPr>
+      <w:rPr>
+        <w:rFonts w:ascii="Wingdings" w:hAnsi="Wingdings" w:hint="default"/>
+      </w:rPr>
+    </w:lvl>
+    <w:lvl w:ilvl="3" w:tplc="040C0001" w:tentative="1">
+      <w:start w:val="1"/>
+      <w:numFmt w:val="bullet"/>
+      <w:lvlText w:val=""/>
+      <w:lvlJc w:val="left"/>
+      <w:pPr>
+        <w:ind w:left="2880" w:hanging="360"/>
+      </w:pPr>
+      <w:rPr>
+        <w:rFonts w:ascii="Symbol" w:hAnsi="Symbol" w:hint="default"/>
+      </w:rPr>
+    </w:lvl>
+    <w:lvl w:ilvl="4" w:tplc="040C0003" w:tentative="1">
+      <w:start w:val="1"/>
+      <w:numFmt w:val="bullet"/>
+      <w:lvlText w:val="o"/>
+      <w:lvlJc w:val="left"/>
+      <w:pPr>
+        <w:ind w:left="3600" w:hanging="360"/>
+      </w:pPr>
+      <w:rPr>
+        <w:rFonts w:ascii="Courier New" w:hAnsi="Courier New" w:cs="Courier New" w:hint="default"/>
+      </w:rPr>
+    </w:lvl>
+    <w:lvl w:ilvl="5" w:tplc="040C0005" w:tentative="1">
+      <w:start w:val="1"/>
+      <w:numFmt w:val="bullet"/>
+      <w:lvlText w:val=""/>
+      <w:lvlJc w:val="left"/>
+      <w:pPr>
+        <w:ind w:left="4320" w:hanging="360"/>
+      </w:pPr>
+      <w:rPr>
+        <w:rFonts w:ascii="Wingdings" w:hAnsi="Wingdings" w:hint="default"/>
+      </w:rPr>
+    </w:lvl>
+    <w:lvl w:ilvl="6" w:tplc="040C0001" w:tentative="1">
+      <w:start w:val="1"/>
+      <w:numFmt w:val="bullet"/>
+      <w:lvlText w:val=""/>
+      <w:lvlJc w:val="left"/>
+      <w:pPr>
+        <w:ind w:left="5040" w:hanging="360"/>
+      </w:pPr>
+      <w:rPr>
+        <w:rFonts w:ascii="Symbol" w:hAnsi="Symbol" w:hint="default"/>
+      </w:rPr>
+    </w:lvl>
+    <w:lvl w:ilvl="7" w:tplc="040C0003" w:tentative="1">
+      <w:start w:val="1"/>
+      <w:numFmt w:val="bullet"/>
+      <w:lvlText w:val="o"/>
+      <w:lvlJc w:val="left"/>
+      <w:pPr>
+        <w:ind w:left="5760" w:hanging="360"/>
+      </w:pPr>
+      <w:rPr>
+        <w:rFonts w:ascii="Courier New" w:hAnsi="Courier New" w:cs="Courier New" w:hint="default"/>
+      </w:rPr>
+    </w:lvl>
+    <w:lvl w:ilvl="8" w:tplc="040C0005" w:tentative="1">
+      <w:start w:val="1"/>
+      <w:numFmt w:val="bullet"/>
+      <w:lvlText w:val=""/>
+      <w:lvlJc w:val="left"/>
+      <w:pPr>
+        <w:ind w:left="6480" w:hanging="360"/>
+      </w:pPr>
+      <w:rPr>
+        <w:rFonts w:ascii="Wingdings" w:hAnsi="Wingdings" w:hint="default"/>
+      </w:rPr>
+    </w:lvl>
+  </w:abstractNum>
+  <w:abstractNum w:abstractNumId="18" w15:restartNumberingAfterBreak="0">
     <w:nsid w:val="617F136D"/>
     <w:multiLevelType w:val="hybridMultilevel"/>
     <w:tmpl w:val="5DFCFB24"/>
@@ -10887,7 +14007,233 @@
       </w:rPr>
     </w:lvl>
   </w:abstractNum>
-  <w:abstractNum w:abstractNumId="11" w15:restartNumberingAfterBreak="0">
+  <w:abstractNum w:abstractNumId="19" w15:restartNumberingAfterBreak="0">
+    <w:nsid w:val="66D96D87"/>
+    <w:multiLevelType w:val="hybridMultilevel"/>
+    <w:tmpl w:val="156652E6"/>
+    <w:lvl w:ilvl="0" w:tplc="040C0001">
+      <w:start w:val="1"/>
+      <w:numFmt w:val="bullet"/>
+      <w:lvlText w:val=""/>
+      <w:lvlJc w:val="left"/>
+      <w:pPr>
+        <w:ind w:left="720" w:hanging="360"/>
+      </w:pPr>
+      <w:rPr>
+        <w:rFonts w:ascii="Symbol" w:hAnsi="Symbol" w:hint="default"/>
+      </w:rPr>
+    </w:lvl>
+    <w:lvl w:ilvl="1" w:tplc="040C0003" w:tentative="1">
+      <w:start w:val="1"/>
+      <w:numFmt w:val="bullet"/>
+      <w:lvlText w:val="o"/>
+      <w:lvlJc w:val="left"/>
+      <w:pPr>
+        <w:ind w:left="1440" w:hanging="360"/>
+      </w:pPr>
+      <w:rPr>
+        <w:rFonts w:ascii="Courier New" w:hAnsi="Courier New" w:cs="Courier New" w:hint="default"/>
+      </w:rPr>
+    </w:lvl>
+    <w:lvl w:ilvl="2" w:tplc="040C0005" w:tentative="1">
+      <w:start w:val="1"/>
+      <w:numFmt w:val="bullet"/>
+      <w:lvlText w:val=""/>
+      <w:lvlJc w:val="left"/>
+      <w:pPr>
+        <w:ind w:left="2160" w:hanging="360"/>
+      </w:pPr>
+      <w:rPr>
+        <w:rFonts w:ascii="Wingdings" w:hAnsi="Wingdings" w:hint="default"/>
+      </w:rPr>
+    </w:lvl>
+    <w:lvl w:ilvl="3" w:tplc="040C0001" w:tentative="1">
+      <w:start w:val="1"/>
+      <w:numFmt w:val="bullet"/>
+      <w:lvlText w:val=""/>
+      <w:lvlJc w:val="left"/>
+      <w:pPr>
+        <w:ind w:left="2880" w:hanging="360"/>
+      </w:pPr>
+      <w:rPr>
+        <w:rFonts w:ascii="Symbol" w:hAnsi="Symbol" w:hint="default"/>
+      </w:rPr>
+    </w:lvl>
+    <w:lvl w:ilvl="4" w:tplc="040C0003" w:tentative="1">
+      <w:start w:val="1"/>
+      <w:numFmt w:val="bullet"/>
+      <w:lvlText w:val="o"/>
+      <w:lvlJc w:val="left"/>
+      <w:pPr>
+        <w:ind w:left="3600" w:hanging="360"/>
+      </w:pPr>
+      <w:rPr>
+        <w:rFonts w:ascii="Courier New" w:hAnsi="Courier New" w:cs="Courier New" w:hint="default"/>
+      </w:rPr>
+    </w:lvl>
+    <w:lvl w:ilvl="5" w:tplc="040C0005" w:tentative="1">
+      <w:start w:val="1"/>
+      <w:numFmt w:val="bullet"/>
+      <w:lvlText w:val=""/>
+      <w:lvlJc w:val="left"/>
+      <w:pPr>
+        <w:ind w:left="4320" w:hanging="360"/>
+      </w:pPr>
+      <w:rPr>
+        <w:rFonts w:ascii="Wingdings" w:hAnsi="Wingdings" w:hint="default"/>
+      </w:rPr>
+    </w:lvl>
+    <w:lvl w:ilvl="6" w:tplc="040C0001" w:tentative="1">
+      <w:start w:val="1"/>
+      <w:numFmt w:val="bullet"/>
+      <w:lvlText w:val=""/>
+      <w:lvlJc w:val="left"/>
+      <w:pPr>
+        <w:ind w:left="5040" w:hanging="360"/>
+      </w:pPr>
+      <w:rPr>
+        <w:rFonts w:ascii="Symbol" w:hAnsi="Symbol" w:hint="default"/>
+      </w:rPr>
+    </w:lvl>
+    <w:lvl w:ilvl="7" w:tplc="040C0003" w:tentative="1">
+      <w:start w:val="1"/>
+      <w:numFmt w:val="bullet"/>
+      <w:lvlText w:val="o"/>
+      <w:lvlJc w:val="left"/>
+      <w:pPr>
+        <w:ind w:left="5760" w:hanging="360"/>
+      </w:pPr>
+      <w:rPr>
+        <w:rFonts w:ascii="Courier New" w:hAnsi="Courier New" w:cs="Courier New" w:hint="default"/>
+      </w:rPr>
+    </w:lvl>
+    <w:lvl w:ilvl="8" w:tplc="040C0005" w:tentative="1">
+      <w:start w:val="1"/>
+      <w:numFmt w:val="bullet"/>
+      <w:lvlText w:val=""/>
+      <w:lvlJc w:val="left"/>
+      <w:pPr>
+        <w:ind w:left="6480" w:hanging="360"/>
+      </w:pPr>
+      <w:rPr>
+        <w:rFonts w:ascii="Wingdings" w:hAnsi="Wingdings" w:hint="default"/>
+      </w:rPr>
+    </w:lvl>
+  </w:abstractNum>
+  <w:abstractNum w:abstractNumId="20" w15:restartNumberingAfterBreak="0">
+    <w:nsid w:val="67F60CDD"/>
+    <w:multiLevelType w:val="hybridMultilevel"/>
+    <w:tmpl w:val="AAB6B91A"/>
+    <w:lvl w:ilvl="0" w:tplc="040C0001">
+      <w:start w:val="1"/>
+      <w:numFmt w:val="bullet"/>
+      <w:lvlText w:val=""/>
+      <w:lvlJc w:val="left"/>
+      <w:pPr>
+        <w:ind w:left="720" w:hanging="360"/>
+      </w:pPr>
+      <w:rPr>
+        <w:rFonts w:ascii="Symbol" w:hAnsi="Symbol" w:hint="default"/>
+      </w:rPr>
+    </w:lvl>
+    <w:lvl w:ilvl="1" w:tplc="040C0003" w:tentative="1">
+      <w:start w:val="1"/>
+      <w:numFmt w:val="bullet"/>
+      <w:lvlText w:val="o"/>
+      <w:lvlJc w:val="left"/>
+      <w:pPr>
+        <w:ind w:left="1440" w:hanging="360"/>
+      </w:pPr>
+      <w:rPr>
+        <w:rFonts w:ascii="Courier New" w:hAnsi="Courier New" w:cs="Courier New" w:hint="default"/>
+      </w:rPr>
+    </w:lvl>
+    <w:lvl w:ilvl="2" w:tplc="040C0005" w:tentative="1">
+      <w:start w:val="1"/>
+      <w:numFmt w:val="bullet"/>
+      <w:lvlText w:val=""/>
+      <w:lvlJc w:val="left"/>
+      <w:pPr>
+        <w:ind w:left="2160" w:hanging="360"/>
+      </w:pPr>
+      <w:rPr>
+        <w:rFonts w:ascii="Wingdings" w:hAnsi="Wingdings" w:hint="default"/>
+      </w:rPr>
+    </w:lvl>
+    <w:lvl w:ilvl="3" w:tplc="040C0001" w:tentative="1">
+      <w:start w:val="1"/>
+      <w:numFmt w:val="bullet"/>
+      <w:lvlText w:val=""/>
+      <w:lvlJc w:val="left"/>
+      <w:pPr>
+        <w:ind w:left="2880" w:hanging="360"/>
+      </w:pPr>
+      <w:rPr>
+        <w:rFonts w:ascii="Symbol" w:hAnsi="Symbol" w:hint="default"/>
+      </w:rPr>
+    </w:lvl>
+    <w:lvl w:ilvl="4" w:tplc="040C0003" w:tentative="1">
+      <w:start w:val="1"/>
+      <w:numFmt w:val="bullet"/>
+      <w:lvlText w:val="o"/>
+      <w:lvlJc w:val="left"/>
+      <w:pPr>
+        <w:ind w:left="3600" w:hanging="360"/>
+      </w:pPr>
+      <w:rPr>
+        <w:rFonts w:ascii="Courier New" w:hAnsi="Courier New" w:cs="Courier New" w:hint="default"/>
+      </w:rPr>
+    </w:lvl>
+    <w:lvl w:ilvl="5" w:tplc="040C0005" w:tentative="1">
+      <w:start w:val="1"/>
+      <w:numFmt w:val="bullet"/>
+      <w:lvlText w:val=""/>
+      <w:lvlJc w:val="left"/>
+      <w:pPr>
+        <w:ind w:left="4320" w:hanging="360"/>
+      </w:pPr>
+      <w:rPr>
+        <w:rFonts w:ascii="Wingdings" w:hAnsi="Wingdings" w:hint="default"/>
+      </w:rPr>
+    </w:lvl>
+    <w:lvl w:ilvl="6" w:tplc="040C0001" w:tentative="1">
+      <w:start w:val="1"/>
+      <w:numFmt w:val="bullet"/>
+      <w:lvlText w:val=""/>
+      <w:lvlJc w:val="left"/>
+      <w:pPr>
+        <w:ind w:left="5040" w:hanging="360"/>
+      </w:pPr>
+      <w:rPr>
+        <w:rFonts w:ascii="Symbol" w:hAnsi="Symbol" w:hint="default"/>
+      </w:rPr>
+    </w:lvl>
+    <w:lvl w:ilvl="7" w:tplc="040C0003" w:tentative="1">
+      <w:start w:val="1"/>
+      <w:numFmt w:val="bullet"/>
+      <w:lvlText w:val="o"/>
+      <w:lvlJc w:val="left"/>
+      <w:pPr>
+        <w:ind w:left="5760" w:hanging="360"/>
+      </w:pPr>
+      <w:rPr>
+        <w:rFonts w:ascii="Courier New" w:hAnsi="Courier New" w:cs="Courier New" w:hint="default"/>
+      </w:rPr>
+    </w:lvl>
+    <w:lvl w:ilvl="8" w:tplc="040C0005" w:tentative="1">
+      <w:start w:val="1"/>
+      <w:numFmt w:val="bullet"/>
+      <w:lvlText w:val=""/>
+      <w:lvlJc w:val="left"/>
+      <w:pPr>
+        <w:ind w:left="6480" w:hanging="360"/>
+      </w:pPr>
+      <w:rPr>
+        <w:rFonts w:ascii="Wingdings" w:hAnsi="Wingdings" w:hint="default"/>
+      </w:rPr>
+    </w:lvl>
+  </w:abstractNum>
+  <w:abstractNum w:abstractNumId="21" w15:restartNumberingAfterBreak="0">
     <w:nsid w:val="6A836AD1"/>
     <w:multiLevelType w:val="hybridMultilevel"/>
     <w:tmpl w:val="65D86DD6"/>
@@ -11000,7 +14346,7 @@
       </w:rPr>
     </w:lvl>
   </w:abstractNum>
-  <w:abstractNum w:abstractNumId="12" w15:restartNumberingAfterBreak="0">
+  <w:abstractNum w:abstractNumId="22" w15:restartNumberingAfterBreak="0">
     <w:nsid w:val="721A22E7"/>
     <w:multiLevelType w:val="hybridMultilevel"/>
     <w:tmpl w:val="835E1DE2"/>
@@ -11113,7 +14459,7 @@
       </w:rPr>
     </w:lvl>
   </w:abstractNum>
-  <w:abstractNum w:abstractNumId="13" w15:restartNumberingAfterBreak="0">
+  <w:abstractNum w:abstractNumId="23" w15:restartNumberingAfterBreak="0">
     <w:nsid w:val="750213D8"/>
     <w:multiLevelType w:val="hybridMultilevel"/>
     <w:tmpl w:val="DCB2133E"/>
@@ -11226,38 +14572,187 @@
       </w:rPr>
     </w:lvl>
   </w:abstractNum>
+  <w:abstractNum w:abstractNumId="24" w15:restartNumberingAfterBreak="0">
+    <w:nsid w:val="757D1570"/>
+    <w:multiLevelType w:val="multilevel"/>
+    <w:tmpl w:val="3D84647C"/>
+    <w:lvl w:ilvl="0">
+      <w:start w:val="1"/>
+      <w:numFmt w:val="bullet"/>
+      <w:lvlText w:val=""/>
+      <w:lvlJc w:val="left"/>
+      <w:pPr>
+        <w:tabs>
+          <w:tab w:val="num" w:pos="720"/>
+        </w:tabs>
+        <w:ind w:left="720" w:hanging="360"/>
+      </w:pPr>
+      <w:rPr>
+        <w:rFonts w:ascii="Symbol" w:hAnsi="Symbol" w:hint="default"/>
+        <w:sz w:val="20"/>
+      </w:rPr>
+    </w:lvl>
+    <w:lvl w:ilvl="1" w:tentative="1">
+      <w:start w:val="1"/>
+      <w:numFmt w:val="bullet"/>
+      <w:lvlText w:val=""/>
+      <w:lvlJc w:val="left"/>
+      <w:pPr>
+        <w:tabs>
+          <w:tab w:val="num" w:pos="1440"/>
+        </w:tabs>
+        <w:ind w:left="1440" w:hanging="360"/>
+      </w:pPr>
+      <w:rPr>
+        <w:rFonts w:ascii="Symbol" w:hAnsi="Symbol" w:hint="default"/>
+        <w:sz w:val="20"/>
+      </w:rPr>
+    </w:lvl>
+    <w:lvl w:ilvl="2" w:tentative="1">
+      <w:start w:val="1"/>
+      <w:numFmt w:val="bullet"/>
+      <w:lvlText w:val=""/>
+      <w:lvlJc w:val="left"/>
+      <w:pPr>
+        <w:tabs>
+          <w:tab w:val="num" w:pos="2160"/>
+        </w:tabs>
+        <w:ind w:left="2160" w:hanging="360"/>
+      </w:pPr>
+      <w:rPr>
+        <w:rFonts w:ascii="Symbol" w:hAnsi="Symbol" w:hint="default"/>
+        <w:sz w:val="20"/>
+      </w:rPr>
+    </w:lvl>
+    <w:lvl w:ilvl="3" w:tentative="1">
+      <w:start w:val="1"/>
+      <w:numFmt w:val="bullet"/>
+      <w:lvlText w:val=""/>
+      <w:lvlJc w:val="left"/>
+      <w:pPr>
+        <w:tabs>
+          <w:tab w:val="num" w:pos="2880"/>
+        </w:tabs>
+        <w:ind w:left="2880" w:hanging="360"/>
+      </w:pPr>
+      <w:rPr>
+        <w:rFonts w:ascii="Symbol" w:hAnsi="Symbol" w:hint="default"/>
+        <w:sz w:val="20"/>
+      </w:rPr>
+    </w:lvl>
+    <w:lvl w:ilvl="4" w:tentative="1">
+      <w:start w:val="1"/>
+      <w:numFmt w:val="bullet"/>
+      <w:lvlText w:val=""/>
+      <w:lvlJc w:val="left"/>
+      <w:pPr>
+        <w:tabs>
+          <w:tab w:val="num" w:pos="3600"/>
+        </w:tabs>
+        <w:ind w:left="3600" w:hanging="360"/>
+      </w:pPr>
+      <w:rPr>
+        <w:rFonts w:ascii="Symbol" w:hAnsi="Symbol" w:hint="default"/>
+        <w:sz w:val="20"/>
+      </w:rPr>
+    </w:lvl>
+    <w:lvl w:ilvl="5" w:tentative="1">
+      <w:start w:val="1"/>
+      <w:numFmt w:val="bullet"/>
+      <w:lvlText w:val=""/>
+      <w:lvlJc w:val="left"/>
+      <w:pPr>
+        <w:tabs>
+          <w:tab w:val="num" w:pos="4320"/>
+        </w:tabs>
+        <w:ind w:left="4320" w:hanging="360"/>
+      </w:pPr>
+      <w:rPr>
+        <w:rFonts w:ascii="Symbol" w:hAnsi="Symbol" w:hint="default"/>
+        <w:sz w:val="20"/>
+      </w:rPr>
+    </w:lvl>
+    <w:lvl w:ilvl="6" w:tentative="1">
+      <w:start w:val="1"/>
+      <w:numFmt w:val="bullet"/>
+      <w:lvlText w:val=""/>
+      <w:lvlJc w:val="left"/>
+      <w:pPr>
+        <w:tabs>
+          <w:tab w:val="num" w:pos="5040"/>
+        </w:tabs>
+        <w:ind w:left="5040" w:hanging="360"/>
+      </w:pPr>
+      <w:rPr>
+        <w:rFonts w:ascii="Symbol" w:hAnsi="Symbol" w:hint="default"/>
+        <w:sz w:val="20"/>
+      </w:rPr>
+    </w:lvl>
+    <w:lvl w:ilvl="7" w:tentative="1">
+      <w:start w:val="1"/>
+      <w:numFmt w:val="bullet"/>
+      <w:lvlText w:val=""/>
+      <w:lvlJc w:val="left"/>
+      <w:pPr>
+        <w:tabs>
+          <w:tab w:val="num" w:pos="5760"/>
+        </w:tabs>
+        <w:ind w:left="5760" w:hanging="360"/>
+      </w:pPr>
+      <w:rPr>
+        <w:rFonts w:ascii="Symbol" w:hAnsi="Symbol" w:hint="default"/>
+        <w:sz w:val="20"/>
+      </w:rPr>
+    </w:lvl>
+    <w:lvl w:ilvl="8" w:tentative="1">
+      <w:start w:val="1"/>
+      <w:numFmt w:val="bullet"/>
+      <w:lvlText w:val=""/>
+      <w:lvlJc w:val="left"/>
+      <w:pPr>
+        <w:tabs>
+          <w:tab w:val="num" w:pos="6480"/>
+        </w:tabs>
+        <w:ind w:left="6480" w:hanging="360"/>
+      </w:pPr>
+      <w:rPr>
+        <w:rFonts w:ascii="Symbol" w:hAnsi="Symbol" w:hint="default"/>
+        <w:sz w:val="20"/>
+      </w:rPr>
+    </w:lvl>
+  </w:abstractNum>
   <w:num w:numId="1">
-    <w:abstractNumId w:val="3"/>
+    <w:abstractNumId w:val="6"/>
   </w:num>
   <w:num w:numId="2">
-    <w:abstractNumId w:val="6"/>
+    <w:abstractNumId w:val="11"/>
   </w:num>
   <w:num w:numId="3">
     <w:abstractNumId w:val="0"/>
   </w:num>
   <w:num w:numId="4">
-    <w:abstractNumId w:val="11"/>
+    <w:abstractNumId w:val="21"/>
   </w:num>
   <w:num w:numId="5">
-    <w:abstractNumId w:val="7"/>
+    <w:abstractNumId w:val="12"/>
   </w:num>
   <w:num w:numId="6">
+    <w:abstractNumId w:val="13"/>
+  </w:num>
+  <w:num w:numId="7">
+    <w:abstractNumId w:val="16"/>
+  </w:num>
+  <w:num w:numId="8">
+    <w:abstractNumId w:val="22"/>
+  </w:num>
+  <w:num w:numId="9">
     <w:abstractNumId w:val="8"/>
   </w:num>
-  <w:num w:numId="7">
-    <w:abstractNumId w:val="9"/>
-  </w:num>
-  <w:num w:numId="8">
-    <w:abstractNumId w:val="12"/>
-  </w:num>
-  <w:num w:numId="9">
-    <w:abstractNumId w:val="4"/>
-  </w:num>
   <w:num w:numId="10">
-    <w:abstractNumId w:val="13"/>
+    <w:abstractNumId w:val="23"/>
   </w:num>
   <w:num w:numId="11">
-    <w:abstractNumId w:val="10"/>
+    <w:abstractNumId w:val="18"/>
   </w:num>
   <w:num w:numId="12">
     <w:abstractNumId w:val="1"/>
@@ -11266,7 +14761,40 @@
     <w:abstractNumId w:val="2"/>
   </w:num>
   <w:num w:numId="14">
+    <w:abstractNumId w:val="9"/>
+  </w:num>
+  <w:num w:numId="15">
+    <w:abstractNumId w:val="10"/>
+  </w:num>
+  <w:num w:numId="16">
+    <w:abstractNumId w:val="7"/>
+  </w:num>
+  <w:num w:numId="17">
+    <w:abstractNumId w:val="4"/>
+  </w:num>
+  <w:num w:numId="18">
+    <w:abstractNumId w:val="20"/>
+  </w:num>
+  <w:num w:numId="19">
+    <w:abstractNumId w:val="19"/>
+  </w:num>
+  <w:num w:numId="20">
     <w:abstractNumId w:val="5"/>
+  </w:num>
+  <w:num w:numId="21">
+    <w:abstractNumId w:val="17"/>
+  </w:num>
+  <w:num w:numId="22">
+    <w:abstractNumId w:val="3"/>
+  </w:num>
+  <w:num w:numId="23">
+    <w:abstractNumId w:val="24"/>
+  </w:num>
+  <w:num w:numId="24">
+    <w:abstractNumId w:val="14"/>
+  </w:num>
+  <w:num w:numId="25">
+    <w:abstractNumId w:val="15"/>
   </w:num>
 </w:numbering>
 </file>
@@ -11967,6 +15495,22 @@
     <w:basedOn w:val="Policepardfaut"/>
     <w:rsid w:val="00240AFE"/>
   </w:style>
+  <w:style w:type="character" w:customStyle="1" w:styleId="lang-en">
+    <w:name w:val="lang-en"/>
+    <w:basedOn w:val="Policepardfaut"/>
+    <w:rsid w:val="001C2DDC"/>
+  </w:style>
+  <w:style w:type="character" w:styleId="lev">
+    <w:name w:val="Strong"/>
+    <w:basedOn w:val="Policepardfaut"/>
+    <w:uiPriority w:val="22"/>
+    <w:qFormat/>
+    <w:rsid w:val="00481F1D"/>
+    <w:rPr>
+      <w:b/>
+      <w:bCs/>
+    </w:rPr>
+  </w:style>
 </w:styles>
 </file>
 
